--- a/ProjectBook/ProjectBook.docx
+++ b/ProjectBook/ProjectBook.docx
@@ -1,10 +1,10 @@
 
 <file path=word/document.xml><?xml version="1.0" encoding="utf-8"?>
-<w:document xmlns:wpc="http://schemas.microsoft.com/office/word/2010/wordprocessingCanvas" xmlns:cx="http://schemas.microsoft.com/office/drawing/2014/chartex" xmlns:mc="http://schemas.openxmlformats.org/markup-compatibility/2006" xmlns:o="urn:schemas-microsoft-com:office:office" xmlns:r="http://schemas.openxmlformats.org/officeDocument/2006/relationships" xmlns:m="http://schemas.openxmlformats.org/officeDocument/2006/math" xmlns:v="urn:schemas-microsoft-com:vml" xmlns:wp14="http://schemas.microsoft.com/office/word/2010/wordprocessingDrawing" xmlns:wp="http://schemas.openxmlformats.org/drawingml/2006/wordprocessingDrawing" xmlns:w10="urn:schemas-microsoft-com:office:word" xmlns:w="http://schemas.openxmlformats.org/wordprocessingml/2006/main" xmlns:w14="http://schemas.microsoft.com/office/word/2010/wordml" xmlns:w15="http://schemas.microsoft.com/office/word/2012/wordml" xmlns:w16se="http://schemas.microsoft.com/office/word/2015/wordml/symex" xmlns:wpg="http://schemas.microsoft.com/office/word/2010/wordprocessingGroup" xmlns:wpi="http://schemas.microsoft.com/office/word/2010/wordprocessingInk" xmlns:wne="http://schemas.microsoft.com/office/word/2006/wordml" xmlns:wps="http://schemas.microsoft.com/office/word/2010/wordprocessingShape" mc:Ignorable="w14 w15 w16se wp14">
+<w:document xmlns:wpc="http://schemas.microsoft.com/office/word/2010/wordprocessingCanvas" xmlns:cx="http://schemas.microsoft.com/office/drawing/2014/chartex" xmlns:cx1="http://schemas.microsoft.com/office/drawing/2015/9/8/chartex" xmlns:cx2="http://schemas.microsoft.com/office/drawing/2015/10/21/chartex" xmlns:cx3="http://schemas.microsoft.com/office/drawing/2016/5/9/chartex" xmlns:cx4="http://schemas.microsoft.com/office/drawing/2016/5/10/chartex" xmlns:cx5="http://schemas.microsoft.com/office/drawing/2016/5/11/chartex" xmlns:cx6="http://schemas.microsoft.com/office/drawing/2016/5/12/chartex" xmlns:cx7="http://schemas.microsoft.com/office/drawing/2016/5/13/chartex" xmlns:cx8="http://schemas.microsoft.com/office/drawing/2016/5/14/chartex" xmlns:mc="http://schemas.openxmlformats.org/markup-compatibility/2006" xmlns:aink="http://schemas.microsoft.com/office/drawing/2016/ink" xmlns:am3d="http://schemas.microsoft.com/office/drawing/2017/model3d" xmlns:o="urn:schemas-microsoft-com:office:office" xmlns:oel="http://schemas.microsoft.com/office/2019/extlst" xmlns:r="http://schemas.openxmlformats.org/officeDocument/2006/relationships" xmlns:m="http://schemas.openxmlformats.org/officeDocument/2006/math" xmlns:v="urn:schemas-microsoft-com:vml" xmlns:wp14="http://schemas.microsoft.com/office/word/2010/wordprocessingDrawing" xmlns:wp="http://schemas.openxmlformats.org/drawingml/2006/wordprocessingDrawing" xmlns:w10="urn:schemas-microsoft-com:office:word" xmlns:w="http://schemas.openxmlformats.org/wordprocessingml/2006/main" xmlns:w14="http://schemas.microsoft.com/office/word/2010/wordml" xmlns:w15="http://schemas.microsoft.com/office/word/2012/wordml" xmlns:w16cex="http://schemas.microsoft.com/office/word/2018/wordml/cex" xmlns:w16cid="http://schemas.microsoft.com/office/word/2016/wordml/cid" xmlns:w16="http://schemas.microsoft.com/office/word/2018/wordml" xmlns:w16du="http://schemas.microsoft.com/office/word/2023/wordml/word16du" xmlns:w16sdtdh="http://schemas.microsoft.com/office/word/2020/wordml/sdtdatahash" xmlns:w16se="http://schemas.microsoft.com/office/word/2015/wordml/symex" xmlns:wpg="http://schemas.microsoft.com/office/word/2010/wordprocessingGroup" xmlns:wpi="http://schemas.microsoft.com/office/word/2010/wordprocessingInk" xmlns:wne="http://schemas.microsoft.com/office/word/2006/wordml" xmlns:wps="http://schemas.microsoft.com/office/word/2010/wordprocessingShape" mc:Ignorable="w14 w15 w16se w16cid w16 w16cex w16sdtdh w16du wp14">
   <w:body>
     <w:p>
       <w:pPr>
-        <w:pStyle w:val="a3"/>
+        <w:pStyle w:val="Title"/>
         <w:spacing w:line="360" w:lineRule="auto"/>
         <w:jc w:val="center"/>
         <w:rPr>
@@ -13,6 +13,8 @@
           <w:lang w:val="en-US" w:bidi="he-IL"/>
         </w:rPr>
       </w:pPr>
+      <w:bookmarkStart w:id="0" w:name="_Hlk166009678"/>
+      <w:bookmarkEnd w:id="0"/>
       <w:r>
         <w:rPr>
           <w:rFonts w:cs="David"/>
@@ -24,7 +26,7 @@
     </w:p>
     <w:p>
       <w:pPr>
-        <w:pStyle w:val="a3"/>
+        <w:pStyle w:val="Title"/>
         <w:spacing w:line="360" w:lineRule="auto"/>
         <w:jc w:val="center"/>
         <w:rPr>
@@ -59,38 +61,13 @@
         <w:t>ם</w:t>
       </w:r>
     </w:p>
-    <w:p>
-      <w:pPr>
-        <w:pStyle w:val="a3"/>
-        <w:spacing w:line="360" w:lineRule="auto"/>
-        <w:rPr>
-          <w:rFonts w:cs="David"/>
-          <w:rtl/>
-          <w:lang w:val="en-US" w:bidi="he-IL"/>
-        </w:rPr>
-      </w:pPr>
-      <w:r>
-        <w:rPr>
-          <w:rFonts w:cs="David"/>
-          <w:rtl/>
-          <w:lang w:val="en-US" w:bidi="he-IL"/>
-        </w:rPr>
-        <w:lastRenderedPageBreak/>
-        <w:t>תוכן עניינים</w:t>
-      </w:r>
-    </w:p>
     <w:sdt>
       <w:sdtPr>
         <w:rPr>
-          <w:rFonts w:ascii="David" w:eastAsiaTheme="minorHAnsi" w:hAnsi="David" w:cs="David"/>
-          <w:color w:val="auto"/>
-          <w:spacing w:val="-10"/>
-          <w:kern w:val="28"/>
+          <w:rFonts w:eastAsiaTheme="minorHAnsi" w:cs="David"/>
           <w:sz w:val="24"/>
           <w:szCs w:val="24"/>
           <w:rtl/>
-          <w:lang/>
-          <w14:ligatures w14:val="standardContextual"/>
         </w:rPr>
         <w:id w:val="12189067"/>
         <w:docPartObj>
@@ -108,18 +85,18 @@
       <w:sdtContent>
         <w:p>
           <w:pPr>
-            <w:pStyle w:val="af7"/>
-            <w:bidi/>
+            <w:pStyle w:val="Title"/>
+            <w:spacing w:line="360" w:lineRule="auto"/>
             <w:rPr>
-              <w:rFonts w:ascii="David" w:hAnsi="David" w:cs="David"/>
-              <w:lang w:bidi="he-IL"/>
+              <w:rFonts w:cs="David"/>
+              <w:lang w:val="en-US" w:bidi="he-IL"/>
             </w:rPr>
           </w:pPr>
           <w:r>
             <w:rPr>
-              <w:rFonts w:ascii="David" w:hAnsi="David" w:cs="David"/>
+              <w:rFonts w:cs="David"/>
               <w:rtl/>
-              <w:lang w:bidi="he-IL"/>
+              <w:lang w:val="en-US" w:bidi="he-IL"/>
             </w:rPr>
             <w:t>תוכן עניינים</w:t>
           </w:r>
@@ -127,15 +104,12 @@
         <w:p>
           <w:pPr>
             <w:pStyle w:val="TOC1"/>
-            <w:tabs>
-              <w:tab w:val="right" w:leader="dot" w:pos="9016"/>
-            </w:tabs>
             <w:rPr>
               <w:rFonts w:asciiTheme="minorHAnsi" w:eastAsiaTheme="minorEastAsia" w:hAnsiTheme="minorHAnsi" w:cstheme="minorBidi"/>
               <w:noProof/>
               <w:spacing w:val="0"/>
               <w:kern w:val="2"/>
-              <w:lang/>
+              <w:lang w:eastAsia="en-IL"/>
             </w:rPr>
           </w:pPr>
           <w:r>
@@ -147,7 +121,7 @@
           <w:r>
             <w:fldChar w:fldCharType="separate"/>
           </w:r>
-          <w:hyperlink w:anchor="_Toc165626540" w:history="1">
+          <w:hyperlink w:anchor="_Toc166011915" w:history="1">
             <w:r>
               <w:rPr>
                 <w:rStyle w:val="Hyperlink"/>
@@ -177,7 +151,7 @@
                 <w:noProof/>
                 <w:webHidden/>
               </w:rPr>
-              <w:instrText xml:space="preserve"> PAGEREF _Toc165626540 \h </w:instrText>
+              <w:instrText xml:space="preserve"> PAGEREF _Toc166011915 \h </w:instrText>
             </w:r>
             <w:r>
               <w:rPr>
@@ -198,6 +172,896 @@
                 <w:webHidden/>
               </w:rPr>
               <w:t>3</w:t>
+            </w:r>
+            <w:r>
+              <w:rPr>
+                <w:noProof/>
+                <w:webHidden/>
+              </w:rPr>
+              <w:fldChar w:fldCharType="end"/>
+            </w:r>
+          </w:hyperlink>
+        </w:p>
+        <w:p>
+          <w:pPr>
+            <w:pStyle w:val="TOC1"/>
+            <w:rPr>
+              <w:rFonts w:asciiTheme="minorHAnsi" w:eastAsiaTheme="minorEastAsia" w:hAnsiTheme="minorHAnsi" w:cstheme="minorBidi"/>
+              <w:noProof/>
+              <w:spacing w:val="0"/>
+              <w:kern w:val="2"/>
+              <w:lang w:eastAsia="en-IL"/>
+            </w:rPr>
+          </w:pPr>
+          <w:hyperlink w:anchor="_Toc166011916" w:history="1">
+            <w:r>
+              <w:rPr>
+                <w:rStyle w:val="Hyperlink"/>
+                <w:rFonts w:hint="eastAsia"/>
+                <w:noProof/>
+                <w:rtl/>
+                <w:lang w:val="en-US" w:bidi="he-IL"/>
+              </w:rPr>
+              <w:t>מימוש</w:t>
+            </w:r>
+            <w:r>
+              <w:rPr>
+                <w:rStyle w:val="Hyperlink"/>
+                <w:noProof/>
+                <w:rtl/>
+                <w:lang w:val="en-US" w:bidi="he-IL"/>
+              </w:rPr>
+              <w:t xml:space="preserve"> </w:t>
+            </w:r>
+            <w:r>
+              <w:rPr>
+                <w:rStyle w:val="Hyperlink"/>
+                <w:rFonts w:hint="eastAsia"/>
+                <w:noProof/>
+                <w:rtl/>
+                <w:lang w:val="en-US" w:bidi="he-IL"/>
+              </w:rPr>
+              <w:t>הפרויקט</w:t>
+            </w:r>
+            <w:r>
+              <w:rPr>
+                <w:noProof/>
+                <w:webHidden/>
+              </w:rPr>
+              <w:tab/>
+            </w:r>
+            <w:r>
+              <w:rPr>
+                <w:noProof/>
+                <w:webHidden/>
+              </w:rPr>
+              <w:fldChar w:fldCharType="begin"/>
+            </w:r>
+            <w:r>
+              <w:rPr>
+                <w:noProof/>
+                <w:webHidden/>
+              </w:rPr>
+              <w:instrText xml:space="preserve"> PAGEREF _Toc166011916 \h </w:instrText>
+            </w:r>
+            <w:r>
+              <w:rPr>
+                <w:noProof/>
+                <w:webHidden/>
+              </w:rPr>
+            </w:r>
+            <w:r>
+              <w:rPr>
+                <w:noProof/>
+                <w:webHidden/>
+              </w:rPr>
+              <w:fldChar w:fldCharType="separate"/>
+            </w:r>
+            <w:r>
+              <w:rPr>
+                <w:noProof/>
+                <w:webHidden/>
+              </w:rPr>
+              <w:t>4</w:t>
+            </w:r>
+            <w:r>
+              <w:rPr>
+                <w:noProof/>
+                <w:webHidden/>
+              </w:rPr>
+              <w:fldChar w:fldCharType="end"/>
+            </w:r>
+          </w:hyperlink>
+        </w:p>
+        <w:p>
+          <w:pPr>
+            <w:pStyle w:val="TOC2"/>
+            <w:rPr>
+              <w:rFonts w:asciiTheme="minorHAnsi" w:eastAsiaTheme="minorEastAsia" w:hAnsiTheme="minorHAnsi" w:cstheme="minorBidi"/>
+              <w:noProof/>
+              <w:spacing w:val="0"/>
+              <w:kern w:val="2"/>
+              <w:lang w:eastAsia="en-IL"/>
+            </w:rPr>
+          </w:pPr>
+          <w:hyperlink w:anchor="_Toc166011917" w:history="1">
+            <w:r>
+              <w:rPr>
+                <w:rStyle w:val="Hyperlink"/>
+                <w:rFonts w:hint="eastAsia"/>
+                <w:noProof/>
+                <w:rtl/>
+                <w:lang w:val="en-US" w:bidi="he-IL"/>
+              </w:rPr>
+              <w:t>מסך</w:t>
+            </w:r>
+            <w:r>
+              <w:rPr>
+                <w:rStyle w:val="Hyperlink"/>
+                <w:noProof/>
+                <w:rtl/>
+                <w:lang w:val="en-US" w:bidi="he-IL"/>
+              </w:rPr>
+              <w:t xml:space="preserve"> </w:t>
+            </w:r>
+            <w:r>
+              <w:rPr>
+                <w:rStyle w:val="Hyperlink"/>
+                <w:rFonts w:hint="eastAsia"/>
+                <w:noProof/>
+                <w:rtl/>
+                <w:lang w:val="en-US" w:bidi="he-IL"/>
+              </w:rPr>
+              <w:t>הקרדיטים</w:t>
+            </w:r>
+            <w:r>
+              <w:rPr>
+                <w:rStyle w:val="Hyperlink"/>
+                <w:noProof/>
+                <w:rtl/>
+                <w:lang w:val="bg-BG" w:bidi="he-IL"/>
+              </w:rPr>
+              <w:t xml:space="preserve"> – </w:t>
+            </w:r>
+            <w:r>
+              <w:rPr>
+                <w:rStyle w:val="Hyperlink"/>
+                <w:b/>
+                <w:bCs/>
+                <w:noProof/>
+                <w:lang w:val="en-US" w:bidi="he-IL"/>
+              </w:rPr>
+              <w:t>CreditsActivity</w:t>
+            </w:r>
+            <w:r>
+              <w:rPr>
+                <w:noProof/>
+                <w:webHidden/>
+              </w:rPr>
+              <w:tab/>
+            </w:r>
+            <w:r>
+              <w:rPr>
+                <w:noProof/>
+                <w:webHidden/>
+              </w:rPr>
+              <w:fldChar w:fldCharType="begin"/>
+            </w:r>
+            <w:r>
+              <w:rPr>
+                <w:noProof/>
+                <w:webHidden/>
+              </w:rPr>
+              <w:instrText xml:space="preserve"> PAGEREF _Toc166011917 \h </w:instrText>
+            </w:r>
+            <w:r>
+              <w:rPr>
+                <w:noProof/>
+                <w:webHidden/>
+              </w:rPr>
+            </w:r>
+            <w:r>
+              <w:rPr>
+                <w:noProof/>
+                <w:webHidden/>
+              </w:rPr>
+              <w:fldChar w:fldCharType="separate"/>
+            </w:r>
+            <w:r>
+              <w:rPr>
+                <w:noProof/>
+                <w:webHidden/>
+              </w:rPr>
+              <w:t>4</w:t>
+            </w:r>
+            <w:r>
+              <w:rPr>
+                <w:noProof/>
+                <w:webHidden/>
+              </w:rPr>
+              <w:fldChar w:fldCharType="end"/>
+            </w:r>
+          </w:hyperlink>
+        </w:p>
+        <w:p>
+          <w:pPr>
+            <w:pStyle w:val="TOC3"/>
+            <w:tabs>
+              <w:tab w:val="right" w:leader="dot" w:pos="9016"/>
+            </w:tabs>
+            <w:rPr>
+              <w:rFonts w:asciiTheme="minorHAnsi" w:eastAsiaTheme="minorEastAsia" w:hAnsiTheme="minorHAnsi" w:cstheme="minorBidi"/>
+              <w:noProof/>
+              <w:spacing w:val="0"/>
+              <w:kern w:val="2"/>
+              <w:lang w:eastAsia="en-IL"/>
+            </w:rPr>
+          </w:pPr>
+          <w:hyperlink w:anchor="_Toc166011918" w:history="1">
+            <w:r>
+              <w:rPr>
+                <w:rStyle w:val="Hyperlink"/>
+                <w:rFonts w:hint="eastAsia"/>
+                <w:noProof/>
+                <w:rtl/>
+                <w:lang w:val="en-US" w:bidi="he-IL"/>
+              </w:rPr>
+              <w:t>משתנים</w:t>
+            </w:r>
+            <w:r>
+              <w:rPr>
+                <w:noProof/>
+                <w:webHidden/>
+              </w:rPr>
+              <w:tab/>
+            </w:r>
+            <w:r>
+              <w:rPr>
+                <w:noProof/>
+                <w:webHidden/>
+              </w:rPr>
+              <w:fldChar w:fldCharType="begin"/>
+            </w:r>
+            <w:r>
+              <w:rPr>
+                <w:noProof/>
+                <w:webHidden/>
+              </w:rPr>
+              <w:instrText xml:space="preserve"> PAGEREF _Toc166011918 \h </w:instrText>
+            </w:r>
+            <w:r>
+              <w:rPr>
+                <w:noProof/>
+                <w:webHidden/>
+              </w:rPr>
+            </w:r>
+            <w:r>
+              <w:rPr>
+                <w:noProof/>
+                <w:webHidden/>
+              </w:rPr>
+              <w:fldChar w:fldCharType="separate"/>
+            </w:r>
+            <w:r>
+              <w:rPr>
+                <w:noProof/>
+                <w:webHidden/>
+              </w:rPr>
+              <w:t>4</w:t>
+            </w:r>
+            <w:r>
+              <w:rPr>
+                <w:noProof/>
+                <w:webHidden/>
+              </w:rPr>
+              <w:fldChar w:fldCharType="end"/>
+            </w:r>
+          </w:hyperlink>
+        </w:p>
+        <w:p>
+          <w:pPr>
+            <w:pStyle w:val="TOC3"/>
+            <w:tabs>
+              <w:tab w:val="right" w:leader="dot" w:pos="9016"/>
+            </w:tabs>
+            <w:rPr>
+              <w:rFonts w:asciiTheme="minorHAnsi" w:eastAsiaTheme="minorEastAsia" w:hAnsiTheme="minorHAnsi" w:cstheme="minorBidi"/>
+              <w:noProof/>
+              <w:spacing w:val="0"/>
+              <w:kern w:val="2"/>
+              <w:lang w:eastAsia="en-IL"/>
+            </w:rPr>
+          </w:pPr>
+          <w:hyperlink w:anchor="_Toc166011919" w:history="1">
+            <w:r>
+              <w:rPr>
+                <w:rStyle w:val="Hyperlink"/>
+                <w:rFonts w:hint="eastAsia"/>
+                <w:noProof/>
+                <w:rtl/>
+                <w:lang w:val="en-US" w:bidi="he-IL"/>
+              </w:rPr>
+              <w:t>פעולות</w:t>
+            </w:r>
+            <w:r>
+              <w:rPr>
+                <w:noProof/>
+                <w:webHidden/>
+              </w:rPr>
+              <w:tab/>
+            </w:r>
+            <w:r>
+              <w:rPr>
+                <w:noProof/>
+                <w:webHidden/>
+              </w:rPr>
+              <w:fldChar w:fldCharType="begin"/>
+            </w:r>
+            <w:r>
+              <w:rPr>
+                <w:noProof/>
+                <w:webHidden/>
+              </w:rPr>
+              <w:instrText xml:space="preserve"> PAGEREF _Toc166011919 \h </w:instrText>
+            </w:r>
+            <w:r>
+              <w:rPr>
+                <w:noProof/>
+                <w:webHidden/>
+              </w:rPr>
+            </w:r>
+            <w:r>
+              <w:rPr>
+                <w:noProof/>
+                <w:webHidden/>
+              </w:rPr>
+              <w:fldChar w:fldCharType="separate"/>
+            </w:r>
+            <w:r>
+              <w:rPr>
+                <w:noProof/>
+                <w:webHidden/>
+              </w:rPr>
+              <w:t>4</w:t>
+            </w:r>
+            <w:r>
+              <w:rPr>
+                <w:noProof/>
+                <w:webHidden/>
+              </w:rPr>
+              <w:fldChar w:fldCharType="end"/>
+            </w:r>
+          </w:hyperlink>
+        </w:p>
+        <w:p>
+          <w:pPr>
+            <w:pStyle w:val="TOC2"/>
+            <w:rPr>
+              <w:rFonts w:asciiTheme="minorHAnsi" w:eastAsiaTheme="minorEastAsia" w:hAnsiTheme="minorHAnsi" w:cstheme="minorBidi"/>
+              <w:noProof/>
+              <w:spacing w:val="0"/>
+              <w:kern w:val="2"/>
+              <w:lang w:eastAsia="en-IL"/>
+            </w:rPr>
+          </w:pPr>
+          <w:hyperlink w:anchor="_Toc166011920" w:history="1">
+            <w:r>
+              <w:rPr>
+                <w:rStyle w:val="Hyperlink"/>
+                <w:rFonts w:hint="eastAsia"/>
+                <w:noProof/>
+                <w:rtl/>
+                <w:lang w:val="bg-BG" w:bidi="he-IL"/>
+              </w:rPr>
+              <w:t>מסך</w:t>
+            </w:r>
+            <w:r>
+              <w:rPr>
+                <w:rStyle w:val="Hyperlink"/>
+                <w:noProof/>
+                <w:rtl/>
+                <w:lang w:val="bg-BG" w:bidi="he-IL"/>
+              </w:rPr>
+              <w:t xml:space="preserve"> </w:t>
+            </w:r>
+            <w:r>
+              <w:rPr>
+                <w:rStyle w:val="Hyperlink"/>
+                <w:rFonts w:hint="eastAsia"/>
+                <w:noProof/>
+                <w:rtl/>
+                <w:lang w:val="bg-BG" w:bidi="he-IL"/>
+              </w:rPr>
+              <w:t>הוראות</w:t>
+            </w:r>
+            <w:r>
+              <w:rPr>
+                <w:rStyle w:val="Hyperlink"/>
+                <w:noProof/>
+                <w:rtl/>
+                <w:lang w:val="bg-BG" w:bidi="he-IL"/>
+              </w:rPr>
+              <w:t xml:space="preserve"> </w:t>
+            </w:r>
+            <w:r>
+              <w:rPr>
+                <w:rStyle w:val="Hyperlink"/>
+                <w:rFonts w:hint="eastAsia"/>
+                <w:noProof/>
+                <w:rtl/>
+                <w:lang w:val="bg-BG" w:bidi="he-IL"/>
+              </w:rPr>
+              <w:t>המשחק</w:t>
+            </w:r>
+            <w:r>
+              <w:rPr>
+                <w:rStyle w:val="Hyperlink"/>
+                <w:noProof/>
+                <w:rtl/>
+                <w:lang w:val="bg-BG" w:bidi="he-IL"/>
+              </w:rPr>
+              <w:t xml:space="preserve"> – </w:t>
+            </w:r>
+            <w:r>
+              <w:rPr>
+                <w:rStyle w:val="Hyperlink"/>
+                <w:b/>
+                <w:bCs/>
+                <w:noProof/>
+                <w:lang w:val="en-US" w:bidi="he-IL"/>
+              </w:rPr>
+              <w:t>HowToPlayActivity</w:t>
+            </w:r>
+            <w:r>
+              <w:rPr>
+                <w:noProof/>
+                <w:webHidden/>
+              </w:rPr>
+              <w:tab/>
+            </w:r>
+            <w:r>
+              <w:rPr>
+                <w:noProof/>
+                <w:webHidden/>
+              </w:rPr>
+              <w:fldChar w:fldCharType="begin"/>
+            </w:r>
+            <w:r>
+              <w:rPr>
+                <w:noProof/>
+                <w:webHidden/>
+              </w:rPr>
+              <w:instrText xml:space="preserve"> PAGEREF _Toc166011920 \h </w:instrText>
+            </w:r>
+            <w:r>
+              <w:rPr>
+                <w:noProof/>
+                <w:webHidden/>
+              </w:rPr>
+            </w:r>
+            <w:r>
+              <w:rPr>
+                <w:noProof/>
+                <w:webHidden/>
+              </w:rPr>
+              <w:fldChar w:fldCharType="separate"/>
+            </w:r>
+            <w:r>
+              <w:rPr>
+                <w:noProof/>
+                <w:webHidden/>
+              </w:rPr>
+              <w:t>6</w:t>
+            </w:r>
+            <w:r>
+              <w:rPr>
+                <w:noProof/>
+                <w:webHidden/>
+              </w:rPr>
+              <w:fldChar w:fldCharType="end"/>
+            </w:r>
+          </w:hyperlink>
+        </w:p>
+        <w:p>
+          <w:pPr>
+            <w:pStyle w:val="TOC3"/>
+            <w:tabs>
+              <w:tab w:val="right" w:leader="dot" w:pos="9016"/>
+            </w:tabs>
+            <w:rPr>
+              <w:rFonts w:asciiTheme="minorHAnsi" w:eastAsiaTheme="minorEastAsia" w:hAnsiTheme="minorHAnsi" w:cstheme="minorBidi"/>
+              <w:noProof/>
+              <w:spacing w:val="0"/>
+              <w:kern w:val="2"/>
+              <w:lang w:eastAsia="en-IL"/>
+            </w:rPr>
+          </w:pPr>
+          <w:hyperlink w:anchor="_Toc166011921" w:history="1">
+            <w:r>
+              <w:rPr>
+                <w:rStyle w:val="Hyperlink"/>
+                <w:rFonts w:hint="eastAsia"/>
+                <w:noProof/>
+                <w:rtl/>
+                <w:lang w:val="en-US" w:bidi="he-IL"/>
+              </w:rPr>
+              <w:t>משתנים</w:t>
+            </w:r>
+            <w:r>
+              <w:rPr>
+                <w:noProof/>
+                <w:webHidden/>
+              </w:rPr>
+              <w:tab/>
+            </w:r>
+            <w:r>
+              <w:rPr>
+                <w:noProof/>
+                <w:webHidden/>
+              </w:rPr>
+              <w:fldChar w:fldCharType="begin"/>
+            </w:r>
+            <w:r>
+              <w:rPr>
+                <w:noProof/>
+                <w:webHidden/>
+              </w:rPr>
+              <w:instrText xml:space="preserve"> PAGEREF _Toc166011921 \h </w:instrText>
+            </w:r>
+            <w:r>
+              <w:rPr>
+                <w:noProof/>
+                <w:webHidden/>
+              </w:rPr>
+            </w:r>
+            <w:r>
+              <w:rPr>
+                <w:noProof/>
+                <w:webHidden/>
+              </w:rPr>
+              <w:fldChar w:fldCharType="separate"/>
+            </w:r>
+            <w:r>
+              <w:rPr>
+                <w:noProof/>
+                <w:webHidden/>
+              </w:rPr>
+              <w:t>6</w:t>
+            </w:r>
+            <w:r>
+              <w:rPr>
+                <w:noProof/>
+                <w:webHidden/>
+              </w:rPr>
+              <w:fldChar w:fldCharType="end"/>
+            </w:r>
+          </w:hyperlink>
+        </w:p>
+        <w:p>
+          <w:pPr>
+            <w:pStyle w:val="TOC3"/>
+            <w:tabs>
+              <w:tab w:val="right" w:leader="dot" w:pos="9016"/>
+            </w:tabs>
+            <w:rPr>
+              <w:rFonts w:asciiTheme="minorHAnsi" w:eastAsiaTheme="minorEastAsia" w:hAnsiTheme="minorHAnsi" w:cstheme="minorBidi"/>
+              <w:noProof/>
+              <w:spacing w:val="0"/>
+              <w:kern w:val="2"/>
+              <w:lang w:eastAsia="en-IL"/>
+            </w:rPr>
+          </w:pPr>
+          <w:hyperlink w:anchor="_Toc166011922" w:history="1">
+            <w:r>
+              <w:rPr>
+                <w:rStyle w:val="Hyperlink"/>
+                <w:rFonts w:hint="eastAsia"/>
+                <w:noProof/>
+                <w:rtl/>
+                <w:lang w:val="en-US" w:bidi="he-IL"/>
+              </w:rPr>
+              <w:t>פעולות</w:t>
+            </w:r>
+            <w:r>
+              <w:rPr>
+                <w:noProof/>
+                <w:webHidden/>
+              </w:rPr>
+              <w:tab/>
+            </w:r>
+            <w:r>
+              <w:rPr>
+                <w:noProof/>
+                <w:webHidden/>
+              </w:rPr>
+              <w:fldChar w:fldCharType="begin"/>
+            </w:r>
+            <w:r>
+              <w:rPr>
+                <w:noProof/>
+                <w:webHidden/>
+              </w:rPr>
+              <w:instrText xml:space="preserve"> PAGEREF _Toc166011922 \h </w:instrText>
+            </w:r>
+            <w:r>
+              <w:rPr>
+                <w:noProof/>
+                <w:webHidden/>
+              </w:rPr>
+            </w:r>
+            <w:r>
+              <w:rPr>
+                <w:noProof/>
+                <w:webHidden/>
+              </w:rPr>
+              <w:fldChar w:fldCharType="separate"/>
+            </w:r>
+            <w:r>
+              <w:rPr>
+                <w:noProof/>
+                <w:webHidden/>
+              </w:rPr>
+              <w:t>6</w:t>
+            </w:r>
+            <w:r>
+              <w:rPr>
+                <w:noProof/>
+                <w:webHidden/>
+              </w:rPr>
+              <w:fldChar w:fldCharType="end"/>
+            </w:r>
+          </w:hyperlink>
+        </w:p>
+        <w:p>
+          <w:pPr>
+            <w:pStyle w:val="TOC2"/>
+            <w:rPr>
+              <w:rFonts w:asciiTheme="minorHAnsi" w:eastAsiaTheme="minorEastAsia" w:hAnsiTheme="minorHAnsi" w:cstheme="minorBidi"/>
+              <w:noProof/>
+              <w:spacing w:val="0"/>
+              <w:kern w:val="2"/>
+              <w:lang w:eastAsia="en-IL"/>
+            </w:rPr>
+          </w:pPr>
+          <w:hyperlink w:anchor="_Toc166011923" w:history="1">
+            <w:r>
+              <w:rPr>
+                <w:rStyle w:val="Hyperlink"/>
+                <w:rFonts w:hint="eastAsia"/>
+                <w:noProof/>
+                <w:rtl/>
+                <w:lang w:val="bg-BG" w:bidi="he-IL"/>
+              </w:rPr>
+              <w:t>מסך</w:t>
+            </w:r>
+            <w:r>
+              <w:rPr>
+                <w:rStyle w:val="Hyperlink"/>
+                <w:noProof/>
+                <w:rtl/>
+                <w:lang w:val="bg-BG" w:bidi="he-IL"/>
+              </w:rPr>
+              <w:t xml:space="preserve"> </w:t>
+            </w:r>
+            <w:r>
+              <w:rPr>
+                <w:rStyle w:val="Hyperlink"/>
+                <w:rFonts w:hint="eastAsia"/>
+                <w:noProof/>
+                <w:rtl/>
+                <w:lang w:val="en-US" w:bidi="he-IL"/>
+              </w:rPr>
+              <w:t>השלב</w:t>
+            </w:r>
+            <w:r>
+              <w:rPr>
+                <w:rStyle w:val="Hyperlink"/>
+                <w:noProof/>
+                <w:rtl/>
+                <w:lang w:val="bg-BG" w:bidi="he-IL"/>
+              </w:rPr>
+              <w:t xml:space="preserve"> – </w:t>
+            </w:r>
+            <w:r>
+              <w:rPr>
+                <w:rStyle w:val="Hyperlink"/>
+                <w:b/>
+                <w:bCs/>
+                <w:noProof/>
+                <w:lang w:val="en-US" w:bidi="he-IL"/>
+              </w:rPr>
+              <w:t>LevelActivity</w:t>
+            </w:r>
+            <w:r>
+              <w:rPr>
+                <w:noProof/>
+                <w:webHidden/>
+              </w:rPr>
+              <w:tab/>
+            </w:r>
+            <w:r>
+              <w:rPr>
+                <w:noProof/>
+                <w:webHidden/>
+              </w:rPr>
+              <w:fldChar w:fldCharType="begin"/>
+            </w:r>
+            <w:r>
+              <w:rPr>
+                <w:noProof/>
+                <w:webHidden/>
+              </w:rPr>
+              <w:instrText xml:space="preserve"> PAGEREF _Toc166011923 \h </w:instrText>
+            </w:r>
+            <w:r>
+              <w:rPr>
+                <w:noProof/>
+                <w:webHidden/>
+              </w:rPr>
+            </w:r>
+            <w:r>
+              <w:rPr>
+                <w:noProof/>
+                <w:webHidden/>
+              </w:rPr>
+              <w:fldChar w:fldCharType="separate"/>
+            </w:r>
+            <w:r>
+              <w:rPr>
+                <w:noProof/>
+                <w:webHidden/>
+              </w:rPr>
+              <w:t>8</w:t>
+            </w:r>
+            <w:r>
+              <w:rPr>
+                <w:noProof/>
+                <w:webHidden/>
+              </w:rPr>
+              <w:fldChar w:fldCharType="end"/>
+            </w:r>
+          </w:hyperlink>
+        </w:p>
+        <w:p>
+          <w:pPr>
+            <w:pStyle w:val="TOC3"/>
+            <w:tabs>
+              <w:tab w:val="right" w:leader="dot" w:pos="9016"/>
+            </w:tabs>
+            <w:rPr>
+              <w:rFonts w:asciiTheme="minorHAnsi" w:eastAsiaTheme="minorEastAsia" w:hAnsiTheme="minorHAnsi" w:cstheme="minorBidi"/>
+              <w:noProof/>
+              <w:spacing w:val="0"/>
+              <w:kern w:val="2"/>
+              <w:lang w:eastAsia="en-IL"/>
+            </w:rPr>
+          </w:pPr>
+          <w:hyperlink w:anchor="_Toc166011924" w:history="1">
+            <w:r>
+              <w:rPr>
+                <w:rStyle w:val="Hyperlink"/>
+                <w:rFonts w:hint="eastAsia"/>
+                <w:noProof/>
+                <w:rtl/>
+                <w:lang w:val="en-US" w:bidi="he-IL"/>
+              </w:rPr>
+              <w:t>משתנים</w:t>
+            </w:r>
+            <w:r>
+              <w:rPr>
+                <w:noProof/>
+                <w:webHidden/>
+              </w:rPr>
+              <w:tab/>
+            </w:r>
+            <w:r>
+              <w:rPr>
+                <w:noProof/>
+                <w:webHidden/>
+              </w:rPr>
+              <w:fldChar w:fldCharType="begin"/>
+            </w:r>
+            <w:r>
+              <w:rPr>
+                <w:noProof/>
+                <w:webHidden/>
+              </w:rPr>
+              <w:instrText xml:space="preserve"> PAGEREF _Toc166011924 \h </w:instrText>
+            </w:r>
+            <w:r>
+              <w:rPr>
+                <w:noProof/>
+                <w:webHidden/>
+              </w:rPr>
+            </w:r>
+            <w:r>
+              <w:rPr>
+                <w:noProof/>
+                <w:webHidden/>
+              </w:rPr>
+              <w:fldChar w:fldCharType="separate"/>
+            </w:r>
+            <w:r>
+              <w:rPr>
+                <w:noProof/>
+                <w:webHidden/>
+              </w:rPr>
+              <w:t>8</w:t>
+            </w:r>
+            <w:r>
+              <w:rPr>
+                <w:noProof/>
+                <w:webHidden/>
+              </w:rPr>
+              <w:fldChar w:fldCharType="end"/>
+            </w:r>
+          </w:hyperlink>
+        </w:p>
+        <w:p>
+          <w:pPr>
+            <w:pStyle w:val="TOC3"/>
+            <w:tabs>
+              <w:tab w:val="right" w:leader="dot" w:pos="9016"/>
+            </w:tabs>
+            <w:rPr>
+              <w:rFonts w:asciiTheme="minorHAnsi" w:eastAsiaTheme="minorEastAsia" w:hAnsiTheme="minorHAnsi" w:cstheme="minorBidi"/>
+              <w:noProof/>
+              <w:spacing w:val="0"/>
+              <w:kern w:val="2"/>
+              <w:lang w:eastAsia="en-IL"/>
+            </w:rPr>
+          </w:pPr>
+          <w:hyperlink w:anchor="_Toc166011925" w:history="1">
+            <w:r>
+              <w:rPr>
+                <w:rStyle w:val="Hyperlink"/>
+                <w:rFonts w:hint="eastAsia"/>
+                <w:noProof/>
+                <w:rtl/>
+                <w:lang w:val="en-US" w:bidi="he-IL"/>
+              </w:rPr>
+              <w:t>פעולות</w:t>
+            </w:r>
+            <w:r>
+              <w:rPr>
+                <w:noProof/>
+                <w:webHidden/>
+              </w:rPr>
+              <w:tab/>
+            </w:r>
+            <w:r>
+              <w:rPr>
+                <w:noProof/>
+                <w:webHidden/>
+              </w:rPr>
+              <w:fldChar w:fldCharType="begin"/>
+            </w:r>
+            <w:r>
+              <w:rPr>
+                <w:noProof/>
+                <w:webHidden/>
+              </w:rPr>
+              <w:instrText xml:space="preserve"> PAGEREF _Toc166011925 \h </w:instrText>
+            </w:r>
+            <w:r>
+              <w:rPr>
+                <w:noProof/>
+                <w:webHidden/>
+              </w:rPr>
+            </w:r>
+            <w:r>
+              <w:rPr>
+                <w:noProof/>
+                <w:webHidden/>
+              </w:rPr>
+              <w:fldChar w:fldCharType="separate"/>
+            </w:r>
+            <w:r>
+              <w:rPr>
+                <w:noProof/>
+                <w:webHidden/>
+              </w:rPr>
+              <w:t>8</w:t>
             </w:r>
             <w:r>
               <w:rPr>
@@ -231,7 +1095,6 @@
     <w:p>
       <w:pPr>
         <w:rPr>
-          <w:rFonts w:hint="cs"/>
           <w:b/>
           <w:bCs/>
           <w:noProof/>
@@ -251,14 +1114,14 @@
     </w:p>
     <w:p>
       <w:pPr>
-        <w:pStyle w:val="1"/>
+        <w:pStyle w:val="Heading1"/>
         <w:rPr>
           <w:rFonts w:cs="David"/>
           <w:rtl/>
           <w:lang w:bidi="he-IL"/>
         </w:rPr>
       </w:pPr>
-      <w:bookmarkStart w:id="0" w:name="_Toc165626540"/>
+      <w:bookmarkStart w:id="1" w:name="_Toc166011915"/>
       <w:r>
         <w:rPr>
           <w:rFonts w:cs="David"/>
@@ -268,69 +1131,97 @@
         <w:lastRenderedPageBreak/>
         <w:t>מבוא</w:t>
       </w:r>
-      <w:bookmarkEnd w:id="0"/>
+      <w:bookmarkEnd w:id="1"/>
     </w:p>
     <w:p>
       <w:pPr>
         <w:rPr>
-          <w:rFonts w:hint="cs"/>
-          <w:rtl/>
           <w:lang w:val="en-US" w:bidi="he-IL"/>
         </w:rPr>
       </w:pPr>
-      <w:proofErr w:type="spellStart"/>
-      <w:r>
-        <w:rPr>
-          <w:lang w:val="en-US" w:bidi="he-IL"/>
-        </w:rPr>
-        <w:t>Gwybie</w:t>
-      </w:r>
-      <w:proofErr w:type="spellEnd"/>
-      <w:r>
-        <w:rPr>
-          <w:rFonts w:hint="cs"/>
-          <w:rtl/>
-          <w:lang w:val="en-US" w:bidi="he-IL"/>
-        </w:rPr>
-        <w:t xml:space="preserve"> הוא משחק לטלפון הנייד. מטרת המשחק היא לעשות משימות בזמן הקצר ביותר.</w:t>
+      <w:r>
+        <w:rPr>
+          <w:lang w:val="en-US" w:bidi="he-IL"/>
+        </w:rPr>
+        <w:br w:type="page"/>
       </w:r>
     </w:p>
     <w:p>
       <w:pPr>
-        <w:rPr>
+        <w:pStyle w:val="Heading1"/>
+        <w:rPr>
+          <w:rFonts w:cs="David"/>
           <w:rtl/>
           <w:lang w:val="en-US" w:bidi="he-IL"/>
         </w:rPr>
       </w:pPr>
-      <w:r>
-        <w:rPr>
-          <w:rFonts w:hint="cs"/>
-          <w:rtl/>
-          <w:lang w:val="en-US" w:bidi="he-IL"/>
-        </w:rPr>
-        <w:t xml:space="preserve">למשתמשים לוח תוצאות בו הם יכולים לראות את התקדמות האחרים ואת דירוג שלהם </w:t>
-      </w:r>
-      <w:proofErr w:type="spellStart"/>
-      <w:r>
-        <w:rPr>
-          <w:rFonts w:hint="cs"/>
-          <w:rtl/>
-          <w:lang w:val="en-US" w:bidi="he-IL"/>
-        </w:rPr>
-        <w:t>בינהם</w:t>
-      </w:r>
-      <w:proofErr w:type="spellEnd"/>
-      <w:r>
-        <w:rPr>
-          <w:rFonts w:hint="cs"/>
-          <w:rtl/>
-          <w:lang w:val="en-US" w:bidi="he-IL"/>
-        </w:rPr>
-        <w:t>.</w:t>
-      </w:r>
+      <w:bookmarkStart w:id="2" w:name="_Toc166011916"/>
+      <w:r>
+        <w:rPr>
+          <w:rFonts w:cs="David" w:hint="cs"/>
+          <w:rtl/>
+          <w:lang w:val="en-US" w:bidi="he-IL"/>
+        </w:rPr>
+        <w:lastRenderedPageBreak/>
+        <w:t>מימוש הפרויקט</w:t>
+      </w:r>
+      <w:bookmarkEnd w:id="2"/>
     </w:p>
     <w:p>
       <w:pPr>
+        <w:pStyle w:val="Heading2"/>
+        <w:jc w:val="both"/>
+        <w:rPr>
+          <w:rFonts w:cs="David"/>
+          <w:lang w:val="en-US" w:bidi="he-IL"/>
+        </w:rPr>
+      </w:pPr>
+      <w:bookmarkStart w:id="3" w:name="_Toc166011917"/>
+      <w:r>
+        <w:rPr>
+          <w:rFonts w:cs="David" w:hint="cs"/>
+          <w:rtl/>
+          <w:lang w:val="en-US" w:bidi="he-IL"/>
+        </w:rPr>
+        <w:t>מסך הקרדיטים</w:t>
+      </w:r>
+      <w:r>
+        <w:rPr>
+          <w:rFonts w:asciiTheme="minorHAnsi" w:hAnsiTheme="minorHAnsi" w:cs="David" w:hint="cs"/>
+          <w:rtl/>
+          <w:lang w:val="bg-BG" w:bidi="he-IL"/>
+        </w:rPr>
+        <w:t xml:space="preserve"> </w:t>
+      </w:r>
+      <w:r>
+        <w:rPr>
+          <w:rFonts w:asciiTheme="minorHAnsi" w:hAnsiTheme="minorHAnsi" w:cs="David"/>
+          <w:rtl/>
+          <w:lang w:val="bg-BG" w:bidi="he-IL"/>
+        </w:rPr>
+        <w:t>–</w:t>
+      </w:r>
+      <w:r>
+        <w:rPr>
+          <w:rFonts w:asciiTheme="minorHAnsi" w:hAnsiTheme="minorHAnsi" w:cs="David" w:hint="cs"/>
+          <w:rtl/>
+          <w:lang w:val="bg-BG" w:bidi="he-IL"/>
+        </w:rPr>
+        <w:t xml:space="preserve"> </w:t>
+      </w:r>
+      <w:r>
+        <w:rPr>
+          <w:rFonts w:cs="David"/>
+          <w:b/>
+          <w:bCs/>
+          <w:lang w:val="en-US" w:bidi="he-IL"/>
+        </w:rPr>
+        <w:t>CreditsActivity</w:t>
+      </w:r>
+      <w:bookmarkEnd w:id="3"/>
+    </w:p>
+    <w:p>
+      <w:pPr>
         <w:rPr>
           <w:rFonts w:hint="cs"/>
           <w:rtl/>
@@ -343,10 +1234,6475 @@
           <w:rtl/>
           <w:lang w:val="en-US" w:bidi="he-IL"/>
         </w:rPr>
-        <w:t xml:space="preserve">המשחק מיועד לכל אחד, </w:t>
-      </w:r>
-      <w:bookmarkStart w:id="1" w:name="_GoBack"/>
-      <w:bookmarkEnd w:id="1"/>
+        <w:t>תורשה מטיפוס ה-</w:t>
+      </w:r>
+      <w:r>
+        <w:rPr>
+          <w:b/>
+          <w:bCs/>
+          <w:lang w:val="en-US" w:bidi="he-IL"/>
+        </w:rPr>
+        <w:t>Activity</w:t>
+      </w:r>
+      <w:r>
+        <w:rPr>
+          <w:rFonts w:hint="cs"/>
+          <w:rtl/>
+          <w:lang w:val="en-US" w:bidi="he-IL"/>
+        </w:rPr>
+        <w:t>.</w:t>
+      </w:r>
+    </w:p>
+    <w:p>
+      <w:pPr>
+        <w:jc w:val="both"/>
+        <w:rPr>
+          <w:rtl/>
+          <w:lang w:val="en-US" w:bidi="he-IL"/>
+        </w:rPr>
+      </w:pPr>
+      <w:r>
+        <w:rPr>
+          <w:rFonts w:hint="cs"/>
+          <w:rtl/>
+          <w:lang w:val="en-US" w:bidi="he-IL"/>
+        </w:rPr>
+        <w:t>מסך בו יש את כל המידע על המוזיקה שבמשחק, האיורים,  ומי יצר אותו.</w:t>
+      </w:r>
+    </w:p>
+    <w:p>
+      <w:pPr>
+        <w:jc w:val="both"/>
+        <w:rPr>
+          <w:lang w:val="en-US" w:bidi="he-IL"/>
+        </w:rPr>
+      </w:pPr>
+      <w:r>
+        <w:rPr>
+          <w:rFonts w:hint="cs"/>
+          <w:rtl/>
+          <w:lang w:val="en-US" w:bidi="he-IL"/>
+        </w:rPr>
+        <w:t>המסך הוא באוריינטציה</w:t>
+      </w:r>
+      <w:r>
+        <w:rPr>
+          <w:rFonts w:asciiTheme="minorHAnsi" w:hAnsiTheme="minorHAnsi" w:hint="cs"/>
+          <w:rtl/>
+          <w:lang w:val="bg-BG" w:bidi="he-IL"/>
+        </w:rPr>
+        <w:t xml:space="preserve"> </w:t>
+      </w:r>
+      <w:r>
+        <w:rPr>
+          <w:rtl/>
+          <w:lang w:bidi="he-IL"/>
+        </w:rPr>
+        <w:t>אופקית</w:t>
+      </w:r>
+      <w:r>
+        <w:rPr>
+          <w:rFonts w:hint="cs"/>
+          <w:rtl/>
+          <w:lang w:bidi="he-IL"/>
+        </w:rPr>
+        <w:t xml:space="preserve"> </w:t>
+      </w:r>
+      <w:r>
+        <w:rPr>
+          <w:rFonts w:hint="cs"/>
+          <w:rtl/>
+          <w:lang w:val="en-US" w:bidi="he-IL"/>
+        </w:rPr>
+        <w:t>ובמסך מלא.</w:t>
+      </w:r>
+    </w:p>
+    <w:p>
+      <w:pPr>
+        <w:jc w:val="both"/>
+        <w:rPr>
+          <w:rtl/>
+          <w:lang w:val="en-US" w:bidi="he-IL"/>
+        </w:rPr>
+      </w:pPr>
+      <w:r>
+        <w:rPr>
+          <w:rFonts w:hint="cs"/>
+          <w:rtl/>
+          <w:lang w:val="en-US" w:bidi="he-IL"/>
+        </w:rPr>
+        <w:t>יש אפשרות למעבר למסך הבית (</w:t>
+      </w:r>
+      <w:r>
+        <w:rPr>
+          <w:b/>
+          <w:bCs/>
+          <w:lang w:val="en-US" w:bidi="he-IL"/>
+        </w:rPr>
+        <w:t>StartActivity</w:t>
+      </w:r>
+      <w:r>
+        <w:rPr>
+          <w:rFonts w:hint="cs"/>
+          <w:rtl/>
+          <w:lang w:val="en-US" w:bidi="he-IL"/>
+        </w:rPr>
+        <w:t>) בכפתור ה"אחורה" (</w:t>
+      </w:r>
+      <w:r>
+        <w:rPr>
+          <w:lang w:val="en-US" w:bidi="he-IL"/>
+        </w:rPr>
+        <w:t>btn_back</w:t>
+      </w:r>
+      <w:r>
+        <w:rPr>
+          <w:rFonts w:hint="cs"/>
+          <w:rtl/>
+          <w:lang w:val="en-US" w:bidi="he-IL"/>
+        </w:rPr>
+        <w:t>) שבפינה השמאלית העליונה של המסך.</w:t>
+      </w:r>
+    </w:p>
+    <w:p>
+      <w:pPr>
+        <w:jc w:val="both"/>
+        <w:rPr>
+          <w:rtl/>
+          <w:lang w:val="en-US" w:bidi="he-IL"/>
+        </w:rPr>
+      </w:pPr>
+      <w:r>
+        <w:rPr>
+          <w:rFonts w:hint="cs"/>
+          <w:rtl/>
+          <w:lang w:val="en-US" w:bidi="he-IL"/>
+        </w:rPr>
+        <w:t>בנוסף, יש קישורים הניתנים ללחיצה המעבירים אותך אל המקורות הנ"ל.</w:t>
+      </w:r>
+    </w:p>
+    <w:p>
+      <w:pPr>
+        <w:pStyle w:val="Heading3"/>
+        <w:rPr>
+          <w:rFonts w:cs="David"/>
+          <w:rtl/>
+          <w:lang w:val="en-US" w:bidi="he-IL"/>
+        </w:rPr>
+      </w:pPr>
+      <w:bookmarkStart w:id="4" w:name="_Toc166011918"/>
+      <w:r>
+        <w:rPr>
+          <w:rFonts w:cs="David"/>
+          <w:rtl/>
+          <w:lang w:val="en-US" w:bidi="he-IL"/>
+        </w:rPr>
+        <w:t>משתנים</w:t>
+      </w:r>
+      <w:bookmarkEnd w:id="4"/>
+    </w:p>
+    <w:tbl>
+      <w:tblPr>
+        <w:tblStyle w:val="TableGrid"/>
+        <w:bidiVisual/>
+        <w:tblW w:w="9175" w:type="dxa"/>
+        <w:tblInd w:w="8" w:type="dxa"/>
+        <w:tblLook w:val="04A0" w:firstRow="1" w:lastRow="0" w:firstColumn="1" w:lastColumn="0" w:noHBand="0" w:noVBand="1"/>
+      </w:tblPr>
+      <w:tblGrid>
+        <w:gridCol w:w="1329"/>
+        <w:gridCol w:w="2725"/>
+        <w:gridCol w:w="1018"/>
+        <w:gridCol w:w="4103"/>
+      </w:tblGrid>
+      <w:tr>
+        <w:trPr>
+          <w:trHeight w:val="260"/>
+        </w:trPr>
+        <w:tc>
+          <w:tcPr>
+            <w:tcW w:w="1329" w:type="dxa"/>
+          </w:tcPr>
+          <w:p>
+            <w:pPr>
+              <w:jc w:val="both"/>
+              <w:rPr>
+                <w:rtl/>
+                <w:lang w:val="en-US" w:bidi="he-IL"/>
+              </w:rPr>
+            </w:pPr>
+            <w:r>
+              <w:rPr>
+                <w:rFonts w:hint="cs"/>
+                <w:rtl/>
+                <w:lang w:val="en-US" w:bidi="he-IL"/>
+              </w:rPr>
+              <w:t>שם</w:t>
+            </w:r>
+          </w:p>
+        </w:tc>
+        <w:tc>
+          <w:tcPr>
+            <w:tcW w:w="2725" w:type="dxa"/>
+          </w:tcPr>
+          <w:p>
+            <w:pPr>
+              <w:jc w:val="both"/>
+              <w:rPr>
+                <w:lang w:val="en-US" w:bidi="he-IL"/>
+              </w:rPr>
+            </w:pPr>
+            <w:r>
+              <w:rPr>
+                <w:rFonts w:hint="cs"/>
+                <w:rtl/>
+                <w:lang w:val="en-US" w:bidi="he-IL"/>
+              </w:rPr>
+              <w:t>סוג</w:t>
+            </w:r>
+          </w:p>
+        </w:tc>
+        <w:tc>
+          <w:tcPr>
+            <w:tcW w:w="1018" w:type="dxa"/>
+          </w:tcPr>
+          <w:p>
+            <w:pPr>
+              <w:jc w:val="both"/>
+              <w:rPr>
+                <w:rFonts w:hint="cs"/>
+                <w:rtl/>
+                <w:lang w:val="en-US" w:bidi="he-IL"/>
+              </w:rPr>
+            </w:pPr>
+            <w:r>
+              <w:rPr>
+                <w:rFonts w:hint="cs"/>
+                <w:rtl/>
+                <w:lang w:val="en-US" w:bidi="he-IL"/>
+              </w:rPr>
+              <w:t>גישה</w:t>
+            </w:r>
+          </w:p>
+        </w:tc>
+        <w:tc>
+          <w:tcPr>
+            <w:tcW w:w="4103" w:type="dxa"/>
+          </w:tcPr>
+          <w:p>
+            <w:pPr>
+              <w:jc w:val="both"/>
+              <w:rPr>
+                <w:rFonts w:hint="cs"/>
+                <w:rtl/>
+                <w:lang w:val="en-US" w:bidi="he-IL"/>
+              </w:rPr>
+            </w:pPr>
+            <w:r>
+              <w:rPr>
+                <w:rFonts w:hint="cs"/>
+                <w:rtl/>
+                <w:lang w:val="en-US" w:bidi="he-IL"/>
+              </w:rPr>
+              <w:t>הערות</w:t>
+            </w:r>
+          </w:p>
+        </w:tc>
+      </w:tr>
+      <w:tr>
+        <w:trPr>
+          <w:trHeight w:val="247"/>
+        </w:trPr>
+        <w:tc>
+          <w:tcPr>
+            <w:tcW w:w="1329" w:type="dxa"/>
+          </w:tcPr>
+          <w:p>
+            <w:pPr>
+              <w:bidi w:val="0"/>
+              <w:jc w:val="both"/>
+              <w:rPr>
+                <w:lang w:val="en-US" w:bidi="he-IL"/>
+              </w:rPr>
+            </w:pPr>
+            <w:r>
+              <w:rPr>
+                <w:lang w:val="en-US" w:bidi="he-IL"/>
+              </w:rPr>
+              <w:t>btn_back</w:t>
+            </w:r>
+          </w:p>
+        </w:tc>
+        <w:tc>
+          <w:tcPr>
+            <w:tcW w:w="2725" w:type="dxa"/>
+          </w:tcPr>
+          <w:p>
+            <w:pPr>
+              <w:bidi w:val="0"/>
+              <w:jc w:val="both"/>
+              <w:rPr>
+                <w:rtl/>
+                <w:lang w:val="en-US" w:bidi="he-IL"/>
+              </w:rPr>
+            </w:pPr>
+            <w:r>
+              <w:rPr>
+                <w:lang w:val="en-US" w:bidi="he-IL"/>
+              </w:rPr>
+              <w:t>android.widget.</w:t>
+            </w:r>
+            <w:r>
+              <w:rPr>
+                <w:b/>
+                <w:bCs/>
+                <w:lang w:val="en-US" w:bidi="he-IL"/>
+              </w:rPr>
+              <w:t>Button</w:t>
+            </w:r>
+          </w:p>
+        </w:tc>
+        <w:tc>
+          <w:tcPr>
+            <w:tcW w:w="1018" w:type="dxa"/>
+          </w:tcPr>
+          <w:p>
+            <w:pPr>
+              <w:bidi w:val="0"/>
+              <w:jc w:val="both"/>
+              <w:rPr>
+                <w:rtl/>
+                <w:lang w:val="en-US" w:bidi="he-IL"/>
+              </w:rPr>
+            </w:pPr>
+            <w:r>
+              <w:rPr>
+                <w:lang w:val="en-US" w:bidi="he-IL"/>
+              </w:rPr>
+              <w:t>private</w:t>
+            </w:r>
+          </w:p>
+        </w:tc>
+        <w:tc>
+          <w:tcPr>
+            <w:tcW w:w="4103" w:type="dxa"/>
+          </w:tcPr>
+          <w:p>
+            <w:pPr>
+              <w:rPr>
+                <w:rFonts w:hint="cs"/>
+                <w:rtl/>
+                <w:lang w:val="en-US" w:bidi="he-IL"/>
+              </w:rPr>
+            </w:pPr>
+            <w:r>
+              <w:rPr>
+                <w:rFonts w:hint="cs"/>
+                <w:rtl/>
+                <w:lang w:val="en-US" w:bidi="he-IL"/>
+              </w:rPr>
+              <w:t>כפתור החזרה לאחור. מוביל אל מסך הבית (</w:t>
+            </w:r>
+            <w:r>
+              <w:rPr>
+                <w:b/>
+                <w:bCs/>
+                <w:lang w:val="en-US" w:bidi="he-IL"/>
+              </w:rPr>
+              <w:t>StartActivity</w:t>
+            </w:r>
+            <w:r>
+              <w:rPr>
+                <w:rFonts w:hint="cs"/>
+                <w:rtl/>
+                <w:lang w:val="en-US" w:bidi="he-IL"/>
+              </w:rPr>
+              <w:t>)</w:t>
+            </w:r>
+            <w:r>
+              <w:rPr>
+                <w:rFonts w:hint="cs"/>
+                <w:rtl/>
+                <w:lang w:val="en-US" w:bidi="he-IL"/>
+              </w:rPr>
+              <w:t xml:space="preserve">. כשהוא נלחץ מופעל השמע </w:t>
+            </w:r>
+            <w:r>
+              <w:rPr>
+                <w:lang w:val="en-US" w:bidi="he-IL"/>
+              </w:rPr>
+              <w:t>click</w:t>
+            </w:r>
+            <w:r>
+              <w:rPr>
+                <w:rFonts w:hint="cs"/>
+                <w:rtl/>
+                <w:lang w:val="en-US" w:bidi="he-IL"/>
+              </w:rPr>
+              <w:t>.</w:t>
+            </w:r>
+          </w:p>
+        </w:tc>
+      </w:tr>
+      <w:tr>
+        <w:trPr>
+          <w:trHeight w:val="247"/>
+        </w:trPr>
+        <w:tc>
+          <w:tcPr>
+            <w:tcW w:w="1329" w:type="dxa"/>
+          </w:tcPr>
+          <w:p>
+            <w:pPr>
+              <w:bidi w:val="0"/>
+              <w:jc w:val="both"/>
+              <w:rPr>
+                <w:rtl/>
+                <w:lang w:val="en-US" w:bidi="he-IL"/>
+              </w:rPr>
+            </w:pPr>
+            <w:r>
+              <w:rPr>
+                <w:lang w:val="en-US" w:bidi="he-IL"/>
+              </w:rPr>
+              <w:t>click</w:t>
+            </w:r>
+          </w:p>
+        </w:tc>
+        <w:tc>
+          <w:tcPr>
+            <w:tcW w:w="2725" w:type="dxa"/>
+          </w:tcPr>
+          <w:p>
+            <w:pPr>
+              <w:bidi w:val="0"/>
+              <w:jc w:val="both"/>
+              <w:rPr>
+                <w:rtl/>
+                <w:lang w:val="en-US" w:bidi="he-IL"/>
+              </w:rPr>
+            </w:pPr>
+            <w:r>
+              <w:rPr>
+                <w:lang w:val="en-US" w:bidi="he-IL"/>
+              </w:rPr>
+              <w:t>android.media.</w:t>
+            </w:r>
+            <w:r>
+              <w:rPr>
+                <w:b/>
+                <w:bCs/>
+                <w:lang w:val="en-US" w:bidi="he-IL"/>
+              </w:rPr>
+              <w:t>MediaPlaye</w:t>
+            </w:r>
+            <w:r>
+              <w:rPr>
+                <w:b/>
+                <w:bCs/>
+                <w:lang w:val="en-US" w:bidi="he-IL"/>
+              </w:rPr>
+              <w:t>r</w:t>
+            </w:r>
+          </w:p>
+        </w:tc>
+        <w:tc>
+          <w:tcPr>
+            <w:tcW w:w="1018" w:type="dxa"/>
+          </w:tcPr>
+          <w:p>
+            <w:pPr>
+              <w:bidi w:val="0"/>
+              <w:jc w:val="both"/>
+              <w:rPr>
+                <w:rtl/>
+                <w:lang w:val="en-US" w:bidi="he-IL"/>
+              </w:rPr>
+            </w:pPr>
+            <w:r>
+              <w:rPr>
+                <w:lang w:val="en-US" w:bidi="he-IL"/>
+              </w:rPr>
+              <w:t>private</w:t>
+            </w:r>
+          </w:p>
+        </w:tc>
+        <w:tc>
+          <w:tcPr>
+            <w:tcW w:w="4103" w:type="dxa"/>
+          </w:tcPr>
+          <w:p>
+            <w:pPr>
+              <w:rPr>
+                <w:rFonts w:hint="cs"/>
+                <w:rtl/>
+                <w:lang w:val="en-US" w:bidi="he-IL"/>
+              </w:rPr>
+            </w:pPr>
+            <w:r>
+              <w:rPr>
+                <w:rFonts w:hint="cs"/>
+                <w:rtl/>
+                <w:lang w:val="en-US" w:bidi="he-IL"/>
+              </w:rPr>
+              <w:t>אפקט השמע של לחיצה על כפתור.</w:t>
+            </w:r>
+          </w:p>
+        </w:tc>
+      </w:tr>
+      <w:tr>
+        <w:trPr>
+          <w:trHeight w:val="247"/>
+        </w:trPr>
+        <w:tc>
+          <w:tcPr>
+            <w:tcW w:w="1329" w:type="dxa"/>
+          </w:tcPr>
+          <w:p>
+            <w:pPr>
+              <w:bidi w:val="0"/>
+              <w:jc w:val="both"/>
+              <w:rPr>
+                <w:lang w:val="en-US" w:bidi="he-IL"/>
+              </w:rPr>
+            </w:pPr>
+            <w:r>
+              <w:rPr>
+                <w:lang w:val="en-US" w:bidi="he-IL"/>
+              </w:rPr>
+              <w:t>load</w:t>
+            </w:r>
+          </w:p>
+        </w:tc>
+        <w:tc>
+          <w:tcPr>
+            <w:tcW w:w="2725" w:type="dxa"/>
+          </w:tcPr>
+          <w:p>
+            <w:pPr>
+              <w:bidi w:val="0"/>
+              <w:jc w:val="both"/>
+              <w:rPr>
+                <w:lang w:val="en-US" w:bidi="he-IL"/>
+              </w:rPr>
+            </w:pPr>
+            <w:r>
+              <w:rPr>
+                <w:lang w:val="en-US" w:bidi="he-IL"/>
+              </w:rPr>
+              <w:t>android.media.</w:t>
+            </w:r>
+            <w:r>
+              <w:rPr>
+                <w:b/>
+                <w:bCs/>
+                <w:lang w:val="en-US" w:bidi="he-IL"/>
+              </w:rPr>
+              <w:t>MediaPlayer</w:t>
+            </w:r>
+          </w:p>
+        </w:tc>
+        <w:tc>
+          <w:tcPr>
+            <w:tcW w:w="1018" w:type="dxa"/>
+          </w:tcPr>
+          <w:p>
+            <w:pPr>
+              <w:bidi w:val="0"/>
+              <w:jc w:val="both"/>
+              <w:rPr>
+                <w:lang w:val="en-US" w:bidi="he-IL"/>
+              </w:rPr>
+            </w:pPr>
+            <w:r>
+              <w:rPr>
+                <w:lang w:val="en-US" w:bidi="he-IL"/>
+              </w:rPr>
+              <w:t>private</w:t>
+            </w:r>
+          </w:p>
+        </w:tc>
+        <w:tc>
+          <w:tcPr>
+            <w:tcW w:w="4103" w:type="dxa"/>
+          </w:tcPr>
+          <w:p>
+            <w:pPr>
+              <w:rPr>
+                <w:rFonts w:hint="cs"/>
+                <w:rtl/>
+                <w:lang w:val="en-US" w:bidi="he-IL"/>
+              </w:rPr>
+            </w:pPr>
+            <w:r>
+              <w:rPr>
+                <w:rFonts w:hint="cs"/>
+                <w:rtl/>
+                <w:lang w:val="en-US" w:bidi="he-IL"/>
+              </w:rPr>
+              <w:t>אפקט השמע של</w:t>
+            </w:r>
+            <w:r>
+              <w:rPr>
+                <w:rFonts w:hint="cs"/>
+                <w:rtl/>
+                <w:lang w:val="en-US" w:bidi="he-IL"/>
+              </w:rPr>
+              <w:t xml:space="preserve"> מסך טוען</w:t>
+            </w:r>
+            <w:r>
+              <w:rPr>
+                <w:rFonts w:hint="cs"/>
+                <w:rtl/>
+                <w:lang w:val="en-US" w:bidi="he-IL"/>
+              </w:rPr>
+              <w:t>.</w:t>
+            </w:r>
+          </w:p>
+        </w:tc>
+      </w:tr>
+    </w:tbl>
+    <w:p>
+      <w:pPr>
+        <w:jc w:val="both"/>
+        <w:rPr>
+          <w:rtl/>
+          <w:lang w:val="en-US" w:bidi="he-IL"/>
+        </w:rPr>
+      </w:pPr>
+    </w:p>
+    <w:p>
+      <w:pPr>
+        <w:pStyle w:val="Heading3"/>
+        <w:rPr>
+          <w:rFonts w:cs="David"/>
+          <w:rtl/>
+          <w:lang w:val="en-US" w:bidi="he-IL"/>
+        </w:rPr>
+      </w:pPr>
+      <w:bookmarkStart w:id="5" w:name="_Toc166011919"/>
+      <w:r>
+        <w:rPr>
+          <w:rFonts w:cs="David"/>
+          <w:rtl/>
+          <w:lang w:val="en-US" w:bidi="he-IL"/>
+        </w:rPr>
+        <w:drawing>
+          <wp:anchor distT="0" distB="0" distL="114300" distR="114300" simplePos="0" relativeHeight="251658240" behindDoc="0" locked="0" layoutInCell="1" allowOverlap="1" wp14:anchorId="6E2B56D6" wp14:editId="1675BC8B">
+            <wp:simplePos x="0" y="0"/>
+            <wp:positionH relativeFrom="margin">
+              <wp:posOffset>337457</wp:posOffset>
+            </wp:positionH>
+            <wp:positionV relativeFrom="paragraph">
+              <wp:posOffset>1775460</wp:posOffset>
+            </wp:positionV>
+            <wp:extent cx="2600325" cy="3362325"/>
+            <wp:effectExtent l="0" t="0" r="9525" b="9525"/>
+            <wp:wrapSquare wrapText="bothSides"/>
+            <wp:docPr id="1584128073" name="Picture 1"/>
+            <wp:cNvGraphicFramePr>
+              <a:graphicFrameLocks xmlns:a="http://schemas.openxmlformats.org/drawingml/2006/main" noChangeAspect="1"/>
+            </wp:cNvGraphicFramePr>
+            <a:graphic xmlns:a="http://schemas.openxmlformats.org/drawingml/2006/main">
+              <a:graphicData uri="http://schemas.openxmlformats.org/drawingml/2006/picture">
+                <pic:pic xmlns:pic="http://schemas.openxmlformats.org/drawingml/2006/picture">
+                  <pic:nvPicPr>
+                    <pic:cNvPr id="1584128073" name=""/>
+                    <pic:cNvPicPr/>
+                  </pic:nvPicPr>
+                  <pic:blipFill>
+                    <a:blip r:embed="rId9">
+                      <a:extLst>
+                        <a:ext uri="{28A0092B-C50C-407E-A947-70E740481C1C}">
+                          <a14:useLocalDpi xmlns:a14="http://schemas.microsoft.com/office/drawing/2010/main" val="0"/>
+                        </a:ext>
+                      </a:extLst>
+                    </a:blip>
+                    <a:stretch>
+                      <a:fillRect/>
+                    </a:stretch>
+                  </pic:blipFill>
+                  <pic:spPr>
+                    <a:xfrm>
+                      <a:off x="0" y="0"/>
+                      <a:ext cx="2600325" cy="3362325"/>
+                    </a:xfrm>
+                    <a:prstGeom prst="rect">
+                      <a:avLst/>
+                    </a:prstGeom>
+                  </pic:spPr>
+                </pic:pic>
+              </a:graphicData>
+            </a:graphic>
+          </wp:anchor>
+        </w:drawing>
+      </w:r>
+      <w:r>
+        <w:rPr>
+          <w:rFonts w:cs="David"/>
+          <w:rtl/>
+          <w:lang w:val="en-US" w:bidi="he-IL"/>
+        </w:rPr>
+        <w:t>פעולות</w:t>
+      </w:r>
+      <w:bookmarkEnd w:id="5"/>
+    </w:p>
+    <w:tbl>
+      <w:tblPr>
+        <w:tblStyle w:val="TableGrid"/>
+        <w:bidiVisual/>
+        <w:tblW w:w="9179" w:type="dxa"/>
+        <w:tblInd w:w="8" w:type="dxa"/>
+        <w:tblLook w:val="04A0" w:firstRow="1" w:lastRow="0" w:firstColumn="1" w:lastColumn="0" w:noHBand="0" w:noVBand="1"/>
+      </w:tblPr>
+      <w:tblGrid>
+        <w:gridCol w:w="1374"/>
+        <w:gridCol w:w="2247"/>
+        <w:gridCol w:w="905"/>
+        <w:gridCol w:w="1019"/>
+        <w:gridCol w:w="3634"/>
+      </w:tblGrid>
+      <w:tr>
+        <w:trPr>
+          <w:trHeight w:val="187"/>
+        </w:trPr>
+        <w:tc>
+          <w:tcPr>
+            <w:tcW w:w="1374" w:type="dxa"/>
+          </w:tcPr>
+          <w:p>
+            <w:pPr>
+              <w:jc w:val="both"/>
+              <w:rPr>
+                <w:rtl/>
+                <w:lang w:val="en-US" w:bidi="he-IL"/>
+              </w:rPr>
+            </w:pPr>
+            <w:r>
+              <w:rPr>
+                <w:rFonts w:hint="cs"/>
+                <w:rtl/>
+                <w:lang w:val="en-US" w:bidi="he-IL"/>
+              </w:rPr>
+              <w:t>שם</w:t>
+            </w:r>
+          </w:p>
+        </w:tc>
+        <w:tc>
+          <w:tcPr>
+            <w:tcW w:w="2247" w:type="dxa"/>
+          </w:tcPr>
+          <w:p>
+            <w:pPr>
+              <w:jc w:val="both"/>
+              <w:rPr>
+                <w:lang w:val="en-US" w:bidi="he-IL"/>
+              </w:rPr>
+            </w:pPr>
+            <w:r>
+              <w:rPr>
+                <w:rFonts w:hint="cs"/>
+                <w:rtl/>
+                <w:lang w:val="en-US" w:bidi="he-IL"/>
+              </w:rPr>
+              <w:t>קלט</w:t>
+            </w:r>
+          </w:p>
+        </w:tc>
+        <w:tc>
+          <w:tcPr>
+            <w:tcW w:w="905" w:type="dxa"/>
+          </w:tcPr>
+          <w:p>
+            <w:pPr>
+              <w:jc w:val="both"/>
+              <w:rPr>
+                <w:rFonts w:hint="cs"/>
+                <w:rtl/>
+                <w:lang w:val="en-US" w:bidi="he-IL"/>
+              </w:rPr>
+            </w:pPr>
+            <w:r>
+              <w:rPr>
+                <w:rFonts w:hint="cs"/>
+                <w:rtl/>
+                <w:lang w:val="en-US" w:bidi="he-IL"/>
+              </w:rPr>
+              <w:t>פלט</w:t>
+            </w:r>
+          </w:p>
+        </w:tc>
+        <w:tc>
+          <w:tcPr>
+            <w:tcW w:w="1019" w:type="dxa"/>
+          </w:tcPr>
+          <w:p>
+            <w:pPr>
+              <w:jc w:val="both"/>
+              <w:rPr>
+                <w:rFonts w:hint="cs"/>
+                <w:rtl/>
+                <w:lang w:val="en-US" w:bidi="he-IL"/>
+              </w:rPr>
+            </w:pPr>
+            <w:r>
+              <w:rPr>
+                <w:rFonts w:hint="cs"/>
+                <w:rtl/>
+                <w:lang w:val="en-US" w:bidi="he-IL"/>
+              </w:rPr>
+              <w:t>גישה</w:t>
+            </w:r>
+          </w:p>
+        </w:tc>
+        <w:tc>
+          <w:tcPr>
+            <w:tcW w:w="3634" w:type="dxa"/>
+          </w:tcPr>
+          <w:p>
+            <w:pPr>
+              <w:jc w:val="both"/>
+              <w:rPr>
+                <w:rFonts w:hint="cs"/>
+                <w:rtl/>
+                <w:lang w:val="en-US" w:bidi="he-IL"/>
+              </w:rPr>
+            </w:pPr>
+            <w:r>
+              <w:rPr>
+                <w:rFonts w:hint="cs"/>
+                <w:rtl/>
+                <w:lang w:val="en-US" w:bidi="he-IL"/>
+              </w:rPr>
+              <w:t>הערות</w:t>
+            </w:r>
+          </w:p>
+        </w:tc>
+      </w:tr>
+      <w:tr>
+        <w:trPr>
+          <w:trHeight w:val="177"/>
+        </w:trPr>
+        <w:tc>
+          <w:tcPr>
+            <w:tcW w:w="1374" w:type="dxa"/>
+          </w:tcPr>
+          <w:p>
+            <w:pPr>
+              <w:bidi w:val="0"/>
+              <w:jc w:val="both"/>
+              <w:rPr>
+                <w:lang w:val="en-US" w:bidi="he-IL"/>
+              </w:rPr>
+            </w:pPr>
+            <w:r>
+              <w:rPr>
+                <w:lang w:val="en-US" w:bidi="he-IL"/>
+              </w:rPr>
+              <w:t>onCreate</w:t>
+            </w:r>
+          </w:p>
+        </w:tc>
+        <w:tc>
+          <w:tcPr>
+            <w:tcW w:w="2247" w:type="dxa"/>
+          </w:tcPr>
+          <w:p>
+            <w:pPr>
+              <w:bidi w:val="0"/>
+              <w:jc w:val="both"/>
+              <w:rPr>
+                <w:rtl/>
+                <w:lang w:val="en-US" w:bidi="he-IL"/>
+              </w:rPr>
+            </w:pPr>
+            <w:r>
+              <w:rPr>
+                <w:lang w:val="en-US" w:bidi="he-IL"/>
+              </w:rPr>
+              <w:t>android.os.</w:t>
+            </w:r>
+            <w:r>
+              <w:rPr>
+                <w:b/>
+                <w:bCs/>
+                <w:lang w:val="en-US" w:bidi="he-IL"/>
+              </w:rPr>
+              <w:t>Bundle</w:t>
+            </w:r>
+          </w:p>
+        </w:tc>
+        <w:tc>
+          <w:tcPr>
+            <w:tcW w:w="905" w:type="dxa"/>
+          </w:tcPr>
+          <w:p>
+            <w:pPr>
+              <w:bidi w:val="0"/>
+              <w:jc w:val="both"/>
+              <w:rPr>
+                <w:lang w:val="en-US" w:bidi="he-IL"/>
+              </w:rPr>
+            </w:pPr>
+            <w:r>
+              <w:rPr>
+                <w:lang w:val="en-US" w:bidi="he-IL"/>
+              </w:rPr>
+              <w:t>void</w:t>
+            </w:r>
+          </w:p>
+        </w:tc>
+        <w:tc>
+          <w:tcPr>
+            <w:tcW w:w="1019" w:type="dxa"/>
+          </w:tcPr>
+          <w:p>
+            <w:pPr>
+              <w:bidi w:val="0"/>
+              <w:jc w:val="both"/>
+              <w:rPr>
+                <w:rtl/>
+                <w:lang w:val="en-US" w:bidi="he-IL"/>
+              </w:rPr>
+            </w:pPr>
+            <w:r>
+              <w:rPr>
+                <w:lang w:val="en-US" w:bidi="he-IL"/>
+              </w:rPr>
+              <w:t>protected</w:t>
+            </w:r>
+          </w:p>
+        </w:tc>
+        <w:tc>
+          <w:tcPr>
+            <w:tcW w:w="3634" w:type="dxa"/>
+          </w:tcPr>
+          <w:p>
+            <w:pPr>
+              <w:rPr>
+                <w:rFonts w:hint="cs"/>
+                <w:rtl/>
+                <w:lang w:val="en-US" w:bidi="he-IL"/>
+              </w:rPr>
+            </w:pPr>
+            <w:r>
+              <w:rPr>
+                <w:rFonts w:hint="cs"/>
+                <w:rtl/>
+                <w:lang w:val="en-US" w:bidi="he-IL"/>
+              </w:rPr>
+              <w:t xml:space="preserve">טוענת את </w:t>
+            </w:r>
+            <w:r>
+              <w:rPr>
+                <w:lang w:val="en-US" w:bidi="he-IL"/>
+              </w:rPr>
+              <w:t>credits_activity.xml</w:t>
+            </w:r>
+            <w:r>
+              <w:rPr>
+                <w:rFonts w:hint="cs"/>
+                <w:rtl/>
+                <w:lang w:val="en-US" w:bidi="he-IL"/>
+              </w:rPr>
+              <w:t xml:space="preserve">, את כל קלות השמע, מפעילה את השמע </w:t>
+            </w:r>
+            <w:r>
+              <w:rPr>
+                <w:lang w:val="en-US" w:bidi="he-IL"/>
+              </w:rPr>
+              <w:t>load</w:t>
+            </w:r>
+            <w:r>
+              <w:rPr>
+                <w:rFonts w:hint="cs"/>
+                <w:rtl/>
+                <w:lang w:val="en-US" w:bidi="he-IL"/>
+              </w:rPr>
+              <w:t>, ומגדירה את מה שקורה שכפתורים נלחצים.</w:t>
+            </w:r>
+          </w:p>
+        </w:tc>
+      </w:tr>
+    </w:tbl>
+    <w:p>
+      <w:pPr>
+        <w:jc w:val="both"/>
+        <w:rPr>
+          <w:rtl/>
+          <w:lang w:val="en-US" w:bidi="he-IL"/>
+        </w:rPr>
+      </w:pPr>
+      <w:r>
+        <w:rPr>
+          <w:lang w:val="en-US" w:bidi="he-IL"/>
+        </w:rPr>
+        <w:drawing>
+          <wp:anchor distT="0" distB="0" distL="114300" distR="114300" simplePos="0" relativeHeight="251659264" behindDoc="1" locked="0" layoutInCell="1" allowOverlap="1" wp14:anchorId="4D2F7558" wp14:editId="20F562F9">
+            <wp:simplePos x="0" y="0"/>
+            <wp:positionH relativeFrom="margin">
+              <wp:posOffset>3235325</wp:posOffset>
+            </wp:positionH>
+            <wp:positionV relativeFrom="paragraph">
+              <wp:posOffset>0</wp:posOffset>
+            </wp:positionV>
+            <wp:extent cx="2544445" cy="4179570"/>
+            <wp:effectExtent l="0" t="0" r="8255" b="0"/>
+            <wp:wrapTight wrapText="bothSides">
+              <wp:wrapPolygon edited="0">
+                <wp:start x="0" y="0"/>
+                <wp:lineTo x="0" y="21462"/>
+                <wp:lineTo x="21508" y="21462"/>
+                <wp:lineTo x="21508" y="0"/>
+                <wp:lineTo x="0" y="0"/>
+              </wp:wrapPolygon>
+            </wp:wrapTight>
+            <wp:docPr id="1562527401" name="Picture 1" descr="A screenshot of a computer&#10;&#10;Description automatically generated"/>
+            <wp:cNvGraphicFramePr>
+              <a:graphicFrameLocks xmlns:a="http://schemas.openxmlformats.org/drawingml/2006/main" noChangeAspect="1"/>
+            </wp:cNvGraphicFramePr>
+            <a:graphic xmlns:a="http://schemas.openxmlformats.org/drawingml/2006/main">
+              <a:graphicData uri="http://schemas.openxmlformats.org/drawingml/2006/picture">
+                <pic:pic xmlns:pic="http://schemas.openxmlformats.org/drawingml/2006/picture">
+                  <pic:nvPicPr>
+                    <pic:cNvPr id="1562527401" name="Picture 1" descr="A screenshot of a computer&#10;&#10;Description automatically generated"/>
+                    <pic:cNvPicPr/>
+                  </pic:nvPicPr>
+                  <pic:blipFill>
+                    <a:blip r:embed="rId10">
+                      <a:extLst>
+                        <a:ext uri="{28A0092B-C50C-407E-A947-70E740481C1C}">
+                          <a14:useLocalDpi xmlns:a14="http://schemas.microsoft.com/office/drawing/2010/main" val="0"/>
+                        </a:ext>
+                      </a:extLst>
+                    </a:blip>
+                    <a:stretch>
+                      <a:fillRect/>
+                    </a:stretch>
+                  </pic:blipFill>
+                  <pic:spPr>
+                    <a:xfrm>
+                      <a:off x="0" y="0"/>
+                      <a:ext cx="2544445" cy="4179570"/>
+                    </a:xfrm>
+                    <a:prstGeom prst="rect">
+                      <a:avLst/>
+                    </a:prstGeom>
+                  </pic:spPr>
+                </pic:pic>
+              </a:graphicData>
+            </a:graphic>
+            <wp14:sizeRelH relativeFrom="margin">
+              <wp14:pctWidth>0</wp14:pctWidth>
+            </wp14:sizeRelH>
+            <wp14:sizeRelV relativeFrom="margin">
+              <wp14:pctHeight>0</wp14:pctHeight>
+            </wp14:sizeRelV>
+          </wp:anchor>
+        </w:drawing>
+      </w:r>
+    </w:p>
+    <w:p>
+      <w:pPr>
+        <w:rPr>
+          <w:lang w:val="en-US" w:bidi="he-IL"/>
+        </w:rPr>
+      </w:pPr>
+      <w:r>
+        <w:rPr>
+          <w:rtl/>
+          <w:lang w:val="en-US" w:bidi="he-IL"/>
+        </w:rPr>
+        <w:lastRenderedPageBreak/>
+        <w:drawing>
+          <wp:inline distT="0" distB="0" distL="0" distR="0" wp14:anchorId="328F5977" wp14:editId="08655813">
+            <wp:extent cx="5534797" cy="3153215"/>
+            <wp:effectExtent l="0" t="0" r="8890" b="9525"/>
+            <wp:docPr id="1761243355" name="Picture 1"/>
+            <wp:cNvGraphicFramePr>
+              <a:graphicFrameLocks xmlns:a="http://schemas.openxmlformats.org/drawingml/2006/main" noChangeAspect="1"/>
+            </wp:cNvGraphicFramePr>
+            <a:graphic xmlns:a="http://schemas.openxmlformats.org/drawingml/2006/main">
+              <a:graphicData uri="http://schemas.openxmlformats.org/drawingml/2006/picture">
+                <pic:pic xmlns:pic="http://schemas.openxmlformats.org/drawingml/2006/picture">
+                  <pic:nvPicPr>
+                    <pic:cNvPr id="1761243355" name=""/>
+                    <pic:cNvPicPr/>
+                  </pic:nvPicPr>
+                  <pic:blipFill>
+                    <a:blip r:embed="rId11">
+                      <a:extLst>
+                        <a:ext uri="{28A0092B-C50C-407E-A947-70E740481C1C}">
+                          <a14:useLocalDpi xmlns:a14="http://schemas.microsoft.com/office/drawing/2010/main" val="0"/>
+                        </a:ext>
+                      </a:extLst>
+                    </a:blip>
+                    <a:stretch>
+                      <a:fillRect/>
+                    </a:stretch>
+                  </pic:blipFill>
+                  <pic:spPr>
+                    <a:xfrm>
+                      <a:off x="0" y="0"/>
+                      <a:ext cx="5534797" cy="3153215"/>
+                    </a:xfrm>
+                    <a:prstGeom prst="rect">
+                      <a:avLst/>
+                    </a:prstGeom>
+                  </pic:spPr>
+                </pic:pic>
+              </a:graphicData>
+            </a:graphic>
+          </wp:inline>
+        </w:drawing>
+      </w:r>
+    </w:p>
+    <w:p>
+      <w:pPr>
+        <w:rPr>
+          <w:rtl/>
+          <w:lang w:val="en-US" w:bidi="he-IL"/>
+        </w:rPr>
+      </w:pPr>
+      <w:r>
+        <w:rPr>
+          <w:rtl/>
+          <w:lang w:val="en-US" w:bidi="he-IL"/>
+        </w:rPr>
+        <w:drawing>
+          <wp:inline distT="0" distB="0" distL="0" distR="0" wp14:anchorId="70A73302" wp14:editId="595CBD13">
+            <wp:extent cx="5553850" cy="3153215"/>
+            <wp:effectExtent l="0" t="0" r="8890" b="9525"/>
+            <wp:docPr id="113568929" name="Picture 1" descr="A blue screen with white text&#10;&#10;Description automatically generated"/>
+            <wp:cNvGraphicFramePr>
+              <a:graphicFrameLocks xmlns:a="http://schemas.openxmlformats.org/drawingml/2006/main" noChangeAspect="1"/>
+            </wp:cNvGraphicFramePr>
+            <a:graphic xmlns:a="http://schemas.openxmlformats.org/drawingml/2006/main">
+              <a:graphicData uri="http://schemas.openxmlformats.org/drawingml/2006/picture">
+                <pic:pic xmlns:pic="http://schemas.openxmlformats.org/drawingml/2006/picture">
+                  <pic:nvPicPr>
+                    <pic:cNvPr id="113568929" name="Picture 1" descr="A blue screen with white text&#10;&#10;Description automatically generated"/>
+                    <pic:cNvPicPr/>
+                  </pic:nvPicPr>
+                  <pic:blipFill>
+                    <a:blip r:embed="rId12"/>
+                    <a:stretch>
+                      <a:fillRect/>
+                    </a:stretch>
+                  </pic:blipFill>
+                  <pic:spPr>
+                    <a:xfrm>
+                      <a:off x="0" y="0"/>
+                      <a:ext cx="5553850" cy="3153215"/>
+                    </a:xfrm>
+                    <a:prstGeom prst="rect">
+                      <a:avLst/>
+                    </a:prstGeom>
+                  </pic:spPr>
+                </pic:pic>
+              </a:graphicData>
+            </a:graphic>
+          </wp:inline>
+        </w:drawing>
+      </w:r>
+    </w:p>
+    <w:p>
+      <w:pPr>
+        <w:rPr>
+          <w:rFonts w:asciiTheme="minorHAnsi" w:eastAsiaTheme="majorEastAsia" w:hAnsiTheme="minorHAnsi"/>
+          <w:color w:val="0F4761" w:themeColor="accent1" w:themeShade="BF"/>
+          <w:sz w:val="32"/>
+          <w:szCs w:val="32"/>
+          <w:rtl/>
+          <w:lang w:val="bg-BG" w:bidi="he-IL"/>
+        </w:rPr>
+      </w:pPr>
+      <w:r>
+        <w:rPr>
+          <w:rFonts w:asciiTheme="minorHAnsi" w:hAnsiTheme="minorHAnsi"/>
+          <w:rtl/>
+          <w:lang w:val="bg-BG" w:bidi="he-IL"/>
+        </w:rPr>
+        <w:br w:type="page"/>
+      </w:r>
+    </w:p>
+    <w:p>
+      <w:pPr>
+        <w:pStyle w:val="Heading2"/>
+        <w:jc w:val="both"/>
+        <w:rPr>
+          <w:rFonts w:cs="David"/>
+          <w:lang w:val="en-US" w:bidi="he-IL"/>
+        </w:rPr>
+      </w:pPr>
+      <w:bookmarkStart w:id="6" w:name="_Toc166011920"/>
+      <w:r>
+        <w:rPr>
+          <w:rFonts w:asciiTheme="minorHAnsi" w:hAnsiTheme="minorHAnsi" w:cs="David" w:hint="cs"/>
+          <w:rtl/>
+          <w:lang w:val="bg-BG" w:bidi="he-IL"/>
+        </w:rPr>
+        <w:lastRenderedPageBreak/>
+        <w:t xml:space="preserve">מסך הוראות המשחק </w:t>
+      </w:r>
+      <w:r>
+        <w:rPr>
+          <w:rFonts w:asciiTheme="minorHAnsi" w:hAnsiTheme="minorHAnsi" w:cs="David"/>
+          <w:rtl/>
+          <w:lang w:val="bg-BG" w:bidi="he-IL"/>
+        </w:rPr>
+        <w:t>–</w:t>
+      </w:r>
+      <w:r>
+        <w:rPr>
+          <w:rFonts w:asciiTheme="minorHAnsi" w:hAnsiTheme="minorHAnsi" w:cs="David" w:hint="cs"/>
+          <w:rtl/>
+          <w:lang w:val="bg-BG" w:bidi="he-IL"/>
+        </w:rPr>
+        <w:t xml:space="preserve"> </w:t>
+      </w:r>
+      <w:r>
+        <w:rPr>
+          <w:rFonts w:cs="David"/>
+          <w:b/>
+          <w:bCs/>
+          <w:lang w:val="en-US" w:bidi="he-IL"/>
+        </w:rPr>
+        <w:t>HowToPlay</w:t>
+      </w:r>
+      <w:r>
+        <w:rPr>
+          <w:rFonts w:cs="David"/>
+          <w:b/>
+          <w:bCs/>
+          <w:lang w:val="en-US" w:bidi="he-IL"/>
+        </w:rPr>
+        <w:t>Activity</w:t>
+      </w:r>
+      <w:bookmarkEnd w:id="6"/>
+    </w:p>
+    <w:p>
+      <w:pPr>
+        <w:rPr>
+          <w:rFonts w:hint="cs"/>
+          <w:rtl/>
+          <w:lang w:val="en-US" w:bidi="he-IL"/>
+        </w:rPr>
+      </w:pPr>
+      <w:r>
+        <w:rPr>
+          <w:rFonts w:hint="cs"/>
+          <w:rtl/>
+          <w:lang w:val="en-US" w:bidi="he-IL"/>
+        </w:rPr>
+        <w:t>תורשה מטיפוס ה-</w:t>
+      </w:r>
+      <w:r>
+        <w:rPr>
+          <w:lang w:val="en-US" w:bidi="he-IL"/>
+        </w:rPr>
+        <w:t>android.app.</w:t>
+      </w:r>
+      <w:r>
+        <w:rPr>
+          <w:b/>
+          <w:bCs/>
+          <w:lang w:val="en-US" w:bidi="he-IL"/>
+        </w:rPr>
+        <w:t>Activity</w:t>
+      </w:r>
+      <w:r>
+        <w:rPr>
+          <w:rFonts w:hint="cs"/>
+          <w:rtl/>
+          <w:lang w:val="en-US" w:bidi="he-IL"/>
+        </w:rPr>
+        <w:t>.</w:t>
+      </w:r>
+    </w:p>
+    <w:p>
+      <w:pPr>
+        <w:jc w:val="both"/>
+        <w:rPr>
+          <w:lang w:val="en-US" w:bidi="he-IL"/>
+        </w:rPr>
+      </w:pPr>
+      <w:r>
+        <w:rPr>
+          <w:rFonts w:hint="cs"/>
+          <w:rtl/>
+          <w:lang w:val="en-US" w:bidi="he-IL"/>
+        </w:rPr>
+        <w:t>במסך יש תמונה המסבירה איך לשחק במשחק.</w:t>
+      </w:r>
+    </w:p>
+    <w:p>
+      <w:pPr>
+        <w:jc w:val="both"/>
+        <w:rPr>
+          <w:lang w:val="en-US" w:bidi="he-IL"/>
+        </w:rPr>
+      </w:pPr>
+      <w:r>
+        <w:rPr>
+          <w:rFonts w:hint="cs"/>
+          <w:rtl/>
+          <w:lang w:val="en-US" w:bidi="he-IL"/>
+        </w:rPr>
+        <w:t>המסך הוא באוריינטציה</w:t>
+      </w:r>
+      <w:r>
+        <w:rPr>
+          <w:rFonts w:asciiTheme="minorHAnsi" w:hAnsiTheme="minorHAnsi" w:hint="cs"/>
+          <w:rtl/>
+          <w:lang w:val="bg-BG" w:bidi="he-IL"/>
+        </w:rPr>
+        <w:t xml:space="preserve"> </w:t>
+      </w:r>
+      <w:r>
+        <w:rPr>
+          <w:rtl/>
+          <w:lang w:bidi="he-IL"/>
+        </w:rPr>
+        <w:t>אופקית</w:t>
+      </w:r>
+      <w:r>
+        <w:rPr>
+          <w:rFonts w:hint="cs"/>
+          <w:rtl/>
+          <w:lang w:bidi="he-IL"/>
+        </w:rPr>
+        <w:t xml:space="preserve"> </w:t>
+      </w:r>
+      <w:r>
+        <w:rPr>
+          <w:rFonts w:hint="cs"/>
+          <w:rtl/>
+          <w:lang w:val="en-US" w:bidi="he-IL"/>
+        </w:rPr>
+        <w:t>ובמסך מלא.</w:t>
+      </w:r>
+    </w:p>
+    <w:p>
+      <w:pPr>
+        <w:jc w:val="both"/>
+        <w:rPr>
+          <w:rtl/>
+          <w:lang w:val="en-US" w:bidi="he-IL"/>
+        </w:rPr>
+      </w:pPr>
+      <w:r>
+        <w:rPr>
+          <w:rFonts w:hint="cs"/>
+          <w:rtl/>
+          <w:lang w:val="en-US" w:bidi="he-IL"/>
+        </w:rPr>
+        <w:t>יש אפשרות למעבר למסך הבית (</w:t>
+      </w:r>
+      <w:r>
+        <w:rPr>
+          <w:b/>
+          <w:bCs/>
+          <w:lang w:val="en-US" w:bidi="he-IL"/>
+        </w:rPr>
+        <w:t>StartActivity</w:t>
+      </w:r>
+      <w:r>
+        <w:rPr>
+          <w:rFonts w:hint="cs"/>
+          <w:rtl/>
+          <w:lang w:val="en-US" w:bidi="he-IL"/>
+        </w:rPr>
+        <w:t>) בכפתור ה"אחורה" (</w:t>
+      </w:r>
+      <w:r>
+        <w:rPr>
+          <w:lang w:val="en-US" w:bidi="he-IL"/>
+        </w:rPr>
+        <w:t>btn_back</w:t>
+      </w:r>
+      <w:r>
+        <w:rPr>
+          <w:rFonts w:hint="cs"/>
+          <w:rtl/>
+          <w:lang w:val="en-US" w:bidi="he-IL"/>
+        </w:rPr>
+        <w:t>) שבפינה השמאלית העליונה של המסך.</w:t>
+      </w:r>
+    </w:p>
+    <w:p>
+      <w:pPr>
+        <w:pStyle w:val="Heading3"/>
+        <w:rPr>
+          <w:rFonts w:cs="David"/>
+          <w:rtl/>
+          <w:lang w:val="en-US" w:bidi="he-IL"/>
+        </w:rPr>
+      </w:pPr>
+      <w:bookmarkStart w:id="7" w:name="_Toc166011921"/>
+      <w:r>
+        <w:rPr>
+          <w:rFonts w:cs="David"/>
+          <w:rtl/>
+          <w:lang w:val="en-US" w:bidi="he-IL"/>
+        </w:rPr>
+        <w:t>משתנים</w:t>
+      </w:r>
+      <w:bookmarkEnd w:id="7"/>
+    </w:p>
+    <w:tbl>
+      <w:tblPr>
+        <w:tblStyle w:val="TableGrid"/>
+        <w:bidiVisual/>
+        <w:tblW w:w="9175" w:type="dxa"/>
+        <w:tblInd w:w="8" w:type="dxa"/>
+        <w:tblLook w:val="04A0" w:firstRow="1" w:lastRow="0" w:firstColumn="1" w:lastColumn="0" w:noHBand="0" w:noVBand="1"/>
+      </w:tblPr>
+      <w:tblGrid>
+        <w:gridCol w:w="1329"/>
+        <w:gridCol w:w="2725"/>
+        <w:gridCol w:w="1018"/>
+        <w:gridCol w:w="4103"/>
+      </w:tblGrid>
+      <w:tr>
+        <w:trPr>
+          <w:trHeight w:val="260"/>
+        </w:trPr>
+        <w:tc>
+          <w:tcPr>
+            <w:tcW w:w="1329" w:type="dxa"/>
+          </w:tcPr>
+          <w:p>
+            <w:pPr>
+              <w:jc w:val="both"/>
+              <w:rPr>
+                <w:rtl/>
+                <w:lang w:val="en-US" w:bidi="he-IL"/>
+              </w:rPr>
+            </w:pPr>
+            <w:r>
+              <w:rPr>
+                <w:rFonts w:hint="cs"/>
+                <w:rtl/>
+                <w:lang w:val="en-US" w:bidi="he-IL"/>
+              </w:rPr>
+              <w:t>שם</w:t>
+            </w:r>
+          </w:p>
+        </w:tc>
+        <w:tc>
+          <w:tcPr>
+            <w:tcW w:w="2725" w:type="dxa"/>
+          </w:tcPr>
+          <w:p>
+            <w:pPr>
+              <w:jc w:val="both"/>
+              <w:rPr>
+                <w:lang w:val="en-US" w:bidi="he-IL"/>
+              </w:rPr>
+            </w:pPr>
+            <w:r>
+              <w:rPr>
+                <w:rFonts w:hint="cs"/>
+                <w:rtl/>
+                <w:lang w:val="en-US" w:bidi="he-IL"/>
+              </w:rPr>
+              <w:t>סוג</w:t>
+            </w:r>
+          </w:p>
+        </w:tc>
+        <w:tc>
+          <w:tcPr>
+            <w:tcW w:w="1018" w:type="dxa"/>
+          </w:tcPr>
+          <w:p>
+            <w:pPr>
+              <w:jc w:val="both"/>
+              <w:rPr>
+                <w:rFonts w:hint="cs"/>
+                <w:rtl/>
+                <w:lang w:val="en-US" w:bidi="he-IL"/>
+              </w:rPr>
+            </w:pPr>
+            <w:r>
+              <w:rPr>
+                <w:rFonts w:hint="cs"/>
+                <w:rtl/>
+                <w:lang w:val="en-US" w:bidi="he-IL"/>
+              </w:rPr>
+              <w:t>גישה</w:t>
+            </w:r>
+          </w:p>
+        </w:tc>
+        <w:tc>
+          <w:tcPr>
+            <w:tcW w:w="4103" w:type="dxa"/>
+          </w:tcPr>
+          <w:p>
+            <w:pPr>
+              <w:jc w:val="both"/>
+              <w:rPr>
+                <w:rFonts w:hint="cs"/>
+                <w:rtl/>
+                <w:lang w:val="en-US" w:bidi="he-IL"/>
+              </w:rPr>
+            </w:pPr>
+            <w:r>
+              <w:rPr>
+                <w:rFonts w:hint="cs"/>
+                <w:rtl/>
+                <w:lang w:val="en-US" w:bidi="he-IL"/>
+              </w:rPr>
+              <w:t>הערות</w:t>
+            </w:r>
+          </w:p>
+        </w:tc>
+      </w:tr>
+      <w:tr>
+        <w:trPr>
+          <w:trHeight w:val="247"/>
+        </w:trPr>
+        <w:tc>
+          <w:tcPr>
+            <w:tcW w:w="1329" w:type="dxa"/>
+          </w:tcPr>
+          <w:p>
+            <w:pPr>
+              <w:bidi w:val="0"/>
+              <w:jc w:val="both"/>
+              <w:rPr>
+                <w:lang w:val="en-US" w:bidi="he-IL"/>
+              </w:rPr>
+            </w:pPr>
+            <w:r>
+              <w:rPr>
+                <w:lang w:val="en-US" w:bidi="he-IL"/>
+              </w:rPr>
+              <w:t>btn_back</w:t>
+            </w:r>
+          </w:p>
+        </w:tc>
+        <w:tc>
+          <w:tcPr>
+            <w:tcW w:w="2725" w:type="dxa"/>
+          </w:tcPr>
+          <w:p>
+            <w:pPr>
+              <w:bidi w:val="0"/>
+              <w:jc w:val="both"/>
+              <w:rPr>
+                <w:rtl/>
+                <w:lang w:val="en-US" w:bidi="he-IL"/>
+              </w:rPr>
+            </w:pPr>
+            <w:r>
+              <w:rPr>
+                <w:lang w:val="en-US" w:bidi="he-IL"/>
+              </w:rPr>
+              <w:t>android.widget.</w:t>
+            </w:r>
+            <w:r>
+              <w:rPr>
+                <w:b/>
+                <w:bCs/>
+                <w:lang w:val="en-US" w:bidi="he-IL"/>
+              </w:rPr>
+              <w:t>Button</w:t>
+            </w:r>
+          </w:p>
+        </w:tc>
+        <w:tc>
+          <w:tcPr>
+            <w:tcW w:w="1018" w:type="dxa"/>
+          </w:tcPr>
+          <w:p>
+            <w:pPr>
+              <w:bidi w:val="0"/>
+              <w:jc w:val="both"/>
+              <w:rPr>
+                <w:rtl/>
+                <w:lang w:val="en-US" w:bidi="he-IL"/>
+              </w:rPr>
+            </w:pPr>
+            <w:r>
+              <w:rPr>
+                <w:lang w:val="en-US" w:bidi="he-IL"/>
+              </w:rPr>
+              <w:t>private</w:t>
+            </w:r>
+          </w:p>
+        </w:tc>
+        <w:tc>
+          <w:tcPr>
+            <w:tcW w:w="4103" w:type="dxa"/>
+          </w:tcPr>
+          <w:p>
+            <w:pPr>
+              <w:rPr>
+                <w:rFonts w:hint="cs"/>
+                <w:rtl/>
+                <w:lang w:val="en-US" w:bidi="he-IL"/>
+              </w:rPr>
+            </w:pPr>
+            <w:r>
+              <w:rPr>
+                <w:rFonts w:hint="cs"/>
+                <w:rtl/>
+                <w:lang w:val="en-US" w:bidi="he-IL"/>
+              </w:rPr>
+              <w:t>כפתור החזרה לאחור. מוביל אל מסך הבית (</w:t>
+            </w:r>
+            <w:r>
+              <w:rPr>
+                <w:b/>
+                <w:bCs/>
+                <w:lang w:val="en-US" w:bidi="he-IL"/>
+              </w:rPr>
+              <w:t>StartActivity</w:t>
+            </w:r>
+            <w:r>
+              <w:rPr>
+                <w:rFonts w:hint="cs"/>
+                <w:rtl/>
+                <w:lang w:val="en-US" w:bidi="he-IL"/>
+              </w:rPr>
+              <w:t xml:space="preserve">). כשהוא נלחץ מופעל השמע </w:t>
+            </w:r>
+            <w:r>
+              <w:rPr>
+                <w:lang w:val="en-US" w:bidi="he-IL"/>
+              </w:rPr>
+              <w:t>click</w:t>
+            </w:r>
+            <w:r>
+              <w:rPr>
+                <w:rFonts w:hint="cs"/>
+                <w:rtl/>
+                <w:lang w:val="en-US" w:bidi="he-IL"/>
+              </w:rPr>
+              <w:t>.</w:t>
+            </w:r>
+          </w:p>
+        </w:tc>
+      </w:tr>
+      <w:tr>
+        <w:trPr>
+          <w:trHeight w:val="247"/>
+        </w:trPr>
+        <w:tc>
+          <w:tcPr>
+            <w:tcW w:w="1329" w:type="dxa"/>
+          </w:tcPr>
+          <w:p>
+            <w:pPr>
+              <w:bidi w:val="0"/>
+              <w:jc w:val="both"/>
+              <w:rPr>
+                <w:rtl/>
+                <w:lang w:val="en-US" w:bidi="he-IL"/>
+              </w:rPr>
+            </w:pPr>
+            <w:r>
+              <w:rPr>
+                <w:lang w:val="en-US" w:bidi="he-IL"/>
+              </w:rPr>
+              <w:t>click</w:t>
+            </w:r>
+          </w:p>
+        </w:tc>
+        <w:tc>
+          <w:tcPr>
+            <w:tcW w:w="2725" w:type="dxa"/>
+          </w:tcPr>
+          <w:p>
+            <w:pPr>
+              <w:bidi w:val="0"/>
+              <w:jc w:val="both"/>
+              <w:rPr>
+                <w:rtl/>
+                <w:lang w:val="en-US" w:bidi="he-IL"/>
+              </w:rPr>
+            </w:pPr>
+            <w:r>
+              <w:rPr>
+                <w:lang w:val="en-US" w:bidi="he-IL"/>
+              </w:rPr>
+              <w:t>android.media.</w:t>
+            </w:r>
+            <w:r>
+              <w:rPr>
+                <w:b/>
+                <w:bCs/>
+                <w:lang w:val="en-US" w:bidi="he-IL"/>
+              </w:rPr>
+              <w:t>MediaPlayer</w:t>
+            </w:r>
+          </w:p>
+        </w:tc>
+        <w:tc>
+          <w:tcPr>
+            <w:tcW w:w="1018" w:type="dxa"/>
+          </w:tcPr>
+          <w:p>
+            <w:pPr>
+              <w:bidi w:val="0"/>
+              <w:jc w:val="both"/>
+              <w:rPr>
+                <w:rtl/>
+                <w:lang w:val="en-US" w:bidi="he-IL"/>
+              </w:rPr>
+            </w:pPr>
+            <w:r>
+              <w:rPr>
+                <w:lang w:val="en-US" w:bidi="he-IL"/>
+              </w:rPr>
+              <w:t>private</w:t>
+            </w:r>
+          </w:p>
+        </w:tc>
+        <w:tc>
+          <w:tcPr>
+            <w:tcW w:w="4103" w:type="dxa"/>
+          </w:tcPr>
+          <w:p>
+            <w:pPr>
+              <w:rPr>
+                <w:rFonts w:hint="cs"/>
+                <w:rtl/>
+                <w:lang w:val="en-US" w:bidi="he-IL"/>
+              </w:rPr>
+            </w:pPr>
+            <w:r>
+              <w:rPr>
+                <w:rFonts w:hint="cs"/>
+                <w:rtl/>
+                <w:lang w:val="en-US" w:bidi="he-IL"/>
+              </w:rPr>
+              <w:t>אפקט השמע של לחיצה על כפתור.</w:t>
+            </w:r>
+          </w:p>
+        </w:tc>
+      </w:tr>
+      <w:tr>
+        <w:trPr>
+          <w:trHeight w:val="247"/>
+        </w:trPr>
+        <w:tc>
+          <w:tcPr>
+            <w:tcW w:w="1329" w:type="dxa"/>
+          </w:tcPr>
+          <w:p>
+            <w:pPr>
+              <w:bidi w:val="0"/>
+              <w:jc w:val="both"/>
+              <w:rPr>
+                <w:lang w:val="en-US" w:bidi="he-IL"/>
+              </w:rPr>
+            </w:pPr>
+            <w:r>
+              <w:rPr>
+                <w:lang w:val="en-US" w:bidi="he-IL"/>
+              </w:rPr>
+              <w:t>load</w:t>
+            </w:r>
+          </w:p>
+        </w:tc>
+        <w:tc>
+          <w:tcPr>
+            <w:tcW w:w="2725" w:type="dxa"/>
+          </w:tcPr>
+          <w:p>
+            <w:pPr>
+              <w:bidi w:val="0"/>
+              <w:jc w:val="both"/>
+              <w:rPr>
+                <w:lang w:val="en-US" w:bidi="he-IL"/>
+              </w:rPr>
+            </w:pPr>
+            <w:r>
+              <w:rPr>
+                <w:lang w:val="en-US" w:bidi="he-IL"/>
+              </w:rPr>
+              <w:t>android.media.</w:t>
+            </w:r>
+            <w:r>
+              <w:rPr>
+                <w:b/>
+                <w:bCs/>
+                <w:lang w:val="en-US" w:bidi="he-IL"/>
+              </w:rPr>
+              <w:t>MediaPlayer</w:t>
+            </w:r>
+          </w:p>
+        </w:tc>
+        <w:tc>
+          <w:tcPr>
+            <w:tcW w:w="1018" w:type="dxa"/>
+          </w:tcPr>
+          <w:p>
+            <w:pPr>
+              <w:bidi w:val="0"/>
+              <w:jc w:val="both"/>
+              <w:rPr>
+                <w:lang w:val="en-US" w:bidi="he-IL"/>
+              </w:rPr>
+            </w:pPr>
+            <w:r>
+              <w:rPr>
+                <w:lang w:val="en-US" w:bidi="he-IL"/>
+              </w:rPr>
+              <w:t>private</w:t>
+            </w:r>
+          </w:p>
+        </w:tc>
+        <w:tc>
+          <w:tcPr>
+            <w:tcW w:w="4103" w:type="dxa"/>
+          </w:tcPr>
+          <w:p>
+            <w:pPr>
+              <w:rPr>
+                <w:rFonts w:hint="cs"/>
+                <w:rtl/>
+                <w:lang w:val="en-US" w:bidi="he-IL"/>
+              </w:rPr>
+            </w:pPr>
+            <w:r>
+              <w:rPr>
+                <w:rFonts w:hint="cs"/>
+                <w:rtl/>
+                <w:lang w:val="en-US" w:bidi="he-IL"/>
+              </w:rPr>
+              <w:t>אפקט השמע של מסך טוען.</w:t>
+            </w:r>
+          </w:p>
+        </w:tc>
+      </w:tr>
+    </w:tbl>
+    <w:p>
+      <w:pPr>
+        <w:jc w:val="both"/>
+        <w:rPr>
+          <w:rtl/>
+          <w:lang w:val="en-US" w:bidi="he-IL"/>
+        </w:rPr>
+      </w:pPr>
+    </w:p>
+    <w:p>
+      <w:pPr>
+        <w:pStyle w:val="Heading3"/>
+        <w:rPr>
+          <w:rFonts w:cs="David"/>
+          <w:rtl/>
+          <w:lang w:val="en-US" w:bidi="he-IL"/>
+        </w:rPr>
+      </w:pPr>
+      <w:bookmarkStart w:id="8" w:name="_Toc166011922"/>
+      <w:r>
+        <w:rPr>
+          <w:rFonts w:cs="David"/>
+          <w:rtl/>
+          <w:lang w:val="en-US" w:bidi="he-IL"/>
+        </w:rPr>
+        <w:t>פעולות</w:t>
+      </w:r>
+      <w:bookmarkEnd w:id="8"/>
+    </w:p>
+    <w:tbl>
+      <w:tblPr>
+        <w:tblStyle w:val="TableGrid"/>
+        <w:bidiVisual/>
+        <w:tblW w:w="9179" w:type="dxa"/>
+        <w:tblInd w:w="8" w:type="dxa"/>
+        <w:tblLook w:val="04A0" w:firstRow="1" w:lastRow="0" w:firstColumn="1" w:lastColumn="0" w:noHBand="0" w:noVBand="1"/>
+      </w:tblPr>
+      <w:tblGrid>
+        <w:gridCol w:w="1371"/>
+        <w:gridCol w:w="2243"/>
+        <w:gridCol w:w="902"/>
+        <w:gridCol w:w="1019"/>
+        <w:gridCol w:w="3644"/>
+      </w:tblGrid>
+      <w:tr>
+        <w:trPr>
+          <w:trHeight w:val="187"/>
+        </w:trPr>
+        <w:tc>
+          <w:tcPr>
+            <w:tcW w:w="1389" w:type="dxa"/>
+          </w:tcPr>
+          <w:p>
+            <w:pPr>
+              <w:jc w:val="both"/>
+              <w:rPr>
+                <w:rtl/>
+                <w:lang w:val="en-US" w:bidi="he-IL"/>
+              </w:rPr>
+            </w:pPr>
+            <w:r>
+              <w:rPr>
+                <w:rFonts w:hint="cs"/>
+                <w:rtl/>
+                <w:lang w:val="en-US" w:bidi="he-IL"/>
+              </w:rPr>
+              <w:t>שם</w:t>
+            </w:r>
+          </w:p>
+        </w:tc>
+        <w:tc>
+          <w:tcPr>
+            <w:tcW w:w="2262" w:type="dxa"/>
+          </w:tcPr>
+          <w:p>
+            <w:pPr>
+              <w:jc w:val="both"/>
+              <w:rPr>
+                <w:lang w:val="en-US" w:bidi="he-IL"/>
+              </w:rPr>
+            </w:pPr>
+            <w:r>
+              <w:rPr>
+                <w:rFonts w:hint="cs"/>
+                <w:rtl/>
+                <w:lang w:val="en-US" w:bidi="he-IL"/>
+              </w:rPr>
+              <w:t>קלט</w:t>
+            </w:r>
+          </w:p>
+        </w:tc>
+        <w:tc>
+          <w:tcPr>
+            <w:tcW w:w="916" w:type="dxa"/>
+          </w:tcPr>
+          <w:p>
+            <w:pPr>
+              <w:jc w:val="both"/>
+              <w:rPr>
+                <w:rFonts w:hint="cs"/>
+                <w:rtl/>
+                <w:lang w:val="en-US" w:bidi="he-IL"/>
+              </w:rPr>
+            </w:pPr>
+            <w:r>
+              <w:rPr>
+                <w:rFonts w:hint="cs"/>
+                <w:rtl/>
+                <w:lang w:val="en-US" w:bidi="he-IL"/>
+              </w:rPr>
+              <w:t>פלט</w:t>
+            </w:r>
+          </w:p>
+        </w:tc>
+        <w:tc>
+          <w:tcPr>
+            <w:tcW w:w="916" w:type="dxa"/>
+          </w:tcPr>
+          <w:p>
+            <w:pPr>
+              <w:jc w:val="both"/>
+              <w:rPr>
+                <w:rFonts w:hint="cs"/>
+                <w:rtl/>
+                <w:lang w:val="en-US" w:bidi="he-IL"/>
+              </w:rPr>
+            </w:pPr>
+            <w:r>
+              <w:rPr>
+                <w:rFonts w:hint="cs"/>
+                <w:rtl/>
+                <w:lang w:val="en-US" w:bidi="he-IL"/>
+              </w:rPr>
+              <w:t>גישה</w:t>
+            </w:r>
+          </w:p>
+        </w:tc>
+        <w:tc>
+          <w:tcPr>
+            <w:tcW w:w="3696" w:type="dxa"/>
+          </w:tcPr>
+          <w:p>
+            <w:pPr>
+              <w:jc w:val="both"/>
+              <w:rPr>
+                <w:rFonts w:hint="cs"/>
+                <w:rtl/>
+                <w:lang w:val="en-US" w:bidi="he-IL"/>
+              </w:rPr>
+            </w:pPr>
+            <w:r>
+              <w:rPr>
+                <w:rFonts w:hint="cs"/>
+                <w:rtl/>
+                <w:lang w:val="en-US" w:bidi="he-IL"/>
+              </w:rPr>
+              <w:t>הערות</w:t>
+            </w:r>
+          </w:p>
+        </w:tc>
+      </w:tr>
+      <w:tr>
+        <w:trPr>
+          <w:trHeight w:val="177"/>
+        </w:trPr>
+        <w:tc>
+          <w:tcPr>
+            <w:tcW w:w="1389" w:type="dxa"/>
+          </w:tcPr>
+          <w:p>
+            <w:pPr>
+              <w:bidi w:val="0"/>
+              <w:jc w:val="both"/>
+              <w:rPr>
+                <w:lang w:val="en-US" w:bidi="he-IL"/>
+              </w:rPr>
+            </w:pPr>
+            <w:r>
+              <w:rPr>
+                <w:lang w:val="en-US" w:bidi="he-IL"/>
+              </w:rPr>
+              <w:t>onCreate</w:t>
+            </w:r>
+          </w:p>
+        </w:tc>
+        <w:tc>
+          <w:tcPr>
+            <w:tcW w:w="2262" w:type="dxa"/>
+          </w:tcPr>
+          <w:p>
+            <w:pPr>
+              <w:bidi w:val="0"/>
+              <w:jc w:val="both"/>
+              <w:rPr>
+                <w:rtl/>
+                <w:lang w:val="en-US" w:bidi="he-IL"/>
+              </w:rPr>
+            </w:pPr>
+            <w:r>
+              <w:rPr>
+                <w:lang w:val="en-US" w:bidi="he-IL"/>
+              </w:rPr>
+              <w:t>android.os.</w:t>
+            </w:r>
+            <w:r>
+              <w:rPr>
+                <w:b/>
+                <w:bCs/>
+                <w:lang w:val="en-US" w:bidi="he-IL"/>
+              </w:rPr>
+              <w:t>Bundle</w:t>
+            </w:r>
+          </w:p>
+        </w:tc>
+        <w:tc>
+          <w:tcPr>
+            <w:tcW w:w="916" w:type="dxa"/>
+          </w:tcPr>
+          <w:p>
+            <w:pPr>
+              <w:bidi w:val="0"/>
+              <w:jc w:val="both"/>
+              <w:rPr>
+                <w:lang w:val="en-US" w:bidi="he-IL"/>
+              </w:rPr>
+            </w:pPr>
+            <w:r>
+              <w:rPr>
+                <w:lang w:val="en-US" w:bidi="he-IL"/>
+              </w:rPr>
+              <w:t>void</w:t>
+            </w:r>
+          </w:p>
+        </w:tc>
+        <w:tc>
+          <w:tcPr>
+            <w:tcW w:w="916" w:type="dxa"/>
+          </w:tcPr>
+          <w:p>
+            <w:pPr>
+              <w:bidi w:val="0"/>
+              <w:jc w:val="both"/>
+              <w:rPr>
+                <w:rtl/>
+                <w:lang w:val="en-US" w:bidi="he-IL"/>
+              </w:rPr>
+            </w:pPr>
+            <w:r>
+              <w:rPr>
+                <w:lang w:val="en-US" w:bidi="he-IL"/>
+              </w:rPr>
+              <w:t>protected</w:t>
+            </w:r>
+          </w:p>
+        </w:tc>
+        <w:tc>
+          <w:tcPr>
+            <w:tcW w:w="3696" w:type="dxa"/>
+          </w:tcPr>
+          <w:p>
+            <w:pPr>
+              <w:rPr>
+                <w:rFonts w:hint="cs"/>
+                <w:rtl/>
+                <w:lang w:val="en-US" w:bidi="he-IL"/>
+              </w:rPr>
+            </w:pPr>
+            <w:r>
+              <w:rPr>
+                <w:rFonts w:hint="cs"/>
+                <w:rtl/>
+                <w:lang w:val="en-US" w:bidi="he-IL"/>
+              </w:rPr>
+              <w:t xml:space="preserve">טוענת את </w:t>
+            </w:r>
+            <w:r>
+              <w:rPr>
+                <w:lang w:val="en-US" w:bidi="he-IL"/>
+              </w:rPr>
+              <w:t>how_to_play</w:t>
+            </w:r>
+            <w:r>
+              <w:rPr>
+                <w:lang w:val="en-US" w:bidi="he-IL"/>
+              </w:rPr>
+              <w:t>_activity.xml</w:t>
+            </w:r>
+            <w:r>
+              <w:rPr>
+                <w:rFonts w:hint="cs"/>
+                <w:rtl/>
+                <w:lang w:val="en-US" w:bidi="he-IL"/>
+              </w:rPr>
+              <w:t xml:space="preserve">, את כל קלות השמע, מפעילה את השמע </w:t>
+            </w:r>
+            <w:r>
+              <w:rPr>
+                <w:lang w:val="en-US" w:bidi="he-IL"/>
+              </w:rPr>
+              <w:t>load</w:t>
+            </w:r>
+            <w:r>
+              <w:rPr>
+                <w:rFonts w:hint="cs"/>
+                <w:rtl/>
+                <w:lang w:val="en-US" w:bidi="he-IL"/>
+              </w:rPr>
+              <w:t>, ומגדירה את מה שקורה שכפתורים נלחצים.</w:t>
+            </w:r>
+          </w:p>
+        </w:tc>
+      </w:tr>
+    </w:tbl>
+    <w:p>
+      <w:pPr>
+        <w:jc w:val="both"/>
+        <w:rPr>
+          <w:rtl/>
+          <w:lang w:val="en-US" w:bidi="he-IL"/>
+        </w:rPr>
+      </w:pPr>
+      <w:r>
+        <w:rPr>
+          <w:rtl/>
+          <w:lang w:val="en-US" w:bidi="he-IL"/>
+        </w:rPr>
+        <w:drawing>
+          <wp:anchor distT="0" distB="0" distL="114300" distR="114300" simplePos="0" relativeHeight="251663360" behindDoc="0" locked="0" layoutInCell="1" allowOverlap="1" wp14:anchorId="4BFF2765" wp14:editId="4DC5B35E">
+            <wp:simplePos x="0" y="0"/>
+            <wp:positionH relativeFrom="margin">
+              <wp:align>left</wp:align>
+            </wp:positionH>
+            <wp:positionV relativeFrom="paragraph">
+              <wp:posOffset>304074</wp:posOffset>
+            </wp:positionV>
+            <wp:extent cx="1295400" cy="647700"/>
+            <wp:effectExtent l="0" t="0" r="0" b="0"/>
+            <wp:wrapSquare wrapText="bothSides"/>
+            <wp:docPr id="549152380" name="Picture 1" descr="A close-up of text&#10;&#10;Description automatically generated"/>
+            <wp:cNvGraphicFramePr>
+              <a:graphicFrameLocks xmlns:a="http://schemas.openxmlformats.org/drawingml/2006/main" noChangeAspect="1"/>
+            </wp:cNvGraphicFramePr>
+            <a:graphic xmlns:a="http://schemas.openxmlformats.org/drawingml/2006/main">
+              <a:graphicData uri="http://schemas.openxmlformats.org/drawingml/2006/picture">
+                <pic:pic xmlns:pic="http://schemas.openxmlformats.org/drawingml/2006/picture">
+                  <pic:nvPicPr>
+                    <pic:cNvPr id="549152380" name="Picture 1" descr="A close-up of text&#10;&#10;Description automatically generated"/>
+                    <pic:cNvPicPr/>
+                  </pic:nvPicPr>
+                  <pic:blipFill>
+                    <a:blip r:embed="rId13">
+                      <a:extLst>
+                        <a:ext uri="{28A0092B-C50C-407E-A947-70E740481C1C}">
+                          <a14:useLocalDpi xmlns:a14="http://schemas.microsoft.com/office/drawing/2010/main" val="0"/>
+                        </a:ext>
+                      </a:extLst>
+                    </a:blip>
+                    <a:stretch>
+                      <a:fillRect/>
+                    </a:stretch>
+                  </pic:blipFill>
+                  <pic:spPr>
+                    <a:xfrm>
+                      <a:off x="0" y="0"/>
+                      <a:ext cx="1295400" cy="647700"/>
+                    </a:xfrm>
+                    <a:prstGeom prst="rect">
+                      <a:avLst/>
+                    </a:prstGeom>
+                  </pic:spPr>
+                </pic:pic>
+              </a:graphicData>
+            </a:graphic>
+          </wp:anchor>
+        </w:drawing>
+      </w:r>
+      <w:r>
+        <w:rPr>
+          <w:rtl/>
+          <w:lang w:val="en-US" w:bidi="he-IL"/>
+        </w:rPr>
+        <w:drawing>
+          <wp:anchor distT="0" distB="0" distL="114300" distR="114300" simplePos="0" relativeHeight="251662336" behindDoc="0" locked="0" layoutInCell="1" allowOverlap="1" wp14:anchorId="7F711A66" wp14:editId="077B87B5">
+            <wp:simplePos x="0" y="0"/>
+            <wp:positionH relativeFrom="margin">
+              <wp:align>right</wp:align>
+            </wp:positionH>
+            <wp:positionV relativeFrom="paragraph">
+              <wp:posOffset>162651</wp:posOffset>
+            </wp:positionV>
+            <wp:extent cx="2816225" cy="4625975"/>
+            <wp:effectExtent l="0" t="0" r="3175" b="3175"/>
+            <wp:wrapSquare wrapText="bothSides"/>
+            <wp:docPr id="306527806" name="Picture 1"/>
+            <wp:cNvGraphicFramePr>
+              <a:graphicFrameLocks xmlns:a="http://schemas.openxmlformats.org/drawingml/2006/main" noChangeAspect="1"/>
+            </wp:cNvGraphicFramePr>
+            <a:graphic xmlns:a="http://schemas.openxmlformats.org/drawingml/2006/main">
+              <a:graphicData uri="http://schemas.openxmlformats.org/drawingml/2006/picture">
+                <pic:pic xmlns:pic="http://schemas.openxmlformats.org/drawingml/2006/picture">
+                  <pic:nvPicPr>
+                    <pic:cNvPr id="306527806" name=""/>
+                    <pic:cNvPicPr/>
+                  </pic:nvPicPr>
+                  <pic:blipFill>
+                    <a:blip r:embed="rId14">
+                      <a:extLst>
+                        <a:ext uri="{28A0092B-C50C-407E-A947-70E740481C1C}">
+                          <a14:useLocalDpi xmlns:a14="http://schemas.microsoft.com/office/drawing/2010/main" val="0"/>
+                        </a:ext>
+                      </a:extLst>
+                    </a:blip>
+                    <a:stretch>
+                      <a:fillRect/>
+                    </a:stretch>
+                  </pic:blipFill>
+                  <pic:spPr>
+                    <a:xfrm>
+                      <a:off x="0" y="0"/>
+                      <a:ext cx="2816225" cy="4625975"/>
+                    </a:xfrm>
+                    <a:prstGeom prst="rect">
+                      <a:avLst/>
+                    </a:prstGeom>
+                  </pic:spPr>
+                </pic:pic>
+              </a:graphicData>
+            </a:graphic>
+            <wp14:sizeRelH relativeFrom="margin">
+              <wp14:pctWidth>0</wp14:pctWidth>
+            </wp14:sizeRelH>
+            <wp14:sizeRelV relativeFrom="margin">
+              <wp14:pctHeight>0</wp14:pctHeight>
+            </wp14:sizeRelV>
+          </wp:anchor>
+        </w:drawing>
+      </w:r>
+      <w:r>
+        <w:rPr>
+          <w:noProof/>
+        </w:rPr>
+        <w:t xml:space="preserve"> </w:t>
+      </w:r>
+      <w:r>
+        <w:rPr>
+          <w:rtl/>
+          <w:lang w:val="en-US" w:bidi="he-IL"/>
+        </w:rPr>
+        <w:br w:type="page"/>
+      </w:r>
+    </w:p>
+    <w:p>
+      <w:pPr>
+        <w:rPr>
+          <w:lang w:val="en-US" w:bidi="he-IL"/>
+        </w:rPr>
+      </w:pPr>
+      <w:r>
+        <w:rPr>
+          <w:rtl/>
+          <w:lang w:val="en-US" w:bidi="he-IL"/>
+        </w:rPr>
+        <w:lastRenderedPageBreak/>
+        <w:drawing>
+          <wp:inline distT="0" distB="0" distL="0" distR="0" wp14:anchorId="5FBFDB62" wp14:editId="3F2A3E9E">
+            <wp:extent cx="5731510" cy="2922270"/>
+            <wp:effectExtent l="0" t="0" r="2540" b="0"/>
+            <wp:docPr id="668708771" name="Picture 1"/>
+            <wp:cNvGraphicFramePr>
+              <a:graphicFrameLocks xmlns:a="http://schemas.openxmlformats.org/drawingml/2006/main" noChangeAspect="1"/>
+            </wp:cNvGraphicFramePr>
+            <a:graphic xmlns:a="http://schemas.openxmlformats.org/drawingml/2006/main">
+              <a:graphicData uri="http://schemas.openxmlformats.org/drawingml/2006/picture">
+                <pic:pic xmlns:pic="http://schemas.openxmlformats.org/drawingml/2006/picture">
+                  <pic:nvPicPr>
+                    <pic:cNvPr id="668708771" name=""/>
+                    <pic:cNvPicPr/>
+                  </pic:nvPicPr>
+                  <pic:blipFill>
+                    <a:blip r:embed="rId15"/>
+                    <a:stretch>
+                      <a:fillRect/>
+                    </a:stretch>
+                  </pic:blipFill>
+                  <pic:spPr>
+                    <a:xfrm>
+                      <a:off x="0" y="0"/>
+                      <a:ext cx="5731510" cy="2922270"/>
+                    </a:xfrm>
+                    <a:prstGeom prst="rect">
+                      <a:avLst/>
+                    </a:prstGeom>
+                  </pic:spPr>
+                </pic:pic>
+              </a:graphicData>
+            </a:graphic>
+          </wp:inline>
+        </w:drawing>
+      </w:r>
+    </w:p>
+    <w:p>
+      <w:pPr>
+        <w:rPr>
+          <w:rtl/>
+          <w:lang w:val="en-US" w:bidi="he-IL"/>
+        </w:rPr>
+      </w:pPr>
+      <w:r>
+        <w:rPr>
+          <w:rtl/>
+          <w:lang w:val="en-US" w:bidi="he-IL"/>
+        </w:rPr>
+        <w:drawing>
+          <wp:inline distT="0" distB="0" distL="0" distR="0" wp14:anchorId="5AA7FF81" wp14:editId="6A9E636A">
+            <wp:extent cx="5731510" cy="2921635"/>
+            <wp:effectExtent l="0" t="0" r="2540" b="0"/>
+            <wp:docPr id="1903372497" name="Picture 1" descr="A blue screen with white text&#10;&#10;Description automatically generated"/>
+            <wp:cNvGraphicFramePr>
+              <a:graphicFrameLocks xmlns:a="http://schemas.openxmlformats.org/drawingml/2006/main" noChangeAspect="1"/>
+            </wp:cNvGraphicFramePr>
+            <a:graphic xmlns:a="http://schemas.openxmlformats.org/drawingml/2006/main">
+              <a:graphicData uri="http://schemas.openxmlformats.org/drawingml/2006/picture">
+                <pic:pic xmlns:pic="http://schemas.openxmlformats.org/drawingml/2006/picture">
+                  <pic:nvPicPr>
+                    <pic:cNvPr id="1903372497" name="Picture 1" descr="A blue screen with white text&#10;&#10;Description automatically generated"/>
+                    <pic:cNvPicPr/>
+                  </pic:nvPicPr>
+                  <pic:blipFill>
+                    <a:blip r:embed="rId16"/>
+                    <a:stretch>
+                      <a:fillRect/>
+                    </a:stretch>
+                  </pic:blipFill>
+                  <pic:spPr>
+                    <a:xfrm>
+                      <a:off x="0" y="0"/>
+                      <a:ext cx="5731510" cy="2921635"/>
+                    </a:xfrm>
+                    <a:prstGeom prst="rect">
+                      <a:avLst/>
+                    </a:prstGeom>
+                  </pic:spPr>
+                </pic:pic>
+              </a:graphicData>
+            </a:graphic>
+          </wp:inline>
+        </w:drawing>
+      </w:r>
+    </w:p>
+    <w:p>
+      <w:pPr>
+        <w:rPr>
+          <w:rtl/>
+          <w:lang w:val="en-US" w:bidi="he-IL"/>
+        </w:rPr>
+      </w:pPr>
+      <w:r>
+        <w:rPr>
+          <w:rtl/>
+          <w:lang w:val="en-US" w:bidi="he-IL"/>
+        </w:rPr>
+        <w:br w:type="page"/>
+      </w:r>
+    </w:p>
+    <w:p>
+      <w:pPr>
+        <w:pStyle w:val="Heading2"/>
+        <w:jc w:val="both"/>
+        <w:rPr>
+          <w:rFonts w:cs="David"/>
+          <w:lang w:val="en-US" w:bidi="he-IL"/>
+        </w:rPr>
+      </w:pPr>
+      <w:bookmarkStart w:id="9" w:name="_Toc166011923"/>
+      <w:r>
+        <w:rPr>
+          <w:rFonts w:asciiTheme="minorHAnsi" w:hAnsiTheme="minorHAnsi" w:cs="David" w:hint="cs"/>
+          <w:rtl/>
+          <w:lang w:val="bg-BG" w:bidi="he-IL"/>
+        </w:rPr>
+        <w:lastRenderedPageBreak/>
+        <w:t xml:space="preserve">מסך </w:t>
+      </w:r>
+      <w:r>
+        <w:rPr>
+          <w:rFonts w:asciiTheme="minorHAnsi" w:hAnsiTheme="minorHAnsi" w:cs="David" w:hint="cs"/>
+          <w:rtl/>
+          <w:lang w:val="en-US" w:bidi="he-IL"/>
+        </w:rPr>
+        <w:t>השלב</w:t>
+      </w:r>
+      <w:r>
+        <w:rPr>
+          <w:rFonts w:asciiTheme="minorHAnsi" w:hAnsiTheme="minorHAnsi" w:cs="David" w:hint="cs"/>
+          <w:rtl/>
+          <w:lang w:val="bg-BG" w:bidi="he-IL"/>
+        </w:rPr>
+        <w:t xml:space="preserve"> </w:t>
+      </w:r>
+      <w:r>
+        <w:rPr>
+          <w:rFonts w:asciiTheme="minorHAnsi" w:hAnsiTheme="minorHAnsi" w:cs="David"/>
+          <w:rtl/>
+          <w:lang w:val="bg-BG" w:bidi="he-IL"/>
+        </w:rPr>
+        <w:t>–</w:t>
+      </w:r>
+      <w:r>
+        <w:rPr>
+          <w:rFonts w:asciiTheme="minorHAnsi" w:hAnsiTheme="minorHAnsi" w:cs="David" w:hint="cs"/>
+          <w:rtl/>
+          <w:lang w:val="bg-BG" w:bidi="he-IL"/>
+        </w:rPr>
+        <w:t xml:space="preserve"> </w:t>
+      </w:r>
+      <w:r>
+        <w:rPr>
+          <w:rFonts w:cs="David"/>
+          <w:b/>
+          <w:bCs/>
+          <w:lang w:val="en-US" w:bidi="he-IL"/>
+        </w:rPr>
+        <w:t>Level</w:t>
+      </w:r>
+      <w:r>
+        <w:rPr>
+          <w:rFonts w:cs="David"/>
+          <w:b/>
+          <w:bCs/>
+          <w:lang w:val="en-US" w:bidi="he-IL"/>
+        </w:rPr>
+        <w:t>Activity</w:t>
+      </w:r>
+      <w:bookmarkEnd w:id="9"/>
+    </w:p>
+    <w:p>
+      <w:pPr>
+        <w:rPr>
+          <w:rFonts w:hint="cs"/>
+          <w:rtl/>
+          <w:lang w:val="en-US" w:bidi="he-IL"/>
+        </w:rPr>
+      </w:pPr>
+      <w:r>
+        <w:rPr>
+          <w:rFonts w:hint="cs"/>
+          <w:rtl/>
+          <w:lang w:val="en-US" w:bidi="he-IL"/>
+        </w:rPr>
+        <w:t>תורשה מטיפוס ה-</w:t>
+      </w:r>
+      <w:r>
+        <w:rPr>
+          <w:lang w:val="en-US" w:bidi="he-IL"/>
+        </w:rPr>
+        <w:t>android.app.</w:t>
+      </w:r>
+      <w:r>
+        <w:rPr>
+          <w:b/>
+          <w:bCs/>
+          <w:lang w:val="en-US" w:bidi="he-IL"/>
+        </w:rPr>
+        <w:t>Activity</w:t>
+      </w:r>
+      <w:r>
+        <w:rPr>
+          <w:rFonts w:hint="cs"/>
+          <w:rtl/>
+          <w:lang w:val="en-US" w:bidi="he-IL"/>
+        </w:rPr>
+        <w:t>.</w:t>
+      </w:r>
+    </w:p>
+    <w:p>
+      <w:pPr>
+        <w:rPr>
+          <w:rFonts w:hint="cs"/>
+          <w:rtl/>
+          <w:lang w:val="en-US" w:bidi="he-IL"/>
+        </w:rPr>
+      </w:pPr>
+      <w:r>
+        <w:rPr>
+          <w:rFonts w:hint="cs"/>
+          <w:rtl/>
+          <w:lang w:val="en-US" w:bidi="he-IL"/>
+        </w:rPr>
+        <w:t>במסך מופעל השלב (</w:t>
+      </w:r>
+      <w:r>
+        <w:rPr>
+          <w:b/>
+          <w:bCs/>
+          <w:lang w:val="en-US" w:bidi="he-IL"/>
+        </w:rPr>
+        <w:t>Level</w:t>
+      </w:r>
+      <w:r>
+        <w:rPr>
+          <w:rFonts w:hint="cs"/>
+          <w:rtl/>
+          <w:lang w:val="en-US" w:bidi="he-IL"/>
+        </w:rPr>
+        <w:t>) הנבחר במסך ה-</w:t>
+      </w:r>
+      <w:r>
+        <w:rPr>
+          <w:b/>
+          <w:bCs/>
+          <w:lang w:val="en-US" w:bidi="he-IL"/>
+        </w:rPr>
+        <w:t>MenuActivity</w:t>
+      </w:r>
+      <w:r>
+        <w:rPr>
+          <w:rFonts w:hint="cs"/>
+          <w:rtl/>
+          <w:lang w:val="en-US" w:bidi="he-IL"/>
+        </w:rPr>
+        <w:t>, ו</w:t>
+      </w:r>
+      <w:r>
+        <w:rPr>
+          <w:rFonts w:hint="cs"/>
+          <w:rtl/>
+          <w:lang w:val="en-US" w:bidi="he-IL"/>
+        </w:rPr>
+        <w:t>מופעלת מוזיקת רקע ע"י</w:t>
+      </w:r>
+      <w:r>
+        <w:rPr>
+          <w:rFonts w:hint="cs"/>
+          <w:rtl/>
+          <w:lang w:val="en-US" w:bidi="he-IL"/>
+        </w:rPr>
+        <w:t xml:space="preserve"> </w:t>
+      </w:r>
+      <w:r>
+        <w:rPr>
+          <w:b/>
+          <w:bCs/>
+          <w:lang w:val="en-US" w:bidi="he-IL"/>
+        </w:rPr>
+        <w:t>BackgroundMusicService</w:t>
+      </w:r>
+      <w:r>
+        <w:rPr>
+          <w:rFonts w:hint="cs"/>
+          <w:rtl/>
+          <w:lang w:val="en-US" w:bidi="he-IL"/>
+        </w:rPr>
+        <w:t>.</w:t>
+      </w:r>
+    </w:p>
+    <w:p>
+      <w:pPr>
+        <w:jc w:val="both"/>
+        <w:rPr>
+          <w:rtl/>
+          <w:lang w:val="en-US" w:bidi="he-IL"/>
+        </w:rPr>
+      </w:pPr>
+      <w:r>
+        <w:rPr>
+          <w:rFonts w:hint="cs"/>
+          <w:rtl/>
+          <w:lang w:val="en-US" w:bidi="he-IL"/>
+        </w:rPr>
+        <w:t>המסך הוא באוריינטציה</w:t>
+      </w:r>
+      <w:r>
+        <w:rPr>
+          <w:rFonts w:asciiTheme="minorHAnsi" w:hAnsiTheme="minorHAnsi" w:hint="cs"/>
+          <w:rtl/>
+          <w:lang w:val="bg-BG" w:bidi="he-IL"/>
+        </w:rPr>
+        <w:t xml:space="preserve"> </w:t>
+      </w:r>
+      <w:r>
+        <w:rPr>
+          <w:rtl/>
+          <w:lang w:bidi="he-IL"/>
+        </w:rPr>
+        <w:t>אופקית</w:t>
+      </w:r>
+      <w:r>
+        <w:rPr>
+          <w:rFonts w:hint="cs"/>
+          <w:rtl/>
+          <w:lang w:bidi="he-IL"/>
+        </w:rPr>
+        <w:t xml:space="preserve"> </w:t>
+      </w:r>
+      <w:r>
+        <w:rPr>
+          <w:rFonts w:hint="cs"/>
+          <w:rtl/>
+          <w:lang w:val="en-US" w:bidi="he-IL"/>
+        </w:rPr>
+        <w:t>ובמסך מלא.</w:t>
+      </w:r>
+    </w:p>
+    <w:p>
+      <w:pPr>
+        <w:jc w:val="both"/>
+        <w:rPr>
+          <w:rtl/>
+          <w:lang w:val="en-US" w:bidi="he-IL"/>
+        </w:rPr>
+      </w:pPr>
+      <w:r>
+        <w:rPr>
+          <w:rFonts w:hint="cs"/>
+          <w:rtl/>
+          <w:lang w:val="en-US" w:bidi="he-IL"/>
+        </w:rPr>
+        <w:t>יש אפשרות לעצור את המשחק בכפתו</w:t>
+      </w:r>
+      <w:r>
+        <w:rPr>
+          <w:rFonts w:hint="cs"/>
+          <w:rtl/>
+          <w:lang w:val="en-US" w:bidi="he-IL"/>
+        </w:rPr>
+        <w:t>ר</w:t>
+      </w:r>
+      <w:r>
+        <w:rPr>
+          <w:rFonts w:hint="cs"/>
+          <w:rtl/>
+          <w:lang w:val="en-US" w:bidi="he-IL"/>
+        </w:rPr>
+        <w:t xml:space="preserve"> העצירה, ואז מופעל מסך העצירה.</w:t>
+      </w:r>
+    </w:p>
+    <w:p>
+      <w:pPr>
+        <w:jc w:val="both"/>
+        <w:rPr>
+          <w:rtl/>
+          <w:lang w:val="en-US" w:bidi="he-IL"/>
+        </w:rPr>
+      </w:pPr>
+      <w:r>
+        <w:rPr>
+          <w:rFonts w:hint="cs"/>
+          <w:rtl/>
+          <w:lang w:val="en-US" w:bidi="he-IL"/>
+        </w:rPr>
+        <w:t>במסך הנ"ל מתגלים כפתורי ה-</w:t>
+      </w:r>
+      <w:r>
+        <w:rPr>
+          <w:lang w:val="en-US" w:bidi="he-IL"/>
+        </w:rPr>
+        <w:t>toggle</w:t>
+      </w:r>
+      <w:r>
+        <w:rPr>
+          <w:rFonts w:hint="cs"/>
+          <w:rtl/>
+          <w:lang w:val="en-US" w:bidi="he-IL"/>
+        </w:rPr>
+        <w:t xml:space="preserve"> למצבי ה-</w:t>
+      </w:r>
+      <w:r>
+        <w:rPr>
+          <w:lang w:val="en-US" w:bidi="he-IL"/>
+        </w:rPr>
+        <w:t>debug</w:t>
+      </w:r>
+      <w:r>
+        <w:rPr>
+          <w:rFonts w:hint="cs"/>
+          <w:rtl/>
+          <w:lang w:val="en-US" w:bidi="he-IL"/>
+        </w:rPr>
+        <w:t xml:space="preserve"> והגרפים, ומתגלה כפתור היציאה</w:t>
+      </w:r>
+      <w:r>
+        <w:rPr>
+          <w:rFonts w:hint="cs"/>
+          <w:rtl/>
+          <w:lang w:val="en-US" w:bidi="he-IL"/>
+        </w:rPr>
+        <w:t>, שמוסתרים בהתחלה</w:t>
+      </w:r>
+      <w:r>
+        <w:rPr>
+          <w:rFonts w:hint="cs"/>
+          <w:rtl/>
+          <w:lang w:val="en-US" w:bidi="he-IL"/>
+        </w:rPr>
+        <w:t>.</w:t>
+      </w:r>
+    </w:p>
+    <w:p>
+      <w:pPr>
+        <w:jc w:val="both"/>
+        <w:rPr>
+          <w:rFonts w:hint="cs"/>
+          <w:rtl/>
+          <w:lang w:val="en-US" w:bidi="he-IL"/>
+        </w:rPr>
+      </w:pPr>
+      <w:r>
+        <w:rPr>
+          <w:rFonts w:hint="cs"/>
+          <w:rtl/>
+          <w:lang w:val="en-US" w:bidi="he-IL"/>
+        </w:rPr>
+        <w:t>אין אפשרות להפעיל רק את מצב הגרפים, והוא יבוא תמיד עם מצב ה-</w:t>
+      </w:r>
+      <w:r>
+        <w:rPr>
+          <w:lang w:val="en-US" w:bidi="he-IL"/>
+        </w:rPr>
+        <w:t>debug</w:t>
+      </w:r>
+      <w:r>
+        <w:rPr>
+          <w:rFonts w:hint="cs"/>
+          <w:rtl/>
+          <w:lang w:val="en-US" w:bidi="he-IL"/>
+        </w:rPr>
+        <w:t>.</w:t>
+      </w:r>
+    </w:p>
+    <w:p>
+      <w:pPr>
+        <w:pStyle w:val="Heading3"/>
+        <w:rPr>
+          <w:rFonts w:cs="David"/>
+          <w:rtl/>
+          <w:lang w:val="en-US" w:bidi="he-IL"/>
+        </w:rPr>
+      </w:pPr>
+      <w:bookmarkStart w:id="10" w:name="_Toc166011924"/>
+      <w:r>
+        <w:rPr>
+          <w:rFonts w:cs="David"/>
+          <w:rtl/>
+          <w:lang w:val="en-US" w:bidi="he-IL"/>
+        </w:rPr>
+        <w:t>משתנים</w:t>
+      </w:r>
+      <w:bookmarkEnd w:id="10"/>
+    </w:p>
+    <w:tbl>
+      <w:tblPr>
+        <w:tblStyle w:val="TableGrid"/>
+        <w:bidiVisual/>
+        <w:tblW w:w="9175" w:type="dxa"/>
+        <w:tblInd w:w="8" w:type="dxa"/>
+        <w:tblLook w:val="04A0" w:firstRow="1" w:lastRow="0" w:firstColumn="1" w:lastColumn="0" w:noHBand="0" w:noVBand="1"/>
+      </w:tblPr>
+      <w:tblGrid>
+        <w:gridCol w:w="2449"/>
+        <w:gridCol w:w="3711"/>
+        <w:gridCol w:w="860"/>
+        <w:gridCol w:w="2155"/>
+      </w:tblGrid>
+      <w:tr>
+        <w:trPr>
+          <w:trHeight w:val="260"/>
+        </w:trPr>
+        <w:tc>
+          <w:tcPr>
+            <w:tcW w:w="2449" w:type="dxa"/>
+          </w:tcPr>
+          <w:p>
+            <w:pPr>
+              <w:jc w:val="both"/>
+              <w:rPr>
+                <w:rtl/>
+                <w:lang w:val="en-US" w:bidi="he-IL"/>
+              </w:rPr>
+            </w:pPr>
+            <w:r>
+              <w:rPr>
+                <w:rFonts w:hint="cs"/>
+                <w:rtl/>
+                <w:lang w:val="en-US" w:bidi="he-IL"/>
+              </w:rPr>
+              <w:t>שם</w:t>
+            </w:r>
+          </w:p>
+        </w:tc>
+        <w:tc>
+          <w:tcPr>
+            <w:tcW w:w="3711" w:type="dxa"/>
+          </w:tcPr>
+          <w:p>
+            <w:pPr>
+              <w:jc w:val="both"/>
+              <w:rPr>
+                <w:lang w:val="en-US" w:bidi="he-IL"/>
+              </w:rPr>
+            </w:pPr>
+            <w:r>
+              <w:rPr>
+                <w:rFonts w:hint="cs"/>
+                <w:rtl/>
+                <w:lang w:val="en-US" w:bidi="he-IL"/>
+              </w:rPr>
+              <w:t>סוג</w:t>
+            </w:r>
+          </w:p>
+        </w:tc>
+        <w:tc>
+          <w:tcPr>
+            <w:tcW w:w="860" w:type="dxa"/>
+          </w:tcPr>
+          <w:p>
+            <w:pPr>
+              <w:jc w:val="both"/>
+              <w:rPr>
+                <w:rFonts w:hint="cs"/>
+                <w:rtl/>
+                <w:lang w:val="en-US" w:bidi="he-IL"/>
+              </w:rPr>
+            </w:pPr>
+            <w:r>
+              <w:rPr>
+                <w:rFonts w:hint="cs"/>
+                <w:rtl/>
+                <w:lang w:val="en-US" w:bidi="he-IL"/>
+              </w:rPr>
+              <w:t>גישה</w:t>
+            </w:r>
+          </w:p>
+        </w:tc>
+        <w:tc>
+          <w:tcPr>
+            <w:tcW w:w="2155" w:type="dxa"/>
+          </w:tcPr>
+          <w:p>
+            <w:pPr>
+              <w:jc w:val="both"/>
+              <w:rPr>
+                <w:rFonts w:hint="cs"/>
+                <w:rtl/>
+                <w:lang w:val="en-US" w:bidi="he-IL"/>
+              </w:rPr>
+            </w:pPr>
+            <w:r>
+              <w:rPr>
+                <w:rFonts w:hint="cs"/>
+                <w:rtl/>
+                <w:lang w:val="en-US" w:bidi="he-IL"/>
+              </w:rPr>
+              <w:t>הערות</w:t>
+            </w:r>
+          </w:p>
+        </w:tc>
+      </w:tr>
+      <w:tr>
+        <w:trPr>
+          <w:trHeight w:val="247"/>
+        </w:trPr>
+        <w:tc>
+          <w:tcPr>
+            <w:tcW w:w="2449" w:type="dxa"/>
+          </w:tcPr>
+          <w:p>
+            <w:pPr>
+              <w:bidi w:val="0"/>
+              <w:jc w:val="both"/>
+              <w:rPr>
+                <w:lang w:val="en-US" w:bidi="he-IL"/>
+              </w:rPr>
+            </w:pPr>
+            <w:r>
+              <w:rPr>
+                <w:lang w:val="en-US" w:bidi="he-IL"/>
+              </w:rPr>
+              <w:t>sv_level</w:t>
+            </w:r>
+          </w:p>
+        </w:tc>
+        <w:tc>
+          <w:tcPr>
+            <w:tcW w:w="3711" w:type="dxa"/>
+          </w:tcPr>
+          <w:p>
+            <w:pPr>
+              <w:bidi w:val="0"/>
+              <w:jc w:val="both"/>
+              <w:rPr>
+                <w:b/>
+                <w:bCs/>
+                <w:rtl/>
+                <w:lang w:val="en-US" w:bidi="he-IL"/>
+              </w:rPr>
+            </w:pPr>
+            <w:r>
+              <w:rPr>
+                <w:lang w:val="en-US" w:bidi="he-IL"/>
+              </w:rPr>
+              <w:t>.</w:t>
+            </w:r>
+            <w:r>
+              <w:rPr>
+                <w:lang w:val="en-US" w:bidi="he-IL"/>
+              </w:rPr>
+              <w:t>game.</w:t>
+            </w:r>
+            <w:r>
+              <w:rPr>
+                <w:b/>
+                <w:bCs/>
+                <w:lang w:val="en-US" w:bidi="he-IL"/>
+              </w:rPr>
+              <w:t>Level</w:t>
+            </w:r>
+          </w:p>
+        </w:tc>
+        <w:tc>
+          <w:tcPr>
+            <w:tcW w:w="860" w:type="dxa"/>
+          </w:tcPr>
+          <w:p>
+            <w:pPr>
+              <w:bidi w:val="0"/>
+              <w:jc w:val="both"/>
+              <w:rPr>
+                <w:rtl/>
+                <w:lang w:val="en-US" w:bidi="he-IL"/>
+              </w:rPr>
+            </w:pPr>
+            <w:r>
+              <w:rPr>
+                <w:lang w:val="en-US" w:bidi="he-IL"/>
+              </w:rPr>
+              <w:t>private</w:t>
+            </w:r>
+          </w:p>
+        </w:tc>
+        <w:tc>
+          <w:tcPr>
+            <w:tcW w:w="2155" w:type="dxa"/>
+          </w:tcPr>
+          <w:p>
+            <w:pPr>
+              <w:rPr>
+                <w:rFonts w:hint="cs"/>
+                <w:rtl/>
+                <w:lang w:val="en-US" w:bidi="he-IL"/>
+              </w:rPr>
+            </w:pPr>
+            <w:r>
+              <w:rPr>
+                <w:rFonts w:hint="cs"/>
+                <w:rtl/>
+                <w:lang w:val="en-US" w:bidi="he-IL"/>
+              </w:rPr>
+              <w:t>כפתור החזרה לאחור. מוביל אל מסך הבית (</w:t>
+            </w:r>
+            <w:r>
+              <w:rPr>
+                <w:b/>
+                <w:bCs/>
+                <w:lang w:val="en-US" w:bidi="he-IL"/>
+              </w:rPr>
+              <w:t>StartActivity</w:t>
+            </w:r>
+            <w:r>
+              <w:rPr>
+                <w:rFonts w:hint="cs"/>
+                <w:rtl/>
+                <w:lang w:val="en-US" w:bidi="he-IL"/>
+              </w:rPr>
+              <w:t xml:space="preserve">). כשהוא נלחץ מופעל השמע </w:t>
+            </w:r>
+            <w:r>
+              <w:rPr>
+                <w:lang w:val="en-US" w:bidi="he-IL"/>
+              </w:rPr>
+              <w:t>click</w:t>
+            </w:r>
+            <w:r>
+              <w:rPr>
+                <w:rFonts w:hint="cs"/>
+                <w:rtl/>
+                <w:lang w:val="en-US" w:bidi="he-IL"/>
+              </w:rPr>
+              <w:t>.</w:t>
+            </w:r>
+          </w:p>
+        </w:tc>
+      </w:tr>
+      <w:tr>
+        <w:trPr>
+          <w:trHeight w:val="247"/>
+        </w:trPr>
+        <w:tc>
+          <w:tcPr>
+            <w:tcW w:w="2449" w:type="dxa"/>
+          </w:tcPr>
+          <w:p>
+            <w:pPr>
+              <w:bidi w:val="0"/>
+              <w:jc w:val="both"/>
+              <w:rPr>
+                <w:rtl/>
+                <w:lang w:val="en-US" w:bidi="he-IL"/>
+              </w:rPr>
+            </w:pPr>
+            <w:r>
+              <w:rPr>
+                <w:lang w:val="en-US" w:bidi="he-IL"/>
+              </w:rPr>
+              <w:t>backgroundMusicService</w:t>
+            </w:r>
+          </w:p>
+        </w:tc>
+        <w:tc>
+          <w:tcPr>
+            <w:tcW w:w="3711" w:type="dxa"/>
+          </w:tcPr>
+          <w:p>
+            <w:pPr>
+              <w:bidi w:val="0"/>
+              <w:jc w:val="both"/>
+              <w:rPr>
+                <w:rtl/>
+                <w:lang w:val="en-US" w:bidi="he-IL"/>
+              </w:rPr>
+            </w:pPr>
+            <w:r>
+              <w:rPr>
+                <w:lang w:val="en-US" w:bidi="he-IL"/>
+              </w:rPr>
+              <w:t>android.content.</w:t>
+            </w:r>
+            <w:r>
+              <w:rPr>
+                <w:b/>
+                <w:bCs/>
+                <w:lang w:val="en-US" w:bidi="he-IL"/>
+              </w:rPr>
+              <w:t>Inten</w:t>
+            </w:r>
+            <w:r>
+              <w:rPr>
+                <w:b/>
+                <w:bCs/>
+                <w:lang w:val="en-US" w:bidi="he-IL"/>
+              </w:rPr>
+              <w:t>t</w:t>
+            </w:r>
+          </w:p>
+        </w:tc>
+        <w:tc>
+          <w:tcPr>
+            <w:tcW w:w="860" w:type="dxa"/>
+          </w:tcPr>
+          <w:p>
+            <w:pPr>
+              <w:bidi w:val="0"/>
+              <w:jc w:val="both"/>
+              <w:rPr>
+                <w:rtl/>
+                <w:lang w:val="en-US" w:bidi="he-IL"/>
+              </w:rPr>
+            </w:pPr>
+            <w:r>
+              <w:rPr>
+                <w:lang w:val="en-US" w:bidi="he-IL"/>
+              </w:rPr>
+              <w:t>private</w:t>
+            </w:r>
+          </w:p>
+        </w:tc>
+        <w:tc>
+          <w:tcPr>
+            <w:tcW w:w="2155" w:type="dxa"/>
+          </w:tcPr>
+          <w:p>
+            <w:pPr>
+              <w:rPr>
+                <w:rFonts w:hint="cs"/>
+                <w:lang w:val="en-US" w:bidi="he-IL"/>
+              </w:rPr>
+            </w:pPr>
+            <w:r>
+              <w:rPr>
+                <w:rFonts w:hint="cs"/>
+                <w:rtl/>
+                <w:lang w:val="en-US" w:bidi="he-IL"/>
+              </w:rPr>
+              <w:t>שירות הפעלת מוזיקת הרקע טעון ב-</w:t>
+            </w:r>
+            <w:r>
+              <w:rPr>
+                <w:lang w:val="en-US" w:bidi="he-IL"/>
+              </w:rPr>
+              <w:t>Intent</w:t>
+            </w:r>
+          </w:p>
+        </w:tc>
+      </w:tr>
+      <w:tr>
+        <w:trPr>
+          <w:trHeight w:val="247"/>
+        </w:trPr>
+        <w:tc>
+          <w:tcPr>
+            <w:tcW w:w="2449" w:type="dxa"/>
+          </w:tcPr>
+          <w:p>
+            <w:pPr>
+              <w:bidi w:val="0"/>
+              <w:jc w:val="both"/>
+              <w:rPr>
+                <w:lang w:val="en-US" w:bidi="he-IL"/>
+              </w:rPr>
+            </w:pPr>
+            <w:r>
+              <w:rPr>
+                <w:lang w:val="en-US" w:bidi="he-IL"/>
+              </w:rPr>
+              <w:t>img_btn_play</w:t>
+            </w:r>
+          </w:p>
+        </w:tc>
+        <w:tc>
+          <w:tcPr>
+            <w:tcW w:w="3711" w:type="dxa"/>
+          </w:tcPr>
+          <w:p>
+            <w:pPr>
+              <w:bidi w:val="0"/>
+              <w:jc w:val="both"/>
+              <w:rPr>
+                <w:lang w:val="en-US" w:bidi="he-IL"/>
+              </w:rPr>
+            </w:pPr>
+            <w:r>
+              <w:rPr>
+                <w:lang w:val="en-US" w:bidi="he-IL"/>
+              </w:rPr>
+              <w:t>android.widget.</w:t>
+            </w:r>
+            <w:r>
+              <w:rPr>
+                <w:b/>
+                <w:bCs/>
+                <w:lang w:val="en-US" w:bidi="he-IL"/>
+              </w:rPr>
+              <w:t>ImageButton</w:t>
+            </w:r>
+          </w:p>
+        </w:tc>
+        <w:tc>
+          <w:tcPr>
+            <w:tcW w:w="860" w:type="dxa"/>
+          </w:tcPr>
+          <w:p>
+            <w:pPr>
+              <w:bidi w:val="0"/>
+              <w:jc w:val="both"/>
+              <w:rPr>
+                <w:lang w:val="en-US" w:bidi="he-IL"/>
+              </w:rPr>
+            </w:pPr>
+            <w:r>
+              <w:rPr>
+                <w:lang w:val="en-US" w:bidi="he-IL"/>
+              </w:rPr>
+              <w:t>private</w:t>
+            </w:r>
+          </w:p>
+        </w:tc>
+        <w:tc>
+          <w:tcPr>
+            <w:tcW w:w="2155" w:type="dxa"/>
+          </w:tcPr>
+          <w:p>
+            <w:pPr>
+              <w:rPr>
+                <w:rFonts w:hint="cs"/>
+                <w:rtl/>
+                <w:lang w:val="en-US" w:bidi="he-IL"/>
+              </w:rPr>
+            </w:pPr>
+            <w:r>
+              <w:rPr>
+                <w:rFonts w:hint="cs"/>
+                <w:rtl/>
+                <w:lang w:val="en-US" w:bidi="he-IL"/>
+              </w:rPr>
+              <w:t xml:space="preserve">כפתור העצירה/המשכה של המשחק. </w:t>
+            </w:r>
+            <w:r>
+              <w:rPr>
+                <w:rFonts w:hint="cs"/>
+                <w:rtl/>
+                <w:lang w:val="en-US" w:bidi="he-IL"/>
+              </w:rPr>
+              <w:t xml:space="preserve">כשהוא נלחץ מופעל השמע </w:t>
+            </w:r>
+            <w:r>
+              <w:rPr>
+                <w:lang w:val="en-US" w:bidi="he-IL"/>
+              </w:rPr>
+              <w:t>click</w:t>
+            </w:r>
+            <w:r>
+              <w:rPr>
+                <w:rFonts w:hint="cs"/>
+                <w:rtl/>
+                <w:lang w:val="en-US" w:bidi="he-IL"/>
+              </w:rPr>
+              <w:t>.</w:t>
+            </w:r>
+          </w:p>
+        </w:tc>
+      </w:tr>
+      <w:tr>
+        <w:trPr>
+          <w:trHeight w:val="247"/>
+        </w:trPr>
+        <w:tc>
+          <w:tcPr>
+            <w:tcW w:w="2449" w:type="dxa"/>
+          </w:tcPr>
+          <w:p>
+            <w:pPr>
+              <w:bidi w:val="0"/>
+              <w:jc w:val="both"/>
+              <w:rPr>
+                <w:lang w:val="en-US" w:bidi="he-IL"/>
+              </w:rPr>
+            </w:pPr>
+            <w:r>
+              <w:rPr>
+                <w:lang w:val="en-US" w:bidi="he-IL"/>
+              </w:rPr>
+              <w:t>img_btn_</w:t>
+            </w:r>
+            <w:r>
+              <w:rPr>
+                <w:lang w:val="en-US" w:bidi="he-IL"/>
+              </w:rPr>
+              <w:t>debug</w:t>
+            </w:r>
+          </w:p>
+        </w:tc>
+        <w:tc>
+          <w:tcPr>
+            <w:tcW w:w="3711" w:type="dxa"/>
+          </w:tcPr>
+          <w:p>
+            <w:pPr>
+              <w:bidi w:val="0"/>
+              <w:jc w:val="both"/>
+              <w:rPr>
+                <w:lang w:val="en-US" w:bidi="he-IL"/>
+              </w:rPr>
+            </w:pPr>
+            <w:r>
+              <w:rPr>
+                <w:lang w:val="en-US" w:bidi="he-IL"/>
+              </w:rPr>
+              <w:t>android.widget.</w:t>
+            </w:r>
+            <w:r>
+              <w:rPr>
+                <w:b/>
+                <w:bCs/>
+                <w:lang w:val="en-US" w:bidi="he-IL"/>
+              </w:rPr>
+              <w:t>ImageButton</w:t>
+            </w:r>
+          </w:p>
+        </w:tc>
+        <w:tc>
+          <w:tcPr>
+            <w:tcW w:w="860" w:type="dxa"/>
+          </w:tcPr>
+          <w:p>
+            <w:pPr>
+              <w:bidi w:val="0"/>
+              <w:jc w:val="both"/>
+              <w:rPr>
+                <w:lang w:val="en-US" w:bidi="he-IL"/>
+              </w:rPr>
+            </w:pPr>
+            <w:r>
+              <w:rPr>
+                <w:lang w:val="en-US" w:bidi="he-IL"/>
+              </w:rPr>
+              <w:t>private</w:t>
+            </w:r>
+          </w:p>
+        </w:tc>
+        <w:tc>
+          <w:tcPr>
+            <w:tcW w:w="2155" w:type="dxa"/>
+          </w:tcPr>
+          <w:p>
+            <w:pPr>
+              <w:rPr>
+                <w:rFonts w:hint="cs"/>
+                <w:rtl/>
+                <w:lang w:val="en-US" w:bidi="he-IL"/>
+              </w:rPr>
+            </w:pPr>
+            <w:r>
+              <w:rPr>
+                <w:rFonts w:hint="cs"/>
+                <w:rtl/>
+                <w:lang w:val="en-US" w:bidi="he-IL"/>
+              </w:rPr>
+              <w:t xml:space="preserve">כפתור </w:t>
+            </w:r>
+            <w:r>
+              <w:rPr>
+                <w:lang w:val="en-US" w:bidi="he-IL"/>
+              </w:rPr>
+              <w:t>toggle</w:t>
+            </w:r>
+            <w:r>
+              <w:rPr>
+                <w:rFonts w:hint="cs"/>
+                <w:rtl/>
+                <w:lang w:val="en-US" w:bidi="he-IL"/>
+              </w:rPr>
+              <w:t xml:space="preserve"> למצב </w:t>
+            </w:r>
+            <w:r>
+              <w:rPr>
+                <w:lang w:val="en-US" w:bidi="he-IL"/>
+              </w:rPr>
+              <w:t>debug</w:t>
+            </w:r>
+            <w:r>
+              <w:rPr>
+                <w:rFonts w:hint="cs"/>
+                <w:rtl/>
+                <w:lang w:val="en-US" w:bidi="he-IL"/>
+              </w:rPr>
+              <w:t xml:space="preserve">. </w:t>
+            </w:r>
+            <w:r>
+              <w:rPr>
+                <w:rFonts w:hint="cs"/>
+                <w:rtl/>
+                <w:lang w:val="en-US" w:bidi="he-IL"/>
+              </w:rPr>
+              <w:t xml:space="preserve">כשהוא נלחץ מופעל השמע </w:t>
+            </w:r>
+            <w:r>
+              <w:rPr>
+                <w:lang w:val="en-US" w:bidi="he-IL"/>
+              </w:rPr>
+              <w:t>click</w:t>
+            </w:r>
+            <w:r>
+              <w:rPr>
+                <w:rFonts w:hint="cs"/>
+                <w:rtl/>
+                <w:lang w:val="en-US" w:bidi="he-IL"/>
+              </w:rPr>
+              <w:t>.</w:t>
+            </w:r>
+          </w:p>
+        </w:tc>
+      </w:tr>
+      <w:tr>
+        <w:trPr>
+          <w:trHeight w:val="247"/>
+        </w:trPr>
+        <w:tc>
+          <w:tcPr>
+            <w:tcW w:w="2449" w:type="dxa"/>
+          </w:tcPr>
+          <w:p>
+            <w:pPr>
+              <w:bidi w:val="0"/>
+              <w:jc w:val="both"/>
+              <w:rPr>
+                <w:lang w:val="en-US" w:bidi="he-IL"/>
+              </w:rPr>
+            </w:pPr>
+            <w:r>
+              <w:rPr>
+                <w:lang w:val="en-US" w:bidi="he-IL"/>
+              </w:rPr>
+              <w:t>img_btn_</w:t>
+            </w:r>
+            <w:r>
+              <w:rPr>
+                <w:lang w:val="en-US" w:bidi="he-IL"/>
+              </w:rPr>
+              <w:t>graph</w:t>
+            </w:r>
+          </w:p>
+        </w:tc>
+        <w:tc>
+          <w:tcPr>
+            <w:tcW w:w="3711" w:type="dxa"/>
+          </w:tcPr>
+          <w:p>
+            <w:pPr>
+              <w:bidi w:val="0"/>
+              <w:jc w:val="both"/>
+              <w:rPr>
+                <w:lang w:val="en-US" w:bidi="he-IL"/>
+              </w:rPr>
+            </w:pPr>
+            <w:r>
+              <w:rPr>
+                <w:lang w:val="en-US" w:bidi="he-IL"/>
+              </w:rPr>
+              <w:t>android.widget.</w:t>
+            </w:r>
+            <w:r>
+              <w:rPr>
+                <w:b/>
+                <w:bCs/>
+                <w:lang w:val="en-US" w:bidi="he-IL"/>
+              </w:rPr>
+              <w:t>ImageButton</w:t>
+            </w:r>
+          </w:p>
+        </w:tc>
+        <w:tc>
+          <w:tcPr>
+            <w:tcW w:w="860" w:type="dxa"/>
+          </w:tcPr>
+          <w:p>
+            <w:pPr>
+              <w:bidi w:val="0"/>
+              <w:jc w:val="both"/>
+              <w:rPr>
+                <w:lang w:val="en-US" w:bidi="he-IL"/>
+              </w:rPr>
+            </w:pPr>
+            <w:r>
+              <w:rPr>
+                <w:lang w:val="en-US" w:bidi="he-IL"/>
+              </w:rPr>
+              <w:t>private</w:t>
+            </w:r>
+          </w:p>
+        </w:tc>
+        <w:tc>
+          <w:tcPr>
+            <w:tcW w:w="2155" w:type="dxa"/>
+          </w:tcPr>
+          <w:p>
+            <w:pPr>
+              <w:rPr>
+                <w:rFonts w:hint="cs"/>
+                <w:rtl/>
+                <w:lang w:val="en-US" w:bidi="he-IL"/>
+              </w:rPr>
+            </w:pPr>
+            <w:r>
+              <w:rPr>
+                <w:rFonts w:hint="cs"/>
+                <w:rtl/>
+                <w:lang w:val="en-US" w:bidi="he-IL"/>
+              </w:rPr>
+              <w:t xml:space="preserve">כפתור </w:t>
+            </w:r>
+            <w:r>
+              <w:rPr>
+                <w:lang w:val="en-US" w:bidi="he-IL"/>
+              </w:rPr>
+              <w:t>toggle</w:t>
+            </w:r>
+            <w:r>
+              <w:rPr>
+                <w:rFonts w:hint="cs"/>
+                <w:rtl/>
+                <w:lang w:val="en-US" w:bidi="he-IL"/>
+              </w:rPr>
+              <w:t xml:space="preserve"> למצב </w:t>
+            </w:r>
+            <w:r>
+              <w:rPr>
+                <w:rFonts w:hint="cs"/>
+                <w:rtl/>
+                <w:lang w:val="en-US" w:bidi="he-IL"/>
+              </w:rPr>
+              <w:t>גרפים</w:t>
+            </w:r>
+            <w:r>
+              <w:rPr>
+                <w:rFonts w:hint="cs"/>
+                <w:rtl/>
+                <w:lang w:val="en-US" w:bidi="he-IL"/>
+              </w:rPr>
+              <w:t xml:space="preserve">. </w:t>
+            </w:r>
+            <w:r>
+              <w:rPr>
+                <w:rFonts w:hint="cs"/>
+                <w:rtl/>
+                <w:lang w:val="en-US" w:bidi="he-IL"/>
+              </w:rPr>
+              <w:t xml:space="preserve">כשהוא נלחץ מופעל השמע </w:t>
+            </w:r>
+            <w:r>
+              <w:rPr>
+                <w:lang w:val="en-US" w:bidi="he-IL"/>
+              </w:rPr>
+              <w:t>click</w:t>
+            </w:r>
+            <w:r>
+              <w:rPr>
+                <w:rFonts w:hint="cs"/>
+                <w:rtl/>
+                <w:lang w:val="en-US" w:bidi="he-IL"/>
+              </w:rPr>
+              <w:t>.</w:t>
+            </w:r>
+          </w:p>
+        </w:tc>
+      </w:tr>
+      <w:tr>
+        <w:trPr>
+          <w:trHeight w:val="247"/>
+        </w:trPr>
+        <w:tc>
+          <w:tcPr>
+            <w:tcW w:w="2449" w:type="dxa"/>
+          </w:tcPr>
+          <w:p>
+            <w:pPr>
+              <w:bidi w:val="0"/>
+              <w:jc w:val="both"/>
+              <w:rPr>
+                <w:lang w:val="en-US" w:bidi="he-IL"/>
+              </w:rPr>
+            </w:pPr>
+            <w:r>
+              <w:rPr>
+                <w:lang w:val="en-US" w:bidi="he-IL"/>
+              </w:rPr>
+              <w:t>img_btn_</w:t>
+            </w:r>
+            <w:r>
+              <w:rPr>
+                <w:lang w:val="en-US" w:bidi="he-IL"/>
+              </w:rPr>
+              <w:t>quit</w:t>
+            </w:r>
+          </w:p>
+        </w:tc>
+        <w:tc>
+          <w:tcPr>
+            <w:tcW w:w="3711" w:type="dxa"/>
+          </w:tcPr>
+          <w:p>
+            <w:pPr>
+              <w:bidi w:val="0"/>
+              <w:jc w:val="both"/>
+              <w:rPr>
+                <w:lang w:val="en-US" w:bidi="he-IL"/>
+              </w:rPr>
+            </w:pPr>
+            <w:r>
+              <w:rPr>
+                <w:lang w:val="en-US" w:bidi="he-IL"/>
+              </w:rPr>
+              <w:t>android.widget.</w:t>
+            </w:r>
+            <w:r>
+              <w:rPr>
+                <w:b/>
+                <w:bCs/>
+                <w:lang w:val="en-US" w:bidi="he-IL"/>
+              </w:rPr>
+              <w:t>ImageButton</w:t>
+            </w:r>
+          </w:p>
+        </w:tc>
+        <w:tc>
+          <w:tcPr>
+            <w:tcW w:w="860" w:type="dxa"/>
+          </w:tcPr>
+          <w:p>
+            <w:pPr>
+              <w:bidi w:val="0"/>
+              <w:jc w:val="both"/>
+              <w:rPr>
+                <w:lang w:val="en-US" w:bidi="he-IL"/>
+              </w:rPr>
+            </w:pPr>
+            <w:r>
+              <w:rPr>
+                <w:lang w:val="en-US" w:bidi="he-IL"/>
+              </w:rPr>
+              <w:t>private</w:t>
+            </w:r>
+          </w:p>
+        </w:tc>
+        <w:tc>
+          <w:tcPr>
+            <w:tcW w:w="2155" w:type="dxa"/>
+          </w:tcPr>
+          <w:p>
+            <w:pPr>
+              <w:rPr>
+                <w:rFonts w:hint="cs"/>
+                <w:rtl/>
+                <w:lang w:val="en-US" w:bidi="he-IL"/>
+              </w:rPr>
+            </w:pPr>
+            <w:r>
+              <w:rPr>
+                <w:rFonts w:hint="cs"/>
+                <w:rtl/>
+                <w:lang w:val="en-US" w:bidi="he-IL"/>
+              </w:rPr>
+              <w:t xml:space="preserve">כפתור </w:t>
+            </w:r>
+            <w:r>
+              <w:rPr>
+                <w:rFonts w:hint="cs"/>
+                <w:rtl/>
+                <w:lang w:val="en-US" w:bidi="he-IL"/>
+              </w:rPr>
+              <w:t>לעזיבת המשחק</w:t>
+            </w:r>
+            <w:r>
+              <w:rPr>
+                <w:rFonts w:hint="cs"/>
+                <w:rtl/>
+                <w:lang w:val="en-US" w:bidi="he-IL"/>
+              </w:rPr>
+              <w:t xml:space="preserve">. כשהוא נלחץ מופעל השמע </w:t>
+            </w:r>
+            <w:r>
+              <w:rPr>
+                <w:lang w:val="en-US" w:bidi="he-IL"/>
+              </w:rPr>
+              <w:t>click</w:t>
+            </w:r>
+            <w:r>
+              <w:rPr>
+                <w:rFonts w:hint="cs"/>
+                <w:rtl/>
+                <w:lang w:val="en-US" w:bidi="he-IL"/>
+              </w:rPr>
+              <w:t>, והמשתמש מועבר לדיאלוג השואל אותו האם הוא באמת רוצה לעזוב.</w:t>
+            </w:r>
+          </w:p>
+        </w:tc>
+      </w:tr>
+      <w:tr>
+        <w:trPr>
+          <w:trHeight w:val="247"/>
+        </w:trPr>
+        <w:tc>
+          <w:tcPr>
+            <w:tcW w:w="2449" w:type="dxa"/>
+          </w:tcPr>
+          <w:p>
+            <w:pPr>
+              <w:bidi w:val="0"/>
+              <w:jc w:val="both"/>
+              <w:rPr>
+                <w:lang w:val="en-US" w:bidi="he-IL"/>
+              </w:rPr>
+            </w:pPr>
+            <w:r>
+              <w:rPr>
+                <w:lang w:val="en-US" w:bidi="he-IL"/>
+              </w:rPr>
+              <w:t>levelDataSource</w:t>
+            </w:r>
+          </w:p>
+        </w:tc>
+        <w:tc>
+          <w:tcPr>
+            <w:tcW w:w="3711" w:type="dxa"/>
+          </w:tcPr>
+          <w:p>
+            <w:pPr>
+              <w:bidi w:val="0"/>
+              <w:jc w:val="both"/>
+              <w:rPr>
+                <w:lang w:val="en-US" w:bidi="he-IL"/>
+              </w:rPr>
+            </w:pPr>
+            <w:r>
+              <w:rPr>
+                <w:lang w:val="en-US" w:bidi="he-IL"/>
+              </w:rPr>
+              <w:t>.database.datasource.</w:t>
+            </w:r>
+            <w:r>
+              <w:rPr>
+                <w:b/>
+                <w:bCs/>
+                <w:lang w:val="en-US" w:bidi="he-IL"/>
+              </w:rPr>
+              <w:t>LevelDataSource</w:t>
+            </w:r>
+          </w:p>
+        </w:tc>
+        <w:tc>
+          <w:tcPr>
+            <w:tcW w:w="860" w:type="dxa"/>
+          </w:tcPr>
+          <w:p>
+            <w:pPr>
+              <w:bidi w:val="0"/>
+              <w:jc w:val="both"/>
+              <w:rPr>
+                <w:lang w:val="en-US" w:bidi="he-IL"/>
+              </w:rPr>
+            </w:pPr>
+            <w:r>
+              <w:rPr>
+                <w:lang w:val="en-US" w:bidi="he-IL"/>
+              </w:rPr>
+              <w:t>private</w:t>
+            </w:r>
+          </w:p>
+        </w:tc>
+        <w:tc>
+          <w:tcPr>
+            <w:tcW w:w="2155" w:type="dxa"/>
+          </w:tcPr>
+          <w:p>
+            <w:pPr>
+              <w:rPr>
+                <w:rFonts w:hint="cs"/>
+                <w:rtl/>
+                <w:lang w:val="en-US" w:bidi="he-IL"/>
+              </w:rPr>
+            </w:pPr>
+            <w:r>
+              <w:rPr>
+                <w:rStyle w:val="rynqvb"/>
+                <w:rtl/>
+                <w:lang w:bidi="he-IL"/>
+              </w:rPr>
+              <w:t>מקור מידע</w:t>
+            </w:r>
+            <w:r>
+              <w:rPr>
+                <w:rStyle w:val="rynqvb"/>
+                <w:lang w:bidi="he-IL"/>
+              </w:rPr>
+              <w:t xml:space="preserve"> </w:t>
+            </w:r>
+            <w:r>
+              <w:rPr>
+                <w:rStyle w:val="rynqvb"/>
+                <w:rFonts w:hint="cs"/>
+                <w:rtl/>
+                <w:lang w:bidi="he-IL"/>
+              </w:rPr>
+              <w:t>על השלב הנוכחי.</w:t>
+            </w:r>
+          </w:p>
+        </w:tc>
+      </w:tr>
+      <w:tr>
+        <w:trPr>
+          <w:trHeight w:val="247"/>
+        </w:trPr>
+        <w:tc>
+          <w:tcPr>
+            <w:tcW w:w="2449" w:type="dxa"/>
+          </w:tcPr>
+          <w:p>
+            <w:pPr>
+              <w:bidi w:val="0"/>
+              <w:jc w:val="both"/>
+              <w:rPr>
+                <w:lang w:val="en-US" w:bidi="he-IL"/>
+              </w:rPr>
+            </w:pPr>
+            <w:r>
+              <w:rPr>
+                <w:lang w:val="en-US" w:bidi="he-IL"/>
+              </w:rPr>
+              <w:t>uuid</w:t>
+            </w:r>
+            <w:r>
+              <w:rPr>
+                <w:lang w:val="en-US" w:bidi="he-IL"/>
+              </w:rPr>
+              <w:t>DataSource</w:t>
+            </w:r>
+          </w:p>
+        </w:tc>
+        <w:tc>
+          <w:tcPr>
+            <w:tcW w:w="3711" w:type="dxa"/>
+          </w:tcPr>
+          <w:p>
+            <w:pPr>
+              <w:bidi w:val="0"/>
+              <w:jc w:val="both"/>
+              <w:rPr>
+                <w:lang w:val="en-US" w:bidi="he-IL"/>
+              </w:rPr>
+            </w:pPr>
+            <w:r>
+              <w:rPr>
+                <w:lang w:val="en-US" w:bidi="he-IL"/>
+              </w:rPr>
+              <w:t>.database.datasource.</w:t>
+            </w:r>
+            <w:r>
+              <w:rPr>
+                <w:b/>
+                <w:bCs/>
+                <w:lang w:val="en-US" w:bidi="he-IL"/>
+              </w:rPr>
+              <w:t>UUID</w:t>
+            </w:r>
+            <w:r>
+              <w:rPr>
+                <w:b/>
+                <w:bCs/>
+                <w:lang w:val="en-US" w:bidi="he-IL"/>
+              </w:rPr>
+              <w:t>DataSource</w:t>
+            </w:r>
+          </w:p>
+        </w:tc>
+        <w:tc>
+          <w:tcPr>
+            <w:tcW w:w="860" w:type="dxa"/>
+          </w:tcPr>
+          <w:p>
+            <w:pPr>
+              <w:bidi w:val="0"/>
+              <w:jc w:val="both"/>
+              <w:rPr>
+                <w:lang w:val="en-US" w:bidi="he-IL"/>
+              </w:rPr>
+            </w:pPr>
+            <w:r>
+              <w:rPr>
+                <w:lang w:val="en-US" w:bidi="he-IL"/>
+              </w:rPr>
+              <w:t>private</w:t>
+            </w:r>
+          </w:p>
+        </w:tc>
+        <w:tc>
+          <w:tcPr>
+            <w:tcW w:w="2155" w:type="dxa"/>
+          </w:tcPr>
+          <w:p>
+            <w:pPr>
+              <w:rPr>
+                <w:rStyle w:val="rynqvb"/>
+                <w:rtl/>
+                <w:lang w:bidi="he-IL"/>
+              </w:rPr>
+            </w:pPr>
+            <w:r>
+              <w:rPr>
+                <w:rStyle w:val="rynqvb"/>
+                <w:rtl/>
+                <w:lang w:bidi="he-IL"/>
+              </w:rPr>
+              <w:t>מקור מידע</w:t>
+            </w:r>
+            <w:r>
+              <w:rPr>
+                <w:rStyle w:val="rynqvb"/>
+                <w:lang w:bidi="he-IL"/>
+              </w:rPr>
+              <w:t xml:space="preserve"> </w:t>
+            </w:r>
+            <w:r>
+              <w:rPr>
+                <w:rStyle w:val="rynqvb"/>
+                <w:rFonts w:hint="cs"/>
+                <w:rtl/>
+                <w:lang w:bidi="he-IL"/>
+              </w:rPr>
+              <w:t>ל-</w:t>
+            </w:r>
+            <w:r>
+              <w:rPr>
+                <w:rStyle w:val="rynqvb"/>
+                <w:lang w:val="en-US" w:bidi="he-IL"/>
+              </w:rPr>
+              <w:t>Universal User Identity</w:t>
+            </w:r>
+            <w:r>
+              <w:rPr>
+                <w:rStyle w:val="rynqvb"/>
+                <w:rFonts w:hint="cs"/>
+                <w:rtl/>
+                <w:lang w:bidi="he-IL"/>
+              </w:rPr>
+              <w:t>.</w:t>
+            </w:r>
+          </w:p>
+        </w:tc>
+      </w:tr>
+      <w:tr>
+        <w:trPr>
+          <w:trHeight w:val="247"/>
+        </w:trPr>
+        <w:tc>
+          <w:tcPr>
+            <w:tcW w:w="2449" w:type="dxa"/>
+          </w:tcPr>
+          <w:p>
+            <w:pPr>
+              <w:bidi w:val="0"/>
+              <w:jc w:val="both"/>
+              <w:rPr>
+                <w:lang w:val="en-US" w:bidi="he-IL"/>
+              </w:rPr>
+            </w:pPr>
+            <w:r>
+              <w:rPr>
+                <w:lang w:val="en-US" w:bidi="he-IL"/>
+              </w:rPr>
+              <w:t>click</w:t>
+            </w:r>
+          </w:p>
+        </w:tc>
+        <w:tc>
+          <w:tcPr>
+            <w:tcW w:w="3711" w:type="dxa"/>
+          </w:tcPr>
+          <w:p>
+            <w:pPr>
+              <w:bidi w:val="0"/>
+              <w:jc w:val="both"/>
+              <w:rPr>
+                <w:lang w:val="en-US" w:bidi="he-IL"/>
+              </w:rPr>
+            </w:pPr>
+            <w:r>
+              <w:rPr>
+                <w:lang w:val="en-US" w:bidi="he-IL"/>
+              </w:rPr>
+              <w:t>android.media.</w:t>
+            </w:r>
+            <w:r>
+              <w:rPr>
+                <w:b/>
+                <w:bCs/>
+                <w:lang w:val="en-US" w:bidi="he-IL"/>
+              </w:rPr>
+              <w:t>MediaPlayer</w:t>
+            </w:r>
+          </w:p>
+        </w:tc>
+        <w:tc>
+          <w:tcPr>
+            <w:tcW w:w="860" w:type="dxa"/>
+          </w:tcPr>
+          <w:p>
+            <w:pPr>
+              <w:bidi w:val="0"/>
+              <w:jc w:val="both"/>
+              <w:rPr>
+                <w:lang w:val="en-US" w:bidi="he-IL"/>
+              </w:rPr>
+            </w:pPr>
+            <w:r>
+              <w:rPr>
+                <w:lang w:val="en-US" w:bidi="he-IL"/>
+              </w:rPr>
+              <w:t>private</w:t>
+            </w:r>
+          </w:p>
+        </w:tc>
+        <w:tc>
+          <w:tcPr>
+            <w:tcW w:w="2155" w:type="dxa"/>
+          </w:tcPr>
+          <w:p>
+            <w:pPr>
+              <w:rPr>
+                <w:rStyle w:val="rynqvb"/>
+                <w:rtl/>
+                <w:lang w:bidi="he-IL"/>
+              </w:rPr>
+            </w:pPr>
+            <w:r>
+              <w:rPr>
+                <w:rFonts w:hint="cs"/>
+                <w:rtl/>
+                <w:lang w:val="en-US" w:bidi="he-IL"/>
+              </w:rPr>
+              <w:t>אפקט השמע של לחיצה על כפתור.</w:t>
+            </w:r>
+          </w:p>
+        </w:tc>
+      </w:tr>
+      <w:tr>
+        <w:trPr>
+          <w:trHeight w:val="247"/>
+        </w:trPr>
+        <w:tc>
+          <w:tcPr>
+            <w:tcW w:w="2449" w:type="dxa"/>
+          </w:tcPr>
+          <w:p>
+            <w:pPr>
+              <w:bidi w:val="0"/>
+              <w:jc w:val="both"/>
+              <w:rPr>
+                <w:lang w:val="en-US" w:bidi="he-IL"/>
+              </w:rPr>
+            </w:pPr>
+            <w:r>
+              <w:rPr>
+                <w:lang w:val="en-US" w:bidi="he-IL"/>
+              </w:rPr>
+              <w:t>load</w:t>
+            </w:r>
+          </w:p>
+        </w:tc>
+        <w:tc>
+          <w:tcPr>
+            <w:tcW w:w="3711" w:type="dxa"/>
+          </w:tcPr>
+          <w:p>
+            <w:pPr>
+              <w:bidi w:val="0"/>
+              <w:jc w:val="both"/>
+              <w:rPr>
+                <w:lang w:val="en-US" w:bidi="he-IL"/>
+              </w:rPr>
+            </w:pPr>
+            <w:r>
+              <w:rPr>
+                <w:lang w:val="en-US" w:bidi="he-IL"/>
+              </w:rPr>
+              <w:t>android.media.</w:t>
+            </w:r>
+            <w:r>
+              <w:rPr>
+                <w:b/>
+                <w:bCs/>
+                <w:lang w:val="en-US" w:bidi="he-IL"/>
+              </w:rPr>
+              <w:t>MediaPlayer</w:t>
+            </w:r>
+          </w:p>
+        </w:tc>
+        <w:tc>
+          <w:tcPr>
+            <w:tcW w:w="860" w:type="dxa"/>
+          </w:tcPr>
+          <w:p>
+            <w:pPr>
+              <w:bidi w:val="0"/>
+              <w:jc w:val="both"/>
+              <w:rPr>
+                <w:lang w:val="en-US" w:bidi="he-IL"/>
+              </w:rPr>
+            </w:pPr>
+            <w:r>
+              <w:rPr>
+                <w:lang w:val="en-US" w:bidi="he-IL"/>
+              </w:rPr>
+              <w:t>private</w:t>
+            </w:r>
+          </w:p>
+        </w:tc>
+        <w:tc>
+          <w:tcPr>
+            <w:tcW w:w="2155" w:type="dxa"/>
+          </w:tcPr>
+          <w:p>
+            <w:pPr>
+              <w:rPr>
+                <w:rStyle w:val="rynqvb"/>
+                <w:rtl/>
+                <w:lang w:bidi="he-IL"/>
+              </w:rPr>
+            </w:pPr>
+            <w:r>
+              <w:rPr>
+                <w:rFonts w:hint="cs"/>
+                <w:rtl/>
+                <w:lang w:val="en-US" w:bidi="he-IL"/>
+              </w:rPr>
+              <w:t>אפקט השמע של מסך טוען.</w:t>
+            </w:r>
+          </w:p>
+        </w:tc>
+      </w:tr>
+    </w:tbl>
+    <w:p>
+      <w:pPr>
+        <w:rPr>
+          <w:rtl/>
+          <w:lang w:val="en-US" w:bidi="he-IL"/>
+        </w:rPr>
+      </w:pPr>
+    </w:p>
+    <w:p>
+      <w:pPr>
+        <w:pStyle w:val="Heading3"/>
+        <w:rPr>
+          <w:rFonts w:cs="David"/>
+          <w:rtl/>
+          <w:lang w:val="en-US" w:bidi="he-IL"/>
+        </w:rPr>
+      </w:pPr>
+      <w:bookmarkStart w:id="11" w:name="_Toc166011925"/>
+      <w:r>
+        <w:rPr>
+          <w:rFonts w:cs="David"/>
+          <w:rtl/>
+          <w:lang w:val="en-US" w:bidi="he-IL"/>
+        </w:rPr>
+        <w:t>פעולות</w:t>
+      </w:r>
+      <w:bookmarkEnd w:id="11"/>
+    </w:p>
+    <w:tbl>
+      <w:tblPr>
+        <w:tblStyle w:val="TableGrid"/>
+        <w:bidiVisual/>
+        <w:tblW w:w="9179" w:type="dxa"/>
+        <w:tblInd w:w="8" w:type="dxa"/>
+        <w:tblLook w:val="04A0" w:firstRow="1" w:lastRow="0" w:firstColumn="1" w:lastColumn="0" w:noHBand="0" w:noVBand="1"/>
+      </w:tblPr>
+      <w:tblGrid>
+        <w:gridCol w:w="1813"/>
+        <w:gridCol w:w="2177"/>
+        <w:gridCol w:w="853"/>
+        <w:gridCol w:w="1019"/>
+        <w:gridCol w:w="3317"/>
+      </w:tblGrid>
+      <w:tr>
+        <w:trPr>
+          <w:trHeight w:val="187"/>
+        </w:trPr>
+        <w:tc>
+          <w:tcPr>
+            <w:tcW w:w="1813" w:type="dxa"/>
+          </w:tcPr>
+          <w:p>
+            <w:pPr>
+              <w:jc w:val="both"/>
+              <w:rPr>
+                <w:rtl/>
+                <w:lang w:val="en-US" w:bidi="he-IL"/>
+              </w:rPr>
+            </w:pPr>
+            <w:r>
+              <w:rPr>
+                <w:rFonts w:hint="cs"/>
+                <w:rtl/>
+                <w:lang w:val="en-US" w:bidi="he-IL"/>
+              </w:rPr>
+              <w:t>שם</w:t>
+            </w:r>
+          </w:p>
+        </w:tc>
+        <w:tc>
+          <w:tcPr>
+            <w:tcW w:w="2177" w:type="dxa"/>
+          </w:tcPr>
+          <w:p>
+            <w:pPr>
+              <w:jc w:val="both"/>
+              <w:rPr>
+                <w:lang w:val="en-US" w:bidi="he-IL"/>
+              </w:rPr>
+            </w:pPr>
+            <w:r>
+              <w:rPr>
+                <w:rFonts w:hint="cs"/>
+                <w:rtl/>
+                <w:lang w:val="en-US" w:bidi="he-IL"/>
+              </w:rPr>
+              <w:t>קלט</w:t>
+            </w:r>
+          </w:p>
+        </w:tc>
+        <w:tc>
+          <w:tcPr>
+            <w:tcW w:w="853" w:type="dxa"/>
+          </w:tcPr>
+          <w:p>
+            <w:pPr>
+              <w:jc w:val="both"/>
+              <w:rPr>
+                <w:rFonts w:hint="cs"/>
+                <w:rtl/>
+                <w:lang w:val="en-US" w:bidi="he-IL"/>
+              </w:rPr>
+            </w:pPr>
+            <w:r>
+              <w:rPr>
+                <w:rFonts w:hint="cs"/>
+                <w:rtl/>
+                <w:lang w:val="en-US" w:bidi="he-IL"/>
+              </w:rPr>
+              <w:t>פלט</w:t>
+            </w:r>
+          </w:p>
+        </w:tc>
+        <w:tc>
+          <w:tcPr>
+            <w:tcW w:w="1019" w:type="dxa"/>
+          </w:tcPr>
+          <w:p>
+            <w:pPr>
+              <w:jc w:val="both"/>
+              <w:rPr>
+                <w:rFonts w:hint="cs"/>
+                <w:rtl/>
+                <w:lang w:val="en-US" w:bidi="he-IL"/>
+              </w:rPr>
+            </w:pPr>
+            <w:r>
+              <w:rPr>
+                <w:rFonts w:hint="cs"/>
+                <w:rtl/>
+                <w:lang w:val="en-US" w:bidi="he-IL"/>
+              </w:rPr>
+              <w:t>גישה</w:t>
+            </w:r>
+          </w:p>
+        </w:tc>
+        <w:tc>
+          <w:tcPr>
+            <w:tcW w:w="3317" w:type="dxa"/>
+          </w:tcPr>
+          <w:p>
+            <w:pPr>
+              <w:jc w:val="both"/>
+              <w:rPr>
+                <w:rFonts w:hint="cs"/>
+                <w:rtl/>
+                <w:lang w:val="en-US" w:bidi="he-IL"/>
+              </w:rPr>
+            </w:pPr>
+            <w:r>
+              <w:rPr>
+                <w:rFonts w:hint="cs"/>
+                <w:rtl/>
+                <w:lang w:val="en-US" w:bidi="he-IL"/>
+              </w:rPr>
+              <w:t>הערות</w:t>
+            </w:r>
+          </w:p>
+        </w:tc>
+      </w:tr>
+      <w:tr>
+        <w:trPr>
+          <w:trHeight w:val="177"/>
+        </w:trPr>
+        <w:tc>
+          <w:tcPr>
+            <w:tcW w:w="1813" w:type="dxa"/>
+          </w:tcPr>
+          <w:p>
+            <w:pPr>
+              <w:bidi w:val="0"/>
+              <w:jc w:val="both"/>
+              <w:rPr>
+                <w:lang w:val="en-US" w:bidi="he-IL"/>
+              </w:rPr>
+            </w:pPr>
+            <w:r>
+              <w:rPr>
+                <w:lang w:val="en-US" w:bidi="he-IL"/>
+              </w:rPr>
+              <w:t>onCreate</w:t>
+            </w:r>
+          </w:p>
+        </w:tc>
+        <w:tc>
+          <w:tcPr>
+            <w:tcW w:w="2177" w:type="dxa"/>
+          </w:tcPr>
+          <w:p>
+            <w:pPr>
+              <w:bidi w:val="0"/>
+              <w:jc w:val="both"/>
+              <w:rPr>
+                <w:rtl/>
+                <w:lang w:val="en-US" w:bidi="he-IL"/>
+              </w:rPr>
+            </w:pPr>
+            <w:r>
+              <w:rPr>
+                <w:lang w:val="en-US" w:bidi="he-IL"/>
+              </w:rPr>
+              <w:t>android.os.</w:t>
+            </w:r>
+            <w:r>
+              <w:rPr>
+                <w:b/>
+                <w:bCs/>
+                <w:lang w:val="en-US" w:bidi="he-IL"/>
+              </w:rPr>
+              <w:t>Bundle</w:t>
+            </w:r>
+          </w:p>
+        </w:tc>
+        <w:tc>
+          <w:tcPr>
+            <w:tcW w:w="853" w:type="dxa"/>
+          </w:tcPr>
+          <w:p>
+            <w:pPr>
+              <w:bidi w:val="0"/>
+              <w:jc w:val="both"/>
+              <w:rPr>
+                <w:lang w:val="en-US" w:bidi="he-IL"/>
+              </w:rPr>
+            </w:pPr>
+            <w:r>
+              <w:rPr>
+                <w:lang w:val="en-US" w:bidi="he-IL"/>
+              </w:rPr>
+              <w:t>void</w:t>
+            </w:r>
+          </w:p>
+        </w:tc>
+        <w:tc>
+          <w:tcPr>
+            <w:tcW w:w="1019" w:type="dxa"/>
+          </w:tcPr>
+          <w:p>
+            <w:pPr>
+              <w:bidi w:val="0"/>
+              <w:jc w:val="both"/>
+              <w:rPr>
+                <w:rtl/>
+                <w:lang w:val="en-US" w:bidi="he-IL"/>
+              </w:rPr>
+            </w:pPr>
+            <w:r>
+              <w:rPr>
+                <w:lang w:val="en-US" w:bidi="he-IL"/>
+              </w:rPr>
+              <w:t>protected</w:t>
+            </w:r>
+          </w:p>
+        </w:tc>
+        <w:tc>
+          <w:tcPr>
+            <w:tcW w:w="3317" w:type="dxa"/>
+          </w:tcPr>
+          <w:p>
+            <w:pPr>
+              <w:rPr>
+                <w:rFonts w:hint="cs"/>
+                <w:rtl/>
+                <w:lang w:val="en-US" w:bidi="he-IL"/>
+              </w:rPr>
+            </w:pPr>
+            <w:r>
+              <w:rPr>
+                <w:rFonts w:hint="cs"/>
+                <w:rtl/>
+                <w:lang w:val="en-US" w:bidi="he-IL"/>
+              </w:rPr>
+              <w:t xml:space="preserve">טוענת את </w:t>
+            </w:r>
+            <w:r>
+              <w:rPr>
+                <w:lang w:val="en-US" w:bidi="he-IL"/>
+              </w:rPr>
+              <w:t>level</w:t>
+            </w:r>
+            <w:r>
+              <w:rPr>
+                <w:lang w:val="en-US" w:bidi="he-IL"/>
+              </w:rPr>
+              <w:t>_activity.xml</w:t>
+            </w:r>
+            <w:r>
+              <w:rPr>
+                <w:rFonts w:hint="cs"/>
+                <w:rtl/>
+                <w:lang w:val="en-US" w:bidi="he-IL"/>
+              </w:rPr>
+              <w:t xml:space="preserve">, את כל קלות השמע, מפעילה את השמע </w:t>
+            </w:r>
+            <w:r>
+              <w:rPr>
+                <w:lang w:val="en-US" w:bidi="he-IL"/>
+              </w:rPr>
+              <w:t>load</w:t>
+            </w:r>
+            <w:r>
+              <w:rPr>
+                <w:rFonts w:hint="cs"/>
+                <w:rtl/>
+                <w:lang w:val="en-US" w:bidi="he-IL"/>
+              </w:rPr>
+              <w:t>, מגדירה את מה שקורה שכפתורים נלחצים</w:t>
+            </w:r>
+            <w:r>
+              <w:rPr>
+                <w:rFonts w:hint="cs"/>
+                <w:rtl/>
+                <w:lang w:val="en-US" w:bidi="he-IL"/>
+              </w:rPr>
+              <w:t>, ומפעילה את מוזיקת הרקע.</w:t>
+            </w:r>
+          </w:p>
+        </w:tc>
+      </w:tr>
+      <w:tr>
+        <w:trPr>
+          <w:trHeight w:val="177"/>
+        </w:trPr>
+        <w:tc>
+          <w:tcPr>
+            <w:tcW w:w="1813" w:type="dxa"/>
+          </w:tcPr>
+          <w:p>
+            <w:pPr>
+              <w:bidi w:val="0"/>
+              <w:jc w:val="both"/>
+              <w:rPr>
+                <w:lang w:val="en-US" w:bidi="he-IL"/>
+              </w:rPr>
+            </w:pPr>
+            <w:r>
+              <w:rPr>
+                <w:lang w:val="en-US" w:bidi="he-IL"/>
+              </w:rPr>
+              <w:lastRenderedPageBreak/>
+              <w:t>resumeLevel</w:t>
+            </w:r>
+          </w:p>
+        </w:tc>
+        <w:tc>
+          <w:tcPr>
+            <w:tcW w:w="2177" w:type="dxa"/>
+          </w:tcPr>
+          <w:p>
+            <w:pPr>
+              <w:bidi w:val="0"/>
+              <w:jc w:val="both"/>
+              <w:rPr>
+                <w:lang w:val="en-US" w:bidi="he-IL"/>
+              </w:rPr>
+            </w:pPr>
+            <w:r>
+              <w:rPr>
+                <w:lang w:val="en-US" w:bidi="he-IL"/>
+              </w:rPr>
+              <w:t>none</w:t>
+            </w:r>
+          </w:p>
+        </w:tc>
+        <w:tc>
+          <w:tcPr>
+            <w:tcW w:w="853" w:type="dxa"/>
+          </w:tcPr>
+          <w:p>
+            <w:pPr>
+              <w:bidi w:val="0"/>
+              <w:jc w:val="both"/>
+              <w:rPr>
+                <w:lang w:val="en-US" w:bidi="he-IL"/>
+              </w:rPr>
+            </w:pPr>
+            <w:r>
+              <w:rPr>
+                <w:lang w:val="en-US" w:bidi="he-IL"/>
+              </w:rPr>
+              <w:t>void</w:t>
+            </w:r>
+          </w:p>
+        </w:tc>
+        <w:tc>
+          <w:tcPr>
+            <w:tcW w:w="1019" w:type="dxa"/>
+          </w:tcPr>
+          <w:p>
+            <w:pPr>
+              <w:bidi w:val="0"/>
+              <w:jc w:val="both"/>
+              <w:rPr>
+                <w:lang w:val="en-US" w:bidi="he-IL"/>
+              </w:rPr>
+            </w:pPr>
+            <w:r>
+              <w:rPr>
+                <w:lang w:val="en-US" w:bidi="he-IL"/>
+              </w:rPr>
+              <w:t>private</w:t>
+            </w:r>
+          </w:p>
+        </w:tc>
+        <w:tc>
+          <w:tcPr>
+            <w:tcW w:w="3317" w:type="dxa"/>
+          </w:tcPr>
+          <w:p>
+            <w:pPr>
+              <w:rPr>
+                <w:rFonts w:hint="cs"/>
+                <w:rtl/>
+                <w:lang w:val="en-US" w:bidi="he-IL"/>
+              </w:rPr>
+            </w:pPr>
+            <w:r>
+              <w:rPr>
+                <w:rFonts w:hint="cs"/>
+                <w:rtl/>
+                <w:lang w:val="en-US" w:bidi="he-IL"/>
+              </w:rPr>
+              <w:t xml:space="preserve">ממשיכה את פעילות השלב הנוכחי, מסתירה את כל כפתורי מסך העצירה, ומפעילה את אנימציית הכפתור </w:t>
+            </w:r>
+            <w:r>
+              <w:rPr>
+                <w:lang w:val="en-US" w:bidi="he-IL"/>
+              </w:rPr>
+              <w:t>img_btn_play</w:t>
+            </w:r>
+            <w:r>
+              <w:rPr>
+                <w:rFonts w:hint="cs"/>
+                <w:rtl/>
+                <w:lang w:val="en-US" w:bidi="he-IL"/>
+              </w:rPr>
+              <w:t xml:space="preserve"> כך שתיראה בו תמונה המתארת עצירה.</w:t>
+            </w:r>
+          </w:p>
+        </w:tc>
+      </w:tr>
+      <w:tr>
+        <w:trPr>
+          <w:trHeight w:val="177"/>
+        </w:trPr>
+        <w:tc>
+          <w:tcPr>
+            <w:tcW w:w="1813" w:type="dxa"/>
+          </w:tcPr>
+          <w:p>
+            <w:pPr>
+              <w:bidi w:val="0"/>
+              <w:jc w:val="both"/>
+              <w:rPr>
+                <w:lang w:val="en-US" w:bidi="he-IL"/>
+              </w:rPr>
+            </w:pPr>
+            <w:r>
+              <w:rPr>
+                <w:lang w:val="en-US" w:bidi="he-IL"/>
+              </w:rPr>
+              <w:t>pause</w:t>
+            </w:r>
+            <w:r>
+              <w:rPr>
+                <w:lang w:val="en-US" w:bidi="he-IL"/>
+              </w:rPr>
+              <w:t>Level</w:t>
+            </w:r>
+          </w:p>
+        </w:tc>
+        <w:tc>
+          <w:tcPr>
+            <w:tcW w:w="2177" w:type="dxa"/>
+          </w:tcPr>
+          <w:p>
+            <w:pPr>
+              <w:bidi w:val="0"/>
+              <w:jc w:val="both"/>
+              <w:rPr>
+                <w:lang w:val="en-US" w:bidi="he-IL"/>
+              </w:rPr>
+            </w:pPr>
+            <w:r>
+              <w:rPr>
+                <w:lang w:val="en-US" w:bidi="he-IL"/>
+              </w:rPr>
+              <w:t>none</w:t>
+            </w:r>
+          </w:p>
+        </w:tc>
+        <w:tc>
+          <w:tcPr>
+            <w:tcW w:w="853" w:type="dxa"/>
+          </w:tcPr>
+          <w:p>
+            <w:pPr>
+              <w:bidi w:val="0"/>
+              <w:jc w:val="both"/>
+              <w:rPr>
+                <w:lang w:val="en-US" w:bidi="he-IL"/>
+              </w:rPr>
+            </w:pPr>
+            <w:r>
+              <w:rPr>
+                <w:lang w:val="en-US" w:bidi="he-IL"/>
+              </w:rPr>
+              <w:t>void</w:t>
+            </w:r>
+          </w:p>
+        </w:tc>
+        <w:tc>
+          <w:tcPr>
+            <w:tcW w:w="1019" w:type="dxa"/>
+          </w:tcPr>
+          <w:p>
+            <w:pPr>
+              <w:bidi w:val="0"/>
+              <w:jc w:val="both"/>
+              <w:rPr>
+                <w:lang w:val="en-US" w:bidi="he-IL"/>
+              </w:rPr>
+            </w:pPr>
+            <w:r>
+              <w:rPr>
+                <w:lang w:val="en-US" w:bidi="he-IL"/>
+              </w:rPr>
+              <w:t>private</w:t>
+            </w:r>
+          </w:p>
+        </w:tc>
+        <w:tc>
+          <w:tcPr>
+            <w:tcW w:w="3317" w:type="dxa"/>
+          </w:tcPr>
+          <w:p>
+            <w:pPr>
+              <w:rPr>
+                <w:rFonts w:hint="cs"/>
+                <w:rtl/>
+                <w:lang w:val="en-US" w:bidi="he-IL"/>
+              </w:rPr>
+            </w:pPr>
+            <w:r>
+              <w:rPr>
+                <w:rFonts w:hint="cs"/>
+                <w:rtl/>
+                <w:lang w:val="en-US" w:bidi="he-IL"/>
+              </w:rPr>
+              <w:t>עוצרת</w:t>
+            </w:r>
+            <w:r>
+              <w:rPr>
+                <w:rFonts w:hint="cs"/>
+                <w:rtl/>
+                <w:lang w:val="en-US" w:bidi="he-IL"/>
+              </w:rPr>
+              <w:t xml:space="preserve"> את פעילות השלב הנוכחי, </w:t>
+            </w:r>
+            <w:r>
+              <w:rPr>
+                <w:rFonts w:hint="cs"/>
+                <w:rtl/>
+                <w:lang w:val="en-US" w:bidi="he-IL"/>
+              </w:rPr>
+              <w:t>מגלה</w:t>
+            </w:r>
+            <w:r>
+              <w:rPr>
+                <w:rFonts w:hint="cs"/>
+                <w:rtl/>
+                <w:lang w:val="en-US" w:bidi="he-IL"/>
+              </w:rPr>
+              <w:t xml:space="preserve"> את כל כפתורי מסך העצירה, ומפעילה את אנימציית הכפתור </w:t>
+            </w:r>
+            <w:r>
+              <w:rPr>
+                <w:lang w:val="en-US" w:bidi="he-IL"/>
+              </w:rPr>
+              <w:t>img_btn_play</w:t>
+            </w:r>
+            <w:r>
+              <w:rPr>
+                <w:rFonts w:hint="cs"/>
+                <w:rtl/>
+                <w:lang w:val="en-US" w:bidi="he-IL"/>
+              </w:rPr>
+              <w:t xml:space="preserve"> כך שתיראה בו תמונה המתארת </w:t>
+            </w:r>
+            <w:r>
+              <w:rPr>
+                <w:rFonts w:hint="cs"/>
+                <w:rtl/>
+                <w:lang w:val="en-US" w:bidi="he-IL"/>
+              </w:rPr>
+              <w:t>הפעלה</w:t>
+            </w:r>
+            <w:r>
+              <w:rPr>
+                <w:rFonts w:hint="cs"/>
+                <w:rtl/>
+                <w:lang w:val="en-US" w:bidi="he-IL"/>
+              </w:rPr>
+              <w:t>.</w:t>
+            </w:r>
+          </w:p>
+        </w:tc>
+      </w:tr>
+      <w:tr>
+        <w:trPr>
+          <w:trHeight w:val="177"/>
+        </w:trPr>
+        <w:tc>
+          <w:tcPr>
+            <w:tcW w:w="1813" w:type="dxa"/>
+          </w:tcPr>
+          <w:p>
+            <w:pPr>
+              <w:bidi w:val="0"/>
+              <w:jc w:val="both"/>
+              <w:rPr>
+                <w:lang w:val="en-US" w:bidi="he-IL"/>
+              </w:rPr>
+            </w:pPr>
+            <w:r>
+              <w:rPr>
+                <w:lang w:val="en-US" w:bidi="he-IL"/>
+              </w:rPr>
+              <w:t>showLeaveDialog</w:t>
+            </w:r>
+          </w:p>
+        </w:tc>
+        <w:tc>
+          <w:tcPr>
+            <w:tcW w:w="2177" w:type="dxa"/>
+          </w:tcPr>
+          <w:p>
+            <w:pPr>
+              <w:bidi w:val="0"/>
+              <w:jc w:val="both"/>
+              <w:rPr>
+                <w:lang w:val="en-US" w:bidi="he-IL"/>
+              </w:rPr>
+            </w:pPr>
+            <w:r>
+              <w:rPr>
+                <w:lang w:val="en-US" w:bidi="he-IL"/>
+              </w:rPr>
+              <w:t>none</w:t>
+            </w:r>
+          </w:p>
+        </w:tc>
+        <w:tc>
+          <w:tcPr>
+            <w:tcW w:w="853" w:type="dxa"/>
+          </w:tcPr>
+          <w:p>
+            <w:pPr>
+              <w:bidi w:val="0"/>
+              <w:jc w:val="both"/>
+              <w:rPr>
+                <w:lang w:val="en-US" w:bidi="he-IL"/>
+              </w:rPr>
+            </w:pPr>
+            <w:r>
+              <w:rPr>
+                <w:lang w:val="en-US" w:bidi="he-IL"/>
+              </w:rPr>
+              <w:t>void</w:t>
+            </w:r>
+          </w:p>
+        </w:tc>
+        <w:tc>
+          <w:tcPr>
+            <w:tcW w:w="1019" w:type="dxa"/>
+          </w:tcPr>
+          <w:p>
+            <w:pPr>
+              <w:bidi w:val="0"/>
+              <w:jc w:val="both"/>
+              <w:rPr>
+                <w:lang w:val="en-US" w:bidi="he-IL"/>
+              </w:rPr>
+            </w:pPr>
+            <w:r>
+              <w:rPr>
+                <w:lang w:val="en-US" w:bidi="he-IL"/>
+              </w:rPr>
+              <w:t>private</w:t>
+            </w:r>
+          </w:p>
+        </w:tc>
+        <w:tc>
+          <w:tcPr>
+            <w:tcW w:w="3317" w:type="dxa"/>
+          </w:tcPr>
+          <w:p>
+            <w:pPr>
+              <w:rPr>
+                <w:rFonts w:hint="cs"/>
+                <w:rtl/>
+                <w:lang w:val="en-US" w:bidi="he-IL"/>
+              </w:rPr>
+            </w:pPr>
+            <w:r>
+              <w:rPr>
+                <w:rFonts w:hint="cs"/>
+                <w:rtl/>
+                <w:lang w:val="en-US" w:bidi="he-IL"/>
+              </w:rPr>
+              <w:t>יוצרת מראה את דיאלוג היציאה.</w:t>
+            </w:r>
+          </w:p>
+        </w:tc>
+      </w:tr>
+      <w:tr>
+        <w:trPr>
+          <w:trHeight w:val="177"/>
+        </w:trPr>
+        <w:tc>
+          <w:tcPr>
+            <w:tcW w:w="1813" w:type="dxa"/>
+          </w:tcPr>
+          <w:p>
+            <w:pPr>
+              <w:bidi w:val="0"/>
+              <w:jc w:val="both"/>
+              <w:rPr>
+                <w:lang w:val="en-US" w:bidi="he-IL"/>
+              </w:rPr>
+            </w:pPr>
+            <w:r>
+              <w:rPr>
+                <w:lang w:val="en-US" w:bidi="he-IL"/>
+              </w:rPr>
+              <w:t>onStart</w:t>
+            </w:r>
+          </w:p>
+        </w:tc>
+        <w:tc>
+          <w:tcPr>
+            <w:tcW w:w="2177" w:type="dxa"/>
+          </w:tcPr>
+          <w:p>
+            <w:pPr>
+              <w:bidi w:val="0"/>
+              <w:jc w:val="both"/>
+              <w:rPr>
+                <w:lang w:val="en-US" w:bidi="he-IL"/>
+              </w:rPr>
+            </w:pPr>
+            <w:r>
+              <w:rPr>
+                <w:lang w:val="en-US" w:bidi="he-IL"/>
+              </w:rPr>
+              <w:t>none</w:t>
+            </w:r>
+          </w:p>
+        </w:tc>
+        <w:tc>
+          <w:tcPr>
+            <w:tcW w:w="853" w:type="dxa"/>
+          </w:tcPr>
+          <w:p>
+            <w:pPr>
+              <w:bidi w:val="0"/>
+              <w:jc w:val="both"/>
+              <w:rPr>
+                <w:lang w:val="en-US" w:bidi="he-IL"/>
+              </w:rPr>
+            </w:pPr>
+            <w:r>
+              <w:rPr>
+                <w:lang w:val="en-US" w:bidi="he-IL"/>
+              </w:rPr>
+              <w:t>void</w:t>
+            </w:r>
+          </w:p>
+        </w:tc>
+        <w:tc>
+          <w:tcPr>
+            <w:tcW w:w="1019" w:type="dxa"/>
+          </w:tcPr>
+          <w:p>
+            <w:pPr>
+              <w:bidi w:val="0"/>
+              <w:jc w:val="both"/>
+              <w:rPr>
+                <w:lang w:val="en-US" w:bidi="he-IL"/>
+              </w:rPr>
+            </w:pPr>
+            <w:r>
+              <w:rPr>
+                <w:lang w:val="en-US" w:bidi="he-IL"/>
+              </w:rPr>
+              <w:t>protected</w:t>
+            </w:r>
+          </w:p>
+        </w:tc>
+        <w:tc>
+          <w:tcPr>
+            <w:tcW w:w="3317" w:type="dxa"/>
+          </w:tcPr>
+          <w:p>
+            <w:pPr>
+              <w:rPr>
+                <w:rFonts w:hint="cs"/>
+                <w:rtl/>
+                <w:lang w:val="en-US" w:bidi="he-IL"/>
+              </w:rPr>
+            </w:pPr>
+            <w:r>
+              <w:rPr>
+                <w:rFonts w:hint="cs"/>
+                <w:rtl/>
+                <w:lang w:val="en-US" w:bidi="he-IL"/>
+              </w:rPr>
+              <w:t xml:space="preserve">מפעילה את השמע </w:t>
+            </w:r>
+            <w:r>
+              <w:rPr>
+                <w:lang w:val="en-US" w:bidi="he-IL"/>
+              </w:rPr>
+              <w:t>load</w:t>
+            </w:r>
+            <w:r>
+              <w:rPr>
+                <w:rFonts w:hint="cs"/>
+                <w:rtl/>
+                <w:lang w:val="en-US" w:bidi="he-IL"/>
+              </w:rPr>
+              <w:t>, מעדכנת את השלב במצב הנוכחי.</w:t>
+            </w:r>
+          </w:p>
+        </w:tc>
+      </w:tr>
+      <w:tr>
+        <w:trPr>
+          <w:trHeight w:val="177"/>
+        </w:trPr>
+        <w:tc>
+          <w:tcPr>
+            <w:tcW w:w="1813" w:type="dxa"/>
+          </w:tcPr>
+          <w:p>
+            <w:pPr>
+              <w:bidi w:val="0"/>
+              <w:jc w:val="both"/>
+              <w:rPr>
+                <w:lang w:val="en-US" w:bidi="he-IL"/>
+              </w:rPr>
+            </w:pPr>
+            <w:r>
+              <w:rPr>
+                <w:lang w:val="en-US" w:bidi="he-IL"/>
+              </w:rPr>
+              <w:t>on</w:t>
+            </w:r>
+            <w:r>
+              <w:rPr>
+                <w:lang w:val="en-US" w:bidi="he-IL"/>
+              </w:rPr>
+              <w:t>Resume</w:t>
+            </w:r>
+          </w:p>
+        </w:tc>
+        <w:tc>
+          <w:tcPr>
+            <w:tcW w:w="2177" w:type="dxa"/>
+          </w:tcPr>
+          <w:p>
+            <w:pPr>
+              <w:bidi w:val="0"/>
+              <w:jc w:val="both"/>
+              <w:rPr>
+                <w:lang w:val="en-US" w:bidi="he-IL"/>
+              </w:rPr>
+            </w:pPr>
+            <w:r>
+              <w:rPr>
+                <w:lang w:val="en-US" w:bidi="he-IL"/>
+              </w:rPr>
+              <w:t>none</w:t>
+            </w:r>
+          </w:p>
+        </w:tc>
+        <w:tc>
+          <w:tcPr>
+            <w:tcW w:w="853" w:type="dxa"/>
+          </w:tcPr>
+          <w:p>
+            <w:pPr>
+              <w:bidi w:val="0"/>
+              <w:jc w:val="both"/>
+              <w:rPr>
+                <w:lang w:val="en-US" w:bidi="he-IL"/>
+              </w:rPr>
+            </w:pPr>
+            <w:r>
+              <w:rPr>
+                <w:lang w:val="en-US" w:bidi="he-IL"/>
+              </w:rPr>
+              <w:t>void</w:t>
+            </w:r>
+          </w:p>
+        </w:tc>
+        <w:tc>
+          <w:tcPr>
+            <w:tcW w:w="1019" w:type="dxa"/>
+          </w:tcPr>
+          <w:p>
+            <w:pPr>
+              <w:bidi w:val="0"/>
+              <w:jc w:val="both"/>
+              <w:rPr>
+                <w:lang w:val="en-US" w:bidi="he-IL"/>
+              </w:rPr>
+            </w:pPr>
+            <w:r>
+              <w:rPr>
+                <w:lang w:val="en-US" w:bidi="he-IL"/>
+              </w:rPr>
+              <w:t>protected</w:t>
+            </w:r>
+          </w:p>
+        </w:tc>
+        <w:tc>
+          <w:tcPr>
+            <w:tcW w:w="3317" w:type="dxa"/>
+          </w:tcPr>
+          <w:p>
+            <w:pPr>
+              <w:rPr>
+                <w:rFonts w:hint="cs"/>
+                <w:rtl/>
+                <w:lang w:val="en-US" w:bidi="he-IL"/>
+              </w:rPr>
+            </w:pPr>
+            <w:r>
+              <w:rPr>
+                <w:rFonts w:hint="cs"/>
+                <w:rtl/>
+                <w:lang w:val="en-US" w:bidi="he-IL"/>
+              </w:rPr>
+              <w:t xml:space="preserve">מפעילה את </w:t>
+            </w:r>
+            <w:r>
+              <w:rPr>
+                <w:rFonts w:hint="cs"/>
+                <w:rtl/>
+                <w:lang w:val="en-US" w:bidi="he-IL"/>
+              </w:rPr>
+              <w:t>מוזיקת הרקע</w:t>
+            </w:r>
+            <w:r>
+              <w:rPr>
+                <w:rFonts w:hint="cs"/>
+                <w:rtl/>
+                <w:lang w:val="en-US" w:bidi="he-IL"/>
+              </w:rPr>
+              <w:t>, מעדכנת את השלב במצב הנוכחי.</w:t>
+            </w:r>
+          </w:p>
+        </w:tc>
+      </w:tr>
+      <w:tr>
+        <w:trPr>
+          <w:trHeight w:val="177"/>
+        </w:trPr>
+        <w:tc>
+          <w:tcPr>
+            <w:tcW w:w="1813" w:type="dxa"/>
+          </w:tcPr>
+          <w:p>
+            <w:pPr>
+              <w:bidi w:val="0"/>
+              <w:jc w:val="both"/>
+              <w:rPr>
+                <w:rFonts w:hint="cs"/>
+                <w:rtl/>
+                <w:lang w:val="en-US" w:bidi="he-IL"/>
+              </w:rPr>
+            </w:pPr>
+            <w:r>
+              <w:rPr>
+                <w:lang w:val="en-US" w:bidi="he-IL"/>
+              </w:rPr>
+              <w:t>on</w:t>
+            </w:r>
+            <w:r>
+              <w:rPr>
+                <w:lang w:val="en-US" w:bidi="he-IL"/>
+              </w:rPr>
+              <w:t>Pause</w:t>
+            </w:r>
+          </w:p>
+        </w:tc>
+        <w:tc>
+          <w:tcPr>
+            <w:tcW w:w="2177" w:type="dxa"/>
+          </w:tcPr>
+          <w:p>
+            <w:pPr>
+              <w:bidi w:val="0"/>
+              <w:jc w:val="both"/>
+              <w:rPr>
+                <w:lang w:val="en-US" w:bidi="he-IL"/>
+              </w:rPr>
+            </w:pPr>
+            <w:r>
+              <w:rPr>
+                <w:lang w:val="en-US" w:bidi="he-IL"/>
+              </w:rPr>
+              <w:t>none</w:t>
+            </w:r>
+          </w:p>
+        </w:tc>
+        <w:tc>
+          <w:tcPr>
+            <w:tcW w:w="853" w:type="dxa"/>
+          </w:tcPr>
+          <w:p>
+            <w:pPr>
+              <w:bidi w:val="0"/>
+              <w:jc w:val="both"/>
+              <w:rPr>
+                <w:lang w:val="en-US" w:bidi="he-IL"/>
+              </w:rPr>
+            </w:pPr>
+            <w:r>
+              <w:rPr>
+                <w:lang w:val="en-US" w:bidi="he-IL"/>
+              </w:rPr>
+              <w:t>void</w:t>
+            </w:r>
+          </w:p>
+        </w:tc>
+        <w:tc>
+          <w:tcPr>
+            <w:tcW w:w="1019" w:type="dxa"/>
+          </w:tcPr>
+          <w:p>
+            <w:pPr>
+              <w:bidi w:val="0"/>
+              <w:jc w:val="both"/>
+              <w:rPr>
+                <w:lang w:val="en-US" w:bidi="he-IL"/>
+              </w:rPr>
+            </w:pPr>
+            <w:r>
+              <w:rPr>
+                <w:lang w:val="en-US" w:bidi="he-IL"/>
+              </w:rPr>
+              <w:t>protected</w:t>
+            </w:r>
+          </w:p>
+        </w:tc>
+        <w:tc>
+          <w:tcPr>
+            <w:tcW w:w="3317" w:type="dxa"/>
+          </w:tcPr>
+          <w:p>
+            <w:pPr>
+              <w:rPr>
+                <w:rFonts w:hint="cs"/>
+                <w:rtl/>
+                <w:lang w:val="en-US" w:bidi="he-IL"/>
+              </w:rPr>
+            </w:pPr>
+            <w:r>
+              <w:rPr>
+                <w:rFonts w:hint="cs"/>
+                <w:rtl/>
+                <w:lang w:val="en-US" w:bidi="he-IL"/>
+              </w:rPr>
+              <w:t>עוצרת את השלב ואת מוזיקת הרקע</w:t>
+            </w:r>
+            <w:r>
+              <w:rPr>
+                <w:rFonts w:hint="cs"/>
+                <w:rtl/>
+                <w:lang w:val="en-US" w:bidi="he-IL"/>
+              </w:rPr>
+              <w:t>, מעדכנת את השלב במצב הנוכחי.</w:t>
+            </w:r>
+          </w:p>
+        </w:tc>
+      </w:tr>
+      <w:tr>
+        <w:trPr>
+          <w:trHeight w:val="177"/>
+        </w:trPr>
+        <w:tc>
+          <w:tcPr>
+            <w:tcW w:w="1813" w:type="dxa"/>
+          </w:tcPr>
+          <w:p>
+            <w:pPr>
+              <w:bidi w:val="0"/>
+              <w:jc w:val="both"/>
+              <w:rPr>
+                <w:lang w:val="en-US" w:bidi="he-IL"/>
+              </w:rPr>
+            </w:pPr>
+            <w:r>
+              <w:rPr>
+                <w:lang w:val="en-US" w:bidi="he-IL"/>
+              </w:rPr>
+              <w:t>on</w:t>
+            </w:r>
+            <w:r>
+              <w:rPr>
+                <w:lang w:val="en-US" w:bidi="he-IL"/>
+              </w:rPr>
+              <w:t>Stop</w:t>
+            </w:r>
+          </w:p>
+        </w:tc>
+        <w:tc>
+          <w:tcPr>
+            <w:tcW w:w="2177" w:type="dxa"/>
+          </w:tcPr>
+          <w:p>
+            <w:pPr>
+              <w:bidi w:val="0"/>
+              <w:jc w:val="both"/>
+              <w:rPr>
+                <w:lang w:val="en-US" w:bidi="he-IL"/>
+              </w:rPr>
+            </w:pPr>
+            <w:r>
+              <w:rPr>
+                <w:lang w:val="en-US" w:bidi="he-IL"/>
+              </w:rPr>
+              <w:t>none</w:t>
+            </w:r>
+          </w:p>
+        </w:tc>
+        <w:tc>
+          <w:tcPr>
+            <w:tcW w:w="853" w:type="dxa"/>
+          </w:tcPr>
+          <w:p>
+            <w:pPr>
+              <w:bidi w:val="0"/>
+              <w:jc w:val="both"/>
+              <w:rPr>
+                <w:lang w:val="en-US" w:bidi="he-IL"/>
+              </w:rPr>
+            </w:pPr>
+            <w:r>
+              <w:rPr>
+                <w:lang w:val="en-US" w:bidi="he-IL"/>
+              </w:rPr>
+              <w:t>void</w:t>
+            </w:r>
+          </w:p>
+        </w:tc>
+        <w:tc>
+          <w:tcPr>
+            <w:tcW w:w="1019" w:type="dxa"/>
+          </w:tcPr>
+          <w:p>
+            <w:pPr>
+              <w:bidi w:val="0"/>
+              <w:jc w:val="both"/>
+              <w:rPr>
+                <w:lang w:val="en-US" w:bidi="he-IL"/>
+              </w:rPr>
+            </w:pPr>
+            <w:r>
+              <w:rPr>
+                <w:lang w:val="en-US" w:bidi="he-IL"/>
+              </w:rPr>
+              <w:t>protected</w:t>
+            </w:r>
+          </w:p>
+        </w:tc>
+        <w:tc>
+          <w:tcPr>
+            <w:tcW w:w="3317" w:type="dxa"/>
+          </w:tcPr>
+          <w:p>
+            <w:pPr>
+              <w:rPr>
+                <w:rFonts w:hint="cs"/>
+                <w:rtl/>
+                <w:lang w:val="en-US" w:bidi="he-IL"/>
+              </w:rPr>
+            </w:pPr>
+            <w:r>
+              <w:rPr>
+                <w:rFonts w:hint="cs"/>
+                <w:rtl/>
+                <w:lang w:val="en-US" w:bidi="he-IL"/>
+              </w:rPr>
+              <w:t>מעדכנת את השלב במצב הנוכחי.</w:t>
+            </w:r>
+          </w:p>
+        </w:tc>
+      </w:tr>
+      <w:tr>
+        <w:trPr>
+          <w:trHeight w:val="177"/>
+        </w:trPr>
+        <w:tc>
+          <w:tcPr>
+            <w:tcW w:w="1813" w:type="dxa"/>
+          </w:tcPr>
+          <w:p>
+            <w:pPr>
+              <w:bidi w:val="0"/>
+              <w:jc w:val="both"/>
+              <w:rPr>
+                <w:lang w:val="en-US" w:bidi="he-IL"/>
+              </w:rPr>
+            </w:pPr>
+            <w:r>
+              <w:rPr>
+                <w:lang w:val="en-US" w:bidi="he-IL"/>
+              </w:rPr>
+              <w:t>onBackPressed</w:t>
+            </w:r>
+          </w:p>
+        </w:tc>
+        <w:tc>
+          <w:tcPr>
+            <w:tcW w:w="2177" w:type="dxa"/>
+          </w:tcPr>
+          <w:p>
+            <w:pPr>
+              <w:bidi w:val="0"/>
+              <w:jc w:val="both"/>
+              <w:rPr>
+                <w:lang w:val="en-US" w:bidi="he-IL"/>
+              </w:rPr>
+            </w:pPr>
+            <w:r>
+              <w:rPr>
+                <w:lang w:val="en-US" w:bidi="he-IL"/>
+              </w:rPr>
+              <w:t>none</w:t>
+            </w:r>
+          </w:p>
+        </w:tc>
+        <w:tc>
+          <w:tcPr>
+            <w:tcW w:w="853" w:type="dxa"/>
+          </w:tcPr>
+          <w:p>
+            <w:pPr>
+              <w:bidi w:val="0"/>
+              <w:jc w:val="both"/>
+              <w:rPr>
+                <w:lang w:val="en-US" w:bidi="he-IL"/>
+              </w:rPr>
+            </w:pPr>
+            <w:r>
+              <w:rPr>
+                <w:lang w:val="en-US" w:bidi="he-IL"/>
+              </w:rPr>
+              <w:t>void</w:t>
+            </w:r>
+          </w:p>
+        </w:tc>
+        <w:tc>
+          <w:tcPr>
+            <w:tcW w:w="1019" w:type="dxa"/>
+          </w:tcPr>
+          <w:p>
+            <w:pPr>
+              <w:bidi w:val="0"/>
+              <w:jc w:val="both"/>
+              <w:rPr>
+                <w:lang w:val="en-US" w:bidi="he-IL"/>
+              </w:rPr>
+            </w:pPr>
+            <w:r>
+              <w:rPr>
+                <w:lang w:val="en-US" w:bidi="he-IL"/>
+              </w:rPr>
+              <w:t>public</w:t>
+            </w:r>
+          </w:p>
+        </w:tc>
+        <w:tc>
+          <w:tcPr>
+            <w:tcW w:w="3317" w:type="dxa"/>
+          </w:tcPr>
+          <w:p>
+            <w:pPr>
+              <w:rPr>
+                <w:rFonts w:hint="cs"/>
+                <w:rtl/>
+                <w:lang w:val="en-US" w:bidi="he-IL"/>
+              </w:rPr>
+            </w:pPr>
+            <w:r>
+              <w:rPr>
+                <w:rFonts w:hint="cs"/>
+                <w:rtl/>
+                <w:lang w:val="en-US" w:bidi="he-IL"/>
+              </w:rPr>
+              <w:t>עוצרת את השלב ומראה את דיאלוג היציאה.</w:t>
+            </w:r>
+          </w:p>
+        </w:tc>
+      </w:tr>
+      <w:tr>
+        <w:trPr>
+          <w:trHeight w:val="177"/>
+        </w:trPr>
+        <w:tc>
+          <w:tcPr>
+            <w:tcW w:w="1813" w:type="dxa"/>
+          </w:tcPr>
+          <w:p>
+            <w:pPr>
+              <w:bidi w:val="0"/>
+              <w:jc w:val="both"/>
+              <w:rPr>
+                <w:lang w:val="en-US" w:bidi="he-IL"/>
+              </w:rPr>
+            </w:pPr>
+            <w:r>
+              <w:rPr>
+                <w:lang w:val="en-US" w:bidi="he-IL"/>
+              </w:rPr>
+              <w:t>onCompleted</w:t>
+            </w:r>
+          </w:p>
+        </w:tc>
+        <w:tc>
+          <w:tcPr>
+            <w:tcW w:w="2177" w:type="dxa"/>
+          </w:tcPr>
+          <w:p>
+            <w:pPr>
+              <w:bidi w:val="0"/>
+              <w:jc w:val="both"/>
+              <w:rPr>
+                <w:lang w:val="en-US" w:bidi="he-IL"/>
+              </w:rPr>
+            </w:pPr>
+            <w:r>
+              <w:rPr>
+                <w:lang w:val="en-US" w:bidi="he-IL"/>
+              </w:rPr>
+              <w:t>long</w:t>
+            </w:r>
+          </w:p>
+        </w:tc>
+        <w:tc>
+          <w:tcPr>
+            <w:tcW w:w="853" w:type="dxa"/>
+          </w:tcPr>
+          <w:p>
+            <w:pPr>
+              <w:bidi w:val="0"/>
+              <w:jc w:val="both"/>
+              <w:rPr>
+                <w:lang w:val="en-US" w:bidi="he-IL"/>
+              </w:rPr>
+            </w:pPr>
+            <w:r>
+              <w:rPr>
+                <w:lang w:val="en-US" w:bidi="he-IL"/>
+              </w:rPr>
+              <w:t>void</w:t>
+            </w:r>
+          </w:p>
+        </w:tc>
+        <w:tc>
+          <w:tcPr>
+            <w:tcW w:w="1019" w:type="dxa"/>
+          </w:tcPr>
+          <w:p>
+            <w:pPr>
+              <w:bidi w:val="0"/>
+              <w:jc w:val="both"/>
+              <w:rPr>
+                <w:lang w:val="en-US" w:bidi="he-IL"/>
+              </w:rPr>
+            </w:pPr>
+            <w:r>
+              <w:rPr>
+                <w:lang w:val="en-US" w:bidi="he-IL"/>
+              </w:rPr>
+              <w:t>public</w:t>
+            </w:r>
+          </w:p>
+        </w:tc>
+        <w:tc>
+          <w:tcPr>
+            <w:tcW w:w="3317" w:type="dxa"/>
+          </w:tcPr>
+          <w:p>
+            <w:pPr>
+              <w:rPr>
+                <w:rFonts w:hint="cs"/>
+                <w:rtl/>
+                <w:lang w:val="en-US" w:bidi="he-IL"/>
+              </w:rPr>
+            </w:pPr>
+            <w:r>
+              <w:rPr>
+                <w:rFonts w:hint="cs"/>
+                <w:rtl/>
+                <w:lang w:val="en-US" w:bidi="he-IL"/>
+              </w:rPr>
+              <w:t>מעדכנת את ה-</w:t>
+            </w:r>
+            <w:r>
+              <w:rPr>
+                <w:lang w:val="en-US" w:bidi="he-IL"/>
+              </w:rPr>
+              <w:t>database</w:t>
+            </w:r>
+            <w:r>
+              <w:rPr>
+                <w:rFonts w:hint="cs"/>
+                <w:rtl/>
+                <w:lang w:val="en-US" w:bidi="he-IL"/>
+              </w:rPr>
+              <w:t xml:space="preserve"> בזמן הטוב ביותר ומשווה אותו לזמן שהיא מקבלת (הזמן הנוכחי), ומראה את דיאלוג סיום השלב.</w:t>
+            </w:r>
+          </w:p>
+        </w:tc>
+      </w:tr>
+      <w:tr>
+        <w:trPr>
+          <w:trHeight w:val="177"/>
+        </w:trPr>
+        <w:tc>
+          <w:tcPr>
+            <w:tcW w:w="1813" w:type="dxa"/>
+          </w:tcPr>
+          <w:p>
+            <w:pPr>
+              <w:bidi w:val="0"/>
+              <w:jc w:val="both"/>
+              <w:rPr>
+                <w:lang w:val="en-US" w:bidi="he-IL"/>
+              </w:rPr>
+            </w:pPr>
+            <w:r>
+              <w:rPr>
+                <w:lang w:val="en-US" w:bidi="he-IL"/>
+              </w:rPr>
+              <w:t>showTimeDialog</w:t>
+            </w:r>
+          </w:p>
+        </w:tc>
+        <w:tc>
+          <w:tcPr>
+            <w:tcW w:w="2177" w:type="dxa"/>
+          </w:tcPr>
+          <w:p>
+            <w:pPr>
+              <w:bidi w:val="0"/>
+              <w:jc w:val="both"/>
+              <w:rPr>
+                <w:lang w:val="en-US" w:bidi="he-IL"/>
+              </w:rPr>
+            </w:pPr>
+            <w:r>
+              <w:rPr>
+                <w:lang w:val="en-US" w:bidi="he-IL"/>
+              </w:rPr>
+              <w:t>long, long, boolean</w:t>
+            </w:r>
+          </w:p>
+        </w:tc>
+        <w:tc>
+          <w:tcPr>
+            <w:tcW w:w="853" w:type="dxa"/>
+          </w:tcPr>
+          <w:p>
+            <w:pPr>
+              <w:bidi w:val="0"/>
+              <w:jc w:val="both"/>
+              <w:rPr>
+                <w:lang w:val="en-US" w:bidi="he-IL"/>
+              </w:rPr>
+            </w:pPr>
+            <w:r>
+              <w:rPr>
+                <w:lang w:val="en-US" w:bidi="he-IL"/>
+              </w:rPr>
+              <w:t>void</w:t>
+            </w:r>
+          </w:p>
+        </w:tc>
+        <w:tc>
+          <w:tcPr>
+            <w:tcW w:w="1019" w:type="dxa"/>
+          </w:tcPr>
+          <w:p>
+            <w:pPr>
+              <w:bidi w:val="0"/>
+              <w:jc w:val="both"/>
+              <w:rPr>
+                <w:lang w:val="en-US" w:bidi="he-IL"/>
+              </w:rPr>
+            </w:pPr>
+            <w:r>
+              <w:rPr>
+                <w:lang w:val="en-US" w:bidi="he-IL"/>
+              </w:rPr>
+              <w:t>private</w:t>
+            </w:r>
+          </w:p>
+        </w:tc>
+        <w:tc>
+          <w:tcPr>
+            <w:tcW w:w="3317" w:type="dxa"/>
+          </w:tcPr>
+          <w:p>
+            <w:pPr>
+              <w:rPr>
+                <w:rFonts w:hint="cs"/>
+                <w:rtl/>
+                <w:lang w:val="en-US" w:bidi="he-IL"/>
+              </w:rPr>
+            </w:pPr>
+            <w:r>
+              <w:rPr>
+                <w:rFonts w:hint="cs"/>
+                <w:rtl/>
+                <w:lang w:val="en-US" w:bidi="he-IL"/>
+              </w:rPr>
+              <w:t xml:space="preserve">יוצרת </w:t>
+            </w:r>
+            <w:r>
+              <w:rPr>
+                <w:rFonts w:hint="cs"/>
+                <w:rtl/>
+                <w:lang w:val="en-US" w:bidi="he-IL"/>
+              </w:rPr>
+              <w:t>ומראה את דיאלוג סיום השלב.</w:t>
+            </w:r>
+          </w:p>
+        </w:tc>
+      </w:tr>
+    </w:tbl>
+    <w:p>
+      <w:pPr>
+        <w:rPr>
+          <w:rtl/>
+          <w:lang w:val="en-US" w:bidi="he-IL"/>
+        </w:rPr>
+      </w:pPr>
+      <w:r>
+        <w:rPr>
+          <w:rtl/>
+          <w:lang w:val="en-US" w:bidi="he-IL"/>
+        </w:rPr>
+        <w:drawing>
+          <wp:anchor distT="0" distB="0" distL="114300" distR="114300" simplePos="0" relativeHeight="251664384" behindDoc="1" locked="0" layoutInCell="1" allowOverlap="1" wp14:anchorId="681929D6" wp14:editId="28189D9B">
+            <wp:simplePos x="0" y="0"/>
+            <wp:positionH relativeFrom="margin">
+              <wp:align>right</wp:align>
+            </wp:positionH>
+            <wp:positionV relativeFrom="paragraph">
+              <wp:posOffset>159385</wp:posOffset>
+            </wp:positionV>
+            <wp:extent cx="2480310" cy="4876800"/>
+            <wp:effectExtent l="0" t="0" r="0" b="0"/>
+            <wp:wrapSquare wrapText="bothSides"/>
+            <wp:docPr id="586122212" name="Picture 1" descr="A screenshot of a computer&#10;&#10;Description automatically generated"/>
+            <wp:cNvGraphicFramePr>
+              <a:graphicFrameLocks xmlns:a="http://schemas.openxmlformats.org/drawingml/2006/main" noChangeAspect="1"/>
+            </wp:cNvGraphicFramePr>
+            <a:graphic xmlns:a="http://schemas.openxmlformats.org/drawingml/2006/main">
+              <a:graphicData uri="http://schemas.openxmlformats.org/drawingml/2006/picture">
+                <pic:pic xmlns:pic="http://schemas.openxmlformats.org/drawingml/2006/picture">
+                  <pic:nvPicPr>
+                    <pic:cNvPr id="586122212" name="Picture 1" descr="A screenshot of a computer&#10;&#10;Description automatically generated"/>
+                    <pic:cNvPicPr/>
+                  </pic:nvPicPr>
+                  <pic:blipFill>
+                    <a:blip r:embed="rId17">
+                      <a:extLst>
+                        <a:ext uri="{28A0092B-C50C-407E-A947-70E740481C1C}">
+                          <a14:useLocalDpi xmlns:a14="http://schemas.microsoft.com/office/drawing/2010/main" val="0"/>
+                        </a:ext>
+                      </a:extLst>
+                    </a:blip>
+                    <a:stretch>
+                      <a:fillRect/>
+                    </a:stretch>
+                  </pic:blipFill>
+                  <pic:spPr>
+                    <a:xfrm>
+                      <a:off x="0" y="0"/>
+                      <a:ext cx="2480310" cy="4876800"/>
+                    </a:xfrm>
+                    <a:prstGeom prst="rect">
+                      <a:avLst/>
+                    </a:prstGeom>
+                  </pic:spPr>
+                </pic:pic>
+              </a:graphicData>
+            </a:graphic>
+          </wp:anchor>
+        </w:drawing>
+      </w:r>
+    </w:p>
+    <w:p>
+      <w:pPr>
+        <w:rPr>
+          <w:rtl/>
+          <w:lang w:val="en-US" w:bidi="he-IL"/>
+        </w:rPr>
+      </w:pPr>
+      <w:r>
+        <w:rPr>
+          <w:rtl/>
+          <w:lang w:val="en-US" w:bidi="he-IL"/>
+        </w:rPr>
+        <w:drawing>
+          <wp:anchor distT="0" distB="0" distL="114300" distR="114300" simplePos="0" relativeHeight="251665408" behindDoc="0" locked="0" layoutInCell="1" allowOverlap="1" wp14:anchorId="2FA532B9" wp14:editId="7CA34EA5">
+            <wp:simplePos x="0" y="0"/>
+            <wp:positionH relativeFrom="margin">
+              <wp:align>left</wp:align>
+            </wp:positionH>
+            <wp:positionV relativeFrom="paragraph">
+              <wp:posOffset>115326</wp:posOffset>
+            </wp:positionV>
+            <wp:extent cx="1428949" cy="1324160"/>
+            <wp:effectExtent l="0" t="0" r="0" b="9525"/>
+            <wp:wrapSquare wrapText="bothSides"/>
+            <wp:docPr id="695147727" name="Picture 1" descr="A screenshot of a computer&#10;&#10;Description automatically generated"/>
+            <wp:cNvGraphicFramePr>
+              <a:graphicFrameLocks xmlns:a="http://schemas.openxmlformats.org/drawingml/2006/main" noChangeAspect="1"/>
+            </wp:cNvGraphicFramePr>
+            <a:graphic xmlns:a="http://schemas.openxmlformats.org/drawingml/2006/main">
+              <a:graphicData uri="http://schemas.openxmlformats.org/drawingml/2006/picture">
+                <pic:pic xmlns:pic="http://schemas.openxmlformats.org/drawingml/2006/picture">
+                  <pic:nvPicPr>
+                    <pic:cNvPr id="695147727" name="Picture 1" descr="A screenshot of a computer&#10;&#10;Description automatically generated"/>
+                    <pic:cNvPicPr/>
+                  </pic:nvPicPr>
+                  <pic:blipFill>
+                    <a:blip r:embed="rId18">
+                      <a:extLst>
+                        <a:ext uri="{28A0092B-C50C-407E-A947-70E740481C1C}">
+                          <a14:useLocalDpi xmlns:a14="http://schemas.microsoft.com/office/drawing/2010/main" val="0"/>
+                        </a:ext>
+                      </a:extLst>
+                    </a:blip>
+                    <a:stretch>
+                      <a:fillRect/>
+                    </a:stretch>
+                  </pic:blipFill>
+                  <pic:spPr>
+                    <a:xfrm>
+                      <a:off x="0" y="0"/>
+                      <a:ext cx="1428949" cy="1324160"/>
+                    </a:xfrm>
+                    <a:prstGeom prst="rect">
+                      <a:avLst/>
+                    </a:prstGeom>
+                  </pic:spPr>
+                </pic:pic>
+              </a:graphicData>
+            </a:graphic>
+          </wp:anchor>
+        </w:drawing>
+      </w:r>
+    </w:p>
+    <w:p>
+      <w:pPr>
+        <w:rPr>
+          <w:rtl/>
+          <w:lang w:val="en-US" w:bidi="he-IL"/>
+        </w:rPr>
+      </w:pPr>
+      <w:r>
+        <w:rPr>
+          <w:rtl/>
+          <w:lang w:val="en-US" w:bidi="he-IL"/>
+        </w:rPr>
+        <w:br w:type="page"/>
+      </w:r>
+    </w:p>
+    <w:p>
+      <w:pPr>
+        <w:rPr>
+          <w:rtl/>
+          <w:lang w:val="en-US" w:bidi="he-IL"/>
+        </w:rPr>
+      </w:pPr>
+      <w:r>
+        <w:rPr>
+          <w:rFonts w:hint="cs"/>
+          <w:rtl/>
+          <w:lang w:val="en-US" w:bidi="he-IL"/>
+        </w:rPr>
+        <w:lastRenderedPageBreak/>
+        <w:t>מצב פועל:</w:t>
+      </w:r>
+    </w:p>
+    <w:p>
+      <w:pPr>
+        <w:rPr>
+          <w:rtl/>
+          <w:lang w:val="en-US" w:bidi="he-IL"/>
+        </w:rPr>
+      </w:pPr>
+      <w:r>
+        <w:rPr>
+          <w:noProof/>
+        </w:rPr>
+        <w:drawing>
+          <wp:inline distT="0" distB="0" distL="0" distR="0" wp14:anchorId="0209A571" wp14:editId="727006A3">
+            <wp:extent cx="5731510" cy="2889885"/>
+            <wp:effectExtent l="0" t="0" r="2540" b="5715"/>
+            <wp:docPr id="1951010780" name="Picture 1" descr="A screenshot of a video game&#10;&#10;Description automatically generated"/>
+            <wp:cNvGraphicFramePr>
+              <a:graphicFrameLocks xmlns:a="http://schemas.openxmlformats.org/drawingml/2006/main" noChangeAspect="1"/>
+            </wp:cNvGraphicFramePr>
+            <a:graphic xmlns:a="http://schemas.openxmlformats.org/drawingml/2006/main">
+              <a:graphicData uri="http://schemas.openxmlformats.org/drawingml/2006/picture">
+                <pic:pic xmlns:pic="http://schemas.openxmlformats.org/drawingml/2006/picture">
+                  <pic:nvPicPr>
+                    <pic:cNvPr id="1951010780" name="Picture 1" descr="A screenshot of a video game&#10;&#10;Description automatically generated"/>
+                    <pic:cNvPicPr/>
+                  </pic:nvPicPr>
+                  <pic:blipFill>
+                    <a:blip r:embed="rId19"/>
+                    <a:stretch>
+                      <a:fillRect/>
+                    </a:stretch>
+                  </pic:blipFill>
+                  <pic:spPr>
+                    <a:xfrm>
+                      <a:off x="0" y="0"/>
+                      <a:ext cx="5731510" cy="2889885"/>
+                    </a:xfrm>
+                    <a:prstGeom prst="rect">
+                      <a:avLst/>
+                    </a:prstGeom>
+                  </pic:spPr>
+                </pic:pic>
+              </a:graphicData>
+            </a:graphic>
+          </wp:inline>
+        </w:drawing>
+      </w:r>
+    </w:p>
+    <w:p>
+      <w:pPr>
+        <w:rPr>
+          <w:rtl/>
+          <w:lang w:val="en-US" w:bidi="he-IL"/>
+        </w:rPr>
+      </w:pPr>
+      <w:r>
+        <w:rPr>
+          <w:rtl/>
+          <w:lang w:val="en-US" w:bidi="he-IL"/>
+        </w:rPr>
+        <w:drawing>
+          <wp:inline distT="0" distB="0" distL="0" distR="0" wp14:anchorId="22DC3175" wp14:editId="74622C31">
+            <wp:extent cx="5420481" cy="3077004"/>
+            <wp:effectExtent l="0" t="0" r="8890" b="9525"/>
+            <wp:docPr id="1365898793" name="Picture 1" descr="A blue background with white text&#10;&#10;Description automatically generated"/>
+            <wp:cNvGraphicFramePr>
+              <a:graphicFrameLocks xmlns:a="http://schemas.openxmlformats.org/drawingml/2006/main" noChangeAspect="1"/>
+            </wp:cNvGraphicFramePr>
+            <a:graphic xmlns:a="http://schemas.openxmlformats.org/drawingml/2006/main">
+              <a:graphicData uri="http://schemas.openxmlformats.org/drawingml/2006/picture">
+                <pic:pic xmlns:pic="http://schemas.openxmlformats.org/drawingml/2006/picture">
+                  <pic:nvPicPr>
+                    <pic:cNvPr id="1365898793" name="Picture 1" descr="A blue background with white text&#10;&#10;Description automatically generated"/>
+                    <pic:cNvPicPr/>
+                  </pic:nvPicPr>
+                  <pic:blipFill>
+                    <a:blip r:embed="rId20"/>
+                    <a:stretch>
+                      <a:fillRect/>
+                    </a:stretch>
+                  </pic:blipFill>
+                  <pic:spPr>
+                    <a:xfrm>
+                      <a:off x="0" y="0"/>
+                      <a:ext cx="5420481" cy="3077004"/>
+                    </a:xfrm>
+                    <a:prstGeom prst="rect">
+                      <a:avLst/>
+                    </a:prstGeom>
+                  </pic:spPr>
+                </pic:pic>
+              </a:graphicData>
+            </a:graphic>
+          </wp:inline>
+        </w:drawing>
+      </w:r>
+    </w:p>
+    <w:p>
+      <w:pPr>
+        <w:rPr>
+          <w:rtl/>
+          <w:lang w:val="en-US" w:bidi="he-IL"/>
+        </w:rPr>
+      </w:pPr>
+      <w:r>
+        <w:rPr>
+          <w:rtl/>
+          <w:lang w:val="en-US" w:bidi="he-IL"/>
+        </w:rPr>
+        <w:br w:type="page"/>
+      </w:r>
+    </w:p>
+    <w:p>
+      <w:pPr>
+        <w:rPr>
+          <w:rtl/>
+          <w:lang w:val="en-US" w:bidi="he-IL"/>
+        </w:rPr>
+      </w:pPr>
+      <w:r>
+        <w:rPr>
+          <w:rFonts w:hint="cs"/>
+          <w:rtl/>
+          <w:lang w:val="en-US" w:bidi="he-IL"/>
+        </w:rPr>
+        <w:lastRenderedPageBreak/>
+        <w:t>מצב עצור:</w:t>
+      </w:r>
+    </w:p>
+    <w:p>
+      <w:pPr>
+        <w:rPr>
+          <w:rtl/>
+          <w:lang w:val="en-US" w:bidi="he-IL"/>
+        </w:rPr>
+      </w:pPr>
+      <w:r>
+        <w:rPr>
+          <w:rtl/>
+          <w:lang w:val="en-US" w:bidi="he-IL"/>
+        </w:rPr>
+        <w:drawing>
+          <wp:inline distT="0" distB="0" distL="0" distR="0" wp14:anchorId="36D0DC13" wp14:editId="2A452E91">
+            <wp:extent cx="5731510" cy="2903855"/>
+            <wp:effectExtent l="0" t="0" r="2540" b="0"/>
+            <wp:docPr id="684113987" name="Picture 1" descr="A screenshot of a video game&#10;&#10;Description automatically generated"/>
+            <wp:cNvGraphicFramePr>
+              <a:graphicFrameLocks xmlns:a="http://schemas.openxmlformats.org/drawingml/2006/main" noChangeAspect="1"/>
+            </wp:cNvGraphicFramePr>
+            <a:graphic xmlns:a="http://schemas.openxmlformats.org/drawingml/2006/main">
+              <a:graphicData uri="http://schemas.openxmlformats.org/drawingml/2006/picture">
+                <pic:pic xmlns:pic="http://schemas.openxmlformats.org/drawingml/2006/picture">
+                  <pic:nvPicPr>
+                    <pic:cNvPr id="684113987" name="Picture 1" descr="A screenshot of a video game&#10;&#10;Description automatically generated"/>
+                    <pic:cNvPicPr/>
+                  </pic:nvPicPr>
+                  <pic:blipFill>
+                    <a:blip r:embed="rId21"/>
+                    <a:stretch>
+                      <a:fillRect/>
+                    </a:stretch>
+                  </pic:blipFill>
+                  <pic:spPr>
+                    <a:xfrm>
+                      <a:off x="0" y="0"/>
+                      <a:ext cx="5731510" cy="2903855"/>
+                    </a:xfrm>
+                    <a:prstGeom prst="rect">
+                      <a:avLst/>
+                    </a:prstGeom>
+                  </pic:spPr>
+                </pic:pic>
+              </a:graphicData>
+            </a:graphic>
+          </wp:inline>
+        </w:drawing>
+      </w:r>
+    </w:p>
+    <w:p>
+      <w:pPr>
+        <w:rPr>
+          <w:rtl/>
+          <w:lang w:val="en-US" w:bidi="he-IL"/>
+        </w:rPr>
+      </w:pPr>
+      <w:r>
+        <w:rPr>
+          <w:rtl/>
+          <w:lang w:val="en-US" w:bidi="he-IL"/>
+        </w:rPr>
+        <w:drawing>
+          <wp:inline distT="0" distB="0" distL="0" distR="0" wp14:anchorId="1D6379D8" wp14:editId="0C461196">
+            <wp:extent cx="5410955" cy="3077004"/>
+            <wp:effectExtent l="0" t="0" r="0" b="9525"/>
+            <wp:docPr id="2098501284" name="Picture 1" descr="A blue rectangular object with white text&#10;&#10;Description automatically generated"/>
+            <wp:cNvGraphicFramePr>
+              <a:graphicFrameLocks xmlns:a="http://schemas.openxmlformats.org/drawingml/2006/main" noChangeAspect="1"/>
+            </wp:cNvGraphicFramePr>
+            <a:graphic xmlns:a="http://schemas.openxmlformats.org/drawingml/2006/main">
+              <a:graphicData uri="http://schemas.openxmlformats.org/drawingml/2006/picture">
+                <pic:pic xmlns:pic="http://schemas.openxmlformats.org/drawingml/2006/picture">
+                  <pic:nvPicPr>
+                    <pic:cNvPr id="2098501284" name="Picture 1" descr="A blue rectangular object with white text&#10;&#10;Description automatically generated"/>
+                    <pic:cNvPicPr/>
+                  </pic:nvPicPr>
+                  <pic:blipFill>
+                    <a:blip r:embed="rId22"/>
+                    <a:stretch>
+                      <a:fillRect/>
+                    </a:stretch>
+                  </pic:blipFill>
+                  <pic:spPr>
+                    <a:xfrm>
+                      <a:off x="0" y="0"/>
+                      <a:ext cx="5410955" cy="3077004"/>
+                    </a:xfrm>
+                    <a:prstGeom prst="rect">
+                      <a:avLst/>
+                    </a:prstGeom>
+                  </pic:spPr>
+                </pic:pic>
+              </a:graphicData>
+            </a:graphic>
+          </wp:inline>
+        </w:drawing>
+      </w:r>
+    </w:p>
+    <w:p>
+      <w:pPr>
+        <w:rPr>
+          <w:rtl/>
+          <w:lang w:val="en-US" w:bidi="he-IL"/>
+        </w:rPr>
+      </w:pPr>
+      <w:r>
+        <w:rPr>
+          <w:rtl/>
+          <w:lang w:val="en-US" w:bidi="he-IL"/>
+        </w:rPr>
+        <w:br w:type="page"/>
+      </w:r>
+    </w:p>
+    <w:p>
+      <w:pPr>
+        <w:rPr>
+          <w:rtl/>
+          <w:lang w:val="en-US" w:bidi="he-IL"/>
+        </w:rPr>
+      </w:pPr>
+      <w:r>
+        <w:rPr>
+          <w:rFonts w:hint="cs"/>
+          <w:rtl/>
+          <w:lang w:val="en-US" w:bidi="he-IL"/>
+        </w:rPr>
+        <w:lastRenderedPageBreak/>
+        <w:t xml:space="preserve">מצב </w:t>
+      </w:r>
+      <w:r>
+        <w:rPr>
+          <w:lang w:val="en-US" w:bidi="he-IL"/>
+        </w:rPr>
+        <w:t>debug</w:t>
+      </w:r>
+      <w:r>
+        <w:rPr>
+          <w:rFonts w:hint="cs"/>
+          <w:rtl/>
+          <w:lang w:val="en-US" w:bidi="he-IL"/>
+        </w:rPr>
+        <w:t>:</w:t>
+      </w:r>
+    </w:p>
+    <w:p>
+      <w:pPr>
+        <w:rPr>
+          <w:rtl/>
+          <w:lang w:val="en-US" w:bidi="he-IL"/>
+        </w:rPr>
+      </w:pPr>
+      <w:r>
+        <w:rPr>
+          <w:rtl/>
+          <w:lang w:val="en-US" w:bidi="he-IL"/>
+        </w:rPr>
+        <w:drawing>
+          <wp:inline distT="0" distB="0" distL="0" distR="0" wp14:anchorId="0A592D74" wp14:editId="398031D4">
+            <wp:extent cx="4321810" cy="2192028"/>
+            <wp:effectExtent l="0" t="0" r="2540" b="0"/>
+            <wp:docPr id="1614532520" name="Picture 1" descr="A screenshot of a video game&#10;&#10;Description automatically generated"/>
+            <wp:cNvGraphicFramePr>
+              <a:graphicFrameLocks xmlns:a="http://schemas.openxmlformats.org/drawingml/2006/main" noChangeAspect="1"/>
+            </wp:cNvGraphicFramePr>
+            <a:graphic xmlns:a="http://schemas.openxmlformats.org/drawingml/2006/main">
+              <a:graphicData uri="http://schemas.openxmlformats.org/drawingml/2006/picture">
+                <pic:pic xmlns:pic="http://schemas.openxmlformats.org/drawingml/2006/picture">
+                  <pic:nvPicPr>
+                    <pic:cNvPr id="1614532520" name="Picture 1" descr="A screenshot of a video game&#10;&#10;Description automatically generated"/>
+                    <pic:cNvPicPr/>
+                  </pic:nvPicPr>
+                  <pic:blipFill>
+                    <a:blip r:embed="rId23"/>
+                    <a:stretch>
+                      <a:fillRect/>
+                    </a:stretch>
+                  </pic:blipFill>
+                  <pic:spPr>
+                    <a:xfrm>
+                      <a:off x="0" y="0"/>
+                      <a:ext cx="4326096" cy="2194202"/>
+                    </a:xfrm>
+                    <a:prstGeom prst="rect">
+                      <a:avLst/>
+                    </a:prstGeom>
+                  </pic:spPr>
+                </pic:pic>
+              </a:graphicData>
+            </a:graphic>
+          </wp:inline>
+        </w:drawing>
+      </w:r>
+    </w:p>
+    <w:p>
+      <w:pPr>
+        <w:rPr>
+          <w:rtl/>
+          <w:lang w:val="en-US" w:bidi="he-IL"/>
+        </w:rPr>
+      </w:pPr>
+      <w:r>
+        <w:rPr>
+          <w:rFonts w:hint="cs"/>
+          <w:rtl/>
+          <w:lang w:val="en-US" w:bidi="he-IL"/>
+        </w:rPr>
+        <w:t xml:space="preserve">מצב גרפים + </w:t>
+      </w:r>
+      <w:r>
+        <w:rPr>
+          <w:lang w:val="en-US" w:bidi="he-IL"/>
+        </w:rPr>
+        <w:t>debug</w:t>
+      </w:r>
+      <w:r>
+        <w:rPr>
+          <w:rFonts w:hint="cs"/>
+          <w:rtl/>
+          <w:lang w:val="en-US" w:bidi="he-IL"/>
+        </w:rPr>
+        <w:t>:</w:t>
+      </w:r>
+    </w:p>
+    <w:p>
+      <w:pPr>
+        <w:rPr>
+          <w:rtl/>
+          <w:lang w:val="en-US" w:bidi="he-IL"/>
+        </w:rPr>
+      </w:pPr>
+      <w:r>
+        <w:rPr>
+          <w:rtl/>
+          <w:lang w:val="en-US" w:bidi="he-IL"/>
+        </w:rPr>
+        <w:drawing>
+          <wp:inline distT="0" distB="0" distL="0" distR="0" wp14:anchorId="4A203778" wp14:editId="5B28D04C">
+            <wp:extent cx="4318347" cy="2190750"/>
+            <wp:effectExtent l="0" t="0" r="6350" b="0"/>
+            <wp:docPr id="1922399764" name="Picture 1" descr="A screenshot of a video game&#10;&#10;Description automatically generated"/>
+            <wp:cNvGraphicFramePr>
+              <a:graphicFrameLocks xmlns:a="http://schemas.openxmlformats.org/drawingml/2006/main" noChangeAspect="1"/>
+            </wp:cNvGraphicFramePr>
+            <a:graphic xmlns:a="http://schemas.openxmlformats.org/drawingml/2006/main">
+              <a:graphicData uri="http://schemas.openxmlformats.org/drawingml/2006/picture">
+                <pic:pic xmlns:pic="http://schemas.openxmlformats.org/drawingml/2006/picture">
+                  <pic:nvPicPr>
+                    <pic:cNvPr id="1922399764" name="Picture 1" descr="A screenshot of a video game&#10;&#10;Description automatically generated"/>
+                    <pic:cNvPicPr/>
+                  </pic:nvPicPr>
+                  <pic:blipFill>
+                    <a:blip r:embed="rId24"/>
+                    <a:stretch>
+                      <a:fillRect/>
+                    </a:stretch>
+                  </pic:blipFill>
+                  <pic:spPr>
+                    <a:xfrm>
+                      <a:off x="0" y="0"/>
+                      <a:ext cx="4332896" cy="2198131"/>
+                    </a:xfrm>
+                    <a:prstGeom prst="rect">
+                      <a:avLst/>
+                    </a:prstGeom>
+                  </pic:spPr>
+                </pic:pic>
+              </a:graphicData>
+            </a:graphic>
+          </wp:inline>
+        </w:drawing>
+      </w:r>
+    </w:p>
+    <w:p>
+      <w:pPr>
+        <w:rPr>
+          <w:rtl/>
+          <w:lang w:val="en-US" w:bidi="he-IL"/>
+        </w:rPr>
+      </w:pPr>
+      <w:r>
+        <w:rPr>
+          <w:rFonts w:hint="cs"/>
+          <w:rtl/>
+          <w:lang w:val="en-US" w:bidi="he-IL"/>
+        </w:rPr>
+        <w:t>דיאלוג יציאה:</w:t>
+      </w:r>
+    </w:p>
+    <w:p>
+      <w:pPr>
+        <w:rPr>
+          <w:rtl/>
+          <w:lang w:val="en-US" w:bidi="he-IL"/>
+        </w:rPr>
+      </w:pPr>
+      <w:r>
+        <w:rPr>
+          <w:rtl/>
+          <w:lang w:val="en-US" w:bidi="he-IL"/>
+        </w:rPr>
+        <w:drawing>
+          <wp:inline distT="0" distB="0" distL="0" distR="0" wp14:anchorId="7368B26B" wp14:editId="182F48B6">
+            <wp:extent cx="5133633" cy="2591273"/>
+            <wp:effectExtent l="0" t="0" r="0" b="0"/>
+            <wp:docPr id="2079873188" name="Picture 1" descr="A screenshot of a video game&#10;&#10;Description automatically generated"/>
+            <wp:cNvGraphicFramePr>
+              <a:graphicFrameLocks xmlns:a="http://schemas.openxmlformats.org/drawingml/2006/main" noChangeAspect="1"/>
+            </wp:cNvGraphicFramePr>
+            <a:graphic xmlns:a="http://schemas.openxmlformats.org/drawingml/2006/main">
+              <a:graphicData uri="http://schemas.openxmlformats.org/drawingml/2006/picture">
+                <pic:pic xmlns:pic="http://schemas.openxmlformats.org/drawingml/2006/picture">
+                  <pic:nvPicPr>
+                    <pic:cNvPr id="2079873188" name="Picture 1" descr="A screenshot of a video game&#10;&#10;Description automatically generated"/>
+                    <pic:cNvPicPr/>
+                  </pic:nvPicPr>
+                  <pic:blipFill>
+                    <a:blip r:embed="rId25"/>
+                    <a:stretch>
+                      <a:fillRect/>
+                    </a:stretch>
+                  </pic:blipFill>
+                  <pic:spPr>
+                    <a:xfrm>
+                      <a:off x="0" y="0"/>
+                      <a:ext cx="5144363" cy="2596689"/>
+                    </a:xfrm>
+                    <a:prstGeom prst="rect">
+                      <a:avLst/>
+                    </a:prstGeom>
+                  </pic:spPr>
+                </pic:pic>
+              </a:graphicData>
+            </a:graphic>
+          </wp:inline>
+        </w:drawing>
+      </w:r>
+    </w:p>
+    <w:p>
+      <w:pPr>
+        <w:rPr>
+          <w:lang w:val="en-US" w:bidi="he-IL"/>
+        </w:rPr>
+      </w:pPr>
+      <w:r>
+        <w:rPr>
+          <w:lang w:val="en-US" w:bidi="he-IL"/>
+        </w:rPr>
+        <w:br w:type="page"/>
+      </w:r>
+    </w:p>
+    <w:p>
+      <w:pPr>
+        <w:rPr>
+          <w:rtl/>
+          <w:lang w:val="en-US" w:bidi="he-IL"/>
+        </w:rPr>
+      </w:pPr>
+      <w:r>
+        <w:rPr>
+          <w:rFonts w:hint="cs"/>
+          <w:rtl/>
+          <w:lang w:val="en-US" w:bidi="he-IL"/>
+        </w:rPr>
+        <w:lastRenderedPageBreak/>
+        <w:t>דיאלוג סיום שלב:</w:t>
+      </w:r>
+    </w:p>
+    <w:p>
+      <w:pPr>
+        <w:rPr>
+          <w:rtl/>
+          <w:lang w:val="en-US" w:bidi="he-IL"/>
+        </w:rPr>
+      </w:pPr>
+      <w:r>
+        <w:rPr>
+          <w:rtl/>
+          <w:lang w:val="en-US" w:bidi="he-IL"/>
+        </w:rPr>
+        <w:drawing>
+          <wp:inline distT="0" distB="0" distL="0" distR="0" wp14:anchorId="1FE8F5F4" wp14:editId="37B71462">
+            <wp:extent cx="5162941" cy="2590623"/>
+            <wp:effectExtent l="0" t="0" r="0" b="635"/>
+            <wp:docPr id="781863832" name="Picture 1" descr="A screenshot of a video game&#10;&#10;Description automatically generated"/>
+            <wp:cNvGraphicFramePr>
+              <a:graphicFrameLocks xmlns:a="http://schemas.openxmlformats.org/drawingml/2006/main" noChangeAspect="1"/>
+            </wp:cNvGraphicFramePr>
+            <a:graphic xmlns:a="http://schemas.openxmlformats.org/drawingml/2006/main">
+              <a:graphicData uri="http://schemas.openxmlformats.org/drawingml/2006/picture">
+                <pic:pic xmlns:pic="http://schemas.openxmlformats.org/drawingml/2006/picture">
+                  <pic:nvPicPr>
+                    <pic:cNvPr id="781863832" name="Picture 1" descr="A screenshot of a video game&#10;&#10;Description automatically generated"/>
+                    <pic:cNvPicPr/>
+                  </pic:nvPicPr>
+                  <pic:blipFill>
+                    <a:blip r:embed="rId26"/>
+                    <a:stretch>
+                      <a:fillRect/>
+                    </a:stretch>
+                  </pic:blipFill>
+                  <pic:spPr>
+                    <a:xfrm>
+                      <a:off x="0" y="0"/>
+                      <a:ext cx="5170523" cy="2594428"/>
+                    </a:xfrm>
+                    <a:prstGeom prst="rect">
+                      <a:avLst/>
+                    </a:prstGeom>
+                  </pic:spPr>
+                </pic:pic>
+              </a:graphicData>
+            </a:graphic>
+          </wp:inline>
+        </w:drawing>
+      </w:r>
+    </w:p>
+    <w:p>
+      <w:pPr>
+        <w:rPr>
+          <w:lang w:val="en-US" w:bidi="he-IL"/>
+        </w:rPr>
+      </w:pPr>
+      <w:r>
+        <w:rPr>
+          <w:rFonts w:hint="cs"/>
+          <w:rtl/>
+          <w:lang w:val="en-US" w:bidi="he-IL"/>
+        </w:rPr>
+        <w:t xml:space="preserve">דיאלוג סיום שלב </w:t>
+      </w:r>
+      <w:r>
+        <w:rPr>
+          <w:rtl/>
+          <w:lang w:val="en-US" w:bidi="he-IL"/>
+        </w:rPr>
+        <w:t>–</w:t>
+      </w:r>
+      <w:r>
+        <w:rPr>
+          <w:rFonts w:hint="cs"/>
+          <w:rtl/>
+          <w:lang w:val="en-US" w:bidi="he-IL"/>
+        </w:rPr>
+        <w:t xml:space="preserve"> שיא חדש:</w:t>
+      </w:r>
+    </w:p>
+    <w:p>
+      <w:pPr>
+        <w:rPr>
+          <w:rFonts w:hint="cs"/>
+          <w:lang w:val="en-US" w:bidi="he-IL"/>
+        </w:rPr>
+      </w:pPr>
+      <w:r>
+        <w:rPr>
+          <w:rtl/>
+          <w:lang w:val="en-US" w:bidi="he-IL"/>
+        </w:rPr>
+        <w:drawing>
+          <wp:inline distT="0" distB="0" distL="0" distR="0" wp14:anchorId="5A957109" wp14:editId="321E468E">
+            <wp:extent cx="5180040" cy="2608385"/>
+            <wp:effectExtent l="0" t="0" r="1905" b="1905"/>
+            <wp:docPr id="606345462" name="Picture 1" descr="A screenshot of a video game&#10;&#10;Description automatically generated"/>
+            <wp:cNvGraphicFramePr>
+              <a:graphicFrameLocks xmlns:a="http://schemas.openxmlformats.org/drawingml/2006/main" noChangeAspect="1"/>
+            </wp:cNvGraphicFramePr>
+            <a:graphic xmlns:a="http://schemas.openxmlformats.org/drawingml/2006/main">
+              <a:graphicData uri="http://schemas.openxmlformats.org/drawingml/2006/picture">
+                <pic:pic xmlns:pic="http://schemas.openxmlformats.org/drawingml/2006/picture">
+                  <pic:nvPicPr>
+                    <pic:cNvPr id="606345462" name="Picture 1" descr="A screenshot of a video game&#10;&#10;Description automatically generated"/>
+                    <pic:cNvPicPr/>
+                  </pic:nvPicPr>
+                  <pic:blipFill>
+                    <a:blip r:embed="rId27"/>
+                    <a:stretch>
+                      <a:fillRect/>
+                    </a:stretch>
+                  </pic:blipFill>
+                  <pic:spPr>
+                    <a:xfrm>
+                      <a:off x="0" y="0"/>
+                      <a:ext cx="5182340" cy="2609543"/>
+                    </a:xfrm>
+                    <a:prstGeom prst="rect">
+                      <a:avLst/>
+                    </a:prstGeom>
+                  </pic:spPr>
+                </pic:pic>
+              </a:graphicData>
+            </a:graphic>
+          </wp:inline>
+        </w:drawing>
+      </w:r>
     </w:p>
     <w:sectPr>
       <w:pgSz w:w="11906" w:h="16838" w:code="9"/>
@@ -359,7 +7715,7 @@
 </file>
 
 <file path=word/endnotes.xml><?xml version="1.0" encoding="utf-8"?>
-<w:endnotes xmlns:wpc="http://schemas.microsoft.com/office/word/2010/wordprocessingCanvas" xmlns:cx="http://schemas.microsoft.com/office/drawing/2014/chartex" xmlns:mc="http://schemas.openxmlformats.org/markup-compatibility/2006" xmlns:o="urn:schemas-microsoft-com:office:office" xmlns:r="http://schemas.openxmlformats.org/officeDocument/2006/relationships" xmlns:m="http://schemas.openxmlformats.org/officeDocument/2006/math" xmlns:v="urn:schemas-microsoft-com:vml" xmlns:wp14="http://schemas.microsoft.com/office/word/2010/wordprocessingDrawing" xmlns:wp="http://schemas.openxmlformats.org/drawingml/2006/wordprocessingDrawing" xmlns:w10="urn:schemas-microsoft-com:office:word" xmlns:w="http://schemas.openxmlformats.org/wordprocessingml/2006/main" xmlns:w14="http://schemas.microsoft.com/office/word/2010/wordml" xmlns:w15="http://schemas.microsoft.com/office/word/2012/wordml" xmlns:w16se="http://schemas.microsoft.com/office/word/2015/wordml/symex" xmlns:wpg="http://schemas.microsoft.com/office/word/2010/wordprocessingGroup" xmlns:wpi="http://schemas.microsoft.com/office/word/2010/wordprocessingInk" xmlns:wne="http://schemas.microsoft.com/office/word/2006/wordml" xmlns:wps="http://schemas.microsoft.com/office/word/2010/wordprocessingShape" mc:Ignorable="w14 w15 w16se wp14">
+<w:endnotes xmlns:wpc="http://schemas.microsoft.com/office/word/2010/wordprocessingCanvas" xmlns:cx="http://schemas.microsoft.com/office/drawing/2014/chartex" xmlns:cx1="http://schemas.microsoft.com/office/drawing/2015/9/8/chartex" xmlns:cx2="http://schemas.microsoft.com/office/drawing/2015/10/21/chartex" xmlns:cx3="http://schemas.microsoft.com/office/drawing/2016/5/9/chartex" xmlns:cx4="http://schemas.microsoft.com/office/drawing/2016/5/10/chartex" xmlns:cx5="http://schemas.microsoft.com/office/drawing/2016/5/11/chartex" xmlns:cx6="http://schemas.microsoft.com/office/drawing/2016/5/12/chartex" xmlns:cx7="http://schemas.microsoft.com/office/drawing/2016/5/13/chartex" xmlns:cx8="http://schemas.microsoft.com/office/drawing/2016/5/14/chartex" xmlns:mc="http://schemas.openxmlformats.org/markup-compatibility/2006" xmlns:aink="http://schemas.microsoft.com/office/drawing/2016/ink" xmlns:am3d="http://schemas.microsoft.com/office/drawing/2017/model3d" xmlns:o="urn:schemas-microsoft-com:office:office" xmlns:oel="http://schemas.microsoft.com/office/2019/extlst" xmlns:r="http://schemas.openxmlformats.org/officeDocument/2006/relationships" xmlns:m="http://schemas.openxmlformats.org/officeDocument/2006/math" xmlns:v="urn:schemas-microsoft-com:vml" xmlns:wp14="http://schemas.microsoft.com/office/word/2010/wordprocessingDrawing" xmlns:wp="http://schemas.openxmlformats.org/drawingml/2006/wordprocessingDrawing" xmlns:w10="urn:schemas-microsoft-com:office:word" xmlns:w="http://schemas.openxmlformats.org/wordprocessingml/2006/main" xmlns:w14="http://schemas.microsoft.com/office/word/2010/wordml" xmlns:w15="http://schemas.microsoft.com/office/word/2012/wordml" xmlns:w16cex="http://schemas.microsoft.com/office/word/2018/wordml/cex" xmlns:w16cid="http://schemas.microsoft.com/office/word/2016/wordml/cid" xmlns:w16="http://schemas.microsoft.com/office/word/2018/wordml" xmlns:w16du="http://schemas.microsoft.com/office/word/2023/wordml/word16du" xmlns:w16sdtdh="http://schemas.microsoft.com/office/word/2020/wordml/sdtdatahash" xmlns:w16se="http://schemas.microsoft.com/office/word/2015/wordml/symex" xmlns:wpg="http://schemas.microsoft.com/office/word/2010/wordprocessingGroup" xmlns:wpi="http://schemas.microsoft.com/office/word/2010/wordprocessingInk" xmlns:wne="http://schemas.microsoft.com/office/word/2006/wordml" xmlns:wps="http://schemas.microsoft.com/office/word/2010/wordprocessingShape" mc:Ignorable="w14 w15 w16se w16cid w16 w16cex w16sdtdh w16du wp14">
   <w:endnote w:type="separator" w:id="-1">
     <w:p>
       <w:pPr>
@@ -384,7 +7740,7 @@
 </file>
 
 <file path=word/footer1.xml><?xml version="1.0" encoding="utf-8"?>
-<w:ftr xmlns:wpc="http://schemas.microsoft.com/office/word/2010/wordprocessingCanvas" xmlns:cx="http://schemas.microsoft.com/office/drawing/2014/chartex" xmlns:mc="http://schemas.openxmlformats.org/markup-compatibility/2006" xmlns:o="urn:schemas-microsoft-com:office:office" xmlns:r="http://schemas.openxmlformats.org/officeDocument/2006/relationships" xmlns:m="http://schemas.openxmlformats.org/officeDocument/2006/math" xmlns:v="urn:schemas-microsoft-com:vml" xmlns:wp14="http://schemas.microsoft.com/office/word/2010/wordprocessingDrawing" xmlns:wp="http://schemas.openxmlformats.org/drawingml/2006/wordprocessingDrawing" xmlns:w10="urn:schemas-microsoft-com:office:word" xmlns:w="http://schemas.openxmlformats.org/wordprocessingml/2006/main" xmlns:w14="http://schemas.microsoft.com/office/word/2010/wordml" xmlns:w15="http://schemas.microsoft.com/office/word/2012/wordml" xmlns:w16se="http://schemas.microsoft.com/office/word/2015/wordml/symex" xmlns:wpg="http://schemas.microsoft.com/office/word/2010/wordprocessingGroup" xmlns:wpi="http://schemas.microsoft.com/office/word/2010/wordprocessingInk" xmlns:wne="http://schemas.microsoft.com/office/word/2006/wordml" xmlns:wps="http://schemas.microsoft.com/office/word/2010/wordprocessingShape" mc:Ignorable="w14 w15 w16se wp14">
+<w:ftr xmlns:wpc="http://schemas.microsoft.com/office/word/2010/wordprocessingCanvas" xmlns:cx="http://schemas.microsoft.com/office/drawing/2014/chartex" xmlns:cx1="http://schemas.microsoft.com/office/drawing/2015/9/8/chartex" xmlns:cx2="http://schemas.microsoft.com/office/drawing/2015/10/21/chartex" xmlns:cx3="http://schemas.microsoft.com/office/drawing/2016/5/9/chartex" xmlns:cx4="http://schemas.microsoft.com/office/drawing/2016/5/10/chartex" xmlns:cx5="http://schemas.microsoft.com/office/drawing/2016/5/11/chartex" xmlns:cx6="http://schemas.microsoft.com/office/drawing/2016/5/12/chartex" xmlns:cx7="http://schemas.microsoft.com/office/drawing/2016/5/13/chartex" xmlns:cx8="http://schemas.microsoft.com/office/drawing/2016/5/14/chartex" xmlns:mc="http://schemas.openxmlformats.org/markup-compatibility/2006" xmlns:aink="http://schemas.microsoft.com/office/drawing/2016/ink" xmlns:am3d="http://schemas.microsoft.com/office/drawing/2017/model3d" xmlns:o="urn:schemas-microsoft-com:office:office" xmlns:oel="http://schemas.microsoft.com/office/2019/extlst" xmlns:r="http://schemas.openxmlformats.org/officeDocument/2006/relationships" xmlns:m="http://schemas.openxmlformats.org/officeDocument/2006/math" xmlns:v="urn:schemas-microsoft-com:vml" xmlns:wp14="http://schemas.microsoft.com/office/word/2010/wordprocessingDrawing" xmlns:wp="http://schemas.openxmlformats.org/drawingml/2006/wordprocessingDrawing" xmlns:w10="urn:schemas-microsoft-com:office:word" xmlns:w="http://schemas.openxmlformats.org/wordprocessingml/2006/main" xmlns:w14="http://schemas.microsoft.com/office/word/2010/wordml" xmlns:w15="http://schemas.microsoft.com/office/word/2012/wordml" xmlns:w16cex="http://schemas.microsoft.com/office/word/2018/wordml/cex" xmlns:w16cid="http://schemas.microsoft.com/office/word/2016/wordml/cid" xmlns:w16="http://schemas.microsoft.com/office/word/2018/wordml" xmlns:w16du="http://schemas.microsoft.com/office/word/2023/wordml/word16du" xmlns:w16sdtdh="http://schemas.microsoft.com/office/word/2020/wordml/sdtdatahash" xmlns:w16se="http://schemas.microsoft.com/office/word/2015/wordml/symex" xmlns:wpg="http://schemas.microsoft.com/office/word/2010/wordprocessingGroup" xmlns:wpi="http://schemas.microsoft.com/office/word/2010/wordprocessingInk" xmlns:wne="http://schemas.microsoft.com/office/word/2006/wordml" xmlns:wps="http://schemas.microsoft.com/office/word/2010/wordprocessingShape" mc:Ignorable="w14 w15 w16se w16cid w16 w16cex w16sdtdh w16du wp14">
   <w:sdt>
     <w:sdtPr>
       <w:rPr>
@@ -404,7 +7760,7 @@
     <w:sdtContent>
       <w:p>
         <w:pPr>
-          <w:pStyle w:val="af0"/>
+          <w:pStyle w:val="Footer"/>
           <w:jc w:val="center"/>
         </w:pPr>
         <w:r>
@@ -434,14 +7790,14 @@
   </w:sdt>
   <w:p>
     <w:pPr>
-      <w:pStyle w:val="af0"/>
+      <w:pStyle w:val="Footer"/>
     </w:pPr>
   </w:p>
 </w:ftr>
 </file>
 
 <file path=word/footnotes.xml><?xml version="1.0" encoding="utf-8"?>
-<w:footnotes xmlns:wpc="http://schemas.microsoft.com/office/word/2010/wordprocessingCanvas" xmlns:cx="http://schemas.microsoft.com/office/drawing/2014/chartex" xmlns:mc="http://schemas.openxmlformats.org/markup-compatibility/2006" xmlns:o="urn:schemas-microsoft-com:office:office" xmlns:r="http://schemas.openxmlformats.org/officeDocument/2006/relationships" xmlns:m="http://schemas.openxmlformats.org/officeDocument/2006/math" xmlns:v="urn:schemas-microsoft-com:vml" xmlns:wp14="http://schemas.microsoft.com/office/word/2010/wordprocessingDrawing" xmlns:wp="http://schemas.openxmlformats.org/drawingml/2006/wordprocessingDrawing" xmlns:w10="urn:schemas-microsoft-com:office:word" xmlns:w="http://schemas.openxmlformats.org/wordprocessingml/2006/main" xmlns:w14="http://schemas.microsoft.com/office/word/2010/wordml" xmlns:w15="http://schemas.microsoft.com/office/word/2012/wordml" xmlns:w16se="http://schemas.microsoft.com/office/word/2015/wordml/symex" xmlns:wpg="http://schemas.microsoft.com/office/word/2010/wordprocessingGroup" xmlns:wpi="http://schemas.microsoft.com/office/word/2010/wordprocessingInk" xmlns:wne="http://schemas.microsoft.com/office/word/2006/wordml" xmlns:wps="http://schemas.microsoft.com/office/word/2010/wordprocessingShape" mc:Ignorable="w14 w15 w16se wp14">
+<w:footnotes xmlns:wpc="http://schemas.microsoft.com/office/word/2010/wordprocessingCanvas" xmlns:cx="http://schemas.microsoft.com/office/drawing/2014/chartex" xmlns:cx1="http://schemas.microsoft.com/office/drawing/2015/9/8/chartex" xmlns:cx2="http://schemas.microsoft.com/office/drawing/2015/10/21/chartex" xmlns:cx3="http://schemas.microsoft.com/office/drawing/2016/5/9/chartex" xmlns:cx4="http://schemas.microsoft.com/office/drawing/2016/5/10/chartex" xmlns:cx5="http://schemas.microsoft.com/office/drawing/2016/5/11/chartex" xmlns:cx6="http://schemas.microsoft.com/office/drawing/2016/5/12/chartex" xmlns:cx7="http://schemas.microsoft.com/office/drawing/2016/5/13/chartex" xmlns:cx8="http://schemas.microsoft.com/office/drawing/2016/5/14/chartex" xmlns:mc="http://schemas.openxmlformats.org/markup-compatibility/2006" xmlns:aink="http://schemas.microsoft.com/office/drawing/2016/ink" xmlns:am3d="http://schemas.microsoft.com/office/drawing/2017/model3d" xmlns:o="urn:schemas-microsoft-com:office:office" xmlns:oel="http://schemas.microsoft.com/office/2019/extlst" xmlns:r="http://schemas.openxmlformats.org/officeDocument/2006/relationships" xmlns:m="http://schemas.openxmlformats.org/officeDocument/2006/math" xmlns:v="urn:schemas-microsoft-com:vml" xmlns:wp14="http://schemas.microsoft.com/office/word/2010/wordprocessingDrawing" xmlns:wp="http://schemas.openxmlformats.org/drawingml/2006/wordprocessingDrawing" xmlns:w10="urn:schemas-microsoft-com:office:word" xmlns:w="http://schemas.openxmlformats.org/wordprocessingml/2006/main" xmlns:w14="http://schemas.microsoft.com/office/word/2010/wordml" xmlns:w15="http://schemas.microsoft.com/office/word/2012/wordml" xmlns:w16cex="http://schemas.microsoft.com/office/word/2018/wordml/cex" xmlns:w16cid="http://schemas.microsoft.com/office/word/2016/wordml/cid" xmlns:w16="http://schemas.microsoft.com/office/word/2018/wordml" xmlns:w16du="http://schemas.microsoft.com/office/word/2023/wordml/word16du" xmlns:w16sdtdh="http://schemas.microsoft.com/office/word/2020/wordml/sdtdatahash" xmlns:w16se="http://schemas.microsoft.com/office/word/2015/wordml/symex" xmlns:wpg="http://schemas.microsoft.com/office/word/2010/wordprocessingGroup" xmlns:wpi="http://schemas.microsoft.com/office/word/2010/wordprocessingInk" xmlns:wne="http://schemas.microsoft.com/office/word/2006/wordml" xmlns:wps="http://schemas.microsoft.com/office/word/2010/wordprocessingShape" mc:Ignorable="w14 w15 w16se w16cid w16 w16cex w16sdtdh w16du wp14">
   <w:footnote w:type="separator" w:id="-1">
     <w:p>
       <w:pPr>
@@ -466,10 +7822,10 @@
 </file>
 
 <file path=word/header1.xml><?xml version="1.0" encoding="utf-8"?>
-<w:hdr xmlns:wpc="http://schemas.microsoft.com/office/word/2010/wordprocessingCanvas" xmlns:cx="http://schemas.microsoft.com/office/drawing/2014/chartex" xmlns:mc="http://schemas.openxmlformats.org/markup-compatibility/2006" xmlns:o="urn:schemas-microsoft-com:office:office" xmlns:r="http://schemas.openxmlformats.org/officeDocument/2006/relationships" xmlns:m="http://schemas.openxmlformats.org/officeDocument/2006/math" xmlns:v="urn:schemas-microsoft-com:vml" xmlns:wp14="http://schemas.microsoft.com/office/word/2010/wordprocessingDrawing" xmlns:wp="http://schemas.openxmlformats.org/drawingml/2006/wordprocessingDrawing" xmlns:w10="urn:schemas-microsoft-com:office:word" xmlns:w="http://schemas.openxmlformats.org/wordprocessingml/2006/main" xmlns:w14="http://schemas.microsoft.com/office/word/2010/wordml" xmlns:w15="http://schemas.microsoft.com/office/word/2012/wordml" xmlns:w16se="http://schemas.microsoft.com/office/word/2015/wordml/symex" xmlns:wpg="http://schemas.microsoft.com/office/word/2010/wordprocessingGroup" xmlns:wpi="http://schemas.microsoft.com/office/word/2010/wordprocessingInk" xmlns:wne="http://schemas.microsoft.com/office/word/2006/wordml" xmlns:wps="http://schemas.microsoft.com/office/word/2010/wordprocessingShape" mc:Ignorable="w14 w15 w16se wp14">
+<w:hdr xmlns:wpc="http://schemas.microsoft.com/office/word/2010/wordprocessingCanvas" xmlns:cx="http://schemas.microsoft.com/office/drawing/2014/chartex" xmlns:cx1="http://schemas.microsoft.com/office/drawing/2015/9/8/chartex" xmlns:cx2="http://schemas.microsoft.com/office/drawing/2015/10/21/chartex" xmlns:cx3="http://schemas.microsoft.com/office/drawing/2016/5/9/chartex" xmlns:cx4="http://schemas.microsoft.com/office/drawing/2016/5/10/chartex" xmlns:cx5="http://schemas.microsoft.com/office/drawing/2016/5/11/chartex" xmlns:cx6="http://schemas.microsoft.com/office/drawing/2016/5/12/chartex" xmlns:cx7="http://schemas.microsoft.com/office/drawing/2016/5/13/chartex" xmlns:cx8="http://schemas.microsoft.com/office/drawing/2016/5/14/chartex" xmlns:mc="http://schemas.openxmlformats.org/markup-compatibility/2006" xmlns:aink="http://schemas.microsoft.com/office/drawing/2016/ink" xmlns:am3d="http://schemas.microsoft.com/office/drawing/2017/model3d" xmlns:o="urn:schemas-microsoft-com:office:office" xmlns:oel="http://schemas.microsoft.com/office/2019/extlst" xmlns:r="http://schemas.openxmlformats.org/officeDocument/2006/relationships" xmlns:m="http://schemas.openxmlformats.org/officeDocument/2006/math" xmlns:v="urn:schemas-microsoft-com:vml" xmlns:wp14="http://schemas.microsoft.com/office/word/2010/wordprocessingDrawing" xmlns:wp="http://schemas.openxmlformats.org/drawingml/2006/wordprocessingDrawing" xmlns:w10="urn:schemas-microsoft-com:office:word" xmlns:w="http://schemas.openxmlformats.org/wordprocessingml/2006/main" xmlns:w14="http://schemas.microsoft.com/office/word/2010/wordml" xmlns:w15="http://schemas.microsoft.com/office/word/2012/wordml" xmlns:w16cex="http://schemas.microsoft.com/office/word/2018/wordml/cex" xmlns:w16cid="http://schemas.microsoft.com/office/word/2016/wordml/cid" xmlns:w16="http://schemas.microsoft.com/office/word/2018/wordml" xmlns:w16du="http://schemas.microsoft.com/office/word/2023/wordml/word16du" xmlns:w16sdtdh="http://schemas.microsoft.com/office/word/2020/wordml/sdtdatahash" xmlns:w16se="http://schemas.microsoft.com/office/word/2015/wordml/symex" xmlns:wpg="http://schemas.microsoft.com/office/word/2010/wordprocessingGroup" xmlns:wpi="http://schemas.microsoft.com/office/word/2010/wordprocessingInk" xmlns:wne="http://schemas.microsoft.com/office/word/2006/wordml" xmlns:wps="http://schemas.microsoft.com/office/word/2010/wordprocessingShape" mc:Ignorable="w14 w15 w16se w16cid w16 w16cex w16sdtdh w16du wp14">
   <w:p>
     <w:pPr>
-      <w:pStyle w:val="a5"/>
+      <w:pStyle w:val="Subtitle"/>
       <w:tabs>
         <w:tab w:val="right" w:pos="9026"/>
       </w:tabs>
@@ -507,7 +7863,7 @@
 </file>
 
 <file path=word/styles.xml><?xml version="1.0" encoding="utf-8"?>
-<w:styles xmlns:mc="http://schemas.openxmlformats.org/markup-compatibility/2006" xmlns:r="http://schemas.openxmlformats.org/officeDocument/2006/relationships" xmlns:w="http://schemas.openxmlformats.org/wordprocessingml/2006/main" xmlns:w14="http://schemas.microsoft.com/office/word/2010/wordml" xmlns:w15="http://schemas.microsoft.com/office/word/2012/wordml" xmlns:w16se="http://schemas.microsoft.com/office/word/2015/wordml/symex" mc:Ignorable="w14 w15 w16se">
+<w:styles xmlns:mc="http://schemas.openxmlformats.org/markup-compatibility/2006" xmlns:r="http://schemas.openxmlformats.org/officeDocument/2006/relationships" xmlns:w="http://schemas.openxmlformats.org/wordprocessingml/2006/main" xmlns:w14="http://schemas.microsoft.com/office/word/2010/wordml" xmlns:w15="http://schemas.microsoft.com/office/word/2012/wordml" xmlns:w16cex="http://schemas.microsoft.com/office/word/2018/wordml/cex" xmlns:w16cid="http://schemas.microsoft.com/office/word/2016/wordml/cid" xmlns:w16="http://schemas.microsoft.com/office/word/2018/wordml" xmlns:w16du="http://schemas.microsoft.com/office/word/2023/wordml/word16du" xmlns:w16sdtdh="http://schemas.microsoft.com/office/word/2020/wordml/sdtdatahash" xmlns:w16se="http://schemas.microsoft.com/office/word/2015/wordml/symex" mc:Ignorable="w14 w15 w16se w16cid w16 w16cex w16sdtdh w16du">
   <w:docDefaults>
     <w:rPrDefault>
       <w:rPr>
@@ -516,7 +7872,7 @@
         <w:kern w:val="28"/>
         <w:sz w:val="24"/>
         <w:szCs w:val="24"/>
-        <w:lang w:eastAsia="en-US" w:bidi="ar-SA"/>
+        <w:lang w:val="en-IL" w:eastAsia="en-US" w:bidi="ar-SA"/>
         <w14:ligatures w14:val="standardContextual"/>
       </w:rPr>
     </w:rPrDefault>
@@ -527,7 +7883,7 @@
       </w:pPr>
     </w:pPrDefault>
   </w:docDefaults>
-  <w:latentStyles w:defLockedState="0" w:defUIPriority="99" w:defSemiHidden="0" w:defUnhideWhenUsed="0" w:defQFormat="0" w:count="371">
+  <w:latentStyles w:defLockedState="0" w:defUIPriority="99" w:defSemiHidden="0" w:defUnhideWhenUsed="0" w:defQFormat="0" w:count="376">
     <w:lsdException w:name="Normal" w:uiPriority="0" w:qFormat="1"/>
     <w:lsdException w:name="heading 1" w:uiPriority="9" w:qFormat="1"/>
     <w:lsdException w:name="heading 2" w:semiHidden="1" w:uiPriority="9" w:unhideWhenUsed="1" w:qFormat="1"/>
@@ -899,17 +8255,22 @@
     <w:lsdException w:name="List Table 5 Dark Accent 6" w:uiPriority="50"/>
     <w:lsdException w:name="List Table 6 Colorful Accent 6" w:uiPriority="51"/>
     <w:lsdException w:name="List Table 7 Colorful Accent 6" w:uiPriority="52"/>
+    <w:lsdException w:name="Mention" w:semiHidden="1" w:unhideWhenUsed="1"/>
+    <w:lsdException w:name="Smart Hyperlink" w:semiHidden="1" w:unhideWhenUsed="1"/>
+    <w:lsdException w:name="Hashtag" w:semiHidden="1" w:unhideWhenUsed="1"/>
+    <w:lsdException w:name="Unresolved Mention" w:semiHidden="1" w:unhideWhenUsed="1"/>
+    <w:lsdException w:name="Smart Link" w:semiHidden="1" w:unhideWhenUsed="1"/>
   </w:latentStyles>
-  <w:style w:type="paragraph" w:default="1" w:styleId="a">
+  <w:style w:type="paragraph" w:default="1" w:styleId="Normal">
     <w:name w:val="Normal"/>
     <w:qFormat/>
-    <w:rsid w:val="006A34AF"/>
+    <w:rsid w:val="00916354"/>
   </w:style>
-  <w:style w:type="paragraph" w:styleId="1">
+  <w:style w:type="paragraph" w:styleId="Heading1">
     <w:name w:val="heading 1"/>
-    <w:basedOn w:val="a"/>
-    <w:next w:val="a"/>
-    <w:link w:val="10"/>
+    <w:basedOn w:val="Normal"/>
+    <w:next w:val="Normal"/>
+    <w:link w:val="Heading1Char"/>
     <w:uiPriority w:val="9"/>
     <w:qFormat/>
     <w:rsid w:val="006A34AF"/>
@@ -926,13 +8287,12 @@
       <w:szCs w:val="40"/>
     </w:rPr>
   </w:style>
-  <w:style w:type="paragraph" w:styleId="2">
+  <w:style w:type="paragraph" w:styleId="Heading2">
     <w:name w:val="heading 2"/>
-    <w:basedOn w:val="a"/>
-    <w:next w:val="a"/>
-    <w:link w:val="20"/>
+    <w:basedOn w:val="Normal"/>
+    <w:next w:val="Normal"/>
+    <w:link w:val="Heading2Char"/>
     <w:uiPriority w:val="9"/>
-    <w:semiHidden/>
     <w:unhideWhenUsed/>
     <w:qFormat/>
     <w:rsid w:val="006A34AF"/>
@@ -949,13 +8309,12 @@
       <w:szCs w:val="32"/>
     </w:rPr>
   </w:style>
-  <w:style w:type="paragraph" w:styleId="3">
+  <w:style w:type="paragraph" w:styleId="Heading3">
     <w:name w:val="heading 3"/>
-    <w:basedOn w:val="a"/>
-    <w:next w:val="a"/>
-    <w:link w:val="30"/>
+    <w:basedOn w:val="Normal"/>
+    <w:next w:val="Normal"/>
+    <w:link w:val="Heading3Char"/>
     <w:uiPriority w:val="9"/>
-    <w:semiHidden/>
     <w:unhideWhenUsed/>
     <w:qFormat/>
     <w:rsid w:val="000B5467"/>
@@ -972,11 +8331,11 @@
       <w:szCs w:val="28"/>
     </w:rPr>
   </w:style>
-  <w:style w:type="paragraph" w:styleId="4">
+  <w:style w:type="paragraph" w:styleId="Heading4">
     <w:name w:val="heading 4"/>
-    <w:basedOn w:val="a"/>
-    <w:next w:val="a"/>
-    <w:link w:val="40"/>
+    <w:basedOn w:val="Normal"/>
+    <w:next w:val="Normal"/>
+    <w:link w:val="Heading4Char"/>
     <w:uiPriority w:val="9"/>
     <w:semiHidden/>
     <w:unhideWhenUsed/>
@@ -995,11 +8354,11 @@
       <w:color w:val="0F4761" w:themeColor="accent1" w:themeShade="BF"/>
     </w:rPr>
   </w:style>
-  <w:style w:type="paragraph" w:styleId="5">
+  <w:style w:type="paragraph" w:styleId="Heading5">
     <w:name w:val="heading 5"/>
-    <w:basedOn w:val="a"/>
-    <w:next w:val="a"/>
-    <w:link w:val="50"/>
+    <w:basedOn w:val="Normal"/>
+    <w:next w:val="Normal"/>
+    <w:link w:val="Heading5Char"/>
     <w:uiPriority w:val="9"/>
     <w:semiHidden/>
     <w:unhideWhenUsed/>
@@ -1016,11 +8375,11 @@
       <w:color w:val="0F4761" w:themeColor="accent1" w:themeShade="BF"/>
     </w:rPr>
   </w:style>
-  <w:style w:type="paragraph" w:styleId="6">
+  <w:style w:type="paragraph" w:styleId="Heading6">
     <w:name w:val="heading 6"/>
-    <w:basedOn w:val="a"/>
-    <w:next w:val="a"/>
-    <w:link w:val="60"/>
+    <w:basedOn w:val="Normal"/>
+    <w:next w:val="Normal"/>
+    <w:link w:val="Heading6Char"/>
     <w:uiPriority w:val="9"/>
     <w:semiHidden/>
     <w:unhideWhenUsed/>
@@ -1039,11 +8398,11 @@
       <w:color w:val="595959" w:themeColor="text1" w:themeTint="A6"/>
     </w:rPr>
   </w:style>
-  <w:style w:type="paragraph" w:styleId="7">
+  <w:style w:type="paragraph" w:styleId="Heading7">
     <w:name w:val="heading 7"/>
-    <w:basedOn w:val="a"/>
-    <w:next w:val="a"/>
-    <w:link w:val="70"/>
+    <w:basedOn w:val="Normal"/>
+    <w:next w:val="Normal"/>
+    <w:link w:val="Heading7Char"/>
     <w:uiPriority w:val="9"/>
     <w:semiHidden/>
     <w:unhideWhenUsed/>
@@ -1060,11 +8419,11 @@
       <w:color w:val="595959" w:themeColor="text1" w:themeTint="A6"/>
     </w:rPr>
   </w:style>
-  <w:style w:type="paragraph" w:styleId="8">
+  <w:style w:type="paragraph" w:styleId="Heading8">
     <w:name w:val="heading 8"/>
-    <w:basedOn w:val="a"/>
-    <w:next w:val="a"/>
-    <w:link w:val="80"/>
+    <w:basedOn w:val="Normal"/>
+    <w:next w:val="Normal"/>
+    <w:link w:val="Heading8Char"/>
     <w:uiPriority w:val="9"/>
     <w:semiHidden/>
     <w:unhideWhenUsed/>
@@ -1083,11 +8442,11 @@
       <w:color w:val="272727" w:themeColor="text1" w:themeTint="D8"/>
     </w:rPr>
   </w:style>
-  <w:style w:type="paragraph" w:styleId="9">
+  <w:style w:type="paragraph" w:styleId="Heading9">
     <w:name w:val="heading 9"/>
-    <w:basedOn w:val="a"/>
-    <w:next w:val="a"/>
-    <w:link w:val="90"/>
+    <w:basedOn w:val="Normal"/>
+    <w:next w:val="Normal"/>
+    <w:link w:val="Heading9Char"/>
     <w:uiPriority w:val="9"/>
     <w:semiHidden/>
     <w:unhideWhenUsed/>
@@ -1104,13 +8463,13 @@
       <w:color w:val="272727" w:themeColor="text1" w:themeTint="D8"/>
     </w:rPr>
   </w:style>
-  <w:style w:type="character" w:default="1" w:styleId="a0">
+  <w:style w:type="character" w:default="1" w:styleId="DefaultParagraphFont">
     <w:name w:val="Default Paragraph Font"/>
     <w:uiPriority w:val="1"/>
     <w:semiHidden/>
     <w:unhideWhenUsed/>
   </w:style>
-  <w:style w:type="table" w:default="1" w:styleId="a1">
+  <w:style w:type="table" w:default="1" w:styleId="TableNormal">
     <w:name w:val="Normal Table"/>
     <w:uiPriority w:val="99"/>
     <w:semiHidden/>
@@ -1125,16 +8484,16 @@
       </w:tblCellMar>
     </w:tblPr>
   </w:style>
-  <w:style w:type="numbering" w:default="1" w:styleId="a2">
+  <w:style w:type="numbering" w:default="1" w:styleId="NoList">
     <w:name w:val="No List"/>
     <w:uiPriority w:val="99"/>
     <w:semiHidden/>
     <w:unhideWhenUsed/>
   </w:style>
-  <w:style w:type="character" w:customStyle="1" w:styleId="10">
-    <w:name w:val="כותרת 1 תו"/>
-    <w:basedOn w:val="a0"/>
-    <w:link w:val="1"/>
+  <w:style w:type="character" w:customStyle="1" w:styleId="Heading1Char">
+    <w:name w:val="Heading 1 Char"/>
+    <w:basedOn w:val="DefaultParagraphFont"/>
+    <w:link w:val="Heading1"/>
     <w:uiPriority w:val="9"/>
     <w:rsid w:val="006A34AF"/>
     <w:rPr>
@@ -1144,12 +8503,11 @@
       <w:szCs w:val="40"/>
     </w:rPr>
   </w:style>
-  <w:style w:type="character" w:customStyle="1" w:styleId="20">
-    <w:name w:val="כותרת 2 תו"/>
-    <w:basedOn w:val="a0"/>
-    <w:link w:val="2"/>
+  <w:style w:type="character" w:customStyle="1" w:styleId="Heading2Char">
+    <w:name w:val="Heading 2 Char"/>
+    <w:basedOn w:val="DefaultParagraphFont"/>
+    <w:link w:val="Heading2"/>
     <w:uiPriority w:val="9"/>
-    <w:semiHidden/>
     <w:rsid w:val="006A34AF"/>
     <w:rPr>
       <w:rFonts w:ascii="David" w:eastAsiaTheme="majorEastAsia" w:hAnsi="David" w:cstheme="majorBidi"/>
@@ -1158,12 +8516,11 @@
       <w:szCs w:val="32"/>
     </w:rPr>
   </w:style>
-  <w:style w:type="character" w:customStyle="1" w:styleId="30">
-    <w:name w:val="כותרת 3 תו"/>
-    <w:basedOn w:val="a0"/>
-    <w:link w:val="3"/>
+  <w:style w:type="character" w:customStyle="1" w:styleId="Heading3Char">
+    <w:name w:val="Heading 3 Char"/>
+    <w:basedOn w:val="DefaultParagraphFont"/>
+    <w:link w:val="Heading3"/>
     <w:uiPriority w:val="9"/>
-    <w:semiHidden/>
     <w:rsid w:val="000B5467"/>
     <w:rPr>
       <w:rFonts w:eastAsiaTheme="majorEastAsia" w:cstheme="majorBidi"/>
@@ -1172,10 +8529,10 @@
       <w:szCs w:val="28"/>
     </w:rPr>
   </w:style>
-  <w:style w:type="character" w:customStyle="1" w:styleId="40">
-    <w:name w:val="כותרת 4 תו"/>
-    <w:basedOn w:val="a0"/>
-    <w:link w:val="4"/>
+  <w:style w:type="character" w:customStyle="1" w:styleId="Heading4Char">
+    <w:name w:val="Heading 4 Char"/>
+    <w:basedOn w:val="DefaultParagraphFont"/>
+    <w:link w:val="Heading4"/>
     <w:uiPriority w:val="9"/>
     <w:semiHidden/>
     <w:rsid w:val="000B5467"/>
@@ -1186,10 +8543,10 @@
       <w:color w:val="0F4761" w:themeColor="accent1" w:themeShade="BF"/>
     </w:rPr>
   </w:style>
-  <w:style w:type="character" w:customStyle="1" w:styleId="50">
-    <w:name w:val="כותרת 5 תו"/>
-    <w:basedOn w:val="a0"/>
-    <w:link w:val="5"/>
+  <w:style w:type="character" w:customStyle="1" w:styleId="Heading5Char">
+    <w:name w:val="Heading 5 Char"/>
+    <w:basedOn w:val="DefaultParagraphFont"/>
+    <w:link w:val="Heading5"/>
     <w:uiPriority w:val="9"/>
     <w:semiHidden/>
     <w:rsid w:val="000B5467"/>
@@ -1198,10 +8555,10 @@
       <w:color w:val="0F4761" w:themeColor="accent1" w:themeShade="BF"/>
     </w:rPr>
   </w:style>
-  <w:style w:type="character" w:customStyle="1" w:styleId="60">
-    <w:name w:val="כותרת 6 תו"/>
-    <w:basedOn w:val="a0"/>
-    <w:link w:val="6"/>
+  <w:style w:type="character" w:customStyle="1" w:styleId="Heading6Char">
+    <w:name w:val="Heading 6 Char"/>
+    <w:basedOn w:val="DefaultParagraphFont"/>
+    <w:link w:val="Heading6"/>
     <w:uiPriority w:val="9"/>
     <w:semiHidden/>
     <w:rsid w:val="000B5467"/>
@@ -1212,10 +8569,10 @@
       <w:color w:val="595959" w:themeColor="text1" w:themeTint="A6"/>
     </w:rPr>
   </w:style>
-  <w:style w:type="character" w:customStyle="1" w:styleId="70">
-    <w:name w:val="כותרת 7 תו"/>
-    <w:basedOn w:val="a0"/>
-    <w:link w:val="7"/>
+  <w:style w:type="character" w:customStyle="1" w:styleId="Heading7Char">
+    <w:name w:val="Heading 7 Char"/>
+    <w:basedOn w:val="DefaultParagraphFont"/>
+    <w:link w:val="Heading7"/>
     <w:uiPriority w:val="9"/>
     <w:semiHidden/>
     <w:rsid w:val="000B5467"/>
@@ -1224,10 +8581,10 @@
       <w:color w:val="595959" w:themeColor="text1" w:themeTint="A6"/>
     </w:rPr>
   </w:style>
-  <w:style w:type="character" w:customStyle="1" w:styleId="80">
-    <w:name w:val="כותרת 8 תו"/>
-    <w:basedOn w:val="a0"/>
-    <w:link w:val="8"/>
+  <w:style w:type="character" w:customStyle="1" w:styleId="Heading8Char">
+    <w:name w:val="Heading 8 Char"/>
+    <w:basedOn w:val="DefaultParagraphFont"/>
+    <w:link w:val="Heading8"/>
     <w:uiPriority w:val="9"/>
     <w:semiHidden/>
     <w:rsid w:val="000B5467"/>
@@ -1238,10 +8595,10 @@
       <w:color w:val="272727" w:themeColor="text1" w:themeTint="D8"/>
     </w:rPr>
   </w:style>
-  <w:style w:type="character" w:customStyle="1" w:styleId="90">
-    <w:name w:val="כותרת 9 תו"/>
-    <w:basedOn w:val="a0"/>
-    <w:link w:val="9"/>
+  <w:style w:type="character" w:customStyle="1" w:styleId="Heading9Char">
+    <w:name w:val="Heading 9 Char"/>
+    <w:basedOn w:val="DefaultParagraphFont"/>
+    <w:link w:val="Heading9"/>
     <w:uiPriority w:val="9"/>
     <w:semiHidden/>
     <w:rsid w:val="000B5467"/>
@@ -1250,11 +8607,11 @@
       <w:color w:val="272727" w:themeColor="text1" w:themeTint="D8"/>
     </w:rPr>
   </w:style>
-  <w:style w:type="paragraph" w:styleId="a3">
+  <w:style w:type="paragraph" w:styleId="Title">
     <w:name w:val="Title"/>
-    <w:basedOn w:val="a"/>
-    <w:next w:val="a"/>
-    <w:link w:val="a4"/>
+    <w:basedOn w:val="Normal"/>
+    <w:next w:val="Normal"/>
+    <w:link w:val="TitleChar"/>
     <w:uiPriority w:val="10"/>
     <w:qFormat/>
     <w:rsid w:val="006A34AF"/>
@@ -1268,10 +8625,10 @@
       <w:szCs w:val="56"/>
     </w:rPr>
   </w:style>
-  <w:style w:type="character" w:customStyle="1" w:styleId="a4">
-    <w:name w:val="כותרת טקסט תו"/>
-    <w:basedOn w:val="a0"/>
-    <w:link w:val="a3"/>
+  <w:style w:type="character" w:customStyle="1" w:styleId="TitleChar">
+    <w:name w:val="Title Char"/>
+    <w:basedOn w:val="DefaultParagraphFont"/>
+    <w:link w:val="Title"/>
     <w:uiPriority w:val="10"/>
     <w:rsid w:val="006A34AF"/>
     <w:rPr>
@@ -1282,11 +8639,11 @@
       <w:szCs w:val="56"/>
     </w:rPr>
   </w:style>
-  <w:style w:type="paragraph" w:styleId="a5">
+  <w:style w:type="paragraph" w:styleId="Subtitle">
     <w:name w:val="Subtitle"/>
-    <w:basedOn w:val="a"/>
-    <w:next w:val="a"/>
-    <w:link w:val="a6"/>
+    <w:basedOn w:val="Normal"/>
+    <w:next w:val="Normal"/>
+    <w:link w:val="SubtitleChar"/>
     <w:uiPriority w:val="11"/>
     <w:qFormat/>
     <w:rsid w:val="000B5467"/>
@@ -1303,10 +8660,10 @@
       <w:szCs w:val="28"/>
     </w:rPr>
   </w:style>
-  <w:style w:type="character" w:customStyle="1" w:styleId="a6">
-    <w:name w:val="כותרת משנה תו"/>
-    <w:basedOn w:val="a0"/>
-    <w:link w:val="a5"/>
+  <w:style w:type="character" w:customStyle="1" w:styleId="SubtitleChar">
+    <w:name w:val="Subtitle Char"/>
+    <w:basedOn w:val="DefaultParagraphFont"/>
+    <w:link w:val="Subtitle"/>
     <w:uiPriority w:val="11"/>
     <w:rsid w:val="000B5467"/>
     <w:rPr>
@@ -1317,11 +8674,11 @@
       <w:szCs w:val="28"/>
     </w:rPr>
   </w:style>
-  <w:style w:type="paragraph" w:styleId="a7">
+  <w:style w:type="paragraph" w:styleId="Quote">
     <w:name w:val="Quote"/>
-    <w:basedOn w:val="a"/>
-    <w:next w:val="a"/>
-    <w:link w:val="a8"/>
+    <w:basedOn w:val="Normal"/>
+    <w:next w:val="Normal"/>
+    <w:link w:val="QuoteChar"/>
     <w:uiPriority w:val="29"/>
     <w:qFormat/>
     <w:rsid w:val="000B5467"/>
@@ -1335,10 +8692,10 @@
       <w:color w:val="404040" w:themeColor="text1" w:themeTint="BF"/>
     </w:rPr>
   </w:style>
-  <w:style w:type="character" w:customStyle="1" w:styleId="a8">
-    <w:name w:val="ציטוט תו"/>
-    <w:basedOn w:val="a0"/>
-    <w:link w:val="a7"/>
+  <w:style w:type="character" w:customStyle="1" w:styleId="QuoteChar">
+    <w:name w:val="Quote Char"/>
+    <w:basedOn w:val="DefaultParagraphFont"/>
+    <w:link w:val="Quote"/>
     <w:uiPriority w:val="29"/>
     <w:rsid w:val="000B5467"/>
     <w:rPr>
@@ -1347,9 +8704,9 @@
       <w:color w:val="404040" w:themeColor="text1" w:themeTint="BF"/>
     </w:rPr>
   </w:style>
-  <w:style w:type="paragraph" w:styleId="a9">
+  <w:style w:type="paragraph" w:styleId="ListParagraph">
     <w:name w:val="List Paragraph"/>
-    <w:basedOn w:val="a"/>
+    <w:basedOn w:val="Normal"/>
     <w:uiPriority w:val="34"/>
     <w:qFormat/>
     <w:rsid w:val="000B5467"/>
@@ -1358,9 +8715,9 @@
       <w:contextualSpacing/>
     </w:pPr>
   </w:style>
-  <w:style w:type="character" w:styleId="aa">
+  <w:style w:type="character" w:styleId="IntenseEmphasis">
     <w:name w:val="Intense Emphasis"/>
-    <w:basedOn w:val="a0"/>
+    <w:basedOn w:val="DefaultParagraphFont"/>
     <w:uiPriority w:val="21"/>
     <w:qFormat/>
     <w:rsid w:val="006A34AF"/>
@@ -1371,11 +8728,11 @@
       <w:color w:val="0F4761" w:themeColor="accent1" w:themeShade="BF"/>
     </w:rPr>
   </w:style>
-  <w:style w:type="paragraph" w:styleId="ab">
+  <w:style w:type="paragraph" w:styleId="IntenseQuote">
     <w:name w:val="Intense Quote"/>
-    <w:basedOn w:val="a"/>
-    <w:next w:val="a"/>
-    <w:link w:val="ac"/>
+    <w:basedOn w:val="Normal"/>
+    <w:next w:val="Normal"/>
+    <w:link w:val="IntenseQuoteChar"/>
     <w:uiPriority w:val="30"/>
     <w:qFormat/>
     <w:rsid w:val="000B5467"/>
@@ -1394,10 +8751,10 @@
       <w:color w:val="0F4761" w:themeColor="accent1" w:themeShade="BF"/>
     </w:rPr>
   </w:style>
-  <w:style w:type="character" w:customStyle="1" w:styleId="ac">
-    <w:name w:val="ציטוט חזק תו"/>
-    <w:basedOn w:val="a0"/>
-    <w:link w:val="ab"/>
+  <w:style w:type="character" w:customStyle="1" w:styleId="IntenseQuoteChar">
+    <w:name w:val="Intense Quote Char"/>
+    <w:basedOn w:val="DefaultParagraphFont"/>
+    <w:link w:val="IntenseQuote"/>
     <w:uiPriority w:val="30"/>
     <w:rsid w:val="000B5467"/>
     <w:rPr>
@@ -1406,9 +8763,9 @@
       <w:color w:val="0F4761" w:themeColor="accent1" w:themeShade="BF"/>
     </w:rPr>
   </w:style>
-  <w:style w:type="character" w:styleId="ad">
+  <w:style w:type="character" w:styleId="IntenseReference">
     <w:name w:val="Intense Reference"/>
-    <w:basedOn w:val="a0"/>
+    <w:basedOn w:val="DefaultParagraphFont"/>
     <w:uiPriority w:val="32"/>
     <w:qFormat/>
     <w:rsid w:val="006A34AF"/>
@@ -1421,10 +8778,10 @@
       <w:spacing w:val="5"/>
     </w:rPr>
   </w:style>
-  <w:style w:type="paragraph" w:styleId="ae">
+  <w:style w:type="paragraph" w:styleId="Header">
     <w:name w:val="header"/>
-    <w:basedOn w:val="a"/>
-    <w:link w:val="af"/>
+    <w:basedOn w:val="Normal"/>
+    <w:link w:val="HeaderChar"/>
     <w:uiPriority w:val="99"/>
     <w:unhideWhenUsed/>
     <w:rsid w:val="006A34AF"/>
@@ -1436,17 +8793,17 @@
       <w:spacing w:after="0" w:line="240" w:lineRule="auto"/>
     </w:pPr>
   </w:style>
-  <w:style w:type="character" w:customStyle="1" w:styleId="af">
-    <w:name w:val="כותרת עליונה תו"/>
-    <w:basedOn w:val="a0"/>
-    <w:link w:val="ae"/>
+  <w:style w:type="character" w:customStyle="1" w:styleId="HeaderChar">
+    <w:name w:val="Header Char"/>
+    <w:basedOn w:val="DefaultParagraphFont"/>
+    <w:link w:val="Header"/>
     <w:uiPriority w:val="99"/>
     <w:rsid w:val="006A34AF"/>
   </w:style>
-  <w:style w:type="paragraph" w:styleId="af0">
+  <w:style w:type="paragraph" w:styleId="Footer">
     <w:name w:val="footer"/>
-    <w:basedOn w:val="a"/>
-    <w:link w:val="af1"/>
+    <w:basedOn w:val="Normal"/>
+    <w:link w:val="FooterChar"/>
     <w:uiPriority w:val="99"/>
     <w:unhideWhenUsed/>
     <w:rsid w:val="006A34AF"/>
@@ -1458,16 +8815,16 @@
       <w:spacing w:after="0" w:line="240" w:lineRule="auto"/>
     </w:pPr>
   </w:style>
-  <w:style w:type="character" w:customStyle="1" w:styleId="af1">
-    <w:name w:val="כותרת תחתונה תו"/>
-    <w:basedOn w:val="a0"/>
-    <w:link w:val="af0"/>
+  <w:style w:type="character" w:customStyle="1" w:styleId="FooterChar">
+    <w:name w:val="Footer Char"/>
+    <w:basedOn w:val="DefaultParagraphFont"/>
+    <w:link w:val="Footer"/>
     <w:uiPriority w:val="99"/>
     <w:rsid w:val="006A34AF"/>
   </w:style>
-  <w:style w:type="character" w:styleId="af2">
+  <w:style w:type="character" w:styleId="SubtleEmphasis">
     <w:name w:val="Subtle Emphasis"/>
-    <w:basedOn w:val="a0"/>
+    <w:basedOn w:val="DefaultParagraphFont"/>
     <w:uiPriority w:val="19"/>
     <w:qFormat/>
     <w:rsid w:val="006A34AF"/>
@@ -1478,9 +8835,9 @@
       <w:color w:val="404040" w:themeColor="text1" w:themeTint="BF"/>
     </w:rPr>
   </w:style>
-  <w:style w:type="character" w:styleId="af3">
+  <w:style w:type="character" w:styleId="Emphasis">
     <w:name w:val="Emphasis"/>
-    <w:basedOn w:val="a0"/>
+    <w:basedOn w:val="DefaultParagraphFont"/>
     <w:uiPriority w:val="20"/>
     <w:qFormat/>
     <w:rsid w:val="006A34AF"/>
@@ -1490,9 +8847,9 @@
       <w:iCs/>
     </w:rPr>
   </w:style>
-  <w:style w:type="character" w:styleId="af4">
+  <w:style w:type="character" w:styleId="Strong">
     <w:name w:val="Strong"/>
-    <w:basedOn w:val="a0"/>
+    <w:basedOn w:val="DefaultParagraphFont"/>
     <w:uiPriority w:val="22"/>
     <w:qFormat/>
     <w:rsid w:val="006A34AF"/>
@@ -1502,9 +8859,9 @@
       <w:bCs/>
     </w:rPr>
   </w:style>
-  <w:style w:type="character" w:styleId="af5">
+  <w:style w:type="character" w:styleId="SubtleReference">
     <w:name w:val="Subtle Reference"/>
-    <w:basedOn w:val="a0"/>
+    <w:basedOn w:val="DefaultParagraphFont"/>
     <w:uiPriority w:val="31"/>
     <w:qFormat/>
     <w:rsid w:val="006A34AF"/>
@@ -1514,9 +8871,9 @@
       <w:color w:val="5A5A5A" w:themeColor="text1" w:themeTint="A5"/>
     </w:rPr>
   </w:style>
-  <w:style w:type="character" w:styleId="af6">
+  <w:style w:type="character" w:styleId="BookTitle">
     <w:name w:val="Book Title"/>
-    <w:basedOn w:val="a0"/>
+    <w:basedOn w:val="DefaultParagraphFont"/>
     <w:uiPriority w:val="33"/>
     <w:qFormat/>
     <w:rsid w:val="006A34AF"/>
@@ -1531,20 +8888,23 @@
   </w:style>
   <w:style w:type="paragraph" w:styleId="TOC1">
     <w:name w:val="toc 1"/>
-    <w:basedOn w:val="a"/>
-    <w:next w:val="a"/>
+    <w:basedOn w:val="Normal"/>
+    <w:next w:val="Normal"/>
     <w:autoRedefine/>
     <w:uiPriority w:val="39"/>
     <w:unhideWhenUsed/>
-    <w:rsid w:val="007E3410"/>
+    <w:rsid w:val="00477D44"/>
     <w:pPr>
+      <w:tabs>
+        <w:tab w:val="right" w:leader="dot" w:pos="9016"/>
+      </w:tabs>
       <w:spacing w:after="100"/>
     </w:pPr>
   </w:style>
-  <w:style w:type="paragraph" w:styleId="af7">
+  <w:style w:type="paragraph" w:styleId="TOCHeading">
     <w:name w:val="TOC Heading"/>
-    <w:basedOn w:val="1"/>
-    <w:next w:val="a"/>
+    <w:basedOn w:val="Heading1"/>
+    <w:next w:val="Normal"/>
     <w:uiPriority w:val="39"/>
     <w:unhideWhenUsed/>
     <w:qFormat/>
@@ -1566,7 +8926,7 @@
   </w:style>
   <w:style w:type="character" w:styleId="Hyperlink">
     <w:name w:val="Hyperlink"/>
-    <w:basedOn w:val="a0"/>
+    <w:basedOn w:val="DefaultParagraphFont"/>
     <w:uiPriority w:val="99"/>
     <w:unhideWhenUsed/>
     <w:rsid w:val="00DE5112"/>
@@ -1577,8 +8937,56 @@
   </w:style>
   <w:style w:type="character" w:customStyle="1" w:styleId="rynqvb">
     <w:name w:val="rynqvb"/>
-    <w:basedOn w:val="a0"/>
+    <w:basedOn w:val="DefaultParagraphFont"/>
     <w:rsid w:val="00DE5112"/>
+  </w:style>
+  <w:style w:type="paragraph" w:styleId="TOC2">
+    <w:name w:val="toc 2"/>
+    <w:basedOn w:val="Normal"/>
+    <w:next w:val="Normal"/>
+    <w:autoRedefine/>
+    <w:uiPriority w:val="39"/>
+    <w:unhideWhenUsed/>
+    <w:rsid w:val="00477D44"/>
+    <w:pPr>
+      <w:tabs>
+        <w:tab w:val="right" w:leader="dot" w:pos="9016"/>
+      </w:tabs>
+      <w:spacing w:after="100"/>
+      <w:ind w:left="240"/>
+    </w:pPr>
+  </w:style>
+  <w:style w:type="table" w:styleId="TableGrid">
+    <w:name w:val="Table Grid"/>
+    <w:basedOn w:val="TableNormal"/>
+    <w:uiPriority w:val="39"/>
+    <w:rsid w:val="00EB3A5C"/>
+    <w:pPr>
+      <w:spacing w:after="0" w:line="240" w:lineRule="auto"/>
+    </w:pPr>
+    <w:tblPr>
+      <w:tblBorders>
+        <w:top w:val="single" w:sz="4" w:space="0" w:color="auto"/>
+        <w:left w:val="single" w:sz="4" w:space="0" w:color="auto"/>
+        <w:bottom w:val="single" w:sz="4" w:space="0" w:color="auto"/>
+        <w:right w:val="single" w:sz="4" w:space="0" w:color="auto"/>
+        <w:insideH w:val="single" w:sz="4" w:space="0" w:color="auto"/>
+        <w:insideV w:val="single" w:sz="4" w:space="0" w:color="auto"/>
+      </w:tblBorders>
+    </w:tblPr>
+  </w:style>
+  <w:style w:type="paragraph" w:styleId="TOC3">
+    <w:name w:val="toc 3"/>
+    <w:basedOn w:val="Normal"/>
+    <w:next w:val="Normal"/>
+    <w:autoRedefine/>
+    <w:uiPriority w:val="39"/>
+    <w:unhideWhenUsed/>
+    <w:rsid w:val="00477D44"/>
+    <w:pPr>
+      <w:spacing w:after="100"/>
+      <w:ind w:left="480"/>
+    </w:pPr>
   </w:style>
 </w:styles>
 </file>

--- a/ProjectBook/ProjectBook.docx
+++ b/ProjectBook/ProjectBook.docx
@@ -1223,7 +1223,6 @@
     <w:p>
       <w:pPr>
         <w:rPr>
-          <w:rFonts w:hint="cs"/>
           <w:rtl/>
           <w:lang w:val="en-US" w:bidi="he-IL"/>
         </w:rPr>
@@ -1470,17 +1469,16 @@
             <w:pPr>
               <w:jc w:val="both"/>
               <w:rPr>
+                <w:rtl/>
+                <w:lang w:val="en-US" w:bidi="he-IL"/>
+              </w:rPr>
+            </w:pPr>
+            <w:r>
+              <w:rPr>
                 <w:rFonts w:hint="cs"/>
                 <w:rtl/>
                 <w:lang w:val="en-US" w:bidi="he-IL"/>
               </w:rPr>
-            </w:pPr>
-            <w:r>
-              <w:rPr>
-                <w:rFonts w:hint="cs"/>
-                <w:rtl/>
-                <w:lang w:val="en-US" w:bidi="he-IL"/>
-              </w:rPr>
               <w:t>גישה</w:t>
             </w:r>
           </w:p>
@@ -1493,7 +1491,6 @@
             <w:pPr>
               <w:jc w:val="both"/>
               <w:rPr>
-                <w:rFonts w:hint="cs"/>
                 <w:rtl/>
                 <w:lang w:val="en-US" w:bidi="he-IL"/>
               </w:rPr>
@@ -1590,7 +1587,6 @@
           <w:p>
             <w:pPr>
               <w:rPr>
-                <w:rFonts w:hint="cs"/>
                 <w:rtl/>
                 <w:lang w:val="en-US" w:bidi="he-IL"/>
               </w:rPr>
@@ -1694,15 +1690,7 @@
                 <w:bCs/>
                 <w:lang w:val="en-US" w:bidi="he-IL"/>
               </w:rPr>
-              <w:t>MediaPlaye</w:t>
-            </w:r>
-            <w:r>
-              <w:rPr>
-                <w:b/>
-                <w:bCs/>
-                <w:lang w:val="en-US" w:bidi="he-IL"/>
-              </w:rPr>
-              <w:t>r</w:t>
+              <w:t>MediaPlayer</w:t>
             </w:r>
           </w:p>
         </w:tc>
@@ -1734,7 +1722,6 @@
           <w:p>
             <w:pPr>
               <w:rPr>
-                <w:rFonts w:hint="cs"/>
                 <w:rtl/>
                 <w:lang w:val="en-US" w:bidi="he-IL"/>
               </w:rPr>
@@ -1829,34 +1816,17 @@
           <w:p>
             <w:pPr>
               <w:rPr>
+                <w:rtl/>
+                <w:lang w:val="en-US" w:bidi="he-IL"/>
+              </w:rPr>
+            </w:pPr>
+            <w:r>
+              <w:rPr>
                 <w:rFonts w:hint="cs"/>
                 <w:rtl/>
                 <w:lang w:val="en-US" w:bidi="he-IL"/>
               </w:rPr>
-            </w:pPr>
-            <w:r>
-              <w:rPr>
-                <w:rFonts w:hint="cs"/>
-                <w:rtl/>
-                <w:lang w:val="en-US" w:bidi="he-IL"/>
-              </w:rPr>
-              <w:t>אפקט השמע של</w:t>
-            </w:r>
-            <w:r>
-              <w:rPr>
-                <w:rFonts w:hint="cs"/>
-                <w:rtl/>
-                <w:lang w:val="en-US" w:bidi="he-IL"/>
-              </w:rPr>
-              <w:t xml:space="preserve"> מסך טוען</w:t>
-            </w:r>
-            <w:r>
-              <w:rPr>
-                <w:rFonts w:hint="cs"/>
-                <w:rtl/>
-                <w:lang w:val="en-US" w:bidi="he-IL"/>
-              </w:rPr>
-              <w:t>.</w:t>
+              <w:t>אפקט השמע של מסך טוען.</w:t>
             </w:r>
           </w:p>
         </w:tc>
@@ -1884,6 +1854,7 @@
       <w:r>
         <w:rPr>
           <w:rFonts w:cs="David"/>
+          <w:noProof/>
           <w:rtl/>
           <w:lang w:val="en-US" w:bidi="he-IL"/>
         </w:rPr>
@@ -2017,10 +1988,31 @@
             <w:pPr>
               <w:jc w:val="both"/>
               <w:rPr>
+                <w:rtl/>
+                <w:lang w:val="en-US" w:bidi="he-IL"/>
+              </w:rPr>
+            </w:pPr>
+            <w:r>
+              <w:rPr>
                 <w:rFonts w:hint="cs"/>
                 <w:rtl/>
                 <w:lang w:val="en-US" w:bidi="he-IL"/>
               </w:rPr>
+              <w:t>פלט</w:t>
+            </w:r>
+          </w:p>
+        </w:tc>
+        <w:tc>
+          <w:tcPr>
+            <w:tcW w:w="1019" w:type="dxa"/>
+          </w:tcPr>
+          <w:p>
+            <w:pPr>
+              <w:jc w:val="both"/>
+              <w:rPr>
+                <w:rtl/>
+                <w:lang w:val="en-US" w:bidi="he-IL"/>
+              </w:rPr>
             </w:pPr>
             <w:r>
               <w:rPr>
@@ -2028,29 +2020,6 @@
                 <w:rtl/>
                 <w:lang w:val="en-US" w:bidi="he-IL"/>
               </w:rPr>
-              <w:t>פלט</w:t>
-            </w:r>
-          </w:p>
-        </w:tc>
-        <w:tc>
-          <w:tcPr>
-            <w:tcW w:w="1019" w:type="dxa"/>
-          </w:tcPr>
-          <w:p>
-            <w:pPr>
-              <w:jc w:val="both"/>
-              <w:rPr>
-                <w:rFonts w:hint="cs"/>
-                <w:rtl/>
-                <w:lang w:val="en-US" w:bidi="he-IL"/>
-              </w:rPr>
-            </w:pPr>
-            <w:r>
-              <w:rPr>
-                <w:rFonts w:hint="cs"/>
-                <w:rtl/>
-                <w:lang w:val="en-US" w:bidi="he-IL"/>
-              </w:rPr>
               <w:t>גישה</w:t>
             </w:r>
           </w:p>
@@ -2063,7 +2032,6 @@
             <w:pPr>
               <w:jc w:val="both"/>
               <w:rPr>
-                <w:rFonts w:hint="cs"/>
                 <w:rtl/>
                 <w:lang w:val="en-US" w:bidi="he-IL"/>
               </w:rPr>
@@ -2180,7 +2148,6 @@
           <w:p>
             <w:pPr>
               <w:rPr>
-                <w:rFonts w:hint="cs"/>
                 <w:rtl/>
                 <w:lang w:val="en-US" w:bidi="he-IL"/>
               </w:rPr>
@@ -2235,6 +2202,7 @@
       </w:pPr>
       <w:r>
         <w:rPr>
+          <w:noProof/>
           <w:lang w:val="en-US" w:bidi="he-IL"/>
         </w:rPr>
         <w:drawing>
@@ -2310,6 +2278,7 @@
       </w:pPr>
       <w:r>
         <w:rPr>
+          <w:noProof/>
           <w:rtl/>
           <w:lang w:val="en-US" w:bidi="he-IL"/>
         </w:rPr>
@@ -2366,6 +2335,7 @@
       </w:pPr>
       <w:r>
         <w:rPr>
+          <w:noProof/>
           <w:rtl/>
           <w:lang w:val="en-US" w:bidi="he-IL"/>
         </w:rPr>
@@ -2484,7 +2454,6 @@
     <w:p>
       <w:pPr>
         <w:rPr>
-          <w:rFonts w:hint="cs"/>
           <w:rtl/>
           <w:lang w:val="en-US" w:bidi="he-IL"/>
         </w:rPr>
@@ -2719,17 +2688,16 @@
             <w:pPr>
               <w:jc w:val="both"/>
               <w:rPr>
+                <w:rtl/>
+                <w:lang w:val="en-US" w:bidi="he-IL"/>
+              </w:rPr>
+            </w:pPr>
+            <w:r>
+              <w:rPr>
                 <w:rFonts w:hint="cs"/>
                 <w:rtl/>
                 <w:lang w:val="en-US" w:bidi="he-IL"/>
               </w:rPr>
-            </w:pPr>
-            <w:r>
-              <w:rPr>
-                <w:rFonts w:hint="cs"/>
-                <w:rtl/>
-                <w:lang w:val="en-US" w:bidi="he-IL"/>
-              </w:rPr>
               <w:t>גישה</w:t>
             </w:r>
           </w:p>
@@ -2742,7 +2710,6 @@
             <w:pPr>
               <w:jc w:val="both"/>
               <w:rPr>
-                <w:rFonts w:hint="cs"/>
                 <w:rtl/>
                 <w:lang w:val="en-US" w:bidi="he-IL"/>
               </w:rPr>
@@ -2839,7 +2806,6 @@
           <w:p>
             <w:pPr>
               <w:rPr>
-                <w:rFonts w:hint="cs"/>
                 <w:rtl/>
                 <w:lang w:val="en-US" w:bidi="he-IL"/>
               </w:rPr>
@@ -2967,7 +2933,6 @@
           <w:p>
             <w:pPr>
               <w:rPr>
-                <w:rFonts w:hint="cs"/>
                 <w:rtl/>
                 <w:lang w:val="en-US" w:bidi="he-IL"/>
               </w:rPr>
@@ -3062,7 +3027,6 @@
           <w:p>
             <w:pPr>
               <w:rPr>
-                <w:rFonts w:hint="cs"/>
                 <w:rtl/>
                 <w:lang w:val="en-US" w:bidi="he-IL"/>
               </w:rPr>
@@ -3178,10 +3142,31 @@
             <w:pPr>
               <w:jc w:val="both"/>
               <w:rPr>
+                <w:rtl/>
+                <w:lang w:val="en-US" w:bidi="he-IL"/>
+              </w:rPr>
+            </w:pPr>
+            <w:r>
+              <w:rPr>
                 <w:rFonts w:hint="cs"/>
                 <w:rtl/>
                 <w:lang w:val="en-US" w:bidi="he-IL"/>
               </w:rPr>
+              <w:t>פלט</w:t>
+            </w:r>
+          </w:p>
+        </w:tc>
+        <w:tc>
+          <w:tcPr>
+            <w:tcW w:w="916" w:type="dxa"/>
+          </w:tcPr>
+          <w:p>
+            <w:pPr>
+              <w:jc w:val="both"/>
+              <w:rPr>
+                <w:rtl/>
+                <w:lang w:val="en-US" w:bidi="he-IL"/>
+              </w:rPr>
             </w:pPr>
             <w:r>
               <w:rPr>
@@ -3189,29 +3174,6 @@
                 <w:rtl/>
                 <w:lang w:val="en-US" w:bidi="he-IL"/>
               </w:rPr>
-              <w:t>פלט</w:t>
-            </w:r>
-          </w:p>
-        </w:tc>
-        <w:tc>
-          <w:tcPr>
-            <w:tcW w:w="916" w:type="dxa"/>
-          </w:tcPr>
-          <w:p>
-            <w:pPr>
-              <w:jc w:val="both"/>
-              <w:rPr>
-                <w:rFonts w:hint="cs"/>
-                <w:rtl/>
-                <w:lang w:val="en-US" w:bidi="he-IL"/>
-              </w:rPr>
-            </w:pPr>
-            <w:r>
-              <w:rPr>
-                <w:rFonts w:hint="cs"/>
-                <w:rtl/>
-                <w:lang w:val="en-US" w:bidi="he-IL"/>
-              </w:rPr>
               <w:t>גישה</w:t>
             </w:r>
           </w:p>
@@ -3224,7 +3186,6 @@
             <w:pPr>
               <w:jc w:val="both"/>
               <w:rPr>
-                <w:rFonts w:hint="cs"/>
                 <w:rtl/>
                 <w:lang w:val="en-US" w:bidi="he-IL"/>
               </w:rPr>
@@ -3341,30 +3302,23 @@
           <w:p>
             <w:pPr>
               <w:rPr>
+                <w:rtl/>
+                <w:lang w:val="en-US" w:bidi="he-IL"/>
+              </w:rPr>
+            </w:pPr>
+            <w:r>
+              <w:rPr>
                 <w:rFonts w:hint="cs"/>
                 <w:rtl/>
                 <w:lang w:val="en-US" w:bidi="he-IL"/>
               </w:rPr>
-            </w:pPr>
-            <w:r>
-              <w:rPr>
-                <w:rFonts w:hint="cs"/>
-                <w:rtl/>
-                <w:lang w:val="en-US" w:bidi="he-IL"/>
-              </w:rPr>
               <w:t xml:space="preserve">טוענת את </w:t>
             </w:r>
             <w:r>
               <w:rPr>
                 <w:lang w:val="en-US" w:bidi="he-IL"/>
               </w:rPr>
-              <w:t>how_to_play</w:t>
-            </w:r>
-            <w:r>
-              <w:rPr>
-                <w:lang w:val="en-US" w:bidi="he-IL"/>
-              </w:rPr>
-              <w:t>_activity.xml</w:t>
+              <w:t>how_to_play_activity.xml</w:t>
             </w:r>
             <w:r>
               <w:rPr>
@@ -3402,6 +3356,7 @@
       </w:pPr>
       <w:r>
         <w:rPr>
+          <w:noProof/>
           <w:rtl/>
           <w:lang w:val="en-US" w:bidi="he-IL"/>
         </w:rPr>
@@ -3457,6 +3412,7 @@
       </w:r>
       <w:r>
         <w:rPr>
+          <w:noProof/>
           <w:rtl/>
           <w:lang w:val="en-US" w:bidi="he-IL"/>
         </w:rPr>
@@ -3538,6 +3494,7 @@
       </w:pPr>
       <w:r>
         <w:rPr>
+          <w:noProof/>
           <w:rtl/>
           <w:lang w:val="en-US" w:bidi="he-IL"/>
         </w:rPr>
@@ -3588,6 +3545,7 @@
       </w:pPr>
       <w:r>
         <w:rPr>
+          <w:noProof/>
           <w:rtl/>
           <w:lang w:val="en-US" w:bidi="he-IL"/>
         </w:rPr>
@@ -3717,7 +3675,6 @@
     <w:p>
       <w:pPr>
         <w:rPr>
-          <w:rFonts w:hint="cs"/>
           <w:rtl/>
           <w:lang w:val="en-US" w:bidi="he-IL"/>
         </w:rPr>
@@ -3756,7 +3713,6 @@
     <w:p>
       <w:pPr>
         <w:rPr>
-          <w:rFonts w:hint="cs"/>
           <w:rtl/>
           <w:lang w:val="en-US" w:bidi="he-IL"/>
         </w:rPr>
@@ -3980,7 +3936,6 @@
       <w:pPr>
         <w:jc w:val="both"/>
         <w:rPr>
-          <w:rFonts w:hint="cs"/>
           <w:rtl/>
           <w:lang w:val="en-US" w:bidi="he-IL"/>
         </w:rPr>
@@ -4097,17 +4052,16 @@
             <w:pPr>
               <w:jc w:val="both"/>
               <w:rPr>
+                <w:rtl/>
+                <w:lang w:val="en-US" w:bidi="he-IL"/>
+              </w:rPr>
+            </w:pPr>
+            <w:r>
+              <w:rPr>
                 <w:rFonts w:hint="cs"/>
                 <w:rtl/>
                 <w:lang w:val="en-US" w:bidi="he-IL"/>
               </w:rPr>
-            </w:pPr>
-            <w:r>
-              <w:rPr>
-                <w:rFonts w:hint="cs"/>
-                <w:rtl/>
-                <w:lang w:val="en-US" w:bidi="he-IL"/>
-              </w:rPr>
               <w:t>גישה</w:t>
             </w:r>
           </w:p>
@@ -4120,7 +4074,6 @@
             <w:pPr>
               <w:jc w:val="both"/>
               <w:rPr>
-                <w:rFonts w:hint="cs"/>
                 <w:rtl/>
                 <w:lang w:val="en-US" w:bidi="he-IL"/>
               </w:rPr>
@@ -4225,7 +4178,6 @@
           <w:p>
             <w:pPr>
               <w:rPr>
-                <w:rFonts w:hint="cs"/>
                 <w:rtl/>
                 <w:lang w:val="en-US" w:bidi="he-IL"/>
               </w:rPr>
@@ -4321,15 +4273,7 @@
                 <w:bCs/>
                 <w:lang w:val="en-US" w:bidi="he-IL"/>
               </w:rPr>
-              <w:t>Inten</w:t>
-            </w:r>
-            <w:r>
-              <w:rPr>
-                <w:b/>
-                <w:bCs/>
-                <w:lang w:val="en-US" w:bidi="he-IL"/>
-              </w:rPr>
-              <w:t>t</w:t>
+              <w:t>Intent</w:t>
             </w:r>
           </w:p>
         </w:tc>
@@ -4361,7 +4305,6 @@
           <w:p>
             <w:pPr>
               <w:rPr>
-                <w:rFonts w:hint="cs"/>
                 <w:lang w:val="en-US" w:bidi="he-IL"/>
               </w:rPr>
             </w:pPr>
@@ -4461,26 +4404,17 @@
           <w:p>
             <w:pPr>
               <w:rPr>
+                <w:rtl/>
+                <w:lang w:val="en-US" w:bidi="he-IL"/>
+              </w:rPr>
+            </w:pPr>
+            <w:r>
+              <w:rPr>
                 <w:rFonts w:hint="cs"/>
                 <w:rtl/>
                 <w:lang w:val="en-US" w:bidi="he-IL"/>
               </w:rPr>
-            </w:pPr>
-            <w:r>
-              <w:rPr>
-                <w:rFonts w:hint="cs"/>
-                <w:rtl/>
-                <w:lang w:val="en-US" w:bidi="he-IL"/>
-              </w:rPr>
-              <w:t xml:space="preserve">כפתור העצירה/המשכה של המשחק. </w:t>
-            </w:r>
-            <w:r>
-              <w:rPr>
-                <w:rFonts w:hint="cs"/>
-                <w:rtl/>
-                <w:lang w:val="en-US" w:bidi="he-IL"/>
-              </w:rPr>
-              <w:t xml:space="preserve">כשהוא נלחץ מופעל השמע </w:t>
+              <w:t xml:space="preserve">כפתור העצירה/המשכה של המשחק. כשהוא נלחץ מופעל השמע </w:t>
             </w:r>
             <w:r>
               <w:rPr>
@@ -4584,24 +4518,37 @@
           <w:p>
             <w:pPr>
               <w:rPr>
+                <w:rtl/>
+                <w:lang w:val="en-US" w:bidi="he-IL"/>
+              </w:rPr>
+            </w:pPr>
+            <w:r>
+              <w:rPr>
                 <w:rFonts w:hint="cs"/>
                 <w:rtl/>
                 <w:lang w:val="en-US" w:bidi="he-IL"/>
               </w:rPr>
-            </w:pPr>
+              <w:t xml:space="preserve">כפתור </w:t>
+            </w:r>
+            <w:r>
+              <w:rPr>
+                <w:lang w:val="en-US" w:bidi="he-IL"/>
+              </w:rPr>
+              <w:t>toggle</w:t>
+            </w:r>
             <w:r>
               <w:rPr>
                 <w:rFonts w:hint="cs"/>
                 <w:rtl/>
                 <w:lang w:val="en-US" w:bidi="he-IL"/>
               </w:rPr>
-              <w:t xml:space="preserve">כפתור </w:t>
-            </w:r>
-            <w:r>
-              <w:rPr>
-                <w:lang w:val="en-US" w:bidi="he-IL"/>
-              </w:rPr>
-              <w:t>toggle</w:t>
+              <w:t xml:space="preserve"> למצב </w:t>
+            </w:r>
+            <w:r>
+              <w:rPr>
+                <w:lang w:val="en-US" w:bidi="he-IL"/>
+              </w:rPr>
+              <w:t>debug</w:t>
             </w:r>
             <w:r>
               <w:rPr>
@@ -4609,29 +4556,7 @@
                 <w:rtl/>
                 <w:lang w:val="en-US" w:bidi="he-IL"/>
               </w:rPr>
-              <w:t xml:space="preserve"> למצב </w:t>
-            </w:r>
-            <w:r>
-              <w:rPr>
-                <w:lang w:val="en-US" w:bidi="he-IL"/>
-              </w:rPr>
-              <w:t>debug</w:t>
-            </w:r>
-            <w:r>
-              <w:rPr>
-                <w:rFonts w:hint="cs"/>
-                <w:rtl/>
-                <w:lang w:val="en-US" w:bidi="he-IL"/>
-              </w:rPr>
-              <w:t xml:space="preserve">. </w:t>
-            </w:r>
-            <w:r>
-              <w:rPr>
-                <w:rFonts w:hint="cs"/>
-                <w:rtl/>
-                <w:lang w:val="en-US" w:bidi="he-IL"/>
-              </w:rPr>
-              <w:t xml:space="preserve">כשהוא נלחץ מופעל השמע </w:t>
+              <w:t xml:space="preserve">. כשהוא נלחץ מופעל השמע </w:t>
             </w:r>
             <w:r>
               <w:rPr>
@@ -4735,24 +4660,31 @@
           <w:p>
             <w:pPr>
               <w:rPr>
+                <w:rtl/>
+                <w:lang w:val="en-US" w:bidi="he-IL"/>
+              </w:rPr>
+            </w:pPr>
+            <w:r>
+              <w:rPr>
                 <w:rFonts w:hint="cs"/>
                 <w:rtl/>
                 <w:lang w:val="en-US" w:bidi="he-IL"/>
               </w:rPr>
-            </w:pPr>
+              <w:t xml:space="preserve">כפתור </w:t>
+            </w:r>
+            <w:r>
+              <w:rPr>
+                <w:lang w:val="en-US" w:bidi="he-IL"/>
+              </w:rPr>
+              <w:t>toggle</w:t>
+            </w:r>
             <w:r>
               <w:rPr>
                 <w:rFonts w:hint="cs"/>
                 <w:rtl/>
                 <w:lang w:val="en-US" w:bidi="he-IL"/>
               </w:rPr>
-              <w:t xml:space="preserve">כפתור </w:t>
-            </w:r>
-            <w:r>
-              <w:rPr>
-                <w:lang w:val="en-US" w:bidi="he-IL"/>
-              </w:rPr>
-              <w:t>toggle</w:t>
+              <w:t xml:space="preserve"> למצב </w:t>
             </w:r>
             <w:r>
               <w:rPr>
@@ -4760,7 +4692,7 @@
                 <w:rtl/>
                 <w:lang w:val="en-US" w:bidi="he-IL"/>
               </w:rPr>
-              <w:t xml:space="preserve"> למצב </w:t>
+              <w:t>גרפים</w:t>
             </w:r>
             <w:r>
               <w:rPr>
@@ -4768,23 +4700,7 @@
                 <w:rtl/>
                 <w:lang w:val="en-US" w:bidi="he-IL"/>
               </w:rPr>
-              <w:t>גרפים</w:t>
-            </w:r>
-            <w:r>
-              <w:rPr>
-                <w:rFonts w:hint="cs"/>
-                <w:rtl/>
-                <w:lang w:val="en-US" w:bidi="he-IL"/>
-              </w:rPr>
-              <w:t xml:space="preserve">. </w:t>
-            </w:r>
-            <w:r>
-              <w:rPr>
-                <w:rFonts w:hint="cs"/>
-                <w:rtl/>
-                <w:lang w:val="en-US" w:bidi="he-IL"/>
-              </w:rPr>
-              <w:t xml:space="preserve">כשהוא נלחץ מופעל השמע </w:t>
+              <w:t xml:space="preserve">. כשהוא נלחץ מופעל השמע </w:t>
             </w:r>
             <w:r>
               <w:rPr>
@@ -4888,34 +4804,17 @@
           <w:p>
             <w:pPr>
               <w:rPr>
+                <w:rtl/>
+                <w:lang w:val="en-US" w:bidi="he-IL"/>
+              </w:rPr>
+            </w:pPr>
+            <w:r>
+              <w:rPr>
                 <w:rFonts w:hint="cs"/>
                 <w:rtl/>
                 <w:lang w:val="en-US" w:bidi="he-IL"/>
               </w:rPr>
-            </w:pPr>
-            <w:r>
-              <w:rPr>
-                <w:rFonts w:hint="cs"/>
-                <w:rtl/>
-                <w:lang w:val="en-US" w:bidi="he-IL"/>
-              </w:rPr>
-              <w:t xml:space="preserve">כפתור </w:t>
-            </w:r>
-            <w:r>
-              <w:rPr>
-                <w:rFonts w:hint="cs"/>
-                <w:rtl/>
-                <w:lang w:val="en-US" w:bidi="he-IL"/>
-              </w:rPr>
-              <w:t>לעזיבת המשחק</w:t>
-            </w:r>
-            <w:r>
-              <w:rPr>
-                <w:rFonts w:hint="cs"/>
-                <w:rtl/>
-                <w:lang w:val="en-US" w:bidi="he-IL"/>
-              </w:rPr>
-              <w:t xml:space="preserve">. כשהוא נלחץ מופעל השמע </w:t>
+              <w:t xml:space="preserve">כפתור לעזיבת המשחק. כשהוא נלחץ מופעל השמע </w:t>
             </w:r>
             <w:r>
               <w:rPr>
@@ -5013,7 +4912,6 @@
           <w:p>
             <w:pPr>
               <w:rPr>
-                <w:rFonts w:hint="cs"/>
                 <w:rtl/>
                 <w:lang w:val="en-US" w:bidi="he-IL"/>
               </w:rPr>
@@ -5099,15 +4997,7 @@
                 <w:bCs/>
                 <w:lang w:val="en-US" w:bidi="he-IL"/>
               </w:rPr>
-              <w:t>UUID</w:t>
-            </w:r>
-            <w:r>
-              <w:rPr>
-                <w:b/>
-                <w:bCs/>
-                <w:lang w:val="en-US" w:bidi="he-IL"/>
-              </w:rPr>
-              <w:t>DataSource</w:t>
+              <w:t>UUIDDataSource</w:t>
             </w:r>
           </w:p>
         </w:tc>
@@ -5475,10 +5365,31 @@
             <w:pPr>
               <w:jc w:val="both"/>
               <w:rPr>
+                <w:rtl/>
+                <w:lang w:val="en-US" w:bidi="he-IL"/>
+              </w:rPr>
+            </w:pPr>
+            <w:r>
+              <w:rPr>
                 <w:rFonts w:hint="cs"/>
                 <w:rtl/>
                 <w:lang w:val="en-US" w:bidi="he-IL"/>
               </w:rPr>
+              <w:t>פלט</w:t>
+            </w:r>
+          </w:p>
+        </w:tc>
+        <w:tc>
+          <w:tcPr>
+            <w:tcW w:w="1019" w:type="dxa"/>
+          </w:tcPr>
+          <w:p>
+            <w:pPr>
+              <w:jc w:val="both"/>
+              <w:rPr>
+                <w:rtl/>
+                <w:lang w:val="en-US" w:bidi="he-IL"/>
+              </w:rPr>
             </w:pPr>
             <w:r>
               <w:rPr>
@@ -5486,29 +5397,6 @@
                 <w:rtl/>
                 <w:lang w:val="en-US" w:bidi="he-IL"/>
               </w:rPr>
-              <w:t>פלט</w:t>
-            </w:r>
-          </w:p>
-        </w:tc>
-        <w:tc>
-          <w:tcPr>
-            <w:tcW w:w="1019" w:type="dxa"/>
-          </w:tcPr>
-          <w:p>
-            <w:pPr>
-              <w:jc w:val="both"/>
-              <w:rPr>
-                <w:rFonts w:hint="cs"/>
-                <w:rtl/>
-                <w:lang w:val="en-US" w:bidi="he-IL"/>
-              </w:rPr>
-            </w:pPr>
-            <w:r>
-              <w:rPr>
-                <w:rFonts w:hint="cs"/>
-                <w:rtl/>
-                <w:lang w:val="en-US" w:bidi="he-IL"/>
-              </w:rPr>
               <w:t>גישה</w:t>
             </w:r>
           </w:p>
@@ -5521,7 +5409,6 @@
             <w:pPr>
               <w:jc w:val="both"/>
               <w:rPr>
-                <w:rFonts w:hint="cs"/>
                 <w:rtl/>
                 <w:lang w:val="en-US" w:bidi="he-IL"/>
               </w:rPr>
@@ -5638,30 +5525,37 @@
           <w:p>
             <w:pPr>
               <w:rPr>
+                <w:rtl/>
+                <w:lang w:val="en-US" w:bidi="he-IL"/>
+              </w:rPr>
+            </w:pPr>
+            <w:r>
+              <w:rPr>
                 <w:rFonts w:hint="cs"/>
                 <w:rtl/>
                 <w:lang w:val="en-US" w:bidi="he-IL"/>
               </w:rPr>
-            </w:pPr>
+              <w:t xml:space="preserve">טוענת את </w:t>
+            </w:r>
+            <w:r>
+              <w:rPr>
+                <w:lang w:val="en-US" w:bidi="he-IL"/>
+              </w:rPr>
+              <w:t>level_activity.xml</w:t>
+            </w:r>
             <w:r>
               <w:rPr>
                 <w:rFonts w:hint="cs"/>
                 <w:rtl/>
                 <w:lang w:val="en-US" w:bidi="he-IL"/>
               </w:rPr>
-              <w:t xml:space="preserve">טוענת את </w:t>
-            </w:r>
-            <w:r>
-              <w:rPr>
-                <w:lang w:val="en-US" w:bidi="he-IL"/>
-              </w:rPr>
-              <w:t>level</w:t>
-            </w:r>
-            <w:r>
-              <w:rPr>
-                <w:lang w:val="en-US" w:bidi="he-IL"/>
-              </w:rPr>
-              <w:t>_activity.xml</w:t>
+              <w:t xml:space="preserve">, את כל קלות השמע, מפעילה את השמע </w:t>
+            </w:r>
+            <w:r>
+              <w:rPr>
+                <w:lang w:val="en-US" w:bidi="he-IL"/>
+              </w:rPr>
+              <w:t>load</w:t>
             </w:r>
             <w:r>
               <w:rPr>
@@ -5669,29 +5563,7 @@
                 <w:rtl/>
                 <w:lang w:val="en-US" w:bidi="he-IL"/>
               </w:rPr>
-              <w:t xml:space="preserve">, את כל קלות השמע, מפעילה את השמע </w:t>
-            </w:r>
-            <w:r>
-              <w:rPr>
-                <w:lang w:val="en-US" w:bidi="he-IL"/>
-              </w:rPr>
-              <w:t>load</w:t>
-            </w:r>
-            <w:r>
-              <w:rPr>
-                <w:rFonts w:hint="cs"/>
-                <w:rtl/>
-                <w:lang w:val="en-US" w:bidi="he-IL"/>
-              </w:rPr>
-              <w:t>, מגדירה את מה שקורה שכפתורים נלחצים</w:t>
-            </w:r>
-            <w:r>
-              <w:rPr>
-                <w:rFonts w:hint="cs"/>
-                <w:rtl/>
-                <w:lang w:val="en-US" w:bidi="he-IL"/>
-              </w:rPr>
-              <w:t>, ומפעילה את מוזיקת הרקע.</w:t>
+              <w:t>, מגדירה את מה שקורה שכפתורים נלחצים, ומפעילה את מוזיקת הרקע.</w:t>
             </w:r>
           </w:p>
         </w:tc>
@@ -5788,7 +5660,6 @@
           <w:p>
             <w:pPr>
               <w:rPr>
-                <w:rFonts w:hint="cs"/>
                 <w:rtl/>
                 <w:lang w:val="en-US" w:bidi="he-IL"/>
               </w:rPr>
@@ -5915,42 +5786,17 @@
           <w:p>
             <w:pPr>
               <w:rPr>
+                <w:rtl/>
+                <w:lang w:val="en-US" w:bidi="he-IL"/>
+              </w:rPr>
+            </w:pPr>
+            <w:r>
+              <w:rPr>
                 <w:rFonts w:hint="cs"/>
                 <w:rtl/>
                 <w:lang w:val="en-US" w:bidi="he-IL"/>
               </w:rPr>
-            </w:pPr>
-            <w:r>
-              <w:rPr>
-                <w:rFonts w:hint="cs"/>
-                <w:rtl/>
-                <w:lang w:val="en-US" w:bidi="he-IL"/>
-              </w:rPr>
-              <w:t>עוצרת</w:t>
-            </w:r>
-            <w:r>
-              <w:rPr>
-                <w:rFonts w:hint="cs"/>
-                <w:rtl/>
-                <w:lang w:val="en-US" w:bidi="he-IL"/>
-              </w:rPr>
-              <w:t xml:space="preserve"> את פעילות השלב הנוכחי, </w:t>
-            </w:r>
-            <w:r>
-              <w:rPr>
-                <w:rFonts w:hint="cs"/>
-                <w:rtl/>
-                <w:lang w:val="en-US" w:bidi="he-IL"/>
-              </w:rPr>
-              <w:t>מגלה</w:t>
-            </w:r>
-            <w:r>
-              <w:rPr>
-                <w:rFonts w:hint="cs"/>
-                <w:rtl/>
-                <w:lang w:val="en-US" w:bidi="he-IL"/>
-              </w:rPr>
-              <w:t xml:space="preserve"> את כל כפתורי מסך העצירה, ומפעילה את אנימציית הכפתור </w:t>
+              <w:t xml:space="preserve">עוצרת את פעילות השלב הנוכחי, מגלה את כל כפתורי מסך העצירה, ומפעילה את אנימציית הכפתור </w:t>
             </w:r>
             <w:r>
               <w:rPr>
@@ -6076,7 +5922,6 @@
           <w:p>
             <w:pPr>
               <w:rPr>
-                <w:rFonts w:hint="cs"/>
                 <w:rtl/>
                 <w:lang w:val="en-US" w:bidi="he-IL"/>
               </w:rPr>
@@ -6183,7 +6028,6 @@
           <w:p>
             <w:pPr>
               <w:rPr>
-                <w:rFonts w:hint="cs"/>
                 <w:rtl/>
                 <w:lang w:val="en-US" w:bidi="he-IL"/>
               </w:rPr>
@@ -6310,34 +6154,17 @@
           <w:p>
             <w:pPr>
               <w:rPr>
+                <w:rtl/>
+                <w:lang w:val="en-US" w:bidi="he-IL"/>
+              </w:rPr>
+            </w:pPr>
+            <w:r>
+              <w:rPr>
                 <w:rFonts w:hint="cs"/>
                 <w:rtl/>
                 <w:lang w:val="en-US" w:bidi="he-IL"/>
               </w:rPr>
-            </w:pPr>
-            <w:r>
-              <w:rPr>
-                <w:rFonts w:hint="cs"/>
-                <w:rtl/>
-                <w:lang w:val="en-US" w:bidi="he-IL"/>
-              </w:rPr>
-              <w:t xml:space="preserve">מפעילה את </w:t>
-            </w:r>
-            <w:r>
-              <w:rPr>
-                <w:rFonts w:hint="cs"/>
-                <w:rtl/>
-                <w:lang w:val="en-US" w:bidi="he-IL"/>
-              </w:rPr>
-              <w:t>מוזיקת הרקע</w:t>
-            </w:r>
-            <w:r>
-              <w:rPr>
-                <w:rFonts w:hint="cs"/>
-                <w:rtl/>
-                <w:lang w:val="en-US" w:bidi="he-IL"/>
-              </w:rPr>
-              <w:t>, מעדכנת את השלב במצב הנוכחי.</w:t>
+              <w:t>מפעילה את מוזיקת הרקע, מעדכנת את השלב במצב הנוכחי.</w:t>
             </w:r>
           </w:p>
         </w:tc>
@@ -6355,112 +6182,102 @@
               <w:bidi w:val="0"/>
               <w:jc w:val="both"/>
               <w:rPr>
+                <w:rtl/>
+                <w:lang w:val="en-US" w:bidi="he-IL"/>
+              </w:rPr>
+            </w:pPr>
+            <w:r>
+              <w:rPr>
+                <w:lang w:val="en-US" w:bidi="he-IL"/>
+              </w:rPr>
+              <w:t>on</w:t>
+            </w:r>
+            <w:r>
+              <w:rPr>
+                <w:lang w:val="en-US" w:bidi="he-IL"/>
+              </w:rPr>
+              <w:t>Pause</w:t>
+            </w:r>
+          </w:p>
+        </w:tc>
+        <w:tc>
+          <w:tcPr>
+            <w:tcW w:w="2177" w:type="dxa"/>
+          </w:tcPr>
+          <w:p>
+            <w:pPr>
+              <w:bidi w:val="0"/>
+              <w:jc w:val="both"/>
+              <w:rPr>
+                <w:lang w:val="en-US" w:bidi="he-IL"/>
+              </w:rPr>
+            </w:pPr>
+            <w:r>
+              <w:rPr>
+                <w:lang w:val="en-US" w:bidi="he-IL"/>
+              </w:rPr>
+              <w:t>none</w:t>
+            </w:r>
+          </w:p>
+        </w:tc>
+        <w:tc>
+          <w:tcPr>
+            <w:tcW w:w="853" w:type="dxa"/>
+          </w:tcPr>
+          <w:p>
+            <w:pPr>
+              <w:bidi w:val="0"/>
+              <w:jc w:val="both"/>
+              <w:rPr>
+                <w:lang w:val="en-US" w:bidi="he-IL"/>
+              </w:rPr>
+            </w:pPr>
+            <w:r>
+              <w:rPr>
+                <w:lang w:val="en-US" w:bidi="he-IL"/>
+              </w:rPr>
+              <w:t>void</w:t>
+            </w:r>
+          </w:p>
+        </w:tc>
+        <w:tc>
+          <w:tcPr>
+            <w:tcW w:w="1019" w:type="dxa"/>
+          </w:tcPr>
+          <w:p>
+            <w:pPr>
+              <w:bidi w:val="0"/>
+              <w:jc w:val="both"/>
+              <w:rPr>
+                <w:lang w:val="en-US" w:bidi="he-IL"/>
+              </w:rPr>
+            </w:pPr>
+            <w:r>
+              <w:rPr>
+                <w:lang w:val="en-US" w:bidi="he-IL"/>
+              </w:rPr>
+              <w:t>protected</w:t>
+            </w:r>
+          </w:p>
+        </w:tc>
+        <w:tc>
+          <w:tcPr>
+            <w:tcW w:w="3317" w:type="dxa"/>
+          </w:tcPr>
+          <w:p>
+            <w:pPr>
+              <w:rPr>
+                <w:rtl/>
+                <w:lang w:val="en-US" w:bidi="he-IL"/>
+              </w:rPr>
+            </w:pPr>
+            <w:r>
+              <w:rPr>
                 <w:rFonts w:hint="cs"/>
                 <w:rtl/>
                 <w:lang w:val="en-US" w:bidi="he-IL"/>
               </w:rPr>
-            </w:pPr>
-            <w:r>
-              <w:rPr>
-                <w:lang w:val="en-US" w:bidi="he-IL"/>
-              </w:rPr>
-              <w:t>on</w:t>
-            </w:r>
-            <w:r>
-              <w:rPr>
-                <w:lang w:val="en-US" w:bidi="he-IL"/>
-              </w:rPr>
-              <w:t>Pause</w:t>
-            </w:r>
-          </w:p>
-        </w:tc>
-        <w:tc>
-          <w:tcPr>
-            <w:tcW w:w="2177" w:type="dxa"/>
-          </w:tcPr>
-          <w:p>
-            <w:pPr>
-              <w:bidi w:val="0"/>
-              <w:jc w:val="both"/>
-              <w:rPr>
-                <w:lang w:val="en-US" w:bidi="he-IL"/>
-              </w:rPr>
-            </w:pPr>
-            <w:r>
-              <w:rPr>
-                <w:lang w:val="en-US" w:bidi="he-IL"/>
-              </w:rPr>
-              <w:t>none</w:t>
-            </w:r>
-          </w:p>
-        </w:tc>
-        <w:tc>
-          <w:tcPr>
-            <w:tcW w:w="853" w:type="dxa"/>
-          </w:tcPr>
-          <w:p>
-            <w:pPr>
-              <w:bidi w:val="0"/>
-              <w:jc w:val="both"/>
-              <w:rPr>
-                <w:lang w:val="en-US" w:bidi="he-IL"/>
-              </w:rPr>
-            </w:pPr>
-            <w:r>
-              <w:rPr>
-                <w:lang w:val="en-US" w:bidi="he-IL"/>
-              </w:rPr>
-              <w:t>void</w:t>
-            </w:r>
-          </w:p>
-        </w:tc>
-        <w:tc>
-          <w:tcPr>
-            <w:tcW w:w="1019" w:type="dxa"/>
-          </w:tcPr>
-          <w:p>
-            <w:pPr>
-              <w:bidi w:val="0"/>
-              <w:jc w:val="both"/>
-              <w:rPr>
-                <w:lang w:val="en-US" w:bidi="he-IL"/>
-              </w:rPr>
-            </w:pPr>
-            <w:r>
-              <w:rPr>
-                <w:lang w:val="en-US" w:bidi="he-IL"/>
-              </w:rPr>
-              <w:t>protected</w:t>
-            </w:r>
-          </w:p>
-        </w:tc>
-        <w:tc>
-          <w:tcPr>
-            <w:tcW w:w="3317" w:type="dxa"/>
-          </w:tcPr>
-          <w:p>
-            <w:pPr>
-              <w:rPr>
-                <w:rFonts w:hint="cs"/>
-                <w:rtl/>
-                <w:lang w:val="en-US" w:bidi="he-IL"/>
-              </w:rPr>
-            </w:pPr>
-            <w:r>
-              <w:rPr>
-                <w:rFonts w:hint="cs"/>
-                <w:rtl/>
-                <w:lang w:val="en-US" w:bidi="he-IL"/>
-              </w:rPr>
-              <w:t>עוצרת את השלב ואת מוזיקת הרקע</w:t>
-            </w:r>
-            <w:r>
-              <w:rPr>
-                <w:rFonts w:hint="cs"/>
-                <w:rtl/>
-                <w:lang w:val="en-US" w:bidi="he-IL"/>
-              </w:rPr>
-              <w:t>, מעדכנת את השלב במצב הנוכחי.</w:t>
+              <w:t>עוצרת את השלב ואת מוזיקת הרקע, מעדכנת את השלב במצב הנוכחי.</w:t>
             </w:r>
           </w:p>
         </w:tc>
@@ -6562,7 +6379,6 @@
           <w:p>
             <w:pPr>
               <w:rPr>
-                <w:rFonts w:hint="cs"/>
                 <w:rtl/>
                 <w:lang w:val="en-US" w:bidi="he-IL"/>
               </w:rPr>
@@ -6669,7 +6485,6 @@
           <w:p>
             <w:pPr>
               <w:rPr>
-                <w:rFonts w:hint="cs"/>
                 <w:rtl/>
                 <w:lang w:val="en-US" w:bidi="he-IL"/>
               </w:rPr>
@@ -6776,7 +6591,6 @@
           <w:p>
             <w:pPr>
               <w:rPr>
-                <w:rFonts w:hint="cs"/>
                 <w:rtl/>
                 <w:lang w:val="en-US" w:bidi="he-IL"/>
               </w:rPr>
@@ -6897,26 +6711,17 @@
           <w:p>
             <w:pPr>
               <w:rPr>
+                <w:rtl/>
+                <w:lang w:val="en-US" w:bidi="he-IL"/>
+              </w:rPr>
+            </w:pPr>
+            <w:r>
+              <w:rPr>
                 <w:rFonts w:hint="cs"/>
                 <w:rtl/>
                 <w:lang w:val="en-US" w:bidi="he-IL"/>
               </w:rPr>
-            </w:pPr>
-            <w:r>
-              <w:rPr>
-                <w:rFonts w:hint="cs"/>
-                <w:rtl/>
-                <w:lang w:val="en-US" w:bidi="he-IL"/>
-              </w:rPr>
-              <w:t xml:space="preserve">יוצרת </w:t>
-            </w:r>
-            <w:r>
-              <w:rPr>
-                <w:rFonts w:hint="cs"/>
-                <w:rtl/>
-                <w:lang w:val="en-US" w:bidi="he-IL"/>
-              </w:rPr>
-              <w:t>ומראה את דיאלוג סיום השלב.</w:t>
+              <w:t>יוצרת ומראה את דיאלוג סיום השלב.</w:t>
             </w:r>
           </w:p>
         </w:tc>
@@ -6931,6 +6736,7 @@
       </w:pPr>
       <w:r>
         <w:rPr>
+          <w:noProof/>
           <w:rtl/>
           <w:lang w:val="en-US" w:bidi="he-IL"/>
         </w:rPr>
@@ -6994,6 +6800,7 @@
       </w:pPr>
       <w:r>
         <w:rPr>
+          <w:noProof/>
           <w:rtl/>
           <w:lang w:val="en-US" w:bidi="he-IL"/>
         </w:rPr>
@@ -7137,6 +6944,7 @@
       </w:pPr>
       <w:r>
         <w:rPr>
+          <w:noProof/>
           <w:rtl/>
           <w:lang w:val="en-US" w:bidi="he-IL"/>
         </w:rPr>
@@ -7218,6 +7026,7 @@
       </w:pPr>
       <w:r>
         <w:rPr>
+          <w:noProof/>
           <w:rtl/>
           <w:lang w:val="en-US" w:bidi="he-IL"/>
         </w:rPr>
@@ -7267,6 +7076,7 @@
       </w:pPr>
       <w:r>
         <w:rPr>
+          <w:noProof/>
           <w:rtl/>
           <w:lang w:val="en-US" w:bidi="he-IL"/>
         </w:rPr>
@@ -7362,6 +7172,7 @@
       </w:pPr>
       <w:r>
         <w:rPr>
+          <w:noProof/>
           <w:rtl/>
           <w:lang w:val="en-US" w:bidi="he-IL"/>
         </w:rPr>
@@ -7441,6 +7252,7 @@
       </w:pPr>
       <w:r>
         <w:rPr>
+          <w:noProof/>
           <w:rtl/>
           <w:lang w:val="en-US" w:bidi="he-IL"/>
         </w:rPr>
@@ -7506,6 +7318,7 @@
       </w:pPr>
       <w:r>
         <w:rPr>
+          <w:noProof/>
           <w:rtl/>
           <w:lang w:val="en-US" w:bidi="he-IL"/>
         </w:rPr>
@@ -7585,6 +7398,7 @@
       </w:pPr>
       <w:r>
         <w:rPr>
+          <w:noProof/>
           <w:rtl/>
           <w:lang w:val="en-US" w:bidi="he-IL"/>
         </w:rPr>
@@ -7658,12 +7472,12 @@
     <w:p>
       <w:pPr>
         <w:rPr>
-          <w:rFonts w:hint="cs"/>
           <w:lang w:val="en-US" w:bidi="he-IL"/>
         </w:rPr>
       </w:pPr>
       <w:r>
         <w:rPr>
+          <w:noProof/>
           <w:rtl/>
           <w:lang w:val="en-US" w:bidi="he-IL"/>
         </w:rPr>

--- a/ProjectBook/ProjectBook.docx
+++ b/ProjectBook/ProjectBook.docx
@@ -159,7 +159,7 @@
           <w:r>
             <w:fldChar w:fldCharType="separate"/>
           </w:r>
-          <w:hyperlink w:anchor="_Toc166322247" w:history="1">
+          <w:hyperlink w:anchor="_Toc166359793" w:history="1">
             <w:r>
               <w:rPr>
                 <w:rStyle w:val="Hyperlink"/>
@@ -227,7 +227,7 @@
                 <w:noProof/>
                 <w:webHidden/>
               </w:rPr>
-              <w:instrText xml:space="preserve"> PAGEREF _Toc166322247 \h </w:instrText>
+              <w:instrText xml:space="preserve"> PAGEREF _Toc166359793 \h </w:instrText>
             </w:r>
             <w:r>
               <w:rPr>
@@ -269,7 +269,7 @@
               <w:lang w:val="en-IL" w:eastAsia="en-IL"/>
             </w:rPr>
           </w:pPr>
-          <w:hyperlink w:anchor="_Toc166322248" w:history="1">
+          <w:hyperlink w:anchor="_Toc166359794" w:history="1">
             <w:r>
               <w:rPr>
                 <w:rStyle w:val="Hyperlink"/>
@@ -299,7 +299,7 @@
                 <w:noProof/>
                 <w:webHidden/>
               </w:rPr>
-              <w:instrText xml:space="preserve"> PAGEREF _Toc166322248 \h </w:instrText>
+              <w:instrText xml:space="preserve"> PAGEREF _Toc166359794 \h </w:instrText>
             </w:r>
             <w:r>
               <w:rPr>
@@ -341,7 +341,7 @@
               <w:lang w:val="en-IL" w:eastAsia="en-IL"/>
             </w:rPr>
           </w:pPr>
-          <w:hyperlink w:anchor="_Toc166322249" w:history="1">
+          <w:hyperlink w:anchor="_Toc166359795" w:history="1">
             <w:r>
               <w:rPr>
                 <w:rStyle w:val="Hyperlink"/>
@@ -371,7 +371,7 @@
                 <w:noProof/>
                 <w:webHidden/>
               </w:rPr>
-              <w:instrText xml:space="preserve"> PAGEREF _Toc166322249 \h </w:instrText>
+              <w:instrText xml:space="preserve"> PAGEREF _Toc166359795 \h </w:instrText>
             </w:r>
             <w:r>
               <w:rPr>
@@ -413,7 +413,7 @@
               <w:lang w:val="en-IL" w:eastAsia="en-IL"/>
             </w:rPr>
           </w:pPr>
-          <w:hyperlink w:anchor="_Toc166322250" w:history="1">
+          <w:hyperlink w:anchor="_Toc166359796" w:history="1">
             <w:r>
               <w:rPr>
                 <w:rStyle w:val="Hyperlink"/>
@@ -500,7 +500,7 @@
                 <w:noProof/>
                 <w:webHidden/>
               </w:rPr>
-              <w:instrText xml:space="preserve"> PAGEREF _Toc166322250 \h </w:instrText>
+              <w:instrText xml:space="preserve"> PAGEREF _Toc166359796 \h </w:instrText>
             </w:r>
             <w:r>
               <w:rPr>
@@ -545,7 +545,7 @@
               <w:lang w:val="en-IL" w:eastAsia="en-IL"/>
             </w:rPr>
           </w:pPr>
-          <w:hyperlink w:anchor="_Toc166322251" w:history="1">
+          <w:hyperlink w:anchor="_Toc166359797" w:history="1">
             <w:r>
               <w:rPr>
                 <w:rStyle w:val="Hyperlink"/>
@@ -575,7 +575,7 @@
                 <w:noProof/>
                 <w:webHidden/>
               </w:rPr>
-              <w:instrText xml:space="preserve"> PAGEREF _Toc166322251 \h </w:instrText>
+              <w:instrText xml:space="preserve"> PAGEREF _Toc166359797 \h </w:instrText>
             </w:r>
             <w:r>
               <w:rPr>
@@ -620,7 +620,7 @@
               <w:lang w:val="en-IL" w:eastAsia="en-IL"/>
             </w:rPr>
           </w:pPr>
-          <w:hyperlink w:anchor="_Toc166322252" w:history="1">
+          <w:hyperlink w:anchor="_Toc166359798" w:history="1">
             <w:r>
               <w:rPr>
                 <w:rStyle w:val="Hyperlink"/>
@@ -650,7 +650,7 @@
                 <w:noProof/>
                 <w:webHidden/>
               </w:rPr>
-              <w:instrText xml:space="preserve"> PAGEREF _Toc166322252 \h </w:instrText>
+              <w:instrText xml:space="preserve"> PAGEREF _Toc166359798 \h </w:instrText>
             </w:r>
             <w:r>
               <w:rPr>
@@ -692,7 +692,7 @@
               <w:lang w:val="en-IL" w:eastAsia="en-IL"/>
             </w:rPr>
           </w:pPr>
-          <w:hyperlink w:anchor="_Toc166322253" w:history="1">
+          <w:hyperlink w:anchor="_Toc166359799" w:history="1">
             <w:r>
               <w:rPr>
                 <w:rStyle w:val="Hyperlink"/>
@@ -722,7 +722,7 @@
                 <w:noProof/>
                 <w:webHidden/>
               </w:rPr>
-              <w:instrText xml:space="preserve"> PAGEREF _Toc166322253 \h </w:instrText>
+              <w:instrText xml:space="preserve"> PAGEREF _Toc166359799 \h </w:instrText>
             </w:r>
             <w:r>
               <w:rPr>
@@ -764,7 +764,7 @@
               <w:lang w:val="en-IL" w:eastAsia="en-IL"/>
             </w:rPr>
           </w:pPr>
-          <w:hyperlink w:anchor="_Toc166322254" w:history="1">
+          <w:hyperlink w:anchor="_Toc166359800" w:history="1">
             <w:r>
               <w:rPr>
                 <w:rStyle w:val="Hyperlink"/>
@@ -811,27 +811,7 @@
                 <w:noProof/>
                 <w:lang w:val="en-US" w:bidi="he-IL"/>
               </w:rPr>
-              <w:t>StartAct</w:t>
-            </w:r>
-            <w:r>
-              <w:rPr>
-                <w:rStyle w:val="Hyperlink"/>
-                <w:b/>
-                <w:bCs/>
-                <w:noProof/>
-                <w:lang w:val="en-US" w:bidi="he-IL"/>
-              </w:rPr>
-              <w:t>i</w:t>
-            </w:r>
-            <w:r>
-              <w:rPr>
-                <w:rStyle w:val="Hyperlink"/>
-                <w:b/>
-                <w:bCs/>
-                <w:noProof/>
-                <w:lang w:val="en-US" w:bidi="he-IL"/>
-              </w:rPr>
-              <w:t>vity</w:t>
+              <w:t>StartActivity</w:t>
             </w:r>
             <w:r>
               <w:rPr>
@@ -852,7 +832,7 @@
                 <w:noProof/>
                 <w:webHidden/>
               </w:rPr>
-              <w:instrText xml:space="preserve"> PAGEREF _Toc166322254 \h </w:instrText>
+              <w:instrText xml:space="preserve"> PAGEREF _Toc166359800 \h </w:instrText>
             </w:r>
             <w:r>
               <w:rPr>
@@ -897,7 +877,7 @@
               <w:lang w:val="en-IL" w:eastAsia="en-IL"/>
             </w:rPr>
           </w:pPr>
-          <w:hyperlink w:anchor="_Toc166322255" w:history="1">
+          <w:hyperlink w:anchor="_Toc166359801" w:history="1">
             <w:r>
               <w:rPr>
                 <w:rStyle w:val="Hyperlink"/>
@@ -927,7 +907,7 @@
                 <w:noProof/>
                 <w:webHidden/>
               </w:rPr>
-              <w:instrText xml:space="preserve"> PAGEREF _Toc166322255 \h </w:instrText>
+              <w:instrText xml:space="preserve"> PAGEREF _Toc166359801 \h </w:instrText>
             </w:r>
             <w:r>
               <w:rPr>
@@ -972,7 +952,7 @@
               <w:lang w:val="en-IL" w:eastAsia="en-IL"/>
             </w:rPr>
           </w:pPr>
-          <w:hyperlink w:anchor="_Toc166322256" w:history="1">
+          <w:hyperlink w:anchor="_Toc166359802" w:history="1">
             <w:r>
               <w:rPr>
                 <w:rStyle w:val="Hyperlink"/>
@@ -1002,7 +982,7 @@
                 <w:noProof/>
                 <w:webHidden/>
               </w:rPr>
-              <w:instrText xml:space="preserve"> PAGEREF _Toc166322256 \h </w:instrText>
+              <w:instrText xml:space="preserve"> PAGEREF _Toc166359802 \h </w:instrText>
             </w:r>
             <w:r>
               <w:rPr>
@@ -1044,7 +1024,7 @@
               <w:lang w:val="en-IL" w:eastAsia="en-IL"/>
             </w:rPr>
           </w:pPr>
-          <w:hyperlink w:anchor="_Toc166322257" w:history="1">
+          <w:hyperlink w:anchor="_Toc166359803" w:history="1">
             <w:r>
               <w:rPr>
                 <w:rStyle w:val="Hyperlink"/>
@@ -1112,7 +1092,7 @@
                 <w:noProof/>
                 <w:webHidden/>
               </w:rPr>
-              <w:instrText xml:space="preserve"> PAGEREF _Toc166322257 \h </w:instrText>
+              <w:instrText xml:space="preserve"> PAGEREF _Toc166359803 \h </w:instrText>
             </w:r>
             <w:r>
               <w:rPr>
@@ -1157,7 +1137,7 @@
               <w:lang w:val="en-IL" w:eastAsia="en-IL"/>
             </w:rPr>
           </w:pPr>
-          <w:hyperlink w:anchor="_Toc166322258" w:history="1">
+          <w:hyperlink w:anchor="_Toc166359804" w:history="1">
             <w:r>
               <w:rPr>
                 <w:rStyle w:val="Hyperlink"/>
@@ -1187,7 +1167,7 @@
                 <w:noProof/>
                 <w:webHidden/>
               </w:rPr>
-              <w:instrText xml:space="preserve"> PAGEREF _Toc166322258 \h </w:instrText>
+              <w:instrText xml:space="preserve"> PAGEREF _Toc166359804 \h </w:instrText>
             </w:r>
             <w:r>
               <w:rPr>
@@ -1232,7 +1212,7 @@
               <w:lang w:val="en-IL" w:eastAsia="en-IL"/>
             </w:rPr>
           </w:pPr>
-          <w:hyperlink w:anchor="_Toc166322259" w:history="1">
+          <w:hyperlink w:anchor="_Toc166359805" w:history="1">
             <w:r>
               <w:rPr>
                 <w:rStyle w:val="Hyperlink"/>
@@ -1262,7 +1242,7 @@
                 <w:noProof/>
                 <w:webHidden/>
               </w:rPr>
-              <w:instrText xml:space="preserve"> PAGEREF _Toc166322259 \h </w:instrText>
+              <w:instrText xml:space="preserve"> PAGEREF _Toc166359805 \h </w:instrText>
             </w:r>
             <w:r>
               <w:rPr>
@@ -1304,7 +1284,7 @@
               <w:lang w:val="en-IL" w:eastAsia="en-IL"/>
             </w:rPr>
           </w:pPr>
-          <w:hyperlink w:anchor="_Toc166322260" w:history="1">
+          <w:hyperlink w:anchor="_Toc166359806" w:history="1">
             <w:r>
               <w:rPr>
                 <w:rStyle w:val="Hyperlink"/>
@@ -1391,7 +1371,7 @@
                 <w:noProof/>
                 <w:webHidden/>
               </w:rPr>
-              <w:instrText xml:space="preserve"> PAGEREF _Toc166322260 \h </w:instrText>
+              <w:instrText xml:space="preserve"> PAGEREF _Toc166359806 \h </w:instrText>
             </w:r>
             <w:r>
               <w:rPr>
@@ -1436,7 +1416,7 @@
               <w:lang w:val="en-IL" w:eastAsia="en-IL"/>
             </w:rPr>
           </w:pPr>
-          <w:hyperlink w:anchor="_Toc166322261" w:history="1">
+          <w:hyperlink w:anchor="_Toc166359807" w:history="1">
             <w:r>
               <w:rPr>
                 <w:rStyle w:val="Hyperlink"/>
@@ -1466,7 +1446,7 @@
                 <w:noProof/>
                 <w:webHidden/>
               </w:rPr>
-              <w:instrText xml:space="preserve"> PAGEREF _Toc166322261 \h </w:instrText>
+              <w:instrText xml:space="preserve"> PAGEREF _Toc166359807 \h </w:instrText>
             </w:r>
             <w:r>
               <w:rPr>
@@ -1511,7 +1491,7 @@
               <w:lang w:val="en-IL" w:eastAsia="en-IL"/>
             </w:rPr>
           </w:pPr>
-          <w:hyperlink w:anchor="_Toc166322262" w:history="1">
+          <w:hyperlink w:anchor="_Toc166359808" w:history="1">
             <w:r>
               <w:rPr>
                 <w:rStyle w:val="Hyperlink"/>
@@ -1541,7 +1521,7 @@
                 <w:noProof/>
                 <w:webHidden/>
               </w:rPr>
-              <w:instrText xml:space="preserve"> PAGEREF _Toc166322262 \h </w:instrText>
+              <w:instrText xml:space="preserve"> PAGEREF _Toc166359808 \h </w:instrText>
             </w:r>
             <w:r>
               <w:rPr>
@@ -1583,7 +1563,7 @@
               <w:lang w:val="en-IL" w:eastAsia="en-IL"/>
             </w:rPr>
           </w:pPr>
-          <w:hyperlink w:anchor="_Toc166322263" w:history="1">
+          <w:hyperlink w:anchor="_Toc166359809" w:history="1">
             <w:r>
               <w:rPr>
                 <w:rStyle w:val="Hyperlink"/>
@@ -1651,7 +1631,7 @@
                 <w:noProof/>
                 <w:webHidden/>
               </w:rPr>
-              <w:instrText xml:space="preserve"> PAGEREF _Toc166322263 \h </w:instrText>
+              <w:instrText xml:space="preserve"> PAGEREF _Toc166359809 \h </w:instrText>
             </w:r>
             <w:r>
               <w:rPr>
@@ -1696,7 +1676,7 @@
               <w:lang w:val="en-IL" w:eastAsia="en-IL"/>
             </w:rPr>
           </w:pPr>
-          <w:hyperlink w:anchor="_Toc166322264" w:history="1">
+          <w:hyperlink w:anchor="_Toc166359810" w:history="1">
             <w:r>
               <w:rPr>
                 <w:rStyle w:val="Hyperlink"/>
@@ -1726,7 +1706,7 @@
                 <w:noProof/>
                 <w:webHidden/>
               </w:rPr>
-              <w:instrText xml:space="preserve"> PAGEREF _Toc166322264 \h </w:instrText>
+              <w:instrText xml:space="preserve"> PAGEREF _Toc166359810 \h </w:instrText>
             </w:r>
             <w:r>
               <w:rPr>
@@ -1771,7 +1751,7 @@
               <w:lang w:val="en-IL" w:eastAsia="en-IL"/>
             </w:rPr>
           </w:pPr>
-          <w:hyperlink w:anchor="_Toc166322265" w:history="1">
+          <w:hyperlink w:anchor="_Toc166359811" w:history="1">
             <w:r>
               <w:rPr>
                 <w:rStyle w:val="Hyperlink"/>
@@ -1801,7 +1781,7 @@
                 <w:noProof/>
                 <w:webHidden/>
               </w:rPr>
-              <w:instrText xml:space="preserve"> PAGEREF _Toc166322265 \h </w:instrText>
+              <w:instrText xml:space="preserve"> PAGEREF _Toc166359811 \h </w:instrText>
             </w:r>
             <w:r>
               <w:rPr>
@@ -1843,7 +1823,7 @@
               <w:lang w:val="en-IL" w:eastAsia="en-IL"/>
             </w:rPr>
           </w:pPr>
-          <w:hyperlink w:anchor="_Toc166322266" w:history="1">
+          <w:hyperlink w:anchor="_Toc166359812" w:history="1">
             <w:r>
               <w:rPr>
                 <w:rStyle w:val="Hyperlink"/>
@@ -1911,7 +1891,7 @@
                 <w:noProof/>
                 <w:webHidden/>
               </w:rPr>
-              <w:instrText xml:space="preserve"> PAGEREF _Toc166322266 \h </w:instrText>
+              <w:instrText xml:space="preserve"> PAGEREF _Toc166359812 \h </w:instrText>
             </w:r>
             <w:r>
               <w:rPr>
@@ -1956,7 +1936,7 @@
               <w:lang w:val="en-IL" w:eastAsia="en-IL"/>
             </w:rPr>
           </w:pPr>
-          <w:hyperlink w:anchor="_Toc166322267" w:history="1">
+          <w:hyperlink w:anchor="_Toc166359813" w:history="1">
             <w:r>
               <w:rPr>
                 <w:rStyle w:val="Hyperlink"/>
@@ -1986,7 +1966,7 @@
                 <w:noProof/>
                 <w:webHidden/>
               </w:rPr>
-              <w:instrText xml:space="preserve"> PAGEREF _Toc166322267 \h </w:instrText>
+              <w:instrText xml:space="preserve"> PAGEREF _Toc166359813 \h </w:instrText>
             </w:r>
             <w:r>
               <w:rPr>
@@ -2031,7 +2011,7 @@
               <w:lang w:val="en-IL" w:eastAsia="en-IL"/>
             </w:rPr>
           </w:pPr>
-          <w:hyperlink w:anchor="_Toc166322268" w:history="1">
+          <w:hyperlink w:anchor="_Toc166359814" w:history="1">
             <w:r>
               <w:rPr>
                 <w:rStyle w:val="Hyperlink"/>
@@ -2061,7 +2041,7 @@
                 <w:noProof/>
                 <w:webHidden/>
               </w:rPr>
-              <w:instrText xml:space="preserve"> PAGEREF _Toc166322268 \h </w:instrText>
+              <w:instrText xml:space="preserve"> PAGEREF _Toc166359814 \h </w:instrText>
             </w:r>
             <w:r>
               <w:rPr>
@@ -2103,7 +2083,7 @@
               <w:lang w:val="en-IL" w:eastAsia="en-IL"/>
             </w:rPr>
           </w:pPr>
-          <w:hyperlink w:anchor="_Toc166322269" w:history="1">
+          <w:hyperlink w:anchor="_Toc166359815" w:history="1">
             <w:r>
               <w:rPr>
                 <w:rStyle w:val="Hyperlink"/>
@@ -2133,7 +2113,7 @@
                 <w:noProof/>
                 <w:webHidden/>
               </w:rPr>
-              <w:instrText xml:space="preserve"> PAGEREF _Toc166322269 \h </w:instrText>
+              <w:instrText xml:space="preserve"> PAGEREF _Toc166359815 \h </w:instrText>
             </w:r>
             <w:r>
               <w:rPr>
@@ -2175,7 +2155,7 @@
               <w:lang w:val="en-IL" w:eastAsia="en-IL"/>
             </w:rPr>
           </w:pPr>
-          <w:hyperlink w:anchor="_Toc166322270" w:history="1">
+          <w:hyperlink w:anchor="_Toc166359816" w:history="1">
             <w:r>
               <w:rPr>
                 <w:rStyle w:val="Hyperlink"/>
@@ -2262,7 +2242,7 @@
                 <w:noProof/>
                 <w:webHidden/>
               </w:rPr>
-              <w:instrText xml:space="preserve"> PAGEREF _Toc166322270 \h </w:instrText>
+              <w:instrText xml:space="preserve"> PAGEREF _Toc166359816 \h </w:instrText>
             </w:r>
             <w:r>
               <w:rPr>
@@ -2307,7 +2287,7 @@
               <w:lang w:val="en-IL" w:eastAsia="en-IL"/>
             </w:rPr>
           </w:pPr>
-          <w:hyperlink w:anchor="_Toc166322271" w:history="1">
+          <w:hyperlink w:anchor="_Toc166359817" w:history="1">
             <w:r>
               <w:rPr>
                 <w:rStyle w:val="Hyperlink"/>
@@ -2373,7 +2353,7 @@
                 <w:noProof/>
                 <w:webHidden/>
               </w:rPr>
-              <w:instrText xml:space="preserve"> PAGEREF _Toc166322271 \h </w:instrText>
+              <w:instrText xml:space="preserve"> PAGEREF _Toc166359817 \h </w:instrText>
             </w:r>
             <w:r>
               <w:rPr>
@@ -2418,7 +2398,7 @@
               <w:lang w:val="en-IL" w:eastAsia="en-IL"/>
             </w:rPr>
           </w:pPr>
-          <w:hyperlink w:anchor="_Toc166322272" w:history="1">
+          <w:hyperlink w:anchor="_Toc166359818" w:history="1">
             <w:r>
               <w:rPr>
                 <w:rStyle w:val="Hyperlink"/>
@@ -2484,7 +2464,7 @@
                 <w:noProof/>
                 <w:webHidden/>
               </w:rPr>
-              <w:instrText xml:space="preserve"> PAGEREF _Toc166322272 \h </w:instrText>
+              <w:instrText xml:space="preserve"> PAGEREF _Toc166359818 \h </w:instrText>
             </w:r>
             <w:r>
               <w:rPr>
@@ -2529,7 +2509,7 @@
               <w:lang w:val="en-IL" w:eastAsia="en-IL"/>
             </w:rPr>
           </w:pPr>
-          <w:hyperlink w:anchor="_Toc166322273" w:history="1">
+          <w:hyperlink w:anchor="_Toc166359819" w:history="1">
             <w:r>
               <w:rPr>
                 <w:rStyle w:val="Hyperlink"/>
@@ -2595,7 +2575,7 @@
                 <w:noProof/>
                 <w:webHidden/>
               </w:rPr>
-              <w:instrText xml:space="preserve"> PAGEREF _Toc166322273 \h </w:instrText>
+              <w:instrText xml:space="preserve"> PAGEREF _Toc166359819 \h </w:instrText>
             </w:r>
             <w:r>
               <w:rPr>
@@ -2640,7 +2620,7 @@
               <w:lang w:val="en-IL" w:eastAsia="en-IL"/>
             </w:rPr>
           </w:pPr>
-          <w:hyperlink w:anchor="_Toc166322274" w:history="1">
+          <w:hyperlink w:anchor="_Toc166359820" w:history="1">
             <w:r>
               <w:rPr>
                 <w:rStyle w:val="Hyperlink"/>
@@ -2713,7 +2693,7 @@
                 <w:noProof/>
                 <w:webHidden/>
               </w:rPr>
-              <w:instrText xml:space="preserve"> PAGEREF _Toc166322274 \h </w:instrText>
+              <w:instrText xml:space="preserve"> PAGEREF _Toc166359820 \h </w:instrText>
             </w:r>
             <w:r>
               <w:rPr>
@@ -2758,7 +2738,7 @@
               <w:lang w:val="en-IL" w:eastAsia="en-IL"/>
             </w:rPr>
           </w:pPr>
-          <w:hyperlink w:anchor="_Toc166322275" w:history="1">
+          <w:hyperlink w:anchor="_Toc166359821" w:history="1">
             <w:r>
               <w:rPr>
                 <w:rStyle w:val="Hyperlink"/>
@@ -2824,7 +2804,7 @@
                 <w:noProof/>
                 <w:webHidden/>
               </w:rPr>
-              <w:instrText xml:space="preserve"> PAGEREF _Toc166322275 \h </w:instrText>
+              <w:instrText xml:space="preserve"> PAGEREF _Toc166359821 \h </w:instrText>
             </w:r>
             <w:r>
               <w:rPr>
@@ -2869,7 +2849,7 @@
               <w:lang w:val="en-IL" w:eastAsia="en-IL"/>
             </w:rPr>
           </w:pPr>
-          <w:hyperlink w:anchor="_Toc166322276" w:history="1">
+          <w:hyperlink w:anchor="_Toc166359822" w:history="1">
             <w:r>
               <w:rPr>
                 <w:rStyle w:val="Hyperlink"/>
@@ -2935,7 +2915,7 @@
                 <w:noProof/>
                 <w:webHidden/>
               </w:rPr>
-              <w:instrText xml:space="preserve"> PAGEREF _Toc166322276 \h </w:instrText>
+              <w:instrText xml:space="preserve"> PAGEREF _Toc166359822 \h </w:instrText>
             </w:r>
             <w:r>
               <w:rPr>
@@ -2980,7 +2960,7 @@
               <w:lang w:val="en-IL" w:eastAsia="en-IL"/>
             </w:rPr>
           </w:pPr>
-          <w:hyperlink w:anchor="_Toc166322277" w:history="1">
+          <w:hyperlink w:anchor="_Toc166359823" w:history="1">
             <w:r>
               <w:rPr>
                 <w:rStyle w:val="Hyperlink"/>
@@ -3046,7 +3026,7 @@
                 <w:noProof/>
                 <w:webHidden/>
               </w:rPr>
-              <w:instrText xml:space="preserve"> PAGEREF _Toc166322277 \h </w:instrText>
+              <w:instrText xml:space="preserve"> PAGEREF _Toc166359823 \h </w:instrText>
             </w:r>
             <w:r>
               <w:rPr>
@@ -3091,7 +3071,7 @@
               <w:lang w:val="en-IL" w:eastAsia="en-IL"/>
             </w:rPr>
           </w:pPr>
-          <w:hyperlink w:anchor="_Toc166322278" w:history="1">
+          <w:hyperlink w:anchor="_Toc166359824" w:history="1">
             <w:r>
               <w:rPr>
                 <w:rStyle w:val="Hyperlink"/>
@@ -3157,7 +3137,7 @@
                 <w:noProof/>
                 <w:webHidden/>
               </w:rPr>
-              <w:instrText xml:space="preserve"> PAGEREF _Toc166322278 \h </w:instrText>
+              <w:instrText xml:space="preserve"> PAGEREF _Toc166359824 \h </w:instrText>
             </w:r>
             <w:r>
               <w:rPr>
@@ -3202,7 +3182,7 @@
               <w:lang w:val="en-IL" w:eastAsia="en-IL"/>
             </w:rPr>
           </w:pPr>
-          <w:hyperlink w:anchor="_Toc166322279" w:history="1">
+          <w:hyperlink w:anchor="_Toc166359825" w:history="1">
             <w:r>
               <w:rPr>
                 <w:rStyle w:val="Hyperlink"/>
@@ -3268,7 +3248,7 @@
                 <w:noProof/>
                 <w:webHidden/>
               </w:rPr>
-              <w:instrText xml:space="preserve"> PAGEREF _Toc166322279 \h </w:instrText>
+              <w:instrText xml:space="preserve"> PAGEREF _Toc166359825 \h </w:instrText>
             </w:r>
             <w:r>
               <w:rPr>
@@ -3313,7 +3293,7 @@
               <w:lang w:val="en-IL" w:eastAsia="en-IL"/>
             </w:rPr>
           </w:pPr>
-          <w:hyperlink w:anchor="_Toc166322280" w:history="1">
+          <w:hyperlink w:anchor="_Toc166359826" w:history="1">
             <w:r>
               <w:rPr>
                 <w:rStyle w:val="Hyperlink"/>
@@ -3379,7 +3359,7 @@
                 <w:noProof/>
                 <w:webHidden/>
               </w:rPr>
-              <w:instrText xml:space="preserve"> PAGEREF _Toc166322280 \h </w:instrText>
+              <w:instrText xml:space="preserve"> PAGEREF _Toc166359826 \h </w:instrText>
             </w:r>
             <w:r>
               <w:rPr>
@@ -3424,7 +3404,7 @@
               <w:lang w:val="en-IL" w:eastAsia="en-IL"/>
             </w:rPr>
           </w:pPr>
-          <w:hyperlink w:anchor="_Toc166322281" w:history="1">
+          <w:hyperlink w:anchor="_Toc166359827" w:history="1">
             <w:r>
               <w:rPr>
                 <w:rStyle w:val="Hyperlink"/>
@@ -3490,7 +3470,7 @@
                 <w:noProof/>
                 <w:webHidden/>
               </w:rPr>
-              <w:instrText xml:space="preserve"> PAGEREF _Toc166322281 \h </w:instrText>
+              <w:instrText xml:space="preserve"> PAGEREF _Toc166359827 \h </w:instrText>
             </w:r>
             <w:r>
               <w:rPr>
@@ -3511,6 +3491,957 @@
                 <w:webHidden/>
               </w:rPr>
               <w:t>- 26 -</w:t>
+            </w:r>
+            <w:r>
+              <w:rPr>
+                <w:noProof/>
+                <w:webHidden/>
+              </w:rPr>
+              <w:fldChar w:fldCharType="end"/>
+            </w:r>
+          </w:hyperlink>
+        </w:p>
+        <w:p>
+          <w:pPr>
+            <w:pStyle w:val="TOC2"/>
+            <w:rPr>
+              <w:rFonts w:asciiTheme="minorHAnsi" w:eastAsiaTheme="minorEastAsia" w:hAnsiTheme="minorHAnsi" w:cstheme="minorBidi"/>
+              <w:noProof/>
+              <w:spacing w:val="0"/>
+              <w:kern w:val="2"/>
+              <w:lang w:val="en-IL" w:eastAsia="en-IL"/>
+            </w:rPr>
+          </w:pPr>
+          <w:hyperlink w:anchor="_Toc166359828" w:history="1">
+            <w:r>
+              <w:rPr>
+                <w:rStyle w:val="Hyperlink"/>
+                <w:rFonts w:hint="eastAsia"/>
+                <w:noProof/>
+                <w:rtl/>
+                <w:lang w:bidi="he-IL"/>
+              </w:rPr>
+              <w:t>מחלקת</w:t>
+            </w:r>
+            <w:r>
+              <w:rPr>
+                <w:rStyle w:val="Hyperlink"/>
+                <w:noProof/>
+                <w:rtl/>
+                <w:lang w:bidi="he-IL"/>
+              </w:rPr>
+              <w:t xml:space="preserve"> </w:t>
+            </w:r>
+            <w:r>
+              <w:rPr>
+                <w:rStyle w:val="Hyperlink"/>
+                <w:rFonts w:hint="eastAsia"/>
+                <w:noProof/>
+                <w:rtl/>
+                <w:lang w:bidi="he-IL"/>
+              </w:rPr>
+              <w:t>חוזה</w:t>
+            </w:r>
+            <w:r>
+              <w:rPr>
+                <w:rStyle w:val="Hyperlink"/>
+                <w:noProof/>
+                <w:rtl/>
+                <w:lang w:bidi="he-IL"/>
+              </w:rPr>
+              <w:t xml:space="preserve"> </w:t>
+            </w:r>
+            <w:r>
+              <w:rPr>
+                <w:rStyle w:val="Hyperlink"/>
+                <w:rFonts w:hint="eastAsia"/>
+                <w:noProof/>
+                <w:rtl/>
+                <w:lang w:bidi="he-IL"/>
+              </w:rPr>
+              <w:t>ממסד</w:t>
+            </w:r>
+            <w:r>
+              <w:rPr>
+                <w:rStyle w:val="Hyperlink"/>
+                <w:noProof/>
+                <w:rtl/>
+                <w:lang w:bidi="he-IL"/>
+              </w:rPr>
+              <w:t xml:space="preserve"> </w:t>
+            </w:r>
+            <w:r>
+              <w:rPr>
+                <w:rStyle w:val="Hyperlink"/>
+                <w:rFonts w:hint="eastAsia"/>
+                <w:noProof/>
+                <w:rtl/>
+                <w:lang w:bidi="he-IL"/>
+              </w:rPr>
+              <w:t>הנתונים</w:t>
+            </w:r>
+            <w:r>
+              <w:rPr>
+                <w:rStyle w:val="Hyperlink"/>
+                <w:noProof/>
+                <w:rtl/>
+                <w:lang w:val="en-US" w:bidi="he-IL"/>
+              </w:rPr>
+              <w:t xml:space="preserve"> – </w:t>
+            </w:r>
+            <w:r>
+              <w:rPr>
+                <w:rStyle w:val="Hyperlink"/>
+                <w:b/>
+                <w:bCs/>
+                <w:noProof/>
+                <w:lang w:val="en-US" w:bidi="he-IL"/>
+              </w:rPr>
+              <w:t>DatabaseContract</w:t>
+            </w:r>
+            <w:r>
+              <w:rPr>
+                <w:noProof/>
+                <w:webHidden/>
+              </w:rPr>
+              <w:tab/>
+            </w:r>
+            <w:r>
+              <w:rPr>
+                <w:noProof/>
+                <w:webHidden/>
+              </w:rPr>
+              <w:fldChar w:fldCharType="begin"/>
+            </w:r>
+            <w:r>
+              <w:rPr>
+                <w:noProof/>
+                <w:webHidden/>
+              </w:rPr>
+              <w:instrText xml:space="preserve"> PAGEREF _Toc166359828 \h </w:instrText>
+            </w:r>
+            <w:r>
+              <w:rPr>
+                <w:noProof/>
+                <w:webHidden/>
+              </w:rPr>
+            </w:r>
+            <w:r>
+              <w:rPr>
+                <w:noProof/>
+                <w:webHidden/>
+              </w:rPr>
+              <w:fldChar w:fldCharType="separate"/>
+            </w:r>
+            <w:r>
+              <w:rPr>
+                <w:noProof/>
+                <w:webHidden/>
+              </w:rPr>
+              <w:t>- 27 -</w:t>
+            </w:r>
+            <w:r>
+              <w:rPr>
+                <w:noProof/>
+                <w:webHidden/>
+              </w:rPr>
+              <w:fldChar w:fldCharType="end"/>
+            </w:r>
+          </w:hyperlink>
+        </w:p>
+        <w:p>
+          <w:pPr>
+            <w:pStyle w:val="TOC3"/>
+            <w:tabs>
+              <w:tab w:val="right" w:leader="dot" w:pos="9016"/>
+            </w:tabs>
+            <w:rPr>
+              <w:rFonts w:asciiTheme="minorHAnsi" w:eastAsiaTheme="minorEastAsia" w:hAnsiTheme="minorHAnsi" w:cstheme="minorBidi"/>
+              <w:noProof/>
+              <w:spacing w:val="0"/>
+              <w:kern w:val="2"/>
+              <w:lang w:val="en-IL" w:eastAsia="en-IL"/>
+            </w:rPr>
+          </w:pPr>
+          <w:hyperlink w:anchor="_Toc166359829" w:history="1">
+            <w:r>
+              <w:rPr>
+                <w:rStyle w:val="Hyperlink"/>
+                <w:rFonts w:hint="eastAsia"/>
+                <w:noProof/>
+                <w:rtl/>
+                <w:lang w:val="en-US" w:bidi="he-IL"/>
+              </w:rPr>
+              <w:t>מבנה</w:t>
+            </w:r>
+            <w:r>
+              <w:rPr>
+                <w:rStyle w:val="Hyperlink"/>
+                <w:noProof/>
+                <w:rtl/>
+                <w:lang w:val="en-US" w:bidi="he-IL"/>
+              </w:rPr>
+              <w:t xml:space="preserve"> </w:t>
+            </w:r>
+            <w:r>
+              <w:rPr>
+                <w:rStyle w:val="Hyperlink"/>
+                <w:rFonts w:hint="eastAsia"/>
+                <w:noProof/>
+                <w:rtl/>
+                <w:lang w:val="en-US" w:bidi="he-IL"/>
+              </w:rPr>
+              <w:t>ממסד</w:t>
+            </w:r>
+            <w:r>
+              <w:rPr>
+                <w:rStyle w:val="Hyperlink"/>
+                <w:noProof/>
+                <w:rtl/>
+                <w:lang w:val="en-US" w:bidi="he-IL"/>
+              </w:rPr>
+              <w:t xml:space="preserve"> </w:t>
+            </w:r>
+            <w:r>
+              <w:rPr>
+                <w:rStyle w:val="Hyperlink"/>
+                <w:rFonts w:hint="eastAsia"/>
+                <w:noProof/>
+                <w:rtl/>
+                <w:lang w:val="en-US" w:bidi="he-IL"/>
+              </w:rPr>
+              <w:t>הנתונים</w:t>
+            </w:r>
+            <w:r>
+              <w:rPr>
+                <w:noProof/>
+                <w:webHidden/>
+              </w:rPr>
+              <w:tab/>
+            </w:r>
+            <w:r>
+              <w:rPr>
+                <w:noProof/>
+                <w:webHidden/>
+              </w:rPr>
+              <w:fldChar w:fldCharType="begin"/>
+            </w:r>
+            <w:r>
+              <w:rPr>
+                <w:noProof/>
+                <w:webHidden/>
+              </w:rPr>
+              <w:instrText xml:space="preserve"> PAGEREF _Toc166359829 \h </w:instrText>
+            </w:r>
+            <w:r>
+              <w:rPr>
+                <w:noProof/>
+                <w:webHidden/>
+              </w:rPr>
+            </w:r>
+            <w:r>
+              <w:rPr>
+                <w:noProof/>
+                <w:webHidden/>
+              </w:rPr>
+              <w:fldChar w:fldCharType="separate"/>
+            </w:r>
+            <w:r>
+              <w:rPr>
+                <w:noProof/>
+                <w:webHidden/>
+              </w:rPr>
+              <w:t>- 27 -</w:t>
+            </w:r>
+            <w:r>
+              <w:rPr>
+                <w:noProof/>
+                <w:webHidden/>
+              </w:rPr>
+              <w:fldChar w:fldCharType="end"/>
+            </w:r>
+          </w:hyperlink>
+        </w:p>
+        <w:p>
+          <w:pPr>
+            <w:pStyle w:val="TOC3"/>
+            <w:tabs>
+              <w:tab w:val="right" w:leader="dot" w:pos="9016"/>
+            </w:tabs>
+            <w:rPr>
+              <w:rFonts w:asciiTheme="minorHAnsi" w:eastAsiaTheme="minorEastAsia" w:hAnsiTheme="minorHAnsi" w:cstheme="minorBidi"/>
+              <w:noProof/>
+              <w:spacing w:val="0"/>
+              <w:kern w:val="2"/>
+              <w:lang w:val="en-IL" w:eastAsia="en-IL"/>
+            </w:rPr>
+          </w:pPr>
+          <w:hyperlink w:anchor="_Toc166359830" w:history="1">
+            <w:r>
+              <w:rPr>
+                <w:rStyle w:val="Hyperlink"/>
+                <w:rFonts w:hint="eastAsia"/>
+                <w:noProof/>
+                <w:rtl/>
+                <w:lang w:val="en-US" w:bidi="he-IL"/>
+              </w:rPr>
+              <w:t>טבלת</w:t>
+            </w:r>
+            <w:r>
+              <w:rPr>
+                <w:rStyle w:val="Hyperlink"/>
+                <w:noProof/>
+                <w:rtl/>
+                <w:lang w:val="en-US" w:bidi="he-IL"/>
+              </w:rPr>
+              <w:t xml:space="preserve"> </w:t>
+            </w:r>
+            <w:r>
+              <w:rPr>
+                <w:rStyle w:val="Hyperlink"/>
+                <w:rFonts w:hint="eastAsia"/>
+                <w:noProof/>
+                <w:rtl/>
+                <w:lang w:val="en-US" w:bidi="he-IL"/>
+              </w:rPr>
+              <w:t>המשתמשים</w:t>
+            </w:r>
+            <w:r>
+              <w:rPr>
+                <w:rStyle w:val="Hyperlink"/>
+                <w:noProof/>
+                <w:rtl/>
+                <w:lang w:val="en-US" w:bidi="he-IL"/>
+              </w:rPr>
+              <w:t xml:space="preserve"> – </w:t>
+            </w:r>
+            <w:r>
+              <w:rPr>
+                <w:rStyle w:val="Hyperlink"/>
+                <w:b/>
+                <w:bCs/>
+                <w:noProof/>
+                <w:lang w:val="en-US" w:bidi="he-IL"/>
+              </w:rPr>
+              <w:t>UserEntry</w:t>
+            </w:r>
+            <w:r>
+              <w:rPr>
+                <w:noProof/>
+                <w:webHidden/>
+              </w:rPr>
+              <w:tab/>
+            </w:r>
+            <w:r>
+              <w:rPr>
+                <w:noProof/>
+                <w:webHidden/>
+              </w:rPr>
+              <w:fldChar w:fldCharType="begin"/>
+            </w:r>
+            <w:r>
+              <w:rPr>
+                <w:noProof/>
+                <w:webHidden/>
+              </w:rPr>
+              <w:instrText xml:space="preserve"> PAGEREF _Toc166359830 \h </w:instrText>
+            </w:r>
+            <w:r>
+              <w:rPr>
+                <w:noProof/>
+                <w:webHidden/>
+              </w:rPr>
+            </w:r>
+            <w:r>
+              <w:rPr>
+                <w:noProof/>
+                <w:webHidden/>
+              </w:rPr>
+              <w:fldChar w:fldCharType="separate"/>
+            </w:r>
+            <w:r>
+              <w:rPr>
+                <w:noProof/>
+                <w:webHidden/>
+              </w:rPr>
+              <w:t>- 27 -</w:t>
+            </w:r>
+            <w:r>
+              <w:rPr>
+                <w:noProof/>
+                <w:webHidden/>
+              </w:rPr>
+              <w:fldChar w:fldCharType="end"/>
+            </w:r>
+          </w:hyperlink>
+        </w:p>
+        <w:p>
+          <w:pPr>
+            <w:pStyle w:val="TOC2"/>
+            <w:rPr>
+              <w:rFonts w:asciiTheme="minorHAnsi" w:eastAsiaTheme="minorEastAsia" w:hAnsiTheme="minorHAnsi" w:cstheme="minorBidi"/>
+              <w:noProof/>
+              <w:spacing w:val="0"/>
+              <w:kern w:val="2"/>
+              <w:lang w:val="en-IL" w:eastAsia="en-IL"/>
+            </w:rPr>
+          </w:pPr>
+          <w:hyperlink w:anchor="_Toc166359831" w:history="1">
+            <w:r>
+              <w:rPr>
+                <w:rStyle w:val="Hyperlink"/>
+                <w:rFonts w:hint="eastAsia"/>
+                <w:noProof/>
+                <w:rtl/>
+                <w:lang w:val="en-US" w:bidi="he-IL"/>
+              </w:rPr>
+              <w:t>מחלקת</w:t>
+            </w:r>
+            <w:r>
+              <w:rPr>
+                <w:rStyle w:val="Hyperlink"/>
+                <w:noProof/>
+                <w:rtl/>
+                <w:lang w:val="en-US" w:bidi="he-IL"/>
+              </w:rPr>
+              <w:t xml:space="preserve"> </w:t>
+            </w:r>
+            <w:r>
+              <w:rPr>
+                <w:rStyle w:val="Hyperlink"/>
+                <w:rFonts w:hint="eastAsia"/>
+                <w:noProof/>
+                <w:rtl/>
+                <w:lang w:val="en-US" w:bidi="he-IL"/>
+              </w:rPr>
+              <w:t>עוזר</w:t>
+            </w:r>
+            <w:r>
+              <w:rPr>
+                <w:rStyle w:val="Hyperlink"/>
+                <w:noProof/>
+                <w:rtl/>
+                <w:lang w:val="en-US" w:bidi="he-IL"/>
+              </w:rPr>
+              <w:t xml:space="preserve"> </w:t>
+            </w:r>
+            <w:r>
+              <w:rPr>
+                <w:rStyle w:val="Hyperlink"/>
+                <w:rFonts w:hint="eastAsia"/>
+                <w:noProof/>
+                <w:rtl/>
+                <w:lang w:val="en-US" w:bidi="he-IL"/>
+              </w:rPr>
+              <w:t>הממסד</w:t>
+            </w:r>
+            <w:r>
+              <w:rPr>
+                <w:rStyle w:val="Hyperlink"/>
+                <w:noProof/>
+                <w:rtl/>
+                <w:lang w:val="en-US" w:bidi="he-IL"/>
+              </w:rPr>
+              <w:t xml:space="preserve"> – </w:t>
+            </w:r>
+            <w:r>
+              <w:rPr>
+                <w:rStyle w:val="Hyperlink"/>
+                <w:b/>
+                <w:bCs/>
+                <w:noProof/>
+                <w:lang w:val="en-US" w:bidi="he-IL"/>
+              </w:rPr>
+              <w:t>DatabaseHelper</w:t>
+            </w:r>
+            <w:r>
+              <w:rPr>
+                <w:noProof/>
+                <w:webHidden/>
+              </w:rPr>
+              <w:tab/>
+            </w:r>
+            <w:r>
+              <w:rPr>
+                <w:noProof/>
+                <w:webHidden/>
+              </w:rPr>
+              <w:fldChar w:fldCharType="begin"/>
+            </w:r>
+            <w:r>
+              <w:rPr>
+                <w:noProof/>
+                <w:webHidden/>
+              </w:rPr>
+              <w:instrText xml:space="preserve"> PAGEREF _Toc166359831 \h </w:instrText>
+            </w:r>
+            <w:r>
+              <w:rPr>
+                <w:noProof/>
+                <w:webHidden/>
+              </w:rPr>
+            </w:r>
+            <w:r>
+              <w:rPr>
+                <w:noProof/>
+                <w:webHidden/>
+              </w:rPr>
+              <w:fldChar w:fldCharType="separate"/>
+            </w:r>
+            <w:r>
+              <w:rPr>
+                <w:noProof/>
+                <w:webHidden/>
+              </w:rPr>
+              <w:t>- 28 -</w:t>
+            </w:r>
+            <w:r>
+              <w:rPr>
+                <w:noProof/>
+                <w:webHidden/>
+              </w:rPr>
+              <w:fldChar w:fldCharType="end"/>
+            </w:r>
+          </w:hyperlink>
+        </w:p>
+        <w:p>
+          <w:pPr>
+            <w:pStyle w:val="TOC3"/>
+            <w:tabs>
+              <w:tab w:val="right" w:leader="dot" w:pos="9016"/>
+            </w:tabs>
+            <w:rPr>
+              <w:rFonts w:asciiTheme="minorHAnsi" w:eastAsiaTheme="minorEastAsia" w:hAnsiTheme="minorHAnsi" w:cstheme="minorBidi"/>
+              <w:noProof/>
+              <w:spacing w:val="0"/>
+              <w:kern w:val="2"/>
+              <w:lang w:val="en-IL" w:eastAsia="en-IL"/>
+            </w:rPr>
+          </w:pPr>
+          <w:hyperlink w:anchor="_Toc166359832" w:history="1">
+            <w:r>
+              <w:rPr>
+                <w:rStyle w:val="Hyperlink"/>
+                <w:rFonts w:hint="eastAsia"/>
+                <w:noProof/>
+                <w:rtl/>
+                <w:lang w:val="en-US" w:bidi="he-IL"/>
+              </w:rPr>
+              <w:t>משתנים</w:t>
+            </w:r>
+            <w:r>
+              <w:rPr>
+                <w:noProof/>
+                <w:webHidden/>
+              </w:rPr>
+              <w:tab/>
+            </w:r>
+            <w:r>
+              <w:rPr>
+                <w:noProof/>
+                <w:webHidden/>
+              </w:rPr>
+              <w:fldChar w:fldCharType="begin"/>
+            </w:r>
+            <w:r>
+              <w:rPr>
+                <w:noProof/>
+                <w:webHidden/>
+              </w:rPr>
+              <w:instrText xml:space="preserve"> PAGEREF _Toc166359832 \h </w:instrText>
+            </w:r>
+            <w:r>
+              <w:rPr>
+                <w:noProof/>
+                <w:webHidden/>
+              </w:rPr>
+            </w:r>
+            <w:r>
+              <w:rPr>
+                <w:noProof/>
+                <w:webHidden/>
+              </w:rPr>
+              <w:fldChar w:fldCharType="separate"/>
+            </w:r>
+            <w:r>
+              <w:rPr>
+                <w:noProof/>
+                <w:webHidden/>
+              </w:rPr>
+              <w:t>- 28 -</w:t>
+            </w:r>
+            <w:r>
+              <w:rPr>
+                <w:noProof/>
+                <w:webHidden/>
+              </w:rPr>
+              <w:fldChar w:fldCharType="end"/>
+            </w:r>
+          </w:hyperlink>
+        </w:p>
+        <w:p>
+          <w:pPr>
+            <w:pStyle w:val="TOC3"/>
+            <w:tabs>
+              <w:tab w:val="right" w:leader="dot" w:pos="9016"/>
+            </w:tabs>
+            <w:rPr>
+              <w:rFonts w:asciiTheme="minorHAnsi" w:eastAsiaTheme="minorEastAsia" w:hAnsiTheme="minorHAnsi" w:cstheme="minorBidi"/>
+              <w:noProof/>
+              <w:spacing w:val="0"/>
+              <w:kern w:val="2"/>
+              <w:lang w:val="en-IL" w:eastAsia="en-IL"/>
+            </w:rPr>
+          </w:pPr>
+          <w:hyperlink w:anchor="_Toc166359833" w:history="1">
+            <w:r>
+              <w:rPr>
+                <w:rStyle w:val="Hyperlink"/>
+                <w:rFonts w:hint="eastAsia"/>
+                <w:noProof/>
+                <w:rtl/>
+                <w:lang w:val="en-US" w:bidi="he-IL"/>
+              </w:rPr>
+              <w:t>פעולות</w:t>
+            </w:r>
+            <w:r>
+              <w:rPr>
+                <w:noProof/>
+                <w:webHidden/>
+              </w:rPr>
+              <w:tab/>
+            </w:r>
+            <w:r>
+              <w:rPr>
+                <w:noProof/>
+                <w:webHidden/>
+              </w:rPr>
+              <w:fldChar w:fldCharType="begin"/>
+            </w:r>
+            <w:r>
+              <w:rPr>
+                <w:noProof/>
+                <w:webHidden/>
+              </w:rPr>
+              <w:instrText xml:space="preserve"> PAGEREF _Toc166359833 \h </w:instrText>
+            </w:r>
+            <w:r>
+              <w:rPr>
+                <w:noProof/>
+                <w:webHidden/>
+              </w:rPr>
+            </w:r>
+            <w:r>
+              <w:rPr>
+                <w:noProof/>
+                <w:webHidden/>
+              </w:rPr>
+              <w:fldChar w:fldCharType="separate"/>
+            </w:r>
+            <w:r>
+              <w:rPr>
+                <w:noProof/>
+                <w:webHidden/>
+              </w:rPr>
+              <w:t>- 28 -</w:t>
+            </w:r>
+            <w:r>
+              <w:rPr>
+                <w:noProof/>
+                <w:webHidden/>
+              </w:rPr>
+              <w:fldChar w:fldCharType="end"/>
+            </w:r>
+          </w:hyperlink>
+        </w:p>
+        <w:p>
+          <w:pPr>
+            <w:pStyle w:val="TOC2"/>
+            <w:rPr>
+              <w:rFonts w:asciiTheme="minorHAnsi" w:eastAsiaTheme="minorEastAsia" w:hAnsiTheme="minorHAnsi" w:cstheme="minorBidi"/>
+              <w:noProof/>
+              <w:spacing w:val="0"/>
+              <w:kern w:val="2"/>
+              <w:lang w:val="en-IL" w:eastAsia="en-IL"/>
+            </w:rPr>
+          </w:pPr>
+          <w:hyperlink w:anchor="_Toc166359834" w:history="1">
+            <w:r>
+              <w:rPr>
+                <w:rStyle w:val="Hyperlink"/>
+                <w:rFonts w:hint="eastAsia"/>
+                <w:noProof/>
+                <w:rtl/>
+                <w:lang w:val="en-US" w:bidi="he-IL"/>
+              </w:rPr>
+              <w:t>מחלקת</w:t>
+            </w:r>
+            <w:r>
+              <w:rPr>
+                <w:rStyle w:val="Hyperlink"/>
+                <w:noProof/>
+                <w:rtl/>
+                <w:lang w:val="en-US" w:bidi="he-IL"/>
+              </w:rPr>
+              <w:t xml:space="preserve"> </w:t>
+            </w:r>
+            <w:r>
+              <w:rPr>
+                <w:rStyle w:val="Hyperlink"/>
+                <w:rFonts w:hint="eastAsia"/>
+                <w:noProof/>
+                <w:rtl/>
+                <w:lang w:val="en-US" w:bidi="he-IL"/>
+              </w:rPr>
+              <w:t>ספק</w:t>
+            </w:r>
+            <w:r>
+              <w:rPr>
+                <w:rStyle w:val="Hyperlink"/>
+                <w:noProof/>
+                <w:rtl/>
+                <w:lang w:val="en-US" w:bidi="he-IL"/>
+              </w:rPr>
+              <w:t>/</w:t>
+            </w:r>
+            <w:r>
+              <w:rPr>
+                <w:rStyle w:val="Hyperlink"/>
+                <w:rFonts w:hint="eastAsia"/>
+                <w:noProof/>
+                <w:rtl/>
+                <w:lang w:val="en-US" w:bidi="he-IL"/>
+              </w:rPr>
+              <w:t>כותב</w:t>
+            </w:r>
+            <w:r>
+              <w:rPr>
+                <w:rStyle w:val="Hyperlink"/>
+                <w:noProof/>
+                <w:rtl/>
+                <w:lang w:val="en-US" w:bidi="he-IL"/>
+              </w:rPr>
+              <w:t xml:space="preserve"> </w:t>
+            </w:r>
+            <w:r>
+              <w:rPr>
+                <w:rStyle w:val="Hyperlink"/>
+                <w:rFonts w:hint="eastAsia"/>
+                <w:noProof/>
+                <w:rtl/>
+                <w:lang w:val="en-US" w:bidi="he-IL"/>
+              </w:rPr>
+              <w:t>הנתונים</w:t>
+            </w:r>
+            <w:r>
+              <w:rPr>
+                <w:rStyle w:val="Hyperlink"/>
+                <w:noProof/>
+                <w:rtl/>
+                <w:lang w:val="en-US" w:bidi="he-IL"/>
+              </w:rPr>
+              <w:t xml:space="preserve"> – </w:t>
+            </w:r>
+            <w:r>
+              <w:rPr>
+                <w:rStyle w:val="Hyperlink"/>
+                <w:b/>
+                <w:bCs/>
+                <w:noProof/>
+                <w:lang w:val="en-US" w:bidi="he-IL"/>
+              </w:rPr>
+              <w:t>DataSource</w:t>
+            </w:r>
+            <w:r>
+              <w:rPr>
+                <w:noProof/>
+                <w:webHidden/>
+              </w:rPr>
+              <w:tab/>
+            </w:r>
+            <w:r>
+              <w:rPr>
+                <w:noProof/>
+                <w:webHidden/>
+              </w:rPr>
+              <w:fldChar w:fldCharType="begin"/>
+            </w:r>
+            <w:r>
+              <w:rPr>
+                <w:noProof/>
+                <w:webHidden/>
+              </w:rPr>
+              <w:instrText xml:space="preserve"> PAGEREF _Toc166359834 \h </w:instrText>
+            </w:r>
+            <w:r>
+              <w:rPr>
+                <w:noProof/>
+                <w:webHidden/>
+              </w:rPr>
+            </w:r>
+            <w:r>
+              <w:rPr>
+                <w:noProof/>
+                <w:webHidden/>
+              </w:rPr>
+              <w:fldChar w:fldCharType="separate"/>
+            </w:r>
+            <w:r>
+              <w:rPr>
+                <w:noProof/>
+                <w:webHidden/>
+              </w:rPr>
+              <w:t>- 28 -</w:t>
+            </w:r>
+            <w:r>
+              <w:rPr>
+                <w:noProof/>
+                <w:webHidden/>
+              </w:rPr>
+              <w:fldChar w:fldCharType="end"/>
+            </w:r>
+          </w:hyperlink>
+        </w:p>
+        <w:p>
+          <w:pPr>
+            <w:pStyle w:val="TOC3"/>
+            <w:tabs>
+              <w:tab w:val="right" w:leader="dot" w:pos="9016"/>
+            </w:tabs>
+            <w:rPr>
+              <w:rFonts w:asciiTheme="minorHAnsi" w:eastAsiaTheme="minorEastAsia" w:hAnsiTheme="minorHAnsi" w:cstheme="minorBidi"/>
+              <w:noProof/>
+              <w:spacing w:val="0"/>
+              <w:kern w:val="2"/>
+              <w:lang w:val="en-IL" w:eastAsia="en-IL"/>
+            </w:rPr>
+          </w:pPr>
+          <w:hyperlink w:anchor="_Toc166359835" w:history="1">
+            <w:r>
+              <w:rPr>
+                <w:rStyle w:val="Hyperlink"/>
+                <w:rFonts w:hint="eastAsia"/>
+                <w:noProof/>
+                <w:rtl/>
+                <w:lang w:val="en-US" w:bidi="he-IL"/>
+              </w:rPr>
+              <w:t>משתנים</w:t>
+            </w:r>
+            <w:r>
+              <w:rPr>
+                <w:noProof/>
+                <w:webHidden/>
+              </w:rPr>
+              <w:tab/>
+            </w:r>
+            <w:r>
+              <w:rPr>
+                <w:noProof/>
+                <w:webHidden/>
+              </w:rPr>
+              <w:fldChar w:fldCharType="begin"/>
+            </w:r>
+            <w:r>
+              <w:rPr>
+                <w:noProof/>
+                <w:webHidden/>
+              </w:rPr>
+              <w:instrText xml:space="preserve"> PAGEREF _Toc166359835 \h </w:instrText>
+            </w:r>
+            <w:r>
+              <w:rPr>
+                <w:noProof/>
+                <w:webHidden/>
+              </w:rPr>
+            </w:r>
+            <w:r>
+              <w:rPr>
+                <w:noProof/>
+                <w:webHidden/>
+              </w:rPr>
+              <w:fldChar w:fldCharType="separate"/>
+            </w:r>
+            <w:r>
+              <w:rPr>
+                <w:noProof/>
+                <w:webHidden/>
+              </w:rPr>
+              <w:t>- 28 -</w:t>
+            </w:r>
+            <w:r>
+              <w:rPr>
+                <w:noProof/>
+                <w:webHidden/>
+              </w:rPr>
+              <w:fldChar w:fldCharType="end"/>
+            </w:r>
+          </w:hyperlink>
+        </w:p>
+        <w:p>
+          <w:pPr>
+            <w:pStyle w:val="TOC3"/>
+            <w:tabs>
+              <w:tab w:val="right" w:leader="dot" w:pos="9016"/>
+            </w:tabs>
+            <w:rPr>
+              <w:rFonts w:asciiTheme="minorHAnsi" w:eastAsiaTheme="minorEastAsia" w:hAnsiTheme="minorHAnsi" w:cstheme="minorBidi"/>
+              <w:noProof/>
+              <w:spacing w:val="0"/>
+              <w:kern w:val="2"/>
+              <w:lang w:val="en-IL" w:eastAsia="en-IL"/>
+            </w:rPr>
+          </w:pPr>
+          <w:hyperlink w:anchor="_Toc166359836" w:history="1">
+            <w:r>
+              <w:rPr>
+                <w:rStyle w:val="Hyperlink"/>
+                <w:rFonts w:hint="eastAsia"/>
+                <w:noProof/>
+                <w:rtl/>
+                <w:lang w:val="en-US" w:bidi="he-IL"/>
+              </w:rPr>
+              <w:t>פעולות</w:t>
+            </w:r>
+            <w:r>
+              <w:rPr>
+                <w:noProof/>
+                <w:webHidden/>
+              </w:rPr>
+              <w:tab/>
+            </w:r>
+            <w:r>
+              <w:rPr>
+                <w:noProof/>
+                <w:webHidden/>
+              </w:rPr>
+              <w:fldChar w:fldCharType="begin"/>
+            </w:r>
+            <w:r>
+              <w:rPr>
+                <w:noProof/>
+                <w:webHidden/>
+              </w:rPr>
+              <w:instrText xml:space="preserve"> PAGEREF _Toc166359836 \h </w:instrText>
+            </w:r>
+            <w:r>
+              <w:rPr>
+                <w:noProof/>
+                <w:webHidden/>
+              </w:rPr>
+            </w:r>
+            <w:r>
+              <w:rPr>
+                <w:noProof/>
+                <w:webHidden/>
+              </w:rPr>
+              <w:fldChar w:fldCharType="separate"/>
+            </w:r>
+            <w:r>
+              <w:rPr>
+                <w:noProof/>
+                <w:webHidden/>
+              </w:rPr>
+              <w:t>- 28 -</w:t>
             </w:r>
             <w:r>
               <w:rPr>
@@ -3536,7 +4467,6 @@
               <w:bCs/>
               <w:noProof/>
             </w:rPr>
-            <w:lastRenderedPageBreak/>
             <w:fldChar w:fldCharType="end"/>
           </w:r>
         </w:p>
@@ -3571,7 +4501,7 @@
           <w:lang w:bidi="he-IL"/>
         </w:rPr>
       </w:pPr>
-      <w:bookmarkStart w:id="1" w:name="_Toc166322247"/>
+      <w:bookmarkStart w:id="1" w:name="_Toc166359793"/>
       <w:r>
         <w:rPr>
           <w:rtl/>
@@ -3597,7 +4527,7 @@
       <w:tr>
         <w:tc>
           <w:tcPr>
-            <w:tcW w:w="515" w:type="dxa"/>
+            <w:tcW w:w="741" w:type="dxa"/>
             <w:tcBorders>
               <w:top w:val="single" w:sz="4" w:space="0" w:color="auto"/>
               <w:left w:val="single" w:sz="4" w:space="0" w:color="auto"/>
@@ -3630,7 +4560,7 @@
         </w:tc>
         <w:tc>
           <w:tcPr>
-            <w:tcW w:w="5101" w:type="dxa"/>
+            <w:tcW w:w="4924" w:type="dxa"/>
             <w:tcBorders>
               <w:top w:val="single" w:sz="4" w:space="0" w:color="auto"/>
               <w:left w:val="single" w:sz="4" w:space="0" w:color="auto"/>
@@ -3659,7 +4589,7 @@
         </w:tc>
         <w:tc>
           <w:tcPr>
-            <w:tcW w:w="3400" w:type="dxa"/>
+            <w:tcW w:w="3351" w:type="dxa"/>
             <w:tcBorders>
               <w:top w:val="single" w:sz="4" w:space="0" w:color="auto"/>
               <w:left w:val="single" w:sz="4" w:space="0" w:color="auto"/>
@@ -3694,27 +4624,30 @@
       <w:tr>
         <w:tc>
           <w:tcPr>
-            <w:tcW w:w="515" w:type="dxa"/>
+            <w:tcW w:w="741" w:type="dxa"/>
+            <w:vMerge w:val="restart"/>
             <w:tcBorders>
               <w:top w:val="single" w:sz="4" w:space="0" w:color="auto"/>
               <w:left w:val="single" w:sz="4" w:space="0" w:color="auto"/>
-              <w:bottom w:val="single" w:sz="4" w:space="0" w:color="auto"/>
               <w:right w:val="single" w:sz="4" w:space="0" w:color="auto"/>
             </w:tcBorders>
             <w:vAlign w:val="center"/>
           </w:tcPr>
           <w:p>
             <w:pPr>
+              <w:jc w:val="center"/>
               <w:rPr>
                 <w:rFonts w:hint="cs"/>
+                <w:b/>
+                <w:bCs/>
                 <w:rtl/>
                 <w:lang w:bidi="he-IL"/>
               </w:rPr>
             </w:pPr>
             <w:r>
               <w:rPr>
-                <w:rFonts w:hint="cs"/>
-                <w:rtl/>
+                <w:b/>
+                <w:bCs/>
                 <w:lang w:bidi="he-IL"/>
               </w:rPr>
               <w:t>6</w:t>
@@ -3723,7 +4656,7 @@
         </w:tc>
         <w:tc>
           <w:tcPr>
-            <w:tcW w:w="5101" w:type="dxa"/>
+            <w:tcW w:w="4924" w:type="dxa"/>
             <w:tcBorders>
               <w:top w:val="single" w:sz="4" w:space="0" w:color="auto"/>
               <w:left w:val="single" w:sz="4" w:space="0" w:color="auto"/>
@@ -3755,13 +4688,17 @@
               <w:t xml:space="preserve"> </w:t>
             </w:r>
             <w:r>
+              <w:rPr>
+                <w:b/>
+                <w:bCs/>
+              </w:rPr>
               <w:t>Service</w:t>
             </w:r>
           </w:p>
         </w:tc>
         <w:tc>
           <w:tcPr>
-            <w:tcW w:w="3400" w:type="dxa"/>
+            <w:tcW w:w="3351" w:type="dxa"/>
             <w:tcBorders>
               <w:top w:val="single" w:sz="4" w:space="0" w:color="auto"/>
               <w:left w:val="single" w:sz="4" w:space="0" w:color="auto"/>
@@ -3773,11 +4710,15 @@
             <w:pPr>
               <w:bidi w:val="0"/>
               <w:rPr>
-                <w:lang w:val="en-US" w:bidi="he-IL"/>
-              </w:rPr>
-            </w:pPr>
-            <w:r>
-              <w:rPr>
+                <w:b/>
+                <w:bCs/>
+                <w:lang w:val="en-US" w:bidi="he-IL"/>
+              </w:rPr>
+            </w:pPr>
+            <w:r>
+              <w:rPr>
+                <w:b/>
+                <w:bCs/>
                 <w:lang w:val="en-US" w:bidi="he-IL"/>
               </w:rPr>
               <w:t>BackgroundMusicService</w:t>
@@ -3788,7 +4729,31 @@
       <w:tr>
         <w:tc>
           <w:tcPr>
-            <w:tcW w:w="515" w:type="dxa"/>
+            <w:tcW w:w="741" w:type="dxa"/>
+            <w:vMerge/>
+            <w:tcBorders>
+              <w:left w:val="single" w:sz="4" w:space="0" w:color="auto"/>
+              <w:bottom w:val="single" w:sz="4" w:space="0" w:color="auto"/>
+              <w:right w:val="single" w:sz="4" w:space="0" w:color="auto"/>
+            </w:tcBorders>
+            <w:vAlign w:val="center"/>
+          </w:tcPr>
+          <w:p>
+            <w:pPr>
+              <w:jc w:val="center"/>
+              <w:rPr>
+                <w:rFonts w:hint="cs"/>
+                <w:b/>
+                <w:bCs/>
+                <w:rtl/>
+                <w:lang w:bidi="he-IL"/>
+              </w:rPr>
+            </w:pPr>
+          </w:p>
+        </w:tc>
+        <w:tc>
+          <w:tcPr>
+            <w:tcW w:w="4924" w:type="dxa"/>
             <w:tcBorders>
               <w:top w:val="single" w:sz="4" w:space="0" w:color="auto"/>
               <w:left w:val="single" w:sz="4" w:space="0" w:color="auto"/>
@@ -3799,18 +4764,56 @@
           </w:tcPr>
           <w:p>
             <w:pPr>
-              <w:rPr>
-                <w:rtl/>
-              </w:rPr>
-            </w:pPr>
-            <w:r>
-              <w:t>7</w:t>
-            </w:r>
-          </w:p>
-        </w:tc>
-        <w:tc>
-          <w:tcPr>
-            <w:tcW w:w="5101" w:type="dxa"/>
+              <w:spacing w:line="300" w:lineRule="auto"/>
+              <w:rPr>
+                <w:rtl/>
+              </w:rPr>
+            </w:pPr>
+            <w:r>
+              <w:rPr>
+                <w:rtl/>
+                <w:lang w:bidi="he-IL"/>
+              </w:rPr>
+              <w:t>יצירת אנימציה (לא כולל שימוש במחלקת אנימציה)</w:t>
+            </w:r>
+          </w:p>
+        </w:tc>
+        <w:tc>
+          <w:tcPr>
+            <w:tcW w:w="3351" w:type="dxa"/>
+            <w:tcBorders>
+              <w:top w:val="single" w:sz="4" w:space="0" w:color="auto"/>
+              <w:left w:val="single" w:sz="4" w:space="0" w:color="auto"/>
+              <w:bottom w:val="single" w:sz="4" w:space="0" w:color="auto"/>
+              <w:right w:val="single" w:sz="4" w:space="0" w:color="auto"/>
+            </w:tcBorders>
+          </w:tcPr>
+          <w:p>
+            <w:pPr>
+              <w:bidi w:val="0"/>
+              <w:rPr>
+                <w:rFonts w:hint="cs"/>
+                <w:b/>
+                <w:bCs/>
+                <w:rtl/>
+                <w:lang w:val="en-US" w:bidi="he-IL"/>
+              </w:rPr>
+            </w:pPr>
+            <w:r>
+              <w:rPr>
+                <w:b/>
+                <w:bCs/>
+                <w:lang w:val="en-US" w:bidi="he-IL"/>
+              </w:rPr>
+              <w:t>Player</w:t>
+            </w:r>
+          </w:p>
+        </w:tc>
+      </w:tr>
+      <w:tr>
+        <w:tc>
+          <w:tcPr>
+            <w:tcW w:w="741" w:type="dxa"/>
             <w:tcBorders>
               <w:top w:val="single" w:sz="4" w:space="0" w:color="auto"/>
               <w:left w:val="single" w:sz="4" w:space="0" w:color="auto"/>
@@ -3821,75 +4824,25 @@
           </w:tcPr>
           <w:p>
             <w:pPr>
-              <w:spacing w:line="300" w:lineRule="auto"/>
-              <w:rPr>
-                <w:rtl/>
-              </w:rPr>
-            </w:pPr>
-            <w:r>
-              <w:rPr>
-                <w:rtl/>
-              </w:rPr>
-              <w:t>אחסון וטיפול בנתונים (חובה שמירה ושליפה)</w:t>
-            </w:r>
-          </w:p>
-        </w:tc>
-        <w:tc>
-          <w:tcPr>
-            <w:tcW w:w="3400" w:type="dxa"/>
-            <w:tcBorders>
-              <w:top w:val="single" w:sz="4" w:space="0" w:color="auto"/>
-              <w:left w:val="single" w:sz="4" w:space="0" w:color="auto"/>
-              <w:bottom w:val="single" w:sz="4" w:space="0" w:color="auto"/>
-              <w:right w:val="single" w:sz="4" w:space="0" w:color="auto"/>
-            </w:tcBorders>
-          </w:tcPr>
-          <w:p>
-            <w:pPr>
-              <w:bidi w:val="0"/>
-            </w:pPr>
-            <w:r>
-              <w:t>DatabaseHelper</w:t>
-            </w:r>
-          </w:p>
-          <w:p>
-            <w:pPr>
-              <w:bidi w:val="0"/>
-            </w:pPr>
-            <w:r>
-              <w:t>DataSource</w:t>
-            </w:r>
-          </w:p>
-          <w:p>
-            <w:pPr>
-              <w:bidi w:val="0"/>
-            </w:pPr>
-            <w:r>
-              <w:t>Level</w:t>
-            </w:r>
-            <w:r>
-              <w:t>DataSource</w:t>
-            </w:r>
-          </w:p>
-          <w:p>
-            <w:pPr>
-              <w:bidi w:val="0"/>
-              <w:rPr>
-                <w:rFonts w:hint="cs"/>
-                <w:rtl/>
-                <w:lang w:bidi="he-IL"/>
-              </w:rPr>
-            </w:pPr>
-            <w:r>
-              <w:t>UUIDDataSource</w:t>
-            </w:r>
-          </w:p>
-        </w:tc>
-      </w:tr>
-      <w:tr>
-        <w:tc>
-          <w:tcPr>
-            <w:tcW w:w="515" w:type="dxa"/>
+              <w:jc w:val="center"/>
+              <w:rPr>
+                <w:b/>
+                <w:bCs/>
+                <w:rtl/>
+              </w:rPr>
+            </w:pPr>
+            <w:r>
+              <w:rPr>
+                <w:b/>
+                <w:bCs/>
+              </w:rPr>
+              <w:t>7</w:t>
+            </w:r>
+          </w:p>
+        </w:tc>
+        <w:tc>
+          <w:tcPr>
+            <w:tcW w:w="4924" w:type="dxa"/>
             <w:tcBorders>
               <w:top w:val="single" w:sz="4" w:space="0" w:color="auto"/>
               <w:left w:val="single" w:sz="4" w:space="0" w:color="auto"/>
@@ -3900,13 +4853,131 @@
           </w:tcPr>
           <w:p>
             <w:pPr>
-              <w:rPr>
+              <w:spacing w:line="300" w:lineRule="auto"/>
+              <w:rPr>
+                <w:rtl/>
+              </w:rPr>
+            </w:pPr>
+            <w:r>
+              <w:rPr>
+                <w:rtl/>
+              </w:rPr>
+              <w:t>אחסון וטיפול בנתונים (חובה שמירה ושליפה)</w:t>
+            </w:r>
+          </w:p>
+        </w:tc>
+        <w:tc>
+          <w:tcPr>
+            <w:tcW w:w="3351" w:type="dxa"/>
+            <w:tcBorders>
+              <w:top w:val="single" w:sz="4" w:space="0" w:color="auto"/>
+              <w:left w:val="single" w:sz="4" w:space="0" w:color="auto"/>
+              <w:bottom w:val="single" w:sz="4" w:space="0" w:color="auto"/>
+              <w:right w:val="single" w:sz="4" w:space="0" w:color="auto"/>
+            </w:tcBorders>
+          </w:tcPr>
+          <w:p>
+            <w:pPr>
+              <w:bidi w:val="0"/>
+              <w:rPr>
+                <w:b/>
+                <w:bCs/>
+              </w:rPr>
+            </w:pPr>
+            <w:r>
+              <w:rPr>
+                <w:b/>
+                <w:bCs/>
+              </w:rPr>
+              <w:t>DatabaseHelper</w:t>
+            </w:r>
+          </w:p>
+          <w:p>
+            <w:pPr>
+              <w:bidi w:val="0"/>
+              <w:rPr>
+                <w:b/>
+                <w:bCs/>
+              </w:rPr>
+            </w:pPr>
+            <w:r>
+              <w:rPr>
+                <w:b/>
+                <w:bCs/>
+              </w:rPr>
+              <w:t>DataSource</w:t>
+            </w:r>
+          </w:p>
+          <w:p>
+            <w:pPr>
+              <w:bidi w:val="0"/>
+              <w:rPr>
+                <w:b/>
+                <w:bCs/>
+              </w:rPr>
+            </w:pPr>
+            <w:r>
+              <w:rPr>
+                <w:b/>
+                <w:bCs/>
+              </w:rPr>
+              <w:t>Level</w:t>
+            </w:r>
+            <w:r>
+              <w:rPr>
+                <w:b/>
+                <w:bCs/>
+              </w:rPr>
+              <w:t>DataSource</w:t>
+            </w:r>
+          </w:p>
+          <w:p>
+            <w:pPr>
+              <w:bidi w:val="0"/>
+              <w:rPr>
+                <w:rFonts w:hint="cs"/>
+                <w:b/>
+                <w:bCs/>
+                <w:rtl/>
+                <w:lang w:bidi="he-IL"/>
+              </w:rPr>
+            </w:pPr>
+            <w:r>
+              <w:rPr>
+                <w:b/>
+                <w:bCs/>
+              </w:rPr>
+              <w:t>UUIDDataSource</w:t>
+            </w:r>
+          </w:p>
+        </w:tc>
+      </w:tr>
+      <w:tr>
+        <w:tc>
+          <w:tcPr>
+            <w:tcW w:w="741" w:type="dxa"/>
+            <w:vMerge w:val="restart"/>
+            <w:tcBorders>
+              <w:top w:val="single" w:sz="4" w:space="0" w:color="auto"/>
+              <w:left w:val="single" w:sz="4" w:space="0" w:color="auto"/>
+              <w:right w:val="single" w:sz="4" w:space="0" w:color="auto"/>
+            </w:tcBorders>
+            <w:vAlign w:val="center"/>
+          </w:tcPr>
+          <w:p>
+            <w:pPr>
+              <w:jc w:val="center"/>
+              <w:rPr>
+                <w:b/>
+                <w:bCs/>
                 <w:rtl/>
                 <w:lang w:val="en-IL"/>
               </w:rPr>
             </w:pPr>
             <w:r>
               <w:rPr>
+                <w:b/>
+                <w:bCs/>
                 <w:lang w:val="en-IL"/>
               </w:rPr>
               <w:t>9</w:t>
@@ -3915,7 +4986,7 @@
         </w:tc>
         <w:tc>
           <w:tcPr>
-            <w:tcW w:w="5101" w:type="dxa"/>
+            <w:tcW w:w="4924" w:type="dxa"/>
             <w:tcBorders>
               <w:top w:val="single" w:sz="4" w:space="0" w:color="auto"/>
               <w:left w:val="single" w:sz="4" w:space="0" w:color="auto"/>
@@ -3929,14 +5000,22 @@
             <w:pPr>
               <w:spacing w:line="300" w:lineRule="auto"/>
               <w:rPr>
-                <w:rtl/>
-              </w:rPr>
-            </w:pPr>
-            <w:r>
+                <w:b/>
+                <w:bCs/>
+                <w:rtl/>
+              </w:rPr>
+            </w:pPr>
+            <w:r>
+              <w:rPr>
+                <w:b/>
+                <w:bCs/>
+              </w:rPr>
               <w:t>SurfaceVie</w:t>
             </w:r>
             <w:r>
               <w:rPr>
+                <w:b/>
+                <w:bCs/>
                 <w:lang w:val="en-US"/>
               </w:rPr>
               <w:t>w</w:t>
@@ -3945,7 +5024,7 @@
         </w:tc>
         <w:tc>
           <w:tcPr>
-            <w:tcW w:w="3400" w:type="dxa"/>
+            <w:tcW w:w="3351" w:type="dxa"/>
             <w:tcBorders>
               <w:top w:val="single" w:sz="4" w:space="0" w:color="auto"/>
               <w:left w:val="single" w:sz="4" w:space="0" w:color="auto"/>
@@ -3956,16 +5035,32 @@
           <w:p>
             <w:pPr>
               <w:bidi w:val="0"/>
-            </w:pPr>
-            <w:r>
+              <w:rPr>
+                <w:b/>
+                <w:bCs/>
+              </w:rPr>
+            </w:pPr>
+            <w:r>
+              <w:rPr>
+                <w:b/>
+                <w:bCs/>
+              </w:rPr>
               <w:t>Game</w:t>
             </w:r>
           </w:p>
           <w:p>
             <w:pPr>
               <w:bidi w:val="0"/>
-            </w:pPr>
-            <w:r>
+              <w:rPr>
+                <w:b/>
+                <w:bCs/>
+              </w:rPr>
+            </w:pPr>
+            <w:r>
+              <w:rPr>
+                <w:b/>
+                <w:bCs/>
+              </w:rPr>
               <w:t>Level</w:t>
             </w:r>
           </w:p>
@@ -3973,10 +5068,16 @@
             <w:pPr>
               <w:bidi w:val="0"/>
               <w:rPr>
-                <w:rtl/>
-              </w:rPr>
-            </w:pPr>
-            <w:r>
+                <w:b/>
+                <w:bCs/>
+                <w:rtl/>
+              </w:rPr>
+            </w:pPr>
+            <w:r>
+              <w:rPr>
+                <w:b/>
+                <w:bCs/>
+              </w:rPr>
               <w:t>LevelPreview</w:t>
             </w:r>
           </w:p>
@@ -3985,9 +5086,9 @@
       <w:tr>
         <w:tc>
           <w:tcPr>
-            <w:tcW w:w="515" w:type="dxa"/>
+            <w:tcW w:w="741" w:type="dxa"/>
+            <w:vMerge/>
             <w:tcBorders>
-              <w:top w:val="single" w:sz="4" w:space="0" w:color="auto"/>
               <w:left w:val="single" w:sz="4" w:space="0" w:color="auto"/>
               <w:bottom w:val="single" w:sz="4" w:space="0" w:color="auto"/>
               <w:right w:val="single" w:sz="4" w:space="0" w:color="auto"/>
@@ -3996,25 +5097,20 @@
           </w:tcPr>
           <w:p>
             <w:pPr>
+              <w:jc w:val="center"/>
               <w:rPr>
                 <w:rFonts w:hint="cs"/>
+                <w:b/>
+                <w:bCs/>
                 <w:rtl/>
                 <w:lang w:bidi="he-IL"/>
               </w:rPr>
             </w:pPr>
-            <w:r>
-              <w:rPr>
-                <w:rFonts w:hint="cs"/>
-                <w:rtl/>
-                <w:lang w:bidi="he-IL"/>
-              </w:rPr>
-              <w:t>9</w:t>
-            </w:r>
-          </w:p>
-        </w:tc>
-        <w:tc>
-          <w:tcPr>
-            <w:tcW w:w="5101" w:type="dxa"/>
+          </w:p>
+        </w:tc>
+        <w:tc>
+          <w:tcPr>
+            <w:tcW w:w="4924" w:type="dxa"/>
             <w:tcBorders>
               <w:top w:val="single" w:sz="4" w:space="0" w:color="auto"/>
               <w:left w:val="single" w:sz="4" w:space="0" w:color="auto"/>
@@ -4032,13 +5128,20 @@
               </w:rPr>
             </w:pPr>
             <w:r>
-              <w:t>Threads</w:t>
-            </w:r>
-          </w:p>
-        </w:tc>
-        <w:tc>
-          <w:tcPr>
-            <w:tcW w:w="3400" w:type="dxa"/>
+              <w:rPr>
+                <w:b/>
+                <w:bCs/>
+              </w:rPr>
+              <w:t>Thread</w:t>
+            </w:r>
+            <w:r>
+              <w:t>s</w:t>
+            </w:r>
+          </w:p>
+        </w:tc>
+        <w:tc>
+          <w:tcPr>
+            <w:tcW w:w="3351" w:type="dxa"/>
             <w:tcBorders>
               <w:top w:val="single" w:sz="4" w:space="0" w:color="auto"/>
               <w:left w:val="single" w:sz="4" w:space="0" w:color="auto"/>
@@ -4050,11 +5153,15 @@
             <w:pPr>
               <w:bidi w:val="0"/>
               <w:rPr>
+                <w:b/>
+                <w:bCs/>
                 <w:lang w:val="en-US"/>
               </w:rPr>
             </w:pPr>
             <w:r>
               <w:rPr>
+                <w:b/>
+                <w:bCs/>
                 <w:lang w:val="en-US"/>
               </w:rPr>
               <w:t>PeriodicThread</w:t>
@@ -4065,12 +5172,16 @@
               <w:bidi w:val="0"/>
               <w:rPr>
                 <w:rFonts w:hint="cs"/>
-                <w:rtl/>
-                <w:lang w:val="en-US" w:bidi="he-IL"/>
-              </w:rPr>
-            </w:pPr>
-            <w:r>
-              <w:rPr>
+                <w:b/>
+                <w:bCs/>
+                <w:rtl/>
+                <w:lang w:val="en-US" w:bidi="he-IL"/>
+              </w:rPr>
+            </w:pPr>
+            <w:r>
+              <w:rPr>
+                <w:b/>
+                <w:bCs/>
                 <w:lang w:val="en-US" w:bidi="he-IL"/>
               </w:rPr>
               <w:t>JobScheduler</w:t>
@@ -4081,7 +5192,7 @@
       <w:tr>
         <w:tc>
           <w:tcPr>
-            <w:tcW w:w="515" w:type="dxa"/>
+            <w:tcW w:w="741" w:type="dxa"/>
             <w:tcBorders>
               <w:top w:val="single" w:sz="4" w:space="0" w:color="auto"/>
               <w:left w:val="single" w:sz="4" w:space="0" w:color="auto"/>
@@ -4092,18 +5203,25 @@
           </w:tcPr>
           <w:p>
             <w:pPr>
-              <w:rPr>
-                <w:rtl/>
-              </w:rPr>
-            </w:pPr>
-            <w:r>
+              <w:jc w:val="center"/>
+              <w:rPr>
+                <w:b/>
+                <w:bCs/>
+                <w:rtl/>
+              </w:rPr>
+            </w:pPr>
+            <w:r>
+              <w:rPr>
+                <w:b/>
+                <w:bCs/>
+              </w:rPr>
               <w:t>10</w:t>
             </w:r>
           </w:p>
         </w:tc>
         <w:tc>
           <w:tcPr>
-            <w:tcW w:w="5101" w:type="dxa"/>
+            <w:tcW w:w="4924" w:type="dxa"/>
             <w:tcBorders>
               <w:top w:val="single" w:sz="4" w:space="0" w:color="auto"/>
               <w:left w:val="single" w:sz="4" w:space="0" w:color="auto"/>
@@ -4121,13 +5239,11 @@
               </w:rPr>
             </w:pPr>
             <w:r>
-              <w:t>Share</w:t>
-            </w:r>
-            <w:r>
-              <w:t>d</w:t>
-            </w:r>
-            <w:r>
-              <w:t>Preference</w:t>
+              <w:rPr>
+                <w:b/>
+                <w:bCs/>
+              </w:rPr>
+              <w:t>SharedPreference</w:t>
             </w:r>
             <w:r>
               <w:t>s</w:t>
@@ -4136,7 +5252,7 @@
         </w:tc>
         <w:tc>
           <w:tcPr>
-            <w:tcW w:w="3400" w:type="dxa"/>
+            <w:tcW w:w="3351" w:type="dxa"/>
             <w:tcBorders>
               <w:top w:val="single" w:sz="4" w:space="0" w:color="auto"/>
               <w:left w:val="single" w:sz="4" w:space="0" w:color="auto"/>
@@ -4148,10 +5264,16 @@
             <w:pPr>
               <w:bidi w:val="0"/>
               <w:rPr>
-                <w:rtl/>
-              </w:rPr>
-            </w:pPr>
-            <w:r>
+                <w:b/>
+                <w:bCs/>
+                <w:rtl/>
+              </w:rPr>
+            </w:pPr>
+            <w:r>
+              <w:rPr>
+                <w:b/>
+                <w:bCs/>
+              </w:rPr>
               <w:t>UUIDDataSource</w:t>
             </w:r>
           </w:p>
@@ -4165,6 +5287,15 @@
           <w:lang w:bidi="he-IL"/>
         </w:rPr>
       </w:pPr>
+    </w:p>
+    <w:p>
+      <w:pPr>
+        <w:rPr>
+          <w:rFonts w:hint="cs"/>
+          <w:rtl/>
+          <w:lang w:bidi="he-IL"/>
+        </w:rPr>
+      </w:pPr>
       <w:r>
         <w:rPr>
           <w:rtl/>
@@ -4181,7 +5312,7 @@
           <w:lang w:bidi="he-IL"/>
         </w:rPr>
       </w:pPr>
-      <w:bookmarkStart w:id="2" w:name="_Toc166322248"/>
+      <w:bookmarkStart w:id="2" w:name="_Toc166359794"/>
       <w:r>
         <w:rPr>
           <w:rtl/>
@@ -4212,7 +5343,7 @@
           <w:lang w:val="en-US" w:bidi="he-IL"/>
         </w:rPr>
       </w:pPr>
-      <w:bookmarkStart w:id="3" w:name="_Toc166322249"/>
+      <w:bookmarkStart w:id="3" w:name="_Toc166359795"/>
       <w:r>
         <w:rPr>
           <w:rtl/>
@@ -4262,7 +5393,7 @@
           <w:lang w:val="en-US" w:bidi="he-IL"/>
         </w:rPr>
       </w:pPr>
-      <w:bookmarkStart w:id="4" w:name="_Toc166322250"/>
+      <w:bookmarkStart w:id="4" w:name="_Toc166359796"/>
       <w:r>
         <w:rPr>
           <w:rFonts w:hint="cs"/>
@@ -4550,7 +5681,7 @@
           <w:lang w:val="en-US" w:eastAsia="en-IL" w:bidi="he-IL"/>
         </w:rPr>
       </w:pPr>
-      <w:bookmarkStart w:id="5" w:name="_Toc166322251"/>
+      <w:bookmarkStart w:id="5" w:name="_Toc166359797"/>
       <w:r>
         <w:rPr>
           <w:rFonts w:hint="cs"/>
@@ -4770,7 +5901,7 @@
           <w:lang w:val="en-US" w:bidi="he-IL"/>
         </w:rPr>
       </w:pPr>
-      <w:bookmarkStart w:id="6" w:name="_Toc166322252"/>
+      <w:bookmarkStart w:id="6" w:name="_Toc166359798"/>
       <w:r>
         <w:rPr>
           <w:rtl/>
@@ -5302,7 +6433,7 @@
           <w:lang w:val="en-US" w:bidi="he-IL"/>
         </w:rPr>
       </w:pPr>
-      <w:bookmarkStart w:id="7" w:name="_Toc166322253"/>
+      <w:bookmarkStart w:id="7" w:name="_Toc166359799"/>
       <w:r>
         <w:rPr>
           <w:rtl/>
@@ -5350,7 +6481,7 @@
           <w:lang w:val="en-US" w:bidi="he-IL"/>
         </w:rPr>
       </w:pPr>
-      <w:bookmarkStart w:id="8" w:name="_Toc166322254"/>
+      <w:bookmarkStart w:id="8" w:name="_Toc166359800"/>
       <w:r>
         <w:rPr>
           <w:rFonts w:hint="cs"/>
@@ -5719,7 +6850,7 @@
           <w:lang w:val="en-US" w:bidi="he-IL"/>
         </w:rPr>
       </w:pPr>
-      <w:bookmarkStart w:id="9" w:name="_Toc166322255"/>
+      <w:bookmarkStart w:id="9" w:name="_Toc166359801"/>
       <w:r>
         <w:rPr>
           <w:rtl/>
@@ -6358,7 +7489,7 @@
           <w:lang w:val="en-US" w:bidi="he-IL"/>
         </w:rPr>
       </w:pPr>
-      <w:bookmarkStart w:id="10" w:name="_Toc166322256"/>
+      <w:bookmarkStart w:id="10" w:name="_Toc166359802"/>
       <w:r>
         <w:rPr>
           <w:rtl/>
@@ -6881,7 +8012,7 @@
           <w:lang w:val="en-US" w:bidi="he-IL"/>
         </w:rPr>
       </w:pPr>
-      <w:bookmarkStart w:id="11" w:name="_Toc166322257"/>
+      <w:bookmarkStart w:id="11" w:name="_Toc166359803"/>
       <w:r>
         <w:rPr>
           <w:rtl/>
@@ -7053,7 +8184,7 @@
           <w:lang w:val="en-US" w:bidi="he-IL"/>
         </w:rPr>
       </w:pPr>
-      <w:bookmarkStart w:id="12" w:name="_Toc166322258"/>
+      <w:bookmarkStart w:id="12" w:name="_Toc166359804"/>
       <w:r>
         <w:rPr>
           <w:rtl/>
@@ -7488,7 +8619,7 @@
           <w:lang w:val="en-US" w:bidi="he-IL"/>
         </w:rPr>
       </w:pPr>
-      <w:bookmarkStart w:id="13" w:name="_Toc166322259"/>
+      <w:bookmarkStart w:id="13" w:name="_Toc166359805"/>
       <w:r>
         <w:rPr>
           <w:rtl/>
@@ -7996,7 +9127,7 @@
           <w:lang w:val="en-US" w:bidi="he-IL"/>
         </w:rPr>
       </w:pPr>
-      <w:bookmarkStart w:id="14" w:name="_Toc166322260"/>
+      <w:bookmarkStart w:id="14" w:name="_Toc166359806"/>
       <w:r>
         <w:rPr>
           <w:rtl/>
@@ -8166,7 +9297,7 @@
           <w:lang w:val="en-US" w:bidi="he-IL"/>
         </w:rPr>
       </w:pPr>
-      <w:bookmarkStart w:id="15" w:name="_Toc166322261"/>
+      <w:bookmarkStart w:id="15" w:name="_Toc166359807"/>
       <w:r>
         <w:rPr>
           <w:rtl/>
@@ -8594,7 +9725,7 @@
           <w:lang w:val="en-US" w:bidi="he-IL"/>
         </w:rPr>
       </w:pPr>
-      <w:bookmarkStart w:id="16" w:name="_Toc166322262"/>
+      <w:bookmarkStart w:id="16" w:name="_Toc166359808"/>
       <w:r>
         <w:rPr>
           <w:rtl/>
@@ -9122,7 +10253,7 @@
           <w:lang w:val="en-US" w:bidi="he-IL"/>
         </w:rPr>
       </w:pPr>
-      <w:bookmarkStart w:id="17" w:name="_Toc166322263"/>
+      <w:bookmarkStart w:id="17" w:name="_Toc166359809"/>
       <w:r>
         <w:rPr>
           <w:rtl/>
@@ -9421,7 +10552,7 @@
           <w:lang w:val="en-US" w:bidi="he-IL"/>
         </w:rPr>
       </w:pPr>
-      <w:bookmarkStart w:id="18" w:name="_Toc166322264"/>
+      <w:bookmarkStart w:id="18" w:name="_Toc166359810"/>
       <w:r>
         <w:rPr>
           <w:rtl/>
@@ -10627,7 +11758,7 @@
           <w:lang w:val="en-US" w:bidi="he-IL"/>
         </w:rPr>
       </w:pPr>
-      <w:bookmarkStart w:id="19" w:name="_Toc166322265"/>
+      <w:bookmarkStart w:id="19" w:name="_Toc166359811"/>
       <w:r>
         <w:rPr>
           <w:rtl/>
@@ -12759,7 +13890,7 @@
           <w:lang w:val="en-US" w:bidi="he-IL"/>
         </w:rPr>
       </w:pPr>
-      <w:bookmarkStart w:id="20" w:name="_Toc166322266"/>
+      <w:bookmarkStart w:id="20" w:name="_Toc166359812"/>
       <w:r>
         <w:rPr>
           <w:rtl/>
@@ -13340,7 +14471,7 @@
           <w:lang w:val="en-US" w:bidi="he-IL"/>
         </w:rPr>
       </w:pPr>
-      <w:bookmarkStart w:id="21" w:name="_Toc166322267"/>
+      <w:bookmarkStart w:id="21" w:name="_Toc166359813"/>
       <w:r>
         <w:rPr>
           <w:rtl/>
@@ -15934,7 +17065,7 @@
           <w:lang w:val="en-US" w:bidi="he-IL"/>
         </w:rPr>
       </w:pPr>
-      <w:bookmarkStart w:id="22" w:name="_Toc166322268"/>
+      <w:bookmarkStart w:id="22" w:name="_Toc166359814"/>
       <w:r>
         <w:rPr>
           <w:rtl/>
@@ -17250,7 +18381,7 @@
           <w:lang w:val="en-US" w:bidi="he-IL"/>
         </w:rPr>
       </w:pPr>
-      <w:bookmarkStart w:id="23" w:name="_Toc166322269"/>
+      <w:bookmarkStart w:id="23" w:name="_Toc166359815"/>
       <w:r>
         <w:rPr>
           <w:rtl/>
@@ -17278,7 +18409,7 @@
           <w:lang w:val="en-US" w:bidi="he-IL"/>
         </w:rPr>
       </w:pPr>
-      <w:bookmarkStart w:id="24" w:name="_Toc166322270"/>
+      <w:bookmarkStart w:id="24" w:name="_Toc166359816"/>
       <w:r>
         <w:rPr>
           <w:rtl/>
@@ -17312,7 +18443,7 @@
           <w:lang w:val="en-US" w:bidi="he-IL"/>
         </w:rPr>
       </w:pPr>
-      <w:bookmarkStart w:id="25" w:name="_Toc166322271"/>
+      <w:bookmarkStart w:id="25" w:name="_Toc166359817"/>
       <w:r>
         <w:rPr>
           <w:rtl/>
@@ -17513,7 +18644,7 @@
           <w:lang w:val="en-US" w:bidi="he-IL"/>
         </w:rPr>
       </w:pPr>
-      <w:bookmarkStart w:id="26" w:name="_Toc166322272"/>
+      <w:bookmarkStart w:id="26" w:name="_Toc166359818"/>
       <w:r>
         <w:rPr>
           <w:rtl/>
@@ -17694,7 +18825,7 @@
           <w:lang w:val="en-US" w:bidi="he-IL"/>
         </w:rPr>
       </w:pPr>
-      <w:bookmarkStart w:id="27" w:name="_Toc166322273"/>
+      <w:bookmarkStart w:id="27" w:name="_Toc166359819"/>
       <w:r>
         <w:rPr>
           <w:rtl/>
@@ -17937,7 +19068,7 @@
           <w:lang w:val="en-US" w:bidi="he-IL"/>
         </w:rPr>
       </w:pPr>
-      <w:bookmarkStart w:id="28" w:name="_Toc166322274"/>
+      <w:bookmarkStart w:id="28" w:name="_Toc166359820"/>
       <w:r>
         <w:rPr>
           <w:rtl/>
@@ -18125,7 +19256,7 @@
           <w:lang w:val="en-US" w:bidi="he-IL"/>
         </w:rPr>
       </w:pPr>
-      <w:bookmarkStart w:id="29" w:name="_Toc166322275"/>
+      <w:bookmarkStart w:id="29" w:name="_Toc166359821"/>
       <w:r>
         <w:rPr>
           <w:rtl/>
@@ -19049,7 +20180,7 @@
           <w:lang w:val="en-US" w:bidi="he-IL"/>
         </w:rPr>
       </w:pPr>
-      <w:bookmarkStart w:id="30" w:name="_Toc166322276"/>
+      <w:bookmarkStart w:id="30" w:name="_Toc166359822"/>
       <w:r>
         <w:rPr>
           <w:rFonts w:eastAsiaTheme="minorHAnsi" w:hint="cs"/>
@@ -19257,7 +20388,7 @@
           <w:lang w:val="en-US" w:bidi="he-IL"/>
         </w:rPr>
       </w:pPr>
-      <w:bookmarkStart w:id="31" w:name="_Toc166322277"/>
+      <w:bookmarkStart w:id="31" w:name="_Toc166359823"/>
       <w:r>
         <w:rPr>
           <w:rFonts w:eastAsiaTheme="minorHAnsi" w:hint="cs"/>
@@ -19489,7 +20620,7 @@
         </w:rPr>
       </w:pPr>
       <w:bookmarkStart w:id="32" w:name="_פעולת_ה-timeToString"/>
-      <w:bookmarkStart w:id="33" w:name="_Toc166322278"/>
+      <w:bookmarkStart w:id="33" w:name="_Toc166359824"/>
       <w:bookmarkEnd w:id="32"/>
       <w:r>
         <w:rPr>
@@ -19693,7 +20824,7 @@
           <w:lang w:val="en-US" w:bidi="he-IL"/>
         </w:rPr>
       </w:pPr>
-      <w:bookmarkStart w:id="34" w:name="_Toc166322279"/>
+      <w:bookmarkStart w:id="34" w:name="_Toc166359825"/>
       <w:r>
         <w:rPr>
           <w:rFonts w:eastAsiaTheme="minorHAnsi" w:hint="cs"/>
@@ -19880,7 +21011,7 @@
           <w:lang w:val="en-US" w:bidi="he-IL"/>
         </w:rPr>
       </w:pPr>
-      <w:bookmarkStart w:id="35" w:name="_Toc166322280"/>
+      <w:bookmarkStart w:id="35" w:name="_Toc166359826"/>
       <w:r>
         <w:rPr>
           <w:rFonts w:eastAsiaTheme="minorHAnsi" w:hint="cs"/>
@@ -20084,7 +21215,7 @@
           <w:lang w:val="en-US" w:bidi="he-IL"/>
         </w:rPr>
       </w:pPr>
-      <w:bookmarkStart w:id="36" w:name="_Toc166322281"/>
+      <w:bookmarkStart w:id="36" w:name="_Toc166359827"/>
       <w:r>
         <w:rPr>
           <w:rFonts w:eastAsiaTheme="minorHAnsi" w:hint="cs"/>
@@ -20269,7 +21400,6 @@
     <w:p>
       <w:pPr>
         <w:rPr>
-          <w:rtl/>
           <w:lang w:bidi="he-IL"/>
         </w:rPr>
       </w:pPr>
@@ -20314,6 +21444,4203 @@
           </wp:inline>
         </w:drawing>
       </w:r>
+    </w:p>
+    <w:p>
+      <w:pPr>
+        <w:rPr>
+          <w:lang w:bidi="he-IL"/>
+        </w:rPr>
+      </w:pPr>
+      <w:r>
+        <w:rPr>
+          <w:lang w:bidi="he-IL"/>
+        </w:rPr>
+        <w:br w:type="page"/>
+      </w:r>
+    </w:p>
+    <w:p>
+      <w:pPr>
+        <w:pStyle w:val="Heading2"/>
+        <w:rPr>
+          <w:b/>
+          <w:bCs/>
+          <w:rtl/>
+          <w:lang w:val="en-US" w:bidi="he-IL"/>
+        </w:rPr>
+      </w:pPr>
+      <w:bookmarkStart w:id="37" w:name="_Toc166359828"/>
+      <w:r>
+        <w:rPr>
+          <w:rFonts w:hint="cs"/>
+          <w:rtl/>
+          <w:lang w:bidi="he-IL"/>
+        </w:rPr>
+        <w:lastRenderedPageBreak/>
+        <w:t>מחלקת חוזה</w:t>
+      </w:r>
+      <w:r>
+        <w:rPr>
+          <w:rFonts w:hint="cs"/>
+          <w:rtl/>
+          <w:lang w:bidi="he-IL"/>
+        </w:rPr>
+        <w:t xml:space="preserve"> ממסד הנתונים</w:t>
+      </w:r>
+      <w:r>
+        <w:rPr>
+          <w:rFonts w:hint="cs"/>
+          <w:rtl/>
+          <w:lang w:val="en-US" w:bidi="he-IL"/>
+        </w:rPr>
+        <w:t xml:space="preserve"> </w:t>
+      </w:r>
+      <w:r>
+        <w:rPr>
+          <w:rtl/>
+          <w:lang w:val="en-US" w:bidi="he-IL"/>
+        </w:rPr>
+        <w:t>–</w:t>
+      </w:r>
+      <w:r>
+        <w:rPr>
+          <w:rFonts w:hint="cs"/>
+          <w:rtl/>
+          <w:lang w:val="en-US" w:bidi="he-IL"/>
+        </w:rPr>
+        <w:t xml:space="preserve"> </w:t>
+      </w:r>
+      <w:r>
+        <w:rPr>
+          <w:b/>
+          <w:bCs/>
+          <w:lang w:val="en-US" w:bidi="he-IL"/>
+        </w:rPr>
+        <w:t>DatabaseContract</w:t>
+      </w:r>
+      <w:bookmarkEnd w:id="37"/>
+    </w:p>
+    <w:p>
+      <w:pPr>
+        <w:rPr>
+          <w:rtl/>
+          <w:lang w:val="en-US" w:bidi="he-IL"/>
+        </w:rPr>
+      </w:pPr>
+      <w:r>
+        <w:rPr>
+          <w:rtl/>
+          <w:lang w:val="en-US" w:bidi="he-IL"/>
+        </w:rPr>
+        <w:drawing>
+          <wp:anchor distT="0" distB="0" distL="114300" distR="114300" simplePos="0" relativeHeight="251669504" behindDoc="0" locked="0" layoutInCell="1" allowOverlap="1" wp14:anchorId="553E3E26" wp14:editId="50D0F586">
+            <wp:simplePos x="0" y="0"/>
+            <wp:positionH relativeFrom="margin">
+              <wp:align>left</wp:align>
+            </wp:positionH>
+            <wp:positionV relativeFrom="paragraph">
+              <wp:posOffset>284480</wp:posOffset>
+            </wp:positionV>
+            <wp:extent cx="2343477" cy="2734057"/>
+            <wp:effectExtent l="0" t="0" r="0" b="9525"/>
+            <wp:wrapSquare wrapText="bothSides"/>
+            <wp:docPr id="1675329416" name="Picture 1" descr="A screenshot of a computer&#10;&#10;Description automatically generated"/>
+            <wp:cNvGraphicFramePr>
+              <a:graphicFrameLocks xmlns:a="http://schemas.openxmlformats.org/drawingml/2006/main" noChangeAspect="1"/>
+            </wp:cNvGraphicFramePr>
+            <a:graphic xmlns:a="http://schemas.openxmlformats.org/drawingml/2006/main">
+              <a:graphicData uri="http://schemas.openxmlformats.org/drawingml/2006/picture">
+                <pic:pic xmlns:pic="http://schemas.openxmlformats.org/drawingml/2006/picture">
+                  <pic:nvPicPr>
+                    <pic:cNvPr id="1675329416" name="Picture 1" descr="A screenshot of a computer&#10;&#10;Description automatically generated"/>
+                    <pic:cNvPicPr/>
+                  </pic:nvPicPr>
+                  <pic:blipFill>
+                    <a:blip r:embed="rId44">
+                      <a:extLst>
+                        <a:ext uri="{28A0092B-C50C-407E-A947-70E740481C1C}">
+                          <a14:useLocalDpi xmlns:a14="http://schemas.microsoft.com/office/drawing/2010/main" val="0"/>
+                        </a:ext>
+                      </a:extLst>
+                    </a:blip>
+                    <a:stretch>
+                      <a:fillRect/>
+                    </a:stretch>
+                  </pic:blipFill>
+                  <pic:spPr>
+                    <a:xfrm>
+                      <a:off x="0" y="0"/>
+                      <a:ext cx="2343477" cy="2734057"/>
+                    </a:xfrm>
+                    <a:prstGeom prst="rect">
+                      <a:avLst/>
+                    </a:prstGeom>
+                  </pic:spPr>
+                </pic:pic>
+              </a:graphicData>
+            </a:graphic>
+          </wp:anchor>
+        </w:drawing>
+      </w:r>
+      <w:r>
+        <w:rPr>
+          <w:rFonts w:hint="cs"/>
+          <w:rtl/>
+          <w:lang w:val="en-US" w:bidi="he-IL"/>
+        </w:rPr>
+        <w:t>המחלקה מחזיקה נתונים סטטיים על ממסד הנתונים, ובפרט על הטבלאות שבו.</w:t>
+      </w:r>
+    </w:p>
+    <w:p>
+      <w:pPr>
+        <w:pStyle w:val="Heading3"/>
+        <w:rPr>
+          <w:rtl/>
+          <w:lang w:val="en-US" w:bidi="he-IL"/>
+        </w:rPr>
+      </w:pPr>
+      <w:bookmarkStart w:id="38" w:name="_Toc166359829"/>
+      <w:r>
+        <w:rPr>
+          <w:rFonts w:hint="cs"/>
+          <w:rtl/>
+          <w:lang w:val="en-US" w:bidi="he-IL"/>
+        </w:rPr>
+        <w:t>מבנה ממסד הנתונים</w:t>
+      </w:r>
+      <w:bookmarkEnd w:id="38"/>
+    </w:p>
+    <w:p>
+      <w:pPr>
+        <w:rPr>
+          <w:rtl/>
+          <w:lang w:val="en-US" w:bidi="he-IL"/>
+        </w:rPr>
+      </w:pPr>
+      <w:r>
+        <w:rPr>
+          <w:rFonts w:hint="cs"/>
+          <w:rtl/>
+          <w:lang w:val="en-US" w:bidi="he-IL"/>
+        </w:rPr>
+        <w:t xml:space="preserve">ממסד הנתונים מורכב מטבלה אחת: </w:t>
+      </w:r>
+      <w:r>
+        <w:rPr>
+          <w:lang w:val="en-US" w:bidi="he-IL"/>
+        </w:rPr>
+        <w:t>Users</w:t>
+      </w:r>
+      <w:r>
+        <w:rPr>
+          <w:rFonts w:hint="cs"/>
+          <w:rtl/>
+          <w:lang w:val="en-US" w:bidi="he-IL"/>
+        </w:rPr>
+        <w:t>.</w:t>
+      </w:r>
+    </w:p>
+    <w:p>
+      <w:pPr>
+        <w:rPr>
+          <w:rtl/>
+          <w:lang w:val="en-US" w:bidi="he-IL"/>
+        </w:rPr>
+      </w:pPr>
+      <w:r>
+        <w:rPr>
+          <w:rFonts w:hint="cs"/>
+          <w:rtl/>
+          <w:lang w:val="en-US" w:bidi="he-IL"/>
+        </w:rPr>
+        <w:t>בטבלה 11 עמודות:</w:t>
+      </w:r>
+    </w:p>
+    <w:p>
+      <w:pPr>
+        <w:pStyle w:val="ListParagraph"/>
+        <w:numPr>
+          <w:ilvl w:val="0"/>
+          <w:numId w:val="3"/>
+        </w:numPr>
+        <w:rPr>
+          <w:rFonts w:asciiTheme="minorHAnsi" w:hAnsiTheme="minorHAnsi" w:cstheme="minorBidi"/>
+          <w:lang w:val="en-US" w:bidi="he-IL"/>
+        </w:rPr>
+      </w:pPr>
+      <w:r>
+        <w:rPr>
+          <w:rFonts w:hint="cs"/>
+          <w:rtl/>
+          <w:lang w:val="en-US" w:bidi="he-IL"/>
+        </w:rPr>
+        <w:t>עמודה ל-</w:t>
+      </w:r>
+      <w:r>
+        <w:rPr>
+          <w:lang w:val="en-US" w:bidi="he-IL"/>
+        </w:rPr>
+        <w:t>id</w:t>
+      </w:r>
+      <w:r>
+        <w:rPr>
+          <w:rFonts w:hint="cs"/>
+          <w:rtl/>
+          <w:lang w:val="en-US" w:bidi="he-IL"/>
+        </w:rPr>
+        <w:t xml:space="preserve"> (המספר הסידורי של המשתמש)</w:t>
+      </w:r>
+      <w:r>
+        <w:rPr>
+          <w:rFonts w:hint="cs"/>
+          <w:rtl/>
+          <w:lang w:val="en-US" w:bidi="he-IL"/>
+        </w:rPr>
+        <w:t xml:space="preserve"> מסוג </w:t>
+      </w:r>
+      <w:r>
+        <w:rPr>
+          <w:lang w:val="en-US" w:bidi="he-IL"/>
+        </w:rPr>
+        <w:t>INTEGER</w:t>
+      </w:r>
+      <w:r>
+        <w:rPr>
+          <w:rFonts w:hint="cs"/>
+          <w:rtl/>
+          <w:lang w:val="en-US" w:bidi="he-IL"/>
+        </w:rPr>
+        <w:t>.</w:t>
+      </w:r>
+    </w:p>
+    <w:p>
+      <w:pPr>
+        <w:pStyle w:val="ListParagraph"/>
+        <w:numPr>
+          <w:ilvl w:val="0"/>
+          <w:numId w:val="3"/>
+        </w:numPr>
+        <w:rPr>
+          <w:rFonts w:asciiTheme="minorHAnsi" w:hAnsiTheme="minorHAnsi" w:cstheme="minorBidi"/>
+          <w:lang w:val="en-US" w:bidi="he-IL"/>
+        </w:rPr>
+      </w:pPr>
+      <w:r>
+        <w:rPr>
+          <w:rFonts w:hint="cs"/>
+          <w:rtl/>
+          <w:lang w:val="en-US" w:bidi="he-IL"/>
+        </w:rPr>
+        <w:t>עמודה ל-</w:t>
+      </w:r>
+      <w:r>
+        <w:rPr>
+          <w:lang w:val="en-US" w:bidi="he-IL"/>
+        </w:rPr>
+        <w:t>uuid</w:t>
+      </w:r>
+      <w:r>
+        <w:rPr>
+          <w:rFonts w:hint="cs"/>
+          <w:rtl/>
+          <w:lang w:val="en-US" w:bidi="he-IL"/>
+        </w:rPr>
+        <w:t xml:space="preserve"> (</w:t>
+      </w:r>
+      <w:r>
+        <w:rPr>
+          <w:rFonts w:hint="cs"/>
+          <w:rtl/>
+          <w:lang w:val="en-US" w:bidi="he-IL"/>
+        </w:rPr>
+        <w:t>רצף רנדומלי של 36 תווים. לכל משתמש רצף משלו. למה לא להשתמש ב-</w:t>
+      </w:r>
+      <w:r>
+        <w:rPr>
+          <w:lang w:val="en-US" w:bidi="he-IL"/>
+        </w:rPr>
+        <w:t>id</w:t>
+      </w:r>
+      <w:r>
+        <w:rPr>
+          <w:rFonts w:hint="cs"/>
+          <w:rtl/>
+          <w:lang w:val="en-US" w:bidi="he-IL"/>
+        </w:rPr>
+        <w:t xml:space="preserve"> כדי להבין מי זה מי? אם מישהו מצליח להכנס עם </w:t>
+      </w:r>
+      <w:r>
+        <w:rPr>
+          <w:lang w:val="en-US" w:bidi="he-IL"/>
+        </w:rPr>
+        <w:t>id</w:t>
+      </w:r>
+      <w:r>
+        <w:rPr>
+          <w:rFonts w:hint="cs"/>
+          <w:rtl/>
+          <w:lang w:val="en-US" w:bidi="he-IL"/>
+        </w:rPr>
+        <w:t xml:space="preserve"> אחר, זה מאוד קל לבחור </w:t>
+      </w:r>
+      <w:r>
+        <w:rPr>
+          <w:lang w:val="en-US" w:bidi="he-IL"/>
+        </w:rPr>
+        <w:t>id</w:t>
+      </w:r>
+      <w:r>
+        <w:rPr>
+          <w:rFonts w:hint="cs"/>
+          <w:rtl/>
+          <w:lang w:val="en-US" w:bidi="he-IL"/>
+        </w:rPr>
+        <w:t xml:space="preserve">, כי אתה </w:t>
+      </w:r>
+      <w:r>
+        <w:rPr>
+          <w:rtl/>
+          <w:lang w:val="en-US" w:bidi="he-IL"/>
+        </w:rPr>
+        <w:t>יודע שה-</w:t>
+      </w:r>
+      <w:r>
+        <w:rPr>
+          <w:lang w:val="en-US" w:bidi="he-IL"/>
+        </w:rPr>
+        <w:t>id</w:t>
+      </w:r>
+      <w:r>
+        <w:rPr>
+          <w:rtl/>
+          <w:lang w:val="en-US" w:bidi="he-IL"/>
+        </w:rPr>
+        <w:t xml:space="preserve"> מסוד</w:t>
+      </w:r>
+      <w:r>
+        <w:rPr>
+          <w:rFonts w:hint="cs"/>
+          <w:rtl/>
+          <w:lang w:val="en-US" w:bidi="he-IL"/>
+        </w:rPr>
+        <w:t>ר בסדר עולה</w:t>
+      </w:r>
+      <w:r>
+        <w:rPr>
+          <w:rFonts w:hint="cs"/>
+          <w:rtl/>
+          <w:lang w:val="en-US" w:bidi="he-IL"/>
+        </w:rPr>
+        <w:t xml:space="preserve"> עוקב</w:t>
+      </w:r>
+      <w:r>
+        <w:rPr>
+          <w:rFonts w:hint="cs"/>
+          <w:rtl/>
+          <w:lang w:val="en-US" w:bidi="he-IL"/>
+        </w:rPr>
+        <w:t xml:space="preserve"> מ-1. מצד שני, אם מישהו מצליח להכנס עם </w:t>
+      </w:r>
+      <w:r>
+        <w:rPr>
+          <w:lang w:val="en-US" w:bidi="he-IL"/>
+        </w:rPr>
+        <w:t>uuid</w:t>
+      </w:r>
+      <w:r>
+        <w:rPr>
+          <w:rFonts w:hint="cs"/>
+          <w:rtl/>
+          <w:lang w:val="en-US" w:bidi="he-IL"/>
+        </w:rPr>
+        <w:t xml:space="preserve"> אחר, יהיה לו קשה לנחש מתוך 36 בחזקת 32 אפשרויות של </w:t>
+      </w:r>
+      <w:r>
+        <w:rPr>
+          <w:lang w:val="en-US" w:bidi="he-IL"/>
+        </w:rPr>
+        <w:t>uuid</w:t>
+      </w:r>
+      <w:r>
+        <w:rPr>
+          <w:rFonts w:hint="cs"/>
+          <w:rtl/>
+          <w:lang w:val="en-US" w:bidi="he-IL"/>
+        </w:rPr>
+        <w:t>-ים)</w:t>
+      </w:r>
+    </w:p>
+    <w:p>
+      <w:pPr>
+        <w:pStyle w:val="ListParagraph"/>
+        <w:numPr>
+          <w:ilvl w:val="0"/>
+          <w:numId w:val="3"/>
+        </w:numPr>
+        <w:rPr>
+          <w:rFonts w:asciiTheme="minorHAnsi" w:hAnsiTheme="minorHAnsi" w:cstheme="minorBidi"/>
+          <w:rtl/>
+          <w:lang w:val="en-US" w:bidi="he-IL"/>
+        </w:rPr>
+      </w:pPr>
+      <w:r>
+        <w:rPr>
+          <w:rFonts w:hint="cs"/>
+          <w:rtl/>
+          <w:lang w:val="en-US" w:bidi="he-IL"/>
+        </w:rPr>
+        <w:t xml:space="preserve">עמודה לכל שלב (מסוג </w:t>
+      </w:r>
+      <w:r>
+        <w:rPr>
+          <w:lang w:val="en-US" w:bidi="he-IL"/>
+        </w:rPr>
+        <w:t>Time</w:t>
+      </w:r>
+      <w:r>
+        <w:rPr>
+          <w:rFonts w:hint="cs"/>
+          <w:rtl/>
+          <w:lang w:val="en-US" w:bidi="he-IL"/>
+        </w:rPr>
+        <w:t>).</w:t>
+      </w:r>
+    </w:p>
+    <w:p>
+      <w:pPr>
+        <w:pStyle w:val="Heading3"/>
+        <w:rPr>
+          <w:rFonts w:hint="cs"/>
+          <w:b/>
+          <w:bCs/>
+          <w:rtl/>
+          <w:lang w:val="en-US" w:bidi="he-IL"/>
+        </w:rPr>
+      </w:pPr>
+      <w:bookmarkStart w:id="39" w:name="_Toc166359830"/>
+      <w:r>
+        <w:rPr>
+          <w:rFonts w:hint="cs"/>
+          <w:rtl/>
+          <w:lang w:val="en-US" w:bidi="he-IL"/>
+        </w:rPr>
+        <w:t xml:space="preserve">טבלת המשתמשים </w:t>
+      </w:r>
+      <w:r>
+        <w:rPr>
+          <w:rtl/>
+          <w:lang w:val="en-US" w:bidi="he-IL"/>
+        </w:rPr>
+        <w:t>–</w:t>
+      </w:r>
+      <w:r>
+        <w:rPr>
+          <w:rFonts w:hint="cs"/>
+          <w:rtl/>
+          <w:lang w:val="en-US" w:bidi="he-IL"/>
+        </w:rPr>
+        <w:t xml:space="preserve"> </w:t>
+      </w:r>
+      <w:r>
+        <w:rPr>
+          <w:b/>
+          <w:bCs/>
+          <w:lang w:val="en-US" w:bidi="he-IL"/>
+        </w:rPr>
+        <w:t>UserEntry</w:t>
+      </w:r>
+      <w:bookmarkEnd w:id="39"/>
+    </w:p>
+    <w:tbl>
+      <w:tblPr>
+        <w:tblStyle w:val="TableGrid"/>
+        <w:bidiVisual/>
+        <w:tblW w:w="9175" w:type="dxa"/>
+        <w:tblInd w:w="8" w:type="dxa"/>
+        <w:tblLook w:val="04A0" w:firstRow="1" w:lastRow="0" w:firstColumn="1" w:lastColumn="0" w:noHBand="0" w:noVBand="1"/>
+      </w:tblPr>
+      <w:tblGrid>
+        <w:gridCol w:w="2113"/>
+        <w:gridCol w:w="902"/>
+        <w:gridCol w:w="1238"/>
+        <w:gridCol w:w="4922"/>
+      </w:tblGrid>
+      <w:tr>
+        <w:trPr>
+          <w:trHeight w:val="260"/>
+        </w:trPr>
+        <w:tc>
+          <w:tcPr>
+            <w:tcW w:w="2113" w:type="dxa"/>
+          </w:tcPr>
+          <w:p>
+            <w:pPr>
+              <w:rPr>
+                <w:rtl/>
+                <w:lang w:val="en-US" w:bidi="he-IL"/>
+              </w:rPr>
+            </w:pPr>
+            <w:r>
+              <w:rPr>
+                <w:rtl/>
+                <w:lang w:val="en-US" w:bidi="he-IL"/>
+              </w:rPr>
+              <w:t>שם</w:t>
+            </w:r>
+          </w:p>
+        </w:tc>
+        <w:tc>
+          <w:tcPr>
+            <w:tcW w:w="902" w:type="dxa"/>
+          </w:tcPr>
+          <w:p>
+            <w:pPr>
+              <w:rPr>
+                <w:lang w:val="en-US" w:bidi="he-IL"/>
+              </w:rPr>
+            </w:pPr>
+            <w:r>
+              <w:rPr>
+                <w:rtl/>
+                <w:lang w:val="en-US" w:bidi="he-IL"/>
+              </w:rPr>
+              <w:t>סוג</w:t>
+            </w:r>
+          </w:p>
+        </w:tc>
+        <w:tc>
+          <w:tcPr>
+            <w:tcW w:w="1238" w:type="dxa"/>
+          </w:tcPr>
+          <w:p>
+            <w:pPr>
+              <w:rPr>
+                <w:rtl/>
+                <w:lang w:val="en-US" w:bidi="he-IL"/>
+              </w:rPr>
+            </w:pPr>
+            <w:r>
+              <w:rPr>
+                <w:rtl/>
+                <w:lang w:val="en-US" w:bidi="he-IL"/>
+              </w:rPr>
+              <w:t>גישה</w:t>
+            </w:r>
+          </w:p>
+        </w:tc>
+        <w:tc>
+          <w:tcPr>
+            <w:tcW w:w="4922" w:type="dxa"/>
+          </w:tcPr>
+          <w:p>
+            <w:pPr>
+              <w:rPr>
+                <w:rtl/>
+                <w:lang w:val="en-US" w:bidi="he-IL"/>
+              </w:rPr>
+            </w:pPr>
+            <w:r>
+              <w:rPr>
+                <w:rtl/>
+                <w:lang w:val="en-US" w:bidi="he-IL"/>
+              </w:rPr>
+              <w:t>הערות</w:t>
+            </w:r>
+          </w:p>
+        </w:tc>
+      </w:tr>
+      <w:tr>
+        <w:trPr>
+          <w:trHeight w:val="247"/>
+        </w:trPr>
+        <w:tc>
+          <w:tcPr>
+            <w:tcW w:w="2113" w:type="dxa"/>
+          </w:tcPr>
+          <w:p>
+            <w:pPr>
+              <w:rPr>
+                <w:lang w:val="en-US" w:bidi="ar-IL"/>
+              </w:rPr>
+            </w:pPr>
+            <w:r>
+              <w:rPr>
+                <w:lang w:val="en-US" w:bidi="ar-IL"/>
+              </w:rPr>
+              <w:t>TABLE_NAME</w:t>
+            </w:r>
+          </w:p>
+        </w:tc>
+        <w:tc>
+          <w:tcPr>
+            <w:tcW w:w="902" w:type="dxa"/>
+            <w:vMerge w:val="restart"/>
+            <w:vAlign w:val="center"/>
+          </w:tcPr>
+          <w:p>
+            <w:pPr>
+              <w:bidi w:val="0"/>
+              <w:jc w:val="center"/>
+              <w:rPr>
+                <w:rFonts w:cstheme="minorBidi" w:hint="cs"/>
+                <w:b/>
+                <w:bCs/>
+                <w:rtl/>
+                <w:lang w:val="en-US" w:bidi="he-IL"/>
+              </w:rPr>
+            </w:pPr>
+            <w:r>
+              <w:rPr>
+                <w:b/>
+                <w:bCs/>
+                <w:lang w:val="en-US" w:bidi="he-IL"/>
+              </w:rPr>
+              <w:t>String</w:t>
+            </w:r>
+          </w:p>
+        </w:tc>
+        <w:tc>
+          <w:tcPr>
+            <w:tcW w:w="1238" w:type="dxa"/>
+            <w:vMerge w:val="restart"/>
+            <w:vAlign w:val="center"/>
+          </w:tcPr>
+          <w:p>
+            <w:pPr>
+              <w:bidi w:val="0"/>
+              <w:jc w:val="center"/>
+              <w:rPr>
+                <w:lang w:val="en-US" w:bidi="he-IL"/>
+              </w:rPr>
+            </w:pPr>
+            <w:r>
+              <w:rPr>
+                <w:lang w:val="en-US" w:bidi="he-IL"/>
+              </w:rPr>
+              <w:t>public static</w:t>
+            </w:r>
+          </w:p>
+        </w:tc>
+        <w:tc>
+          <w:tcPr>
+            <w:tcW w:w="4922" w:type="dxa"/>
+          </w:tcPr>
+          <w:p>
+            <w:pPr>
+              <w:rPr>
+                <w:rFonts w:hint="cs"/>
+                <w:rtl/>
+                <w:lang w:val="en-US" w:bidi="he-IL"/>
+              </w:rPr>
+            </w:pPr>
+            <w:r>
+              <w:rPr>
+                <w:rFonts w:hint="cs"/>
+                <w:rtl/>
+                <w:lang w:val="en-US" w:bidi="he-IL"/>
+              </w:rPr>
+              <w:t>שם הטבלה.</w:t>
+            </w:r>
+          </w:p>
+        </w:tc>
+      </w:tr>
+      <w:tr>
+        <w:trPr>
+          <w:trHeight w:val="247"/>
+        </w:trPr>
+        <w:tc>
+          <w:tcPr>
+            <w:tcW w:w="2113" w:type="dxa"/>
+          </w:tcPr>
+          <w:p>
+            <w:pPr>
+              <w:bidi w:val="0"/>
+              <w:rPr>
+                <w:rFonts w:hint="cs"/>
+                <w:rtl/>
+                <w:lang w:val="en-US" w:bidi="he-IL"/>
+              </w:rPr>
+            </w:pPr>
+            <w:r>
+              <w:rPr>
+                <w:lang w:val="en-US" w:bidi="he-IL"/>
+              </w:rPr>
+              <w:t>COLUMN</w:t>
+            </w:r>
+            <w:r>
+              <w:rPr>
+                <w:rFonts w:hint="cs"/>
+                <w:rtl/>
+                <w:lang w:val="en-US" w:bidi="he-IL"/>
+              </w:rPr>
+              <w:t>_</w:t>
+            </w:r>
+            <w:r>
+              <w:rPr>
+                <w:lang w:val="en-US" w:bidi="he-IL"/>
+              </w:rPr>
+              <w:t>UUID</w:t>
+            </w:r>
+          </w:p>
+        </w:tc>
+        <w:tc>
+          <w:tcPr>
+            <w:tcW w:w="902" w:type="dxa"/>
+            <w:vMerge/>
+          </w:tcPr>
+          <w:p>
+            <w:pPr>
+              <w:bidi w:val="0"/>
+              <w:rPr>
+                <w:rtl/>
+                <w:lang w:val="en-US" w:bidi="he-IL"/>
+              </w:rPr>
+            </w:pPr>
+          </w:p>
+        </w:tc>
+        <w:tc>
+          <w:tcPr>
+            <w:tcW w:w="1238" w:type="dxa"/>
+            <w:vMerge/>
+          </w:tcPr>
+          <w:p>
+            <w:pPr>
+              <w:bidi w:val="0"/>
+              <w:rPr>
+                <w:rtl/>
+                <w:lang w:val="en-US" w:bidi="he-IL"/>
+              </w:rPr>
+            </w:pPr>
+          </w:p>
+        </w:tc>
+        <w:tc>
+          <w:tcPr>
+            <w:tcW w:w="4922" w:type="dxa"/>
+          </w:tcPr>
+          <w:p>
+            <w:pPr>
+              <w:rPr>
+                <w:lang w:val="en-US" w:bidi="he-IL"/>
+              </w:rPr>
+            </w:pPr>
+            <w:r>
+              <w:rPr>
+                <w:rFonts w:hint="cs"/>
+                <w:rtl/>
+                <w:lang w:val="en-US" w:bidi="he-IL"/>
+              </w:rPr>
+              <w:t>שם עמודת ה-</w:t>
+            </w:r>
+            <w:r>
+              <w:rPr>
+                <w:lang w:val="en-US" w:bidi="he-IL"/>
+              </w:rPr>
+              <w:t>uuid</w:t>
+            </w:r>
+            <w:r>
+              <w:rPr>
+                <w:rFonts w:hint="cs"/>
+                <w:rtl/>
+                <w:lang w:val="en-US" w:bidi="he-IL"/>
+              </w:rPr>
+              <w:t>.</w:t>
+            </w:r>
+          </w:p>
+        </w:tc>
+      </w:tr>
+      <w:tr>
+        <w:trPr>
+          <w:trHeight w:val="247"/>
+        </w:trPr>
+        <w:tc>
+          <w:tcPr>
+            <w:tcW w:w="2113" w:type="dxa"/>
+          </w:tcPr>
+          <w:p>
+            <w:pPr>
+              <w:bidi w:val="0"/>
+              <w:rPr>
+                <w:rtl/>
+                <w:lang w:val="en-US" w:bidi="he-IL"/>
+              </w:rPr>
+            </w:pPr>
+            <w:r>
+              <w:rPr>
+                <w:lang w:val="en-US" w:bidi="he-IL"/>
+              </w:rPr>
+              <w:t>COLUMN</w:t>
+            </w:r>
+            <w:r>
+              <w:rPr>
+                <w:rFonts w:hint="cs"/>
+                <w:rtl/>
+                <w:lang w:val="en-US" w:bidi="he-IL"/>
+              </w:rPr>
+              <w:t>_</w:t>
+            </w:r>
+            <w:r>
+              <w:rPr>
+                <w:lang w:val="en-US" w:bidi="he-IL"/>
+              </w:rPr>
+              <w:t>LEVEL</w:t>
+            </w:r>
+            <w:r>
+              <w:rPr>
+                <w:rFonts w:hint="cs"/>
+                <w:rtl/>
+                <w:lang w:val="en-US" w:bidi="he-IL"/>
+              </w:rPr>
+              <w:t>1</w:t>
+            </w:r>
+          </w:p>
+        </w:tc>
+        <w:tc>
+          <w:tcPr>
+            <w:tcW w:w="902" w:type="dxa"/>
+            <w:vMerge/>
+          </w:tcPr>
+          <w:p>
+            <w:pPr>
+              <w:bidi w:val="0"/>
+              <w:rPr>
+                <w:rtl/>
+                <w:lang w:val="en-US" w:bidi="he-IL"/>
+              </w:rPr>
+            </w:pPr>
+          </w:p>
+        </w:tc>
+        <w:tc>
+          <w:tcPr>
+            <w:tcW w:w="1238" w:type="dxa"/>
+            <w:vMerge/>
+          </w:tcPr>
+          <w:p>
+            <w:pPr>
+              <w:bidi w:val="0"/>
+              <w:rPr>
+                <w:rtl/>
+                <w:lang w:val="en-US" w:bidi="he-IL"/>
+              </w:rPr>
+            </w:pPr>
+          </w:p>
+        </w:tc>
+        <w:tc>
+          <w:tcPr>
+            <w:tcW w:w="4922" w:type="dxa"/>
+          </w:tcPr>
+          <w:p>
+            <w:pPr>
+              <w:rPr>
+                <w:rtl/>
+                <w:lang w:val="en-US" w:bidi="he-IL"/>
+              </w:rPr>
+            </w:pPr>
+            <w:r>
+              <w:rPr>
+                <w:rFonts w:hint="cs"/>
+                <w:rtl/>
+                <w:lang w:val="en-US" w:bidi="he-IL"/>
+              </w:rPr>
+              <w:t>שם עמודת ה</w:t>
+            </w:r>
+            <w:r>
+              <w:rPr>
+                <w:rFonts w:hint="cs"/>
+                <w:rtl/>
+                <w:lang w:val="en-US" w:bidi="he-IL"/>
+              </w:rPr>
+              <w:t>שלב הראשון</w:t>
+            </w:r>
+            <w:r>
+              <w:rPr>
+                <w:rFonts w:hint="cs"/>
+                <w:rtl/>
+                <w:lang w:val="en-US" w:bidi="he-IL"/>
+              </w:rPr>
+              <w:t>.</w:t>
+            </w:r>
+          </w:p>
+        </w:tc>
+      </w:tr>
+      <w:tr>
+        <w:trPr>
+          <w:trHeight w:val="247"/>
+        </w:trPr>
+        <w:tc>
+          <w:tcPr>
+            <w:tcW w:w="2113" w:type="dxa"/>
+          </w:tcPr>
+          <w:p>
+            <w:pPr>
+              <w:bidi w:val="0"/>
+              <w:rPr>
+                <w:lang w:val="en-US" w:bidi="he-IL"/>
+              </w:rPr>
+            </w:pPr>
+            <w:r>
+              <w:rPr>
+                <w:lang w:val="en-US" w:bidi="he-IL"/>
+              </w:rPr>
+              <w:t>COLUMN</w:t>
+            </w:r>
+            <w:r>
+              <w:rPr>
+                <w:rFonts w:hint="cs"/>
+                <w:rtl/>
+                <w:lang w:val="en-US" w:bidi="he-IL"/>
+              </w:rPr>
+              <w:t>_</w:t>
+            </w:r>
+            <w:r>
+              <w:rPr>
+                <w:lang w:val="en-US" w:bidi="he-IL"/>
+              </w:rPr>
+              <w:t>LEVEL</w:t>
+            </w:r>
+            <w:r>
+              <w:rPr>
+                <w:rFonts w:hint="cs"/>
+                <w:rtl/>
+                <w:lang w:val="en-US" w:bidi="he-IL"/>
+              </w:rPr>
+              <w:t>2</w:t>
+            </w:r>
+          </w:p>
+        </w:tc>
+        <w:tc>
+          <w:tcPr>
+            <w:tcW w:w="902" w:type="dxa"/>
+            <w:vMerge/>
+          </w:tcPr>
+          <w:p>
+            <w:pPr>
+              <w:bidi w:val="0"/>
+              <w:rPr>
+                <w:lang w:val="en-US" w:bidi="he-IL"/>
+              </w:rPr>
+            </w:pPr>
+          </w:p>
+        </w:tc>
+        <w:tc>
+          <w:tcPr>
+            <w:tcW w:w="1238" w:type="dxa"/>
+            <w:vMerge/>
+          </w:tcPr>
+          <w:p>
+            <w:pPr>
+              <w:bidi w:val="0"/>
+              <w:rPr>
+                <w:lang w:val="en-US" w:bidi="he-IL"/>
+              </w:rPr>
+            </w:pPr>
+          </w:p>
+        </w:tc>
+        <w:tc>
+          <w:tcPr>
+            <w:tcW w:w="4922" w:type="dxa"/>
+          </w:tcPr>
+          <w:p>
+            <w:pPr>
+              <w:rPr>
+                <w:rtl/>
+                <w:lang w:val="en-US" w:bidi="he-IL"/>
+              </w:rPr>
+            </w:pPr>
+            <w:r>
+              <w:rPr>
+                <w:rFonts w:hint="cs"/>
+                <w:rtl/>
+                <w:lang w:val="en-US" w:bidi="he-IL"/>
+              </w:rPr>
+              <w:t xml:space="preserve">שם עמודת השלב </w:t>
+            </w:r>
+            <w:r>
+              <w:rPr>
+                <w:rFonts w:hint="cs"/>
+                <w:rtl/>
+                <w:lang w:val="en-US" w:bidi="he-IL"/>
+              </w:rPr>
+              <w:t>השני</w:t>
+            </w:r>
+            <w:r>
+              <w:rPr>
+                <w:rFonts w:hint="cs"/>
+                <w:rtl/>
+                <w:lang w:val="en-US" w:bidi="he-IL"/>
+              </w:rPr>
+              <w:t>.</w:t>
+            </w:r>
+          </w:p>
+        </w:tc>
+      </w:tr>
+      <w:tr>
+        <w:trPr>
+          <w:trHeight w:val="247"/>
+        </w:trPr>
+        <w:tc>
+          <w:tcPr>
+            <w:tcW w:w="2113" w:type="dxa"/>
+          </w:tcPr>
+          <w:p>
+            <w:pPr>
+              <w:bidi w:val="0"/>
+              <w:rPr>
+                <w:lang w:val="en-US" w:bidi="he-IL"/>
+              </w:rPr>
+            </w:pPr>
+            <w:r>
+              <w:rPr>
+                <w:lang w:val="en-US" w:bidi="he-IL"/>
+              </w:rPr>
+              <w:t>COLUMN</w:t>
+            </w:r>
+            <w:r>
+              <w:rPr>
+                <w:rFonts w:hint="cs"/>
+                <w:rtl/>
+                <w:lang w:val="en-US" w:bidi="he-IL"/>
+              </w:rPr>
+              <w:t>_</w:t>
+            </w:r>
+            <w:r>
+              <w:rPr>
+                <w:lang w:val="en-US" w:bidi="he-IL"/>
+              </w:rPr>
+              <w:t>LEVEL</w:t>
+            </w:r>
+            <w:r>
+              <w:rPr>
+                <w:rFonts w:hint="cs"/>
+                <w:rtl/>
+                <w:lang w:val="en-US" w:bidi="he-IL"/>
+              </w:rPr>
+              <w:t>3</w:t>
+            </w:r>
+          </w:p>
+        </w:tc>
+        <w:tc>
+          <w:tcPr>
+            <w:tcW w:w="902" w:type="dxa"/>
+            <w:vMerge/>
+          </w:tcPr>
+          <w:p>
+            <w:pPr>
+              <w:bidi w:val="0"/>
+              <w:rPr>
+                <w:lang w:val="en-US" w:bidi="he-IL"/>
+              </w:rPr>
+            </w:pPr>
+          </w:p>
+        </w:tc>
+        <w:tc>
+          <w:tcPr>
+            <w:tcW w:w="1238" w:type="dxa"/>
+            <w:vMerge/>
+          </w:tcPr>
+          <w:p>
+            <w:pPr>
+              <w:bidi w:val="0"/>
+              <w:rPr>
+                <w:lang w:val="en-US" w:bidi="he-IL"/>
+              </w:rPr>
+            </w:pPr>
+          </w:p>
+        </w:tc>
+        <w:tc>
+          <w:tcPr>
+            <w:tcW w:w="4922" w:type="dxa"/>
+          </w:tcPr>
+          <w:p>
+            <w:pPr>
+              <w:rPr>
+                <w:rFonts w:hint="cs"/>
+                <w:rtl/>
+                <w:lang w:val="en-US" w:bidi="he-IL"/>
+              </w:rPr>
+            </w:pPr>
+            <w:r>
+              <w:rPr>
+                <w:rFonts w:hint="cs"/>
+                <w:rtl/>
+                <w:lang w:val="en-US" w:bidi="he-IL"/>
+              </w:rPr>
+              <w:t xml:space="preserve">שם עמודת השלב </w:t>
+            </w:r>
+            <w:r>
+              <w:rPr>
+                <w:rFonts w:hint="cs"/>
+                <w:rtl/>
+                <w:lang w:val="en-US" w:bidi="he-IL"/>
+              </w:rPr>
+              <w:t>השלישי</w:t>
+            </w:r>
+            <w:r>
+              <w:rPr>
+                <w:rFonts w:hint="cs"/>
+                <w:rtl/>
+                <w:lang w:val="en-US" w:bidi="he-IL"/>
+              </w:rPr>
+              <w:t>.</w:t>
+            </w:r>
+          </w:p>
+        </w:tc>
+      </w:tr>
+      <w:tr>
+        <w:trPr>
+          <w:trHeight w:val="247"/>
+        </w:trPr>
+        <w:tc>
+          <w:tcPr>
+            <w:tcW w:w="2113" w:type="dxa"/>
+          </w:tcPr>
+          <w:p>
+            <w:pPr>
+              <w:bidi w:val="0"/>
+              <w:rPr>
+                <w:lang w:val="en-US" w:bidi="he-IL"/>
+              </w:rPr>
+            </w:pPr>
+            <w:r>
+              <w:rPr>
+                <w:lang w:val="en-US" w:bidi="he-IL"/>
+              </w:rPr>
+              <w:t>COLUMN</w:t>
+            </w:r>
+            <w:r>
+              <w:rPr>
+                <w:rFonts w:hint="cs"/>
+                <w:rtl/>
+                <w:lang w:val="en-US" w:bidi="he-IL"/>
+              </w:rPr>
+              <w:t>_</w:t>
+            </w:r>
+            <w:r>
+              <w:rPr>
+                <w:lang w:val="en-US" w:bidi="he-IL"/>
+              </w:rPr>
+              <w:t>LEVEL</w:t>
+            </w:r>
+            <w:r>
+              <w:rPr>
+                <w:rFonts w:hint="cs"/>
+                <w:rtl/>
+                <w:lang w:val="en-US" w:bidi="he-IL"/>
+              </w:rPr>
+              <w:t>4</w:t>
+            </w:r>
+          </w:p>
+        </w:tc>
+        <w:tc>
+          <w:tcPr>
+            <w:tcW w:w="902" w:type="dxa"/>
+            <w:vMerge/>
+          </w:tcPr>
+          <w:p>
+            <w:pPr>
+              <w:bidi w:val="0"/>
+              <w:rPr>
+                <w:lang w:val="en-US" w:bidi="he-IL"/>
+              </w:rPr>
+            </w:pPr>
+          </w:p>
+        </w:tc>
+        <w:tc>
+          <w:tcPr>
+            <w:tcW w:w="1238" w:type="dxa"/>
+            <w:vMerge/>
+          </w:tcPr>
+          <w:p>
+            <w:pPr>
+              <w:bidi w:val="0"/>
+              <w:rPr>
+                <w:lang w:val="en-US" w:bidi="he-IL"/>
+              </w:rPr>
+            </w:pPr>
+          </w:p>
+        </w:tc>
+        <w:tc>
+          <w:tcPr>
+            <w:tcW w:w="4922" w:type="dxa"/>
+          </w:tcPr>
+          <w:p>
+            <w:pPr>
+              <w:rPr>
+                <w:rFonts w:hint="cs"/>
+                <w:rtl/>
+                <w:lang w:val="en-US" w:bidi="he-IL"/>
+              </w:rPr>
+            </w:pPr>
+            <w:r>
+              <w:rPr>
+                <w:rFonts w:hint="cs"/>
+                <w:rtl/>
+                <w:lang w:val="en-US" w:bidi="he-IL"/>
+              </w:rPr>
+              <w:t xml:space="preserve">שם עמודת השלב </w:t>
+            </w:r>
+            <w:r>
+              <w:rPr>
+                <w:rFonts w:hint="cs"/>
+                <w:rtl/>
+                <w:lang w:val="en-US" w:bidi="he-IL"/>
+              </w:rPr>
+              <w:t>הרביעי</w:t>
+            </w:r>
+            <w:r>
+              <w:rPr>
+                <w:rFonts w:hint="cs"/>
+                <w:rtl/>
+                <w:lang w:val="en-US" w:bidi="he-IL"/>
+              </w:rPr>
+              <w:t>.</w:t>
+            </w:r>
+          </w:p>
+        </w:tc>
+      </w:tr>
+      <w:tr>
+        <w:trPr>
+          <w:trHeight w:val="247"/>
+        </w:trPr>
+        <w:tc>
+          <w:tcPr>
+            <w:tcW w:w="2113" w:type="dxa"/>
+          </w:tcPr>
+          <w:p>
+            <w:pPr>
+              <w:bidi w:val="0"/>
+              <w:rPr>
+                <w:lang w:val="en-US" w:bidi="he-IL"/>
+              </w:rPr>
+            </w:pPr>
+            <w:r>
+              <w:rPr>
+                <w:lang w:val="en-US" w:bidi="he-IL"/>
+              </w:rPr>
+              <w:t>COLUMN</w:t>
+            </w:r>
+            <w:r>
+              <w:rPr>
+                <w:rFonts w:hint="cs"/>
+                <w:rtl/>
+                <w:lang w:val="en-US" w:bidi="he-IL"/>
+              </w:rPr>
+              <w:t>_</w:t>
+            </w:r>
+            <w:r>
+              <w:rPr>
+                <w:lang w:val="en-US" w:bidi="he-IL"/>
+              </w:rPr>
+              <w:t>LEVEL</w:t>
+            </w:r>
+            <w:r>
+              <w:rPr>
+                <w:rFonts w:hint="cs"/>
+                <w:rtl/>
+                <w:lang w:val="en-US" w:bidi="he-IL"/>
+              </w:rPr>
+              <w:t>5</w:t>
+            </w:r>
+          </w:p>
+        </w:tc>
+        <w:tc>
+          <w:tcPr>
+            <w:tcW w:w="902" w:type="dxa"/>
+            <w:vMerge/>
+          </w:tcPr>
+          <w:p>
+            <w:pPr>
+              <w:bidi w:val="0"/>
+              <w:rPr>
+                <w:lang w:val="en-US" w:bidi="he-IL"/>
+              </w:rPr>
+            </w:pPr>
+          </w:p>
+        </w:tc>
+        <w:tc>
+          <w:tcPr>
+            <w:tcW w:w="1238" w:type="dxa"/>
+            <w:vMerge/>
+          </w:tcPr>
+          <w:p>
+            <w:pPr>
+              <w:bidi w:val="0"/>
+              <w:rPr>
+                <w:lang w:val="en-US" w:bidi="he-IL"/>
+              </w:rPr>
+            </w:pPr>
+          </w:p>
+        </w:tc>
+        <w:tc>
+          <w:tcPr>
+            <w:tcW w:w="4922" w:type="dxa"/>
+          </w:tcPr>
+          <w:p>
+            <w:pPr>
+              <w:rPr>
+                <w:rFonts w:hint="cs"/>
+                <w:rtl/>
+                <w:lang w:val="en-US" w:bidi="he-IL"/>
+              </w:rPr>
+            </w:pPr>
+            <w:r>
+              <w:rPr>
+                <w:rFonts w:hint="cs"/>
+                <w:rtl/>
+                <w:lang w:val="en-US" w:bidi="he-IL"/>
+              </w:rPr>
+              <w:t xml:space="preserve">שם עמודת השלב </w:t>
+            </w:r>
+            <w:r>
+              <w:rPr>
+                <w:rFonts w:hint="cs"/>
+                <w:rtl/>
+                <w:lang w:val="en-US" w:bidi="he-IL"/>
+              </w:rPr>
+              <w:t>החמישי</w:t>
+            </w:r>
+            <w:r>
+              <w:rPr>
+                <w:rFonts w:hint="cs"/>
+                <w:rtl/>
+                <w:lang w:val="en-US" w:bidi="he-IL"/>
+              </w:rPr>
+              <w:t>.</w:t>
+            </w:r>
+          </w:p>
+        </w:tc>
+      </w:tr>
+      <w:tr>
+        <w:trPr>
+          <w:trHeight w:val="247"/>
+        </w:trPr>
+        <w:tc>
+          <w:tcPr>
+            <w:tcW w:w="2113" w:type="dxa"/>
+          </w:tcPr>
+          <w:p>
+            <w:pPr>
+              <w:bidi w:val="0"/>
+              <w:rPr>
+                <w:lang w:val="en-US" w:bidi="he-IL"/>
+              </w:rPr>
+            </w:pPr>
+            <w:r>
+              <w:rPr>
+                <w:lang w:val="en-US" w:bidi="he-IL"/>
+              </w:rPr>
+              <w:t>COLUMN</w:t>
+            </w:r>
+            <w:r>
+              <w:rPr>
+                <w:rFonts w:hint="cs"/>
+                <w:rtl/>
+                <w:lang w:val="en-US" w:bidi="he-IL"/>
+              </w:rPr>
+              <w:t>_</w:t>
+            </w:r>
+            <w:r>
+              <w:rPr>
+                <w:lang w:val="en-US" w:bidi="he-IL"/>
+              </w:rPr>
+              <w:t>LEVEL</w:t>
+            </w:r>
+            <w:r>
+              <w:rPr>
+                <w:rFonts w:hint="cs"/>
+                <w:rtl/>
+                <w:lang w:val="en-US" w:bidi="he-IL"/>
+              </w:rPr>
+              <w:t>6</w:t>
+            </w:r>
+          </w:p>
+        </w:tc>
+        <w:tc>
+          <w:tcPr>
+            <w:tcW w:w="902" w:type="dxa"/>
+            <w:vMerge/>
+          </w:tcPr>
+          <w:p>
+            <w:pPr>
+              <w:bidi w:val="0"/>
+              <w:rPr>
+                <w:lang w:val="en-US" w:bidi="he-IL"/>
+              </w:rPr>
+            </w:pPr>
+          </w:p>
+        </w:tc>
+        <w:tc>
+          <w:tcPr>
+            <w:tcW w:w="1238" w:type="dxa"/>
+            <w:vMerge/>
+          </w:tcPr>
+          <w:p>
+            <w:pPr>
+              <w:bidi w:val="0"/>
+              <w:rPr>
+                <w:lang w:val="en-US" w:bidi="he-IL"/>
+              </w:rPr>
+            </w:pPr>
+          </w:p>
+        </w:tc>
+        <w:tc>
+          <w:tcPr>
+            <w:tcW w:w="4922" w:type="dxa"/>
+          </w:tcPr>
+          <w:p>
+            <w:pPr>
+              <w:rPr>
+                <w:rFonts w:hint="cs"/>
+                <w:rtl/>
+                <w:lang w:val="en-US" w:bidi="he-IL"/>
+              </w:rPr>
+            </w:pPr>
+            <w:r>
+              <w:rPr>
+                <w:rFonts w:hint="cs"/>
+                <w:rtl/>
+                <w:lang w:val="en-US" w:bidi="he-IL"/>
+              </w:rPr>
+              <w:t xml:space="preserve">שם עמודת השלב </w:t>
+            </w:r>
+            <w:r>
+              <w:rPr>
+                <w:rFonts w:hint="cs"/>
+                <w:rtl/>
+                <w:lang w:val="en-US" w:bidi="he-IL"/>
+              </w:rPr>
+              <w:t>השישי</w:t>
+            </w:r>
+            <w:r>
+              <w:rPr>
+                <w:rFonts w:hint="cs"/>
+                <w:rtl/>
+                <w:lang w:val="en-US" w:bidi="he-IL"/>
+              </w:rPr>
+              <w:t>.</w:t>
+            </w:r>
+          </w:p>
+        </w:tc>
+      </w:tr>
+      <w:tr>
+        <w:trPr>
+          <w:trHeight w:val="247"/>
+        </w:trPr>
+        <w:tc>
+          <w:tcPr>
+            <w:tcW w:w="2113" w:type="dxa"/>
+          </w:tcPr>
+          <w:p>
+            <w:pPr>
+              <w:bidi w:val="0"/>
+              <w:rPr>
+                <w:lang w:val="en-US" w:bidi="he-IL"/>
+              </w:rPr>
+            </w:pPr>
+            <w:r>
+              <w:rPr>
+                <w:lang w:val="en-US" w:bidi="he-IL"/>
+              </w:rPr>
+              <w:t>COLUMN</w:t>
+            </w:r>
+            <w:r>
+              <w:rPr>
+                <w:rFonts w:hint="cs"/>
+                <w:rtl/>
+                <w:lang w:val="en-US" w:bidi="he-IL"/>
+              </w:rPr>
+              <w:t>_</w:t>
+            </w:r>
+            <w:r>
+              <w:rPr>
+                <w:lang w:val="en-US" w:bidi="he-IL"/>
+              </w:rPr>
+              <w:t>LEVEL</w:t>
+            </w:r>
+            <w:r>
+              <w:rPr>
+                <w:rFonts w:hint="cs"/>
+                <w:rtl/>
+                <w:lang w:val="en-US" w:bidi="he-IL"/>
+              </w:rPr>
+              <w:t>7</w:t>
+            </w:r>
+          </w:p>
+        </w:tc>
+        <w:tc>
+          <w:tcPr>
+            <w:tcW w:w="902" w:type="dxa"/>
+            <w:vMerge/>
+          </w:tcPr>
+          <w:p>
+            <w:pPr>
+              <w:bidi w:val="0"/>
+              <w:rPr>
+                <w:lang w:val="en-US" w:bidi="he-IL"/>
+              </w:rPr>
+            </w:pPr>
+          </w:p>
+        </w:tc>
+        <w:tc>
+          <w:tcPr>
+            <w:tcW w:w="1238" w:type="dxa"/>
+            <w:vMerge/>
+          </w:tcPr>
+          <w:p>
+            <w:pPr>
+              <w:bidi w:val="0"/>
+              <w:rPr>
+                <w:lang w:val="en-US" w:bidi="he-IL"/>
+              </w:rPr>
+            </w:pPr>
+          </w:p>
+        </w:tc>
+        <w:tc>
+          <w:tcPr>
+            <w:tcW w:w="4922" w:type="dxa"/>
+          </w:tcPr>
+          <w:p>
+            <w:pPr>
+              <w:rPr>
+                <w:rFonts w:hint="cs"/>
+                <w:rtl/>
+                <w:lang w:val="en-US" w:bidi="he-IL"/>
+              </w:rPr>
+            </w:pPr>
+            <w:r>
+              <w:rPr>
+                <w:rFonts w:hint="cs"/>
+                <w:rtl/>
+                <w:lang w:val="en-US" w:bidi="he-IL"/>
+              </w:rPr>
+              <w:t xml:space="preserve">שם עמודת השלב </w:t>
+            </w:r>
+            <w:r>
+              <w:rPr>
+                <w:rFonts w:hint="cs"/>
+                <w:rtl/>
+                <w:lang w:val="en-US" w:bidi="he-IL"/>
+              </w:rPr>
+              <w:t>השביעי</w:t>
+            </w:r>
+            <w:r>
+              <w:rPr>
+                <w:rFonts w:hint="cs"/>
+                <w:rtl/>
+                <w:lang w:val="en-US" w:bidi="he-IL"/>
+              </w:rPr>
+              <w:t>.</w:t>
+            </w:r>
+          </w:p>
+        </w:tc>
+      </w:tr>
+      <w:tr>
+        <w:trPr>
+          <w:trHeight w:val="247"/>
+        </w:trPr>
+        <w:tc>
+          <w:tcPr>
+            <w:tcW w:w="2113" w:type="dxa"/>
+          </w:tcPr>
+          <w:p>
+            <w:pPr>
+              <w:bidi w:val="0"/>
+              <w:rPr>
+                <w:lang w:val="en-US" w:bidi="he-IL"/>
+              </w:rPr>
+            </w:pPr>
+            <w:r>
+              <w:rPr>
+                <w:lang w:val="en-US" w:bidi="he-IL"/>
+              </w:rPr>
+              <w:t>COLUMN</w:t>
+            </w:r>
+            <w:r>
+              <w:rPr>
+                <w:rFonts w:hint="cs"/>
+                <w:rtl/>
+                <w:lang w:val="en-US" w:bidi="he-IL"/>
+              </w:rPr>
+              <w:t>_</w:t>
+            </w:r>
+            <w:r>
+              <w:rPr>
+                <w:lang w:val="en-US" w:bidi="he-IL"/>
+              </w:rPr>
+              <w:t>LEVEL</w:t>
+            </w:r>
+            <w:r>
+              <w:rPr>
+                <w:rFonts w:hint="cs"/>
+                <w:rtl/>
+                <w:lang w:val="en-US" w:bidi="he-IL"/>
+              </w:rPr>
+              <w:t>8</w:t>
+            </w:r>
+          </w:p>
+        </w:tc>
+        <w:tc>
+          <w:tcPr>
+            <w:tcW w:w="902" w:type="dxa"/>
+            <w:vMerge/>
+          </w:tcPr>
+          <w:p>
+            <w:pPr>
+              <w:bidi w:val="0"/>
+              <w:rPr>
+                <w:lang w:val="en-US" w:bidi="he-IL"/>
+              </w:rPr>
+            </w:pPr>
+          </w:p>
+        </w:tc>
+        <w:tc>
+          <w:tcPr>
+            <w:tcW w:w="1238" w:type="dxa"/>
+            <w:vMerge/>
+          </w:tcPr>
+          <w:p>
+            <w:pPr>
+              <w:bidi w:val="0"/>
+              <w:rPr>
+                <w:lang w:val="en-US" w:bidi="he-IL"/>
+              </w:rPr>
+            </w:pPr>
+          </w:p>
+        </w:tc>
+        <w:tc>
+          <w:tcPr>
+            <w:tcW w:w="4922" w:type="dxa"/>
+          </w:tcPr>
+          <w:p>
+            <w:pPr>
+              <w:rPr>
+                <w:rFonts w:hint="cs"/>
+                <w:rtl/>
+                <w:lang w:val="en-US" w:bidi="he-IL"/>
+              </w:rPr>
+            </w:pPr>
+            <w:r>
+              <w:rPr>
+                <w:rFonts w:hint="cs"/>
+                <w:rtl/>
+                <w:lang w:val="en-US" w:bidi="he-IL"/>
+              </w:rPr>
+              <w:t xml:space="preserve">שם עמודת השלב </w:t>
+            </w:r>
+            <w:r>
+              <w:rPr>
+                <w:rFonts w:hint="cs"/>
+                <w:rtl/>
+                <w:lang w:val="en-US" w:bidi="he-IL"/>
+              </w:rPr>
+              <w:t>השמיני</w:t>
+            </w:r>
+            <w:r>
+              <w:rPr>
+                <w:rFonts w:hint="cs"/>
+                <w:rtl/>
+                <w:lang w:val="en-US" w:bidi="he-IL"/>
+              </w:rPr>
+              <w:t>.</w:t>
+            </w:r>
+          </w:p>
+        </w:tc>
+      </w:tr>
+      <w:tr>
+        <w:trPr>
+          <w:trHeight w:val="247"/>
+        </w:trPr>
+        <w:tc>
+          <w:tcPr>
+            <w:tcW w:w="2113" w:type="dxa"/>
+          </w:tcPr>
+          <w:p>
+            <w:pPr>
+              <w:bidi w:val="0"/>
+              <w:rPr>
+                <w:lang w:val="en-US" w:bidi="he-IL"/>
+              </w:rPr>
+            </w:pPr>
+            <w:r>
+              <w:rPr>
+                <w:lang w:val="en-US" w:bidi="he-IL"/>
+              </w:rPr>
+              <w:t>COLUMN</w:t>
+            </w:r>
+            <w:r>
+              <w:rPr>
+                <w:rFonts w:hint="cs"/>
+                <w:rtl/>
+                <w:lang w:val="en-US" w:bidi="he-IL"/>
+              </w:rPr>
+              <w:t>_</w:t>
+            </w:r>
+            <w:r>
+              <w:rPr>
+                <w:lang w:val="en-US" w:bidi="he-IL"/>
+              </w:rPr>
+              <w:t>LEVEL</w:t>
+            </w:r>
+            <w:r>
+              <w:rPr>
+                <w:rFonts w:hint="cs"/>
+                <w:rtl/>
+                <w:lang w:val="en-US" w:bidi="he-IL"/>
+              </w:rPr>
+              <w:t>9</w:t>
+            </w:r>
+          </w:p>
+        </w:tc>
+        <w:tc>
+          <w:tcPr>
+            <w:tcW w:w="902" w:type="dxa"/>
+            <w:vMerge/>
+          </w:tcPr>
+          <w:p>
+            <w:pPr>
+              <w:bidi w:val="0"/>
+              <w:rPr>
+                <w:lang w:val="en-US" w:bidi="he-IL"/>
+              </w:rPr>
+            </w:pPr>
+          </w:p>
+        </w:tc>
+        <w:tc>
+          <w:tcPr>
+            <w:tcW w:w="1238" w:type="dxa"/>
+            <w:vMerge/>
+          </w:tcPr>
+          <w:p>
+            <w:pPr>
+              <w:bidi w:val="0"/>
+              <w:rPr>
+                <w:lang w:val="en-US" w:bidi="he-IL"/>
+              </w:rPr>
+            </w:pPr>
+          </w:p>
+        </w:tc>
+        <w:tc>
+          <w:tcPr>
+            <w:tcW w:w="4922" w:type="dxa"/>
+          </w:tcPr>
+          <w:p>
+            <w:pPr>
+              <w:rPr>
+                <w:rtl/>
+                <w:lang w:val="en-US" w:bidi="he-IL"/>
+              </w:rPr>
+            </w:pPr>
+            <w:r>
+              <w:rPr>
+                <w:rFonts w:hint="cs"/>
+                <w:rtl/>
+                <w:lang w:val="en-US" w:bidi="he-IL"/>
+              </w:rPr>
+              <w:t xml:space="preserve">שם עמודת השלב </w:t>
+            </w:r>
+            <w:r>
+              <w:rPr>
+                <w:rFonts w:hint="cs"/>
+                <w:rtl/>
+                <w:lang w:val="en-US" w:bidi="he-IL"/>
+              </w:rPr>
+              <w:t>התשיעי</w:t>
+            </w:r>
+            <w:r>
+              <w:rPr>
+                <w:rFonts w:hint="cs"/>
+                <w:rtl/>
+                <w:lang w:val="en-US" w:bidi="he-IL"/>
+              </w:rPr>
+              <w:t>.</w:t>
+            </w:r>
+          </w:p>
+        </w:tc>
+      </w:tr>
+    </w:tbl>
+    <w:p>
+      <w:pPr>
+        <w:rPr>
+          <w:rtl/>
+          <w:lang w:val="en-US" w:bidi="he-IL"/>
+        </w:rPr>
+      </w:pPr>
+    </w:p>
+    <w:p>
+      <w:pPr>
+        <w:rPr>
+          <w:rFonts w:eastAsia="David"/>
+          <w:color w:val="0F4761" w:themeColor="accent1" w:themeShade="BF"/>
+          <w:sz w:val="32"/>
+          <w:szCs w:val="32"/>
+          <w:rtl/>
+          <w:lang w:val="en-US" w:bidi="he-IL"/>
+        </w:rPr>
+      </w:pPr>
+      <w:r>
+        <w:rPr>
+          <w:rtl/>
+          <w:lang w:val="en-US" w:bidi="he-IL"/>
+        </w:rPr>
+        <w:br w:type="page"/>
+      </w:r>
+    </w:p>
+    <w:p>
+      <w:pPr>
+        <w:pStyle w:val="Heading2"/>
+        <w:rPr>
+          <w:b/>
+          <w:bCs/>
+          <w:rtl/>
+          <w:lang w:val="en-US" w:bidi="he-IL"/>
+        </w:rPr>
+      </w:pPr>
+      <w:bookmarkStart w:id="40" w:name="_Toc166359831"/>
+      <w:r>
+        <w:rPr>
+          <w:rFonts w:hint="cs"/>
+          <w:rtl/>
+          <w:lang w:val="en-US" w:bidi="he-IL"/>
+        </w:rPr>
+        <w:lastRenderedPageBreak/>
+        <w:t xml:space="preserve">מחלקת עוזר הממסד </w:t>
+      </w:r>
+      <w:r>
+        <w:rPr>
+          <w:rtl/>
+          <w:lang w:val="en-US" w:bidi="he-IL"/>
+        </w:rPr>
+        <w:t>–</w:t>
+      </w:r>
+      <w:r>
+        <w:rPr>
+          <w:rFonts w:hint="cs"/>
+          <w:rtl/>
+          <w:lang w:val="en-US" w:bidi="he-IL"/>
+        </w:rPr>
+        <w:t xml:space="preserve"> </w:t>
+      </w:r>
+      <w:r>
+        <w:rPr>
+          <w:b/>
+          <w:bCs/>
+          <w:lang w:val="en-US" w:bidi="he-IL"/>
+        </w:rPr>
+        <w:t>DatabaseHelper</w:t>
+      </w:r>
+      <w:bookmarkEnd w:id="40"/>
+    </w:p>
+    <w:p>
+      <w:pPr>
+        <w:rPr>
+          <w:rtl/>
+          <w:lang w:val="en-US" w:bidi="he-IL"/>
+        </w:rPr>
+      </w:pPr>
+      <w:r>
+        <w:rPr>
+          <w:rFonts w:hint="cs"/>
+          <w:rtl/>
+          <w:lang w:val="en-US" w:bidi="he-IL"/>
+        </w:rPr>
+        <w:t xml:space="preserve">תורשה מטיפוס </w:t>
+      </w:r>
+      <w:r>
+        <w:rPr>
+          <w:b/>
+          <w:bCs/>
+          <w:lang w:val="en-US" w:bidi="he-IL"/>
+        </w:rPr>
+        <w:t>SQLiteOpenHelper</w:t>
+      </w:r>
+      <w:r>
+        <w:rPr>
+          <w:rFonts w:hint="cs"/>
+          <w:rtl/>
+          <w:lang w:val="en-US" w:bidi="he-IL"/>
+        </w:rPr>
+        <w:t>.</w:t>
+      </w:r>
+    </w:p>
+    <w:p>
+      <w:pPr>
+        <w:rPr>
+          <w:lang w:val="en-US" w:bidi="he-IL"/>
+        </w:rPr>
+      </w:pPr>
+      <w:r>
+        <w:rPr>
+          <w:rFonts w:hint="cs"/>
+          <w:rtl/>
+          <w:lang w:val="en-US" w:bidi="he-IL"/>
+        </w:rPr>
+        <w:t>המחלקה נותנת גישה ל-</w:t>
+      </w:r>
+      <w:r>
+        <w:rPr>
+          <w:lang w:val="en-US" w:bidi="he-IL"/>
+        </w:rPr>
+        <w:t>Database</w:t>
+      </w:r>
+      <w:r>
+        <w:rPr>
+          <w:rFonts w:hint="cs"/>
+          <w:rtl/>
+          <w:lang w:val="en-US" w:bidi="he-IL"/>
+        </w:rPr>
+        <w:t xml:space="preserve"> הראשי </w:t>
+      </w:r>
+      <w:r>
+        <w:rPr>
+          <w:rtl/>
+          <w:lang w:val="en-US" w:bidi="he-IL"/>
+        </w:rPr>
+        <w:t>–</w:t>
+      </w:r>
+      <w:r>
+        <w:rPr>
+          <w:rFonts w:hint="cs"/>
+          <w:rtl/>
+          <w:lang w:val="en-US" w:bidi="he-IL"/>
+        </w:rPr>
+        <w:t xml:space="preserve"> </w:t>
+      </w:r>
+      <w:r>
+        <w:rPr>
+          <w:lang w:val="en-US" w:bidi="he-IL"/>
+        </w:rPr>
+        <w:t>Database.db</w:t>
+      </w:r>
+      <w:r>
+        <w:rPr>
+          <w:rFonts w:hint="cs"/>
+          <w:rtl/>
+          <w:lang w:val="en-US" w:bidi="he-IL"/>
+        </w:rPr>
+        <w:t xml:space="preserve">, שהוא ממסד נתונים של </w:t>
+      </w:r>
+      <w:r>
+        <w:rPr>
+          <w:lang w:val="en-US" w:bidi="he-IL"/>
+        </w:rPr>
+        <w:t>SQLite</w:t>
+      </w:r>
+    </w:p>
+    <w:p>
+      <w:pPr>
+        <w:pStyle w:val="Heading3"/>
+        <w:rPr>
+          <w:rtl/>
+          <w:lang w:val="en-US" w:bidi="he-IL"/>
+        </w:rPr>
+      </w:pPr>
+      <w:bookmarkStart w:id="41" w:name="_Toc166359832"/>
+      <w:r>
+        <w:rPr>
+          <w:rtl/>
+          <w:lang w:val="en-US" w:bidi="he-IL"/>
+        </w:rPr>
+        <w:t>משתנים</w:t>
+      </w:r>
+      <w:bookmarkEnd w:id="41"/>
+    </w:p>
+    <w:tbl>
+      <w:tblPr>
+        <w:tblStyle w:val="TableGrid"/>
+        <w:bidiVisual/>
+        <w:tblW w:w="9175" w:type="dxa"/>
+        <w:tblInd w:w="8" w:type="dxa"/>
+        <w:tblLook w:val="04A0" w:firstRow="1" w:lastRow="0" w:firstColumn="1" w:lastColumn="0" w:noHBand="0" w:noVBand="1"/>
+      </w:tblPr>
+      <w:tblGrid>
+        <w:gridCol w:w="2935"/>
+        <w:gridCol w:w="1000"/>
+        <w:gridCol w:w="1276"/>
+        <w:gridCol w:w="3964"/>
+      </w:tblGrid>
+      <w:tr>
+        <w:trPr>
+          <w:trHeight w:val="260"/>
+        </w:trPr>
+        <w:tc>
+          <w:tcPr>
+            <w:tcW w:w="2935" w:type="dxa"/>
+          </w:tcPr>
+          <w:p>
+            <w:pPr>
+              <w:rPr>
+                <w:rtl/>
+                <w:lang w:val="en-US" w:bidi="he-IL"/>
+              </w:rPr>
+            </w:pPr>
+            <w:r>
+              <w:rPr>
+                <w:rtl/>
+                <w:lang w:val="en-US" w:bidi="he-IL"/>
+              </w:rPr>
+              <w:t>שם</w:t>
+            </w:r>
+          </w:p>
+        </w:tc>
+        <w:tc>
+          <w:tcPr>
+            <w:tcW w:w="1000" w:type="dxa"/>
+          </w:tcPr>
+          <w:p>
+            <w:pPr>
+              <w:rPr>
+                <w:lang w:val="en-US" w:bidi="he-IL"/>
+              </w:rPr>
+            </w:pPr>
+            <w:r>
+              <w:rPr>
+                <w:rtl/>
+                <w:lang w:val="en-US" w:bidi="he-IL"/>
+              </w:rPr>
+              <w:t>סוג</w:t>
+            </w:r>
+          </w:p>
+        </w:tc>
+        <w:tc>
+          <w:tcPr>
+            <w:tcW w:w="1276" w:type="dxa"/>
+          </w:tcPr>
+          <w:p>
+            <w:pPr>
+              <w:rPr>
+                <w:rtl/>
+                <w:lang w:val="en-US" w:bidi="he-IL"/>
+              </w:rPr>
+            </w:pPr>
+            <w:r>
+              <w:rPr>
+                <w:rtl/>
+                <w:lang w:val="en-US" w:bidi="he-IL"/>
+              </w:rPr>
+              <w:t>גישה</w:t>
+            </w:r>
+          </w:p>
+        </w:tc>
+        <w:tc>
+          <w:tcPr>
+            <w:tcW w:w="3964" w:type="dxa"/>
+          </w:tcPr>
+          <w:p>
+            <w:pPr>
+              <w:rPr>
+                <w:rtl/>
+                <w:lang w:val="en-US" w:bidi="he-IL"/>
+              </w:rPr>
+            </w:pPr>
+            <w:r>
+              <w:rPr>
+                <w:rtl/>
+                <w:lang w:val="en-US" w:bidi="he-IL"/>
+              </w:rPr>
+              <w:t>הערות</w:t>
+            </w:r>
+          </w:p>
+        </w:tc>
+      </w:tr>
+      <w:tr>
+        <w:trPr>
+          <w:trHeight w:val="247"/>
+        </w:trPr>
+        <w:tc>
+          <w:tcPr>
+            <w:tcW w:w="2935" w:type="dxa"/>
+          </w:tcPr>
+          <w:p>
+            <w:pPr>
+              <w:bidi w:val="0"/>
+              <w:rPr>
+                <w:lang w:val="en-US" w:bidi="ar-IL"/>
+              </w:rPr>
+            </w:pPr>
+            <w:r>
+              <w:rPr>
+                <w:lang w:val="en-US" w:bidi="ar-IL"/>
+              </w:rPr>
+              <w:t>DATABASE_NAME</w:t>
+            </w:r>
+          </w:p>
+        </w:tc>
+        <w:tc>
+          <w:tcPr>
+            <w:tcW w:w="1000" w:type="dxa"/>
+            <w:vMerge w:val="restart"/>
+            <w:vAlign w:val="center"/>
+          </w:tcPr>
+          <w:p>
+            <w:pPr>
+              <w:bidi w:val="0"/>
+              <w:jc w:val="center"/>
+              <w:rPr>
+                <w:rFonts w:cstheme="minorBidi" w:hint="cs"/>
+                <w:b/>
+                <w:bCs/>
+                <w:rtl/>
+                <w:lang w:val="en-US" w:bidi="he-IL"/>
+              </w:rPr>
+            </w:pPr>
+            <w:r>
+              <w:rPr>
+                <w:rFonts w:cstheme="minorBidi"/>
+                <w:b/>
+                <w:bCs/>
+                <w:lang w:val="en-US" w:bidi="he-IL"/>
+              </w:rPr>
+              <w:t>String</w:t>
+            </w:r>
+          </w:p>
+        </w:tc>
+        <w:tc>
+          <w:tcPr>
+            <w:tcW w:w="1276" w:type="dxa"/>
+            <w:vMerge w:val="restart"/>
+            <w:vAlign w:val="center"/>
+          </w:tcPr>
+          <w:p>
+            <w:pPr>
+              <w:bidi w:val="0"/>
+              <w:jc w:val="center"/>
+              <w:rPr>
+                <w:lang w:val="en-US" w:bidi="he-IL"/>
+              </w:rPr>
+            </w:pPr>
+            <w:r>
+              <w:rPr>
+                <w:lang w:val="en-US" w:bidi="he-IL"/>
+              </w:rPr>
+              <w:t>private static</w:t>
+            </w:r>
+          </w:p>
+        </w:tc>
+        <w:tc>
+          <w:tcPr>
+            <w:tcW w:w="3964" w:type="dxa"/>
+          </w:tcPr>
+          <w:p>
+            <w:pPr>
+              <w:rPr>
+                <w:rFonts w:hint="cs"/>
+                <w:rtl/>
+                <w:lang w:val="en-US" w:bidi="he-IL"/>
+              </w:rPr>
+            </w:pPr>
+            <w:r>
+              <w:rPr>
+                <w:rFonts w:hint="cs"/>
+                <w:rtl/>
+                <w:lang w:val="en-US" w:bidi="he-IL"/>
+              </w:rPr>
+              <w:t>שם ממסד הנתונים.</w:t>
+            </w:r>
+          </w:p>
+        </w:tc>
+      </w:tr>
+      <w:tr>
+        <w:trPr>
+          <w:trHeight w:val="247"/>
+        </w:trPr>
+        <w:tc>
+          <w:tcPr>
+            <w:tcW w:w="2935" w:type="dxa"/>
+          </w:tcPr>
+          <w:p>
+            <w:pPr>
+              <w:bidi w:val="0"/>
+              <w:rPr>
+                <w:rFonts w:hint="cs"/>
+                <w:rtl/>
+                <w:lang w:val="en-US" w:bidi="he-IL"/>
+              </w:rPr>
+            </w:pPr>
+            <w:r>
+              <w:rPr>
+                <w:lang w:val="en-US" w:bidi="he-IL"/>
+              </w:rPr>
+              <w:t>SQL</w:t>
+            </w:r>
+            <w:r>
+              <w:rPr>
+                <w:rFonts w:hint="cs"/>
+                <w:rtl/>
+                <w:lang w:val="en-US" w:bidi="he-IL"/>
+              </w:rPr>
+              <w:t>_</w:t>
+            </w:r>
+            <w:r>
+              <w:rPr>
+                <w:lang w:val="en-US" w:bidi="he-IL"/>
+              </w:rPr>
+              <w:t>CREATE</w:t>
+            </w:r>
+            <w:r>
+              <w:rPr>
+                <w:rFonts w:hint="cs"/>
+                <w:rtl/>
+                <w:lang w:val="en-US" w:bidi="he-IL"/>
+              </w:rPr>
+              <w:t>_</w:t>
+            </w:r>
+            <w:r>
+              <w:rPr>
+                <w:lang w:val="en-US" w:bidi="he-IL"/>
+              </w:rPr>
+              <w:t>ENTRIES</w:t>
+            </w:r>
+          </w:p>
+        </w:tc>
+        <w:tc>
+          <w:tcPr>
+            <w:tcW w:w="1000" w:type="dxa"/>
+            <w:vMerge/>
+          </w:tcPr>
+          <w:p>
+            <w:pPr>
+              <w:bidi w:val="0"/>
+              <w:rPr>
+                <w:rtl/>
+                <w:lang w:val="en-US" w:bidi="he-IL"/>
+              </w:rPr>
+            </w:pPr>
+          </w:p>
+        </w:tc>
+        <w:tc>
+          <w:tcPr>
+            <w:tcW w:w="1276" w:type="dxa"/>
+            <w:vMerge/>
+          </w:tcPr>
+          <w:p>
+            <w:pPr>
+              <w:bidi w:val="0"/>
+              <w:rPr>
+                <w:rtl/>
+                <w:lang w:val="en-US" w:bidi="he-IL"/>
+              </w:rPr>
+            </w:pPr>
+          </w:p>
+        </w:tc>
+        <w:tc>
+          <w:tcPr>
+            <w:tcW w:w="3964" w:type="dxa"/>
+          </w:tcPr>
+          <w:p>
+            <w:pPr>
+              <w:rPr>
+                <w:rFonts w:hint="cs"/>
+                <w:rtl/>
+                <w:lang w:val="en-US" w:bidi="he-IL"/>
+              </w:rPr>
+            </w:pPr>
+            <w:r>
+              <w:rPr>
+                <w:rFonts w:hint="cs"/>
+                <w:rtl/>
+                <w:lang w:val="en-US" w:bidi="he-IL"/>
+              </w:rPr>
+              <w:t>השאילתה ליצירת הטבלאות בתוך הממסד.</w:t>
+            </w:r>
+          </w:p>
+        </w:tc>
+      </w:tr>
+      <w:tr>
+        <w:trPr>
+          <w:trHeight w:val="247"/>
+        </w:trPr>
+        <w:tc>
+          <w:tcPr>
+            <w:tcW w:w="2935" w:type="dxa"/>
+          </w:tcPr>
+          <w:p>
+            <w:pPr>
+              <w:bidi w:val="0"/>
+              <w:rPr>
+                <w:rtl/>
+                <w:lang w:val="en-US" w:bidi="he-IL"/>
+              </w:rPr>
+            </w:pPr>
+            <w:r>
+              <w:rPr>
+                <w:lang w:val="en-US" w:bidi="he-IL"/>
+              </w:rPr>
+              <w:t>SQL_DELETE_ENTRIES</w:t>
+            </w:r>
+          </w:p>
+        </w:tc>
+        <w:tc>
+          <w:tcPr>
+            <w:tcW w:w="1000" w:type="dxa"/>
+            <w:vMerge/>
+          </w:tcPr>
+          <w:p>
+            <w:pPr>
+              <w:bidi w:val="0"/>
+              <w:rPr>
+                <w:rtl/>
+                <w:lang w:val="en-US" w:bidi="he-IL"/>
+              </w:rPr>
+            </w:pPr>
+          </w:p>
+        </w:tc>
+        <w:tc>
+          <w:tcPr>
+            <w:tcW w:w="1276" w:type="dxa"/>
+            <w:vMerge/>
+          </w:tcPr>
+          <w:p>
+            <w:pPr>
+              <w:bidi w:val="0"/>
+              <w:rPr>
+                <w:rtl/>
+                <w:lang w:val="en-US" w:bidi="he-IL"/>
+              </w:rPr>
+            </w:pPr>
+          </w:p>
+        </w:tc>
+        <w:tc>
+          <w:tcPr>
+            <w:tcW w:w="3964" w:type="dxa"/>
+          </w:tcPr>
+          <w:p>
+            <w:pPr>
+              <w:rPr>
+                <w:rtl/>
+                <w:lang w:val="en-US" w:bidi="he-IL"/>
+              </w:rPr>
+            </w:pPr>
+            <w:r>
+              <w:rPr>
+                <w:rFonts w:hint="cs"/>
+                <w:rtl/>
+                <w:lang w:val="en-US" w:bidi="he-IL"/>
+              </w:rPr>
+              <w:t>השאילתה</w:t>
+            </w:r>
+            <w:r>
+              <w:rPr>
+                <w:rFonts w:hint="cs"/>
+                <w:rtl/>
+                <w:lang w:val="en-US" w:bidi="he-IL"/>
+              </w:rPr>
+              <w:t xml:space="preserve"> למחיקת</w:t>
+            </w:r>
+            <w:r>
+              <w:rPr>
+                <w:rFonts w:hint="cs"/>
+                <w:rtl/>
+                <w:lang w:val="en-US" w:bidi="he-IL"/>
+              </w:rPr>
+              <w:t xml:space="preserve"> הטבלאות בתוך הממסד</w:t>
+            </w:r>
+            <w:r>
+              <w:rPr>
+                <w:rFonts w:hint="cs"/>
+                <w:rtl/>
+                <w:lang w:val="en-US" w:bidi="he-IL"/>
+              </w:rPr>
+              <w:t>, למקרה של עדכון גרסה.</w:t>
+            </w:r>
+          </w:p>
+        </w:tc>
+      </w:tr>
+      <w:tr>
+        <w:trPr>
+          <w:trHeight w:val="247"/>
+        </w:trPr>
+        <w:tc>
+          <w:tcPr>
+            <w:tcW w:w="2935" w:type="dxa"/>
+          </w:tcPr>
+          <w:p>
+            <w:pPr>
+              <w:bidi w:val="0"/>
+              <w:rPr>
+                <w:rFonts w:hint="cs"/>
+                <w:rtl/>
+                <w:lang w:val="en-US" w:bidi="he-IL"/>
+              </w:rPr>
+            </w:pPr>
+            <w:r>
+              <w:rPr>
+                <w:lang w:val="en-US" w:bidi="he-IL"/>
+              </w:rPr>
+              <w:t>DATABASE</w:t>
+            </w:r>
+            <w:r>
+              <w:rPr>
+                <w:rFonts w:hint="cs"/>
+                <w:rtl/>
+                <w:lang w:val="en-US" w:bidi="he-IL"/>
+              </w:rPr>
+              <w:t>_</w:t>
+            </w:r>
+            <w:r>
+              <w:rPr>
+                <w:lang w:val="en-US" w:bidi="he-IL"/>
+              </w:rPr>
+              <w:t>VERSION</w:t>
+            </w:r>
+          </w:p>
+        </w:tc>
+        <w:tc>
+          <w:tcPr>
+            <w:tcW w:w="1000" w:type="dxa"/>
+          </w:tcPr>
+          <w:p>
+            <w:pPr>
+              <w:bidi w:val="0"/>
+              <w:rPr>
+                <w:lang w:val="en-US" w:bidi="he-IL"/>
+              </w:rPr>
+            </w:pPr>
+            <w:r>
+              <w:rPr>
+                <w:lang w:val="en-US" w:bidi="he-IL"/>
+              </w:rPr>
+              <w:t>int</w:t>
+            </w:r>
+          </w:p>
+        </w:tc>
+        <w:tc>
+          <w:tcPr>
+            <w:tcW w:w="1276" w:type="dxa"/>
+            <w:vMerge/>
+          </w:tcPr>
+          <w:p>
+            <w:pPr>
+              <w:bidi w:val="0"/>
+              <w:rPr>
+                <w:lang w:val="en-US" w:bidi="he-IL"/>
+              </w:rPr>
+            </w:pPr>
+          </w:p>
+        </w:tc>
+        <w:tc>
+          <w:tcPr>
+            <w:tcW w:w="3964" w:type="dxa"/>
+          </w:tcPr>
+          <w:p>
+            <w:pPr>
+              <w:rPr>
+                <w:rtl/>
+                <w:lang w:val="en-US" w:bidi="he-IL"/>
+              </w:rPr>
+            </w:pPr>
+            <w:r>
+              <w:rPr>
+                <w:rFonts w:hint="cs"/>
+                <w:rtl/>
+                <w:lang w:val="en-US" w:bidi="he-IL"/>
+              </w:rPr>
+              <w:t>גרסת ממסד הנתונים.</w:t>
+            </w:r>
+          </w:p>
+        </w:tc>
+      </w:tr>
+    </w:tbl>
+    <w:p>
+      <w:pPr>
+        <w:rPr>
+          <w:rFonts w:eastAsia="David"/>
+          <w:color w:val="0F4761" w:themeColor="accent1" w:themeShade="BF"/>
+          <w:sz w:val="28"/>
+          <w:szCs w:val="28"/>
+          <w:rtl/>
+          <w:lang w:val="en-US" w:bidi="he-IL"/>
+        </w:rPr>
+      </w:pPr>
+    </w:p>
+    <w:p>
+      <w:pPr>
+        <w:pStyle w:val="Heading3"/>
+        <w:rPr>
+          <w:rFonts w:hint="cs"/>
+          <w:rtl/>
+          <w:lang w:val="en-US" w:bidi="he-IL"/>
+        </w:rPr>
+      </w:pPr>
+      <w:bookmarkStart w:id="42" w:name="_Toc166359833"/>
+      <w:r>
+        <w:rPr>
+          <w:rtl/>
+          <w:lang w:val="en-US" w:bidi="he-IL"/>
+        </w:rPr>
+        <w:t>פעולות</w:t>
+      </w:r>
+      <w:bookmarkEnd w:id="42"/>
+    </w:p>
+    <w:tbl>
+      <w:tblPr>
+        <w:tblStyle w:val="TableGrid"/>
+        <w:bidiVisual/>
+        <w:tblW w:w="9179" w:type="dxa"/>
+        <w:tblInd w:w="8" w:type="dxa"/>
+        <w:tblLook w:val="04A0" w:firstRow="1" w:lastRow="0" w:firstColumn="1" w:lastColumn="0" w:noHBand="0" w:noVBand="1"/>
+      </w:tblPr>
+      <w:tblGrid>
+        <w:gridCol w:w="1203"/>
+        <w:gridCol w:w="3825"/>
+        <w:gridCol w:w="621"/>
+        <w:gridCol w:w="773"/>
+        <w:gridCol w:w="2757"/>
+      </w:tblGrid>
+      <w:tr>
+        <w:trPr>
+          <w:trHeight w:val="187"/>
+        </w:trPr>
+        <w:tc>
+          <w:tcPr>
+            <w:tcW w:w="1209" w:type="dxa"/>
+          </w:tcPr>
+          <w:p>
+            <w:pPr>
+              <w:rPr>
+                <w:rtl/>
+                <w:lang w:val="en-US" w:bidi="he-IL"/>
+              </w:rPr>
+            </w:pPr>
+            <w:r>
+              <w:rPr>
+                <w:rtl/>
+                <w:lang w:val="en-US" w:bidi="he-IL"/>
+              </w:rPr>
+              <w:t>שם</w:t>
+            </w:r>
+          </w:p>
+        </w:tc>
+        <w:tc>
+          <w:tcPr>
+            <w:tcW w:w="3775" w:type="dxa"/>
+          </w:tcPr>
+          <w:p>
+            <w:pPr>
+              <w:rPr>
+                <w:lang w:val="en-US" w:bidi="he-IL"/>
+              </w:rPr>
+            </w:pPr>
+            <w:r>
+              <w:rPr>
+                <w:rtl/>
+                <w:lang w:val="en-US" w:bidi="he-IL"/>
+              </w:rPr>
+              <w:t>קלט</w:t>
+            </w:r>
+          </w:p>
+        </w:tc>
+        <w:tc>
+          <w:tcPr>
+            <w:tcW w:w="630" w:type="dxa"/>
+          </w:tcPr>
+          <w:p>
+            <w:pPr>
+              <w:rPr>
+                <w:rtl/>
+                <w:lang w:val="en-US" w:bidi="he-IL"/>
+              </w:rPr>
+            </w:pPr>
+            <w:r>
+              <w:rPr>
+                <w:rtl/>
+                <w:lang w:val="en-US" w:bidi="he-IL"/>
+              </w:rPr>
+              <w:t>פלט</w:t>
+            </w:r>
+          </w:p>
+        </w:tc>
+        <w:tc>
+          <w:tcPr>
+            <w:tcW w:w="781" w:type="dxa"/>
+          </w:tcPr>
+          <w:p>
+            <w:pPr>
+              <w:rPr>
+                <w:rtl/>
+                <w:lang w:val="en-US" w:bidi="he-IL"/>
+              </w:rPr>
+            </w:pPr>
+            <w:r>
+              <w:rPr>
+                <w:rtl/>
+                <w:lang w:val="en-US" w:bidi="he-IL"/>
+              </w:rPr>
+              <w:t>גישה</w:t>
+            </w:r>
+          </w:p>
+        </w:tc>
+        <w:tc>
+          <w:tcPr>
+            <w:tcW w:w="2784" w:type="dxa"/>
+          </w:tcPr>
+          <w:p>
+            <w:pPr>
+              <w:rPr>
+                <w:rtl/>
+                <w:lang w:val="en-US" w:bidi="he-IL"/>
+              </w:rPr>
+            </w:pPr>
+            <w:r>
+              <w:rPr>
+                <w:rtl/>
+                <w:lang w:val="en-US" w:bidi="he-IL"/>
+              </w:rPr>
+              <w:t>הערות</w:t>
+            </w:r>
+          </w:p>
+        </w:tc>
+      </w:tr>
+      <w:tr>
+        <w:trPr>
+          <w:trHeight w:val="177"/>
+        </w:trPr>
+        <w:tc>
+          <w:tcPr>
+            <w:tcW w:w="1209" w:type="dxa"/>
+          </w:tcPr>
+          <w:p>
+            <w:pPr>
+              <w:bidi w:val="0"/>
+              <w:rPr>
+                <w:lang w:val="en-US" w:bidi="he-IL"/>
+              </w:rPr>
+            </w:pPr>
+            <w:r>
+              <w:rPr>
+                <w:lang w:val="en-US" w:bidi="he-IL"/>
+              </w:rPr>
+              <w:t>onCreate</w:t>
+            </w:r>
+          </w:p>
+        </w:tc>
+        <w:tc>
+          <w:tcPr>
+            <w:tcW w:w="3775" w:type="dxa"/>
+          </w:tcPr>
+          <w:p>
+            <w:pPr>
+              <w:bidi w:val="0"/>
+              <w:rPr>
+                <w:rtl/>
+                <w:lang w:val="en-US" w:bidi="he-IL"/>
+              </w:rPr>
+            </w:pPr>
+            <w:r>
+              <w:rPr>
+                <w:lang w:val="en-US" w:bidi="he-IL"/>
+              </w:rPr>
+              <w:t>android.database.sqlite.</w:t>
+            </w:r>
+            <w:r>
+              <w:rPr>
+                <w:b/>
+                <w:bCs/>
+                <w:lang w:val="en-US" w:bidi="he-IL"/>
+              </w:rPr>
+              <w:t>SQLiteDatabase</w:t>
+            </w:r>
+          </w:p>
+        </w:tc>
+        <w:tc>
+          <w:tcPr>
+            <w:tcW w:w="630" w:type="dxa"/>
+          </w:tcPr>
+          <w:p>
+            <w:pPr>
+              <w:bidi w:val="0"/>
+              <w:rPr>
+                <w:rtl/>
+                <w:lang w:val="en-US" w:bidi="he-IL"/>
+              </w:rPr>
+            </w:pPr>
+            <w:r>
+              <w:rPr>
+                <w:lang w:val="en-US" w:bidi="he-IL"/>
+              </w:rPr>
+              <w:t>void</w:t>
+            </w:r>
+          </w:p>
+        </w:tc>
+        <w:tc>
+          <w:tcPr>
+            <w:tcW w:w="781" w:type="dxa"/>
+          </w:tcPr>
+          <w:p>
+            <w:pPr>
+              <w:bidi w:val="0"/>
+              <w:rPr>
+                <w:rtl/>
+                <w:lang w:val="en-US" w:bidi="he-IL"/>
+              </w:rPr>
+            </w:pPr>
+            <w:r>
+              <w:rPr>
+                <w:lang w:val="en-US" w:bidi="he-IL"/>
+              </w:rPr>
+              <w:t>public</w:t>
+            </w:r>
+          </w:p>
+        </w:tc>
+        <w:tc>
+          <w:tcPr>
+            <w:tcW w:w="2784" w:type="dxa"/>
+          </w:tcPr>
+          <w:p>
+            <w:pPr>
+              <w:rPr>
+                <w:rFonts w:hint="cs"/>
+                <w:rtl/>
+                <w:lang w:val="en-US" w:bidi="he-IL"/>
+              </w:rPr>
+            </w:pPr>
+            <w:r>
+              <w:rPr>
+                <w:rFonts w:hint="cs"/>
+                <w:rtl/>
+                <w:lang w:val="en-US" w:bidi="he-IL"/>
+              </w:rPr>
+              <w:t xml:space="preserve">מופעלת כשממסד הנתונים נוצר. יוצרת את כל הטבלאות הנדרשות בעזרת </w:t>
+            </w:r>
+            <w:r>
+              <w:rPr>
+                <w:lang w:val="en-US" w:bidi="he-IL"/>
+              </w:rPr>
+              <w:t>SQL_CREATE_ENTRIES</w:t>
+            </w:r>
+            <w:r>
+              <w:rPr>
+                <w:rFonts w:hint="cs"/>
+                <w:rtl/>
+                <w:lang w:val="en-US" w:bidi="he-IL"/>
+              </w:rPr>
+              <w:t>.</w:t>
+            </w:r>
+          </w:p>
+        </w:tc>
+      </w:tr>
+      <w:tr>
+        <w:trPr>
+          <w:trHeight w:val="177"/>
+        </w:trPr>
+        <w:tc>
+          <w:tcPr>
+            <w:tcW w:w="1209" w:type="dxa"/>
+          </w:tcPr>
+          <w:p>
+            <w:pPr>
+              <w:bidi w:val="0"/>
+              <w:rPr>
+                <w:lang w:val="en-US" w:bidi="he-IL"/>
+              </w:rPr>
+            </w:pPr>
+            <w:r>
+              <w:rPr>
+                <w:lang w:val="en-US" w:bidi="he-IL"/>
+              </w:rPr>
+              <w:t>onUpgrade</w:t>
+            </w:r>
+          </w:p>
+        </w:tc>
+        <w:tc>
+          <w:tcPr>
+            <w:tcW w:w="3775" w:type="dxa"/>
+          </w:tcPr>
+          <w:p>
+            <w:pPr>
+              <w:bidi w:val="0"/>
+              <w:rPr>
+                <w:lang w:val="en-US" w:bidi="he-IL"/>
+              </w:rPr>
+            </w:pPr>
+            <w:r>
+              <w:rPr>
+                <w:lang w:val="en-US" w:bidi="he-IL"/>
+              </w:rPr>
+              <w:t>android.database.sqlite.</w:t>
+            </w:r>
+            <w:r>
+              <w:rPr>
+                <w:b/>
+                <w:bCs/>
+                <w:lang w:val="en-US" w:bidi="he-IL"/>
+              </w:rPr>
+              <w:t>SQLiteDatabase</w:t>
+            </w:r>
+            <w:r>
+              <w:rPr>
+                <w:lang w:val="en-US" w:bidi="he-IL"/>
+              </w:rPr>
+              <w:t>,</w:t>
+            </w:r>
+          </w:p>
+          <w:p>
+            <w:pPr>
+              <w:bidi w:val="0"/>
+              <w:rPr>
+                <w:lang w:val="en-US" w:bidi="he-IL"/>
+              </w:rPr>
+            </w:pPr>
+            <w:r>
+              <w:rPr>
+                <w:lang w:val="en-US" w:bidi="he-IL"/>
+              </w:rPr>
+              <w:t>int, int</w:t>
+            </w:r>
+          </w:p>
+        </w:tc>
+        <w:tc>
+          <w:tcPr>
+            <w:tcW w:w="630" w:type="dxa"/>
+          </w:tcPr>
+          <w:p>
+            <w:pPr>
+              <w:bidi w:val="0"/>
+              <w:rPr>
+                <w:lang w:val="en-US" w:bidi="he-IL"/>
+              </w:rPr>
+            </w:pPr>
+            <w:r>
+              <w:rPr>
+                <w:lang w:val="en-US" w:bidi="he-IL"/>
+              </w:rPr>
+              <w:t>void</w:t>
+            </w:r>
+          </w:p>
+        </w:tc>
+        <w:tc>
+          <w:tcPr>
+            <w:tcW w:w="781" w:type="dxa"/>
+          </w:tcPr>
+          <w:p>
+            <w:pPr>
+              <w:bidi w:val="0"/>
+              <w:rPr>
+                <w:lang w:val="en-US" w:bidi="he-IL"/>
+              </w:rPr>
+            </w:pPr>
+            <w:r>
+              <w:rPr>
+                <w:lang w:val="en-US" w:bidi="he-IL"/>
+              </w:rPr>
+              <w:t>public</w:t>
+            </w:r>
+          </w:p>
+        </w:tc>
+        <w:tc>
+          <w:tcPr>
+            <w:tcW w:w="2784" w:type="dxa"/>
+          </w:tcPr>
+          <w:p>
+            <w:pPr>
+              <w:rPr>
+                <w:rFonts w:hint="cs"/>
+                <w:rtl/>
+                <w:lang w:val="en-US" w:bidi="he-IL"/>
+              </w:rPr>
+            </w:pPr>
+            <w:r>
+              <w:rPr>
+                <w:rFonts w:hint="cs"/>
+                <w:rtl/>
+                <w:lang w:val="en-US" w:bidi="he-IL"/>
+              </w:rPr>
+              <w:t xml:space="preserve">מופעלת כשמעדכנים את גרסת ממסד הנתונים. יוצרת מחדש את הטבלאות בעזרת </w:t>
+            </w:r>
+            <w:r>
+              <w:rPr>
+                <w:lang w:val="en-US" w:bidi="he-IL"/>
+              </w:rPr>
+              <w:t>SQL_DELETE_ENTRIES</w:t>
+            </w:r>
+            <w:r>
+              <w:rPr>
+                <w:rFonts w:hint="cs"/>
+                <w:rtl/>
+                <w:lang w:val="en-US" w:bidi="he-IL"/>
+              </w:rPr>
+              <w:t xml:space="preserve">, וקריאה למתודה </w:t>
+            </w:r>
+            <w:r>
+              <w:rPr>
+                <w:lang w:val="en-US" w:bidi="he-IL"/>
+              </w:rPr>
+              <w:t>onCreate</w:t>
+            </w:r>
+            <w:r>
+              <w:rPr>
+                <w:rFonts w:hint="cs"/>
+                <w:rtl/>
+                <w:lang w:val="en-US" w:bidi="he-IL"/>
+              </w:rPr>
+              <w:t>.</w:t>
+            </w:r>
+          </w:p>
+        </w:tc>
+      </w:tr>
+    </w:tbl>
+    <w:p>
+      <w:pPr>
+        <w:rPr>
+          <w:rtl/>
+          <w:lang w:val="en-US" w:bidi="he-IL"/>
+        </w:rPr>
+      </w:pPr>
+    </w:p>
+    <w:p>
+      <w:pPr>
+        <w:pStyle w:val="Heading2"/>
+        <w:rPr>
+          <w:b/>
+          <w:bCs/>
+          <w:lang w:val="en-US" w:bidi="he-IL"/>
+        </w:rPr>
+      </w:pPr>
+      <w:bookmarkStart w:id="43" w:name="_Toc166359834"/>
+      <w:r>
+        <w:rPr>
+          <w:rFonts w:hint="cs"/>
+          <w:rtl/>
+          <w:lang w:val="en-US" w:bidi="he-IL"/>
+        </w:rPr>
+        <w:t xml:space="preserve">מחלקת </w:t>
+      </w:r>
+      <w:r>
+        <w:rPr>
+          <w:rFonts w:hint="cs"/>
+          <w:rtl/>
+          <w:lang w:val="en-US" w:bidi="he-IL"/>
+        </w:rPr>
+        <w:t xml:space="preserve">ספק/כותב הנתונים </w:t>
+      </w:r>
+      <w:r>
+        <w:rPr>
+          <w:rtl/>
+          <w:lang w:val="en-US" w:bidi="he-IL"/>
+        </w:rPr>
+        <w:t>–</w:t>
+      </w:r>
+      <w:r>
+        <w:rPr>
+          <w:rFonts w:hint="cs"/>
+          <w:rtl/>
+          <w:lang w:val="en-US" w:bidi="he-IL"/>
+        </w:rPr>
+        <w:t xml:space="preserve"> </w:t>
+      </w:r>
+      <w:r>
+        <w:rPr>
+          <w:b/>
+          <w:bCs/>
+          <w:lang w:val="en-US" w:bidi="he-IL"/>
+        </w:rPr>
+        <w:t>DataSource</w:t>
+      </w:r>
+      <w:bookmarkEnd w:id="43"/>
+    </w:p>
+    <w:p>
+      <w:pPr>
+        <w:rPr>
+          <w:rtl/>
+          <w:lang w:val="en-US" w:bidi="he-IL"/>
+        </w:rPr>
+      </w:pPr>
+      <w:r>
+        <w:rPr>
+          <w:rFonts w:hint="cs"/>
+          <w:rtl/>
+          <w:lang w:val="en-US" w:bidi="he-IL"/>
+        </w:rPr>
+        <w:t>מחלקה אבסטרקטית המהווה מבנה למחלקות ה-</w:t>
+      </w:r>
+      <w:r>
+        <w:rPr>
+          <w:b/>
+          <w:bCs/>
+          <w:lang w:val="en-US" w:bidi="he-IL"/>
+        </w:rPr>
+        <w:t>LevelDataSource</w:t>
+      </w:r>
+      <w:r>
+        <w:rPr>
+          <w:rFonts w:hint="cs"/>
+          <w:rtl/>
+          <w:lang w:val="en-US" w:bidi="he-IL"/>
+        </w:rPr>
+        <w:t xml:space="preserve"> ול-</w:t>
+      </w:r>
+      <w:r>
+        <w:rPr>
+          <w:b/>
+          <w:bCs/>
+          <w:lang w:val="en-US" w:bidi="he-IL"/>
+        </w:rPr>
+        <w:t>UUIDDataSource</w:t>
+      </w:r>
+      <w:r>
+        <w:rPr>
+          <w:rFonts w:hint="cs"/>
+          <w:rtl/>
+          <w:lang w:val="en-US" w:bidi="he-IL"/>
+        </w:rPr>
+        <w:t>.</w:t>
+      </w:r>
+    </w:p>
+    <w:p>
+      <w:pPr>
+        <w:rPr>
+          <w:rtl/>
+          <w:lang w:val="en-US" w:bidi="he-IL"/>
+        </w:rPr>
+      </w:pPr>
+      <w:r>
+        <w:rPr>
+          <w:rFonts w:hint="cs"/>
+          <w:rtl/>
+          <w:lang w:val="en-US" w:bidi="he-IL"/>
+        </w:rPr>
+        <w:t xml:space="preserve">למחלקה </w:t>
+      </w:r>
+      <w:r>
+        <w:rPr>
+          <w:b/>
+          <w:bCs/>
+          <w:lang w:val="en-US" w:bidi="he-IL"/>
+        </w:rPr>
+        <w:t>DatabaseHelper</w:t>
+      </w:r>
+      <w:r>
+        <w:rPr>
+          <w:rFonts w:hint="cs"/>
+          <w:b/>
+          <w:bCs/>
+          <w:rtl/>
+          <w:lang w:val="en-US" w:bidi="he-IL"/>
+        </w:rPr>
+        <w:t xml:space="preserve"> </w:t>
+      </w:r>
+      <w:r>
+        <w:rPr>
+          <w:rFonts w:hint="cs"/>
+          <w:rtl/>
+          <w:lang w:val="en-US" w:bidi="he-IL"/>
+        </w:rPr>
+        <w:t xml:space="preserve">משלה, המספק </w:t>
+      </w:r>
+      <w:r>
+        <w:rPr>
+          <w:b/>
+          <w:bCs/>
+          <w:lang w:val="en-US" w:bidi="he-IL"/>
+        </w:rPr>
+        <w:t>SQLLiteDatabase</w:t>
+      </w:r>
+      <w:r>
+        <w:rPr>
+          <w:rFonts w:hint="cs"/>
+          <w:rtl/>
+          <w:lang w:val="en-US" w:bidi="he-IL"/>
+        </w:rPr>
+        <w:t xml:space="preserve"> הניתן לקריאה או לכתיבה.</w:t>
+      </w:r>
+    </w:p>
+    <w:p>
+      <w:pPr>
+        <w:rPr>
+          <w:rtl/>
+          <w:lang w:val="en-US" w:bidi="he-IL"/>
+        </w:rPr>
+      </w:pPr>
+      <w:r>
+        <w:rPr>
+          <w:rFonts w:hint="cs"/>
+          <w:rtl/>
+          <w:lang w:val="en-US" w:bidi="he-IL"/>
+        </w:rPr>
+        <w:t>מחלקות מסוג זה אמורות לספק גישה לנושא מסוים בלי להסתבך כל פעם מחדש עם תפעול ה-</w:t>
+      </w:r>
+      <w:r>
+        <w:rPr>
+          <w:lang w:val="en-US" w:bidi="he-IL"/>
+        </w:rPr>
+        <w:t>database</w:t>
+      </w:r>
+      <w:r>
+        <w:rPr>
+          <w:rFonts w:hint="cs"/>
+          <w:rtl/>
+          <w:lang w:val="en-US" w:bidi="he-IL"/>
+        </w:rPr>
+        <w:t>.</w:t>
+      </w:r>
+    </w:p>
+    <w:p>
+      <w:pPr>
+        <w:pStyle w:val="Heading3"/>
+        <w:rPr>
+          <w:rtl/>
+          <w:lang w:val="en-US" w:bidi="he-IL"/>
+        </w:rPr>
+      </w:pPr>
+      <w:bookmarkStart w:id="44" w:name="_Toc166359835"/>
+      <w:r>
+        <w:rPr>
+          <w:rtl/>
+          <w:lang w:val="en-US" w:bidi="he-IL"/>
+        </w:rPr>
+        <w:t>משתנים</w:t>
+      </w:r>
+      <w:bookmarkEnd w:id="44"/>
+    </w:p>
+    <w:tbl>
+      <w:tblPr>
+        <w:tblStyle w:val="TableGrid"/>
+        <w:bidiVisual/>
+        <w:tblW w:w="9175" w:type="dxa"/>
+        <w:tblInd w:w="8" w:type="dxa"/>
+        <w:tblLook w:val="04A0" w:firstRow="1" w:lastRow="0" w:firstColumn="1" w:lastColumn="0" w:noHBand="0" w:noVBand="1"/>
+      </w:tblPr>
+      <w:tblGrid>
+        <w:gridCol w:w="2165"/>
+        <w:gridCol w:w="3775"/>
+        <w:gridCol w:w="1019"/>
+        <w:gridCol w:w="2216"/>
+      </w:tblGrid>
+      <w:tr>
+        <w:trPr>
+          <w:trHeight w:val="260"/>
+        </w:trPr>
+        <w:tc>
+          <w:tcPr>
+            <w:tcW w:w="2210" w:type="dxa"/>
+          </w:tcPr>
+          <w:p>
+            <w:pPr>
+              <w:rPr>
+                <w:rtl/>
+                <w:lang w:val="en-US" w:bidi="he-IL"/>
+              </w:rPr>
+            </w:pPr>
+            <w:r>
+              <w:rPr>
+                <w:rtl/>
+                <w:lang w:val="en-US" w:bidi="he-IL"/>
+              </w:rPr>
+              <w:t>שם</w:t>
+            </w:r>
+          </w:p>
+        </w:tc>
+        <w:tc>
+          <w:tcPr>
+            <w:tcW w:w="3775" w:type="dxa"/>
+          </w:tcPr>
+          <w:p>
+            <w:pPr>
+              <w:rPr>
+                <w:lang w:val="en-US" w:bidi="he-IL"/>
+              </w:rPr>
+            </w:pPr>
+            <w:r>
+              <w:rPr>
+                <w:rtl/>
+                <w:lang w:val="en-US" w:bidi="he-IL"/>
+              </w:rPr>
+              <w:t>סוג</w:t>
+            </w:r>
+          </w:p>
+        </w:tc>
+        <w:tc>
+          <w:tcPr>
+            <w:tcW w:w="925" w:type="dxa"/>
+          </w:tcPr>
+          <w:p>
+            <w:pPr>
+              <w:rPr>
+                <w:rtl/>
+                <w:lang w:val="en-US" w:bidi="he-IL"/>
+              </w:rPr>
+            </w:pPr>
+            <w:r>
+              <w:rPr>
+                <w:rtl/>
+                <w:lang w:val="en-US" w:bidi="he-IL"/>
+              </w:rPr>
+              <w:t>גישה</w:t>
+            </w:r>
+          </w:p>
+        </w:tc>
+        <w:tc>
+          <w:tcPr>
+            <w:tcW w:w="2265" w:type="dxa"/>
+          </w:tcPr>
+          <w:p>
+            <w:pPr>
+              <w:rPr>
+                <w:rtl/>
+                <w:lang w:val="en-US" w:bidi="he-IL"/>
+              </w:rPr>
+            </w:pPr>
+            <w:r>
+              <w:rPr>
+                <w:rtl/>
+                <w:lang w:val="en-US" w:bidi="he-IL"/>
+              </w:rPr>
+              <w:t>הערות</w:t>
+            </w:r>
+          </w:p>
+        </w:tc>
+      </w:tr>
+      <w:tr>
+        <w:trPr>
+          <w:trHeight w:val="247"/>
+        </w:trPr>
+        <w:tc>
+          <w:tcPr>
+            <w:tcW w:w="2210" w:type="dxa"/>
+          </w:tcPr>
+          <w:p>
+            <w:pPr>
+              <w:bidi w:val="0"/>
+              <w:rPr>
+                <w:rFonts w:hint="cs"/>
+                <w:rtl/>
+                <w:lang w:val="en-US" w:bidi="he-IL"/>
+              </w:rPr>
+            </w:pPr>
+            <w:r>
+              <w:rPr>
+                <w:lang w:val="en-US" w:bidi="ar-IL"/>
+              </w:rPr>
+              <w:t>databaseHelper</w:t>
+            </w:r>
+          </w:p>
+        </w:tc>
+        <w:tc>
+          <w:tcPr>
+            <w:tcW w:w="3775" w:type="dxa"/>
+            <w:vAlign w:val="center"/>
+          </w:tcPr>
+          <w:p>
+            <w:pPr>
+              <w:bidi w:val="0"/>
+              <w:jc w:val="center"/>
+              <w:rPr>
+                <w:rFonts w:cstheme="minorBidi"/>
+                <w:rtl/>
+                <w:lang w:val="en-US" w:bidi="he-IL"/>
+              </w:rPr>
+            </w:pPr>
+            <w:r>
+              <w:rPr>
+                <w:rFonts w:cstheme="minorBidi"/>
+                <w:lang w:val="en-US" w:bidi="he-IL"/>
+              </w:rPr>
+              <w:t>.database.</w:t>
+            </w:r>
+            <w:r>
+              <w:rPr>
+                <w:rFonts w:cstheme="minorBidi"/>
+                <w:b/>
+                <w:bCs/>
+                <w:lang w:val="en-US" w:bidi="he-IL"/>
+              </w:rPr>
+              <w:t>DatabaseHelper</w:t>
+            </w:r>
+          </w:p>
+        </w:tc>
+        <w:tc>
+          <w:tcPr>
+            <w:tcW w:w="925" w:type="dxa"/>
+            <w:vAlign w:val="center"/>
+          </w:tcPr>
+          <w:p>
+            <w:pPr>
+              <w:bidi w:val="0"/>
+              <w:jc w:val="center"/>
+              <w:rPr>
+                <w:lang w:val="en-US" w:bidi="he-IL"/>
+              </w:rPr>
+            </w:pPr>
+            <w:r>
+              <w:rPr>
+                <w:lang w:val="en-US" w:bidi="he-IL"/>
+              </w:rPr>
+              <w:t>protected</w:t>
+            </w:r>
+          </w:p>
+        </w:tc>
+        <w:tc>
+          <w:tcPr>
+            <w:tcW w:w="2265" w:type="dxa"/>
+          </w:tcPr>
+          <w:p>
+            <w:pPr>
+              <w:rPr>
+                <w:lang w:val="en-US" w:bidi="he-IL"/>
+              </w:rPr>
+            </w:pPr>
+            <w:r>
+              <w:rPr>
+                <w:rFonts w:hint="cs"/>
+                <w:rtl/>
+                <w:lang w:val="en-US" w:bidi="he-IL"/>
+              </w:rPr>
+              <w:t>עוזר הממסד לפי ה-</w:t>
+            </w:r>
+            <w:r>
+              <w:rPr>
+                <w:lang w:val="en-US" w:bidi="he-IL"/>
+              </w:rPr>
+              <w:t>context</w:t>
+            </w:r>
+            <w:r>
+              <w:rPr>
+                <w:rFonts w:hint="cs"/>
+                <w:rtl/>
+                <w:lang w:val="en-US" w:bidi="he-IL"/>
+              </w:rPr>
+              <w:t>.</w:t>
+            </w:r>
+          </w:p>
+        </w:tc>
+      </w:tr>
+      <w:tr>
+        <w:trPr>
+          <w:trHeight w:val="247"/>
+        </w:trPr>
+        <w:tc>
+          <w:tcPr>
+            <w:tcW w:w="2210" w:type="dxa"/>
+          </w:tcPr>
+          <w:p>
+            <w:pPr>
+              <w:bidi w:val="0"/>
+              <w:rPr>
+                <w:rFonts w:hint="cs"/>
+                <w:rtl/>
+                <w:lang w:val="en-US" w:bidi="he-IL"/>
+              </w:rPr>
+            </w:pPr>
+            <w:r>
+              <w:rPr>
+                <w:lang w:val="en-US" w:bidi="he-IL"/>
+              </w:rPr>
+              <w:t>context</w:t>
+            </w:r>
+          </w:p>
+        </w:tc>
+        <w:tc>
+          <w:tcPr>
+            <w:tcW w:w="3775" w:type="dxa"/>
+          </w:tcPr>
+          <w:p>
+            <w:pPr>
+              <w:bidi w:val="0"/>
+              <w:rPr>
+                <w:rtl/>
+                <w:lang w:val="en-US" w:bidi="he-IL"/>
+              </w:rPr>
+            </w:pPr>
+            <w:r>
+              <w:rPr>
+                <w:lang w:val="en-US" w:bidi="he-IL"/>
+              </w:rPr>
+              <w:t>android.content.</w:t>
+            </w:r>
+            <w:r>
+              <w:rPr>
+                <w:b/>
+                <w:bCs/>
+                <w:lang w:val="en-US" w:bidi="he-IL"/>
+              </w:rPr>
+              <w:t>Context</w:t>
+            </w:r>
+          </w:p>
+        </w:tc>
+        <w:tc>
+          <w:tcPr>
+            <w:tcW w:w="925" w:type="dxa"/>
+          </w:tcPr>
+          <w:p>
+            <w:pPr>
+              <w:bidi w:val="0"/>
+              <w:rPr>
+                <w:rtl/>
+                <w:lang w:val="en-US" w:bidi="he-IL"/>
+              </w:rPr>
+            </w:pPr>
+            <w:r>
+              <w:rPr>
+                <w:lang w:val="en-US" w:bidi="he-IL"/>
+              </w:rPr>
+              <w:t>protected</w:t>
+            </w:r>
+          </w:p>
+        </w:tc>
+        <w:tc>
+          <w:tcPr>
+            <w:tcW w:w="2265" w:type="dxa"/>
+          </w:tcPr>
+          <w:p>
+            <w:pPr>
+              <w:rPr>
+                <w:rFonts w:hint="cs"/>
+                <w:rtl/>
+                <w:lang w:val="en-US" w:bidi="he-IL"/>
+              </w:rPr>
+            </w:pPr>
+            <w:r>
+              <w:rPr>
+                <w:rtl/>
+                <w:lang w:val="en-US" w:bidi="he-IL"/>
+              </w:rPr>
+              <w:t>ה-</w:t>
+            </w:r>
+            <w:r>
+              <w:rPr>
+                <w:lang w:val="en-US" w:bidi="he-IL"/>
+              </w:rPr>
+              <w:t>constext</w:t>
+            </w:r>
+            <w:r>
+              <w:rPr>
+                <w:rFonts w:hint="cs"/>
+                <w:rtl/>
+                <w:lang w:val="en-US" w:bidi="he-IL"/>
+              </w:rPr>
+              <w:t xml:space="preserve"> של המצב הנוכחי.</w:t>
+            </w:r>
+          </w:p>
+        </w:tc>
+      </w:tr>
+      <w:tr>
+        <w:trPr>
+          <w:trHeight w:val="247"/>
+        </w:trPr>
+        <w:tc>
+          <w:tcPr>
+            <w:tcW w:w="2210" w:type="dxa"/>
+          </w:tcPr>
+          <w:p>
+            <w:pPr>
+              <w:bidi w:val="0"/>
+              <w:rPr>
+                <w:rtl/>
+                <w:lang w:val="en-US" w:bidi="he-IL"/>
+              </w:rPr>
+            </w:pPr>
+            <w:r>
+              <w:rPr>
+                <w:lang w:val="en-US" w:bidi="he-IL"/>
+              </w:rPr>
+              <w:t>database</w:t>
+            </w:r>
+          </w:p>
+        </w:tc>
+        <w:tc>
+          <w:tcPr>
+            <w:tcW w:w="3775" w:type="dxa"/>
+          </w:tcPr>
+          <w:p>
+            <w:pPr>
+              <w:bidi w:val="0"/>
+              <w:rPr>
+                <w:rtl/>
+                <w:lang w:val="en-US" w:bidi="he-IL"/>
+              </w:rPr>
+            </w:pPr>
+            <w:r>
+              <w:rPr>
+                <w:lang w:val="en-US" w:bidi="he-IL"/>
+              </w:rPr>
+              <w:t>android.database.sqlite.</w:t>
+            </w:r>
+            <w:r>
+              <w:rPr>
+                <w:b/>
+                <w:bCs/>
+                <w:lang w:val="en-US" w:bidi="he-IL"/>
+              </w:rPr>
+              <w:t>SQLiteDatabase</w:t>
+            </w:r>
+          </w:p>
+        </w:tc>
+        <w:tc>
+          <w:tcPr>
+            <w:tcW w:w="925" w:type="dxa"/>
+          </w:tcPr>
+          <w:p>
+            <w:pPr>
+              <w:bidi w:val="0"/>
+              <w:rPr>
+                <w:rtl/>
+                <w:lang w:val="en-US" w:bidi="he-IL"/>
+              </w:rPr>
+            </w:pPr>
+            <w:r>
+              <w:rPr>
+                <w:lang w:val="en-US" w:bidi="he-IL"/>
+              </w:rPr>
+              <w:t>protected</w:t>
+            </w:r>
+          </w:p>
+        </w:tc>
+        <w:tc>
+          <w:tcPr>
+            <w:tcW w:w="2265" w:type="dxa"/>
+          </w:tcPr>
+          <w:p>
+            <w:pPr>
+              <w:rPr>
+                <w:rFonts w:hint="cs"/>
+                <w:rtl/>
+                <w:lang w:val="en-US" w:bidi="he-IL"/>
+              </w:rPr>
+            </w:pPr>
+            <w:r>
+              <w:rPr>
+                <w:rFonts w:hint="cs"/>
+                <w:rtl/>
+                <w:lang w:val="en-US" w:bidi="he-IL"/>
+              </w:rPr>
+              <w:t>ה-</w:t>
+            </w:r>
+            <w:r>
+              <w:rPr>
+                <w:lang w:val="en-US" w:bidi="he-IL"/>
+              </w:rPr>
+              <w:t>database</w:t>
+            </w:r>
+            <w:r>
+              <w:rPr>
+                <w:rFonts w:hint="cs"/>
+                <w:rtl/>
+                <w:lang w:val="en-US" w:bidi="he-IL"/>
+              </w:rPr>
+              <w:t xml:space="preserve"> המתקבל ע"י </w:t>
+            </w:r>
+            <w:r>
+              <w:rPr>
+                <w:lang w:val="en-US" w:bidi="he-IL"/>
+              </w:rPr>
+              <w:t>databaseHelper</w:t>
+            </w:r>
+            <w:r>
+              <w:rPr>
+                <w:rFonts w:hint="cs"/>
+                <w:rtl/>
+                <w:lang w:val="en-US" w:bidi="he-IL"/>
+              </w:rPr>
+              <w:t xml:space="preserve"> בעזרת </w:t>
+            </w:r>
+            <w:r>
+              <w:rPr>
+                <w:lang w:val="en-US" w:bidi="he-IL"/>
+              </w:rPr>
+              <w:t>openReadable</w:t>
+            </w:r>
+            <w:r>
+              <w:rPr>
+                <w:rFonts w:hint="cs"/>
+                <w:rtl/>
+                <w:lang w:val="en-US" w:bidi="he-IL"/>
+              </w:rPr>
+              <w:t xml:space="preserve">, </w:t>
+            </w:r>
+            <w:r>
+              <w:rPr>
+                <w:lang w:val="en-US" w:bidi="he-IL"/>
+              </w:rPr>
+              <w:t>openWriteable</w:t>
+            </w:r>
+            <w:r>
+              <w:rPr>
+                <w:rFonts w:hint="cs"/>
+                <w:rtl/>
+                <w:lang w:val="en-US" w:bidi="he-IL"/>
+              </w:rPr>
+              <w:t>.</w:t>
+            </w:r>
+          </w:p>
+        </w:tc>
+      </w:tr>
+    </w:tbl>
+    <w:p>
+      <w:pPr>
+        <w:rPr>
+          <w:rFonts w:eastAsia="David"/>
+          <w:color w:val="0F4761" w:themeColor="accent1" w:themeShade="BF"/>
+          <w:sz w:val="28"/>
+          <w:szCs w:val="28"/>
+          <w:rtl/>
+          <w:lang w:val="en-US" w:bidi="he-IL"/>
+        </w:rPr>
+      </w:pPr>
+    </w:p>
+    <w:p>
+      <w:pPr>
+        <w:pStyle w:val="Heading3"/>
+        <w:rPr>
+          <w:rFonts w:hint="cs"/>
+          <w:rtl/>
+          <w:lang w:val="en-US" w:bidi="he-IL"/>
+        </w:rPr>
+      </w:pPr>
+      <w:bookmarkStart w:id="45" w:name="_Toc166359836"/>
+      <w:r>
+        <w:rPr>
+          <w:rtl/>
+          <w:lang w:val="en-US" w:bidi="he-IL"/>
+        </w:rPr>
+        <w:t>פעולות</w:t>
+      </w:r>
+      <w:bookmarkEnd w:id="45"/>
+    </w:p>
+    <w:tbl>
+      <w:tblPr>
+        <w:tblStyle w:val="TableGrid"/>
+        <w:bidiVisual/>
+        <w:tblW w:w="9179" w:type="dxa"/>
+        <w:tblInd w:w="8" w:type="dxa"/>
+        <w:tblLook w:val="04A0" w:firstRow="1" w:lastRow="0" w:firstColumn="1" w:lastColumn="0" w:noHBand="0" w:noVBand="1"/>
+      </w:tblPr>
+      <w:tblGrid>
+        <w:gridCol w:w="1499"/>
+        <w:gridCol w:w="877"/>
+        <w:gridCol w:w="850"/>
+        <w:gridCol w:w="851"/>
+        <w:gridCol w:w="5102"/>
+      </w:tblGrid>
+      <w:tr>
+        <w:trPr>
+          <w:trHeight w:val="187"/>
+        </w:trPr>
+        <w:tc>
+          <w:tcPr>
+            <w:tcW w:w="1499" w:type="dxa"/>
+          </w:tcPr>
+          <w:p>
+            <w:pPr>
+              <w:rPr>
+                <w:rtl/>
+                <w:lang w:val="en-US" w:bidi="he-IL"/>
+              </w:rPr>
+            </w:pPr>
+            <w:r>
+              <w:rPr>
+                <w:rtl/>
+                <w:lang w:val="en-US" w:bidi="he-IL"/>
+              </w:rPr>
+              <w:t>שם</w:t>
+            </w:r>
+          </w:p>
+        </w:tc>
+        <w:tc>
+          <w:tcPr>
+            <w:tcW w:w="877" w:type="dxa"/>
+          </w:tcPr>
+          <w:p>
+            <w:pPr>
+              <w:rPr>
+                <w:lang w:val="en-US" w:bidi="he-IL"/>
+              </w:rPr>
+            </w:pPr>
+            <w:r>
+              <w:rPr>
+                <w:rtl/>
+                <w:lang w:val="en-US" w:bidi="he-IL"/>
+              </w:rPr>
+              <w:t>קלט</w:t>
+            </w:r>
+          </w:p>
+        </w:tc>
+        <w:tc>
+          <w:tcPr>
+            <w:tcW w:w="850" w:type="dxa"/>
+          </w:tcPr>
+          <w:p>
+            <w:pPr>
+              <w:rPr>
+                <w:rtl/>
+                <w:lang w:val="en-US" w:bidi="he-IL"/>
+              </w:rPr>
+            </w:pPr>
+            <w:r>
+              <w:rPr>
+                <w:rtl/>
+                <w:lang w:val="en-US" w:bidi="he-IL"/>
+              </w:rPr>
+              <w:t>פלט</w:t>
+            </w:r>
+          </w:p>
+        </w:tc>
+        <w:tc>
+          <w:tcPr>
+            <w:tcW w:w="851" w:type="dxa"/>
+          </w:tcPr>
+          <w:p>
+            <w:pPr>
+              <w:rPr>
+                <w:rtl/>
+                <w:lang w:val="en-US" w:bidi="he-IL"/>
+              </w:rPr>
+            </w:pPr>
+            <w:r>
+              <w:rPr>
+                <w:rtl/>
+                <w:lang w:val="en-US" w:bidi="he-IL"/>
+              </w:rPr>
+              <w:t>גישה</w:t>
+            </w:r>
+          </w:p>
+        </w:tc>
+        <w:tc>
+          <w:tcPr>
+            <w:tcW w:w="5102" w:type="dxa"/>
+          </w:tcPr>
+          <w:p>
+            <w:pPr>
+              <w:rPr>
+                <w:rtl/>
+                <w:lang w:val="en-US" w:bidi="he-IL"/>
+              </w:rPr>
+            </w:pPr>
+            <w:r>
+              <w:rPr>
+                <w:rtl/>
+                <w:lang w:val="en-US" w:bidi="he-IL"/>
+              </w:rPr>
+              <w:t>הערות</w:t>
+            </w:r>
+          </w:p>
+        </w:tc>
+      </w:tr>
+      <w:tr>
+        <w:trPr>
+          <w:trHeight w:val="177"/>
+        </w:trPr>
+        <w:tc>
+          <w:tcPr>
+            <w:tcW w:w="1499" w:type="dxa"/>
+          </w:tcPr>
+          <w:p>
+            <w:pPr>
+              <w:bidi w:val="0"/>
+              <w:rPr>
+                <w:lang w:val="en-US" w:bidi="he-IL"/>
+              </w:rPr>
+            </w:pPr>
+            <w:r>
+              <w:rPr>
+                <w:lang w:val="en-US" w:bidi="he-IL"/>
+              </w:rPr>
+              <w:t>openWriteable</w:t>
+            </w:r>
+          </w:p>
+        </w:tc>
+        <w:tc>
+          <w:tcPr>
+            <w:tcW w:w="877" w:type="dxa"/>
+          </w:tcPr>
+          <w:p>
+            <w:pPr>
+              <w:bidi w:val="0"/>
+              <w:rPr>
+                <w:rtl/>
+                <w:lang w:val="en-US" w:bidi="he-IL"/>
+              </w:rPr>
+            </w:pPr>
+            <w:r>
+              <w:rPr>
+                <w:lang w:val="en-US" w:bidi="he-IL"/>
+              </w:rPr>
+              <w:t>none</w:t>
+            </w:r>
+          </w:p>
+        </w:tc>
+        <w:tc>
+          <w:tcPr>
+            <w:tcW w:w="850" w:type="dxa"/>
+          </w:tcPr>
+          <w:p>
+            <w:pPr>
+              <w:bidi w:val="0"/>
+              <w:rPr>
+                <w:rtl/>
+                <w:lang w:val="en-US" w:bidi="he-IL"/>
+              </w:rPr>
+            </w:pPr>
+            <w:r>
+              <w:rPr>
+                <w:lang w:val="en-US" w:bidi="he-IL"/>
+              </w:rPr>
+              <w:t>void</w:t>
+            </w:r>
+          </w:p>
+        </w:tc>
+        <w:tc>
+          <w:tcPr>
+            <w:tcW w:w="851" w:type="dxa"/>
+          </w:tcPr>
+          <w:p>
+            <w:pPr>
+              <w:bidi w:val="0"/>
+              <w:rPr>
+                <w:rtl/>
+                <w:lang w:val="en-US" w:bidi="he-IL"/>
+              </w:rPr>
+            </w:pPr>
+            <w:r>
+              <w:rPr>
+                <w:lang w:val="en-US" w:bidi="he-IL"/>
+              </w:rPr>
+              <w:t>public</w:t>
+            </w:r>
+          </w:p>
+        </w:tc>
+        <w:tc>
+          <w:tcPr>
+            <w:tcW w:w="5102" w:type="dxa"/>
+          </w:tcPr>
+          <w:p>
+            <w:pPr>
+              <w:rPr>
+                <w:rFonts w:hint="cs"/>
+                <w:rtl/>
+                <w:lang w:val="en-US" w:bidi="he-IL"/>
+              </w:rPr>
+            </w:pPr>
+            <w:r>
+              <w:rPr>
+                <w:rFonts w:hint="cs"/>
+                <w:rtl/>
+                <w:lang w:val="en-US" w:bidi="he-IL"/>
+              </w:rPr>
+              <w:t>מבקש ב-</w:t>
+            </w:r>
+            <w:r>
+              <w:rPr>
+                <w:lang w:val="en-US" w:bidi="he-IL"/>
+              </w:rPr>
+              <w:t>databaseHelper</w:t>
+            </w:r>
+            <w:r>
+              <w:rPr>
+                <w:rFonts w:hint="cs"/>
+                <w:rtl/>
+                <w:lang w:val="en-US" w:bidi="he-IL"/>
+              </w:rPr>
+              <w:t xml:space="preserve"> </w:t>
+            </w:r>
+            <w:r>
+              <w:rPr>
+                <w:lang w:val="en-US" w:bidi="he-IL"/>
+              </w:rPr>
+              <w:t>writeable-database</w:t>
+            </w:r>
+            <w:r>
+              <w:rPr>
+                <w:rFonts w:hint="cs"/>
+                <w:rtl/>
+                <w:lang w:val="en-US" w:bidi="he-IL"/>
+              </w:rPr>
+              <w:t xml:space="preserve"> ומיישם אותו אל המשתנה </w:t>
+            </w:r>
+            <w:r>
+              <w:rPr>
+                <w:lang w:val="en-US" w:bidi="he-IL"/>
+              </w:rPr>
+              <w:t>database</w:t>
+            </w:r>
+            <w:r>
+              <w:rPr>
+                <w:rFonts w:hint="cs"/>
+                <w:rtl/>
+                <w:lang w:val="en-US" w:bidi="he-IL"/>
+              </w:rPr>
+              <w:t>.</w:t>
+            </w:r>
+          </w:p>
+        </w:tc>
+      </w:tr>
+      <w:tr>
+        <w:trPr>
+          <w:trHeight w:val="177"/>
+        </w:trPr>
+        <w:tc>
+          <w:tcPr>
+            <w:tcW w:w="1499" w:type="dxa"/>
+          </w:tcPr>
+          <w:p>
+            <w:pPr>
+              <w:bidi w:val="0"/>
+              <w:rPr>
+                <w:lang w:val="en-US" w:bidi="he-IL"/>
+              </w:rPr>
+            </w:pPr>
+            <w:r>
+              <w:rPr>
+                <w:lang w:val="en-US" w:bidi="he-IL"/>
+              </w:rPr>
+              <w:t>open</w:t>
+            </w:r>
+            <w:r>
+              <w:rPr>
+                <w:lang w:val="en-US" w:bidi="he-IL"/>
+              </w:rPr>
+              <w:t>Readable</w:t>
+            </w:r>
+          </w:p>
+        </w:tc>
+        <w:tc>
+          <w:tcPr>
+            <w:tcW w:w="877" w:type="dxa"/>
+          </w:tcPr>
+          <w:p>
+            <w:pPr>
+              <w:bidi w:val="0"/>
+              <w:rPr>
+                <w:lang w:val="en-US" w:bidi="he-IL"/>
+              </w:rPr>
+            </w:pPr>
+            <w:r>
+              <w:rPr>
+                <w:lang w:val="en-US" w:bidi="he-IL"/>
+              </w:rPr>
+              <w:t>none</w:t>
+            </w:r>
+          </w:p>
+        </w:tc>
+        <w:tc>
+          <w:tcPr>
+            <w:tcW w:w="850" w:type="dxa"/>
+          </w:tcPr>
+          <w:p>
+            <w:pPr>
+              <w:bidi w:val="0"/>
+              <w:rPr>
+                <w:lang w:val="en-US" w:bidi="he-IL"/>
+              </w:rPr>
+            </w:pPr>
+            <w:r>
+              <w:rPr>
+                <w:lang w:val="en-US" w:bidi="he-IL"/>
+              </w:rPr>
+              <w:t>void</w:t>
+            </w:r>
+          </w:p>
+        </w:tc>
+        <w:tc>
+          <w:tcPr>
+            <w:tcW w:w="851" w:type="dxa"/>
+          </w:tcPr>
+          <w:p>
+            <w:pPr>
+              <w:bidi w:val="0"/>
+              <w:rPr>
+                <w:lang w:val="en-US" w:bidi="he-IL"/>
+              </w:rPr>
+            </w:pPr>
+            <w:r>
+              <w:rPr>
+                <w:lang w:val="en-US" w:bidi="he-IL"/>
+              </w:rPr>
+              <w:t>public</w:t>
+            </w:r>
+          </w:p>
+        </w:tc>
+        <w:tc>
+          <w:tcPr>
+            <w:tcW w:w="5102" w:type="dxa"/>
+          </w:tcPr>
+          <w:p>
+            <w:pPr>
+              <w:rPr>
+                <w:rFonts w:hint="cs"/>
+                <w:rtl/>
+                <w:lang w:val="en-US" w:bidi="he-IL"/>
+              </w:rPr>
+            </w:pPr>
+            <w:r>
+              <w:rPr>
+                <w:rFonts w:hint="cs"/>
+                <w:rtl/>
+                <w:lang w:val="en-US" w:bidi="he-IL"/>
+              </w:rPr>
+              <w:t>מבקש ב-</w:t>
+            </w:r>
+            <w:r>
+              <w:rPr>
+                <w:lang w:val="en-US" w:bidi="he-IL"/>
+              </w:rPr>
+              <w:t>databaseHelper</w:t>
+            </w:r>
+            <w:r>
+              <w:rPr>
+                <w:rFonts w:hint="cs"/>
+                <w:rtl/>
+                <w:lang w:val="en-US" w:bidi="he-IL"/>
+              </w:rPr>
+              <w:t xml:space="preserve"> </w:t>
+            </w:r>
+            <w:r>
+              <w:rPr>
+                <w:lang w:val="en-US" w:bidi="he-IL"/>
+              </w:rPr>
+              <w:t>readable</w:t>
+            </w:r>
+            <w:r>
+              <w:rPr>
+                <w:lang w:val="en-US" w:bidi="he-IL"/>
+              </w:rPr>
+              <w:t>-database</w:t>
+            </w:r>
+            <w:r>
+              <w:rPr>
+                <w:rFonts w:hint="cs"/>
+                <w:rtl/>
+                <w:lang w:val="en-US" w:bidi="he-IL"/>
+              </w:rPr>
+              <w:t xml:space="preserve"> ומיישם אותו אל המשתנה </w:t>
+            </w:r>
+            <w:r>
+              <w:rPr>
+                <w:lang w:val="en-US" w:bidi="he-IL"/>
+              </w:rPr>
+              <w:t>database</w:t>
+            </w:r>
+            <w:r>
+              <w:rPr>
+                <w:rFonts w:hint="cs"/>
+                <w:rtl/>
+                <w:lang w:val="en-US" w:bidi="he-IL"/>
+              </w:rPr>
+              <w:t>.</w:t>
+            </w:r>
+          </w:p>
+        </w:tc>
+      </w:tr>
+      <w:tr>
+        <w:trPr>
+          <w:trHeight w:val="177"/>
+        </w:trPr>
+        <w:tc>
+          <w:tcPr>
+            <w:tcW w:w="1499" w:type="dxa"/>
+          </w:tcPr>
+          <w:p>
+            <w:pPr>
+              <w:bidi w:val="0"/>
+              <w:rPr>
+                <w:lang w:val="en-US" w:bidi="he-IL"/>
+              </w:rPr>
+            </w:pPr>
+            <w:r>
+              <w:rPr>
+                <w:lang w:val="en-US" w:bidi="he-IL"/>
+              </w:rPr>
+              <w:t>close</w:t>
+            </w:r>
+          </w:p>
+        </w:tc>
+        <w:tc>
+          <w:tcPr>
+            <w:tcW w:w="877" w:type="dxa"/>
+          </w:tcPr>
+          <w:p>
+            <w:pPr>
+              <w:bidi w:val="0"/>
+              <w:rPr>
+                <w:lang w:val="en-US" w:bidi="he-IL"/>
+              </w:rPr>
+            </w:pPr>
+            <w:r>
+              <w:rPr>
+                <w:lang w:val="en-US" w:bidi="he-IL"/>
+              </w:rPr>
+              <w:t>none</w:t>
+            </w:r>
+          </w:p>
+        </w:tc>
+        <w:tc>
+          <w:tcPr>
+            <w:tcW w:w="850" w:type="dxa"/>
+          </w:tcPr>
+          <w:p>
+            <w:pPr>
+              <w:bidi w:val="0"/>
+              <w:rPr>
+                <w:lang w:val="en-US" w:bidi="he-IL"/>
+              </w:rPr>
+            </w:pPr>
+            <w:r>
+              <w:rPr>
+                <w:lang w:val="en-US" w:bidi="he-IL"/>
+              </w:rPr>
+              <w:t>void</w:t>
+            </w:r>
+          </w:p>
+        </w:tc>
+        <w:tc>
+          <w:tcPr>
+            <w:tcW w:w="851" w:type="dxa"/>
+          </w:tcPr>
+          <w:p>
+            <w:pPr>
+              <w:bidi w:val="0"/>
+              <w:rPr>
+                <w:lang w:val="en-US" w:bidi="he-IL"/>
+              </w:rPr>
+            </w:pPr>
+            <w:r>
+              <w:rPr>
+                <w:lang w:val="en-US" w:bidi="he-IL"/>
+              </w:rPr>
+              <w:t>public</w:t>
+            </w:r>
+          </w:p>
+        </w:tc>
+        <w:tc>
+          <w:tcPr>
+            <w:tcW w:w="5102" w:type="dxa"/>
+          </w:tcPr>
+          <w:p>
+            <w:pPr>
+              <w:rPr>
+                <w:lang w:val="en-US" w:bidi="he-IL"/>
+              </w:rPr>
+            </w:pPr>
+            <w:r>
+              <w:rPr>
+                <w:rFonts w:hint="cs"/>
+                <w:rtl/>
+                <w:lang w:val="en-US" w:bidi="he-IL"/>
+              </w:rPr>
+              <w:t xml:space="preserve">סוגר את </w:t>
+            </w:r>
+            <w:r>
+              <w:rPr>
+                <w:lang w:val="en-US" w:bidi="he-IL"/>
+              </w:rPr>
+              <w:t>databaseHelper</w:t>
+            </w:r>
+            <w:r>
+              <w:rPr>
+                <w:rFonts w:hint="cs"/>
+                <w:rtl/>
+                <w:lang w:val="en-US" w:bidi="he-IL"/>
+              </w:rPr>
+              <w:t>, ומשחרר אותו ואת כל ממסדי הנתונים הקשורים אליו.</w:t>
+            </w:r>
+          </w:p>
+        </w:tc>
+      </w:tr>
+    </w:tbl>
+    <w:p>
+      <w:pPr>
+        <w:rPr>
+          <w:rFonts w:hint="cs"/>
+          <w:rtl/>
+          <w:lang w:bidi="he-IL"/>
+        </w:rPr>
+      </w:pPr>
     </w:p>
     <w:sectPr>
       <w:pgSz w:w="11906" w:h="16838" w:code="9"/>
@@ -20481,6 +25808,119 @@
 <file path=word/numbering.xml><?xml version="1.0" encoding="utf-8"?>
 <w:numbering xmlns:wpc="http://schemas.microsoft.com/office/word/2010/wordprocessingCanvas" xmlns:cx="http://schemas.microsoft.com/office/drawing/2014/chartex" xmlns:cx1="http://schemas.microsoft.com/office/drawing/2015/9/8/chartex" xmlns:cx2="http://schemas.microsoft.com/office/drawing/2015/10/21/chartex" xmlns:cx3="http://schemas.microsoft.com/office/drawing/2016/5/9/chartex" xmlns:cx4="http://schemas.microsoft.com/office/drawing/2016/5/10/chartex" xmlns:cx5="http://schemas.microsoft.com/office/drawing/2016/5/11/chartex" xmlns:cx6="http://schemas.microsoft.com/office/drawing/2016/5/12/chartex" xmlns:cx7="http://schemas.microsoft.com/office/drawing/2016/5/13/chartex" xmlns:cx8="http://schemas.microsoft.com/office/drawing/2016/5/14/chartex" xmlns:mc="http://schemas.openxmlformats.org/markup-compatibility/2006" xmlns:aink="http://schemas.microsoft.com/office/drawing/2016/ink" xmlns:am3d="http://schemas.microsoft.com/office/drawing/2017/model3d" xmlns:o="urn:schemas-microsoft-com:office:office" xmlns:oel="http://schemas.microsoft.com/office/2019/extlst" xmlns:r="http://schemas.openxmlformats.org/officeDocument/2006/relationships" xmlns:m="http://schemas.openxmlformats.org/officeDocument/2006/math" xmlns:v="urn:schemas-microsoft-com:vml" xmlns:wp14="http://schemas.microsoft.com/office/word/2010/wordprocessingDrawing" xmlns:wp="http://schemas.openxmlformats.org/drawingml/2006/wordprocessingDrawing" xmlns:w10="urn:schemas-microsoft-com:office:word" xmlns:w="http://schemas.openxmlformats.org/wordprocessingml/2006/main" xmlns:w14="http://schemas.microsoft.com/office/word/2010/wordml" xmlns:w15="http://schemas.microsoft.com/office/word/2012/wordml" xmlns:w16cex="http://schemas.microsoft.com/office/word/2018/wordml/cex" xmlns:w16cid="http://schemas.microsoft.com/office/word/2016/wordml/cid" xmlns:w16="http://schemas.microsoft.com/office/word/2018/wordml" xmlns:w16du="http://schemas.microsoft.com/office/word/2023/wordml/word16du" xmlns:w16sdtdh="http://schemas.microsoft.com/office/word/2020/wordml/sdtdatahash" xmlns:w16se="http://schemas.microsoft.com/office/word/2015/wordml/symex" xmlns:wpg="http://schemas.microsoft.com/office/word/2010/wordprocessingGroup" xmlns:wpi="http://schemas.microsoft.com/office/word/2010/wordprocessingInk" xmlns:wne="http://schemas.microsoft.com/office/word/2006/wordml" xmlns:wps="http://schemas.microsoft.com/office/word/2010/wordprocessingShape" mc:Ignorable="w14 w15 w16se w16cid w16 w16cex w16sdtdh w16du wp14">
   <w:abstractNum w:abstractNumId="0" w15:restartNumberingAfterBreak="0">
+    <w:nsid w:val="14C90B9B"/>
+    <w:multiLevelType w:val="hybridMultilevel"/>
+    <w:tmpl w:val="033A0600"/>
+    <w:lvl w:ilvl="0" w:tplc="FC328D9C">
+      <w:start w:val="1"/>
+      <w:numFmt w:val="bullet"/>
+      <w:lvlText w:val=""/>
+      <w:lvlJc w:val="left"/>
+      <w:pPr>
+        <w:ind w:left="720" w:hanging="360"/>
+      </w:pPr>
+      <w:rPr>
+        <w:rFonts w:ascii="Symbol" w:eastAsiaTheme="minorHAnsi" w:hAnsi="Symbol" w:cs="David" w:hint="default"/>
+      </w:rPr>
+    </w:lvl>
+    <w:lvl w:ilvl="1" w:tplc="20000003" w:tentative="1">
+      <w:start w:val="1"/>
+      <w:numFmt w:val="bullet"/>
+      <w:lvlText w:val="o"/>
+      <w:lvlJc w:val="left"/>
+      <w:pPr>
+        <w:ind w:left="1440" w:hanging="360"/>
+      </w:pPr>
+      <w:rPr>
+        <w:rFonts w:ascii="Courier New" w:hAnsi="Courier New" w:cs="Courier New" w:hint="default"/>
+      </w:rPr>
+    </w:lvl>
+    <w:lvl w:ilvl="2" w:tplc="20000005" w:tentative="1">
+      <w:start w:val="1"/>
+      <w:numFmt w:val="bullet"/>
+      <w:lvlText w:val=""/>
+      <w:lvlJc w:val="left"/>
+      <w:pPr>
+        <w:ind w:left="2160" w:hanging="360"/>
+      </w:pPr>
+      <w:rPr>
+        <w:rFonts w:ascii="Wingdings" w:hAnsi="Wingdings" w:hint="default"/>
+      </w:rPr>
+    </w:lvl>
+    <w:lvl w:ilvl="3" w:tplc="20000001" w:tentative="1">
+      <w:start w:val="1"/>
+      <w:numFmt w:val="bullet"/>
+      <w:lvlText w:val=""/>
+      <w:lvlJc w:val="left"/>
+      <w:pPr>
+        <w:ind w:left="2880" w:hanging="360"/>
+      </w:pPr>
+      <w:rPr>
+        <w:rFonts w:ascii="Symbol" w:hAnsi="Symbol" w:hint="default"/>
+      </w:rPr>
+    </w:lvl>
+    <w:lvl w:ilvl="4" w:tplc="20000003" w:tentative="1">
+      <w:start w:val="1"/>
+      <w:numFmt w:val="bullet"/>
+      <w:lvlText w:val="o"/>
+      <w:lvlJc w:val="left"/>
+      <w:pPr>
+        <w:ind w:left="3600" w:hanging="360"/>
+      </w:pPr>
+      <w:rPr>
+        <w:rFonts w:ascii="Courier New" w:hAnsi="Courier New" w:cs="Courier New" w:hint="default"/>
+      </w:rPr>
+    </w:lvl>
+    <w:lvl w:ilvl="5" w:tplc="20000005" w:tentative="1">
+      <w:start w:val="1"/>
+      <w:numFmt w:val="bullet"/>
+      <w:lvlText w:val=""/>
+      <w:lvlJc w:val="left"/>
+      <w:pPr>
+        <w:ind w:left="4320" w:hanging="360"/>
+      </w:pPr>
+      <w:rPr>
+        <w:rFonts w:ascii="Wingdings" w:hAnsi="Wingdings" w:hint="default"/>
+      </w:rPr>
+    </w:lvl>
+    <w:lvl w:ilvl="6" w:tplc="20000001" w:tentative="1">
+      <w:start w:val="1"/>
+      <w:numFmt w:val="bullet"/>
+      <w:lvlText w:val=""/>
+      <w:lvlJc w:val="left"/>
+      <w:pPr>
+        <w:ind w:left="5040" w:hanging="360"/>
+      </w:pPr>
+      <w:rPr>
+        <w:rFonts w:ascii="Symbol" w:hAnsi="Symbol" w:hint="default"/>
+      </w:rPr>
+    </w:lvl>
+    <w:lvl w:ilvl="7" w:tplc="20000003" w:tentative="1">
+      <w:start w:val="1"/>
+      <w:numFmt w:val="bullet"/>
+      <w:lvlText w:val="o"/>
+      <w:lvlJc w:val="left"/>
+      <w:pPr>
+        <w:ind w:left="5760" w:hanging="360"/>
+      </w:pPr>
+      <w:rPr>
+        <w:rFonts w:ascii="Courier New" w:hAnsi="Courier New" w:cs="Courier New" w:hint="default"/>
+      </w:rPr>
+    </w:lvl>
+    <w:lvl w:ilvl="8" w:tplc="20000005" w:tentative="1">
+      <w:start w:val="1"/>
+      <w:numFmt w:val="bullet"/>
+      <w:lvlText w:val=""/>
+      <w:lvlJc w:val="left"/>
+      <w:pPr>
+        <w:ind w:left="6480" w:hanging="360"/>
+      </w:pPr>
+      <w:rPr>
+        <w:rFonts w:ascii="Wingdings" w:hAnsi="Wingdings" w:hint="default"/>
+      </w:rPr>
+    </w:lvl>
+  </w:abstractNum>
+  <w:abstractNum w:abstractNumId="1" w15:restartNumberingAfterBreak="0">
     <w:nsid w:val="4A4929DB"/>
     <w:multiLevelType w:val="hybridMultilevel"/>
     <w:tmpl w:val="52086DB6"/>
@@ -20569,7 +26009,7 @@
       </w:pPr>
     </w:lvl>
   </w:abstractNum>
-  <w:abstractNum w:abstractNumId="1" w15:restartNumberingAfterBreak="0">
+  <w:abstractNum w:abstractNumId="2" w15:restartNumberingAfterBreak="0">
     <w:nsid w:val="75D53D4C"/>
     <w:multiLevelType w:val="hybridMultilevel"/>
     <w:tmpl w:val="2F5C4570"/>
@@ -20683,7 +26123,7 @@
     </w:lvl>
   </w:abstractNum>
   <w:num w:numId="1" w16cid:durableId="776949969">
-    <w:abstractNumId w:val="1"/>
+    <w:abstractNumId w:val="2"/>
     <w:lvlOverride w:ilvl="0"/>
     <w:lvlOverride w:ilvl="1"/>
     <w:lvlOverride w:ilvl="2"/>
@@ -20695,6 +26135,9 @@
     <w:lvlOverride w:ilvl="8"/>
   </w:num>
   <w:num w:numId="2" w16cid:durableId="1191648358">
+    <w:abstractNumId w:val="1"/>
+  </w:num>
+  <w:num w:numId="3" w16cid:durableId="1744523912">
     <w:abstractNumId w:val="0"/>
   </w:num>
 </w:numbering>
@@ -21102,7 +26545,7 @@
   <w:style w:type="paragraph" w:default="1" w:styleId="Normal">
     <w:name w:val="Normal"/>
     <w:qFormat/>
-    <w:rsid w:val="00F64390"/>
+    <w:rsid w:val="0030235C"/>
   </w:style>
   <w:style w:type="paragraph" w:styleId="Heading1">
     <w:name w:val="heading 1"/>
@@ -21175,7 +26618,6 @@
     <w:next w:val="Normal"/>
     <w:link w:val="Heading4Char"/>
     <w:uiPriority w:val="9"/>
-    <w:semiHidden/>
     <w:unhideWhenUsed/>
     <w:qFormat/>
     <w:rsid w:val="00753C5D"/>
@@ -21370,7 +26812,6 @@
     <w:basedOn w:val="DefaultParagraphFont"/>
     <w:link w:val="Heading4"/>
     <w:uiPriority w:val="9"/>
-    <w:semiHidden/>
     <w:rsid w:val="00753C5D"/>
     <w:rPr>
       <w:rFonts w:eastAsia="David"/>

--- a/ProjectBook/ProjectBook.docx
+++ b/ProjectBook/ProjectBook.docx
@@ -147,7 +147,7 @@
               <w:noProof/>
               <w:spacing w:val="0"/>
               <w:kern w:val="2"/>
-              <w:lang w:val="en-IL" w:eastAsia="en-IL"/>
+              <w:lang w:eastAsia="en-IL"/>
             </w:rPr>
           </w:pPr>
           <w:r>
@@ -266,7 +266,7 @@
               <w:noProof/>
               <w:spacing w:val="0"/>
               <w:kern w:val="2"/>
-              <w:lang w:val="en-IL" w:eastAsia="en-IL"/>
+              <w:lang w:eastAsia="en-IL"/>
             </w:rPr>
           </w:pPr>
           <w:hyperlink w:anchor="_Toc166359794" w:history="1">
@@ -338,7 +338,7 @@
               <w:noProof/>
               <w:spacing w:val="0"/>
               <w:kern w:val="2"/>
-              <w:lang w:val="en-IL" w:eastAsia="en-IL"/>
+              <w:lang w:eastAsia="en-IL"/>
             </w:rPr>
           </w:pPr>
           <w:hyperlink w:anchor="_Toc166359795" w:history="1">
@@ -410,7 +410,7 @@
               <w:noProof/>
               <w:spacing w:val="0"/>
               <w:kern w:val="2"/>
-              <w:lang w:val="en-IL" w:eastAsia="en-IL"/>
+              <w:lang w:eastAsia="en-IL"/>
             </w:rPr>
           </w:pPr>
           <w:hyperlink w:anchor="_Toc166359796" w:history="1">
@@ -542,7 +542,7 @@
               <w:noProof/>
               <w:spacing w:val="0"/>
               <w:kern w:val="2"/>
-              <w:lang w:val="en-IL" w:eastAsia="en-IL"/>
+              <w:lang w:eastAsia="en-IL"/>
             </w:rPr>
           </w:pPr>
           <w:hyperlink w:anchor="_Toc166359797" w:history="1">
@@ -617,7 +617,7 @@
               <w:noProof/>
               <w:spacing w:val="0"/>
               <w:kern w:val="2"/>
-              <w:lang w:val="en-IL" w:eastAsia="en-IL"/>
+              <w:lang w:eastAsia="en-IL"/>
             </w:rPr>
           </w:pPr>
           <w:hyperlink w:anchor="_Toc166359798" w:history="1">
@@ -689,7 +689,7 @@
               <w:noProof/>
               <w:spacing w:val="0"/>
               <w:kern w:val="2"/>
-              <w:lang w:val="en-IL" w:eastAsia="en-IL"/>
+              <w:lang w:eastAsia="en-IL"/>
             </w:rPr>
           </w:pPr>
           <w:hyperlink w:anchor="_Toc166359799" w:history="1">
@@ -761,7 +761,7 @@
               <w:noProof/>
               <w:spacing w:val="0"/>
               <w:kern w:val="2"/>
-              <w:lang w:val="en-IL" w:eastAsia="en-IL"/>
+              <w:lang w:eastAsia="en-IL"/>
             </w:rPr>
           </w:pPr>
           <w:hyperlink w:anchor="_Toc166359800" w:history="1">
@@ -874,7 +874,7 @@
               <w:noProof/>
               <w:spacing w:val="0"/>
               <w:kern w:val="2"/>
-              <w:lang w:val="en-IL" w:eastAsia="en-IL"/>
+              <w:lang w:eastAsia="en-IL"/>
             </w:rPr>
           </w:pPr>
           <w:hyperlink w:anchor="_Toc166359801" w:history="1">
@@ -949,7 +949,7 @@
               <w:noProof/>
               <w:spacing w:val="0"/>
               <w:kern w:val="2"/>
-              <w:lang w:val="en-IL" w:eastAsia="en-IL"/>
+              <w:lang w:eastAsia="en-IL"/>
             </w:rPr>
           </w:pPr>
           <w:hyperlink w:anchor="_Toc166359802" w:history="1">
@@ -1021,7 +1021,7 @@
               <w:noProof/>
               <w:spacing w:val="0"/>
               <w:kern w:val="2"/>
-              <w:lang w:val="en-IL" w:eastAsia="en-IL"/>
+              <w:lang w:eastAsia="en-IL"/>
             </w:rPr>
           </w:pPr>
           <w:hyperlink w:anchor="_Toc166359803" w:history="1">
@@ -1134,7 +1134,7 @@
               <w:noProof/>
               <w:spacing w:val="0"/>
               <w:kern w:val="2"/>
-              <w:lang w:val="en-IL" w:eastAsia="en-IL"/>
+              <w:lang w:eastAsia="en-IL"/>
             </w:rPr>
           </w:pPr>
           <w:hyperlink w:anchor="_Toc166359804" w:history="1">
@@ -1209,7 +1209,7 @@
               <w:noProof/>
               <w:spacing w:val="0"/>
               <w:kern w:val="2"/>
-              <w:lang w:val="en-IL" w:eastAsia="en-IL"/>
+              <w:lang w:eastAsia="en-IL"/>
             </w:rPr>
           </w:pPr>
           <w:hyperlink w:anchor="_Toc166359805" w:history="1">
@@ -1281,7 +1281,7 @@
               <w:noProof/>
               <w:spacing w:val="0"/>
               <w:kern w:val="2"/>
-              <w:lang w:val="en-IL" w:eastAsia="en-IL"/>
+              <w:lang w:eastAsia="en-IL"/>
             </w:rPr>
           </w:pPr>
           <w:hyperlink w:anchor="_Toc166359806" w:history="1">
@@ -1413,7 +1413,7 @@
               <w:noProof/>
               <w:spacing w:val="0"/>
               <w:kern w:val="2"/>
-              <w:lang w:val="en-IL" w:eastAsia="en-IL"/>
+              <w:lang w:eastAsia="en-IL"/>
             </w:rPr>
           </w:pPr>
           <w:hyperlink w:anchor="_Toc166359807" w:history="1">
@@ -1488,7 +1488,7 @@
               <w:noProof/>
               <w:spacing w:val="0"/>
               <w:kern w:val="2"/>
-              <w:lang w:val="en-IL" w:eastAsia="en-IL"/>
+              <w:lang w:eastAsia="en-IL"/>
             </w:rPr>
           </w:pPr>
           <w:hyperlink w:anchor="_Toc166359808" w:history="1">
@@ -1560,7 +1560,7 @@
               <w:noProof/>
               <w:spacing w:val="0"/>
               <w:kern w:val="2"/>
-              <w:lang w:val="en-IL" w:eastAsia="en-IL"/>
+              <w:lang w:eastAsia="en-IL"/>
             </w:rPr>
           </w:pPr>
           <w:hyperlink w:anchor="_Toc166359809" w:history="1">
@@ -1673,7 +1673,7 @@
               <w:noProof/>
               <w:spacing w:val="0"/>
               <w:kern w:val="2"/>
-              <w:lang w:val="en-IL" w:eastAsia="en-IL"/>
+              <w:lang w:eastAsia="en-IL"/>
             </w:rPr>
           </w:pPr>
           <w:hyperlink w:anchor="_Toc166359810" w:history="1">
@@ -1748,7 +1748,7 @@
               <w:noProof/>
               <w:spacing w:val="0"/>
               <w:kern w:val="2"/>
-              <w:lang w:val="en-IL" w:eastAsia="en-IL"/>
+              <w:lang w:eastAsia="en-IL"/>
             </w:rPr>
           </w:pPr>
           <w:hyperlink w:anchor="_Toc166359811" w:history="1">
@@ -1820,7 +1820,7 @@
               <w:noProof/>
               <w:spacing w:val="0"/>
               <w:kern w:val="2"/>
-              <w:lang w:val="en-IL" w:eastAsia="en-IL"/>
+              <w:lang w:eastAsia="en-IL"/>
             </w:rPr>
           </w:pPr>
           <w:hyperlink w:anchor="_Toc166359812" w:history="1">
@@ -1933,7 +1933,7 @@
               <w:noProof/>
               <w:spacing w:val="0"/>
               <w:kern w:val="2"/>
-              <w:lang w:val="en-IL" w:eastAsia="en-IL"/>
+              <w:lang w:eastAsia="en-IL"/>
             </w:rPr>
           </w:pPr>
           <w:hyperlink w:anchor="_Toc166359813" w:history="1">
@@ -2008,7 +2008,7 @@
               <w:noProof/>
               <w:spacing w:val="0"/>
               <w:kern w:val="2"/>
-              <w:lang w:val="en-IL" w:eastAsia="en-IL"/>
+              <w:lang w:eastAsia="en-IL"/>
             </w:rPr>
           </w:pPr>
           <w:hyperlink w:anchor="_Toc166359814" w:history="1">
@@ -2080,7 +2080,7 @@
               <w:noProof/>
               <w:spacing w:val="0"/>
               <w:kern w:val="2"/>
-              <w:lang w:val="en-IL" w:eastAsia="en-IL"/>
+              <w:lang w:eastAsia="en-IL"/>
             </w:rPr>
           </w:pPr>
           <w:hyperlink w:anchor="_Toc166359815" w:history="1">
@@ -2152,7 +2152,7 @@
               <w:noProof/>
               <w:spacing w:val="0"/>
               <w:kern w:val="2"/>
-              <w:lang w:val="en-IL" w:eastAsia="en-IL"/>
+              <w:lang w:eastAsia="en-IL"/>
             </w:rPr>
           </w:pPr>
           <w:hyperlink w:anchor="_Toc166359816" w:history="1">
@@ -2164,7 +2164,17 @@
                 <w:rtl/>
                 <w:lang w:val="en-US" w:bidi="he-IL"/>
               </w:rPr>
-              <w:t>מחלקת</w:t>
+              <w:t>מחלק</w:t>
+            </w:r>
+            <w:r>
+              <w:rPr>
+                <w:rStyle w:val="Hyperlink"/>
+                <w:rFonts w:hint="eastAsia"/>
+                <w:noProof/>
+                <w:rtl/>
+                <w:lang w:val="en-US" w:bidi="he-IL"/>
+              </w:rPr>
+              <w:t>ת</w:t>
             </w:r>
             <w:r>
               <w:rPr>
@@ -2284,7 +2294,7 @@
               <w:noProof/>
               <w:spacing w:val="0"/>
               <w:kern w:val="2"/>
-              <w:lang w:val="en-IL" w:eastAsia="en-IL"/>
+              <w:lang w:eastAsia="en-IL"/>
             </w:rPr>
           </w:pPr>
           <w:hyperlink w:anchor="_Toc166359817" w:history="1">
@@ -2395,7 +2405,7 @@
               <w:noProof/>
               <w:spacing w:val="0"/>
               <w:kern w:val="2"/>
-              <w:lang w:val="en-IL" w:eastAsia="en-IL"/>
+              <w:lang w:eastAsia="en-IL"/>
             </w:rPr>
           </w:pPr>
           <w:hyperlink w:anchor="_Toc166359818" w:history="1">
@@ -2506,7 +2516,7 @@
               <w:noProof/>
               <w:spacing w:val="0"/>
               <w:kern w:val="2"/>
-              <w:lang w:val="en-IL" w:eastAsia="en-IL"/>
+              <w:lang w:eastAsia="en-IL"/>
             </w:rPr>
           </w:pPr>
           <w:hyperlink w:anchor="_Toc166359819" w:history="1">
@@ -2617,7 +2627,7 @@
               <w:noProof/>
               <w:spacing w:val="0"/>
               <w:kern w:val="2"/>
-              <w:lang w:val="en-IL" w:eastAsia="en-IL"/>
+              <w:lang w:eastAsia="en-IL"/>
             </w:rPr>
           </w:pPr>
           <w:hyperlink w:anchor="_Toc166359820" w:history="1">
@@ -2735,7 +2745,7 @@
               <w:noProof/>
               <w:spacing w:val="0"/>
               <w:kern w:val="2"/>
-              <w:lang w:val="en-IL" w:eastAsia="en-IL"/>
+              <w:lang w:eastAsia="en-IL"/>
             </w:rPr>
           </w:pPr>
           <w:hyperlink w:anchor="_Toc166359821" w:history="1">
@@ -2846,7 +2856,7 @@
               <w:noProof/>
               <w:spacing w:val="0"/>
               <w:kern w:val="2"/>
-              <w:lang w:val="en-IL" w:eastAsia="en-IL"/>
+              <w:lang w:eastAsia="en-IL"/>
             </w:rPr>
           </w:pPr>
           <w:hyperlink w:anchor="_Toc166359822" w:history="1">
@@ -2957,7 +2967,7 @@
               <w:noProof/>
               <w:spacing w:val="0"/>
               <w:kern w:val="2"/>
-              <w:lang w:val="en-IL" w:eastAsia="en-IL"/>
+              <w:lang w:eastAsia="en-IL"/>
             </w:rPr>
           </w:pPr>
           <w:hyperlink w:anchor="_Toc166359823" w:history="1">
@@ -3068,7 +3078,7 @@
               <w:noProof/>
               <w:spacing w:val="0"/>
               <w:kern w:val="2"/>
-              <w:lang w:val="en-IL" w:eastAsia="en-IL"/>
+              <w:lang w:eastAsia="en-IL"/>
             </w:rPr>
           </w:pPr>
           <w:hyperlink w:anchor="_Toc166359824" w:history="1">
@@ -3179,7 +3189,7 @@
               <w:noProof/>
               <w:spacing w:val="0"/>
               <w:kern w:val="2"/>
-              <w:lang w:val="en-IL" w:eastAsia="en-IL"/>
+              <w:lang w:eastAsia="en-IL"/>
             </w:rPr>
           </w:pPr>
           <w:hyperlink w:anchor="_Toc166359825" w:history="1">
@@ -3290,7 +3300,7 @@
               <w:noProof/>
               <w:spacing w:val="0"/>
               <w:kern w:val="2"/>
-              <w:lang w:val="en-IL" w:eastAsia="en-IL"/>
+              <w:lang w:eastAsia="en-IL"/>
             </w:rPr>
           </w:pPr>
           <w:hyperlink w:anchor="_Toc166359826" w:history="1">
@@ -3401,7 +3411,7 @@
               <w:noProof/>
               <w:spacing w:val="0"/>
               <w:kern w:val="2"/>
-              <w:lang w:val="en-IL" w:eastAsia="en-IL"/>
+              <w:lang w:eastAsia="en-IL"/>
             </w:rPr>
           </w:pPr>
           <w:hyperlink w:anchor="_Toc166359827" w:history="1">
@@ -3509,7 +3519,7 @@
               <w:noProof/>
               <w:spacing w:val="0"/>
               <w:kern w:val="2"/>
-              <w:lang w:val="en-IL" w:eastAsia="en-IL"/>
+              <w:lang w:eastAsia="en-IL"/>
             </w:rPr>
           </w:pPr>
           <w:hyperlink w:anchor="_Toc166359828" w:history="1">
@@ -3660,7 +3670,7 @@
               <w:noProof/>
               <w:spacing w:val="0"/>
               <w:kern w:val="2"/>
-              <w:lang w:val="en-IL" w:eastAsia="en-IL"/>
+              <w:lang w:eastAsia="en-IL"/>
             </w:rPr>
           </w:pPr>
           <w:hyperlink w:anchor="_Toc166359829" w:history="1">
@@ -3773,7 +3783,7 @@
               <w:noProof/>
               <w:spacing w:val="0"/>
               <w:kern w:val="2"/>
-              <w:lang w:val="en-IL" w:eastAsia="en-IL"/>
+              <w:lang w:eastAsia="en-IL"/>
             </w:rPr>
           </w:pPr>
           <w:hyperlink w:anchor="_Toc166359830" w:history="1">
@@ -3883,7 +3893,7 @@
               <w:noProof/>
               <w:spacing w:val="0"/>
               <w:kern w:val="2"/>
-              <w:lang w:val="en-IL" w:eastAsia="en-IL"/>
+              <w:lang w:eastAsia="en-IL"/>
             </w:rPr>
           </w:pPr>
           <w:hyperlink w:anchor="_Toc166359831" w:history="1">
@@ -4015,7 +4025,7 @@
               <w:noProof/>
               <w:spacing w:val="0"/>
               <w:kern w:val="2"/>
-              <w:lang w:val="en-IL" w:eastAsia="en-IL"/>
+              <w:lang w:eastAsia="en-IL"/>
             </w:rPr>
           </w:pPr>
           <w:hyperlink w:anchor="_Toc166359832" w:history="1">
@@ -4090,7 +4100,7 @@
               <w:noProof/>
               <w:spacing w:val="0"/>
               <w:kern w:val="2"/>
-              <w:lang w:val="en-IL" w:eastAsia="en-IL"/>
+              <w:lang w:eastAsia="en-IL"/>
             </w:rPr>
           </w:pPr>
           <w:hyperlink w:anchor="_Toc166359833" w:history="1">
@@ -4162,7 +4172,7 @@
               <w:noProof/>
               <w:spacing w:val="0"/>
               <w:kern w:val="2"/>
-              <w:lang w:val="en-IL" w:eastAsia="en-IL"/>
+              <w:lang w:eastAsia="en-IL"/>
             </w:rPr>
           </w:pPr>
           <w:hyperlink w:anchor="_Toc166359834" w:history="1">
@@ -4313,7 +4323,7 @@
               <w:noProof/>
               <w:spacing w:val="0"/>
               <w:kern w:val="2"/>
-              <w:lang w:val="en-IL" w:eastAsia="en-IL"/>
+              <w:lang w:eastAsia="en-IL"/>
             </w:rPr>
           </w:pPr>
           <w:hyperlink w:anchor="_Toc166359835" w:history="1">
@@ -4388,7 +4398,7 @@
               <w:noProof/>
               <w:spacing w:val="0"/>
               <w:kern w:val="2"/>
-              <w:lang w:val="en-IL" w:eastAsia="en-IL"/>
+              <w:lang w:eastAsia="en-IL"/>
             </w:rPr>
           </w:pPr>
           <w:hyperlink w:anchor="_Toc166359836" w:history="1">
@@ -4475,7 +4485,6 @@
     <w:p>
       <w:pPr>
         <w:rPr>
-          <w:rFonts w:hint="cs"/>
           <w:b/>
           <w:bCs/>
           <w:noProof/>
@@ -4497,7 +4506,6 @@
       <w:pPr>
         <w:pStyle w:val="Heading1"/>
         <w:rPr>
-          <w:rFonts w:hint="cs"/>
           <w:lang w:bidi="he-IL"/>
         </w:rPr>
       </w:pPr>
@@ -4539,7 +4547,6 @@
           <w:p>
             <w:pPr>
               <w:rPr>
-                <w:rFonts w:hint="cs"/>
                 <w:b/>
                 <w:bCs/>
                 <w:rtl/>
@@ -4601,7 +4608,6 @@
           <w:p>
             <w:pPr>
               <w:rPr>
-                <w:rFonts w:hint="cs"/>
                 <w:b/>
                 <w:bCs/>
                 <w:rtl/>
@@ -4637,7 +4643,6 @@
             <w:pPr>
               <w:jc w:val="center"/>
               <w:rPr>
-                <w:rFonts w:hint="cs"/>
                 <w:b/>
                 <w:bCs/>
                 <w:rtl/>
@@ -4742,7 +4747,6 @@
             <w:pPr>
               <w:jc w:val="center"/>
               <w:rPr>
-                <w:rFonts w:hint="cs"/>
                 <w:b/>
                 <w:bCs/>
                 <w:rtl/>
@@ -4792,7 +4796,6 @@
             <w:pPr>
               <w:bidi w:val="0"/>
               <w:rPr>
-                <w:rFonts w:hint="cs"/>
                 <w:b/>
                 <w:bCs/>
                 <w:rtl/>
@@ -4921,21 +4924,13 @@
                 <w:b/>
                 <w:bCs/>
               </w:rPr>
-              <w:t>Level</w:t>
-            </w:r>
-            <w:r>
-              <w:rPr>
-                <w:b/>
-                <w:bCs/>
-              </w:rPr>
-              <w:t>DataSource</w:t>
-            </w:r>
-          </w:p>
-          <w:p>
-            <w:pPr>
-              <w:bidi w:val="0"/>
-              <w:rPr>
-                <w:rFonts w:hint="cs"/>
+              <w:t>LevelDataSource</w:t>
+            </w:r>
+          </w:p>
+          <w:p>
+            <w:pPr>
+              <w:bidi w:val="0"/>
+              <w:rPr>
                 <w:b/>
                 <w:bCs/>
                 <w:rtl/>
@@ -4971,14 +4966,12 @@
                 <w:b/>
                 <w:bCs/>
                 <w:rtl/>
-                <w:lang w:val="en-IL"/>
               </w:rPr>
             </w:pPr>
             <w:r>
               <w:rPr>
                 <w:b/>
                 <w:bCs/>
-                <w:lang w:val="en-IL"/>
               </w:rPr>
               <w:t>9</w:t>
             </w:r>
@@ -5099,7 +5092,6 @@
             <w:pPr>
               <w:jc w:val="center"/>
               <w:rPr>
-                <w:rFonts w:hint="cs"/>
                 <w:b/>
                 <w:bCs/>
                 <w:rtl/>
@@ -5171,7 +5163,6 @@
             <w:pPr>
               <w:bidi w:val="0"/>
               <w:rPr>
-                <w:rFonts w:hint="cs"/>
                 <w:b/>
                 <w:bCs/>
                 <w:rtl/>
@@ -5291,7 +5282,6 @@
     <w:p>
       <w:pPr>
         <w:rPr>
-          <w:rFonts w:hint="cs"/>
           <w:rtl/>
           <w:lang w:bidi="he-IL"/>
         </w:rPr>
@@ -5357,7 +5347,6 @@
     <w:p>
       <w:pPr>
         <w:rPr>
-          <w:rFonts w:hint="cs"/>
           <w:rtl/>
           <w:lang w:val="en-US" w:bidi="he-IL"/>
         </w:rPr>
@@ -5470,7 +5459,7 @@
           <w:sz w:val="24"/>
           <w:szCs w:val="24"/>
           <w:rtl/>
-          <w:lang w:val="en-IL" w:eastAsia="en-IL" w:bidi="he-IL"/>
+          <w:lang w:bidi="he-IL"/>
         </w:rPr>
       </w:pPr>
       <w:r>
@@ -5487,7 +5476,6 @@
         <w:rPr>
           <w:rFonts w:ascii="Fira Code" w:hAnsi="Fira Code" w:cs="Fira Code"/>
           <w:color w:val="000000"/>
-          <w:lang w:val="en-IL" w:eastAsia="en-IL"/>
         </w:rPr>
         <w:t>R</w:t>
       </w:r>
@@ -5495,7 +5483,6 @@
         <w:rPr>
           <w:rFonts w:ascii="Fira Code" w:hAnsi="Fira Code" w:cs="Fira Code"/>
           <w:color w:val="080808"/>
-          <w:lang w:val="en-IL" w:eastAsia="en-IL"/>
         </w:rPr>
         <w:t>.</w:t>
       </w:r>
@@ -5503,7 +5490,6 @@
         <w:rPr>
           <w:rFonts w:ascii="Fira Code" w:hAnsi="Fira Code" w:cs="Fira Code"/>
           <w:color w:val="000000"/>
-          <w:lang w:val="en-IL" w:eastAsia="en-IL"/>
         </w:rPr>
         <w:t>raw</w:t>
       </w:r>
@@ -5511,7 +5497,6 @@
         <w:rPr>
           <w:rFonts w:ascii="Fira Code" w:hAnsi="Fira Code" w:cs="Fira Code"/>
           <w:color w:val="080808"/>
-          <w:lang w:val="en-IL" w:eastAsia="en-IL"/>
         </w:rPr>
         <w:t>.</w:t>
       </w:r>
@@ -5521,7 +5506,6 @@
           <w:i/>
           <w:iCs/>
           <w:color w:val="871094"/>
-          <w:lang w:val="en-IL" w:eastAsia="en-IL"/>
         </w:rPr>
         <w:t>background1</w:t>
       </w:r>
@@ -5531,7 +5515,7 @@
           <w:sz w:val="24"/>
           <w:szCs w:val="24"/>
           <w:rtl/>
-          <w:lang w:val="en-IL" w:eastAsia="en-IL" w:bidi="he-IL"/>
+          <w:lang w:bidi="he-IL"/>
         </w:rPr>
         <w:t xml:space="preserve"> </w:t>
       </w:r>
@@ -5541,7 +5525,7 @@
           <w:sz w:val="24"/>
           <w:szCs w:val="24"/>
           <w:rtl/>
-          <w:lang w:val="en-IL" w:eastAsia="en-IL" w:bidi="he-IL"/>
+          <w:lang w:bidi="he-IL"/>
         </w:rPr>
         <w:t>ברקע בלולאה אין סופית.</w:t>
       </w:r>
@@ -5557,7 +5541,7 @@
           <w:sz w:val="24"/>
           <w:szCs w:val="24"/>
           <w:rtl/>
-          <w:lang w:val="en-IL" w:eastAsia="en-IL" w:bidi="he-IL"/>
+          <w:lang w:bidi="he-IL"/>
         </w:rPr>
       </w:pPr>
       <w:r>
@@ -5566,7 +5550,7 @@
           <w:sz w:val="24"/>
           <w:szCs w:val="24"/>
           <w:rtl/>
-          <w:lang w:val="en-IL" w:eastAsia="en-IL" w:bidi="he-IL"/>
+          <w:lang w:bidi="he-IL"/>
         </w:rPr>
         <w:t>השמע מופעל בחצי מהעוצמה המקסימלית.</w:t>
       </w:r>
@@ -5582,7 +5566,7 @@
           <w:sz w:val="24"/>
           <w:szCs w:val="24"/>
           <w:rtl/>
-          <w:lang w:val="en-US" w:eastAsia="en-IL" w:bidi="he-IL"/>
+          <w:lang w:val="en-US" w:bidi="he-IL"/>
         </w:rPr>
       </w:pPr>
       <w:r>
@@ -5591,7 +5575,7 @@
           <w:sz w:val="24"/>
           <w:szCs w:val="24"/>
           <w:rtl/>
-          <w:lang w:val="en-IL" w:eastAsia="en-IL" w:bidi="he-IL"/>
+          <w:lang w:bidi="he-IL"/>
         </w:rPr>
         <w:t xml:space="preserve">השירות הוא </w:t>
       </w:r>
@@ -5600,7 +5584,7 @@
           <w:rFonts w:ascii="David" w:hAnsi="David" w:cs="David"/>
           <w:sz w:val="24"/>
           <w:szCs w:val="24"/>
-          <w:lang w:val="en-US" w:eastAsia="en-IL" w:bidi="he-IL"/>
+          <w:lang w:val="en-US" w:bidi="he-IL"/>
         </w:rPr>
         <w:t>STICKY</w:t>
       </w:r>
@@ -5610,7 +5594,7 @@
           <w:sz w:val="24"/>
           <w:szCs w:val="24"/>
           <w:rtl/>
-          <w:lang w:val="en-US" w:eastAsia="en-IL" w:bidi="he-IL"/>
+          <w:lang w:val="en-US" w:bidi="he-IL"/>
         </w:rPr>
         <w:t xml:space="preserve"> </w:t>
       </w:r>
@@ -5620,7 +5604,7 @@
           <w:sz w:val="24"/>
           <w:szCs w:val="24"/>
           <w:rtl/>
-          <w:lang w:val="en-US" w:eastAsia="en-IL" w:bidi="he-IL"/>
+          <w:lang w:val="en-US" w:bidi="he-IL"/>
         </w:rPr>
         <w:t>–</w:t>
       </w:r>
@@ -5630,7 +5614,7 @@
           <w:sz w:val="24"/>
           <w:szCs w:val="24"/>
           <w:rtl/>
-          <w:lang w:val="en-US" w:eastAsia="en-IL" w:bidi="he-IL"/>
+          <w:lang w:val="en-US" w:bidi="he-IL"/>
         </w:rPr>
         <w:t xml:space="preserve"> משמע שאם תהליך השירות נקטע, השירות יתחיל מחדש עם </w:t>
       </w:r>
@@ -5641,7 +5625,7 @@
           <w:bCs/>
           <w:sz w:val="24"/>
           <w:szCs w:val="24"/>
-          <w:lang w:val="en-US" w:eastAsia="en-IL" w:bidi="he-IL"/>
+          <w:lang w:val="en-US" w:bidi="he-IL"/>
         </w:rPr>
         <w:t>Intent</w:t>
       </w:r>
@@ -5651,14 +5635,14 @@
           <w:sz w:val="24"/>
           <w:szCs w:val="24"/>
           <w:rtl/>
-          <w:lang w:val="en-US" w:eastAsia="en-IL" w:bidi="he-IL"/>
+          <w:lang w:val="en-US" w:bidi="he-IL"/>
         </w:rPr>
         <w:t xml:space="preserve"> של </w:t>
       </w:r>
       <w:r>
         <w:rPr>
           <w:rFonts w:ascii="Fira Code" w:hAnsi="Fira Code" w:cs="Fira Code"/>
-          <w:lang w:val="en-US" w:eastAsia="en-IL" w:bidi="he-IL"/>
+          <w:lang w:val="en-US" w:bidi="he-IL"/>
         </w:rPr>
         <w:t>null</w:t>
       </w:r>
@@ -5668,7 +5652,7 @@
           <w:sz w:val="24"/>
           <w:szCs w:val="24"/>
           <w:rtl/>
-          <w:lang w:val="en-US" w:eastAsia="en-IL" w:bidi="he-IL"/>
+          <w:lang w:val="en-US" w:bidi="he-IL"/>
         </w:rPr>
         <w:t>.</w:t>
       </w:r>
@@ -6145,17 +6129,37 @@
           <w:p>
             <w:pPr>
               <w:rPr>
+                <w:rtl/>
+                <w:lang w:bidi="he-IL"/>
+              </w:rPr>
+            </w:pPr>
+            <w:r>
+              <w:rPr>
+                <w:rtl/>
+                <w:lang w:val="en-US" w:bidi="he-IL"/>
+              </w:rPr>
+              <w:t xml:space="preserve">טוענת את </w:t>
+            </w:r>
+            <w:r>
+              <w:rPr>
                 <w:rFonts w:hint="cs"/>
                 <w:rtl/>
-                <w:lang w:val="en-IL" w:bidi="he-IL"/>
-              </w:rPr>
-            </w:pPr>
-            <w:r>
-              <w:rPr>
-                <w:rtl/>
-                <w:lang w:val="en-US" w:bidi="he-IL"/>
-              </w:rPr>
-              <w:t xml:space="preserve">טוענת את </w:t>
+                <w:lang w:val="en-US" w:bidi="he-IL"/>
+              </w:rPr>
+              <w:t>מוזיקת הרקע ל-</w:t>
+            </w:r>
+            <w:r>
+              <w:rPr>
+                <w:lang w:val="en-US" w:bidi="he-IL"/>
+              </w:rPr>
+              <w:t>player</w:t>
+            </w:r>
+            <w:r>
+              <w:rPr>
+                <w:rtl/>
+                <w:lang w:val="en-US" w:bidi="he-IL"/>
+              </w:rPr>
+              <w:t xml:space="preserve">, </w:t>
             </w:r>
             <w:r>
               <w:rPr>
@@ -6163,20 +6167,7 @@
                 <w:rtl/>
                 <w:lang w:val="en-US" w:bidi="he-IL"/>
               </w:rPr>
-              <w:t>מוזיקת הרקע ל-</w:t>
-            </w:r>
-            <w:r>
-              <w:rPr>
-                <w:lang w:val="en-US" w:bidi="he-IL"/>
-              </w:rPr>
-              <w:t>player</w:t>
-            </w:r>
-            <w:r>
-              <w:rPr>
-                <w:rtl/>
-                <w:lang w:val="en-US" w:bidi="he-IL"/>
-              </w:rPr>
-              <w:t xml:space="preserve">, </w:t>
+              <w:t>מפעילה אותו בלולאה אינ</w:t>
             </w:r>
             <w:r>
               <w:rPr>
@@ -6184,7 +6175,7 @@
                 <w:rtl/>
                 <w:lang w:val="en-US" w:bidi="he-IL"/>
               </w:rPr>
-              <w:t>מפעילה אותו בלולאה אינ</w:t>
+              <w:t>ס</w:t>
             </w:r>
             <w:r>
               <w:rPr>
@@ -6192,43 +6183,27 @@
                 <w:rtl/>
                 <w:lang w:val="en-US" w:bidi="he-IL"/>
               </w:rPr>
-              <w:t>ס</w:t>
+              <w:t xml:space="preserve">ופית </w:t>
             </w:r>
             <w:r>
               <w:rPr>
                 <w:rFonts w:hint="cs"/>
                 <w:rtl/>
-                <w:lang w:val="en-US" w:bidi="he-IL"/>
-              </w:rPr>
-              <w:t xml:space="preserve">ופית </w:t>
+                <w:lang w:eastAsia="en-IL" w:bidi="he-IL"/>
+              </w:rPr>
+              <w:t xml:space="preserve">בחצי מהעוצמה המקסימלית, ומחזירה שהיא במצב </w:t>
+            </w:r>
+            <w:r>
+              <w:rPr>
+                <w:lang w:eastAsia="en-IL" w:bidi="he-IL"/>
+              </w:rPr>
+              <w:t>START_STICKY</w:t>
             </w:r>
             <w:r>
               <w:rPr>
                 <w:rFonts w:hint="cs"/>
                 <w:rtl/>
-                <w:lang w:val="en-IL" w:eastAsia="en-IL" w:bidi="he-IL"/>
-              </w:rPr>
-              <w:t>בחצי מהעוצמה המקסימלית</w:t>
-            </w:r>
-            <w:r>
-              <w:rPr>
-                <w:rFonts w:hint="cs"/>
-                <w:rtl/>
-                <w:lang w:val="en-IL" w:eastAsia="en-IL" w:bidi="he-IL"/>
-              </w:rPr>
-              <w:t xml:space="preserve">, ומחזירה שהיא במצב </w:t>
-            </w:r>
-            <w:r>
-              <w:rPr>
-                <w:lang w:val="en-IL" w:eastAsia="en-IL" w:bidi="he-IL"/>
-              </w:rPr>
-              <w:t>START_STICKY</w:t>
-            </w:r>
-            <w:r>
-              <w:rPr>
-                <w:rFonts w:hint="cs"/>
-                <w:rtl/>
-                <w:lang w:val="en-IL" w:eastAsia="en-IL" w:bidi="he-IL"/>
+                <w:lang w:eastAsia="en-IL" w:bidi="he-IL"/>
               </w:rPr>
               <w:t>.</w:t>
             </w:r>
@@ -6322,7 +6297,6 @@
           <w:p>
             <w:pPr>
               <w:rPr>
-                <w:rFonts w:hint="cs"/>
                 <w:rtl/>
                 <w:lang w:val="en-US" w:bidi="he-IL"/>
               </w:rPr>
@@ -6356,7 +6330,6 @@
     <w:p>
       <w:pPr>
         <w:rPr>
-          <w:rFonts w:hint="cs"/>
           <w:rtl/>
           <w:lang w:eastAsia="en-IL" w:bidi="he-IL"/>
         </w:rPr>
@@ -6365,11 +6338,12 @@
     <w:p>
       <w:pPr>
         <w:rPr>
-          <w:lang w:val="en-IL" w:bidi="he-IL"/>
+          <w:lang w:bidi="he-IL"/>
         </w:rPr>
       </w:pPr>
       <w:r>
         <w:rPr>
+          <w:noProof/>
           <w:rtl/>
           <w:lang w:eastAsia="en-IL" w:bidi="he-IL"/>
         </w:rPr>
@@ -6476,7 +6450,6 @@
       <w:pPr>
         <w:pStyle w:val="Heading2"/>
         <w:rPr>
-          <w:rFonts w:hint="cs"/>
           <w:rtl/>
           <w:lang w:val="en-US" w:bidi="he-IL"/>
         </w:rPr>
@@ -6548,7 +6521,6 @@
     <w:p>
       <w:pPr>
         <w:rPr>
-          <w:rFonts w:hint="cs"/>
           <w:rtl/>
           <w:lang w:val="en-US" w:bidi="he-IL"/>
         </w:rPr>
@@ -6618,7 +6590,7 @@
         <w:rPr>
           <w:rFonts w:cstheme="minorBidi"/>
           <w:rtl/>
-          <w:lang w:val="en-IL" w:bidi="he-IL"/>
+          <w:lang w:bidi="he-IL"/>
         </w:rPr>
       </w:pPr>
       <w:r>
@@ -6792,7 +6764,6 @@
     <w:p>
       <w:pPr>
         <w:rPr>
-          <w:rFonts w:hint="cs"/>
           <w:rtl/>
           <w:lang w:val="en-US" w:bidi="he-IL"/>
         </w:rPr>
@@ -6988,7 +6959,7 @@
             <w:pPr>
               <w:bidi w:val="0"/>
               <w:rPr>
-                <w:rFonts w:cstheme="minorBidi" w:hint="cs"/>
+                <w:rFonts w:cstheme="minorBidi"/>
                 <w:b/>
                 <w:bCs/>
                 <w:rtl/>
@@ -7037,7 +7008,6 @@
           <w:p>
             <w:pPr>
               <w:rPr>
-                <w:rFonts w:hint="cs"/>
                 <w:rtl/>
                 <w:lang w:val="en-US" w:bidi="he-IL"/>
               </w:rPr>
@@ -7137,7 +7107,6 @@
           <w:p>
             <w:pPr>
               <w:rPr>
-                <w:rFonts w:hint="cs"/>
                 <w:rtl/>
                 <w:lang w:val="en-US" w:bidi="he-IL"/>
               </w:rPr>
@@ -7484,7 +7453,6 @@
       <w:pPr>
         <w:pStyle w:val="Heading3"/>
         <w:rPr>
-          <w:rFonts w:hint="cs"/>
           <w:rtl/>
           <w:lang w:val="en-US" w:bidi="he-IL"/>
         </w:rPr>
@@ -7776,6 +7744,7 @@
       </w:pPr>
       <w:r>
         <w:rPr>
+          <w:noProof/>
           <w:rtl/>
           <w:lang w:val="en-US" w:bidi="he-IL"/>
         </w:rPr>
@@ -7831,6 +7800,7 @@
       </w:r>
       <w:r>
         <w:rPr>
+          <w:noProof/>
           <w:rtl/>
           <w:lang w:val="en-US" w:bidi="he-IL"/>
         </w:rPr>
@@ -7908,6 +7878,7 @@
       </w:pPr>
       <w:r>
         <w:rPr>
+          <w:noProof/>
           <w:rtl/>
           <w:lang w:val="en-US" w:bidi="he-IL"/>
         </w:rPr>
@@ -7953,11 +7924,12 @@
         <w:rPr>
           <w:rFonts w:cstheme="minorBidi"/>
           <w:rtl/>
-          <w:lang w:val="en-IL" w:bidi="he-IL"/>
+          <w:lang w:bidi="he-IL"/>
         </w:rPr>
       </w:pPr>
       <w:r>
         <w:rPr>
+          <w:noProof/>
           <w:rtl/>
           <w:lang w:val="en-US" w:bidi="he-IL"/>
         </w:rPr>
@@ -14028,7 +14000,6 @@
     <w:p>
       <w:pPr>
         <w:rPr>
-          <w:rFonts w:hint="cs"/>
           <w:rtl/>
           <w:lang w:val="en-US" w:bidi="he-IL"/>
         </w:rPr>
@@ -14154,6 +14125,7 @@
       </w:pPr>
       <w:r>
         <w:rPr>
+          <w:noProof/>
           <w:rtl/>
           <w:lang w:val="en-US" w:bidi="he-IL"/>
         </w:rPr>
@@ -14223,6 +14195,7 @@
       </w:pPr>
       <w:r>
         <w:rPr>
+          <w:noProof/>
           <w:rtl/>
           <w:lang w:val="en-US" w:bidi="he-IL"/>
         </w:rPr>
@@ -14293,6 +14266,7 @@
       </w:pPr>
       <w:r>
         <w:rPr>
+          <w:noProof/>
           <w:rtl/>
           <w:lang w:val="en-US" w:bidi="he-IL"/>
         </w:rPr>
@@ -14377,6 +14351,7 @@
       </w:pPr>
       <w:r>
         <w:rPr>
+          <w:noProof/>
           <w:rtl/>
           <w:lang w:val="en-US" w:bidi="he-IL"/>
         </w:rPr>
@@ -14421,7 +14396,6 @@
       <w:pPr>
         <w:ind w:left="360"/>
         <w:rPr>
-          <w:rFonts w:hint="cs"/>
           <w:rtl/>
           <w:lang w:val="en-US" w:bidi="he-IL"/>
         </w:rPr>
@@ -15425,7 +15399,6 @@
           <w:p>
             <w:pPr>
               <w:rPr>
-                <w:rFonts w:hint="cs"/>
                 <w:lang w:val="en-US" w:bidi="he-IL"/>
               </w:rPr>
             </w:pPr>
@@ -15459,13 +15432,7 @@
               <w:rPr>
                 <w:lang w:val="en-US" w:bidi="he-IL"/>
               </w:rPr>
-              <w:t>rl_rank_f</w:t>
-            </w:r>
-            <w:r>
-              <w:rPr>
-                <w:lang w:val="en-US" w:bidi="he-IL"/>
-              </w:rPr>
-              <w:t>aster</w:t>
+              <w:t>rl_rank_faster</w:t>
             </w:r>
           </w:p>
         </w:tc>
@@ -15533,15 +15500,7 @@
                 <w:rtl/>
                 <w:lang w:val="en-US" w:bidi="he-IL"/>
               </w:rPr>
-              <w:t xml:space="preserve">מחזיק את המקום של </w:t>
-            </w:r>
-            <w:r>
-              <w:rPr>
-                <w:rFonts w:hint="cs"/>
-                <w:rtl/>
-                <w:lang w:val="en-US" w:bidi="he-IL"/>
-              </w:rPr>
-              <w:t>מי שמקום אחד מעל המשתמש ואת התוצאה שלו.</w:t>
+              <w:t>מחזיק את המקום של מי שמקום אחד מעל המשתמש ואת התוצאה שלו.</w:t>
             </w:r>
           </w:p>
         </w:tc>
@@ -15558,22 +15517,15 @@
             <w:pPr>
               <w:bidi w:val="0"/>
               <w:rPr>
-                <w:rFonts w:hint="cs"/>
-                <w:rtl/>
-                <w:lang w:val="en-US" w:bidi="he-IL"/>
-              </w:rPr>
-            </w:pPr>
-            <w:r>
-              <w:rPr>
-                <w:lang w:val="en-US" w:bidi="he-IL"/>
-              </w:rPr>
-              <w:t>rl_rank_</w:t>
-            </w:r>
-            <w:r>
-              <w:rPr>
-                <w:lang w:val="en-US" w:bidi="he-IL"/>
-              </w:rPr>
-              <w:t>current</w:t>
+                <w:rtl/>
+                <w:lang w:val="en-US" w:bidi="he-IL"/>
+              </w:rPr>
+            </w:pPr>
+            <w:r>
+              <w:rPr>
+                <w:lang w:val="en-US" w:bidi="he-IL"/>
+              </w:rPr>
+              <w:t>rl_rank_current</w:t>
             </w:r>
           </w:p>
         </w:tc>
@@ -15630,34 +15582,17 @@
           <w:p>
             <w:pPr>
               <w:rPr>
+                <w:rtl/>
+                <w:lang w:val="en-US" w:bidi="he-IL"/>
+              </w:rPr>
+            </w:pPr>
+            <w:r>
+              <w:rPr>
                 <w:rFonts w:hint="cs"/>
                 <w:rtl/>
                 <w:lang w:val="en-US" w:bidi="he-IL"/>
               </w:rPr>
-            </w:pPr>
-            <w:r>
-              <w:rPr>
-                <w:rFonts w:hint="cs"/>
-                <w:rtl/>
-                <w:lang w:val="en-US" w:bidi="he-IL"/>
-              </w:rPr>
-              <w:t xml:space="preserve">מחזיק את המקום של </w:t>
-            </w:r>
-            <w:r>
-              <w:rPr>
-                <w:rFonts w:hint="cs"/>
-                <w:rtl/>
-                <w:lang w:val="en-US" w:bidi="he-IL"/>
-              </w:rPr>
-              <w:t>המשתמש</w:t>
-            </w:r>
-            <w:r>
-              <w:rPr>
-                <w:rFonts w:hint="cs"/>
-                <w:rtl/>
-                <w:lang w:val="en-US" w:bidi="he-IL"/>
-              </w:rPr>
-              <w:t xml:space="preserve"> ואת התוצאה שלו בתוכו.</w:t>
+              <w:t>מחזיק את המקום של המשתמש ואת התוצאה שלו בתוכו.</w:t>
             </w:r>
           </w:p>
         </w:tc>
@@ -15674,22 +15609,15 @@
             <w:pPr>
               <w:bidi w:val="0"/>
               <w:rPr>
-                <w:rFonts w:hint="cs"/>
-                <w:rtl/>
-                <w:lang w:val="en-US" w:bidi="he-IL"/>
-              </w:rPr>
-            </w:pPr>
-            <w:r>
-              <w:rPr>
-                <w:lang w:val="en-US" w:bidi="he-IL"/>
-              </w:rPr>
-              <w:t>rl_rank_</w:t>
-            </w:r>
-            <w:r>
-              <w:rPr>
-                <w:lang w:val="en-US" w:bidi="he-IL"/>
-              </w:rPr>
-              <w:t>slower</w:t>
+                <w:rtl/>
+                <w:lang w:val="en-US" w:bidi="he-IL"/>
+              </w:rPr>
+            </w:pPr>
+            <w:r>
+              <w:rPr>
+                <w:lang w:val="en-US" w:bidi="he-IL"/>
+              </w:rPr>
+              <w:t>rl_rank_slower</w:t>
             </w:r>
           </w:p>
         </w:tc>
@@ -15746,34 +15674,17 @@
           <w:p>
             <w:pPr>
               <w:rPr>
+                <w:rtl/>
+                <w:lang w:val="en-US" w:bidi="he-IL"/>
+              </w:rPr>
+            </w:pPr>
+            <w:r>
+              <w:rPr>
                 <w:rFonts w:hint="cs"/>
                 <w:rtl/>
                 <w:lang w:val="en-US" w:bidi="he-IL"/>
               </w:rPr>
-            </w:pPr>
-            <w:r>
-              <w:rPr>
-                <w:rFonts w:hint="cs"/>
-                <w:rtl/>
-                <w:lang w:val="en-US" w:bidi="he-IL"/>
-              </w:rPr>
-              <w:t xml:space="preserve">מחזיק את המקום של מי שמקום אחד </w:t>
-            </w:r>
-            <w:r>
-              <w:rPr>
-                <w:rFonts w:hint="cs"/>
-                <w:rtl/>
-                <w:lang w:val="en-US" w:bidi="he-IL"/>
-              </w:rPr>
-              <w:t>מתחת</w:t>
-            </w:r>
-            <w:r>
-              <w:rPr>
-                <w:rFonts w:hint="cs"/>
-                <w:rtl/>
-                <w:lang w:val="en-US" w:bidi="he-IL"/>
-              </w:rPr>
-              <w:t xml:space="preserve"> המשתמש ואת התוצאה שלו.</w:t>
+              <w:t>מחזיק את המקום של מי שמקום אחד מתחת המשתמש ואת התוצאה שלו.</w:t>
             </w:r>
           </w:p>
         </w:tc>
@@ -15854,42 +15765,17 @@
           <w:p>
             <w:pPr>
               <w:rPr>
+                <w:rtl/>
+                <w:lang w:val="en-US" w:bidi="he-IL"/>
+              </w:rPr>
+            </w:pPr>
+            <w:r>
+              <w:rPr>
                 <w:rFonts w:hint="cs"/>
                 <w:rtl/>
                 <w:lang w:val="en-US" w:bidi="he-IL"/>
               </w:rPr>
-            </w:pPr>
-            <w:r>
-              <w:rPr>
-                <w:rFonts w:hint="cs"/>
-                <w:rtl/>
-                <w:lang w:val="en-US" w:bidi="he-IL"/>
-              </w:rPr>
-              <w:t>מחזיק את ה</w:t>
-            </w:r>
-            <w:r>
-              <w:rPr>
-                <w:rFonts w:hint="cs"/>
-                <w:rtl/>
-                <w:lang w:val="en-US" w:bidi="he-IL"/>
-              </w:rPr>
-              <w:t>תוצאה</w:t>
-            </w:r>
-            <w:r>
-              <w:rPr>
-                <w:rFonts w:hint="cs"/>
-                <w:rtl/>
-                <w:lang w:val="en-US" w:bidi="he-IL"/>
-              </w:rPr>
-              <w:t xml:space="preserve"> של הראשון</w:t>
-            </w:r>
-            <w:r>
-              <w:rPr>
-                <w:rFonts w:hint="cs"/>
-                <w:rtl/>
-                <w:lang w:val="en-US" w:bidi="he-IL"/>
-              </w:rPr>
-              <w:t>.</w:t>
+              <w:t>מחזיק את התוצאה של הראשון.</w:t>
             </w:r>
           </w:p>
         </w:tc>
@@ -15913,19 +15799,7 @@
               <w:rPr>
                 <w:lang w:val="en-US" w:bidi="he-IL"/>
               </w:rPr>
-              <w:t>txt_rank_f</w:t>
-            </w:r>
-            <w:r>
-              <w:rPr>
-                <w:lang w:val="en-US" w:bidi="he-IL"/>
-              </w:rPr>
-              <w:t>aster</w:t>
-            </w:r>
-            <w:r>
-              <w:rPr>
-                <w:lang w:val="en-US" w:bidi="he-IL"/>
-              </w:rPr>
-              <w:t>_time</w:t>
+              <w:t>txt_rank_faster_time</w:t>
             </w:r>
           </w:p>
         </w:tc>
@@ -15982,42 +15856,17 @@
           <w:p>
             <w:pPr>
               <w:rPr>
+                <w:rtl/>
+                <w:lang w:val="en-US" w:bidi="he-IL"/>
+              </w:rPr>
+            </w:pPr>
+            <w:r>
+              <w:rPr>
                 <w:rFonts w:hint="cs"/>
                 <w:rtl/>
                 <w:lang w:val="en-US" w:bidi="he-IL"/>
               </w:rPr>
-            </w:pPr>
-            <w:r>
-              <w:rPr>
-                <w:rFonts w:hint="cs"/>
-                <w:rtl/>
-                <w:lang w:val="en-US" w:bidi="he-IL"/>
-              </w:rPr>
-              <w:t>מחזיק את ה</w:t>
-            </w:r>
-            <w:r>
-              <w:rPr>
-                <w:rFonts w:hint="cs"/>
-                <w:rtl/>
-                <w:lang w:val="en-US" w:bidi="he-IL"/>
-              </w:rPr>
-              <w:t>תוצאה</w:t>
-            </w:r>
-            <w:r>
-              <w:rPr>
-                <w:rFonts w:hint="cs"/>
-                <w:rtl/>
-                <w:lang w:val="en-US" w:bidi="he-IL"/>
-              </w:rPr>
-              <w:t xml:space="preserve"> של מי שמקום אחד מעל המשתמש</w:t>
-            </w:r>
-            <w:r>
-              <w:rPr>
-                <w:rFonts w:hint="cs"/>
-                <w:rtl/>
-                <w:lang w:val="en-US" w:bidi="he-IL"/>
-              </w:rPr>
-              <w:t>.</w:t>
+              <w:t>מחזיק את התוצאה של מי שמקום אחד מעל המשתמש.</w:t>
             </w:r>
           </w:p>
         </w:tc>
@@ -16041,19 +15890,7 @@
               <w:rPr>
                 <w:lang w:val="en-US" w:bidi="he-IL"/>
               </w:rPr>
-              <w:t>txt_rank_</w:t>
-            </w:r>
-            <w:r>
-              <w:rPr>
-                <w:lang w:val="en-US" w:bidi="he-IL"/>
-              </w:rPr>
-              <w:t>current</w:t>
-            </w:r>
-            <w:r>
-              <w:rPr>
-                <w:lang w:val="en-US" w:bidi="he-IL"/>
-              </w:rPr>
-              <w:t>_time</w:t>
+              <w:t>txt_rank_current_time</w:t>
             </w:r>
           </w:p>
         </w:tc>
@@ -16110,34 +15947,17 @@
           <w:p>
             <w:pPr>
               <w:rPr>
+                <w:rtl/>
+                <w:lang w:val="en-US" w:bidi="he-IL"/>
+              </w:rPr>
+            </w:pPr>
+            <w:r>
+              <w:rPr>
                 <w:rFonts w:hint="cs"/>
                 <w:rtl/>
                 <w:lang w:val="en-US" w:bidi="he-IL"/>
               </w:rPr>
-            </w:pPr>
-            <w:r>
-              <w:rPr>
-                <w:rFonts w:hint="cs"/>
-                <w:rtl/>
-                <w:lang w:val="en-US" w:bidi="he-IL"/>
-              </w:rPr>
-              <w:t xml:space="preserve">מחזיק את התוצאה של </w:t>
-            </w:r>
-            <w:r>
-              <w:rPr>
-                <w:rFonts w:hint="cs"/>
-                <w:rtl/>
-                <w:lang w:val="en-US" w:bidi="he-IL"/>
-              </w:rPr>
-              <w:t>המשתמש</w:t>
-            </w:r>
-            <w:r>
-              <w:rPr>
-                <w:rFonts w:hint="cs"/>
-                <w:rtl/>
-                <w:lang w:val="en-US" w:bidi="he-IL"/>
-              </w:rPr>
-              <w:t>.</w:t>
+              <w:t>מחזיק את התוצאה של המשתמש.</w:t>
             </w:r>
           </w:p>
         </w:tc>
@@ -16161,19 +15981,7 @@
               <w:rPr>
                 <w:lang w:val="en-US" w:bidi="he-IL"/>
               </w:rPr>
-              <w:t>txt_rank</w:t>
-            </w:r>
-            <w:r>
-              <w:rPr>
-                <w:lang w:val="en-US" w:bidi="he-IL"/>
-              </w:rPr>
-              <w:t>_slower</w:t>
-            </w:r>
-            <w:r>
-              <w:rPr>
-                <w:lang w:val="en-US" w:bidi="he-IL"/>
-              </w:rPr>
-              <w:t>_time</w:t>
+              <w:t>txt_rank_slower_time</w:t>
             </w:r>
           </w:p>
         </w:tc>
@@ -16230,34 +16038,17 @@
           <w:p>
             <w:pPr>
               <w:rPr>
+                <w:rtl/>
+                <w:lang w:val="en-US" w:bidi="he-IL"/>
+              </w:rPr>
+            </w:pPr>
+            <w:r>
+              <w:rPr>
                 <w:rFonts w:hint="cs"/>
                 <w:rtl/>
                 <w:lang w:val="en-US" w:bidi="he-IL"/>
               </w:rPr>
-            </w:pPr>
-            <w:r>
-              <w:rPr>
-                <w:rFonts w:hint="cs"/>
-                <w:rtl/>
-                <w:lang w:val="en-US" w:bidi="he-IL"/>
-              </w:rPr>
-              <w:t xml:space="preserve">מחזיק את התוצאה של מי שמקום </w:t>
-            </w:r>
-            <w:r>
-              <w:rPr>
-                <w:rFonts w:hint="cs"/>
-                <w:rtl/>
-                <w:lang w:val="en-US" w:bidi="he-IL"/>
-              </w:rPr>
-              <w:t>מתחת ל</w:t>
-            </w:r>
-            <w:r>
-              <w:rPr>
-                <w:rFonts w:hint="cs"/>
-                <w:rtl/>
-                <w:lang w:val="en-US" w:bidi="he-IL"/>
-              </w:rPr>
-              <w:t>משתמש.</w:t>
+              <w:t>מחזיק את התוצאה של מי שמקום מתחת למשתמש.</w:t>
             </w:r>
           </w:p>
         </w:tc>
@@ -16281,13 +16072,7 @@
               <w:rPr>
                 <w:lang w:val="en-US" w:bidi="he-IL"/>
               </w:rPr>
-              <w:t>txt_rank_first_</w:t>
-            </w:r>
-            <w:r>
-              <w:rPr>
-                <w:lang w:val="en-US" w:bidi="he-IL"/>
-              </w:rPr>
-              <w:t>number</w:t>
+              <w:t>txt_rank_first_number</w:t>
             </w:r>
           </w:p>
         </w:tc>
@@ -16344,7 +16129,6 @@
           <w:p>
             <w:pPr>
               <w:rPr>
-                <w:rFonts w:hint="cs"/>
                 <w:rtl/>
                 <w:lang w:val="en-US" w:bidi="he-IL"/>
               </w:rPr>
@@ -16436,34 +16220,17 @@
           <w:p>
             <w:pPr>
               <w:rPr>
+                <w:rtl/>
+                <w:lang w:val="en-US" w:bidi="he-IL"/>
+              </w:rPr>
+            </w:pPr>
+            <w:r>
+              <w:rPr>
                 <w:rFonts w:hint="cs"/>
                 <w:rtl/>
                 <w:lang w:val="en-US" w:bidi="he-IL"/>
               </w:rPr>
-            </w:pPr>
-            <w:r>
-              <w:rPr>
-                <w:rFonts w:hint="cs"/>
-                <w:rtl/>
-                <w:lang w:val="en-US" w:bidi="he-IL"/>
-              </w:rPr>
-              <w:t>מחזיק את ה</w:t>
-            </w:r>
-            <w:r>
-              <w:rPr>
-                <w:rFonts w:hint="cs"/>
-                <w:rtl/>
-                <w:lang w:val="en-US" w:bidi="he-IL"/>
-              </w:rPr>
-              <w:t>מקום</w:t>
-            </w:r>
-            <w:r>
-              <w:rPr>
-                <w:rFonts w:hint="cs"/>
-                <w:rtl/>
-                <w:lang w:val="en-US" w:bidi="he-IL"/>
-              </w:rPr>
-              <w:t xml:space="preserve"> של מי שמקום אחד מעל המשתמש.</w:t>
+              <w:t>מחזיק את המקום של מי שמקום אחד מעל המשתמש.</w:t>
             </w:r>
           </w:p>
         </w:tc>
@@ -16544,7 +16311,6 @@
           <w:p>
             <w:pPr>
               <w:rPr>
-                <w:rFonts w:hint="cs"/>
                 <w:rtl/>
                 <w:lang w:val="en-US" w:bidi="he-IL"/>
               </w:rPr>
@@ -16636,34 +16402,17 @@
           <w:p>
             <w:pPr>
               <w:rPr>
+                <w:rtl/>
+                <w:lang w:val="en-US" w:bidi="he-IL"/>
+              </w:rPr>
+            </w:pPr>
+            <w:r>
+              <w:rPr>
                 <w:rFonts w:hint="cs"/>
                 <w:rtl/>
                 <w:lang w:val="en-US" w:bidi="he-IL"/>
               </w:rPr>
-            </w:pPr>
-            <w:r>
-              <w:rPr>
-                <w:rFonts w:hint="cs"/>
-                <w:rtl/>
-                <w:lang w:val="en-US" w:bidi="he-IL"/>
-              </w:rPr>
-              <w:t>מחזיק את המקום</w:t>
-            </w:r>
-            <w:r>
-              <w:rPr>
-                <w:rFonts w:hint="cs"/>
-                <w:rtl/>
-                <w:lang w:val="en-US" w:bidi="he-IL"/>
-              </w:rPr>
-              <w:t xml:space="preserve"> </w:t>
-            </w:r>
-            <w:r>
-              <w:rPr>
-                <w:rFonts w:hint="cs"/>
-                <w:rtl/>
-                <w:lang w:val="en-US" w:bidi="he-IL"/>
-              </w:rPr>
-              <w:t>של מי שמקום מתחת למשתמש.</w:t>
+              <w:t>מחזיק את המקום של מי שמקום מתחת למשתמש.</w:t>
             </w:r>
           </w:p>
         </w:tc>
@@ -16747,7 +16496,6 @@
           <w:p>
             <w:pPr>
               <w:rPr>
-                <w:rFonts w:hint="cs"/>
                 <w:rtl/>
                 <w:lang w:val="en-US" w:bidi="he-IL"/>
               </w:rPr>
@@ -17032,7 +16780,6 @@
           <w:p>
             <w:pPr>
               <w:rPr>
-                <w:rFonts w:hint="cs"/>
                 <w:rtl/>
                 <w:lang w:val="en-US" w:bidi="he-IL"/>
               </w:rPr>
@@ -17253,7 +17000,6 @@
             <w:pPr>
               <w:bidi w:val="0"/>
               <w:rPr>
-                <w:rFonts w:hint="cs"/>
                 <w:rtl/>
                 <w:lang w:val="en-US" w:bidi="he-IL"/>
               </w:rPr>
@@ -17455,7 +17201,6 @@
           <w:p>
             <w:pPr>
               <w:rPr>
-                <w:rFonts w:hint="cs"/>
                 <w:rtl/>
                 <w:lang w:val="en-US" w:bidi="he-IL"/>
               </w:rPr>
@@ -17572,7 +17317,6 @@
           <w:p>
             <w:pPr>
               <w:rPr>
-                <w:rFonts w:hint="cs"/>
                 <w:rtl/>
                 <w:lang w:val="en-US" w:bidi="he-IL"/>
               </w:rPr>
@@ -18228,6 +17972,7 @@
       </w:pPr>
       <w:r>
         <w:rPr>
+          <w:noProof/>
           <w:rtl/>
           <w:lang w:bidi="he-IL"/>
         </w:rPr>
@@ -18278,6 +18023,7 @@
       </w:pPr>
       <w:r>
         <w:rPr>
+          <w:noProof/>
           <w:lang w:bidi="he-IL"/>
         </w:rPr>
         <w:lastRenderedPageBreak/>
@@ -18333,6 +18079,7 @@
       </w:r>
       <w:r>
         <w:rPr>
+          <w:noProof/>
           <w:rtl/>
           <w:lang w:bidi="he-IL"/>
         </w:rPr>
@@ -18404,7 +18151,6 @@
       <w:pPr>
         <w:pStyle w:val="Heading2"/>
         <w:rPr>
-          <w:rFonts w:hint="cs"/>
           <w:rtl/>
           <w:lang w:val="en-US" w:bidi="he-IL"/>
         </w:rPr>
@@ -18483,14 +18229,12 @@
           <w:rFonts w:ascii="Fira Code" w:hAnsi="Fira Code" w:cs="Fira Code"/>
           <w:color w:val="080808"/>
           <w:rtl/>
-          <w:lang w:val="en-IL" w:eastAsia="en-IL"/>
         </w:rPr>
       </w:pPr>
       <w:r>
         <w:rPr>
           <w:rFonts w:ascii="Fira Code" w:hAnsi="Fira Code" w:cs="Fira Code"/>
           <w:color w:val="0033B3"/>
-          <w:lang w:val="en-IL" w:eastAsia="en-IL"/>
         </w:rPr>
         <w:t xml:space="preserve">public static boolean </w:t>
       </w:r>
@@ -18498,7 +18242,6 @@
         <w:rPr>
           <w:rFonts w:ascii="Fira Code" w:hAnsi="Fira Code" w:cs="Fira Code"/>
           <w:color w:val="00627A"/>
-          <w:lang w:val="en-IL" w:eastAsia="en-IL"/>
         </w:rPr>
         <w:t>within</w:t>
       </w:r>
@@ -18506,7 +18249,6 @@
         <w:rPr>
           <w:rFonts w:ascii="Fira Code" w:hAnsi="Fira Code" w:cs="Fira Code"/>
           <w:color w:val="080808"/>
-          <w:lang w:val="en-IL" w:eastAsia="en-IL"/>
         </w:rPr>
         <w:t>(</w:t>
       </w:r>
@@ -18514,7 +18256,6 @@
         <w:rPr>
           <w:rFonts w:ascii="Fira Code" w:hAnsi="Fira Code" w:cs="Fira Code"/>
           <w:color w:val="0033B3"/>
-          <w:lang w:val="en-IL" w:eastAsia="en-IL"/>
         </w:rPr>
         <w:t xml:space="preserve">double </w:t>
       </w:r>
@@ -18522,7 +18263,6 @@
         <w:rPr>
           <w:rFonts w:ascii="Fira Code" w:hAnsi="Fira Code" w:cs="Fira Code"/>
           <w:color w:val="000000"/>
-          <w:lang w:val="en-IL" w:eastAsia="en-IL"/>
         </w:rPr>
         <w:t>lower</w:t>
       </w:r>
@@ -18530,7 +18270,6 @@
         <w:rPr>
           <w:rFonts w:ascii="Fira Code" w:hAnsi="Fira Code" w:cs="Fira Code"/>
           <w:color w:val="080808"/>
-          <w:lang w:val="en-IL" w:eastAsia="en-IL"/>
         </w:rPr>
         <w:t xml:space="preserve">, </w:t>
       </w:r>
@@ -18538,7 +18277,6 @@
         <w:rPr>
           <w:rFonts w:ascii="Fira Code" w:hAnsi="Fira Code" w:cs="Fira Code"/>
           <w:color w:val="0033B3"/>
-          <w:lang w:val="en-IL" w:eastAsia="en-IL"/>
         </w:rPr>
         <w:t xml:space="preserve">double </w:t>
       </w:r>
@@ -18546,7 +18284,6 @@
         <w:rPr>
           <w:rFonts w:ascii="Fira Code" w:hAnsi="Fira Code" w:cs="Fira Code"/>
           <w:color w:val="000000"/>
-          <w:lang w:val="en-IL" w:eastAsia="en-IL"/>
         </w:rPr>
         <w:t>num</w:t>
       </w:r>
@@ -18554,7 +18291,6 @@
         <w:rPr>
           <w:rFonts w:ascii="Fira Code" w:hAnsi="Fira Code" w:cs="Fira Code"/>
           <w:color w:val="080808"/>
-          <w:lang w:val="en-IL" w:eastAsia="en-IL"/>
         </w:rPr>
         <w:t xml:space="preserve">, </w:t>
       </w:r>
@@ -18562,7 +18298,6 @@
         <w:rPr>
           <w:rFonts w:ascii="Fira Code" w:hAnsi="Fira Code" w:cs="Fira Code"/>
           <w:color w:val="0033B3"/>
-          <w:lang w:val="en-IL" w:eastAsia="en-IL"/>
         </w:rPr>
         <w:t xml:space="preserve">double </w:t>
       </w:r>
@@ -18570,7 +18305,6 @@
         <w:rPr>
           <w:rFonts w:ascii="Fira Code" w:hAnsi="Fira Code" w:cs="Fira Code"/>
           <w:color w:val="000000"/>
-          <w:lang w:val="en-IL" w:eastAsia="en-IL"/>
         </w:rPr>
         <w:t>upper</w:t>
       </w:r>
@@ -18578,7 +18312,6 @@
         <w:rPr>
           <w:rFonts w:ascii="Fira Code" w:hAnsi="Fira Code" w:cs="Fira Code"/>
           <w:color w:val="080808"/>
-          <w:lang w:val="en-IL" w:eastAsia="en-IL"/>
         </w:rPr>
         <w:t>)</w:t>
       </w:r>
@@ -18689,7 +18422,6 @@
         <w:rPr>
           <w:rFonts w:ascii="Fira Code" w:hAnsi="Fira Code" w:cs="Fira Code"/>
           <w:color w:val="0033B3"/>
-          <w:lang w:val="en-IL" w:eastAsia="en-IL"/>
         </w:rPr>
         <w:t>public static boolean</w:t>
       </w:r>
@@ -18706,7 +18438,6 @@
         <w:rPr>
           <w:rFonts w:ascii="Fira Code" w:hAnsi="Fira Code" w:cs="Fira Code"/>
           <w:color w:val="00627A"/>
-          <w:lang w:val="en-IL" w:eastAsia="en-IL"/>
         </w:rPr>
         <w:t>between</w:t>
       </w:r>
@@ -18721,7 +18452,6 @@
         <w:rPr>
           <w:rFonts w:ascii="Fira Code" w:hAnsi="Fira Code" w:cs="Fira Code"/>
           <w:color w:val="0033B3"/>
-          <w:lang w:val="en-IL" w:eastAsia="en-IL"/>
         </w:rPr>
         <w:t>double</w:t>
       </w:r>
@@ -18736,7 +18466,6 @@
         <w:rPr>
           <w:rFonts w:ascii="Fira Code" w:hAnsi="Fira Code" w:cs="Fira Code"/>
           <w:color w:val="0033B3"/>
-          <w:lang w:val="en-IL" w:eastAsia="en-IL"/>
         </w:rPr>
         <w:t>double</w:t>
       </w:r>
@@ -18751,7 +18480,6 @@
         <w:rPr>
           <w:rFonts w:ascii="Fira Code" w:hAnsi="Fira Code" w:cs="Fira Code"/>
           <w:color w:val="0033B3"/>
-          <w:lang w:val="en-IL" w:eastAsia="en-IL"/>
         </w:rPr>
         <w:t>double</w:t>
       </w:r>
@@ -18900,7 +18628,7 @@
           <w:kern w:val="0"/>
           <w:sz w:val="20"/>
           <w:szCs w:val="20"/>
-          <w:lang w:val="en-IL" w:eastAsia="en-IL"/>
+          <w:lang w:eastAsia="en-IL"/>
           <w14:ligatures w14:val="none"/>
         </w:rPr>
         <w:t xml:space="preserve">public static int </w:t>
@@ -18913,7 +18641,7 @@
           <w:kern w:val="0"/>
           <w:sz w:val="20"/>
           <w:szCs w:val="20"/>
-          <w:lang w:val="en-IL" w:eastAsia="en-IL"/>
+          <w:lang w:eastAsia="en-IL"/>
           <w14:ligatures w14:val="none"/>
         </w:rPr>
         <w:t>withAlpha</w:t>
@@ -18926,7 +18654,7 @@
           <w:kern w:val="0"/>
           <w:sz w:val="20"/>
           <w:szCs w:val="20"/>
-          <w:lang w:val="en-IL" w:eastAsia="en-IL"/>
+          <w:lang w:eastAsia="en-IL"/>
           <w14:ligatures w14:val="none"/>
         </w:rPr>
         <w:t>(</w:t>
@@ -18939,7 +18667,7 @@
           <w:kern w:val="0"/>
           <w:sz w:val="20"/>
           <w:szCs w:val="20"/>
-          <w:lang w:val="en-IL" w:eastAsia="en-IL"/>
+          <w:lang w:eastAsia="en-IL"/>
           <w14:ligatures w14:val="none"/>
         </w:rPr>
         <w:t xml:space="preserve">int </w:t>
@@ -18952,7 +18680,7 @@
           <w:kern w:val="0"/>
           <w:sz w:val="20"/>
           <w:szCs w:val="20"/>
-          <w:lang w:val="en-IL" w:eastAsia="en-IL"/>
+          <w:lang w:eastAsia="en-IL"/>
           <w14:ligatures w14:val="none"/>
         </w:rPr>
         <w:t>color</w:t>
@@ -18965,7 +18693,7 @@
           <w:kern w:val="0"/>
           <w:sz w:val="20"/>
           <w:szCs w:val="20"/>
-          <w:lang w:val="en-IL" w:eastAsia="en-IL"/>
+          <w:lang w:eastAsia="en-IL"/>
           <w14:ligatures w14:val="none"/>
         </w:rPr>
         <w:t xml:space="preserve">, </w:t>
@@ -18978,7 +18706,7 @@
           <w:kern w:val="0"/>
           <w:sz w:val="20"/>
           <w:szCs w:val="20"/>
-          <w:lang w:val="en-IL" w:eastAsia="en-IL"/>
+          <w:lang w:eastAsia="en-IL"/>
           <w14:ligatures w14:val="none"/>
         </w:rPr>
         <w:t xml:space="preserve">int </w:t>
@@ -18991,7 +18719,7 @@
           <w:kern w:val="0"/>
           <w:sz w:val="20"/>
           <w:szCs w:val="20"/>
-          <w:lang w:val="en-IL" w:eastAsia="en-IL"/>
+          <w:lang w:eastAsia="en-IL"/>
           <w14:ligatures w14:val="none"/>
         </w:rPr>
         <w:t>alpha</w:t>
@@ -19004,7 +18732,7 @@
           <w:kern w:val="0"/>
           <w:sz w:val="20"/>
           <w:szCs w:val="20"/>
-          <w:lang w:val="en-IL" w:eastAsia="en-IL"/>
+          <w:lang w:eastAsia="en-IL"/>
           <w14:ligatures w14:val="none"/>
         </w:rPr>
         <w:t>)</w:t>
@@ -19127,14 +18855,12 @@
         <w:rPr>
           <w:color w:val="080808"/>
           <w:rtl/>
-          <w:lang w:val="en-IL" w:eastAsia="en-IL"/>
         </w:rPr>
       </w:pPr>
       <w:r>
         <w:rPr>
           <w:rFonts w:ascii="Fira Code" w:hAnsi="Fira Code" w:cs="Fira Code"/>
           <w:color w:val="0033B3"/>
-          <w:lang w:val="en-IL" w:eastAsia="en-IL"/>
         </w:rPr>
         <w:t xml:space="preserve">public static boolean </w:t>
       </w:r>
@@ -19142,7 +18868,6 @@
         <w:rPr>
           <w:rFonts w:ascii="Fira Code" w:hAnsi="Fira Code" w:cs="Fira Code"/>
           <w:color w:val="00627A"/>
-          <w:lang w:val="en-IL" w:eastAsia="en-IL"/>
         </w:rPr>
         <w:t>isCounterClockwise</w:t>
       </w:r>
@@ -19150,7 +18875,6 @@
         <w:rPr>
           <w:rFonts w:ascii="Fira Code" w:hAnsi="Fira Code" w:cs="Fira Code"/>
           <w:color w:val="080808"/>
-          <w:lang w:val="en-IL" w:eastAsia="en-IL"/>
         </w:rPr>
         <w:t>(</w:t>
       </w:r>
@@ -19158,7 +18882,6 @@
         <w:rPr>
           <w:rFonts w:ascii="Fira Code" w:hAnsi="Fira Code" w:cs="Fira Code"/>
           <w:color w:val="000000"/>
-          <w:lang w:val="en-IL" w:eastAsia="en-IL"/>
         </w:rPr>
         <w:t>PointF A</w:t>
       </w:r>
@@ -19166,7 +18889,6 @@
         <w:rPr>
           <w:rFonts w:ascii="Fira Code" w:hAnsi="Fira Code" w:cs="Fira Code"/>
           <w:color w:val="080808"/>
-          <w:lang w:val="en-IL" w:eastAsia="en-IL"/>
         </w:rPr>
         <w:t xml:space="preserve">, </w:t>
       </w:r>
@@ -19174,7 +18896,6 @@
         <w:rPr>
           <w:rFonts w:ascii="Fira Code" w:hAnsi="Fira Code" w:cs="Fira Code"/>
           <w:color w:val="000000"/>
-          <w:lang w:val="en-IL" w:eastAsia="en-IL"/>
         </w:rPr>
         <w:t>PointF B</w:t>
       </w:r>
@@ -19182,7 +18903,6 @@
         <w:rPr>
           <w:rFonts w:ascii="Fira Code" w:hAnsi="Fira Code" w:cs="Fira Code"/>
           <w:color w:val="080808"/>
-          <w:lang w:val="en-IL" w:eastAsia="en-IL"/>
         </w:rPr>
         <w:t xml:space="preserve">, </w:t>
       </w:r>
@@ -19190,7 +18910,6 @@
         <w:rPr>
           <w:rFonts w:ascii="Fira Code" w:hAnsi="Fira Code" w:cs="Fira Code"/>
           <w:color w:val="000000"/>
-          <w:lang w:val="en-IL" w:eastAsia="en-IL"/>
         </w:rPr>
         <w:t>PointF C</w:t>
       </w:r>
@@ -19198,7 +18917,6 @@
         <w:rPr>
           <w:rFonts w:ascii="Fira Code" w:hAnsi="Fira Code" w:cs="Fira Code"/>
           <w:color w:val="080808"/>
-          <w:lang w:val="en-IL" w:eastAsia="en-IL"/>
         </w:rPr>
         <w:t>)</w:t>
       </w:r>
@@ -19251,7 +18969,6 @@
       <w:pPr>
         <w:pStyle w:val="Heading3"/>
         <w:rPr>
-          <w:rFonts w:hint="cs"/>
           <w:rtl/>
           <w:lang w:val="en-US" w:bidi="he-IL"/>
         </w:rPr>
@@ -19294,17 +19011,16 @@
         <w:shd w:val="clear" w:color="auto" w:fill="FFFFFF"/>
         <w:spacing w:line="360" w:lineRule="auto"/>
         <w:rPr>
-          <w:rFonts w:cstheme="minorBidi" w:hint="cs"/>
+          <w:rFonts w:cstheme="minorBidi"/>
           <w:color w:val="080808"/>
           <w:rtl/>
-          <w:lang w:val="en-IL" w:eastAsia="en-IL" w:bidi="he-IL"/>
+          <w:lang w:bidi="he-IL"/>
         </w:rPr>
       </w:pPr>
       <w:r>
         <w:rPr>
           <w:rFonts w:ascii="Fira Code" w:hAnsi="Fira Code" w:cs="Fira Code"/>
           <w:color w:val="0033B3"/>
-          <w:lang w:val="en-IL" w:eastAsia="en-IL"/>
         </w:rPr>
         <w:t xml:space="preserve">public static boolean </w:t>
       </w:r>
@@ -19312,7 +19028,7 @@
         <w:rPr>
           <w:rFonts w:ascii="Fira Code" w:hAnsi="Fira Code"/>
           <w:color w:val="00627A"/>
-          <w:lang w:val="en-US" w:eastAsia="en-IL" w:bidi="he-IL"/>
+          <w:lang w:val="en-US" w:bidi="he-IL"/>
         </w:rPr>
         <w:t>doesIntersect</w:t>
       </w:r>
@@ -19320,7 +19036,6 @@
         <w:rPr>
           <w:rFonts w:ascii="Fira Code" w:hAnsi="Fira Code" w:cs="Fira Code"/>
           <w:color w:val="080808"/>
-          <w:lang w:val="en-IL" w:eastAsia="en-IL"/>
         </w:rPr>
         <w:t>(</w:t>
       </w:r>
@@ -19328,7 +19043,6 @@
         <w:rPr>
           <w:rFonts w:ascii="Fira Code" w:hAnsi="Fira Code" w:cs="Fira Code"/>
           <w:color w:val="000000"/>
-          <w:lang w:val="en-IL" w:eastAsia="en-IL"/>
         </w:rPr>
         <w:t>PointF A</w:t>
       </w:r>
@@ -19336,7 +19050,6 @@
         <w:rPr>
           <w:rFonts w:ascii="Fira Code" w:hAnsi="Fira Code" w:cs="Fira Code"/>
           <w:color w:val="080808"/>
-          <w:lang w:val="en-IL" w:eastAsia="en-IL"/>
         </w:rPr>
         <w:t xml:space="preserve">, </w:t>
       </w:r>
@@ -19344,7 +19057,6 @@
         <w:rPr>
           <w:rFonts w:ascii="Fira Code" w:hAnsi="Fira Code" w:cs="Fira Code"/>
           <w:color w:val="000000"/>
-          <w:lang w:val="en-IL" w:eastAsia="en-IL"/>
         </w:rPr>
         <w:t>PointF B</w:t>
       </w:r>
@@ -19352,7 +19064,6 @@
         <w:rPr>
           <w:rFonts w:ascii="Fira Code" w:hAnsi="Fira Code" w:cs="Fira Code"/>
           <w:color w:val="080808"/>
-          <w:lang w:val="en-IL" w:eastAsia="en-IL"/>
         </w:rPr>
         <w:t xml:space="preserve">, </w:t>
       </w:r>
@@ -19360,7 +19071,6 @@
         <w:rPr>
           <w:rFonts w:ascii="Fira Code" w:hAnsi="Fira Code" w:cs="Fira Code"/>
           <w:color w:val="000000"/>
-          <w:lang w:val="en-IL" w:eastAsia="en-IL"/>
         </w:rPr>
         <w:t>PointF C</w:t>
       </w:r>
@@ -19368,7 +19078,6 @@
         <w:rPr>
           <w:rFonts w:ascii="Fira Code" w:hAnsi="Fira Code" w:cs="Fira Code"/>
           <w:color w:val="000000"/>
-          <w:lang w:val="en-IL" w:eastAsia="en-IL"/>
         </w:rPr>
         <w:t>, PointF D</w:t>
       </w:r>
@@ -19376,7 +19085,6 @@
         <w:rPr>
           <w:rFonts w:ascii="Fira Code" w:hAnsi="Fira Code" w:cs="Fira Code"/>
           <w:color w:val="080808"/>
-          <w:lang w:val="en-IL" w:eastAsia="en-IL"/>
         </w:rPr>
         <w:t>)</w:t>
       </w:r>
@@ -19393,7 +19101,7 @@
           <w:sz w:val="24"/>
           <w:szCs w:val="24"/>
           <w:rtl/>
-          <w:lang w:val="en-IL" w:eastAsia="en-IL" w:bidi="he-IL"/>
+          <w:lang w:bidi="he-IL"/>
         </w:rPr>
       </w:pPr>
       <w:r>
@@ -19448,7 +19156,6 @@
         <w:rPr>
           <w:rFonts w:ascii="Fira Code" w:hAnsi="Fira Code" w:cs="Fira Code"/>
           <w:color w:val="0033B3"/>
-          <w:lang w:val="en-IL" w:eastAsia="en-IL"/>
         </w:rPr>
         <w:t>false</w:t>
       </w:r>
@@ -19457,7 +19164,7 @@
           <w:rFonts w:ascii="Fira Code" w:hAnsi="Fira Code" w:cstheme="minorBidi" w:hint="cs"/>
           <w:color w:val="0033B3"/>
           <w:rtl/>
-          <w:lang w:val="en-IL" w:eastAsia="en-IL" w:bidi="he-IL"/>
+          <w:lang w:bidi="he-IL"/>
         </w:rPr>
         <w:t xml:space="preserve"> </w:t>
       </w:r>
@@ -19534,7 +19241,7 @@
           <w:rFonts w:ascii="Fira Code" w:hAnsi="Fira Code" w:cs="Fira Code"/>
           <w:sz w:val="20"/>
           <w:szCs w:val="20"/>
-          <w:lang w:val="en-IL" w:bidi="he-IL"/>
+          <w:lang w:bidi="he-IL"/>
         </w:rPr>
       </w:pPr>
       <w:r>
@@ -19545,7 +19252,7 @@
           <w:kern w:val="0"/>
           <w:sz w:val="20"/>
           <w:szCs w:val="20"/>
-          <w:lang w:val="en-IL" w:eastAsia="en-IL"/>
+          <w:lang w:eastAsia="en-IL"/>
           <w14:ligatures w14:val="none"/>
         </w:rPr>
         <w:t>return</w:t>
@@ -19559,7 +19266,7 @@
           <w:sz w:val="20"/>
           <w:szCs w:val="20"/>
           <w:rtl/>
-          <w:lang w:val="en-IL" w:eastAsia="en-IL" w:bidi="he-IL"/>
+          <w:lang w:eastAsia="en-IL" w:bidi="he-IL"/>
           <w14:ligatures w14:val="none"/>
         </w:rPr>
         <w:t xml:space="preserve"> </w:t>
@@ -19569,7 +19276,7 @@
           <w:rFonts w:ascii="Fira Code" w:hAnsi="Fira Code" w:cs="Fira Code"/>
           <w:sz w:val="20"/>
           <w:szCs w:val="20"/>
-          <w:lang w:val="en-IL" w:bidi="he-IL"/>
+          <w:lang w:bidi="he-IL"/>
         </w:rPr>
         <w:t>isCounterClockwise(A, C, D) != isCounterClockwise(B, C, D) &amp;&amp; isCounterClockwise(A, B, C) != isCounterClockwise(A, B, D)</w:t>
       </w:r>
@@ -19579,7 +19286,7 @@
           <w:sz w:val="20"/>
           <w:szCs w:val="20"/>
           <w:rtl/>
-          <w:lang w:val="en-IL" w:bidi="he-IL"/>
+          <w:lang w:bidi="he-IL"/>
         </w:rPr>
         <w:t>;</w:t>
       </w:r>
@@ -19612,7 +19319,7 @@
           <w:rFonts w:ascii="Fira Code" w:hAnsi="Fira Code" w:cs="Fira Code"/>
           <w:sz w:val="20"/>
           <w:szCs w:val="20"/>
-          <w:lang w:val="en-IL" w:bidi="he-IL"/>
+          <w:lang w:bidi="he-IL"/>
         </w:rPr>
         <w:t>isCounterClockwise(A, C, D) != isCounterClockwise(B, C, D)</w:t>
       </w:r>
@@ -19898,6 +19605,7 @@
       </w:r>
       <w:r>
         <w:rPr>
+          <w:noProof/>
           <w:rtl/>
           <w:lang w:val="en-US" w:bidi="he-IL"/>
         </w:rPr>
@@ -19942,7 +19650,7 @@
       <w:pPr>
         <w:rPr>
           <w:rtl/>
-          <w:lang w:val="en-IL" w:bidi="he-IL"/>
+          <w:lang w:bidi="he-IL"/>
         </w:rPr>
       </w:pPr>
       <w:r>
@@ -19958,14 +19666,14 @@
           <w:rFonts w:ascii="Fira Code" w:hAnsi="Fira Code" w:cs="Fira Code"/>
           <w:sz w:val="20"/>
           <w:szCs w:val="20"/>
-          <w:lang w:val="en-IL" w:bidi="he-IL"/>
+          <w:lang w:bidi="he-IL"/>
         </w:rPr>
         <w:t>isCounterClockwise(A, C, D) != isCounterClockwise(B, C, D)</w:t>
       </w:r>
       <w:r>
         <w:rPr>
           <w:rtl/>
-          <w:lang w:val="en-IL" w:bidi="he-IL"/>
+          <w:lang w:bidi="he-IL"/>
         </w:rPr>
         <w:t xml:space="preserve"> </w:t>
       </w:r>
@@ -19973,7 +19681,7 @@
         <w:rPr>
           <w:rFonts w:hint="cs"/>
           <w:rtl/>
-          <w:lang w:val="en-IL" w:bidi="he-IL"/>
+          <w:lang w:bidi="he-IL"/>
         </w:rPr>
         <w:t>אזי ה</w:t>
       </w:r>
@@ -19983,7 +19691,7 @@
           <w:b/>
           <w:bCs/>
           <w:rtl/>
-          <w:lang w:val="en-IL" w:bidi="he-IL"/>
+          <w:lang w:bidi="he-IL"/>
         </w:rPr>
         <w:t>ישר</w:t>
       </w:r>
@@ -19991,13 +19699,13 @@
         <w:rPr>
           <w:rFonts w:hint="cs"/>
           <w:rtl/>
-          <w:lang w:val="en-IL" w:bidi="he-IL"/>
+          <w:lang w:bidi="he-IL"/>
         </w:rPr>
         <w:t xml:space="preserve"> </w:t>
       </w:r>
       <w:r>
         <w:rPr>
-          <w:lang w:val="en-IL" w:bidi="he-IL"/>
+          <w:lang w:bidi="he-IL"/>
         </w:rPr>
         <w:t>CD</w:t>
       </w:r>
@@ -20005,7 +19713,7 @@
         <w:rPr>
           <w:rFonts w:hint="cs"/>
           <w:rtl/>
-          <w:lang w:val="en-IL" w:bidi="he-IL"/>
+          <w:lang w:bidi="he-IL"/>
         </w:rPr>
         <w:t xml:space="preserve"> חותך את ה</w:t>
       </w:r>
@@ -20015,7 +19723,7 @@
           <w:b/>
           <w:bCs/>
           <w:rtl/>
-          <w:lang w:val="en-IL" w:bidi="he-IL"/>
+          <w:lang w:bidi="he-IL"/>
         </w:rPr>
         <w:t>סגמנט</w:t>
       </w:r>
@@ -20023,13 +19731,13 @@
         <w:rPr>
           <w:rFonts w:hint="cs"/>
           <w:rtl/>
-          <w:lang w:val="en-IL" w:bidi="he-IL"/>
+          <w:lang w:bidi="he-IL"/>
         </w:rPr>
         <w:t xml:space="preserve"> </w:t>
       </w:r>
       <w:r>
         <w:rPr>
-          <w:lang w:val="en-IL" w:bidi="he-IL"/>
+          <w:lang w:bidi="he-IL"/>
         </w:rPr>
         <w:t>AB</w:t>
       </w:r>
@@ -20037,7 +19745,7 @@
         <w:rPr>
           <w:rFonts w:hint="cs"/>
           <w:rtl/>
-          <w:lang w:val="en-IL" w:bidi="he-IL"/>
+          <w:lang w:bidi="he-IL"/>
         </w:rPr>
         <w:t>.</w:t>
       </w:r>
@@ -20046,14 +19754,14 @@
       <w:pPr>
         <w:rPr>
           <w:rtl/>
-          <w:lang w:val="en-IL" w:bidi="he-IL"/>
+          <w:lang w:bidi="he-IL"/>
         </w:rPr>
       </w:pPr>
       <w:r>
         <w:rPr>
           <w:rFonts w:hint="cs"/>
           <w:rtl/>
-          <w:lang w:val="en-IL" w:bidi="he-IL"/>
+          <w:lang w:bidi="he-IL"/>
         </w:rPr>
         <w:t>כדי לדעת אם ה</w:t>
       </w:r>
@@ -20063,7 +19771,7 @@
           <w:b/>
           <w:bCs/>
           <w:rtl/>
-          <w:lang w:val="en-IL" w:bidi="he-IL"/>
+          <w:lang w:bidi="he-IL"/>
         </w:rPr>
         <w:t>סגמנט</w:t>
       </w:r>
@@ -20071,13 +19779,13 @@
         <w:rPr>
           <w:rFonts w:hint="cs"/>
           <w:rtl/>
-          <w:lang w:val="en-IL" w:bidi="he-IL"/>
+          <w:lang w:bidi="he-IL"/>
         </w:rPr>
         <w:t xml:space="preserve"> </w:t>
       </w:r>
       <w:r>
         <w:rPr>
-          <w:lang w:val="en-IL" w:bidi="he-IL"/>
+          <w:lang w:bidi="he-IL"/>
         </w:rPr>
         <w:t>CD</w:t>
       </w:r>
@@ -20085,7 +19793,7 @@
         <w:rPr>
           <w:rFonts w:hint="cs"/>
           <w:rtl/>
-          <w:lang w:val="en-IL" w:bidi="he-IL"/>
+          <w:lang w:bidi="he-IL"/>
         </w:rPr>
         <w:t xml:space="preserve"> חותך את ה</w:t>
       </w:r>
@@ -20095,7 +19803,7 @@
           <w:b/>
           <w:bCs/>
           <w:rtl/>
-          <w:lang w:val="en-IL" w:bidi="he-IL"/>
+          <w:lang w:bidi="he-IL"/>
         </w:rPr>
         <w:t>סגמנט</w:t>
       </w:r>
@@ -20103,13 +19811,13 @@
         <w:rPr>
           <w:rFonts w:hint="cs"/>
           <w:rtl/>
-          <w:lang w:val="en-IL" w:bidi="he-IL"/>
+          <w:lang w:bidi="he-IL"/>
         </w:rPr>
         <w:t xml:space="preserve"> </w:t>
       </w:r>
       <w:r>
         <w:rPr>
-          <w:lang w:val="en-IL" w:bidi="he-IL"/>
+          <w:lang w:bidi="he-IL"/>
         </w:rPr>
         <w:t>AB</w:t>
       </w:r>
@@ -20117,13 +19825,13 @@
         <w:rPr>
           <w:rFonts w:hint="cs"/>
           <w:rtl/>
-          <w:lang w:val="en-IL" w:bidi="he-IL"/>
+          <w:lang w:bidi="he-IL"/>
         </w:rPr>
         <w:t xml:space="preserve">, נצטרך גם לבדוק את אותו דבר רק על הישר </w:t>
       </w:r>
       <w:r>
         <w:rPr>
-          <w:lang w:val="en-IL" w:bidi="he-IL"/>
+          <w:lang w:bidi="he-IL"/>
         </w:rPr>
         <w:t>AB</w:t>
       </w:r>
@@ -20131,7 +19839,7 @@
         <w:rPr>
           <w:rFonts w:hint="cs"/>
           <w:rtl/>
-          <w:lang w:val="en-IL" w:bidi="he-IL"/>
+          <w:lang w:bidi="he-IL"/>
         </w:rPr>
         <w:t>:</w:t>
       </w:r>
@@ -20143,7 +19851,7 @@
           <w:sz w:val="20"/>
           <w:szCs w:val="20"/>
           <w:rtl/>
-          <w:lang w:val="en-IL" w:bidi="he-IL"/>
+          <w:lang w:bidi="he-IL"/>
         </w:rPr>
       </w:pPr>
       <w:r>
@@ -20151,7 +19859,7 @@
           <w:rFonts w:ascii="Fira Code" w:hAnsi="Fira Code" w:cs="Fira Code"/>
           <w:sz w:val="20"/>
           <w:szCs w:val="20"/>
-          <w:lang w:val="en-IL" w:bidi="he-IL"/>
+          <w:lang w:bidi="he-IL"/>
         </w:rPr>
         <w:t>isCounterClockwise(A, B, C) != isCounterClockwise(A, B, D)</w:t>
       </w:r>
@@ -20228,14 +19936,12 @@
         <w:rPr>
           <w:color w:val="080808"/>
           <w:rtl/>
-          <w:lang w:val="en-IL" w:eastAsia="en-IL"/>
         </w:rPr>
       </w:pPr>
       <w:r>
         <w:rPr>
           <w:rFonts w:ascii="Fira Code" w:hAnsi="Fira Code" w:cs="Fira Code"/>
           <w:color w:val="0033B3"/>
-          <w:lang w:val="en-IL" w:eastAsia="en-IL"/>
         </w:rPr>
         <w:t xml:space="preserve">public static </w:t>
       </w:r>
@@ -20243,7 +19949,6 @@
         <w:rPr>
           <w:rFonts w:ascii="Fira Code" w:hAnsi="Fira Code" w:cs="Fira Code"/>
           <w:color w:val="9E880D"/>
-          <w:lang w:val="en-IL" w:eastAsia="en-IL"/>
         </w:rPr>
         <w:t xml:space="preserve">@NonNull </w:t>
       </w:r>
@@ -20251,7 +19956,6 @@
         <w:rPr>
           <w:rFonts w:ascii="Fira Code" w:hAnsi="Fira Code" w:cs="Fira Code"/>
           <w:color w:val="000000"/>
-          <w:lang w:val="en-IL" w:eastAsia="en-IL"/>
         </w:rPr>
         <w:t xml:space="preserve">Bitmap </w:t>
       </w:r>
@@ -20259,7 +19963,6 @@
         <w:rPr>
           <w:rFonts w:ascii="Fira Code" w:hAnsi="Fira Code" w:cs="Fira Code"/>
           <w:color w:val="00627A"/>
-          <w:lang w:val="en-IL" w:eastAsia="en-IL"/>
         </w:rPr>
         <w:t>generateVignette</w:t>
       </w:r>
@@ -20267,7 +19970,6 @@
         <w:rPr>
           <w:rFonts w:ascii="Fira Code" w:hAnsi="Fira Code" w:cs="Fira Code"/>
           <w:color w:val="080808"/>
-          <w:lang w:val="en-IL" w:eastAsia="en-IL"/>
         </w:rPr>
         <w:t>(</w:t>
       </w:r>
@@ -20275,7 +19977,6 @@
         <w:rPr>
           <w:rFonts w:ascii="Fira Code" w:hAnsi="Fira Code" w:cs="Fira Code"/>
           <w:color w:val="0033B3"/>
-          <w:lang w:val="en-IL" w:eastAsia="en-IL"/>
         </w:rPr>
         <w:t xml:space="preserve">int </w:t>
       </w:r>
@@ -20283,7 +19984,6 @@
         <w:rPr>
           <w:rFonts w:ascii="Fira Code" w:hAnsi="Fira Code" w:cs="Fira Code"/>
           <w:color w:val="000000"/>
-          <w:lang w:val="en-IL" w:eastAsia="en-IL"/>
         </w:rPr>
         <w:t>width</w:t>
       </w:r>
@@ -20291,7 +19991,6 @@
         <w:rPr>
           <w:rFonts w:ascii="Fira Code" w:hAnsi="Fira Code" w:cs="Fira Code"/>
           <w:color w:val="080808"/>
-          <w:lang w:val="en-IL" w:eastAsia="en-IL"/>
         </w:rPr>
         <w:t xml:space="preserve">, </w:t>
       </w:r>
@@ -20299,7 +19998,6 @@
         <w:rPr>
           <w:rFonts w:ascii="Fira Code" w:hAnsi="Fira Code" w:cs="Fira Code"/>
           <w:color w:val="0033B3"/>
-          <w:lang w:val="en-IL" w:eastAsia="en-IL"/>
         </w:rPr>
         <w:t xml:space="preserve">int </w:t>
       </w:r>
@@ -20307,7 +20005,6 @@
         <w:rPr>
           <w:rFonts w:ascii="Fira Code" w:hAnsi="Fira Code" w:cs="Fira Code"/>
           <w:color w:val="000000"/>
-          <w:lang w:val="en-IL" w:eastAsia="en-IL"/>
         </w:rPr>
         <w:t>height</w:t>
       </w:r>
@@ -20315,7 +20012,6 @@
         <w:rPr>
           <w:rFonts w:ascii="Fira Code" w:hAnsi="Fira Code" w:cs="Fira Code"/>
           <w:color w:val="080808"/>
-          <w:lang w:val="en-IL" w:eastAsia="en-IL"/>
         </w:rPr>
         <w:t>)</w:t>
       </w:r>
@@ -20416,7 +20112,7 @@
     <w:p>
       <w:pPr>
         <w:rPr>
-          <w:rFonts w:cstheme="minorBidi" w:hint="cs"/>
+          <w:rFonts w:cstheme="minorBidi"/>
           <w:rtl/>
           <w:lang w:val="en-US" w:bidi="he-IL"/>
         </w:rPr>
@@ -20477,7 +20173,7 @@
           <w:color w:val="0033B3"/>
           <w:sz w:val="20"/>
           <w:szCs w:val="20"/>
-          <w:lang w:val="en-IL" w:eastAsia="en-IL"/>
+          <w:lang w:eastAsia="en-IL"/>
         </w:rPr>
         <w:t xml:space="preserve">public static </w:t>
       </w:r>
@@ -20487,7 +20183,7 @@
           <w:color w:val="080808"/>
           <w:sz w:val="20"/>
           <w:szCs w:val="20"/>
-          <w:lang w:val="en-IL" w:eastAsia="en-IL"/>
+          <w:lang w:eastAsia="en-IL"/>
         </w:rPr>
         <w:t>&lt;</w:t>
       </w:r>
@@ -20497,7 +20193,7 @@
           <w:color w:val="00627A"/>
           <w:sz w:val="20"/>
           <w:szCs w:val="20"/>
-          <w:lang w:val="en-IL" w:eastAsia="en-IL"/>
+          <w:lang w:eastAsia="en-IL"/>
         </w:rPr>
         <w:t>T</w:t>
       </w:r>
@@ -20507,7 +20203,7 @@
           <w:color w:val="080808"/>
           <w:sz w:val="20"/>
           <w:szCs w:val="20"/>
-          <w:lang w:val="en-IL" w:eastAsia="en-IL"/>
+          <w:lang w:eastAsia="en-IL"/>
         </w:rPr>
         <w:t xml:space="preserve">&gt; </w:t>
       </w:r>
@@ -20517,7 +20213,7 @@
           <w:color w:val="00627A"/>
           <w:sz w:val="20"/>
           <w:szCs w:val="20"/>
-          <w:lang w:val="en-IL" w:eastAsia="en-IL"/>
+          <w:lang w:eastAsia="en-IL"/>
         </w:rPr>
         <w:t>T</w:t>
       </w:r>
@@ -20527,7 +20223,7 @@
           <w:color w:val="080808"/>
           <w:sz w:val="20"/>
           <w:szCs w:val="20"/>
-          <w:lang w:val="en-IL" w:eastAsia="en-IL"/>
+          <w:lang w:eastAsia="en-IL"/>
         </w:rPr>
         <w:t xml:space="preserve"> </w:t>
       </w:r>
@@ -20537,7 +20233,7 @@
           <w:color w:val="00627A"/>
           <w:sz w:val="20"/>
           <w:szCs w:val="20"/>
-          <w:lang w:val="en-IL" w:eastAsia="en-IL"/>
+          <w:lang w:eastAsia="en-IL"/>
         </w:rPr>
         <w:t>randomElement</w:t>
       </w:r>
@@ -20547,7 +20243,7 @@
           <w:color w:val="080808"/>
           <w:sz w:val="20"/>
           <w:szCs w:val="20"/>
-          <w:lang w:val="en-IL" w:eastAsia="en-IL"/>
+          <w:lang w:eastAsia="en-IL"/>
         </w:rPr>
         <w:t>(</w:t>
       </w:r>
@@ -20557,7 +20253,7 @@
           <w:color w:val="00627A"/>
           <w:sz w:val="20"/>
           <w:szCs w:val="20"/>
-          <w:lang w:val="en-IL" w:eastAsia="en-IL"/>
+          <w:lang w:eastAsia="en-IL"/>
         </w:rPr>
         <w:t>T</w:t>
       </w:r>
@@ -20566,7 +20262,7 @@
           <w:rFonts w:ascii="Fira Code" w:hAnsi="Fira Code" w:cs="Fira Code"/>
           <w:sz w:val="20"/>
           <w:szCs w:val="20"/>
-          <w:lang w:val="en-IL" w:eastAsia="en-IL"/>
+          <w:lang w:eastAsia="en-IL"/>
         </w:rPr>
         <w:t>[] arr</w:t>
       </w:r>
@@ -20576,7 +20272,7 @@
           <w:color w:val="080808"/>
           <w:sz w:val="20"/>
           <w:szCs w:val="20"/>
-          <w:lang w:val="en-IL" w:eastAsia="en-IL"/>
+          <w:lang w:eastAsia="en-IL"/>
         </w:rPr>
         <w:t>)</w:t>
       </w:r>
@@ -20690,7 +20386,7 @@
           <w:kern w:val="0"/>
           <w:sz w:val="20"/>
           <w:szCs w:val="20"/>
-          <w:lang w:val="en-IL" w:eastAsia="en-IL"/>
+          <w:lang w:eastAsia="en-IL"/>
           <w14:ligatures w14:val="none"/>
         </w:rPr>
       </w:pPr>
@@ -20702,7 +20398,7 @@
           <w:kern w:val="0"/>
           <w:sz w:val="20"/>
           <w:szCs w:val="20"/>
-          <w:lang w:val="en-IL" w:eastAsia="en-IL"/>
+          <w:lang w:eastAsia="en-IL"/>
           <w14:ligatures w14:val="none"/>
         </w:rPr>
         <w:t xml:space="preserve">public static </w:t>
@@ -20715,7 +20411,7 @@
           <w:kern w:val="0"/>
           <w:sz w:val="20"/>
           <w:szCs w:val="20"/>
-          <w:lang w:val="en-IL" w:eastAsia="en-IL"/>
+          <w:lang w:eastAsia="en-IL"/>
           <w14:ligatures w14:val="none"/>
         </w:rPr>
         <w:t xml:space="preserve">String </w:t>
@@ -20728,7 +20424,7 @@
           <w:kern w:val="0"/>
           <w:sz w:val="20"/>
           <w:szCs w:val="20"/>
-          <w:lang w:val="en-IL" w:eastAsia="en-IL"/>
+          <w:lang w:eastAsia="en-IL"/>
           <w14:ligatures w14:val="none"/>
         </w:rPr>
         <w:t>timeToString</w:t>
@@ -20741,7 +20437,7 @@
           <w:kern w:val="0"/>
           <w:sz w:val="20"/>
           <w:szCs w:val="20"/>
-          <w:lang w:val="en-IL" w:eastAsia="en-IL"/>
+          <w:lang w:eastAsia="en-IL"/>
           <w14:ligatures w14:val="none"/>
         </w:rPr>
         <w:t>(</w:t>
@@ -20754,7 +20450,7 @@
           <w:kern w:val="0"/>
           <w:sz w:val="20"/>
           <w:szCs w:val="20"/>
-          <w:lang w:val="en-IL" w:eastAsia="en-IL"/>
+          <w:lang w:eastAsia="en-IL"/>
           <w14:ligatures w14:val="none"/>
         </w:rPr>
         <w:t xml:space="preserve">long </w:t>
@@ -20767,7 +20463,7 @@
           <w:kern w:val="0"/>
           <w:sz w:val="20"/>
           <w:szCs w:val="20"/>
-          <w:lang w:val="en-IL" w:eastAsia="en-IL"/>
+          <w:lang w:eastAsia="en-IL"/>
           <w14:ligatures w14:val="none"/>
         </w:rPr>
         <w:t>millis</w:t>
@@ -20780,7 +20476,7 @@
           <w:kern w:val="0"/>
           <w:sz w:val="20"/>
           <w:szCs w:val="20"/>
-          <w:lang w:val="en-IL" w:eastAsia="en-IL"/>
+          <w:lang w:eastAsia="en-IL"/>
           <w14:ligatures w14:val="none"/>
         </w:rPr>
         <w:t>)</w:t>
@@ -20824,7 +20520,7 @@
           <w:lang w:val="en-US" w:bidi="he-IL"/>
         </w:rPr>
       </w:pPr>
-      <w:bookmarkStart w:id="34" w:name="_Toc166359825"/>
+      <w:bookmarkStart w:id="34" w:name="_Toc166359826"/>
       <w:r>
         <w:rPr>
           <w:rFonts w:eastAsiaTheme="minorHAnsi" w:hint="cs"/>
@@ -20838,196 +20534,9 @@
           <w:rFonts w:eastAsiaTheme="minorHAnsi"/>
           <w:lang w:val="en-US" w:bidi="he-IL"/>
         </w:rPr>
-        <w:t>updateUUID</w:t>
+        <w:t>getLevel</w:t>
       </w:r>
       <w:bookmarkEnd w:id="34"/>
-    </w:p>
-    <w:p>
-      <w:pPr>
-        <w:pStyle w:val="HTMLPreformatted"/>
-        <w:shd w:val="clear" w:color="auto" w:fill="FFFFFF"/>
-        <w:bidi/>
-        <w:spacing w:line="360" w:lineRule="auto"/>
-        <w:rPr>
-          <w:lang w:val="en-US" w:bidi="he-IL"/>
-        </w:rPr>
-      </w:pPr>
-      <w:r>
-        <w:rPr>
-          <w:rFonts w:ascii="David" w:hAnsi="David" w:cs="David"/>
-          <w:sz w:val="24"/>
-          <w:szCs w:val="24"/>
-          <w:rtl/>
-          <w:lang w:val="en-US" w:bidi="he-IL"/>
-        </w:rPr>
-        <w:t>כותרת הפעולה:</w:t>
-      </w:r>
-    </w:p>
-    <w:p>
-      <w:pPr>
-        <w:pStyle w:val="HTMLPreformatted"/>
-        <w:shd w:val="clear" w:color="auto" w:fill="FFFFFF"/>
-        <w:spacing w:line="360" w:lineRule="auto"/>
-        <w:rPr>
-          <w:rFonts w:hint="cs"/>
-          <w:color w:val="080808"/>
-          <w:rtl/>
-          <w:lang w:val="en-IL" w:eastAsia="en-IL"/>
-        </w:rPr>
-      </w:pPr>
-      <w:r>
-        <w:rPr>
-          <w:rFonts w:ascii="Fira Code" w:hAnsi="Fira Code" w:cs="Fira Code"/>
-          <w:color w:val="0033B3"/>
-          <w:lang w:val="en-IL" w:eastAsia="en-IL"/>
-        </w:rPr>
-        <w:t xml:space="preserve">public static void </w:t>
-      </w:r>
-      <w:r>
-        <w:rPr>
-          <w:rFonts w:ascii="Fira Code" w:hAnsi="Fira Code" w:cs="Fira Code"/>
-          <w:color w:val="00627A"/>
-          <w:lang w:val="en-IL" w:eastAsia="en-IL"/>
-        </w:rPr>
-        <w:t>updateUUID</w:t>
-      </w:r>
-      <w:r>
-        <w:rPr>
-          <w:rFonts w:ascii="Fira Code" w:hAnsi="Fira Code" w:cs="Fira Code"/>
-          <w:color w:val="080808"/>
-          <w:lang w:val="en-IL" w:eastAsia="en-IL"/>
-        </w:rPr>
-        <w:t>(</w:t>
-      </w:r>
-      <w:r>
-        <w:rPr>
-          <w:rFonts w:ascii="Fira Code" w:hAnsi="Fira Code" w:cs="Fira Code"/>
-          <w:lang w:val="en-IL" w:eastAsia="en-IL"/>
-        </w:rPr>
-        <w:t>UUIDDataSource uuidDataSource</w:t>
-      </w:r>
-      <w:r>
-        <w:rPr>
-          <w:rFonts w:ascii="Fira Code" w:hAnsi="Fira Code" w:cs="Fira Code"/>
-          <w:color w:val="080808"/>
-          <w:lang w:val="en-IL" w:eastAsia="en-IL"/>
-        </w:rPr>
-        <w:t>)</w:t>
-      </w:r>
-    </w:p>
-    <w:p>
-      <w:pPr>
-        <w:rPr>
-          <w:rtl/>
-          <w:lang w:val="en-US" w:bidi="he-IL"/>
-        </w:rPr>
-      </w:pPr>
-      <w:r>
-        <w:rPr>
-          <w:rFonts w:hint="cs"/>
-          <w:rtl/>
-          <w:lang w:val="en-US" w:bidi="he-IL"/>
-        </w:rPr>
-        <w:lastRenderedPageBreak/>
-        <w:t xml:space="preserve">הפעולה בודקת האם למשתמש </w:t>
-      </w:r>
-      <w:r>
-        <w:rPr>
-          <w:lang w:val="en-US" w:bidi="he-IL"/>
-        </w:rPr>
-        <w:t>UUID</w:t>
-      </w:r>
-      <w:r>
-        <w:rPr>
-          <w:rFonts w:hint="cs"/>
-          <w:rtl/>
-          <w:lang w:val="en-US" w:bidi="he-IL"/>
-        </w:rPr>
-        <w:t xml:space="preserve"> (</w:t>
-      </w:r>
-      <w:r>
-        <w:rPr>
-          <w:rStyle w:val="hgkelc"/>
-          <w:lang w:val="en"/>
-        </w:rPr>
-        <w:t>Universally Unique Identifier</w:t>
-      </w:r>
-      <w:r>
-        <w:rPr>
-          <w:rFonts w:hint="cs"/>
-          <w:rtl/>
-          <w:lang w:val="en-US" w:bidi="he-IL"/>
-        </w:rPr>
-        <w:t>) שקיים ב-</w:t>
-      </w:r>
-      <w:r>
-        <w:rPr>
-          <w:lang w:val="en-US" w:bidi="he-IL"/>
-        </w:rPr>
-        <w:t>Database</w:t>
-      </w:r>
-      <w:r>
-        <w:rPr>
-          <w:rFonts w:hint="cs"/>
-          <w:rtl/>
-          <w:lang w:val="en-US" w:bidi="he-IL"/>
-        </w:rPr>
-        <w:t xml:space="preserve">. אם לא, הפעולה יוצרת למשתמש </w:t>
-      </w:r>
-      <w:r>
-        <w:rPr>
-          <w:lang w:val="en-US" w:bidi="he-IL"/>
-        </w:rPr>
-        <w:t>UUID</w:t>
-      </w:r>
-      <w:r>
-        <w:rPr>
-          <w:rFonts w:hint="cs"/>
-          <w:rtl/>
-          <w:lang w:val="en-US" w:bidi="he-IL"/>
-        </w:rPr>
-        <w:t xml:space="preserve"> חדש ומעדכנת את ה-</w:t>
-      </w:r>
-      <w:r>
-        <w:rPr>
-          <w:lang w:val="en-US" w:bidi="he-IL"/>
-        </w:rPr>
-        <w:t>Database</w:t>
-      </w:r>
-      <w:r>
-        <w:rPr>
-          <w:rFonts w:hint="cs"/>
-          <w:rtl/>
-          <w:lang w:val="en-US" w:bidi="he-IL"/>
-        </w:rPr>
-        <w:t>.</w:t>
-      </w:r>
-    </w:p>
-    <w:p>
-      <w:pPr>
-        <w:pStyle w:val="Heading3"/>
-        <w:rPr>
-          <w:rFonts w:eastAsiaTheme="minorHAnsi"/>
-          <w:lang w:val="en-US" w:bidi="he-IL"/>
-        </w:rPr>
-      </w:pPr>
-      <w:bookmarkStart w:id="35" w:name="_Toc166359826"/>
-      <w:r>
-        <w:rPr>
-          <w:rFonts w:eastAsiaTheme="minorHAnsi" w:hint="cs"/>
-          <w:rtl/>
-          <w:lang w:val="en-US" w:bidi="he-IL"/>
-        </w:rPr>
-        <w:t>פעולת ה-</w:t>
-      </w:r>
-      <w:r>
-        <w:rPr>
-          <w:rFonts w:eastAsiaTheme="minorHAnsi"/>
-          <w:lang w:val="en-US" w:bidi="he-IL"/>
-        </w:rPr>
-        <w:t>getLevel</w:t>
-      </w:r>
-      <w:bookmarkEnd w:id="35"/>
     </w:p>
     <w:p>
       <w:pPr>
@@ -21080,7 +20589,7 @@
           <w:kern w:val="0"/>
           <w:sz w:val="20"/>
           <w:szCs w:val="20"/>
-          <w:lang w:val="en-IL" w:eastAsia="en-IL"/>
+          <w:lang w:eastAsia="en-IL"/>
           <w14:ligatures w14:val="none"/>
         </w:rPr>
       </w:pPr>
@@ -21092,7 +20601,7 @@
           <w:kern w:val="0"/>
           <w:sz w:val="20"/>
           <w:szCs w:val="20"/>
-          <w:lang w:val="en-IL" w:eastAsia="en-IL"/>
+          <w:lang w:eastAsia="en-IL"/>
           <w14:ligatures w14:val="none"/>
         </w:rPr>
         <w:t xml:space="preserve">public static </w:t>
@@ -21105,7 +20614,7 @@
           <w:kern w:val="0"/>
           <w:sz w:val="20"/>
           <w:szCs w:val="20"/>
-          <w:lang w:val="en-IL" w:eastAsia="en-IL"/>
+          <w:lang w:eastAsia="en-IL"/>
           <w14:ligatures w14:val="none"/>
         </w:rPr>
         <w:t xml:space="preserve">String </w:t>
@@ -21118,7 +20627,7 @@
           <w:kern w:val="0"/>
           <w:sz w:val="20"/>
           <w:szCs w:val="20"/>
-          <w:lang w:val="en-IL" w:eastAsia="en-IL"/>
+          <w:lang w:eastAsia="en-IL"/>
           <w14:ligatures w14:val="none"/>
         </w:rPr>
         <w:t>getLevel</w:t>
@@ -21131,7 +20640,7 @@
           <w:kern w:val="0"/>
           <w:sz w:val="20"/>
           <w:szCs w:val="20"/>
-          <w:lang w:val="en-IL" w:eastAsia="en-IL"/>
+          <w:lang w:eastAsia="en-IL"/>
           <w14:ligatures w14:val="none"/>
         </w:rPr>
         <w:t>(</w:t>
@@ -21144,7 +20653,7 @@
           <w:kern w:val="0"/>
           <w:sz w:val="20"/>
           <w:szCs w:val="20"/>
-          <w:lang w:val="en-IL" w:eastAsia="en-IL"/>
+          <w:lang w:eastAsia="en-IL"/>
           <w14:ligatures w14:val="none"/>
         </w:rPr>
         <w:t>GameMap map</w:t>
@@ -21157,7 +20666,7 @@
           <w:kern w:val="0"/>
           <w:sz w:val="20"/>
           <w:szCs w:val="20"/>
-          <w:lang w:val="en-IL" w:eastAsia="en-IL"/>
+          <w:lang w:eastAsia="en-IL"/>
           <w14:ligatures w14:val="none"/>
         </w:rPr>
         <w:t>)</w:t>
@@ -21215,13 +20724,14 @@
           <w:lang w:val="en-US" w:bidi="he-IL"/>
         </w:rPr>
       </w:pPr>
-      <w:bookmarkStart w:id="36" w:name="_Toc166359827"/>
+      <w:bookmarkStart w:id="35" w:name="_Toc166359827"/>
       <w:r>
         <w:rPr>
           <w:rFonts w:eastAsiaTheme="minorHAnsi" w:hint="cs"/>
           <w:rtl/>
           <w:lang w:val="en-US" w:bidi="he-IL"/>
         </w:rPr>
+        <w:lastRenderedPageBreak/>
         <w:t>פעולת ה-</w:t>
       </w:r>
       <w:r>
@@ -21231,7 +20741,7 @@
         </w:rPr>
         <w:t>stringToTime</w:t>
       </w:r>
-      <w:bookmarkEnd w:id="36"/>
+      <w:bookmarkEnd w:id="35"/>
     </w:p>
     <w:p>
       <w:pPr>
@@ -21284,7 +20794,7 @@
           <w:kern w:val="0"/>
           <w:sz w:val="20"/>
           <w:szCs w:val="20"/>
-          <w:lang w:val="en-IL" w:eastAsia="en-IL"/>
+          <w:lang w:eastAsia="en-IL"/>
           <w14:ligatures w14:val="none"/>
         </w:rPr>
       </w:pPr>
@@ -21296,7 +20806,7 @@
           <w:kern w:val="0"/>
           <w:sz w:val="20"/>
           <w:szCs w:val="20"/>
-          <w:lang w:val="en-IL" w:eastAsia="en-IL"/>
+          <w:lang w:eastAsia="en-IL"/>
           <w14:ligatures w14:val="none"/>
         </w:rPr>
         <w:t xml:space="preserve">public static long </w:t>
@@ -21309,7 +20819,7 @@
           <w:kern w:val="0"/>
           <w:sz w:val="20"/>
           <w:szCs w:val="20"/>
-          <w:lang w:val="en-IL" w:eastAsia="en-IL"/>
+          <w:lang w:eastAsia="en-IL"/>
           <w14:ligatures w14:val="none"/>
         </w:rPr>
         <w:t>stringToTime</w:t>
@@ -21322,7 +20832,7 @@
           <w:kern w:val="0"/>
           <w:sz w:val="20"/>
           <w:szCs w:val="20"/>
-          <w:lang w:val="en-IL" w:eastAsia="en-IL"/>
+          <w:lang w:eastAsia="en-IL"/>
           <w14:ligatures w14:val="none"/>
         </w:rPr>
         <w:t>(</w:t>
@@ -21335,7 +20845,7 @@
           <w:kern w:val="0"/>
           <w:sz w:val="20"/>
           <w:szCs w:val="20"/>
-          <w:lang w:val="en-IL" w:eastAsia="en-IL"/>
+          <w:lang w:eastAsia="en-IL"/>
           <w14:ligatures w14:val="none"/>
         </w:rPr>
         <w:t>String timeString</w:t>
@@ -21348,7 +20858,7 @@
           <w:kern w:val="0"/>
           <w:sz w:val="20"/>
           <w:szCs w:val="20"/>
-          <w:lang w:val="en-IL" w:eastAsia="en-IL"/>
+          <w:lang w:eastAsia="en-IL"/>
           <w14:ligatures w14:val="none"/>
         </w:rPr>
         <w:t>)</w:t>
@@ -21357,7 +20867,6 @@
     <w:p>
       <w:pPr>
         <w:rPr>
-          <w:rFonts w:hint="cs"/>
           <w:rtl/>
           <w:lang w:val="en-US" w:bidi="he-IL"/>
         </w:rPr>
@@ -21409,10 +20918,10 @@
           <w:lang w:bidi="he-IL"/>
         </w:rPr>
         <w:drawing>
-          <wp:inline distT="0" distB="0" distL="0" distR="0" wp14:anchorId="0D6C3623" wp14:editId="1782EDA6">
-            <wp:extent cx="5731510" cy="3620770"/>
+          <wp:inline distT="0" distB="0" distL="0" distR="0" wp14:anchorId="4794EB9C" wp14:editId="16E57D7D">
+            <wp:extent cx="5731510" cy="3489960"/>
             <wp:effectExtent l="0" t="0" r="2540" b="0"/>
-            <wp:docPr id="1790280794" name="Picture 1"/>
+            <wp:docPr id="1516441005" name="Picture 1" descr="A screenshot of a computer&#10;&#10;Description automatically generated"/>
             <wp:cNvGraphicFramePr>
               <a:graphicFrameLocks xmlns:a="http://schemas.openxmlformats.org/drawingml/2006/main" noChangeAspect="1"/>
             </wp:cNvGraphicFramePr>
@@ -21420,7 +20929,7 @@
               <a:graphicData uri="http://schemas.openxmlformats.org/drawingml/2006/picture">
                 <pic:pic xmlns:pic="http://schemas.openxmlformats.org/drawingml/2006/picture">
                   <pic:nvPicPr>
-                    <pic:cNvPr id="1790280794" name=""/>
+                    <pic:cNvPr id="1516441005" name="Picture 1" descr="A screenshot of a computer&#10;&#10;Description automatically generated"/>
                     <pic:cNvPicPr/>
                   </pic:nvPicPr>
                   <pic:blipFill>
@@ -21432,7 +20941,7 @@
                   <pic:spPr>
                     <a:xfrm>
                       <a:off x="0" y="0"/>
-                      <a:ext cx="5731510" cy="3620770"/>
+                      <a:ext cx="5731510" cy="3489960"/>
                     </a:xfrm>
                     <a:prstGeom prst="rect">
                       <a:avLst/>
@@ -21468,7 +20977,7 @@
           <w:lang w:val="en-US" w:bidi="he-IL"/>
         </w:rPr>
       </w:pPr>
-      <w:bookmarkStart w:id="37" w:name="_Toc166359828"/>
+      <w:bookmarkStart w:id="36" w:name="_Toc166359828"/>
       <w:r>
         <w:rPr>
           <w:rFonts w:hint="cs"/>
@@ -21517,7 +21026,7 @@
         </w:rPr>
         <w:t>DatabaseContract</w:t>
       </w:r>
-      <w:bookmarkEnd w:id="37"/>
+      <w:bookmarkEnd w:id="36"/>
     </w:p>
     <w:p>
       <w:pPr>
@@ -21528,17 +21037,18 @@
       </w:pPr>
       <w:r>
         <w:rPr>
+          <w:noProof/>
           <w:rtl/>
           <w:lang w:val="en-US" w:bidi="he-IL"/>
         </w:rPr>
         <w:drawing>
-          <wp:anchor distT="0" distB="0" distL="114300" distR="114300" simplePos="0" relativeHeight="251669504" behindDoc="0" locked="0" layoutInCell="1" allowOverlap="1" wp14:anchorId="553E3E26" wp14:editId="50D0F586">
+          <wp:anchor distT="0" distB="0" distL="114300" distR="114300" simplePos="0" relativeHeight="251669504" behindDoc="0" locked="0" layoutInCell="1" allowOverlap="1" wp14:anchorId="553E3E26" wp14:editId="63B91FC1">
             <wp:simplePos x="0" y="0"/>
             <wp:positionH relativeFrom="margin">
               <wp:align>left</wp:align>
             </wp:positionH>
             <wp:positionV relativeFrom="paragraph">
-              <wp:posOffset>284480</wp:posOffset>
+              <wp:posOffset>12700</wp:posOffset>
             </wp:positionV>
             <wp:extent cx="2343477" cy="2734057"/>
             <wp:effectExtent l="0" t="0" r="0" b="9525"/>
@@ -21598,7 +21108,7 @@
           <w:lang w:val="en-US" w:bidi="he-IL"/>
         </w:rPr>
       </w:pPr>
-      <w:bookmarkStart w:id="38" w:name="_Toc166359829"/>
+      <w:bookmarkStart w:id="37" w:name="_Toc166359829"/>
       <w:r>
         <w:rPr>
           <w:rFonts w:hint="cs"/>
@@ -21607,7 +21117,7 @@
         </w:rPr>
         <w:t>מבנה ממסד הנתונים</w:t>
       </w:r>
-      <w:bookmarkEnd w:id="38"/>
+      <w:bookmarkEnd w:id="37"/>
     </w:p>
     <w:p>
       <w:pPr>
@@ -21752,13 +21262,7 @@
           <w:rtl/>
           <w:lang w:val="en-US" w:bidi="he-IL"/>
         </w:rPr>
-        <w:t>רצף רנדומלי של 36 תווים. לכל משתמש רצף משלו. למה לא להשתמש ב-</w:t>
-      </w:r>
-      <w:r>
-        <w:rPr>
-          <w:lang w:val="en-US" w:bidi="he-IL"/>
-        </w:rPr>
-        <w:t>id</w:t>
+        <w:t>רצף רנדומלי של</w:t>
       </w:r>
       <w:r>
         <w:rPr>
@@ -21766,13 +21270,7 @@
           <w:rtl/>
           <w:lang w:val="en-US" w:bidi="he-IL"/>
         </w:rPr>
-        <w:t xml:space="preserve"> כדי להבין מי זה מי? אם מישהו מצליח להכנס עם </w:t>
-      </w:r>
-      <w:r>
-        <w:rPr>
-          <w:lang w:val="en-US" w:bidi="he-IL"/>
-        </w:rPr>
-        <w:t>id</w:t>
+        <w:t xml:space="preserve"> 36 תווים, היכולים להיות אות אנגלית או מספר</w:t>
       </w:r>
       <w:r>
         <w:rPr>
@@ -21780,13 +21278,7 @@
           <w:rtl/>
           <w:lang w:val="en-US" w:bidi="he-IL"/>
         </w:rPr>
-        <w:t xml:space="preserve"> אחר, זה מאוד קל לבחור </w:t>
-      </w:r>
-      <w:r>
-        <w:rPr>
-          <w:lang w:val="en-US" w:bidi="he-IL"/>
-        </w:rPr>
-        <w:t>id</w:t>
+        <w:t>)</w:t>
       </w:r>
       <w:r>
         <w:rPr>
@@ -21794,79 +21286,7 @@
           <w:rtl/>
           <w:lang w:val="en-US" w:bidi="he-IL"/>
         </w:rPr>
-        <w:t xml:space="preserve">, כי אתה </w:t>
-      </w:r>
-      <w:r>
-        <w:rPr>
-          <w:rtl/>
-          <w:lang w:val="en-US" w:bidi="he-IL"/>
-        </w:rPr>
-        <w:t>יודע שה-</w:t>
-      </w:r>
-      <w:r>
-        <w:rPr>
-          <w:lang w:val="en-US" w:bidi="he-IL"/>
-        </w:rPr>
-        <w:t>id</w:t>
-      </w:r>
-      <w:r>
-        <w:rPr>
-          <w:rtl/>
-          <w:lang w:val="en-US" w:bidi="he-IL"/>
-        </w:rPr>
-        <w:t xml:space="preserve"> מסוד</w:t>
-      </w:r>
-      <w:r>
-        <w:rPr>
-          <w:rFonts w:hint="cs"/>
-          <w:rtl/>
-          <w:lang w:val="en-US" w:bidi="he-IL"/>
-        </w:rPr>
-        <w:t>ר בסדר עולה</w:t>
-      </w:r>
-      <w:r>
-        <w:rPr>
-          <w:rFonts w:hint="cs"/>
-          <w:rtl/>
-          <w:lang w:val="en-US" w:bidi="he-IL"/>
-        </w:rPr>
-        <w:t xml:space="preserve"> עוקב</w:t>
-      </w:r>
-      <w:r>
-        <w:rPr>
-          <w:rFonts w:hint="cs"/>
-          <w:rtl/>
-          <w:lang w:val="en-US" w:bidi="he-IL"/>
-        </w:rPr>
-        <w:t xml:space="preserve"> מ-1. מצד שני, אם מישהו מצליח להכנס עם </w:t>
-      </w:r>
-      <w:r>
-        <w:rPr>
-          <w:lang w:val="en-US" w:bidi="he-IL"/>
-        </w:rPr>
-        <w:t>uuid</w:t>
-      </w:r>
-      <w:r>
-        <w:rPr>
-          <w:rFonts w:hint="cs"/>
-          <w:rtl/>
-          <w:lang w:val="en-US" w:bidi="he-IL"/>
-        </w:rPr>
-        <w:t xml:space="preserve"> אחר, יהיה לו קשה לנחש מתוך 36 בחזקת 32 אפשרויות של </w:t>
-      </w:r>
-      <w:r>
-        <w:rPr>
-          <w:lang w:val="en-US" w:bidi="he-IL"/>
-        </w:rPr>
-        <w:t>uuid</w:t>
-      </w:r>
-      <w:r>
-        <w:rPr>
-          <w:rFonts w:hint="cs"/>
-          <w:rtl/>
-          <w:lang w:val="en-US" w:bidi="he-IL"/>
-        </w:rPr>
-        <w:t>-ים)</w:t>
+        <w:t>.</w:t>
       </w:r>
     </w:p>
     <w:p>
@@ -21909,14 +21329,83 @@
       <w:pPr>
         <w:pStyle w:val="Heading3"/>
         <w:rPr>
-          <w:rFonts w:hint="cs"/>
+          <w:rtl/>
+          <w:lang w:val="en-US" w:bidi="he-IL"/>
+        </w:rPr>
+      </w:pPr>
+      <w:bookmarkStart w:id="38" w:name="_Toc166359830"/>
+    </w:p>
+    <w:p>
+      <w:pPr>
+        <w:pStyle w:val="Heading3"/>
+        <w:rPr>
           <w:b/>
           <w:bCs/>
           <w:rtl/>
           <w:lang w:val="en-US" w:bidi="he-IL"/>
         </w:rPr>
       </w:pPr>
-      <w:bookmarkStart w:id="39" w:name="_Toc166359830"/>
+      <w:r>
+        <w:rPr>
+          <w:rtl/>
+          <w:lang w:val="en-US" w:bidi="he-IL"/>
+        </w:rPr>
+        <w:drawing>
+          <wp:anchor distT="0" distB="0" distL="114300" distR="114300" simplePos="0" relativeHeight="251671552" behindDoc="0" locked="0" layoutInCell="1" allowOverlap="1" wp14:anchorId="452B2C73" wp14:editId="6BE38493">
+            <wp:simplePos x="0" y="0"/>
+            <wp:positionH relativeFrom="margin">
+              <wp:align>center</wp:align>
+            </wp:positionH>
+            <wp:positionV relativeFrom="paragraph">
+              <wp:posOffset>2301240</wp:posOffset>
+            </wp:positionV>
+            <wp:extent cx="5433695" cy="3661410"/>
+            <wp:effectExtent l="0" t="0" r="0" b="0"/>
+            <wp:wrapSquare wrapText="bothSides"/>
+            <wp:docPr id="1029627106" name="Picture 1" descr="A screenshot of a computer&#10;&#10;Description automatically generated"/>
+            <wp:cNvGraphicFramePr>
+              <a:graphicFrameLocks xmlns:a="http://schemas.openxmlformats.org/drawingml/2006/main" noChangeAspect="1"/>
+            </wp:cNvGraphicFramePr>
+            <a:graphic xmlns:a="http://schemas.openxmlformats.org/drawingml/2006/main">
+              <a:graphicData uri="http://schemas.openxmlformats.org/drawingml/2006/picture">
+                <pic:pic xmlns:pic="http://schemas.openxmlformats.org/drawingml/2006/picture">
+                  <pic:nvPicPr>
+                    <pic:cNvPr id="1029627106" name="Picture 1" descr="A screenshot of a computer&#10;&#10;Description automatically generated"/>
+                    <pic:cNvPicPr/>
+                  </pic:nvPicPr>
+                  <pic:blipFill>
+                    <a:blip r:embed="rId45">
+                      <a:extLst>
+                        <a:ext uri="{28A0092B-C50C-407E-A947-70E740481C1C}">
+                          <a14:useLocalDpi xmlns:a14="http://schemas.microsoft.com/office/drawing/2010/main" val="0"/>
+                        </a:ext>
+                      </a:extLst>
+                    </a:blip>
+                    <a:stretch>
+                      <a:fillRect/>
+                    </a:stretch>
+                  </pic:blipFill>
+                  <pic:spPr>
+                    <a:xfrm>
+                      <a:off x="0" y="0"/>
+                      <a:ext cx="5433695" cy="3661410"/>
+                    </a:xfrm>
+                    <a:prstGeom prst="rect">
+                      <a:avLst/>
+                    </a:prstGeom>
+                  </pic:spPr>
+                </pic:pic>
+              </a:graphicData>
+            </a:graphic>
+            <wp14:sizeRelH relativeFrom="page">
+              <wp14:pctWidth>0</wp14:pctWidth>
+            </wp14:sizeRelH>
+            <wp14:sizeRelV relativeFrom="page">
+              <wp14:pctHeight>0</wp14:pctHeight>
+            </wp14:sizeRelV>
+          </wp:anchor>
+        </w:drawing>
+      </w:r>
       <w:r>
         <w:rPr>
           <w:rFonts w:hint="cs"/>
@@ -21948,7 +21437,7 @@
         </w:rPr>
         <w:t>UserEntry</w:t>
       </w:r>
-      <w:bookmarkEnd w:id="39"/>
+      <w:bookmarkEnd w:id="38"/>
     </w:p>
     <w:tbl>
       <w:tblPr>
@@ -22081,7 +21570,7 @@
               <w:bidi w:val="0"/>
               <w:jc w:val="center"/>
               <w:rPr>
-                <w:rFonts w:cstheme="minorBidi" w:hint="cs"/>
+                <w:rFonts w:cstheme="minorBidi"/>
                 <w:b/>
                 <w:bCs/>
                 <w:rtl/>
@@ -22127,7 +21616,6 @@
           <w:p>
             <w:pPr>
               <w:rPr>
-                <w:rFonts w:hint="cs"/>
                 <w:rtl/>
                 <w:lang w:val="en-US" w:bidi="he-IL"/>
               </w:rPr>
@@ -22155,7 +21643,6 @@
             <w:pPr>
               <w:bidi w:val="0"/>
               <w:rPr>
-                <w:rFonts w:hint="cs"/>
                 <w:rtl/>
                 <w:lang w:val="en-US" w:bidi="he-IL"/>
               </w:rPr>
@@ -22340,23 +21827,7 @@
                 <w:rtl/>
                 <w:lang w:val="en-US" w:bidi="he-IL"/>
               </w:rPr>
-              <w:t>שם עמודת ה</w:t>
-            </w:r>
-            <w:r>
-              <w:rPr>
-                <w:rFonts w:hint="cs"/>
-                <w:rtl/>
-                <w:lang w:val="en-US" w:bidi="he-IL"/>
-              </w:rPr>
-              <w:t>שלב הראשון</w:t>
-            </w:r>
-            <w:r>
-              <w:rPr>
-                <w:rFonts w:hint="cs"/>
-                <w:rtl/>
-                <w:lang w:val="en-US" w:bidi="he-IL"/>
-              </w:rPr>
-              <w:t>.</w:t>
+              <w:t>שם עמודת השלב הראשון.</w:t>
             </w:r>
           </w:p>
         </w:tc>
@@ -22552,7 +22023,6 @@
           <w:p>
             <w:pPr>
               <w:rPr>
-                <w:rFonts w:hint="cs"/>
                 <w:rtl/>
                 <w:lang w:val="en-US" w:bidi="he-IL"/>
               </w:rPr>
@@ -22664,7 +22134,6 @@
           <w:p>
             <w:pPr>
               <w:rPr>
-                <w:rFonts w:hint="cs"/>
                 <w:rtl/>
                 <w:lang w:val="en-US" w:bidi="he-IL"/>
               </w:rPr>
@@ -22776,7 +22245,6 @@
           <w:p>
             <w:pPr>
               <w:rPr>
-                <w:rFonts w:hint="cs"/>
                 <w:rtl/>
                 <w:lang w:val="en-US" w:bidi="he-IL"/>
               </w:rPr>
@@ -22888,7 +22356,6 @@
           <w:p>
             <w:pPr>
               <w:rPr>
-                <w:rFonts w:hint="cs"/>
                 <w:rtl/>
                 <w:lang w:val="en-US" w:bidi="he-IL"/>
               </w:rPr>
@@ -23000,7 +22467,6 @@
           <w:p>
             <w:pPr>
               <w:rPr>
-                <w:rFonts w:hint="cs"/>
                 <w:rtl/>
                 <w:lang w:val="en-US" w:bidi="he-IL"/>
               </w:rPr>
@@ -23112,7 +22578,6 @@
           <w:p>
             <w:pPr>
               <w:rPr>
-                <w:rFonts w:hint="cs"/>
                 <w:rtl/>
                 <w:lang w:val="en-US" w:bidi="he-IL"/>
               </w:rPr>
@@ -23258,33 +22723,6 @@
     </w:tbl>
     <w:p>
       <w:pPr>
-        <w:rPr>
-          <w:rtl/>
-          <w:lang w:val="en-US" w:bidi="he-IL"/>
-        </w:rPr>
-      </w:pPr>
-    </w:p>
-    <w:p>
-      <w:pPr>
-        <w:rPr>
-          <w:rFonts w:eastAsia="David"/>
-          <w:color w:val="0F4761" w:themeColor="accent1" w:themeShade="BF"/>
-          <w:sz w:val="32"/>
-          <w:szCs w:val="32"/>
-          <w:rtl/>
-          <w:lang w:val="en-US" w:bidi="he-IL"/>
-        </w:rPr>
-      </w:pPr>
-      <w:r>
-        <w:rPr>
-          <w:rtl/>
-          <w:lang w:val="en-US" w:bidi="he-IL"/>
-        </w:rPr>
-        <w:br w:type="page"/>
-      </w:r>
-    </w:p>
-    <w:p>
-      <w:pPr>
         <w:pStyle w:val="Heading2"/>
         <w:rPr>
           <w:b/>
@@ -23293,7 +22731,7 @@
           <w:lang w:val="en-US" w:bidi="he-IL"/>
         </w:rPr>
       </w:pPr>
-      <w:bookmarkStart w:id="40" w:name="_Toc166359831"/>
+      <w:bookmarkStart w:id="39" w:name="_Toc166359831"/>
       <w:r>
         <w:rPr>
           <w:rFonts w:hint="cs"/>
@@ -23326,7 +22764,7 @@
         </w:rPr>
         <w:t>DatabaseHelper</w:t>
       </w:r>
-      <w:bookmarkEnd w:id="40"/>
+      <w:bookmarkEnd w:id="39"/>
     </w:p>
     <w:p>
       <w:pPr>
@@ -23432,7 +22870,7 @@
           <w:lang w:val="en-US" w:bidi="he-IL"/>
         </w:rPr>
       </w:pPr>
-      <w:bookmarkStart w:id="41" w:name="_Toc166359832"/>
+      <w:bookmarkStart w:id="40" w:name="_Toc166359832"/>
       <w:r>
         <w:rPr>
           <w:rtl/>
@@ -23440,7 +22878,7 @@
         </w:rPr>
         <w:t>משתנים</w:t>
       </w:r>
-      <w:bookmarkEnd w:id="41"/>
+      <w:bookmarkEnd w:id="40"/>
     </w:p>
     <w:tbl>
       <w:tblPr>
@@ -23574,18 +23012,18 @@
               <w:bidi w:val="0"/>
               <w:jc w:val="center"/>
               <w:rPr>
-                <w:rFonts w:cstheme="minorBidi" w:hint="cs"/>
-                <w:b/>
-                <w:bCs/>
-                <w:rtl/>
-                <w:lang w:val="en-US" w:bidi="he-IL"/>
-              </w:rPr>
-            </w:pPr>
-            <w:r>
-              <w:rPr>
                 <w:rFonts w:cstheme="minorBidi"/>
                 <w:b/>
                 <w:bCs/>
+                <w:rtl/>
+                <w:lang w:val="en-US" w:bidi="he-IL"/>
+              </w:rPr>
+            </w:pPr>
+            <w:r>
+              <w:rPr>
+                <w:rFonts w:cstheme="minorBidi"/>
+                <w:b/>
+                <w:bCs/>
                 <w:lang w:val="en-US" w:bidi="he-IL"/>
               </w:rPr>
               <w:t>String</w:t>
@@ -23621,7 +23059,6 @@
           <w:p>
             <w:pPr>
               <w:rPr>
-                <w:rFonts w:hint="cs"/>
                 <w:rtl/>
                 <w:lang w:val="en-US" w:bidi="he-IL"/>
               </w:rPr>
@@ -23649,7 +23086,6 @@
             <w:pPr>
               <w:bidi w:val="0"/>
               <w:rPr>
-                <w:rFonts w:hint="cs"/>
                 <w:rtl/>
                 <w:lang w:val="en-US" w:bidi="he-IL"/>
               </w:rPr>
@@ -23727,7 +23163,6 @@
           <w:p>
             <w:pPr>
               <w:rPr>
-                <w:rFonts w:hint="cs"/>
                 <w:rtl/>
                 <w:lang w:val="en-US" w:bidi="he-IL"/>
               </w:rPr>
@@ -23814,31 +23249,7 @@
                 <w:rtl/>
                 <w:lang w:val="en-US" w:bidi="he-IL"/>
               </w:rPr>
-              <w:t>השאילתה</w:t>
-            </w:r>
-            <w:r>
-              <w:rPr>
-                <w:rFonts w:hint="cs"/>
-                <w:rtl/>
-                <w:lang w:val="en-US" w:bidi="he-IL"/>
-              </w:rPr>
-              <w:t xml:space="preserve"> למחיקת</w:t>
-            </w:r>
-            <w:r>
-              <w:rPr>
-                <w:rFonts w:hint="cs"/>
-                <w:rtl/>
-                <w:lang w:val="en-US" w:bidi="he-IL"/>
-              </w:rPr>
-              <w:t xml:space="preserve"> הטבלאות בתוך הממסד</w:t>
-            </w:r>
-            <w:r>
-              <w:rPr>
-                <w:rFonts w:hint="cs"/>
-                <w:rtl/>
-                <w:lang w:val="en-US" w:bidi="he-IL"/>
-              </w:rPr>
-              <w:t>, למקרה של עדכון גרסה.</w:t>
+              <w:t>השאילתה למחיקת הטבלאות בתוך הממסד, למקרה של עדכון גרסה.</w:t>
             </w:r>
           </w:p>
         </w:tc>
@@ -23855,7 +23266,6 @@
             <w:pPr>
               <w:bidi w:val="0"/>
               <w:rPr>
-                <w:rFonts w:hint="cs"/>
                 <w:rtl/>
                 <w:lang w:val="en-US" w:bidi="he-IL"/>
               </w:rPr>
@@ -23954,12 +23364,11 @@
       <w:pPr>
         <w:pStyle w:val="Heading3"/>
         <w:rPr>
-          <w:rFonts w:hint="cs"/>
           <w:rtl/>
           <w:lang w:val="en-US" w:bidi="he-IL"/>
         </w:rPr>
       </w:pPr>
-      <w:bookmarkStart w:id="42" w:name="_Toc166359833"/>
+      <w:bookmarkStart w:id="41" w:name="_Toc166359833"/>
       <w:r>
         <w:rPr>
           <w:rtl/>
@@ -23967,7 +23376,7 @@
         </w:rPr>
         <w:t>פעולות</w:t>
       </w:r>
-      <w:bookmarkEnd w:id="42"/>
+      <w:bookmarkEnd w:id="41"/>
     </w:p>
     <w:tbl>
       <w:tblPr>
@@ -24186,7 +23595,6 @@
           <w:p>
             <w:pPr>
               <w:rPr>
-                <w:rFonts w:hint="cs"/>
                 <w:rtl/>
                 <w:lang w:val="en-US" w:bidi="he-IL"/>
               </w:rPr>
@@ -24331,7 +23739,6 @@
           <w:p>
             <w:pPr>
               <w:rPr>
-                <w:rFonts w:hint="cs"/>
                 <w:rtl/>
                 <w:lang w:val="en-US" w:bidi="he-IL"/>
               </w:rPr>
@@ -24383,6 +23790,81 @@
           <w:lang w:val="en-US" w:bidi="he-IL"/>
         </w:rPr>
       </w:pPr>
+      <w:r>
+        <w:rPr>
+          <w:rtl/>
+          <w:lang w:val="en-US" w:bidi="he-IL"/>
+        </w:rPr>
+        <w:drawing>
+          <wp:anchor distT="0" distB="0" distL="114300" distR="114300" simplePos="0" relativeHeight="251672576" behindDoc="0" locked="0" layoutInCell="1" allowOverlap="1" wp14:anchorId="4A9C7B0F" wp14:editId="1500852A">
+            <wp:simplePos x="0" y="0"/>
+            <wp:positionH relativeFrom="margin">
+              <wp:align>right</wp:align>
+            </wp:positionH>
+            <wp:positionV relativeFrom="paragraph">
+              <wp:posOffset>410634</wp:posOffset>
+            </wp:positionV>
+            <wp:extent cx="5731510" cy="3349625"/>
+            <wp:effectExtent l="0" t="0" r="2540" b="3175"/>
+            <wp:wrapSquare wrapText="bothSides"/>
+            <wp:docPr id="681593896" name="Picture 1" descr="A screenshot of a computer&#10;&#10;Description automatically generated"/>
+            <wp:cNvGraphicFramePr>
+              <a:graphicFrameLocks xmlns:a="http://schemas.openxmlformats.org/drawingml/2006/main" noChangeAspect="1"/>
+            </wp:cNvGraphicFramePr>
+            <a:graphic xmlns:a="http://schemas.openxmlformats.org/drawingml/2006/main">
+              <a:graphicData uri="http://schemas.openxmlformats.org/drawingml/2006/picture">
+                <pic:pic xmlns:pic="http://schemas.openxmlformats.org/drawingml/2006/picture">
+                  <pic:nvPicPr>
+                    <pic:cNvPr id="681593896" name="Picture 1" descr="A screenshot of a computer&#10;&#10;Description automatically generated"/>
+                    <pic:cNvPicPr/>
+                  </pic:nvPicPr>
+                  <pic:blipFill>
+                    <a:blip r:embed="rId46">
+                      <a:extLst>
+                        <a:ext uri="{28A0092B-C50C-407E-A947-70E740481C1C}">
+                          <a14:useLocalDpi xmlns:a14="http://schemas.microsoft.com/office/drawing/2010/main" val="0"/>
+                        </a:ext>
+                      </a:extLst>
+                    </a:blip>
+                    <a:stretch>
+                      <a:fillRect/>
+                    </a:stretch>
+                  </pic:blipFill>
+                  <pic:spPr>
+                    <a:xfrm>
+                      <a:off x="0" y="0"/>
+                      <a:ext cx="5731510" cy="3349625"/>
+                    </a:xfrm>
+                    <a:prstGeom prst="rect">
+                      <a:avLst/>
+                    </a:prstGeom>
+                  </pic:spPr>
+                </pic:pic>
+              </a:graphicData>
+            </a:graphic>
+          </wp:anchor>
+        </w:drawing>
+      </w:r>
+    </w:p>
+    <w:p>
+      <w:pPr>
+        <w:rPr>
+          <w:rFonts w:eastAsia="David"/>
+          <w:color w:val="0F4761" w:themeColor="accent1" w:themeShade="BF"/>
+          <w:sz w:val="32"/>
+          <w:szCs w:val="32"/>
+          <w:rtl/>
+          <w:lang w:val="en-US" w:bidi="he-IL"/>
+        </w:rPr>
+      </w:pPr>
+      <w:bookmarkStart w:id="42" w:name="_Toc166359834"/>
+      <w:r>
+        <w:rPr>
+          <w:rtl/>
+          <w:lang w:val="en-US" w:bidi="he-IL"/>
+        </w:rPr>
+        <w:br w:type="page"/>
+      </w:r>
     </w:p>
     <w:p>
       <w:pPr>
@@ -24393,13 +23875,13 @@
           <w:lang w:val="en-US" w:bidi="he-IL"/>
         </w:rPr>
       </w:pPr>
-      <w:bookmarkStart w:id="43" w:name="_Toc166359834"/>
       <w:r>
         <w:rPr>
           <w:rFonts w:hint="cs"/>
           <w:rtl/>
           <w:lang w:val="en-US" w:bidi="he-IL"/>
         </w:rPr>
+        <w:lastRenderedPageBreak/>
         <w:t xml:space="preserve">מחלקת </w:t>
       </w:r>
       <w:r>
@@ -24433,7 +23915,7 @@
         </w:rPr>
         <w:t>DataSource</w:t>
       </w:r>
-      <w:bookmarkEnd w:id="43"/>
+      <w:bookmarkEnd w:id="42"/>
     </w:p>
     <w:p>
       <w:pPr>
@@ -24579,7 +24061,7 @@
           <w:lang w:val="en-US" w:bidi="he-IL"/>
         </w:rPr>
       </w:pPr>
-      <w:bookmarkStart w:id="44" w:name="_Toc166359835"/>
+      <w:bookmarkStart w:id="43" w:name="_Toc166359835"/>
       <w:r>
         <w:rPr>
           <w:rtl/>
@@ -24587,7 +24069,7 @@
         </w:rPr>
         <w:t>משתנים</w:t>
       </w:r>
-      <w:bookmarkEnd w:id="44"/>
+      <w:bookmarkEnd w:id="43"/>
     </w:p>
     <w:tbl>
       <w:tblPr>
@@ -24598,10 +24080,10 @@
         <w:tblLook w:val="04A0" w:firstRow="1" w:lastRow="0" w:firstColumn="1" w:lastColumn="0" w:noHBand="0" w:noVBand="1"/>
       </w:tblPr>
       <w:tblGrid>
-        <w:gridCol w:w="2165"/>
+        <w:gridCol w:w="2171"/>
         <w:gridCol w:w="3775"/>
         <w:gridCol w:w="1019"/>
-        <w:gridCol w:w="2216"/>
+        <w:gridCol w:w="2210"/>
       </w:tblGrid>
       <w:tr>
         <w:trPr>
@@ -24609,66 +24091,66 @@
         </w:trPr>
         <w:tc>
           <w:tcPr>
+            <w:tcW w:w="2171" w:type="dxa"/>
+          </w:tcPr>
+          <w:p>
+            <w:pPr>
+              <w:rPr>
+                <w:rtl/>
+                <w:lang w:val="en-US" w:bidi="he-IL"/>
+              </w:rPr>
+            </w:pPr>
+            <w:r>
+              <w:rPr>
+                <w:rtl/>
+                <w:lang w:val="en-US" w:bidi="he-IL"/>
+              </w:rPr>
+              <w:t>שם</w:t>
+            </w:r>
+          </w:p>
+        </w:tc>
+        <w:tc>
+          <w:tcPr>
+            <w:tcW w:w="3775" w:type="dxa"/>
+          </w:tcPr>
+          <w:p>
+            <w:pPr>
+              <w:rPr>
+                <w:lang w:val="en-US" w:bidi="he-IL"/>
+              </w:rPr>
+            </w:pPr>
+            <w:r>
+              <w:rPr>
+                <w:rtl/>
+                <w:lang w:val="en-US" w:bidi="he-IL"/>
+              </w:rPr>
+              <w:t>סוג</w:t>
+            </w:r>
+          </w:p>
+        </w:tc>
+        <w:tc>
+          <w:tcPr>
+            <w:tcW w:w="1019" w:type="dxa"/>
+          </w:tcPr>
+          <w:p>
+            <w:pPr>
+              <w:rPr>
+                <w:rtl/>
+                <w:lang w:val="en-US" w:bidi="he-IL"/>
+              </w:rPr>
+            </w:pPr>
+            <w:r>
+              <w:rPr>
+                <w:rtl/>
+                <w:lang w:val="en-US" w:bidi="he-IL"/>
+              </w:rPr>
+              <w:t>גישה</w:t>
+            </w:r>
+          </w:p>
+        </w:tc>
+        <w:tc>
+          <w:tcPr>
             <w:tcW w:w="2210" w:type="dxa"/>
-          </w:tcPr>
-          <w:p>
-            <w:pPr>
-              <w:rPr>
-                <w:rtl/>
-                <w:lang w:val="en-US" w:bidi="he-IL"/>
-              </w:rPr>
-            </w:pPr>
-            <w:r>
-              <w:rPr>
-                <w:rtl/>
-                <w:lang w:val="en-US" w:bidi="he-IL"/>
-              </w:rPr>
-              <w:t>שם</w:t>
-            </w:r>
-          </w:p>
-        </w:tc>
-        <w:tc>
-          <w:tcPr>
-            <w:tcW w:w="3775" w:type="dxa"/>
-          </w:tcPr>
-          <w:p>
-            <w:pPr>
-              <w:rPr>
-                <w:lang w:val="en-US" w:bidi="he-IL"/>
-              </w:rPr>
-            </w:pPr>
-            <w:r>
-              <w:rPr>
-                <w:rtl/>
-                <w:lang w:val="en-US" w:bidi="he-IL"/>
-              </w:rPr>
-              <w:t>סוג</w:t>
-            </w:r>
-          </w:p>
-        </w:tc>
-        <w:tc>
-          <w:tcPr>
-            <w:tcW w:w="925" w:type="dxa"/>
-          </w:tcPr>
-          <w:p>
-            <w:pPr>
-              <w:rPr>
-                <w:rtl/>
-                <w:lang w:val="en-US" w:bidi="he-IL"/>
-              </w:rPr>
-            </w:pPr>
-            <w:r>
-              <w:rPr>
-                <w:rtl/>
-                <w:lang w:val="en-US" w:bidi="he-IL"/>
-              </w:rPr>
-              <w:t>גישה</w:t>
-            </w:r>
-          </w:p>
-        </w:tc>
-        <w:tc>
-          <w:tcPr>
-            <w:tcW w:w="2265" w:type="dxa"/>
           </w:tcPr>
           <w:p>
             <w:pPr>
@@ -24693,13 +24175,12 @@
         </w:trPr>
         <w:tc>
           <w:tcPr>
-            <w:tcW w:w="2210" w:type="dxa"/>
-          </w:tcPr>
-          <w:p>
-            <w:pPr>
-              <w:bidi w:val="0"/>
-              <w:rPr>
-                <w:rFonts w:hint="cs"/>
+            <w:tcW w:w="2171" w:type="dxa"/>
+          </w:tcPr>
+          <w:p>
+            <w:pPr>
+              <w:bidi w:val="0"/>
+              <w:rPr>
                 <w:rtl/>
                 <w:lang w:val="en-US" w:bidi="he-IL"/>
               </w:rPr>
@@ -24708,355 +24189,72 @@
               <w:rPr>
                 <w:lang w:val="en-US" w:bidi="ar-IL"/>
               </w:rPr>
-              <w:t>databaseHelper</w:t>
+              <w:t>LEVEL_NAME</w:t>
             </w:r>
           </w:p>
         </w:tc>
         <w:tc>
           <w:tcPr>
             <w:tcW w:w="3775" w:type="dxa"/>
-            <w:vAlign w:val="center"/>
-          </w:tcPr>
-          <w:p>
-            <w:pPr>
-              <w:bidi w:val="0"/>
-              <w:jc w:val="center"/>
-              <w:rPr>
-                <w:rFonts w:cstheme="minorBidi"/>
-                <w:rtl/>
-                <w:lang w:val="en-US" w:bidi="he-IL"/>
-              </w:rPr>
-            </w:pPr>
-            <w:r>
-              <w:rPr>
-                <w:rFonts w:cstheme="minorBidi"/>
-                <w:lang w:val="en-US" w:bidi="he-IL"/>
-              </w:rPr>
-              <w:t>.database.</w:t>
-            </w:r>
-            <w:r>
+          </w:tcPr>
+          <w:p>
+            <w:pPr>
+              <w:bidi w:val="0"/>
               <w:rPr>
                 <w:rFonts w:cstheme="minorBidi"/>
                 <w:b/>
                 <w:bCs/>
-                <w:lang w:val="en-US" w:bidi="he-IL"/>
-              </w:rPr>
-              <w:t>DatabaseHelper</w:t>
-            </w:r>
-          </w:p>
-        </w:tc>
-        <w:tc>
-          <w:tcPr>
-            <w:tcW w:w="925" w:type="dxa"/>
-            <w:vAlign w:val="center"/>
-          </w:tcPr>
-          <w:p>
-            <w:pPr>
-              <w:bidi w:val="0"/>
-              <w:jc w:val="center"/>
-              <w:rPr>
-                <w:lang w:val="en-US" w:bidi="he-IL"/>
-              </w:rPr>
-            </w:pPr>
-            <w:r>
-              <w:rPr>
-                <w:lang w:val="en-US" w:bidi="he-IL"/>
-              </w:rPr>
-              <w:t>protected</w:t>
-            </w:r>
-          </w:p>
-        </w:tc>
-        <w:tc>
-          <w:tcPr>
-            <w:tcW w:w="2265" w:type="dxa"/>
-          </w:tcPr>
-          <w:p>
-            <w:pPr>
-              <w:rPr>
-                <w:lang w:val="en-US" w:bidi="he-IL"/>
-              </w:rPr>
-            </w:pPr>
-            <w:r>
-              <w:rPr>
-                <w:rFonts w:hint="cs"/>
-                <w:rtl/>
-                <w:lang w:val="en-US" w:bidi="he-IL"/>
-              </w:rPr>
-              <w:t>עוזר הממסד לפי ה-</w:t>
-            </w:r>
-            <w:r>
-              <w:rPr>
-                <w:lang w:val="en-US" w:bidi="he-IL"/>
-              </w:rPr>
-              <w:t>context</w:t>
-            </w:r>
-            <w:r>
-              <w:rPr>
-                <w:rFonts w:hint="cs"/>
-                <w:rtl/>
-                <w:lang w:val="en-US" w:bidi="he-IL"/>
-              </w:rPr>
-              <w:t>.</w:t>
-            </w:r>
-          </w:p>
-        </w:tc>
-      </w:tr>
-      <w:tr>
-        <w:trPr>
-          <w:trHeight w:val="247"/>
-        </w:trPr>
-        <w:tc>
-          <w:tcPr>
-            <w:tcW w:w="2210" w:type="dxa"/>
-          </w:tcPr>
-          <w:p>
-            <w:pPr>
-              <w:bidi w:val="0"/>
-              <w:rPr>
-                <w:rFonts w:hint="cs"/>
-                <w:rtl/>
-                <w:lang w:val="en-US" w:bidi="he-IL"/>
-              </w:rPr>
-            </w:pPr>
-            <w:r>
-              <w:rPr>
-                <w:lang w:val="en-US" w:bidi="he-IL"/>
-              </w:rPr>
-              <w:t>context</w:t>
-            </w:r>
-          </w:p>
-        </w:tc>
-        <w:tc>
-          <w:tcPr>
-            <w:tcW w:w="3775" w:type="dxa"/>
-          </w:tcPr>
-          <w:p>
-            <w:pPr>
-              <w:bidi w:val="0"/>
-              <w:rPr>
-                <w:rtl/>
-                <w:lang w:val="en-US" w:bidi="he-IL"/>
-              </w:rPr>
-            </w:pPr>
-            <w:r>
-              <w:rPr>
-                <w:lang w:val="en-US" w:bidi="he-IL"/>
-              </w:rPr>
-              <w:t>android.content.</w:t>
-            </w:r>
-            <w:r>
-              <w:rPr>
+                <w:rtl/>
+                <w:lang w:val="en-US" w:bidi="he-IL"/>
+              </w:rPr>
+            </w:pPr>
+            <w:r>
+              <w:rPr>
+                <w:rFonts w:cstheme="minorBidi"/>
                 <w:b/>
                 <w:bCs/>
                 <w:lang w:val="en-US" w:bidi="he-IL"/>
               </w:rPr>
-              <w:t>Context</w:t>
-            </w:r>
-          </w:p>
-        </w:tc>
-        <w:tc>
-          <w:tcPr>
-            <w:tcW w:w="925" w:type="dxa"/>
-          </w:tcPr>
-          <w:p>
-            <w:pPr>
-              <w:bidi w:val="0"/>
-              <w:rPr>
-                <w:rtl/>
-                <w:lang w:val="en-US" w:bidi="he-IL"/>
-              </w:rPr>
-            </w:pPr>
-            <w:r>
-              <w:rPr>
-                <w:lang w:val="en-US" w:bidi="he-IL"/>
-              </w:rPr>
-              <w:t>protected</w:t>
-            </w:r>
-          </w:p>
-        </w:tc>
-        <w:tc>
-          <w:tcPr>
-            <w:tcW w:w="2265" w:type="dxa"/>
-          </w:tcPr>
-          <w:p>
-            <w:pPr>
+              <w:t>String</w:t>
+            </w:r>
+          </w:p>
+        </w:tc>
+        <w:tc>
+          <w:tcPr>
+            <w:tcW w:w="1019" w:type="dxa"/>
+          </w:tcPr>
+          <w:p>
+            <w:pPr>
+              <w:bidi w:val="0"/>
+              <w:rPr>
+                <w:lang w:val="en-US" w:bidi="he-IL"/>
+              </w:rPr>
+            </w:pPr>
+            <w:r>
+              <w:rPr>
+                <w:lang w:val="en-US" w:bidi="he-IL"/>
+              </w:rPr>
+              <w:t>private</w:t>
+            </w:r>
+          </w:p>
+        </w:tc>
+        <w:tc>
+          <w:tcPr>
+            <w:tcW w:w="2210" w:type="dxa"/>
+          </w:tcPr>
+          <w:p>
+            <w:pPr>
+              <w:rPr>
+                <w:lang w:val="en-US" w:bidi="he-IL"/>
+              </w:rPr>
+            </w:pPr>
+            <w:r>
               <w:rPr>
                 <w:rFonts w:hint="cs"/>
                 <w:rtl/>
                 <w:lang w:val="en-US" w:bidi="he-IL"/>
               </w:rPr>
-            </w:pPr>
-            <w:r>
-              <w:rPr>
-                <w:rtl/>
-                <w:lang w:val="en-US" w:bidi="he-IL"/>
-              </w:rPr>
-              <w:t>ה-</w:t>
-            </w:r>
-            <w:r>
-              <w:rPr>
-                <w:lang w:val="en-US" w:bidi="he-IL"/>
-              </w:rPr>
-              <w:t>constext</w:t>
-            </w:r>
-            <w:r>
-              <w:rPr>
-                <w:rFonts w:hint="cs"/>
-                <w:rtl/>
-                <w:lang w:val="en-US" w:bidi="he-IL"/>
-              </w:rPr>
-              <w:t xml:space="preserve"> של המצב הנוכחי.</w:t>
-            </w:r>
-          </w:p>
-        </w:tc>
-      </w:tr>
-      <w:tr>
-        <w:trPr>
-          <w:trHeight w:val="247"/>
-        </w:trPr>
-        <w:tc>
-          <w:tcPr>
-            <w:tcW w:w="2210" w:type="dxa"/>
-          </w:tcPr>
-          <w:p>
-            <w:pPr>
-              <w:bidi w:val="0"/>
-              <w:rPr>
-                <w:rtl/>
-                <w:lang w:val="en-US" w:bidi="he-IL"/>
-              </w:rPr>
-            </w:pPr>
-            <w:r>
-              <w:rPr>
-                <w:lang w:val="en-US" w:bidi="he-IL"/>
-              </w:rPr>
-              <w:t>database</w:t>
-            </w:r>
-          </w:p>
-        </w:tc>
-        <w:tc>
-          <w:tcPr>
-            <w:tcW w:w="3775" w:type="dxa"/>
-          </w:tcPr>
-          <w:p>
-            <w:pPr>
-              <w:bidi w:val="0"/>
-              <w:rPr>
-                <w:rtl/>
-                <w:lang w:val="en-US" w:bidi="he-IL"/>
-              </w:rPr>
-            </w:pPr>
-            <w:r>
-              <w:rPr>
-                <w:lang w:val="en-US" w:bidi="he-IL"/>
-              </w:rPr>
-              <w:t>android.database.sqlite.</w:t>
-            </w:r>
-            <w:r>
-              <w:rPr>
-                <w:b/>
-                <w:bCs/>
-                <w:lang w:val="en-US" w:bidi="he-IL"/>
-              </w:rPr>
-              <w:t>SQLiteDatabase</w:t>
-            </w:r>
-          </w:p>
-        </w:tc>
-        <w:tc>
-          <w:tcPr>
-            <w:tcW w:w="925" w:type="dxa"/>
-          </w:tcPr>
-          <w:p>
-            <w:pPr>
-              <w:bidi w:val="0"/>
-              <w:rPr>
-                <w:rtl/>
-                <w:lang w:val="en-US" w:bidi="he-IL"/>
-              </w:rPr>
-            </w:pPr>
-            <w:r>
-              <w:rPr>
-                <w:lang w:val="en-US" w:bidi="he-IL"/>
-              </w:rPr>
-              <w:t>protected</w:t>
-            </w:r>
-          </w:p>
-        </w:tc>
-        <w:tc>
-          <w:tcPr>
-            <w:tcW w:w="2265" w:type="dxa"/>
-          </w:tcPr>
-          <w:p>
-            <w:pPr>
-              <w:rPr>
-                <w:rFonts w:hint="cs"/>
-                <w:rtl/>
-                <w:lang w:val="en-US" w:bidi="he-IL"/>
-              </w:rPr>
-            </w:pPr>
-            <w:r>
-              <w:rPr>
-                <w:rFonts w:hint="cs"/>
-                <w:rtl/>
-                <w:lang w:val="en-US" w:bidi="he-IL"/>
-              </w:rPr>
-              <w:t>ה-</w:t>
-            </w:r>
-            <w:r>
-              <w:rPr>
-                <w:lang w:val="en-US" w:bidi="he-IL"/>
-              </w:rPr>
-              <w:t>database</w:t>
-            </w:r>
-            <w:r>
-              <w:rPr>
-                <w:rFonts w:hint="cs"/>
-                <w:rtl/>
-                <w:lang w:val="en-US" w:bidi="he-IL"/>
-              </w:rPr>
-              <w:t xml:space="preserve"> המתקבל ע"י </w:t>
-            </w:r>
-            <w:r>
-              <w:rPr>
-                <w:lang w:val="en-US" w:bidi="he-IL"/>
-              </w:rPr>
-              <w:t>databaseHelper</w:t>
-            </w:r>
-            <w:r>
-              <w:rPr>
-                <w:rFonts w:hint="cs"/>
-                <w:rtl/>
-                <w:lang w:val="en-US" w:bidi="he-IL"/>
-              </w:rPr>
-              <w:t xml:space="preserve"> בעזרת </w:t>
-            </w:r>
-            <w:r>
-              <w:rPr>
-                <w:lang w:val="en-US" w:bidi="he-IL"/>
-              </w:rPr>
-              <w:t>openReadable</w:t>
-            </w:r>
-            <w:r>
-              <w:rPr>
-                <w:rFonts w:hint="cs"/>
-                <w:rtl/>
-                <w:lang w:val="en-US" w:bidi="he-IL"/>
-              </w:rPr>
-              <w:t xml:space="preserve">, </w:t>
-            </w:r>
-            <w:r>
-              <w:rPr>
-                <w:lang w:val="en-US" w:bidi="he-IL"/>
-              </w:rPr>
-              <w:t>openWriteable</w:t>
-            </w:r>
-            <w:r>
-              <w:rPr>
-                <w:rFonts w:hint="cs"/>
-                <w:rtl/>
-                <w:lang w:val="en-US" w:bidi="he-IL"/>
-              </w:rPr>
-              <w:t>.</w:t>
+              <w:t>מסמל את השלב שהמחלקה בודקת עליו את הנתונים כרגע.</w:t>
             </w:r>
           </w:p>
         </w:tc>
@@ -25078,12 +24276,11 @@
       <w:pPr>
         <w:pStyle w:val="Heading3"/>
         <w:rPr>
-          <w:rFonts w:hint="cs"/>
           <w:rtl/>
           <w:lang w:val="en-US" w:bidi="he-IL"/>
         </w:rPr>
       </w:pPr>
-      <w:bookmarkStart w:id="45" w:name="_Toc166359836"/>
+      <w:bookmarkStart w:id="44" w:name="_Toc166359836"/>
       <w:r>
         <w:rPr>
           <w:rtl/>
@@ -25091,7 +24288,7 @@
         </w:rPr>
         <w:t>פעולות</w:t>
       </w:r>
-      <w:bookmarkEnd w:id="45"/>
+      <w:bookmarkEnd w:id="44"/>
     </w:p>
     <w:tbl>
       <w:tblPr>
@@ -25102,11 +24299,11 @@
         <w:tblLook w:val="04A0" w:firstRow="1" w:lastRow="0" w:firstColumn="1" w:lastColumn="0" w:noHBand="0" w:noVBand="1"/>
       </w:tblPr>
       <w:tblGrid>
-        <w:gridCol w:w="1499"/>
-        <w:gridCol w:w="877"/>
-        <w:gridCol w:w="850"/>
-        <w:gridCol w:w="851"/>
-        <w:gridCol w:w="5102"/>
+        <w:gridCol w:w="1767"/>
+        <w:gridCol w:w="871"/>
+        <w:gridCol w:w="846"/>
+        <w:gridCol w:w="844"/>
+        <w:gridCol w:w="4851"/>
       </w:tblGrid>
       <w:tr>
         <w:trPr>
@@ -25114,7 +24311,7 @@
         </w:trPr>
         <w:tc>
           <w:tcPr>
-            <w:tcW w:w="1499" w:type="dxa"/>
+            <w:tcW w:w="1767" w:type="dxa"/>
           </w:tcPr>
           <w:p>
             <w:pPr>
@@ -25134,7 +24331,7 @@
         </w:tc>
         <w:tc>
           <w:tcPr>
-            <w:tcW w:w="877" w:type="dxa"/>
+            <w:tcW w:w="871" w:type="dxa"/>
           </w:tcPr>
           <w:p>
             <w:pPr>
@@ -25153,7 +24350,7 @@
         </w:tc>
         <w:tc>
           <w:tcPr>
-            <w:tcW w:w="850" w:type="dxa"/>
+            <w:tcW w:w="846" w:type="dxa"/>
           </w:tcPr>
           <w:p>
             <w:pPr>
@@ -25173,7 +24370,7 @@
         </w:tc>
         <w:tc>
           <w:tcPr>
-            <w:tcW w:w="851" w:type="dxa"/>
+            <w:tcW w:w="844" w:type="dxa"/>
           </w:tcPr>
           <w:p>
             <w:pPr>
@@ -25193,7 +24390,7 @@
         </w:tc>
         <w:tc>
           <w:tcPr>
-            <w:tcW w:w="5102" w:type="dxa"/>
+            <w:tcW w:w="4851" w:type="dxa"/>
           </w:tcPr>
           <w:p>
             <w:pPr>
@@ -25218,7 +24415,7 @@
         </w:trPr>
         <w:tc>
           <w:tcPr>
-            <w:tcW w:w="1499" w:type="dxa"/>
+            <w:tcW w:w="1767" w:type="dxa"/>
           </w:tcPr>
           <w:p>
             <w:pPr>
@@ -25237,12 +24434,14 @@
         </w:tc>
         <w:tc>
           <w:tcPr>
-            <w:tcW w:w="877" w:type="dxa"/>
-          </w:tcPr>
-          <w:p>
-            <w:pPr>
-              <w:bidi w:val="0"/>
-              <w:rPr>
+            <w:tcW w:w="871" w:type="dxa"/>
+          </w:tcPr>
+          <w:p>
+            <w:pPr>
+              <w:bidi w:val="0"/>
+              <w:rPr>
+                <w:b/>
+                <w:bCs/>
                 <w:rtl/>
                 <w:lang w:val="en-US" w:bidi="he-IL"/>
               </w:rPr>
@@ -25257,12 +24456,14 @@
         </w:tc>
         <w:tc>
           <w:tcPr>
-            <w:tcW w:w="850" w:type="dxa"/>
-          </w:tcPr>
-          <w:p>
-            <w:pPr>
-              <w:bidi w:val="0"/>
-              <w:rPr>
+            <w:tcW w:w="846" w:type="dxa"/>
+          </w:tcPr>
+          <w:p>
+            <w:pPr>
+              <w:bidi w:val="0"/>
+              <w:rPr>
+                <w:b/>
+                <w:bCs/>
                 <w:rtl/>
                 <w:lang w:val="en-US" w:bidi="he-IL"/>
               </w:rPr>
@@ -25277,7 +24478,7 @@
         </w:tc>
         <w:tc>
           <w:tcPr>
-            <w:tcW w:w="851" w:type="dxa"/>
+            <w:tcW w:w="844" w:type="dxa"/>
           </w:tcPr>
           <w:p>
             <w:pPr>
@@ -25297,7 +24498,7 @@
         </w:tc>
         <w:tc>
           <w:tcPr>
-            <w:tcW w:w="5102" w:type="dxa"/>
+            <w:tcW w:w="4851" w:type="dxa"/>
           </w:tcPr>
           <w:p>
             <w:pPr>
@@ -25366,32 +24567,26 @@
         </w:trPr>
         <w:tc>
           <w:tcPr>
-            <w:tcW w:w="1499" w:type="dxa"/>
-          </w:tcPr>
-          <w:p>
-            <w:pPr>
-              <w:bidi w:val="0"/>
-              <w:rPr>
-                <w:lang w:val="en-US" w:bidi="he-IL"/>
-              </w:rPr>
-            </w:pPr>
-            <w:r>
-              <w:rPr>
-                <w:lang w:val="en-US" w:bidi="he-IL"/>
-              </w:rPr>
-              <w:t>open</w:t>
-            </w:r>
-            <w:r>
-              <w:rPr>
-                <w:lang w:val="en-US" w:bidi="he-IL"/>
-              </w:rPr>
-              <w:t>Readable</w:t>
-            </w:r>
-          </w:p>
-        </w:tc>
-        <w:tc>
-          <w:tcPr>
-            <w:tcW w:w="877" w:type="dxa"/>
+            <w:tcW w:w="1767" w:type="dxa"/>
+          </w:tcPr>
+          <w:p>
+            <w:pPr>
+              <w:bidi w:val="0"/>
+              <w:rPr>
+                <w:lang w:val="en-US" w:bidi="he-IL"/>
+              </w:rPr>
+            </w:pPr>
+            <w:r>
+              <w:rPr>
+                <w:lang w:val="en-US" w:bidi="he-IL"/>
+              </w:rPr>
+              <w:t>openReadable</w:t>
+            </w:r>
+          </w:p>
+        </w:tc>
+        <w:tc>
+          <w:tcPr>
+            <w:tcW w:w="871" w:type="dxa"/>
           </w:tcPr>
           <w:p>
             <w:pPr>
@@ -25410,7 +24605,7 @@
         </w:tc>
         <w:tc>
           <w:tcPr>
-            <w:tcW w:w="850" w:type="dxa"/>
+            <w:tcW w:w="846" w:type="dxa"/>
           </w:tcPr>
           <w:p>
             <w:pPr>
@@ -25429,7 +24624,7 @@
         </w:tc>
         <w:tc>
           <w:tcPr>
-            <w:tcW w:w="851" w:type="dxa"/>
+            <w:tcW w:w="844" w:type="dxa"/>
           </w:tcPr>
           <w:p>
             <w:pPr>
@@ -25448,49 +24643,43 @@
         </w:tc>
         <w:tc>
           <w:tcPr>
-            <w:tcW w:w="5102" w:type="dxa"/>
-          </w:tcPr>
-          <w:p>
-            <w:pPr>
+            <w:tcW w:w="4851" w:type="dxa"/>
+          </w:tcPr>
+          <w:p>
+            <w:pPr>
+              <w:rPr>
+                <w:rFonts w:asciiTheme="minorHAnsi" w:hAnsiTheme="minorHAnsi" w:hint="cs"/>
+                <w:rtl/>
+                <w:lang w:val="bg-BG" w:bidi="he-IL"/>
+              </w:rPr>
+            </w:pPr>
+            <w:r>
               <w:rPr>
                 <w:rFonts w:hint="cs"/>
                 <w:rtl/>
                 <w:lang w:val="en-US" w:bidi="he-IL"/>
               </w:rPr>
-            </w:pPr>
+              <w:t>מבקש ב-</w:t>
+            </w:r>
+            <w:r>
+              <w:rPr>
+                <w:lang w:val="en-US" w:bidi="he-IL"/>
+              </w:rPr>
+              <w:t>databaseHelper</w:t>
+            </w:r>
             <w:r>
               <w:rPr>
                 <w:rFonts w:hint="cs"/>
                 <w:rtl/>
                 <w:lang w:val="en-US" w:bidi="he-IL"/>
               </w:rPr>
-              <w:t>מבקש ב-</w:t>
-            </w:r>
-            <w:r>
-              <w:rPr>
-                <w:lang w:val="en-US" w:bidi="he-IL"/>
-              </w:rPr>
-              <w:t>databaseHelper</w:t>
-            </w:r>
-            <w:r>
-              <w:rPr>
-                <w:rFonts w:hint="cs"/>
-                <w:rtl/>
-                <w:lang w:val="en-US" w:bidi="he-IL"/>
-              </w:rPr>
               <w:t xml:space="preserve"> </w:t>
             </w:r>
             <w:r>
               <w:rPr>
                 <w:lang w:val="en-US" w:bidi="he-IL"/>
               </w:rPr>
-              <w:t>readable</w:t>
-            </w:r>
-            <w:r>
-              <w:rPr>
-                <w:lang w:val="en-US" w:bidi="he-IL"/>
-              </w:rPr>
-              <w:t>-database</w:t>
+              <w:t>readable-database</w:t>
             </w:r>
             <w:r>
               <w:rPr>
@@ -25523,7 +24712,7 @@
         </w:trPr>
         <w:tc>
           <w:tcPr>
-            <w:tcW w:w="1499" w:type="dxa"/>
+            <w:tcW w:w="1767" w:type="dxa"/>
           </w:tcPr>
           <w:p>
             <w:pPr>
@@ -25542,7 +24731,7 @@
         </w:tc>
         <w:tc>
           <w:tcPr>
-            <w:tcW w:w="877" w:type="dxa"/>
+            <w:tcW w:w="871" w:type="dxa"/>
           </w:tcPr>
           <w:p>
             <w:pPr>
@@ -25561,7 +24750,7 @@
         </w:tc>
         <w:tc>
           <w:tcPr>
-            <w:tcW w:w="850" w:type="dxa"/>
+            <w:tcW w:w="846" w:type="dxa"/>
           </w:tcPr>
           <w:p>
             <w:pPr>
@@ -25580,7 +24769,7 @@
         </w:tc>
         <w:tc>
           <w:tcPr>
-            <w:tcW w:w="851" w:type="dxa"/>
+            <w:tcW w:w="844" w:type="dxa"/>
           </w:tcPr>
           <w:p>
             <w:pPr>
@@ -25599,11 +24788,12 @@
         </w:tc>
         <w:tc>
           <w:tcPr>
-            <w:tcW w:w="5102" w:type="dxa"/>
-          </w:tcPr>
-          <w:p>
-            <w:pPr>
-              <w:rPr>
+            <w:tcW w:w="4851" w:type="dxa"/>
+          </w:tcPr>
+          <w:p>
+            <w:pPr>
+              <w:rPr>
+                <w:rFonts w:hint="cs"/>
                 <w:lang w:val="en-US" w:bidi="he-IL"/>
               </w:rPr>
             </w:pPr>
@@ -25636,8 +24826,2789 @@
     <w:p>
       <w:pPr>
         <w:rPr>
+          <w:rFonts w:eastAsia="David"/>
+          <w:color w:val="0F4761" w:themeColor="accent1" w:themeShade="BF"/>
+          <w:sz w:val="32"/>
+          <w:szCs w:val="32"/>
+          <w:rtl/>
+          <w:lang w:val="en-US" w:bidi="he-IL"/>
+        </w:rPr>
+      </w:pPr>
+      <w:r>
+        <w:rPr>
+          <w:rtl/>
+          <w:lang w:val="en-US" w:bidi="he-IL"/>
+        </w:rPr>
+        <w:drawing>
+          <wp:anchor distT="0" distB="0" distL="114300" distR="114300" simplePos="0" relativeHeight="251670528" behindDoc="0" locked="0" layoutInCell="1" allowOverlap="1" wp14:anchorId="15FA0D27" wp14:editId="29B17759">
+            <wp:simplePos x="0" y="0"/>
+            <wp:positionH relativeFrom="margin">
+              <wp:align>center</wp:align>
+            </wp:positionH>
+            <wp:positionV relativeFrom="paragraph">
+              <wp:posOffset>116205</wp:posOffset>
+            </wp:positionV>
+            <wp:extent cx="4457700" cy="4943475"/>
+            <wp:effectExtent l="0" t="0" r="0" b="9525"/>
+            <wp:wrapSquare wrapText="bothSides"/>
+            <wp:docPr id="2004121737" name="Picture 1" descr="A screenshot of a computer&#10;&#10;Description automatically generated"/>
+            <wp:cNvGraphicFramePr>
+              <a:graphicFrameLocks xmlns:a="http://schemas.openxmlformats.org/drawingml/2006/main" noChangeAspect="1"/>
+            </wp:cNvGraphicFramePr>
+            <a:graphic xmlns:a="http://schemas.openxmlformats.org/drawingml/2006/main">
+              <a:graphicData uri="http://schemas.openxmlformats.org/drawingml/2006/picture">
+                <pic:pic xmlns:pic="http://schemas.openxmlformats.org/drawingml/2006/picture">
+                  <pic:nvPicPr>
+                    <pic:cNvPr id="2004121737" name="Picture 1" descr="A screenshot of a computer&#10;&#10;Description automatically generated"/>
+                    <pic:cNvPicPr/>
+                  </pic:nvPicPr>
+                  <pic:blipFill>
+                    <a:blip r:embed="rId47">
+                      <a:extLst>
+                        <a:ext uri="{28A0092B-C50C-407E-A947-70E740481C1C}">
+                          <a14:useLocalDpi xmlns:a14="http://schemas.microsoft.com/office/drawing/2010/main" val="0"/>
+                        </a:ext>
+                      </a:extLst>
+                    </a:blip>
+                    <a:stretch>
+                      <a:fillRect/>
+                    </a:stretch>
+                  </pic:blipFill>
+                  <pic:spPr>
+                    <a:xfrm>
+                      <a:off x="0" y="0"/>
+                      <a:ext cx="4457700" cy="4943475"/>
+                    </a:xfrm>
+                    <a:prstGeom prst="rect">
+                      <a:avLst/>
+                    </a:prstGeom>
+                  </pic:spPr>
+                </pic:pic>
+              </a:graphicData>
+            </a:graphic>
+          </wp:anchor>
+        </w:drawing>
+      </w:r>
+      <w:r>
+        <w:rPr>
+          <w:rtl/>
+          <w:lang w:val="en-US" w:bidi="he-IL"/>
+        </w:rPr>
+        <w:br w:type="page"/>
+      </w:r>
+    </w:p>
+    <w:p>
+      <w:pPr>
+        <w:pStyle w:val="Heading2"/>
+        <w:rPr>
+          <w:b/>
+          <w:bCs/>
+          <w:lang w:val="en-US" w:bidi="he-IL"/>
+        </w:rPr>
+      </w:pPr>
+      <w:r>
+        <w:rPr>
           <w:rFonts w:hint="cs"/>
           <w:rtl/>
+          <w:lang w:val="en-US" w:bidi="he-IL"/>
+        </w:rPr>
+        <w:lastRenderedPageBreak/>
+        <w:t xml:space="preserve">מחלקת ספק/כותב הנתונים </w:t>
+      </w:r>
+      <w:r>
+        <w:rPr>
+          <w:rFonts w:hint="cs"/>
+          <w:rtl/>
+          <w:lang w:val="en-US" w:bidi="he-IL"/>
+        </w:rPr>
+        <w:t xml:space="preserve">לשלבים </w:t>
+      </w:r>
+      <w:r>
+        <w:rPr>
+          <w:rtl/>
+          <w:lang w:val="en-US" w:bidi="he-IL"/>
+        </w:rPr>
+        <w:t>–</w:t>
+      </w:r>
+      <w:r>
+        <w:rPr>
+          <w:rFonts w:hint="cs"/>
+          <w:rtl/>
+          <w:lang w:val="en-US" w:bidi="he-IL"/>
+        </w:rPr>
+        <w:t xml:space="preserve"> </w:t>
+      </w:r>
+      <w:r>
+        <w:rPr>
+          <w:b/>
+          <w:bCs/>
+          <w:lang w:val="en-US" w:bidi="he-IL"/>
+        </w:rPr>
+        <w:t>Level</w:t>
+      </w:r>
+      <w:r>
+        <w:rPr>
+          <w:b/>
+          <w:bCs/>
+          <w:lang w:val="en-US" w:bidi="he-IL"/>
+        </w:rPr>
+        <w:t>DataSource</w:t>
+      </w:r>
+    </w:p>
+    <w:p>
+      <w:pPr>
+        <w:rPr>
+          <w:lang w:val="en-US" w:bidi="he-IL"/>
+        </w:rPr>
+      </w:pPr>
+      <w:r>
+        <w:rPr>
+          <w:rFonts w:hint="cs"/>
+          <w:rtl/>
+          <w:lang w:val="en-US" w:bidi="he-IL"/>
+        </w:rPr>
+        <w:t>תורשה מ-</w:t>
+      </w:r>
+      <w:r>
+        <w:rPr>
+          <w:b/>
+          <w:bCs/>
+          <w:lang w:val="en-US" w:bidi="he-IL"/>
+        </w:rPr>
+        <w:t>DataSource</w:t>
+      </w:r>
+      <w:r>
+        <w:rPr>
+          <w:rFonts w:hint="cs"/>
+          <w:rtl/>
+          <w:lang w:val="en-US" w:bidi="he-IL"/>
+        </w:rPr>
+        <w:t>.</w:t>
+      </w:r>
+    </w:p>
+    <w:p>
+      <w:pPr>
+        <w:rPr>
+          <w:rtl/>
+          <w:lang w:val="en-US" w:bidi="he-IL"/>
+        </w:rPr>
+      </w:pPr>
+      <w:r>
+        <w:rPr>
+          <w:rFonts w:hint="cs"/>
+          <w:rtl/>
+          <w:lang w:val="en-US" w:bidi="he-IL"/>
+        </w:rPr>
+        <w:t>מחלקה זו מספקת מידע על שלבי המשחק ועל תוצאות המשתמשים בהם</w:t>
+      </w:r>
+      <w:r>
+        <w:rPr>
+          <w:rFonts w:hint="cs"/>
+          <w:rtl/>
+          <w:lang w:val="en-US" w:bidi="he-IL"/>
+        </w:rPr>
+        <w:t>.</w:t>
+      </w:r>
+    </w:p>
+    <w:p>
+      <w:pPr>
+        <w:pStyle w:val="Heading3"/>
+        <w:rPr>
+          <w:rtl/>
+          <w:lang w:val="en-US" w:bidi="he-IL"/>
+        </w:rPr>
+      </w:pPr>
+      <w:r>
+        <w:rPr>
+          <w:rtl/>
+          <w:lang w:val="en-US" w:bidi="he-IL"/>
+        </w:rPr>
+        <w:t>משתנים</w:t>
+      </w:r>
+    </w:p>
+    <w:tbl>
+      <w:tblPr>
+        <w:tblStyle w:val="TableGrid"/>
+        <w:bidiVisual/>
+        <w:tblW w:w="9175" w:type="dxa"/>
+        <w:tblInd w:w="8" w:type="dxa"/>
+        <w:tblLook w:val="04A0" w:firstRow="1" w:lastRow="0" w:firstColumn="1" w:lastColumn="0" w:noHBand="0" w:noVBand="1"/>
+      </w:tblPr>
+      <w:tblGrid>
+        <w:gridCol w:w="2187"/>
+        <w:gridCol w:w="3775"/>
+        <w:gridCol w:w="1019"/>
+        <w:gridCol w:w="2194"/>
+      </w:tblGrid>
+      <w:tr>
+        <w:trPr>
+          <w:trHeight w:val="260"/>
+        </w:trPr>
+        <w:tc>
+          <w:tcPr>
+            <w:tcW w:w="2187" w:type="dxa"/>
+          </w:tcPr>
+          <w:p>
+            <w:pPr>
+              <w:rPr>
+                <w:rtl/>
+                <w:lang w:val="en-US" w:bidi="he-IL"/>
+              </w:rPr>
+            </w:pPr>
+            <w:r>
+              <w:rPr>
+                <w:rtl/>
+                <w:lang w:val="en-US" w:bidi="he-IL"/>
+              </w:rPr>
+              <w:t>שם</w:t>
+            </w:r>
+          </w:p>
+        </w:tc>
+        <w:tc>
+          <w:tcPr>
+            <w:tcW w:w="3775" w:type="dxa"/>
+          </w:tcPr>
+          <w:p>
+            <w:pPr>
+              <w:rPr>
+                <w:lang w:val="en-US" w:bidi="he-IL"/>
+              </w:rPr>
+            </w:pPr>
+            <w:r>
+              <w:rPr>
+                <w:rtl/>
+                <w:lang w:val="en-US" w:bidi="he-IL"/>
+              </w:rPr>
+              <w:t>סוג</w:t>
+            </w:r>
+          </w:p>
+        </w:tc>
+        <w:tc>
+          <w:tcPr>
+            <w:tcW w:w="1019" w:type="dxa"/>
+          </w:tcPr>
+          <w:p>
+            <w:pPr>
+              <w:rPr>
+                <w:rtl/>
+                <w:lang w:val="en-US" w:bidi="he-IL"/>
+              </w:rPr>
+            </w:pPr>
+            <w:r>
+              <w:rPr>
+                <w:rtl/>
+                <w:lang w:val="en-US" w:bidi="he-IL"/>
+              </w:rPr>
+              <w:t>גישה</w:t>
+            </w:r>
+          </w:p>
+        </w:tc>
+        <w:tc>
+          <w:tcPr>
+            <w:tcW w:w="2194" w:type="dxa"/>
+          </w:tcPr>
+          <w:p>
+            <w:pPr>
+              <w:rPr>
+                <w:rtl/>
+                <w:lang w:val="en-US" w:bidi="he-IL"/>
+              </w:rPr>
+            </w:pPr>
+            <w:r>
+              <w:rPr>
+                <w:rtl/>
+                <w:lang w:val="en-US" w:bidi="he-IL"/>
+              </w:rPr>
+              <w:t>הערות</w:t>
+            </w:r>
+          </w:p>
+        </w:tc>
+      </w:tr>
+      <w:tr>
+        <w:trPr>
+          <w:trHeight w:val="247"/>
+        </w:trPr>
+        <w:tc>
+          <w:tcPr>
+            <w:tcW w:w="2187" w:type="dxa"/>
+          </w:tcPr>
+          <w:p>
+            <w:pPr>
+              <w:bidi w:val="0"/>
+              <w:rPr>
+                <w:rFonts w:hint="cs"/>
+                <w:rtl/>
+                <w:lang w:val="en-US" w:bidi="he-IL"/>
+              </w:rPr>
+            </w:pPr>
+            <w:r>
+              <w:rPr>
+                <w:lang w:val="en-US" w:bidi="ar-IL"/>
+              </w:rPr>
+              <w:t>COLUMN</w:t>
+            </w:r>
+            <w:r>
+              <w:rPr>
+                <w:rFonts w:hint="cs"/>
+                <w:rtl/>
+                <w:lang w:val="en-US" w:bidi="he-IL"/>
+              </w:rPr>
+              <w:t>_</w:t>
+            </w:r>
+            <w:r>
+              <w:rPr>
+                <w:lang w:val="en-US" w:bidi="he-IL"/>
+              </w:rPr>
+              <w:t>NAME</w:t>
+            </w:r>
+          </w:p>
+        </w:tc>
+        <w:tc>
+          <w:tcPr>
+            <w:tcW w:w="3775" w:type="dxa"/>
+          </w:tcPr>
+          <w:p>
+            <w:pPr>
+              <w:bidi w:val="0"/>
+              <w:rPr>
+                <w:rFonts w:cstheme="minorBidi"/>
+                <w:b/>
+                <w:bCs/>
+                <w:rtl/>
+                <w:lang w:val="en-US" w:bidi="he-IL"/>
+              </w:rPr>
+            </w:pPr>
+            <w:r>
+              <w:rPr>
+                <w:rFonts w:cstheme="minorBidi"/>
+                <w:b/>
+                <w:bCs/>
+                <w:lang w:val="en-US" w:bidi="he-IL"/>
+              </w:rPr>
+              <w:t>String</w:t>
+            </w:r>
+          </w:p>
+        </w:tc>
+        <w:tc>
+          <w:tcPr>
+            <w:tcW w:w="1019" w:type="dxa"/>
+          </w:tcPr>
+          <w:p>
+            <w:pPr>
+              <w:bidi w:val="0"/>
+              <w:rPr>
+                <w:lang w:val="en-US" w:bidi="he-IL"/>
+              </w:rPr>
+            </w:pPr>
+            <w:r>
+              <w:rPr>
+                <w:lang w:val="en-US" w:bidi="he-IL"/>
+              </w:rPr>
+              <w:t>protected</w:t>
+            </w:r>
+          </w:p>
+        </w:tc>
+        <w:tc>
+          <w:tcPr>
+            <w:tcW w:w="2194" w:type="dxa"/>
+          </w:tcPr>
+          <w:p>
+            <w:pPr>
+              <w:rPr>
+                <w:rFonts w:hint="cs"/>
+                <w:lang w:val="en-US" w:bidi="he-IL"/>
+              </w:rPr>
+            </w:pPr>
+            <w:r>
+              <w:rPr>
+                <w:rFonts w:hint="cs"/>
+                <w:rtl/>
+                <w:lang w:val="en-US" w:bidi="he-IL"/>
+              </w:rPr>
+              <w:t>שם עמודת השלב הנוכחי.</w:t>
+            </w:r>
+          </w:p>
+        </w:tc>
+      </w:tr>
+    </w:tbl>
+    <w:p>
+      <w:pPr>
+        <w:rPr>
+          <w:rFonts w:eastAsia="David"/>
+          <w:color w:val="0F4761" w:themeColor="accent1" w:themeShade="BF"/>
+          <w:sz w:val="28"/>
+          <w:szCs w:val="28"/>
+          <w:rtl/>
+          <w:lang w:val="en-US" w:bidi="he-IL"/>
+        </w:rPr>
+      </w:pPr>
+    </w:p>
+    <w:p>
+      <w:pPr>
+        <w:pStyle w:val="Heading3"/>
+        <w:rPr>
+          <w:rtl/>
+          <w:lang w:val="en-US" w:bidi="he-IL"/>
+        </w:rPr>
+      </w:pPr>
+      <w:r>
+        <w:rPr>
+          <w:rtl/>
+          <w:lang w:val="en-US" w:bidi="he-IL"/>
+        </w:rPr>
+        <w:t>פעולות</w:t>
+      </w:r>
+    </w:p>
+    <w:tbl>
+      <w:tblPr>
+        <w:tblStyle w:val="TableGrid"/>
+        <w:bidiVisual/>
+        <w:tblW w:w="9179" w:type="dxa"/>
+        <w:tblInd w:w="8" w:type="dxa"/>
+        <w:tblLook w:val="04A0" w:firstRow="1" w:lastRow="0" w:firstColumn="1" w:lastColumn="0" w:noHBand="0" w:noVBand="1"/>
+      </w:tblPr>
+      <w:tblGrid>
+        <w:gridCol w:w="2083"/>
+        <w:gridCol w:w="868"/>
+        <w:gridCol w:w="841"/>
+        <w:gridCol w:w="836"/>
+        <w:gridCol w:w="4551"/>
+      </w:tblGrid>
+      <w:tr>
+        <w:trPr>
+          <w:trHeight w:val="177"/>
+        </w:trPr>
+        <w:tc>
+          <w:tcPr>
+            <w:tcW w:w="2083" w:type="dxa"/>
+          </w:tcPr>
+          <w:p>
+            <w:pPr>
+              <w:bidi w:val="0"/>
+              <w:rPr>
+                <w:lang w:val="en-US" w:bidi="he-IL"/>
+              </w:rPr>
+            </w:pPr>
+            <w:r>
+              <w:rPr>
+                <w:rtl/>
+                <w:lang w:val="en-US" w:bidi="he-IL"/>
+              </w:rPr>
+              <w:t>שם</w:t>
+            </w:r>
+          </w:p>
+        </w:tc>
+        <w:tc>
+          <w:tcPr>
+            <w:tcW w:w="868" w:type="dxa"/>
+          </w:tcPr>
+          <w:p>
+            <w:pPr>
+              <w:bidi w:val="0"/>
+              <w:rPr>
+                <w:lang w:val="en-US" w:bidi="he-IL"/>
+              </w:rPr>
+            </w:pPr>
+            <w:r>
+              <w:rPr>
+                <w:rtl/>
+                <w:lang w:val="en-US" w:bidi="he-IL"/>
+              </w:rPr>
+              <w:t>קלט</w:t>
+            </w:r>
+          </w:p>
+        </w:tc>
+        <w:tc>
+          <w:tcPr>
+            <w:tcW w:w="841" w:type="dxa"/>
+          </w:tcPr>
+          <w:p>
+            <w:pPr>
+              <w:bidi w:val="0"/>
+              <w:rPr>
+                <w:lang w:val="en-US" w:bidi="he-IL"/>
+              </w:rPr>
+            </w:pPr>
+            <w:r>
+              <w:rPr>
+                <w:rtl/>
+                <w:lang w:val="en-US" w:bidi="he-IL"/>
+              </w:rPr>
+              <w:t>פלט</w:t>
+            </w:r>
+          </w:p>
+        </w:tc>
+        <w:tc>
+          <w:tcPr>
+            <w:tcW w:w="836" w:type="dxa"/>
+          </w:tcPr>
+          <w:p>
+            <w:pPr>
+              <w:bidi w:val="0"/>
+              <w:rPr>
+                <w:lang w:val="en-US" w:bidi="he-IL"/>
+              </w:rPr>
+            </w:pPr>
+            <w:r>
+              <w:rPr>
+                <w:rtl/>
+                <w:lang w:val="en-US" w:bidi="he-IL"/>
+              </w:rPr>
+              <w:t>גישה</w:t>
+            </w:r>
+          </w:p>
+        </w:tc>
+        <w:tc>
+          <w:tcPr>
+            <w:tcW w:w="4551" w:type="dxa"/>
+          </w:tcPr>
+          <w:p>
+            <w:pPr>
+              <w:rPr>
+                <w:rFonts w:hint="cs"/>
+                <w:rtl/>
+                <w:lang w:val="en-US" w:bidi="he-IL"/>
+              </w:rPr>
+            </w:pPr>
+            <w:r>
+              <w:rPr>
+                <w:rtl/>
+                <w:lang w:val="en-US" w:bidi="he-IL"/>
+              </w:rPr>
+              <w:t>הערות</w:t>
+            </w:r>
+          </w:p>
+        </w:tc>
+      </w:tr>
+      <w:tr>
+        <w:trPr>
+          <w:trHeight w:val="177"/>
+        </w:trPr>
+        <w:tc>
+          <w:tcPr>
+            <w:tcW w:w="2083" w:type="dxa"/>
+          </w:tcPr>
+          <w:p>
+            <w:pPr>
+              <w:bidi w:val="0"/>
+              <w:rPr>
+                <w:rtl/>
+                <w:lang w:val="en-US" w:bidi="he-IL"/>
+              </w:rPr>
+            </w:pPr>
+            <w:r>
+              <w:rPr>
+                <w:lang w:val="en-US" w:bidi="he-IL"/>
+              </w:rPr>
+              <w:t>getTimeByUUID</w:t>
+            </w:r>
+          </w:p>
+        </w:tc>
+        <w:tc>
+          <w:tcPr>
+            <w:tcW w:w="868" w:type="dxa"/>
+          </w:tcPr>
+          <w:p>
+            <w:pPr>
+              <w:bidi w:val="0"/>
+              <w:rPr>
+                <w:rtl/>
+                <w:lang w:val="en-US" w:bidi="he-IL"/>
+              </w:rPr>
+            </w:pPr>
+            <w:r>
+              <w:rPr>
+                <w:b/>
+                <w:bCs/>
+                <w:lang w:val="en-US" w:bidi="he-IL"/>
+              </w:rPr>
+              <w:t>String</w:t>
+            </w:r>
+          </w:p>
+        </w:tc>
+        <w:tc>
+          <w:tcPr>
+            <w:tcW w:w="841" w:type="dxa"/>
+          </w:tcPr>
+          <w:p>
+            <w:pPr>
+              <w:bidi w:val="0"/>
+              <w:rPr>
+                <w:rtl/>
+                <w:lang w:val="en-US" w:bidi="he-IL"/>
+              </w:rPr>
+            </w:pPr>
+            <w:r>
+              <w:rPr>
+                <w:b/>
+                <w:bCs/>
+                <w:lang w:val="en-US" w:bidi="he-IL"/>
+              </w:rPr>
+              <w:t>String</w:t>
+            </w:r>
+          </w:p>
+        </w:tc>
+        <w:tc>
+          <w:tcPr>
+            <w:tcW w:w="836" w:type="dxa"/>
+          </w:tcPr>
+          <w:p>
+            <w:pPr>
+              <w:bidi w:val="0"/>
+              <w:rPr>
+                <w:rtl/>
+                <w:lang w:val="en-US" w:bidi="he-IL"/>
+              </w:rPr>
+            </w:pPr>
+            <w:r>
+              <w:rPr>
+                <w:lang w:val="en-US" w:bidi="he-IL"/>
+              </w:rPr>
+              <w:t>public</w:t>
+            </w:r>
+          </w:p>
+        </w:tc>
+        <w:tc>
+          <w:tcPr>
+            <w:tcW w:w="4551" w:type="dxa"/>
+          </w:tcPr>
+          <w:p>
+            <w:pPr>
+              <w:rPr>
+                <w:rtl/>
+                <w:lang w:val="en-US" w:bidi="he-IL"/>
+              </w:rPr>
+            </w:pPr>
+            <w:r>
+              <w:rPr>
+                <w:rFonts w:hint="cs"/>
+                <w:rtl/>
+                <w:lang w:val="en-US" w:bidi="he-IL"/>
+              </w:rPr>
+              <w:t>מחזירה את התוצאה הכי טובה של המשתמש בעל ה-</w:t>
+            </w:r>
+            <w:r>
+              <w:rPr>
+                <w:lang w:val="en-US" w:bidi="he-IL"/>
+              </w:rPr>
+              <w:t>uuid</w:t>
+            </w:r>
+            <w:r>
+              <w:rPr>
+                <w:rFonts w:hint="cs"/>
+                <w:rtl/>
+                <w:lang w:val="en-US" w:bidi="he-IL"/>
+              </w:rPr>
+              <w:t xml:space="preserve"> המתקבל לשלב הנוכחי.</w:t>
+            </w:r>
+          </w:p>
+        </w:tc>
+      </w:tr>
+      <w:tr>
+        <w:trPr>
+          <w:trHeight w:val="177"/>
+        </w:trPr>
+        <w:tc>
+          <w:tcPr>
+            <w:tcW w:w="2083" w:type="dxa"/>
+          </w:tcPr>
+          <w:p>
+            <w:pPr>
+              <w:bidi w:val="0"/>
+              <w:rPr>
+                <w:rtl/>
+                <w:lang w:val="en-US" w:bidi="he-IL"/>
+              </w:rPr>
+            </w:pPr>
+            <w:r>
+              <w:rPr>
+                <w:lang w:val="en-US" w:bidi="he-IL"/>
+              </w:rPr>
+              <w:t>setLevel</w:t>
+            </w:r>
+          </w:p>
+        </w:tc>
+        <w:tc>
+          <w:tcPr>
+            <w:tcW w:w="868" w:type="dxa"/>
+          </w:tcPr>
+          <w:p>
+            <w:pPr>
+              <w:bidi w:val="0"/>
+              <w:rPr>
+                <w:rtl/>
+                <w:lang w:val="en-US" w:bidi="he-IL"/>
+              </w:rPr>
+            </w:pPr>
+            <w:r>
+              <w:rPr>
+                <w:b/>
+                <w:bCs/>
+                <w:lang w:val="en-US" w:bidi="he-IL"/>
+              </w:rPr>
+              <w:t>String</w:t>
+            </w:r>
+          </w:p>
+        </w:tc>
+        <w:tc>
+          <w:tcPr>
+            <w:tcW w:w="841" w:type="dxa"/>
+          </w:tcPr>
+          <w:p>
+            <w:pPr>
+              <w:bidi w:val="0"/>
+              <w:rPr>
+                <w:rtl/>
+                <w:lang w:val="en-US" w:bidi="he-IL"/>
+              </w:rPr>
+            </w:pPr>
+            <w:r>
+              <w:rPr>
+                <w:lang w:val="en-US" w:bidi="he-IL"/>
+              </w:rPr>
+              <w:t>void</w:t>
+            </w:r>
+          </w:p>
+        </w:tc>
+        <w:tc>
+          <w:tcPr>
+            <w:tcW w:w="836" w:type="dxa"/>
+          </w:tcPr>
+          <w:p>
+            <w:pPr>
+              <w:bidi w:val="0"/>
+              <w:rPr>
+                <w:rtl/>
+                <w:lang w:val="en-US" w:bidi="he-IL"/>
+              </w:rPr>
+            </w:pPr>
+            <w:r>
+              <w:rPr>
+                <w:lang w:val="en-US" w:bidi="he-IL"/>
+              </w:rPr>
+              <w:t>public</w:t>
+            </w:r>
+          </w:p>
+        </w:tc>
+        <w:tc>
+          <w:tcPr>
+            <w:tcW w:w="4551" w:type="dxa"/>
+          </w:tcPr>
+          <w:p>
+            <w:pPr>
+              <w:rPr>
+                <w:rtl/>
+                <w:lang w:val="en-US" w:bidi="he-IL"/>
+              </w:rPr>
+            </w:pPr>
+            <w:r>
+              <w:rPr>
+                <w:rFonts w:hint="cs"/>
+                <w:rtl/>
+                <w:lang w:val="en-US" w:bidi="he-IL"/>
+              </w:rPr>
+              <w:t xml:space="preserve">משנה את </w:t>
+            </w:r>
+            <w:r>
+              <w:rPr>
+                <w:lang w:val="en-US" w:bidi="he-IL"/>
+              </w:rPr>
+              <w:t>LEVEL_NAME</w:t>
+            </w:r>
+            <w:r>
+              <w:rPr>
+                <w:rFonts w:hint="cs"/>
+                <w:rtl/>
+                <w:lang w:val="en-US" w:bidi="he-IL"/>
+              </w:rPr>
+              <w:t xml:space="preserve"> לשם המתקבל.</w:t>
+            </w:r>
+          </w:p>
+        </w:tc>
+      </w:tr>
+      <w:tr>
+        <w:trPr>
+          <w:trHeight w:val="177"/>
+        </w:trPr>
+        <w:tc>
+          <w:tcPr>
+            <w:tcW w:w="2083" w:type="dxa"/>
+          </w:tcPr>
+          <w:p>
+            <w:pPr>
+              <w:bidi w:val="0"/>
+              <w:rPr>
+                <w:rtl/>
+                <w:lang w:val="en-US" w:bidi="he-IL"/>
+              </w:rPr>
+            </w:pPr>
+            <w:r>
+              <w:rPr>
+                <w:lang w:val="en-US" w:bidi="he-IL"/>
+              </w:rPr>
+              <w:t>getRankBy</w:t>
+            </w:r>
+            <w:r>
+              <w:rPr>
+                <w:lang w:val="en-US" w:bidi="he-IL"/>
+              </w:rPr>
+              <w:t>UUID</w:t>
+            </w:r>
+          </w:p>
+        </w:tc>
+        <w:tc>
+          <w:tcPr>
+            <w:tcW w:w="868" w:type="dxa"/>
+          </w:tcPr>
+          <w:p>
+            <w:pPr>
+              <w:bidi w:val="0"/>
+              <w:rPr>
+                <w:rtl/>
+                <w:lang w:val="en-US" w:bidi="he-IL"/>
+              </w:rPr>
+            </w:pPr>
+            <w:r>
+              <w:rPr>
+                <w:b/>
+                <w:bCs/>
+                <w:lang w:val="en-US" w:bidi="he-IL"/>
+              </w:rPr>
+              <w:t>String</w:t>
+            </w:r>
+          </w:p>
+        </w:tc>
+        <w:tc>
+          <w:tcPr>
+            <w:tcW w:w="841" w:type="dxa"/>
+          </w:tcPr>
+          <w:p>
+            <w:pPr>
+              <w:bidi w:val="0"/>
+              <w:rPr>
+                <w:rtl/>
+                <w:lang w:val="en-US" w:bidi="he-IL"/>
+              </w:rPr>
+            </w:pPr>
+            <w:r>
+              <w:rPr>
+                <w:lang w:val="en-US" w:bidi="he-IL"/>
+              </w:rPr>
+              <w:t>int</w:t>
+            </w:r>
+          </w:p>
+        </w:tc>
+        <w:tc>
+          <w:tcPr>
+            <w:tcW w:w="836" w:type="dxa"/>
+          </w:tcPr>
+          <w:p>
+            <w:pPr>
+              <w:bidi w:val="0"/>
+              <w:rPr>
+                <w:rtl/>
+                <w:lang w:val="en-US" w:bidi="he-IL"/>
+              </w:rPr>
+            </w:pPr>
+            <w:r>
+              <w:rPr>
+                <w:lang w:val="en-US" w:bidi="he-IL"/>
+              </w:rPr>
+              <w:t>public</w:t>
+            </w:r>
+          </w:p>
+        </w:tc>
+        <w:tc>
+          <w:tcPr>
+            <w:tcW w:w="4551" w:type="dxa"/>
+          </w:tcPr>
+          <w:p>
+            <w:pPr>
+              <w:rPr>
+                <w:rtl/>
+                <w:lang w:val="en-US" w:bidi="he-IL"/>
+              </w:rPr>
+            </w:pPr>
+            <w:r>
+              <w:rPr>
+                <w:rFonts w:hint="cs"/>
+                <w:rtl/>
+                <w:lang w:val="en-US" w:bidi="he-IL"/>
+              </w:rPr>
+              <w:t>מחזירה את המקום של המשתמש</w:t>
+            </w:r>
+            <w:r>
+              <w:rPr>
+                <w:rFonts w:hint="cs"/>
+                <w:rtl/>
+                <w:lang w:val="en-US" w:bidi="he-IL"/>
+              </w:rPr>
+              <w:t xml:space="preserve"> בעל ה-</w:t>
+            </w:r>
+            <w:r>
+              <w:rPr>
+                <w:lang w:val="en-US" w:bidi="he-IL"/>
+              </w:rPr>
+              <w:t>uuid</w:t>
+            </w:r>
+            <w:r>
+              <w:rPr>
+                <w:rFonts w:hint="cs"/>
+                <w:rtl/>
+                <w:lang w:val="en-US" w:bidi="he-IL"/>
+              </w:rPr>
+              <w:t xml:space="preserve"> המתקבל לשלב הנוכחי</w:t>
+            </w:r>
+            <w:r>
+              <w:rPr>
+                <w:rFonts w:hint="cs"/>
+                <w:rtl/>
+                <w:lang w:val="en-US" w:bidi="he-IL"/>
+              </w:rPr>
+              <w:t>.</w:t>
+            </w:r>
+          </w:p>
+        </w:tc>
+      </w:tr>
+      <w:tr>
+        <w:trPr>
+          <w:trHeight w:val="177"/>
+        </w:trPr>
+        <w:tc>
+          <w:tcPr>
+            <w:tcW w:w="2083" w:type="dxa"/>
+          </w:tcPr>
+          <w:p>
+            <w:pPr>
+              <w:bidi w:val="0"/>
+              <w:rPr>
+                <w:lang w:val="en-US" w:bidi="he-IL"/>
+              </w:rPr>
+            </w:pPr>
+            <w:r>
+              <w:rPr>
+                <w:lang w:val="en-US" w:bidi="he-IL"/>
+              </w:rPr>
+              <w:t>updateTimeByUUID</w:t>
+            </w:r>
+          </w:p>
+        </w:tc>
+        <w:tc>
+          <w:tcPr>
+            <w:tcW w:w="868" w:type="dxa"/>
+          </w:tcPr>
+          <w:p>
+            <w:pPr>
+              <w:bidi w:val="0"/>
+              <w:rPr>
+                <w:b/>
+                <w:bCs/>
+                <w:lang w:val="en-US" w:bidi="he-IL"/>
+              </w:rPr>
+            </w:pPr>
+            <w:r>
+              <w:rPr>
+                <w:b/>
+                <w:bCs/>
+                <w:lang w:val="en-US" w:bidi="he-IL"/>
+              </w:rPr>
+              <w:t>String</w:t>
+            </w:r>
+            <w:r>
+              <w:rPr>
+                <w:lang w:val="en-US" w:bidi="he-IL"/>
+              </w:rPr>
+              <w:t xml:space="preserve">, </w:t>
+            </w:r>
+            <w:r>
+              <w:rPr>
+                <w:b/>
+                <w:bCs/>
+                <w:lang w:val="en-US" w:bidi="he-IL"/>
+              </w:rPr>
+              <w:t>String</w:t>
+            </w:r>
+          </w:p>
+        </w:tc>
+        <w:tc>
+          <w:tcPr>
+            <w:tcW w:w="841" w:type="dxa"/>
+          </w:tcPr>
+          <w:p>
+            <w:pPr>
+              <w:bidi w:val="0"/>
+              <w:rPr>
+                <w:lang w:val="en-US" w:bidi="he-IL"/>
+              </w:rPr>
+            </w:pPr>
+            <w:r>
+              <w:rPr>
+                <w:lang w:val="en-US" w:bidi="he-IL"/>
+              </w:rPr>
+              <w:t>void</w:t>
+            </w:r>
+          </w:p>
+        </w:tc>
+        <w:tc>
+          <w:tcPr>
+            <w:tcW w:w="836" w:type="dxa"/>
+          </w:tcPr>
+          <w:p>
+            <w:pPr>
+              <w:bidi w:val="0"/>
+              <w:rPr>
+                <w:lang w:val="en-US" w:bidi="he-IL"/>
+              </w:rPr>
+            </w:pPr>
+            <w:r>
+              <w:rPr>
+                <w:lang w:val="en-US" w:bidi="he-IL"/>
+              </w:rPr>
+              <w:t>public</w:t>
+            </w:r>
+          </w:p>
+        </w:tc>
+        <w:tc>
+          <w:tcPr>
+            <w:tcW w:w="4551" w:type="dxa"/>
+          </w:tcPr>
+          <w:p>
+            <w:pPr>
+              <w:rPr>
+                <w:rFonts w:hint="cs"/>
+                <w:rtl/>
+                <w:lang w:val="en-US" w:bidi="he-IL"/>
+              </w:rPr>
+            </w:pPr>
+            <w:r>
+              <w:rPr>
+                <w:rFonts w:hint="cs"/>
+                <w:rtl/>
+                <w:lang w:val="en-US" w:bidi="he-IL"/>
+              </w:rPr>
+              <w:t>מעדכנת את התוצאה המתקבלת לשלב הנוכחי בעזרת ה-</w:t>
+            </w:r>
+            <w:r>
+              <w:rPr>
+                <w:lang w:val="en-US" w:bidi="he-IL"/>
+              </w:rPr>
+              <w:t>uuid</w:t>
+            </w:r>
+            <w:r>
+              <w:rPr>
+                <w:rFonts w:hint="cs"/>
+                <w:rtl/>
+                <w:lang w:val="en-US" w:bidi="he-IL"/>
+              </w:rPr>
+              <w:t xml:space="preserve"> המתקבל.</w:t>
+            </w:r>
+          </w:p>
+        </w:tc>
+      </w:tr>
+    </w:tbl>
+    <w:p>
+      <w:pPr>
+        <w:rPr>
+          <w:rtl/>
+          <w:lang w:val="en-US" w:bidi="he-IL"/>
+        </w:rPr>
+      </w:pPr>
+      <w:r>
+        <w:rPr>
+          <w:rtl/>
+          <w:lang w:val="en-US" w:bidi="he-IL"/>
+        </w:rPr>
+        <w:drawing>
+          <wp:anchor distT="0" distB="0" distL="114300" distR="114300" simplePos="0" relativeHeight="251673600" behindDoc="0" locked="0" layoutInCell="1" allowOverlap="1" wp14:anchorId="44B960DB" wp14:editId="5918013E">
+            <wp:simplePos x="0" y="0"/>
+            <wp:positionH relativeFrom="margin">
+              <wp:align>center</wp:align>
+            </wp:positionH>
+            <wp:positionV relativeFrom="paragraph">
+              <wp:posOffset>182033</wp:posOffset>
+            </wp:positionV>
+            <wp:extent cx="5731510" cy="4400550"/>
+            <wp:effectExtent l="0" t="0" r="2540" b="0"/>
+            <wp:wrapSquare wrapText="bothSides"/>
+            <wp:docPr id="111443287" name="Picture 1" descr="A screenshot of a computer program&#10;&#10;Description automatically generated"/>
+            <wp:cNvGraphicFramePr>
+              <a:graphicFrameLocks xmlns:a="http://schemas.openxmlformats.org/drawingml/2006/main" noChangeAspect="1"/>
+            </wp:cNvGraphicFramePr>
+            <a:graphic xmlns:a="http://schemas.openxmlformats.org/drawingml/2006/main">
+              <a:graphicData uri="http://schemas.openxmlformats.org/drawingml/2006/picture">
+                <pic:pic xmlns:pic="http://schemas.openxmlformats.org/drawingml/2006/picture">
+                  <pic:nvPicPr>
+                    <pic:cNvPr id="111443287" name="Picture 1" descr="A screenshot of a computer program&#10;&#10;Description automatically generated"/>
+                    <pic:cNvPicPr/>
+                  </pic:nvPicPr>
+                  <pic:blipFill>
+                    <a:blip r:embed="rId48">
+                      <a:extLst>
+                        <a:ext uri="{28A0092B-C50C-407E-A947-70E740481C1C}">
+                          <a14:useLocalDpi xmlns:a14="http://schemas.microsoft.com/office/drawing/2010/main" val="0"/>
+                        </a:ext>
+                      </a:extLst>
+                    </a:blip>
+                    <a:stretch>
+                      <a:fillRect/>
+                    </a:stretch>
+                  </pic:blipFill>
+                  <pic:spPr>
+                    <a:xfrm>
+                      <a:off x="0" y="0"/>
+                      <a:ext cx="5731510" cy="4400550"/>
+                    </a:xfrm>
+                    <a:prstGeom prst="rect">
+                      <a:avLst/>
+                    </a:prstGeom>
+                  </pic:spPr>
+                </pic:pic>
+              </a:graphicData>
+            </a:graphic>
+          </wp:anchor>
+        </w:drawing>
+      </w:r>
+    </w:p>
+    <w:p>
+      <w:pPr>
+        <w:rPr>
+          <w:rtl/>
+          <w:lang w:val="en-US" w:bidi="he-IL"/>
+        </w:rPr>
+      </w:pPr>
+      <w:r>
+        <w:rPr>
+          <w:rtl/>
+          <w:lang w:val="en-US" w:bidi="he-IL"/>
+        </w:rPr>
+        <w:br w:type="page"/>
+      </w:r>
+    </w:p>
+    <w:p>
+      <w:pPr>
+        <w:pStyle w:val="Heading2"/>
+        <w:rPr>
+          <w:b/>
+          <w:bCs/>
+          <w:lang w:val="en-US" w:bidi="he-IL"/>
+        </w:rPr>
+      </w:pPr>
+      <w:r>
+        <w:rPr>
+          <w:rFonts w:hint="cs"/>
+          <w:rtl/>
+          <w:lang w:val="en-US" w:bidi="he-IL"/>
+        </w:rPr>
+        <w:lastRenderedPageBreak/>
+        <w:t>מחלקת ספק/כותב הנתונים ל</w:t>
+      </w:r>
+      <w:r>
+        <w:rPr>
+          <w:rFonts w:hint="cs"/>
+          <w:rtl/>
+          <w:lang w:val="en-US" w:bidi="he-IL"/>
+        </w:rPr>
+        <w:t>-</w:t>
+      </w:r>
+      <w:r>
+        <w:rPr>
+          <w:lang w:val="en-US" w:bidi="he-IL"/>
+        </w:rPr>
+        <w:t>uuid</w:t>
+      </w:r>
+      <w:r>
+        <w:rPr>
+          <w:rFonts w:hint="cs"/>
+          <w:rtl/>
+          <w:lang w:val="en-US" w:bidi="he-IL"/>
+        </w:rPr>
+        <w:t xml:space="preserve"> </w:t>
+      </w:r>
+      <w:r>
+        <w:rPr>
+          <w:rtl/>
+          <w:lang w:val="en-US" w:bidi="he-IL"/>
+        </w:rPr>
+        <w:t>–</w:t>
+      </w:r>
+      <w:r>
+        <w:rPr>
+          <w:rFonts w:hint="cs"/>
+          <w:rtl/>
+          <w:lang w:val="en-US" w:bidi="he-IL"/>
+        </w:rPr>
+        <w:t xml:space="preserve"> </w:t>
+      </w:r>
+      <w:r>
+        <w:rPr>
+          <w:b/>
+          <w:bCs/>
+          <w:lang w:val="en-US" w:bidi="he-IL"/>
+        </w:rPr>
+        <w:t>UUID</w:t>
+      </w:r>
+      <w:r>
+        <w:rPr>
+          <w:b/>
+          <w:bCs/>
+          <w:lang w:val="en-US" w:bidi="he-IL"/>
+        </w:rPr>
+        <w:t>DataSource</w:t>
+      </w:r>
+    </w:p>
+    <w:p>
+      <w:pPr>
+        <w:rPr>
+          <w:lang w:val="en-US" w:bidi="he-IL"/>
+        </w:rPr>
+      </w:pPr>
+      <w:r>
+        <w:rPr>
+          <w:rFonts w:hint="cs"/>
+          <w:rtl/>
+          <w:lang w:val="en-US" w:bidi="he-IL"/>
+        </w:rPr>
+        <w:t>תורשה מ-</w:t>
+      </w:r>
+      <w:r>
+        <w:rPr>
+          <w:b/>
+          <w:bCs/>
+          <w:lang w:val="en-US" w:bidi="he-IL"/>
+        </w:rPr>
+        <w:t>DataSource</w:t>
+      </w:r>
+      <w:r>
+        <w:rPr>
+          <w:rFonts w:hint="cs"/>
+          <w:rtl/>
+          <w:lang w:val="en-US" w:bidi="he-IL"/>
+        </w:rPr>
+        <w:t>.</w:t>
+      </w:r>
+    </w:p>
+    <w:p>
+      <w:pPr>
+        <w:rPr>
+          <w:rtl/>
+          <w:lang w:val="en-US" w:bidi="he-IL"/>
+        </w:rPr>
+      </w:pPr>
+      <w:r>
+        <w:rPr>
+          <w:lang w:val="en-US" w:bidi="he-IL"/>
+        </w:rPr>
+        <w:t>uuid</w:t>
+      </w:r>
+      <w:r>
+        <w:rPr>
+          <w:rFonts w:hint="cs"/>
+          <w:rtl/>
+          <w:lang w:val="en-US" w:bidi="he-IL"/>
+        </w:rPr>
+        <w:t xml:space="preserve"> אומר </w:t>
+      </w:r>
+      <w:r>
+        <w:rPr>
+          <w:lang w:val="en-US" w:bidi="he-IL"/>
+        </w:rPr>
+        <w:t>Universally unique identifier</w:t>
+      </w:r>
+      <w:r>
+        <w:rPr>
+          <w:rFonts w:hint="cs"/>
+          <w:rtl/>
+          <w:lang w:val="en-US" w:bidi="he-IL"/>
+        </w:rPr>
+        <w:t>, שזה רצף של 32 תווים רנדומלים עם ארבעה מקפים באמצע.</w:t>
+      </w:r>
+    </w:p>
+    <w:p>
+      <w:pPr>
+        <w:rPr>
+          <w:rFonts w:cstheme="minorBidi" w:hint="cs"/>
+          <w:lang w:val="en-US" w:bidi="ar-IL"/>
+        </w:rPr>
+      </w:pPr>
+      <w:r>
+        <w:rPr>
+          <w:rFonts w:hint="cs"/>
+          <w:rtl/>
+          <w:lang w:val="en-US" w:bidi="he-IL"/>
+        </w:rPr>
+        <w:t>דוגמה ל-</w:t>
+      </w:r>
+      <w:r>
+        <w:rPr>
+          <w:lang w:val="en-US" w:bidi="he-IL"/>
+        </w:rPr>
+        <w:t>uuid</w:t>
+      </w:r>
+      <w:r>
+        <w:rPr>
+          <w:rFonts w:hint="cs"/>
+          <w:rtl/>
+          <w:lang w:val="en-US" w:bidi="he-IL"/>
+        </w:rPr>
+        <w:t xml:space="preserve">: </w:t>
+      </w:r>
+      <w:r>
+        <w:rPr>
+          <w:lang w:val="en-US" w:bidi="he-IL"/>
+        </w:rPr>
+        <w:t>ca18f5be-8c2b-4927-94a7-212e51a065dd</w:t>
+      </w:r>
+    </w:p>
+    <w:p>
+      <w:pPr>
+        <w:rPr>
+          <w:rtl/>
+          <w:lang w:val="en-US" w:bidi="he-IL"/>
+        </w:rPr>
+      </w:pPr>
+      <w:r>
+        <w:rPr>
+          <w:rFonts w:hint="cs"/>
+          <w:rtl/>
+          <w:lang w:val="en-US" w:bidi="he-IL"/>
+        </w:rPr>
+        <w:t xml:space="preserve">מחלקה זו מספקת מידע על </w:t>
+      </w:r>
+      <w:r>
+        <w:rPr>
+          <w:rFonts w:hint="cs"/>
+          <w:rtl/>
+          <w:lang w:val="en-US" w:bidi="he-IL"/>
+        </w:rPr>
+        <w:t>ה-</w:t>
+      </w:r>
+      <w:r>
+        <w:rPr>
+          <w:lang w:val="en-US" w:bidi="he-IL"/>
+        </w:rPr>
+        <w:t>uuid</w:t>
+      </w:r>
+      <w:r>
+        <w:rPr>
+          <w:rFonts w:hint="cs"/>
+          <w:rtl/>
+          <w:lang w:val="en-US" w:bidi="he-IL"/>
+        </w:rPr>
+        <w:t xml:space="preserve"> של המשתמשים</w:t>
+      </w:r>
+      <w:r>
+        <w:rPr>
+          <w:rFonts w:hint="cs"/>
+          <w:rtl/>
+          <w:lang w:val="en-US" w:bidi="he-IL"/>
+        </w:rPr>
+        <w:t>.</w:t>
+      </w:r>
+    </w:p>
+    <w:p>
+      <w:pPr>
+        <w:pStyle w:val="Heading3"/>
+        <w:rPr>
+          <w:rtl/>
+          <w:lang w:val="en-US" w:bidi="he-IL"/>
+        </w:rPr>
+      </w:pPr>
+      <w:r>
+        <w:rPr>
+          <w:rtl/>
+          <w:lang w:val="en-US" w:bidi="he-IL"/>
+        </w:rPr>
+        <w:t>משתנים</w:t>
+      </w:r>
+    </w:p>
+    <w:tbl>
+      <w:tblPr>
+        <w:tblStyle w:val="TableGrid"/>
+        <w:bidiVisual/>
+        <w:tblW w:w="9175" w:type="dxa"/>
+        <w:tblInd w:w="8" w:type="dxa"/>
+        <w:tblLook w:val="04A0" w:firstRow="1" w:lastRow="0" w:firstColumn="1" w:lastColumn="0" w:noHBand="0" w:noVBand="1"/>
+      </w:tblPr>
+      <w:tblGrid>
+        <w:gridCol w:w="2199"/>
+        <w:gridCol w:w="1311"/>
+        <w:gridCol w:w="1559"/>
+        <w:gridCol w:w="4106"/>
+      </w:tblGrid>
+      <w:tr>
+        <w:trPr>
+          <w:trHeight w:val="260"/>
+        </w:trPr>
+        <w:tc>
+          <w:tcPr>
+            <w:tcW w:w="2199" w:type="dxa"/>
+          </w:tcPr>
+          <w:p>
+            <w:pPr>
+              <w:rPr>
+                <w:rtl/>
+                <w:lang w:val="en-US" w:bidi="he-IL"/>
+              </w:rPr>
+            </w:pPr>
+            <w:r>
+              <w:rPr>
+                <w:rtl/>
+                <w:lang w:val="en-US" w:bidi="he-IL"/>
+              </w:rPr>
+              <w:t>שם</w:t>
+            </w:r>
+          </w:p>
+        </w:tc>
+        <w:tc>
+          <w:tcPr>
+            <w:tcW w:w="1311" w:type="dxa"/>
+          </w:tcPr>
+          <w:p>
+            <w:pPr>
+              <w:rPr>
+                <w:lang w:val="en-US" w:bidi="he-IL"/>
+              </w:rPr>
+            </w:pPr>
+            <w:r>
+              <w:rPr>
+                <w:rtl/>
+                <w:lang w:val="en-US" w:bidi="he-IL"/>
+              </w:rPr>
+              <w:t>סוג</w:t>
+            </w:r>
+          </w:p>
+        </w:tc>
+        <w:tc>
+          <w:tcPr>
+            <w:tcW w:w="1559" w:type="dxa"/>
+          </w:tcPr>
+          <w:p>
+            <w:pPr>
+              <w:rPr>
+                <w:rtl/>
+                <w:lang w:val="en-US" w:bidi="he-IL"/>
+              </w:rPr>
+            </w:pPr>
+            <w:r>
+              <w:rPr>
+                <w:rtl/>
+                <w:lang w:val="en-US" w:bidi="he-IL"/>
+              </w:rPr>
+              <w:t>גישה</w:t>
+            </w:r>
+          </w:p>
+        </w:tc>
+        <w:tc>
+          <w:tcPr>
+            <w:tcW w:w="4106" w:type="dxa"/>
+          </w:tcPr>
+          <w:p>
+            <w:pPr>
+              <w:rPr>
+                <w:rtl/>
+                <w:lang w:val="en-US" w:bidi="he-IL"/>
+              </w:rPr>
+            </w:pPr>
+            <w:r>
+              <w:rPr>
+                <w:rtl/>
+                <w:lang w:val="en-US" w:bidi="he-IL"/>
+              </w:rPr>
+              <w:t>הערות</w:t>
+            </w:r>
+          </w:p>
+        </w:tc>
+      </w:tr>
+      <w:tr>
+        <w:trPr>
+          <w:trHeight w:val="247"/>
+        </w:trPr>
+        <w:tc>
+          <w:tcPr>
+            <w:tcW w:w="2199" w:type="dxa"/>
+          </w:tcPr>
+          <w:p>
+            <w:pPr>
+              <w:bidi w:val="0"/>
+              <w:rPr>
+                <w:rFonts w:hint="cs"/>
+                <w:rtl/>
+                <w:lang w:val="en-US" w:bidi="he-IL"/>
+              </w:rPr>
+            </w:pPr>
+            <w:r>
+              <w:rPr>
+                <w:lang w:val="en-US" w:bidi="ar-IL"/>
+              </w:rPr>
+              <w:t>PREF</w:t>
+            </w:r>
+            <w:r>
+              <w:rPr>
+                <w:lang w:val="en-US" w:bidi="he-IL"/>
+              </w:rPr>
+              <w:t>S</w:t>
+            </w:r>
+            <w:r>
+              <w:rPr>
+                <w:rFonts w:hint="cs"/>
+                <w:rtl/>
+                <w:lang w:val="en-US" w:bidi="he-IL"/>
+              </w:rPr>
+              <w:t>_</w:t>
+            </w:r>
+            <w:r>
+              <w:rPr>
+                <w:lang w:val="en-US" w:bidi="he-IL"/>
+              </w:rPr>
+              <w:t>NAME</w:t>
+            </w:r>
+          </w:p>
+        </w:tc>
+        <w:tc>
+          <w:tcPr>
+            <w:tcW w:w="1311" w:type="dxa"/>
+          </w:tcPr>
+          <w:p>
+            <w:pPr>
+              <w:bidi w:val="0"/>
+              <w:rPr>
+                <w:rFonts w:cstheme="minorBidi"/>
+                <w:b/>
+                <w:bCs/>
+                <w:rtl/>
+                <w:lang w:val="en-US" w:bidi="he-IL"/>
+              </w:rPr>
+            </w:pPr>
+            <w:r>
+              <w:rPr>
+                <w:rFonts w:cstheme="minorBidi"/>
+                <w:b/>
+                <w:bCs/>
+                <w:lang w:val="en-US" w:bidi="he-IL"/>
+              </w:rPr>
+              <w:t>String</w:t>
+            </w:r>
+          </w:p>
+        </w:tc>
+        <w:tc>
+          <w:tcPr>
+            <w:tcW w:w="1559" w:type="dxa"/>
+          </w:tcPr>
+          <w:p>
+            <w:pPr>
+              <w:bidi w:val="0"/>
+              <w:rPr>
+                <w:lang w:val="en-US" w:bidi="he-IL"/>
+              </w:rPr>
+            </w:pPr>
+            <w:r>
+              <w:rPr>
+                <w:lang w:val="en-US" w:bidi="he-IL"/>
+              </w:rPr>
+              <w:t>protected</w:t>
+            </w:r>
+          </w:p>
+        </w:tc>
+        <w:tc>
+          <w:tcPr>
+            <w:tcW w:w="4106" w:type="dxa"/>
+          </w:tcPr>
+          <w:p>
+            <w:pPr>
+              <w:rPr>
+                <w:rFonts w:hint="cs"/>
+                <w:rtl/>
+                <w:lang w:val="en-US" w:bidi="he-IL"/>
+              </w:rPr>
+            </w:pPr>
+            <w:r>
+              <w:rPr>
+                <w:rFonts w:hint="cs"/>
+                <w:rtl/>
+                <w:lang w:val="en-US" w:bidi="he-IL"/>
+              </w:rPr>
+              <w:t>שם מיקום ה-</w:t>
+            </w:r>
+            <w:r>
+              <w:rPr>
+                <w:lang w:val="en-US" w:bidi="he-IL"/>
+              </w:rPr>
+              <w:t>preferences</w:t>
+            </w:r>
+            <w:r>
+              <w:rPr>
+                <w:rFonts w:hint="cs"/>
+                <w:rtl/>
+                <w:lang w:val="en-US" w:bidi="he-IL"/>
+              </w:rPr>
+              <w:t xml:space="preserve"> לאפליקציה.</w:t>
+            </w:r>
+          </w:p>
+        </w:tc>
+      </w:tr>
+      <w:tr>
+        <w:trPr>
+          <w:trHeight w:val="247"/>
+        </w:trPr>
+        <w:tc>
+          <w:tcPr>
+            <w:tcW w:w="2199" w:type="dxa"/>
+          </w:tcPr>
+          <w:p>
+            <w:pPr>
+              <w:bidi w:val="0"/>
+              <w:rPr>
+                <w:rtl/>
+                <w:lang w:val="en-US" w:bidi="he-IL"/>
+              </w:rPr>
+            </w:pPr>
+            <w:r>
+              <w:rPr>
+                <w:lang w:val="en-US" w:bidi="he-IL"/>
+              </w:rPr>
+              <w:t>UUID_PREF_NAME</w:t>
+            </w:r>
+          </w:p>
+        </w:tc>
+        <w:tc>
+          <w:tcPr>
+            <w:tcW w:w="1311" w:type="dxa"/>
+          </w:tcPr>
+          <w:p>
+            <w:pPr>
+              <w:bidi w:val="0"/>
+              <w:rPr>
+                <w:rtl/>
+                <w:lang w:val="en-US" w:bidi="he-IL"/>
+              </w:rPr>
+            </w:pPr>
+            <w:r>
+              <w:rPr>
+                <w:rFonts w:cstheme="minorBidi"/>
+                <w:b/>
+                <w:bCs/>
+                <w:lang w:val="en-US" w:bidi="he-IL"/>
+              </w:rPr>
+              <w:t>String</w:t>
+            </w:r>
+          </w:p>
+        </w:tc>
+        <w:tc>
+          <w:tcPr>
+            <w:tcW w:w="1559" w:type="dxa"/>
+          </w:tcPr>
+          <w:p>
+            <w:pPr>
+              <w:bidi w:val="0"/>
+              <w:rPr>
+                <w:rtl/>
+                <w:lang w:val="en-US" w:bidi="he-IL"/>
+              </w:rPr>
+            </w:pPr>
+            <w:r>
+              <w:rPr>
+                <w:lang w:val="en-US" w:bidi="he-IL"/>
+              </w:rPr>
+              <w:t>protected</w:t>
+            </w:r>
+          </w:p>
+        </w:tc>
+        <w:tc>
+          <w:tcPr>
+            <w:tcW w:w="4106" w:type="dxa"/>
+          </w:tcPr>
+          <w:p>
+            <w:pPr>
+              <w:rPr>
+                <w:rtl/>
+                <w:lang w:val="en-US" w:bidi="he-IL"/>
+              </w:rPr>
+            </w:pPr>
+            <w:r>
+              <w:rPr>
+                <w:rFonts w:hint="cs"/>
+                <w:rtl/>
+                <w:lang w:val="en-US" w:bidi="he-IL"/>
+              </w:rPr>
+              <w:t>שם</w:t>
+            </w:r>
+            <w:r>
+              <w:rPr>
+                <w:rFonts w:hint="cs"/>
+                <w:rtl/>
+                <w:lang w:val="en-US" w:bidi="he-IL"/>
+              </w:rPr>
+              <w:t xml:space="preserve"> תא</w:t>
+            </w:r>
+            <w:r>
+              <w:rPr>
+                <w:rFonts w:hint="cs"/>
+                <w:rtl/>
+                <w:lang w:val="en-US" w:bidi="he-IL"/>
+              </w:rPr>
+              <w:t xml:space="preserve"> ה-</w:t>
+            </w:r>
+            <w:r>
+              <w:rPr>
+                <w:lang w:val="en-US" w:bidi="he-IL"/>
+              </w:rPr>
+              <w:t>preference</w:t>
+            </w:r>
+            <w:r>
+              <w:rPr>
+                <w:rFonts w:hint="cs"/>
+                <w:rtl/>
+                <w:lang w:val="en-US" w:bidi="he-IL"/>
+              </w:rPr>
+              <w:t xml:space="preserve"> </w:t>
+            </w:r>
+            <w:r>
+              <w:rPr>
+                <w:rFonts w:asciiTheme="minorHAnsi" w:hAnsiTheme="minorHAnsi" w:hint="cs"/>
+                <w:rtl/>
+                <w:lang w:val="bg-BG" w:bidi="he-IL"/>
+              </w:rPr>
+              <w:t>ל-</w:t>
+            </w:r>
+            <w:r>
+              <w:rPr>
+                <w:lang w:val="en-US" w:bidi="he-IL"/>
+              </w:rPr>
+              <w:t>uuid</w:t>
+            </w:r>
+            <w:r>
+              <w:rPr>
+                <w:rFonts w:hint="cs"/>
+                <w:rtl/>
+                <w:lang w:val="en-US" w:bidi="he-IL"/>
+              </w:rPr>
+              <w:t>.</w:t>
+            </w:r>
+          </w:p>
+        </w:tc>
+      </w:tr>
+    </w:tbl>
+    <w:p>
+      <w:pPr>
+        <w:rPr>
+          <w:rFonts w:eastAsia="David"/>
+          <w:color w:val="0F4761" w:themeColor="accent1" w:themeShade="BF"/>
+          <w:sz w:val="28"/>
+          <w:szCs w:val="28"/>
+          <w:rtl/>
+          <w:lang w:val="en-US" w:bidi="he-IL"/>
+        </w:rPr>
+      </w:pPr>
+    </w:p>
+    <w:p>
+      <w:pPr>
+        <w:pStyle w:val="Heading3"/>
+        <w:rPr>
+          <w:rtl/>
+          <w:lang w:val="en-US" w:bidi="he-IL"/>
+        </w:rPr>
+      </w:pPr>
+      <w:r>
+        <w:rPr>
+          <w:rtl/>
+          <w:lang w:bidi="he-IL"/>
+        </w:rPr>
+        <w:drawing>
+          <wp:anchor distT="0" distB="0" distL="114300" distR="114300" simplePos="0" relativeHeight="251674624" behindDoc="1" locked="0" layoutInCell="1" allowOverlap="1" wp14:anchorId="13D345C5" wp14:editId="195BBCF9">
+            <wp:simplePos x="0" y="0"/>
+            <wp:positionH relativeFrom="margin">
+              <wp:align>center</wp:align>
+            </wp:positionH>
+            <wp:positionV relativeFrom="paragraph">
+              <wp:posOffset>1847004</wp:posOffset>
+            </wp:positionV>
+            <wp:extent cx="5167630" cy="4554220"/>
+            <wp:effectExtent l="0" t="0" r="0" b="0"/>
+            <wp:wrapSquare wrapText="bothSides"/>
+            <wp:docPr id="1116479797" name="Picture 1" descr="A screenshot of a computer program&#10;&#10;Description automatically generated"/>
+            <wp:cNvGraphicFramePr>
+              <a:graphicFrameLocks xmlns:a="http://schemas.openxmlformats.org/drawingml/2006/main" noChangeAspect="1"/>
+            </wp:cNvGraphicFramePr>
+            <a:graphic xmlns:a="http://schemas.openxmlformats.org/drawingml/2006/main">
+              <a:graphicData uri="http://schemas.openxmlformats.org/drawingml/2006/picture">
+                <pic:pic xmlns:pic="http://schemas.openxmlformats.org/drawingml/2006/picture">
+                  <pic:nvPicPr>
+                    <pic:cNvPr id="1116479797" name="Picture 1" descr="A screenshot of a computer program&#10;&#10;Description automatically generated"/>
+                    <pic:cNvPicPr/>
+                  </pic:nvPicPr>
+                  <pic:blipFill>
+                    <a:blip r:embed="rId49">
+                      <a:extLst>
+                        <a:ext uri="{28A0092B-C50C-407E-A947-70E740481C1C}">
+                          <a14:useLocalDpi xmlns:a14="http://schemas.microsoft.com/office/drawing/2010/main" val="0"/>
+                        </a:ext>
+                      </a:extLst>
+                    </a:blip>
+                    <a:stretch>
+                      <a:fillRect/>
+                    </a:stretch>
+                  </pic:blipFill>
+                  <pic:spPr>
+                    <a:xfrm>
+                      <a:off x="0" y="0"/>
+                      <a:ext cx="5167630" cy="4554220"/>
+                    </a:xfrm>
+                    <a:prstGeom prst="rect">
+                      <a:avLst/>
+                    </a:prstGeom>
+                  </pic:spPr>
+                </pic:pic>
+              </a:graphicData>
+            </a:graphic>
+            <wp14:sizeRelH relativeFrom="margin">
+              <wp14:pctWidth>0</wp14:pctWidth>
+            </wp14:sizeRelH>
+            <wp14:sizeRelV relativeFrom="margin">
+              <wp14:pctHeight>0</wp14:pctHeight>
+            </wp14:sizeRelV>
+          </wp:anchor>
+        </w:drawing>
+      </w:r>
+      <w:r>
+        <w:rPr>
+          <w:rtl/>
+          <w:lang w:val="en-US" w:bidi="he-IL"/>
+        </w:rPr>
+        <w:t>פעולות</w:t>
+      </w:r>
+    </w:p>
+    <w:tbl>
+      <w:tblPr>
+        <w:tblStyle w:val="TableGrid"/>
+        <w:bidiVisual/>
+        <w:tblW w:w="9179" w:type="dxa"/>
+        <w:tblInd w:w="8" w:type="dxa"/>
+        <w:tblLook w:val="04A0" w:firstRow="1" w:lastRow="0" w:firstColumn="1" w:lastColumn="0" w:noHBand="0" w:noVBand="1"/>
+      </w:tblPr>
+      <w:tblGrid>
+        <w:gridCol w:w="2071"/>
+        <w:gridCol w:w="867"/>
+        <w:gridCol w:w="906"/>
+        <w:gridCol w:w="835"/>
+        <w:gridCol w:w="4500"/>
+      </w:tblGrid>
+      <w:tr>
+        <w:trPr>
+          <w:trHeight w:val="177"/>
+        </w:trPr>
+        <w:tc>
+          <w:tcPr>
+            <w:tcW w:w="2071" w:type="dxa"/>
+          </w:tcPr>
+          <w:p>
+            <w:pPr>
+              <w:bidi w:val="0"/>
+              <w:rPr>
+                <w:lang w:val="en-US" w:bidi="he-IL"/>
+              </w:rPr>
+            </w:pPr>
+            <w:r>
+              <w:rPr>
+                <w:rtl/>
+                <w:lang w:val="en-US" w:bidi="he-IL"/>
+              </w:rPr>
+              <w:t>שם</w:t>
+            </w:r>
+          </w:p>
+        </w:tc>
+        <w:tc>
+          <w:tcPr>
+            <w:tcW w:w="867" w:type="dxa"/>
+          </w:tcPr>
+          <w:p>
+            <w:pPr>
+              <w:bidi w:val="0"/>
+              <w:rPr>
+                <w:lang w:val="en-US" w:bidi="he-IL"/>
+              </w:rPr>
+            </w:pPr>
+            <w:r>
+              <w:rPr>
+                <w:rtl/>
+                <w:lang w:val="en-US" w:bidi="he-IL"/>
+              </w:rPr>
+              <w:t>קלט</w:t>
+            </w:r>
+          </w:p>
+        </w:tc>
+        <w:tc>
+          <w:tcPr>
+            <w:tcW w:w="906" w:type="dxa"/>
+          </w:tcPr>
+          <w:p>
+            <w:pPr>
+              <w:bidi w:val="0"/>
+              <w:rPr>
+                <w:lang w:val="en-US" w:bidi="he-IL"/>
+              </w:rPr>
+            </w:pPr>
+            <w:r>
+              <w:rPr>
+                <w:rtl/>
+                <w:lang w:val="en-US" w:bidi="he-IL"/>
+              </w:rPr>
+              <w:t>פלט</w:t>
+            </w:r>
+          </w:p>
+        </w:tc>
+        <w:tc>
+          <w:tcPr>
+            <w:tcW w:w="835" w:type="dxa"/>
+          </w:tcPr>
+          <w:p>
+            <w:pPr>
+              <w:bidi w:val="0"/>
+              <w:rPr>
+                <w:lang w:val="en-US" w:bidi="he-IL"/>
+              </w:rPr>
+            </w:pPr>
+            <w:r>
+              <w:rPr>
+                <w:rtl/>
+                <w:lang w:val="en-US" w:bidi="he-IL"/>
+              </w:rPr>
+              <w:t>גישה</w:t>
+            </w:r>
+          </w:p>
+        </w:tc>
+        <w:tc>
+          <w:tcPr>
+            <w:tcW w:w="4500" w:type="dxa"/>
+          </w:tcPr>
+          <w:p>
+            <w:pPr>
+              <w:rPr>
+                <w:rFonts w:hint="cs"/>
+                <w:rtl/>
+                <w:lang w:val="en-US" w:bidi="he-IL"/>
+              </w:rPr>
+            </w:pPr>
+            <w:r>
+              <w:rPr>
+                <w:rtl/>
+                <w:lang w:val="en-US" w:bidi="he-IL"/>
+              </w:rPr>
+              <w:t>הערות</w:t>
+            </w:r>
+          </w:p>
+        </w:tc>
+      </w:tr>
+      <w:tr>
+        <w:trPr>
+          <w:trHeight w:val="177"/>
+        </w:trPr>
+        <w:tc>
+          <w:tcPr>
+            <w:tcW w:w="2071" w:type="dxa"/>
+          </w:tcPr>
+          <w:p>
+            <w:pPr>
+              <w:bidi w:val="0"/>
+              <w:rPr>
+                <w:rtl/>
+                <w:lang w:val="en-US" w:bidi="he-IL"/>
+              </w:rPr>
+            </w:pPr>
+            <w:r>
+              <w:rPr>
+                <w:lang w:val="en-US" w:bidi="he-IL"/>
+              </w:rPr>
+              <w:t>insertUUID</w:t>
+            </w:r>
+          </w:p>
+        </w:tc>
+        <w:tc>
+          <w:tcPr>
+            <w:tcW w:w="867" w:type="dxa"/>
+          </w:tcPr>
+          <w:p>
+            <w:pPr>
+              <w:bidi w:val="0"/>
+              <w:rPr>
+                <w:rtl/>
+                <w:lang w:val="en-US" w:bidi="he-IL"/>
+              </w:rPr>
+            </w:pPr>
+            <w:r>
+              <w:rPr>
+                <w:b/>
+                <w:bCs/>
+                <w:lang w:val="en-US" w:bidi="he-IL"/>
+              </w:rPr>
+              <w:t>String</w:t>
+            </w:r>
+          </w:p>
+        </w:tc>
+        <w:tc>
+          <w:tcPr>
+            <w:tcW w:w="906" w:type="dxa"/>
+          </w:tcPr>
+          <w:p>
+            <w:pPr>
+              <w:bidi w:val="0"/>
+              <w:rPr>
+                <w:rtl/>
+                <w:lang w:val="en-US" w:bidi="he-IL"/>
+              </w:rPr>
+            </w:pPr>
+            <w:r>
+              <w:rPr>
+                <w:lang w:val="en-US" w:bidi="he-IL"/>
+              </w:rPr>
+              <w:t>void</w:t>
+            </w:r>
+          </w:p>
+        </w:tc>
+        <w:tc>
+          <w:tcPr>
+            <w:tcW w:w="835" w:type="dxa"/>
+          </w:tcPr>
+          <w:p>
+            <w:pPr>
+              <w:bidi w:val="0"/>
+              <w:rPr>
+                <w:rtl/>
+                <w:lang w:val="en-US" w:bidi="he-IL"/>
+              </w:rPr>
+            </w:pPr>
+            <w:r>
+              <w:rPr>
+                <w:lang w:val="en-US" w:bidi="he-IL"/>
+              </w:rPr>
+              <w:t>public</w:t>
+            </w:r>
+          </w:p>
+        </w:tc>
+        <w:tc>
+          <w:tcPr>
+            <w:tcW w:w="4500" w:type="dxa"/>
+          </w:tcPr>
+          <w:p>
+            <w:pPr>
+              <w:rPr>
+                <w:rFonts w:hint="cs"/>
+                <w:lang w:val="en-US" w:bidi="he-IL"/>
+              </w:rPr>
+            </w:pPr>
+            <w:r>
+              <w:rPr>
+                <w:rFonts w:hint="cs"/>
+                <w:rtl/>
+                <w:lang w:val="en-US" w:bidi="he-IL"/>
+              </w:rPr>
+              <w:t>מוסיפה משתמש חדש עם ה-</w:t>
+            </w:r>
+            <w:r>
+              <w:rPr>
+                <w:lang w:val="en-US" w:bidi="he-IL"/>
+              </w:rPr>
+              <w:t>uuid</w:t>
+            </w:r>
+            <w:r>
+              <w:rPr>
+                <w:rFonts w:hint="cs"/>
+                <w:rtl/>
+                <w:lang w:val="en-US" w:bidi="he-IL"/>
+              </w:rPr>
+              <w:t xml:space="preserve"> המתקבל לממסד הנתונים.</w:t>
+            </w:r>
+          </w:p>
+        </w:tc>
+      </w:tr>
+      <w:tr>
+        <w:trPr>
+          <w:trHeight w:val="177"/>
+        </w:trPr>
+        <w:tc>
+          <w:tcPr>
+            <w:tcW w:w="2071" w:type="dxa"/>
+          </w:tcPr>
+          <w:p>
+            <w:pPr>
+              <w:bidi w:val="0"/>
+              <w:rPr>
+                <w:rtl/>
+                <w:lang w:val="en-US" w:bidi="he-IL"/>
+              </w:rPr>
+            </w:pPr>
+            <w:r>
+              <w:rPr>
+                <w:lang w:val="en-US" w:bidi="he-IL"/>
+              </w:rPr>
+              <w:t>UUIDExists</w:t>
+            </w:r>
+          </w:p>
+        </w:tc>
+        <w:tc>
+          <w:tcPr>
+            <w:tcW w:w="867" w:type="dxa"/>
+          </w:tcPr>
+          <w:p>
+            <w:pPr>
+              <w:bidi w:val="0"/>
+              <w:rPr>
+                <w:rtl/>
+                <w:lang w:val="en-US" w:bidi="he-IL"/>
+              </w:rPr>
+            </w:pPr>
+            <w:r>
+              <w:rPr>
+                <w:b/>
+                <w:bCs/>
+                <w:lang w:val="en-US" w:bidi="he-IL"/>
+              </w:rPr>
+              <w:t>String</w:t>
+            </w:r>
+          </w:p>
+        </w:tc>
+        <w:tc>
+          <w:tcPr>
+            <w:tcW w:w="906" w:type="dxa"/>
+          </w:tcPr>
+          <w:p>
+            <w:pPr>
+              <w:bidi w:val="0"/>
+              <w:rPr>
+                <w:rtl/>
+                <w:lang w:val="en-US" w:bidi="he-IL"/>
+              </w:rPr>
+            </w:pPr>
+            <w:r>
+              <w:rPr>
+                <w:lang w:val="en-US" w:bidi="he-IL"/>
+              </w:rPr>
+              <w:t>boolean</w:t>
+            </w:r>
+          </w:p>
+        </w:tc>
+        <w:tc>
+          <w:tcPr>
+            <w:tcW w:w="835" w:type="dxa"/>
+          </w:tcPr>
+          <w:p>
+            <w:pPr>
+              <w:bidi w:val="0"/>
+              <w:rPr>
+                <w:rtl/>
+                <w:lang w:val="en-US" w:bidi="he-IL"/>
+              </w:rPr>
+            </w:pPr>
+            <w:r>
+              <w:rPr>
+                <w:lang w:val="en-US" w:bidi="he-IL"/>
+              </w:rPr>
+              <w:t>public</w:t>
+            </w:r>
+          </w:p>
+        </w:tc>
+        <w:tc>
+          <w:tcPr>
+            <w:tcW w:w="4500" w:type="dxa"/>
+          </w:tcPr>
+          <w:p>
+            <w:pPr>
+              <w:rPr>
+                <w:rFonts w:hint="cs"/>
+                <w:rtl/>
+                <w:lang w:val="en-US" w:bidi="he-IL"/>
+              </w:rPr>
+            </w:pPr>
+            <w:r>
+              <w:rPr>
+                <w:rFonts w:hint="cs"/>
+                <w:rtl/>
+                <w:lang w:val="en-US" w:bidi="he-IL"/>
+              </w:rPr>
+              <w:t>מחזירה האם ה-</w:t>
+            </w:r>
+            <w:r>
+              <w:rPr>
+                <w:lang w:val="en-US" w:bidi="he-IL"/>
+              </w:rPr>
+              <w:t>uuid</w:t>
+            </w:r>
+            <w:r>
+              <w:rPr>
+                <w:rFonts w:hint="cs"/>
+                <w:rtl/>
+                <w:lang w:val="en-US" w:bidi="he-IL"/>
+              </w:rPr>
+              <w:t xml:space="preserve"> המתקבל קיים בממסד הנתונים.</w:t>
+            </w:r>
+          </w:p>
+        </w:tc>
+      </w:tr>
+      <w:tr>
+        <w:trPr>
+          <w:trHeight w:val="177"/>
+        </w:trPr>
+        <w:tc>
+          <w:tcPr>
+            <w:tcW w:w="2071" w:type="dxa"/>
+          </w:tcPr>
+          <w:p>
+            <w:pPr>
+              <w:bidi w:val="0"/>
+              <w:rPr>
+                <w:rtl/>
+                <w:lang w:val="en-US" w:bidi="he-IL"/>
+              </w:rPr>
+            </w:pPr>
+            <w:r>
+              <w:rPr>
+                <w:lang w:val="en-US" w:bidi="he-IL"/>
+              </w:rPr>
+              <w:t>saveUUID</w:t>
+            </w:r>
+          </w:p>
+        </w:tc>
+        <w:tc>
+          <w:tcPr>
+            <w:tcW w:w="867" w:type="dxa"/>
+          </w:tcPr>
+          <w:p>
+            <w:pPr>
+              <w:bidi w:val="0"/>
+              <w:rPr>
+                <w:rtl/>
+                <w:lang w:val="en-US" w:bidi="he-IL"/>
+              </w:rPr>
+            </w:pPr>
+            <w:r>
+              <w:rPr>
+                <w:b/>
+                <w:bCs/>
+                <w:lang w:val="en-US" w:bidi="he-IL"/>
+              </w:rPr>
+              <w:t>String</w:t>
+            </w:r>
+          </w:p>
+        </w:tc>
+        <w:tc>
+          <w:tcPr>
+            <w:tcW w:w="906" w:type="dxa"/>
+          </w:tcPr>
+          <w:p>
+            <w:pPr>
+              <w:bidi w:val="0"/>
+              <w:rPr>
+                <w:rtl/>
+                <w:lang w:val="en-US" w:bidi="he-IL"/>
+              </w:rPr>
+            </w:pPr>
+            <w:r>
+              <w:rPr>
+                <w:lang w:val="en-US" w:bidi="he-IL"/>
+              </w:rPr>
+              <w:t>void</w:t>
+            </w:r>
+          </w:p>
+        </w:tc>
+        <w:tc>
+          <w:tcPr>
+            <w:tcW w:w="835" w:type="dxa"/>
+          </w:tcPr>
+          <w:p>
+            <w:pPr>
+              <w:bidi w:val="0"/>
+              <w:rPr>
+                <w:rtl/>
+                <w:lang w:val="en-US" w:bidi="he-IL"/>
+              </w:rPr>
+            </w:pPr>
+            <w:r>
+              <w:rPr>
+                <w:lang w:val="en-US" w:bidi="he-IL"/>
+              </w:rPr>
+              <w:t>public</w:t>
+            </w:r>
+          </w:p>
+        </w:tc>
+        <w:tc>
+          <w:tcPr>
+            <w:tcW w:w="4500" w:type="dxa"/>
+          </w:tcPr>
+          <w:p>
+            <w:pPr>
+              <w:rPr>
+                <w:rFonts w:hint="cs"/>
+                <w:rtl/>
+                <w:lang w:val="en-US" w:bidi="he-IL"/>
+              </w:rPr>
+            </w:pPr>
+            <w:r>
+              <w:rPr>
+                <w:rFonts w:hint="cs"/>
+                <w:rtl/>
+                <w:lang w:val="en-US" w:bidi="he-IL"/>
+              </w:rPr>
+              <w:t>שומרת את ה-</w:t>
+            </w:r>
+            <w:r>
+              <w:rPr>
+                <w:lang w:val="en-US" w:bidi="he-IL"/>
+              </w:rPr>
+              <w:t>uuid</w:t>
+            </w:r>
+            <w:r>
+              <w:rPr>
+                <w:rFonts w:hint="cs"/>
+                <w:rtl/>
+                <w:lang w:val="en-US" w:bidi="he-IL"/>
+              </w:rPr>
+              <w:t xml:space="preserve"> המתקבל אל ה-</w:t>
+            </w:r>
+            <w:r>
+              <w:rPr>
+                <w:lang w:val="en-US" w:bidi="he-IL"/>
+              </w:rPr>
+              <w:t>preference</w:t>
+            </w:r>
+            <w:r>
+              <w:rPr>
+                <w:lang w:val="en-US" w:bidi="he-IL"/>
+              </w:rPr>
+              <w:t>s</w:t>
+            </w:r>
+            <w:r>
+              <w:rPr>
+                <w:rFonts w:hint="cs"/>
+                <w:rtl/>
+                <w:lang w:val="en-US" w:bidi="he-IL"/>
+              </w:rPr>
+              <w:t>.</w:t>
+            </w:r>
+          </w:p>
+        </w:tc>
+      </w:tr>
+      <w:tr>
+        <w:trPr>
+          <w:trHeight w:val="177"/>
+        </w:trPr>
+        <w:tc>
+          <w:tcPr>
+            <w:tcW w:w="2071" w:type="dxa"/>
+          </w:tcPr>
+          <w:p>
+            <w:pPr>
+              <w:bidi w:val="0"/>
+              <w:rPr>
+                <w:rtl/>
+                <w:lang w:val="en-US" w:bidi="he-IL"/>
+              </w:rPr>
+            </w:pPr>
+            <w:r>
+              <w:rPr>
+                <w:lang w:val="en-US" w:bidi="he-IL"/>
+              </w:rPr>
+              <w:t>getUUID</w:t>
+            </w:r>
+          </w:p>
+        </w:tc>
+        <w:tc>
+          <w:tcPr>
+            <w:tcW w:w="867" w:type="dxa"/>
+          </w:tcPr>
+          <w:p>
+            <w:pPr>
+              <w:bidi w:val="0"/>
+              <w:rPr>
+                <w:lang w:val="en-US" w:bidi="he-IL"/>
+              </w:rPr>
+            </w:pPr>
+            <w:r>
+              <w:rPr>
+                <w:lang w:val="en-US" w:bidi="he-IL"/>
+              </w:rPr>
+              <w:t>none</w:t>
+            </w:r>
+          </w:p>
+        </w:tc>
+        <w:tc>
+          <w:tcPr>
+            <w:tcW w:w="906" w:type="dxa"/>
+          </w:tcPr>
+          <w:p>
+            <w:pPr>
+              <w:bidi w:val="0"/>
+              <w:rPr>
+                <w:b/>
+                <w:bCs/>
+                <w:lang w:val="en-US" w:bidi="he-IL"/>
+              </w:rPr>
+            </w:pPr>
+            <w:r>
+              <w:rPr>
+                <w:b/>
+                <w:bCs/>
+                <w:lang w:val="en-US" w:bidi="he-IL"/>
+              </w:rPr>
+              <w:t>String</w:t>
+            </w:r>
+          </w:p>
+        </w:tc>
+        <w:tc>
+          <w:tcPr>
+            <w:tcW w:w="835" w:type="dxa"/>
+          </w:tcPr>
+          <w:p>
+            <w:pPr>
+              <w:bidi w:val="0"/>
+              <w:rPr>
+                <w:lang w:val="en-US" w:bidi="he-IL"/>
+              </w:rPr>
+            </w:pPr>
+            <w:r>
+              <w:rPr>
+                <w:lang w:val="en-US" w:bidi="he-IL"/>
+              </w:rPr>
+              <w:t>public</w:t>
+            </w:r>
+          </w:p>
+        </w:tc>
+        <w:tc>
+          <w:tcPr>
+            <w:tcW w:w="4500" w:type="dxa"/>
+          </w:tcPr>
+          <w:p>
+            <w:pPr>
+              <w:rPr>
+                <w:rFonts w:hint="cs"/>
+                <w:rtl/>
+                <w:lang w:val="en-US" w:bidi="he-IL"/>
+              </w:rPr>
+            </w:pPr>
+            <w:r>
+              <w:rPr>
+                <w:rFonts w:hint="cs"/>
+                <w:rtl/>
+                <w:lang w:val="en-US" w:bidi="he-IL"/>
+              </w:rPr>
+              <w:t>מחזירה את ה-</w:t>
+            </w:r>
+            <w:r>
+              <w:rPr>
+                <w:lang w:val="en-US" w:bidi="he-IL"/>
+              </w:rPr>
+              <w:t>uuid</w:t>
+            </w:r>
+            <w:r>
+              <w:rPr>
+                <w:rFonts w:hint="cs"/>
+                <w:rtl/>
+                <w:lang w:val="en-US" w:bidi="he-IL"/>
+              </w:rPr>
+              <w:t xml:space="preserve"> השמור ב-</w:t>
+            </w:r>
+            <w:r>
+              <w:rPr>
+                <w:lang w:val="en-US" w:bidi="he-IL"/>
+              </w:rPr>
+              <w:t>preference</w:t>
+            </w:r>
+            <w:r>
+              <w:rPr>
+                <w:lang w:val="en-US" w:bidi="he-IL"/>
+              </w:rPr>
+              <w:t>s</w:t>
+            </w:r>
+            <w:r>
+              <w:rPr>
+                <w:rFonts w:hint="cs"/>
+                <w:rtl/>
+                <w:lang w:val="en-US" w:bidi="he-IL"/>
+              </w:rPr>
+              <w:t>.</w:t>
+            </w:r>
+          </w:p>
+        </w:tc>
+      </w:tr>
+      <w:tr>
+        <w:trPr>
+          <w:trHeight w:val="177"/>
+        </w:trPr>
+        <w:tc>
+          <w:tcPr>
+            <w:tcW w:w="2071" w:type="dxa"/>
+          </w:tcPr>
+          <w:p>
+            <w:pPr>
+              <w:bidi w:val="0"/>
+              <w:rPr>
+                <w:lang w:val="en-US" w:bidi="he-IL"/>
+              </w:rPr>
+            </w:pPr>
+            <w:r>
+              <w:rPr>
+                <w:lang w:val="en-US" w:bidi="he-IL"/>
+              </w:rPr>
+              <w:t>updateUUID</w:t>
+            </w:r>
+          </w:p>
+        </w:tc>
+        <w:tc>
+          <w:tcPr>
+            <w:tcW w:w="867" w:type="dxa"/>
+          </w:tcPr>
+          <w:p>
+            <w:pPr>
+              <w:bidi w:val="0"/>
+              <w:rPr>
+                <w:lang w:val="en-US" w:bidi="he-IL"/>
+              </w:rPr>
+            </w:pPr>
+            <w:r>
+              <w:rPr>
+                <w:lang w:val="en-US" w:bidi="he-IL"/>
+              </w:rPr>
+              <w:t>none</w:t>
+            </w:r>
+          </w:p>
+        </w:tc>
+        <w:tc>
+          <w:tcPr>
+            <w:tcW w:w="906" w:type="dxa"/>
+          </w:tcPr>
+          <w:p>
+            <w:pPr>
+              <w:bidi w:val="0"/>
+              <w:rPr>
+                <w:lang w:val="en-US" w:bidi="he-IL"/>
+              </w:rPr>
+            </w:pPr>
+            <w:r>
+              <w:rPr>
+                <w:lang w:val="en-US" w:bidi="he-IL"/>
+              </w:rPr>
+              <w:t>void</w:t>
+            </w:r>
+          </w:p>
+        </w:tc>
+        <w:tc>
+          <w:tcPr>
+            <w:tcW w:w="835" w:type="dxa"/>
+          </w:tcPr>
+          <w:p>
+            <w:pPr>
+              <w:bidi w:val="0"/>
+              <w:rPr>
+                <w:lang w:val="en-US" w:bidi="he-IL"/>
+              </w:rPr>
+            </w:pPr>
+            <w:r>
+              <w:rPr>
+                <w:lang w:val="en-US" w:bidi="he-IL"/>
+              </w:rPr>
+              <w:t>public</w:t>
+            </w:r>
+          </w:p>
+        </w:tc>
+        <w:tc>
+          <w:tcPr>
+            <w:tcW w:w="4500" w:type="dxa"/>
+          </w:tcPr>
+          <w:p>
+            <w:pPr>
+              <w:rPr>
+                <w:rFonts w:hint="cs"/>
+                <w:lang w:val="en-US" w:bidi="he-IL"/>
+              </w:rPr>
+            </w:pPr>
+            <w:r>
+              <w:rPr>
+                <w:rFonts w:hint="cs"/>
+                <w:rtl/>
+                <w:lang w:val="en-US" w:bidi="he-IL"/>
+              </w:rPr>
+              <w:t xml:space="preserve">הפעולה בודקת האם למשתמש </w:t>
+            </w:r>
+            <w:r>
+              <w:rPr>
+                <w:lang w:val="en-US" w:bidi="he-IL"/>
+              </w:rPr>
+              <w:t>uuid</w:t>
+            </w:r>
+            <w:r>
+              <w:rPr>
+                <w:rFonts w:hint="cs"/>
+                <w:rtl/>
+                <w:lang w:val="en-US" w:bidi="he-IL"/>
+              </w:rPr>
+              <w:t xml:space="preserve"> שקיים ב-</w:t>
+            </w:r>
+            <w:r>
+              <w:rPr>
+                <w:lang w:val="en-US" w:bidi="he-IL"/>
+              </w:rPr>
+              <w:t>Database</w:t>
+            </w:r>
+            <w:r>
+              <w:rPr>
+                <w:rFonts w:hint="cs"/>
+                <w:rtl/>
+                <w:lang w:val="en-US" w:bidi="he-IL"/>
+              </w:rPr>
+              <w:t xml:space="preserve">. אם לא, הפעולה יוצרת למשתמש </w:t>
+            </w:r>
+            <w:r>
+              <w:rPr>
+                <w:lang w:val="en-US" w:bidi="he-IL"/>
+              </w:rPr>
+              <w:t>uuid</w:t>
+            </w:r>
+            <w:r>
+              <w:rPr>
+                <w:rFonts w:hint="cs"/>
+                <w:rtl/>
+                <w:lang w:val="en-US" w:bidi="he-IL"/>
+              </w:rPr>
+              <w:t xml:space="preserve"> חדש ומעדכנת את ה-</w:t>
+            </w:r>
+            <w:r>
+              <w:rPr>
+                <w:lang w:val="en-US" w:bidi="he-IL"/>
+              </w:rPr>
+              <w:t>Database</w:t>
+            </w:r>
+            <w:r>
+              <w:rPr>
+                <w:rFonts w:hint="cs"/>
+                <w:rtl/>
+                <w:lang w:val="en-US" w:bidi="he-IL"/>
+              </w:rPr>
+              <w:t>.</w:t>
+            </w:r>
+          </w:p>
+        </w:tc>
+      </w:tr>
+      <w:tr>
+        <w:trPr>
+          <w:trHeight w:val="177"/>
+        </w:trPr>
+        <w:tc>
+          <w:tcPr>
+            <w:tcW w:w="2071" w:type="dxa"/>
+          </w:tcPr>
+          <w:p>
+            <w:pPr>
+              <w:bidi w:val="0"/>
+              <w:rPr>
+                <w:lang w:val="en-US" w:bidi="he-IL"/>
+              </w:rPr>
+            </w:pPr>
+            <w:r>
+              <w:rPr>
+                <w:lang w:val="en-US" w:bidi="he-IL"/>
+              </w:rPr>
+              <w:t>generateUUID</w:t>
+            </w:r>
+          </w:p>
+        </w:tc>
+        <w:tc>
+          <w:tcPr>
+            <w:tcW w:w="867" w:type="dxa"/>
+          </w:tcPr>
+          <w:p>
+            <w:pPr>
+              <w:bidi w:val="0"/>
+              <w:rPr>
+                <w:lang w:val="en-US" w:bidi="he-IL"/>
+              </w:rPr>
+            </w:pPr>
+            <w:r>
+              <w:rPr>
+                <w:lang w:val="en-US" w:bidi="he-IL"/>
+              </w:rPr>
+              <w:t>none</w:t>
+            </w:r>
+          </w:p>
+        </w:tc>
+        <w:tc>
+          <w:tcPr>
+            <w:tcW w:w="906" w:type="dxa"/>
+          </w:tcPr>
+          <w:p>
+            <w:pPr>
+              <w:bidi w:val="0"/>
+              <w:rPr>
+                <w:lang w:val="en-US" w:bidi="he-IL"/>
+              </w:rPr>
+            </w:pPr>
+            <w:r>
+              <w:rPr>
+                <w:b/>
+                <w:bCs/>
+                <w:lang w:val="en-US" w:bidi="he-IL"/>
+              </w:rPr>
+              <w:t>String</w:t>
+            </w:r>
+          </w:p>
+        </w:tc>
+        <w:tc>
+          <w:tcPr>
+            <w:tcW w:w="835" w:type="dxa"/>
+          </w:tcPr>
+          <w:p>
+            <w:pPr>
+              <w:bidi w:val="0"/>
+              <w:rPr>
+                <w:lang w:val="en-US" w:bidi="he-IL"/>
+              </w:rPr>
+            </w:pPr>
+            <w:r>
+              <w:rPr>
+                <w:lang w:val="en-US" w:bidi="he-IL"/>
+              </w:rPr>
+              <w:t>private</w:t>
+            </w:r>
+          </w:p>
+        </w:tc>
+        <w:tc>
+          <w:tcPr>
+            <w:tcW w:w="4500" w:type="dxa"/>
+          </w:tcPr>
+          <w:p>
+            <w:pPr>
+              <w:rPr>
+                <w:rFonts w:hint="cs"/>
+                <w:rtl/>
+                <w:lang w:val="en-US" w:bidi="he-IL"/>
+              </w:rPr>
+            </w:pPr>
+            <w:r>
+              <w:rPr>
+                <w:rFonts w:hint="cs"/>
+                <w:rtl/>
+                <w:lang w:val="en-US" w:bidi="he-IL"/>
+              </w:rPr>
+              <w:t xml:space="preserve">מחזירה </w:t>
+            </w:r>
+            <w:r>
+              <w:rPr>
+                <w:lang w:val="en-US" w:bidi="he-IL"/>
+              </w:rPr>
+              <w:t>uuid</w:t>
+            </w:r>
+            <w:r>
+              <w:rPr>
+                <w:rFonts w:hint="cs"/>
+                <w:rtl/>
+                <w:lang w:val="en-US" w:bidi="he-IL"/>
+              </w:rPr>
+              <w:t xml:space="preserve"> רנדומלי.</w:t>
+            </w:r>
+          </w:p>
+        </w:tc>
+      </w:tr>
+    </w:tbl>
+    <w:p>
+      <w:pPr>
+        <w:rPr>
           <w:lang w:bidi="he-IL"/>
         </w:rPr>
       </w:pPr>
@@ -25731,7 +27702,6 @@
     <w:pPr>
       <w:pStyle w:val="Footer"/>
       <w:rPr>
-        <w:rFonts w:hint="cs"/>
         <w:lang w:bidi="he-IL"/>
       </w:rPr>
     </w:pPr>
@@ -26124,15 +28094,6 @@
   </w:abstractNum>
   <w:num w:numId="1" w16cid:durableId="776949969">
     <w:abstractNumId w:val="2"/>
-    <w:lvlOverride w:ilvl="0"/>
-    <w:lvlOverride w:ilvl="1"/>
-    <w:lvlOverride w:ilvl="2"/>
-    <w:lvlOverride w:ilvl="3"/>
-    <w:lvlOverride w:ilvl="4"/>
-    <w:lvlOverride w:ilvl="5"/>
-    <w:lvlOverride w:ilvl="6"/>
-    <w:lvlOverride w:ilvl="7"/>
-    <w:lvlOverride w:ilvl="8"/>
   </w:num>
   <w:num w:numId="2" w16cid:durableId="1191648358">
     <w:abstractNumId w:val="1"/>
@@ -26545,7 +28506,7 @@
   <w:style w:type="paragraph" w:default="1" w:styleId="Normal">
     <w:name w:val="Normal"/>
     <w:qFormat/>
-    <w:rsid w:val="0030235C"/>
+    <w:rsid w:val="00361D0E"/>
   </w:style>
   <w:style w:type="paragraph" w:styleId="Heading1">
     <w:name w:val="heading 1"/>
@@ -26745,6 +28706,7 @@
   <w:style w:type="character" w:default="1" w:styleId="DefaultParagraphFont">
     <w:name w:val="Default Paragraph Font"/>
     <w:uiPriority w:val="1"/>
+    <w:semiHidden/>
     <w:unhideWhenUsed/>
   </w:style>
   <w:style w:type="table" w:default="1" w:styleId="TableNormal">
